--- a/ACS214.docx
+++ b/ACS214.docx
@@ -20,16 +20,7 @@
           <w:b/>
           <w:sz w:val="24"/>
         </w:rPr>
-        <w:t>Computer Aided Control Systems Analysi</w:t>
-      </w:r>
-      <w:bookmarkStart w:id="0" w:name="_GoBack"/>
-      <w:bookmarkEnd w:id="0"/>
-      <w:r>
-        <w:rPr>
-          <w:b/>
-          <w:sz w:val="24"/>
-        </w:rPr>
-        <w:t>s and Design Using MATLAB</w:t>
+        <w:t>Computer Aided Control Systems Analysis and Design Using MATLAB</w:t>
       </w:r>
     </w:p>
     <w:p>
@@ -177,7 +168,7 @@
           <v:shape id="_x0000_i1025" type="#_x0000_t75" style="width:12.15pt;height:16.35pt" o:ole="">
             <v:imagedata r:id="rId5" o:title=""/>
           </v:shape>
-          <o:OLEObject Type="Embed" ProgID="Equation.3" ShapeID="_x0000_i1025" DrawAspect="Content" ObjectID="_1523801895" r:id="rId6"/>
+          <o:OLEObject Type="Embed" ProgID="Equation.3" ShapeID="_x0000_i1025" DrawAspect="Content" ObjectID="_1523917741" r:id="rId6"/>
         </w:object>
       </w:r>
       <w:r>
@@ -206,30 +197,24 @@
         <w:rPr>
           <w:rFonts w:asciiTheme="minorBidi" w:hAnsiTheme="minorBidi"/>
         </w:rPr>
-        <w:t>then work out the phase margin using the equation 2, and use the bode diagram to find out the gain crossover frequency for that phase margin. Then use the property of the |K*</w:t>
+        <w:t xml:space="preserve">then work out the phase margin using the equation 2, and use the bode diagram to find out the gain crossover frequency for that phase margin. </w:t>
       </w:r>
       <w:proofErr w:type="gramStart"/>
       <w:r>
         <w:rPr>
           <w:rFonts w:asciiTheme="minorBidi" w:hAnsiTheme="minorBidi"/>
         </w:rPr>
-        <w:t>G(</w:t>
-      </w:r>
-      <w:proofErr w:type="spellStart"/>
+        <w:t>plug</w:t>
+      </w:r>
       <w:proofErr w:type="gramEnd"/>
       <w:r>
         <w:rPr>
           <w:rFonts w:asciiTheme="minorBidi" w:hAnsiTheme="minorBidi"/>
         </w:rPr>
-        <w:t>jw</w:t>
-      </w:r>
-      <w:proofErr w:type="spellEnd"/>
-      <w:r>
-        <w:rPr>
-          <w:rFonts w:asciiTheme="minorBidi" w:hAnsiTheme="minorBidi"/>
-        </w:rPr>
-        <w:t>)|= 0dB=1, plug in the ω inside the equation to work out the K. And the K is required proportional gain compensator.</w:t>
-      </w:r>
+        <w:t xml:space="preserve"> in the ω inside the equation to work out the K. And the K is required proportional gain compensator.</w:t>
+      </w:r>
+      <w:bookmarkStart w:id="0" w:name="_GoBack"/>
+      <w:bookmarkEnd w:id="0"/>
     </w:p>
     <w:p/>
     <w:sectPr>

--- a/ACS214.docx
+++ b/ACS214.docx
@@ -468,7 +468,7 @@
           <v:shape id="_x0000_i1035" type="#_x0000_t75" style="width:12pt;height:16.5pt" o:ole="">
             <v:imagedata r:id="rId5" o:title=""/>
           </v:shape>
-          <o:OLEObject Type="Embed" ProgID="Equation.3" ShapeID="_x0000_i1035" DrawAspect="Content" ObjectID="_1524036078" r:id="rId6"/>
+          <o:OLEObject Type="Embed" ProgID="Equation.3" ShapeID="_x0000_i1035" DrawAspect="Content" ObjectID="_1524074649" r:id="rId6"/>
         </w:object>
       </w:r>
       <w:r>
@@ -513,7 +513,7 @@
           <v:shape id="_x0000_i1036" type="#_x0000_t75" style="width:69pt;height:50.25pt" o:ole="">
             <v:imagedata r:id="rId7" o:title=""/>
           </v:shape>
-          <o:OLEObject Type="Embed" ProgID="Equation.3" ShapeID="_x0000_i1036" DrawAspect="Content" ObjectID="_1524036079" r:id="rId8"/>
+          <o:OLEObject Type="Embed" ProgID="Equation.3" ShapeID="_x0000_i1036" DrawAspect="Content" ObjectID="_1524074650" r:id="rId8"/>
         </w:object>
       </w:r>
     </w:p>
@@ -564,7 +564,7 @@
           <v:shape id="_x0000_i1037" type="#_x0000_t75" style="width:116.25pt;height:57pt" o:ole="" fillcolor="window">
             <v:imagedata r:id="rId9" o:title=""/>
           </v:shape>
-          <o:OLEObject Type="Embed" ProgID="Equation.3" ShapeID="_x0000_i1037" DrawAspect="Content" ObjectID="_1524036080" r:id="rId10"/>
+          <o:OLEObject Type="Embed" ProgID="Equation.3" ShapeID="_x0000_i1037" DrawAspect="Content" ObjectID="_1524074651" r:id="rId10"/>
         </w:object>
       </w:r>
     </w:p>
@@ -1130,7 +1130,15 @@
         <w:rPr>
           <w:rFonts w:asciiTheme="minorBidi" w:hAnsiTheme="minorBidi"/>
         </w:rPr>
-        <w:t>This shall return required damping ratio required, which is 0.5912,</w:t>
+        <w:t>This shall return required damping ratio req</w:t>
+      </w:r>
+      <w:bookmarkStart w:id="0" w:name="_GoBack"/>
+      <w:bookmarkEnd w:id="0"/>
+      <w:r>
+        <w:rPr>
+          <w:rFonts w:asciiTheme="minorBidi" w:hAnsiTheme="minorBidi"/>
+        </w:rPr>
+        <w:t>uired, which is 0.5912,</w:t>
       </w:r>
     </w:p>
     <w:p>
@@ -1991,7 +1999,7 @@
           </mc:Choice>
           <mc:Fallback>
             <w:pict>
-              <v:polyline w14:anchorId="1B2605F7" id="Freeform 4" o:spid="_x0000_s1026" style="visibility:visible;mso-wrap-style:square;mso-left-percent:-10001;mso-top-percent:-10001;mso-position-horizontal:absolute;mso-position-horizontal-relative:char;mso-position-vertical:absolute;mso-position-vertical-relative:line;mso-left-percent:-10001;mso-top-percent:-10001;v-text-anchor:top" points="0,0,0,14.05pt" coordsize="20,282" o:gfxdata="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" filled="f" strokeweight=".17486mm">
+              <v:polyline w14:anchorId="248E48BD" id="Freeform 4" o:spid="_x0000_s1026" style="visibility:visible;mso-wrap-style:square;mso-left-percent:-10001;mso-top-percent:-10001;mso-position-horizontal:absolute;mso-position-horizontal-relative:char;mso-position-vertical:absolute;mso-position-vertical-relative:line;mso-left-percent:-10001;mso-top-percent:-10001;v-text-anchor:top" points="0,0,0,14.05pt" coordsize="20,282" o:gfxdata="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" filled="f" strokeweight=".17486mm">
                 <v:path arrowok="t" o:connecttype="custom" o:connectlocs="0,0;0,178435" o:connectangles="0,0"/>
                 <w10:anchorlock/>
               </v:polyline>
@@ -2103,7 +2111,7 @@
           </mc:Choice>
           <mc:Fallback>
             <w:pict>
-              <v:polyline w14:anchorId="5EFD6BD9" id="Freeform 3" o:spid="_x0000_s1026" style="visibility:visible;mso-wrap-style:square;mso-left-percent:-10001;mso-top-percent:-10001;mso-position-horizontal:absolute;mso-position-horizontal-relative:char;mso-position-vertical:absolute;mso-position-vertical-relative:line;mso-left-percent:-10001;mso-top-percent:-10001;v-text-anchor:top" points="0,0,0,14.05pt" coordsize="20,282" o:gfxdata="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" filled="f" strokeweight=".17486mm">
+              <v:polyline w14:anchorId="77CC6229" id="Freeform 3" o:spid="_x0000_s1026" style="visibility:visible;mso-wrap-style:square;mso-left-percent:-10001;mso-top-percent:-10001;mso-position-horizontal:absolute;mso-position-horizontal-relative:char;mso-position-vertical:absolute;mso-position-vertical-relative:line;mso-left-percent:-10001;mso-top-percent:-10001;v-text-anchor:top" points="0,0,0,14.05pt" coordsize="20,282" o:gfxdata="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" filled="f" strokeweight=".17486mm">
                 <v:path arrowok="t" o:connecttype="custom" o:connectlocs="0,0;0,178435" o:connectangles="0,0"/>
                 <w10:anchorlock/>
               </v:polyline>
@@ -6527,32 +6535,42 @@
       <w:r>
         <w:t xml:space="preserve"> intermedium domain is introduced called w-domain</w:t>
       </w:r>
-      <w:bookmarkStart w:id="0" w:name="_GoBack"/>
-      <w:bookmarkEnd w:id="0"/>
-    </w:p>
-    <w:p/>
-    <w:p>
-      <w:pPr>
-        <w:autoSpaceDE w:val="0"/>
-        <w:autoSpaceDN w:val="0"/>
-        <w:adjustRightInd w:val="0"/>
-        <w:spacing w:after="0" w:line="240" w:lineRule="auto"/>
-        <w:rPr>
-          <w:rFonts w:ascii="Courier New" w:hAnsi="Courier New" w:cs="Courier New"/>
-          <w:sz w:val="24"/>
-          <w:szCs w:val="24"/>
-          <w:lang w:val="en-US"/>
-        </w:rPr>
-      </w:pPr>
-      <w:r>
-        <w:rPr>
-          <w:rFonts w:ascii="Courier New" w:hAnsi="Courier New" w:cs="Courier New"/>
-          <w:color w:val="000000"/>
-          <w:sz w:val="20"/>
-          <w:szCs w:val="20"/>
-          <w:lang w:val="en-US"/>
-        </w:rPr>
-        <w:t>G=</w:t>
+      <w:r>
+        <w:t>. This can be achieved by using a self-made function Gz2Gw</w:t>
+      </w:r>
+    </w:p>
+    <w:p>
+      <w:pPr>
+        <w:autoSpaceDE w:val="0"/>
+        <w:autoSpaceDN w:val="0"/>
+        <w:adjustRightInd w:val="0"/>
+        <w:spacing w:after="0" w:line="240" w:lineRule="auto"/>
+        <w:rPr>
+          <w:rFonts w:ascii="Courier New" w:hAnsi="Courier New" w:cs="Courier New"/>
+          <w:sz w:val="24"/>
+          <w:szCs w:val="24"/>
+          <w:lang w:val="en-US"/>
+        </w:rPr>
+      </w:pPr>
+      <w:r>
+        <w:rPr>
+          <w:rFonts w:ascii="Courier New" w:hAnsi="Courier New" w:cs="Courier New"/>
+          <w:color w:val="0000FF"/>
+          <w:sz w:val="20"/>
+          <w:szCs w:val="20"/>
+          <w:lang w:val="en-US"/>
+        </w:rPr>
+        <w:t>function</w:t>
+      </w:r>
+      <w:r>
+        <w:rPr>
+          <w:rFonts w:ascii="Courier New" w:hAnsi="Courier New" w:cs="Courier New"/>
+          <w:color w:val="000000"/>
+          <w:sz w:val="20"/>
+          <w:szCs w:val="20"/>
+          <w:lang w:val="en-US"/>
+        </w:rPr>
+        <w:t xml:space="preserve"> [ </w:t>
       </w:r>
       <w:proofErr w:type="spellStart"/>
       <w:proofErr w:type="gramStart"/>
@@ -6564,494 +6582,576 @@
           <w:szCs w:val="20"/>
           <w:lang w:val="en-US"/>
         </w:rPr>
+        <w:t>Gw</w:t>
+      </w:r>
+      <w:proofErr w:type="spellEnd"/>
+      <w:r>
+        <w:rPr>
+          <w:rFonts w:ascii="Courier New" w:hAnsi="Courier New" w:cs="Courier New"/>
+          <w:color w:val="000000"/>
+          <w:sz w:val="20"/>
+          <w:szCs w:val="20"/>
+          <w:lang w:val="en-US"/>
+        </w:rPr>
+        <w:t xml:space="preserve"> ]</w:t>
+      </w:r>
+      <w:proofErr w:type="gramEnd"/>
+      <w:r>
+        <w:rPr>
+          <w:rFonts w:ascii="Courier New" w:hAnsi="Courier New" w:cs="Courier New"/>
+          <w:color w:val="000000"/>
+          <w:sz w:val="20"/>
+          <w:szCs w:val="20"/>
+          <w:lang w:val="en-US"/>
+        </w:rPr>
+        <w:t xml:space="preserve"> = Gz2Gw( </w:t>
+      </w:r>
+      <w:proofErr w:type="spellStart"/>
+      <w:r>
+        <w:rPr>
+          <w:rFonts w:ascii="Courier New" w:hAnsi="Courier New" w:cs="Courier New"/>
+          <w:color w:val="000000"/>
+          <w:sz w:val="20"/>
+          <w:szCs w:val="20"/>
+          <w:lang w:val="en-US"/>
+        </w:rPr>
+        <w:t>Gz,Ts</w:t>
+      </w:r>
+      <w:proofErr w:type="spellEnd"/>
+      <w:r>
+        <w:rPr>
+          <w:rFonts w:ascii="Courier New" w:hAnsi="Courier New" w:cs="Courier New"/>
+          <w:color w:val="000000"/>
+          <w:sz w:val="20"/>
+          <w:szCs w:val="20"/>
+          <w:lang w:val="en-US"/>
+        </w:rPr>
+        <w:t xml:space="preserve"> )</w:t>
+      </w:r>
+    </w:p>
+    <w:p>
+      <w:pPr>
+        <w:autoSpaceDE w:val="0"/>
+        <w:autoSpaceDN w:val="0"/>
+        <w:adjustRightInd w:val="0"/>
+        <w:spacing w:after="0" w:line="240" w:lineRule="auto"/>
+        <w:rPr>
+          <w:rFonts w:ascii="Courier New" w:hAnsi="Courier New" w:cs="Courier New"/>
+          <w:sz w:val="24"/>
+          <w:szCs w:val="24"/>
+          <w:lang w:val="en-US"/>
+        </w:rPr>
+      </w:pPr>
+      <w:r>
+        <w:rPr>
+          <w:rFonts w:ascii="Courier New" w:hAnsi="Courier New" w:cs="Courier New"/>
+          <w:color w:val="228B22"/>
+          <w:sz w:val="20"/>
+          <w:szCs w:val="20"/>
+          <w:lang w:val="en-US"/>
+        </w:rPr>
+        <w:t>%UNTITLED Summary of this function goes here</w:t>
+      </w:r>
+    </w:p>
+    <w:p>
+      <w:pPr>
+        <w:autoSpaceDE w:val="0"/>
+        <w:autoSpaceDN w:val="0"/>
+        <w:adjustRightInd w:val="0"/>
+        <w:spacing w:after="0" w:line="240" w:lineRule="auto"/>
+        <w:rPr>
+          <w:rFonts w:ascii="Courier New" w:hAnsi="Courier New" w:cs="Courier New"/>
+          <w:sz w:val="24"/>
+          <w:szCs w:val="24"/>
+          <w:lang w:val="en-US"/>
+        </w:rPr>
+      </w:pPr>
+      <w:r>
+        <w:rPr>
+          <w:rFonts w:ascii="Courier New" w:hAnsi="Courier New" w:cs="Courier New"/>
+          <w:color w:val="228B22"/>
+          <w:sz w:val="20"/>
+          <w:szCs w:val="20"/>
+          <w:lang w:val="en-US"/>
+        </w:rPr>
+        <w:t>%   Detailed explanation goes here</w:t>
+      </w:r>
+    </w:p>
+    <w:p>
+      <w:pPr>
+        <w:autoSpaceDE w:val="0"/>
+        <w:autoSpaceDN w:val="0"/>
+        <w:adjustRightInd w:val="0"/>
+        <w:spacing w:after="0" w:line="240" w:lineRule="auto"/>
+        <w:rPr>
+          <w:rFonts w:ascii="Courier New" w:hAnsi="Courier New" w:cs="Courier New"/>
+          <w:sz w:val="24"/>
+          <w:szCs w:val="24"/>
+          <w:lang w:val="en-US"/>
+        </w:rPr>
+      </w:pPr>
+      <w:proofErr w:type="spellStart"/>
+      <w:r>
+        <w:rPr>
+          <w:rFonts w:ascii="Courier New" w:hAnsi="Courier New" w:cs="Courier New"/>
+          <w:color w:val="000000"/>
+          <w:sz w:val="20"/>
+          <w:szCs w:val="20"/>
+          <w:lang w:val="en-US"/>
+        </w:rPr>
+        <w:t>denz</w:t>
+      </w:r>
+      <w:proofErr w:type="spellEnd"/>
+      <w:r>
+        <w:rPr>
+          <w:rFonts w:ascii="Courier New" w:hAnsi="Courier New" w:cs="Courier New"/>
+          <w:color w:val="000000"/>
+          <w:sz w:val="20"/>
+          <w:szCs w:val="20"/>
+          <w:lang w:val="en-US"/>
+        </w:rPr>
+        <w:t>=</w:t>
+      </w:r>
+      <w:proofErr w:type="spellStart"/>
+      <w:proofErr w:type="gramStart"/>
+      <w:r>
+        <w:rPr>
+          <w:rFonts w:ascii="Courier New" w:hAnsi="Courier New" w:cs="Courier New"/>
+          <w:color w:val="000000"/>
+          <w:sz w:val="20"/>
+          <w:szCs w:val="20"/>
+          <w:lang w:val="en-US"/>
+        </w:rPr>
+        <w:t>Gz.den</w:t>
+      </w:r>
+      <w:proofErr w:type="spellEnd"/>
+      <w:r>
+        <w:rPr>
+          <w:rFonts w:ascii="Courier New" w:hAnsi="Courier New" w:cs="Courier New"/>
+          <w:color w:val="000000"/>
+          <w:sz w:val="20"/>
+          <w:szCs w:val="20"/>
+          <w:lang w:val="en-US"/>
+        </w:rPr>
+        <w:t>{</w:t>
+      </w:r>
+      <w:proofErr w:type="gramEnd"/>
+      <w:r>
+        <w:rPr>
+          <w:rFonts w:ascii="Courier New" w:hAnsi="Courier New" w:cs="Courier New"/>
+          <w:color w:val="000000"/>
+          <w:sz w:val="20"/>
+          <w:szCs w:val="20"/>
+          <w:lang w:val="en-US"/>
+        </w:rPr>
+        <w:t>1,1}</w:t>
+      </w:r>
+    </w:p>
+    <w:p>
+      <w:pPr>
+        <w:autoSpaceDE w:val="0"/>
+        <w:autoSpaceDN w:val="0"/>
+        <w:adjustRightInd w:val="0"/>
+        <w:spacing w:after="0" w:line="240" w:lineRule="auto"/>
+        <w:rPr>
+          <w:rFonts w:ascii="Courier New" w:hAnsi="Courier New" w:cs="Courier New"/>
+          <w:sz w:val="24"/>
+          <w:szCs w:val="24"/>
+          <w:lang w:val="en-US"/>
+        </w:rPr>
+      </w:pPr>
+      <w:proofErr w:type="spellStart"/>
+      <w:r>
+        <w:rPr>
+          <w:rFonts w:ascii="Courier New" w:hAnsi="Courier New" w:cs="Courier New"/>
+          <w:color w:val="000000"/>
+          <w:sz w:val="20"/>
+          <w:szCs w:val="20"/>
+          <w:lang w:val="en-US"/>
+        </w:rPr>
+        <w:t>numz</w:t>
+      </w:r>
+      <w:proofErr w:type="spellEnd"/>
+      <w:r>
+        <w:rPr>
+          <w:rFonts w:ascii="Courier New" w:hAnsi="Courier New" w:cs="Courier New"/>
+          <w:color w:val="000000"/>
+          <w:sz w:val="20"/>
+          <w:szCs w:val="20"/>
+          <w:lang w:val="en-US"/>
+        </w:rPr>
+        <w:t>=</w:t>
+      </w:r>
+      <w:proofErr w:type="spellStart"/>
+      <w:proofErr w:type="gramStart"/>
+      <w:r>
+        <w:rPr>
+          <w:rFonts w:ascii="Courier New" w:hAnsi="Courier New" w:cs="Courier New"/>
+          <w:color w:val="000000"/>
+          <w:sz w:val="20"/>
+          <w:szCs w:val="20"/>
+          <w:lang w:val="en-US"/>
+        </w:rPr>
+        <w:t>Gz.num</w:t>
+      </w:r>
+      <w:proofErr w:type="spellEnd"/>
+      <w:r>
+        <w:rPr>
+          <w:rFonts w:ascii="Courier New" w:hAnsi="Courier New" w:cs="Courier New"/>
+          <w:color w:val="000000"/>
+          <w:sz w:val="20"/>
+          <w:szCs w:val="20"/>
+          <w:lang w:val="en-US"/>
+        </w:rPr>
+        <w:t>{</w:t>
+      </w:r>
+      <w:proofErr w:type="gramEnd"/>
+      <w:r>
+        <w:rPr>
+          <w:rFonts w:ascii="Courier New" w:hAnsi="Courier New" w:cs="Courier New"/>
+          <w:color w:val="000000"/>
+          <w:sz w:val="20"/>
+          <w:szCs w:val="20"/>
+          <w:lang w:val="en-US"/>
+        </w:rPr>
+        <w:t>1,1}</w:t>
+      </w:r>
+    </w:p>
+    <w:p>
+      <w:pPr>
+        <w:autoSpaceDE w:val="0"/>
+        <w:autoSpaceDN w:val="0"/>
+        <w:adjustRightInd w:val="0"/>
+        <w:spacing w:after="0" w:line="240" w:lineRule="auto"/>
+        <w:rPr>
+          <w:rFonts w:ascii="Courier New" w:hAnsi="Courier New" w:cs="Courier New"/>
+          <w:sz w:val="24"/>
+          <w:szCs w:val="24"/>
+          <w:lang w:val="en-US"/>
+        </w:rPr>
+      </w:pPr>
+      <w:r>
+        <w:rPr>
+          <w:rFonts w:ascii="Courier New" w:hAnsi="Courier New" w:cs="Courier New"/>
+          <w:color w:val="000000"/>
+          <w:sz w:val="20"/>
+          <w:szCs w:val="20"/>
+          <w:lang w:val="en-US"/>
+        </w:rPr>
+        <w:t>dent=</w:t>
+      </w:r>
+      <w:proofErr w:type="spellStart"/>
+      <w:proofErr w:type="gramStart"/>
+      <w:r>
+        <w:rPr>
+          <w:rFonts w:ascii="Courier New" w:hAnsi="Courier New" w:cs="Courier New"/>
+          <w:color w:val="000000"/>
+          <w:sz w:val="20"/>
+          <w:szCs w:val="20"/>
+          <w:lang w:val="en-US"/>
+        </w:rPr>
+        <w:t>denz</w:t>
+      </w:r>
+      <w:proofErr w:type="spellEnd"/>
+      <w:r>
+        <w:rPr>
+          <w:rFonts w:ascii="Courier New" w:hAnsi="Courier New" w:cs="Courier New"/>
+          <w:color w:val="000000"/>
+          <w:sz w:val="20"/>
+          <w:szCs w:val="20"/>
+          <w:lang w:val="en-US"/>
+        </w:rPr>
+        <w:t>.*</w:t>
+      </w:r>
+      <w:proofErr w:type="gramEnd"/>
+      <w:r>
+        <w:rPr>
+          <w:rFonts w:ascii="Courier New" w:hAnsi="Courier New" w:cs="Courier New"/>
+          <w:color w:val="000000"/>
+          <w:sz w:val="20"/>
+          <w:szCs w:val="20"/>
+          <w:lang w:val="en-US"/>
+        </w:rPr>
+        <w:t>[-1 1 -1 1]</w:t>
+      </w:r>
+    </w:p>
+    <w:p>
+      <w:pPr>
+        <w:autoSpaceDE w:val="0"/>
+        <w:autoSpaceDN w:val="0"/>
+        <w:adjustRightInd w:val="0"/>
+        <w:spacing w:after="0" w:line="240" w:lineRule="auto"/>
+        <w:rPr>
+          <w:rFonts w:ascii="Courier New" w:hAnsi="Courier New" w:cs="Courier New"/>
+          <w:sz w:val="24"/>
+          <w:szCs w:val="24"/>
+          <w:lang w:val="en-US"/>
+        </w:rPr>
+      </w:pPr>
+      <w:proofErr w:type="spellStart"/>
+      <w:r>
+        <w:rPr>
+          <w:rFonts w:ascii="Courier New" w:hAnsi="Courier New" w:cs="Courier New"/>
+          <w:color w:val="000000"/>
+          <w:sz w:val="20"/>
+          <w:szCs w:val="20"/>
+          <w:lang w:val="en-US"/>
+        </w:rPr>
+        <w:t>numt</w:t>
+      </w:r>
+      <w:proofErr w:type="spellEnd"/>
+      <w:r>
+        <w:rPr>
+          <w:rFonts w:ascii="Courier New" w:hAnsi="Courier New" w:cs="Courier New"/>
+          <w:color w:val="000000"/>
+          <w:sz w:val="20"/>
+          <w:szCs w:val="20"/>
+          <w:lang w:val="en-US"/>
+        </w:rPr>
+        <w:t>=</w:t>
+      </w:r>
+      <w:proofErr w:type="spellStart"/>
+      <w:proofErr w:type="gramStart"/>
+      <w:r>
+        <w:rPr>
+          <w:rFonts w:ascii="Courier New" w:hAnsi="Courier New" w:cs="Courier New"/>
+          <w:color w:val="000000"/>
+          <w:sz w:val="20"/>
+          <w:szCs w:val="20"/>
+          <w:lang w:val="en-US"/>
+        </w:rPr>
+        <w:t>numz</w:t>
+      </w:r>
+      <w:proofErr w:type="spellEnd"/>
+      <w:r>
+        <w:rPr>
+          <w:rFonts w:ascii="Courier New" w:hAnsi="Courier New" w:cs="Courier New"/>
+          <w:color w:val="000000"/>
+          <w:sz w:val="20"/>
+          <w:szCs w:val="20"/>
+          <w:lang w:val="en-US"/>
+        </w:rPr>
+        <w:t>.*</w:t>
+      </w:r>
+      <w:proofErr w:type="gramEnd"/>
+      <w:r>
+        <w:rPr>
+          <w:rFonts w:ascii="Courier New" w:hAnsi="Courier New" w:cs="Courier New"/>
+          <w:color w:val="000000"/>
+          <w:sz w:val="20"/>
+          <w:szCs w:val="20"/>
+          <w:lang w:val="en-US"/>
+        </w:rPr>
+        <w:t>[-1 1 -1 1]</w:t>
+      </w:r>
+    </w:p>
+    <w:p>
+      <w:pPr>
+        <w:autoSpaceDE w:val="0"/>
+        <w:autoSpaceDN w:val="0"/>
+        <w:adjustRightInd w:val="0"/>
+        <w:spacing w:after="0" w:line="240" w:lineRule="auto"/>
+        <w:rPr>
+          <w:rFonts w:ascii="Courier New" w:hAnsi="Courier New" w:cs="Courier New"/>
+          <w:sz w:val="24"/>
+          <w:szCs w:val="24"/>
+          <w:lang w:val="en-US"/>
+        </w:rPr>
+      </w:pPr>
+      <w:r>
+        <w:rPr>
+          <w:rFonts w:ascii="Courier New" w:hAnsi="Courier New" w:cs="Courier New"/>
+          <w:color w:val="000000"/>
+          <w:sz w:val="20"/>
+          <w:szCs w:val="20"/>
+          <w:lang w:val="en-US"/>
+        </w:rPr>
+        <w:t>[</w:t>
+      </w:r>
+      <w:proofErr w:type="spellStart"/>
+      <w:r>
+        <w:rPr>
+          <w:rFonts w:ascii="Courier New" w:hAnsi="Courier New" w:cs="Courier New"/>
+          <w:color w:val="000000"/>
+          <w:sz w:val="20"/>
+          <w:szCs w:val="20"/>
+          <w:lang w:val="en-US"/>
+        </w:rPr>
+        <w:t>numx</w:t>
+      </w:r>
+      <w:proofErr w:type="spellEnd"/>
+      <w:r>
+        <w:rPr>
+          <w:rFonts w:ascii="Courier New" w:hAnsi="Courier New" w:cs="Courier New"/>
+          <w:color w:val="000000"/>
+          <w:sz w:val="20"/>
+          <w:szCs w:val="20"/>
+          <w:lang w:val="en-US"/>
+        </w:rPr>
+        <w:t xml:space="preserve"> </w:t>
+      </w:r>
+      <w:proofErr w:type="spellStart"/>
+      <w:proofErr w:type="gramStart"/>
+      <w:r>
+        <w:rPr>
+          <w:rFonts w:ascii="Courier New" w:hAnsi="Courier New" w:cs="Courier New"/>
+          <w:color w:val="000000"/>
+          <w:sz w:val="20"/>
+          <w:szCs w:val="20"/>
+          <w:lang w:val="en-US"/>
+        </w:rPr>
+        <w:t>denx</w:t>
+      </w:r>
+      <w:proofErr w:type="spellEnd"/>
+      <w:r>
+        <w:rPr>
+          <w:rFonts w:ascii="Courier New" w:hAnsi="Courier New" w:cs="Courier New"/>
+          <w:color w:val="000000"/>
+          <w:sz w:val="20"/>
+          <w:szCs w:val="20"/>
+          <w:lang w:val="en-US"/>
+        </w:rPr>
+        <w:t>]=</w:t>
+      </w:r>
+      <w:proofErr w:type="gramEnd"/>
+      <w:r>
+        <w:rPr>
+          <w:rFonts w:ascii="Courier New" w:hAnsi="Courier New" w:cs="Courier New"/>
+          <w:color w:val="000000"/>
+          <w:sz w:val="20"/>
+          <w:szCs w:val="20"/>
+          <w:lang w:val="en-US"/>
+        </w:rPr>
+        <w:t>bilinear(numt,dent,0.5)</w:t>
+      </w:r>
+    </w:p>
+    <w:p>
+      <w:pPr>
+        <w:autoSpaceDE w:val="0"/>
+        <w:autoSpaceDN w:val="0"/>
+        <w:adjustRightInd w:val="0"/>
+        <w:spacing w:after="0" w:line="240" w:lineRule="auto"/>
+        <w:rPr>
+          <w:rFonts w:ascii="Courier New" w:hAnsi="Courier New" w:cs="Courier New"/>
+          <w:sz w:val="24"/>
+          <w:szCs w:val="24"/>
+          <w:lang w:val="en-US"/>
+        </w:rPr>
+      </w:pPr>
+      <w:r>
+        <w:rPr>
+          <w:rFonts w:ascii="Courier New" w:hAnsi="Courier New" w:cs="Courier New"/>
+          <w:color w:val="228B22"/>
+          <w:sz w:val="20"/>
+          <w:szCs w:val="20"/>
+          <w:lang w:val="en-US"/>
+        </w:rPr>
+        <w:t xml:space="preserve">% </w:t>
+      </w:r>
+      <w:proofErr w:type="spellStart"/>
+      <w:r>
+        <w:rPr>
+          <w:rFonts w:ascii="Courier New" w:hAnsi="Courier New" w:cs="Courier New"/>
+          <w:color w:val="228B22"/>
+          <w:sz w:val="20"/>
+          <w:szCs w:val="20"/>
+          <w:lang w:val="en-US"/>
+        </w:rPr>
+        <w:t>Gx</w:t>
+      </w:r>
+      <w:proofErr w:type="spellEnd"/>
+      <w:r>
+        <w:rPr>
+          <w:rFonts w:ascii="Courier New" w:hAnsi="Courier New" w:cs="Courier New"/>
+          <w:color w:val="228B22"/>
+          <w:sz w:val="20"/>
+          <w:szCs w:val="20"/>
+          <w:lang w:val="en-US"/>
+        </w:rPr>
+        <w:t>=</w:t>
+      </w:r>
+      <w:proofErr w:type="spellStart"/>
+      <w:r>
+        <w:rPr>
+          <w:rFonts w:ascii="Courier New" w:hAnsi="Courier New" w:cs="Courier New"/>
+          <w:color w:val="228B22"/>
+          <w:sz w:val="20"/>
+          <w:szCs w:val="20"/>
+          <w:lang w:val="en-US"/>
+        </w:rPr>
         <w:t>tf</w:t>
       </w:r>
       <w:proofErr w:type="spellEnd"/>
       <w:r>
         <w:rPr>
           <w:rFonts w:ascii="Courier New" w:hAnsi="Courier New" w:cs="Courier New"/>
-          <w:color w:val="000000"/>
+          <w:color w:val="228B22"/>
           <w:sz w:val="20"/>
           <w:szCs w:val="20"/>
           <w:lang w:val="en-US"/>
         </w:rPr>
         <w:t>(</w:t>
       </w:r>
-      <w:proofErr w:type="gramEnd"/>
-      <w:r>
-        <w:rPr>
-          <w:rFonts w:ascii="Courier New" w:hAnsi="Courier New" w:cs="Courier New"/>
-          <w:color w:val="000000"/>
-          <w:sz w:val="20"/>
-          <w:szCs w:val="20"/>
-          <w:lang w:val="en-US"/>
-        </w:rPr>
-        <w:t>684,[1 12 57 0])</w:t>
-      </w:r>
-    </w:p>
-    <w:p>
-      <w:pPr>
-        <w:autoSpaceDE w:val="0"/>
-        <w:autoSpaceDN w:val="0"/>
-        <w:adjustRightInd w:val="0"/>
-        <w:spacing w:after="0" w:line="240" w:lineRule="auto"/>
-        <w:rPr>
-          <w:rFonts w:ascii="Courier New" w:hAnsi="Courier New" w:cs="Courier New"/>
-          <w:sz w:val="24"/>
-          <w:szCs w:val="24"/>
-          <w:lang w:val="en-US"/>
-        </w:rPr>
-      </w:pPr>
       <w:proofErr w:type="spellStart"/>
-      <w:r>
-        <w:rPr>
-          <w:rFonts w:ascii="Courier New" w:hAnsi="Courier New" w:cs="Courier New"/>
-          <w:color w:val="000000"/>
-          <w:sz w:val="20"/>
-          <w:szCs w:val="20"/>
-          <w:lang w:val="en-US"/>
-        </w:rPr>
-        <w:t>Gc</w:t>
-      </w:r>
-      <w:proofErr w:type="spellEnd"/>
-      <w:r>
-        <w:rPr>
-          <w:rFonts w:ascii="Courier New" w:hAnsi="Courier New" w:cs="Courier New"/>
-          <w:color w:val="000000"/>
-          <w:sz w:val="20"/>
-          <w:szCs w:val="20"/>
-          <w:lang w:val="en-US"/>
-        </w:rPr>
-        <w:t>=feedback(G,1)</w:t>
-      </w:r>
-    </w:p>
-    <w:p>
-      <w:pPr>
-        <w:autoSpaceDE w:val="0"/>
-        <w:autoSpaceDN w:val="0"/>
-        <w:adjustRightInd w:val="0"/>
-        <w:spacing w:after="0" w:line="240" w:lineRule="auto"/>
-        <w:rPr>
-          <w:rFonts w:ascii="Courier New" w:hAnsi="Courier New" w:cs="Courier New"/>
-          <w:sz w:val="24"/>
-          <w:szCs w:val="24"/>
-          <w:lang w:val="en-US"/>
-        </w:rPr>
-      </w:pPr>
-      <w:r>
-        <w:rPr>
-          <w:rFonts w:ascii="Courier New" w:hAnsi="Courier New" w:cs="Courier New"/>
-          <w:color w:val="000000"/>
-          <w:sz w:val="20"/>
-          <w:szCs w:val="20"/>
-          <w:lang w:val="en-US"/>
-        </w:rPr>
-        <w:t>damp=over2</w:t>
-      </w:r>
       <w:proofErr w:type="gramStart"/>
       <w:r>
         <w:rPr>
           <w:rFonts w:ascii="Courier New" w:hAnsi="Courier New" w:cs="Courier New"/>
-          <w:color w:val="000000"/>
-          <w:sz w:val="20"/>
-          <w:szCs w:val="20"/>
-          <w:lang w:val="en-US"/>
-        </w:rPr>
-        <w:t>damp(</w:t>
-      </w:r>
-      <w:proofErr w:type="gramEnd"/>
-      <w:r>
-        <w:rPr>
-          <w:rFonts w:ascii="Courier New" w:hAnsi="Courier New" w:cs="Courier New"/>
-          <w:color w:val="000000"/>
-          <w:sz w:val="20"/>
-          <w:szCs w:val="20"/>
-          <w:lang w:val="en-US"/>
-        </w:rPr>
-        <w:t>10)</w:t>
-      </w:r>
-    </w:p>
-    <w:p>
-      <w:pPr>
-        <w:autoSpaceDE w:val="0"/>
-        <w:autoSpaceDN w:val="0"/>
-        <w:adjustRightInd w:val="0"/>
-        <w:spacing w:after="0" w:line="240" w:lineRule="auto"/>
-        <w:rPr>
-          <w:rFonts w:ascii="Courier New" w:hAnsi="Courier New" w:cs="Courier New"/>
-          <w:sz w:val="24"/>
-          <w:szCs w:val="24"/>
-          <w:lang w:val="en-US"/>
-        </w:rPr>
-      </w:pPr>
-      <w:r>
-        <w:rPr>
-          <w:rFonts w:ascii="Courier New" w:hAnsi="Courier New" w:cs="Courier New"/>
-          <w:color w:val="000000"/>
-          <w:sz w:val="20"/>
-          <w:szCs w:val="20"/>
-          <w:lang w:val="en-US"/>
-        </w:rPr>
-        <w:t>T=0.2</w:t>
-      </w:r>
-    </w:p>
-    <w:p>
-      <w:pPr>
-        <w:autoSpaceDE w:val="0"/>
-        <w:autoSpaceDN w:val="0"/>
-        <w:adjustRightInd w:val="0"/>
-        <w:spacing w:after="0" w:line="240" w:lineRule="auto"/>
-        <w:rPr>
-          <w:rFonts w:ascii="Courier New" w:hAnsi="Courier New" w:cs="Courier New"/>
-          <w:sz w:val="24"/>
-          <w:szCs w:val="24"/>
-          <w:lang w:val="en-US"/>
-        </w:rPr>
-      </w:pPr>
-      <w:proofErr w:type="spellStart"/>
-      <w:r>
-        <w:rPr>
-          <w:rFonts w:ascii="Courier New" w:hAnsi="Courier New" w:cs="Courier New"/>
-          <w:color w:val="000000"/>
-          <w:sz w:val="20"/>
-          <w:szCs w:val="20"/>
-          <w:lang w:val="en-US"/>
-        </w:rPr>
-        <w:t>Wb</w:t>
-      </w:r>
-      <w:proofErr w:type="spellEnd"/>
-      <w:r>
-        <w:rPr>
-          <w:rFonts w:ascii="Courier New" w:hAnsi="Courier New" w:cs="Courier New"/>
-          <w:color w:val="000000"/>
-          <w:sz w:val="20"/>
-          <w:szCs w:val="20"/>
-          <w:lang w:val="en-US"/>
-        </w:rPr>
-        <w:t>=(4/(T*damp</w:t>
-      </w:r>
-      <w:proofErr w:type="gramStart"/>
-      <w:r>
-        <w:rPr>
-          <w:rFonts w:ascii="Courier New" w:hAnsi="Courier New" w:cs="Courier New"/>
-          <w:color w:val="000000"/>
-          <w:sz w:val="20"/>
-          <w:szCs w:val="20"/>
-          <w:lang w:val="en-US"/>
-        </w:rPr>
-        <w:t>))*</w:t>
-      </w:r>
-      <w:proofErr w:type="gramEnd"/>
-      <w:r>
-        <w:rPr>
-          <w:rFonts w:ascii="Courier New" w:hAnsi="Courier New" w:cs="Courier New"/>
-          <w:color w:val="000000"/>
-          <w:sz w:val="20"/>
-          <w:szCs w:val="20"/>
-          <w:lang w:val="en-US"/>
-        </w:rPr>
-        <w:t xml:space="preserve"> </w:t>
-      </w:r>
-      <w:proofErr w:type="spellStart"/>
-      <w:r>
-        <w:rPr>
-          <w:rFonts w:ascii="Courier New" w:hAnsi="Courier New" w:cs="Courier New"/>
-          <w:color w:val="000000"/>
-          <w:sz w:val="20"/>
-          <w:szCs w:val="20"/>
-          <w:lang w:val="en-US"/>
-        </w:rPr>
-        <w:t>sqrt</w:t>
-      </w:r>
-      <w:proofErr w:type="spellEnd"/>
-      <w:r>
-        <w:rPr>
-          <w:rFonts w:ascii="Courier New" w:hAnsi="Courier New" w:cs="Courier New"/>
-          <w:color w:val="000000"/>
-          <w:sz w:val="20"/>
-          <w:szCs w:val="20"/>
-          <w:lang w:val="en-US"/>
-        </w:rPr>
-        <w:t>((1-2*damp^2 )+</w:t>
-      </w:r>
-      <w:proofErr w:type="spellStart"/>
-      <w:r>
-        <w:rPr>
-          <w:rFonts w:ascii="Courier New" w:hAnsi="Courier New" w:cs="Courier New"/>
-          <w:color w:val="000000"/>
-          <w:sz w:val="20"/>
-          <w:szCs w:val="20"/>
-          <w:lang w:val="en-US"/>
-        </w:rPr>
-        <w:t>sqrt</w:t>
-      </w:r>
-      <w:proofErr w:type="spellEnd"/>
-      <w:r>
-        <w:rPr>
-          <w:rFonts w:ascii="Courier New" w:hAnsi="Courier New" w:cs="Courier New"/>
-          <w:color w:val="000000"/>
-          <w:sz w:val="20"/>
-          <w:szCs w:val="20"/>
-          <w:lang w:val="en-US"/>
-        </w:rPr>
-        <w:t xml:space="preserve">(4*damp^4-4*damp^2+2)) </w:t>
-      </w:r>
-    </w:p>
-    <w:p>
-      <w:pPr>
-        <w:autoSpaceDE w:val="0"/>
-        <w:autoSpaceDN w:val="0"/>
-        <w:adjustRightInd w:val="0"/>
-        <w:spacing w:after="0" w:line="240" w:lineRule="auto"/>
-        <w:rPr>
-          <w:rFonts w:ascii="Courier New" w:hAnsi="Courier New" w:cs="Courier New"/>
-          <w:sz w:val="24"/>
-          <w:szCs w:val="24"/>
-          <w:lang w:val="en-US"/>
-        </w:rPr>
-      </w:pPr>
-      <w:proofErr w:type="spellStart"/>
-      <w:r>
-        <w:rPr>
-          <w:rFonts w:ascii="Courier New" w:hAnsi="Courier New" w:cs="Courier New"/>
-          <w:color w:val="000000"/>
-          <w:sz w:val="20"/>
-          <w:szCs w:val="20"/>
-          <w:lang w:val="en-US"/>
-        </w:rPr>
-        <w:t>Ws</w:t>
-      </w:r>
-      <w:proofErr w:type="spellEnd"/>
-      <w:r>
-        <w:rPr>
-          <w:rFonts w:ascii="Courier New" w:hAnsi="Courier New" w:cs="Courier New"/>
-          <w:color w:val="000000"/>
-          <w:sz w:val="20"/>
-          <w:szCs w:val="20"/>
-          <w:lang w:val="en-US"/>
-        </w:rPr>
-        <w:t>=20*</w:t>
-      </w:r>
-      <w:proofErr w:type="spellStart"/>
-      <w:r>
-        <w:rPr>
-          <w:rFonts w:ascii="Courier New" w:hAnsi="Courier New" w:cs="Courier New"/>
-          <w:color w:val="000000"/>
-          <w:sz w:val="20"/>
-          <w:szCs w:val="20"/>
-          <w:lang w:val="en-US"/>
-        </w:rPr>
-        <w:t>Wb</w:t>
-      </w:r>
-      <w:proofErr w:type="spellEnd"/>
-    </w:p>
-    <w:p>
-      <w:pPr>
-        <w:autoSpaceDE w:val="0"/>
-        <w:autoSpaceDN w:val="0"/>
-        <w:adjustRightInd w:val="0"/>
-        <w:spacing w:after="0" w:line="240" w:lineRule="auto"/>
-        <w:rPr>
-          <w:rFonts w:ascii="Courier New" w:hAnsi="Courier New" w:cs="Courier New"/>
-          <w:sz w:val="24"/>
-          <w:szCs w:val="24"/>
-          <w:lang w:val="en-US"/>
-        </w:rPr>
-      </w:pPr>
-      <w:proofErr w:type="spellStart"/>
-      <w:r>
-        <w:rPr>
-          <w:rFonts w:ascii="Courier New" w:hAnsi="Courier New" w:cs="Courier New"/>
-          <w:color w:val="000000"/>
-          <w:sz w:val="20"/>
-          <w:szCs w:val="20"/>
-          <w:lang w:val="en-US"/>
-        </w:rPr>
-        <w:t>Ts</w:t>
-      </w:r>
-      <w:proofErr w:type="spellEnd"/>
-      <w:r>
-        <w:rPr>
-          <w:rFonts w:ascii="Courier New" w:hAnsi="Courier New" w:cs="Courier New"/>
-          <w:color w:val="000000"/>
-          <w:sz w:val="20"/>
-          <w:szCs w:val="20"/>
-          <w:lang w:val="en-US"/>
-        </w:rPr>
-        <w:t>=(2*pi)/</w:t>
-      </w:r>
-      <w:proofErr w:type="spellStart"/>
-      <w:r>
-        <w:rPr>
-          <w:rFonts w:ascii="Courier New" w:hAnsi="Courier New" w:cs="Courier New"/>
-          <w:color w:val="000000"/>
-          <w:sz w:val="20"/>
-          <w:szCs w:val="20"/>
-          <w:lang w:val="en-US"/>
-        </w:rPr>
-        <w:t>Ws</w:t>
-      </w:r>
-      <w:proofErr w:type="spellEnd"/>
-    </w:p>
-    <w:p>
-      <w:pPr>
-        <w:autoSpaceDE w:val="0"/>
-        <w:autoSpaceDN w:val="0"/>
-        <w:adjustRightInd w:val="0"/>
-        <w:spacing w:after="0" w:line="240" w:lineRule="auto"/>
-        <w:rPr>
-          <w:rFonts w:ascii="Courier New" w:hAnsi="Courier New" w:cs="Courier New"/>
-          <w:sz w:val="24"/>
-          <w:szCs w:val="24"/>
-          <w:lang w:val="en-US"/>
-        </w:rPr>
-      </w:pPr>
-      <w:r>
-        <w:rPr>
-          <w:rFonts w:ascii="Courier New" w:hAnsi="Courier New" w:cs="Courier New"/>
-          <w:color w:val="000000"/>
-          <w:sz w:val="20"/>
-          <w:szCs w:val="20"/>
-          <w:lang w:val="en-US"/>
-        </w:rPr>
-        <w:t xml:space="preserve">format </w:t>
-      </w:r>
-      <w:r>
-        <w:rPr>
-          <w:rFonts w:ascii="Courier New" w:hAnsi="Courier New" w:cs="Courier New"/>
-          <w:color w:val="A020F0"/>
-          <w:sz w:val="20"/>
-          <w:szCs w:val="20"/>
-          <w:lang w:val="en-US"/>
-        </w:rPr>
-        <w:t>long</w:t>
-      </w:r>
-    </w:p>
-    <w:p>
-      <w:pPr>
-        <w:autoSpaceDE w:val="0"/>
-        <w:autoSpaceDN w:val="0"/>
-        <w:adjustRightInd w:val="0"/>
-        <w:spacing w:after="0" w:line="240" w:lineRule="auto"/>
-        <w:rPr>
-          <w:rFonts w:ascii="Courier New" w:hAnsi="Courier New" w:cs="Courier New"/>
-          <w:sz w:val="24"/>
-          <w:szCs w:val="24"/>
-          <w:lang w:val="en-US"/>
-        </w:rPr>
-      </w:pPr>
-      <w:proofErr w:type="spellStart"/>
-      <w:r>
-        <w:rPr>
-          <w:rFonts w:ascii="Courier New" w:hAnsi="Courier New" w:cs="Courier New"/>
-          <w:color w:val="000000"/>
-          <w:sz w:val="20"/>
-          <w:szCs w:val="20"/>
-          <w:lang w:val="en-US"/>
-        </w:rPr>
-        <w:t>Gz</w:t>
-      </w:r>
-      <w:proofErr w:type="spellEnd"/>
-      <w:r>
-        <w:rPr>
-          <w:rFonts w:ascii="Courier New" w:hAnsi="Courier New" w:cs="Courier New"/>
-          <w:color w:val="000000"/>
-          <w:sz w:val="20"/>
-          <w:szCs w:val="20"/>
-          <w:lang w:val="en-US"/>
-        </w:rPr>
-        <w:t>=c2d(</w:t>
-      </w:r>
-      <w:proofErr w:type="gramStart"/>
-      <w:r>
-        <w:rPr>
-          <w:rFonts w:ascii="Courier New" w:hAnsi="Courier New" w:cs="Courier New"/>
-          <w:color w:val="000000"/>
-          <w:sz w:val="20"/>
-          <w:szCs w:val="20"/>
-          <w:lang w:val="en-US"/>
-        </w:rPr>
-        <w:t>G,</w:t>
-      </w:r>
-      <w:proofErr w:type="spellStart"/>
-      <w:r>
-        <w:rPr>
-          <w:rFonts w:ascii="Courier New" w:hAnsi="Courier New" w:cs="Courier New"/>
-          <w:color w:val="000000"/>
-          <w:sz w:val="20"/>
-          <w:szCs w:val="20"/>
-          <w:lang w:val="en-US"/>
-        </w:rPr>
-        <w:t>Ts</w:t>
+          <w:color w:val="228B22"/>
+          <w:sz w:val="20"/>
+          <w:szCs w:val="20"/>
+          <w:lang w:val="en-US"/>
+        </w:rPr>
+        <w:t>numx,denx</w:t>
       </w:r>
       <w:proofErr w:type="spellEnd"/>
       <w:proofErr w:type="gramEnd"/>
       <w:r>
         <w:rPr>
           <w:rFonts w:ascii="Courier New" w:hAnsi="Courier New" w:cs="Courier New"/>
-          <w:color w:val="000000"/>
-          <w:sz w:val="20"/>
-          <w:szCs w:val="20"/>
-          <w:lang w:val="en-US"/>
-        </w:rPr>
-        <w:t>,</w:t>
-      </w:r>
-      <w:r>
-        <w:rPr>
-          <w:rFonts w:ascii="Courier New" w:hAnsi="Courier New" w:cs="Courier New"/>
-          <w:color w:val="A020F0"/>
-          <w:sz w:val="20"/>
-          <w:szCs w:val="20"/>
-          <w:lang w:val="en-US"/>
-        </w:rPr>
-        <w:t>'</w:t>
-      </w:r>
+          <w:color w:val="228B22"/>
+          <w:sz w:val="20"/>
+          <w:szCs w:val="20"/>
+          <w:lang w:val="en-US"/>
+        </w:rPr>
+        <w:t>)</w:t>
+      </w:r>
+    </w:p>
+    <w:p>
+      <w:pPr>
+        <w:autoSpaceDE w:val="0"/>
+        <w:autoSpaceDN w:val="0"/>
+        <w:adjustRightInd w:val="0"/>
+        <w:spacing w:after="0" w:line="240" w:lineRule="auto"/>
+        <w:rPr>
+          <w:rFonts w:ascii="Courier New" w:hAnsi="Courier New" w:cs="Courier New"/>
+          <w:sz w:val="24"/>
+          <w:szCs w:val="24"/>
+          <w:lang w:val="en-US"/>
+        </w:rPr>
+      </w:pPr>
       <w:proofErr w:type="spellStart"/>
       <w:r>
         <w:rPr>
           <w:rFonts w:ascii="Courier New" w:hAnsi="Courier New" w:cs="Courier New"/>
-          <w:color w:val="A020F0"/>
-          <w:sz w:val="20"/>
-          <w:szCs w:val="20"/>
-          <w:lang w:val="en-US"/>
-        </w:rPr>
-        <w:t>zoh</w:t>
+          <w:color w:val="000000"/>
+          <w:sz w:val="20"/>
+          <w:szCs w:val="20"/>
+          <w:lang w:val="en-US"/>
+        </w:rPr>
+        <w:t>xpara</w:t>
       </w:r>
       <w:proofErr w:type="spellEnd"/>
       <w:r>
         <w:rPr>
           <w:rFonts w:ascii="Courier New" w:hAnsi="Courier New" w:cs="Courier New"/>
-          <w:color w:val="A020F0"/>
-          <w:sz w:val="20"/>
-          <w:szCs w:val="20"/>
-          <w:lang w:val="en-US"/>
-        </w:rPr>
-        <w:t>'</w:t>
-      </w:r>
-      <w:r>
-        <w:rPr>
-          <w:rFonts w:ascii="Courier New" w:hAnsi="Courier New" w:cs="Courier New"/>
-          <w:color w:val="000000"/>
-          <w:sz w:val="20"/>
-          <w:szCs w:val="20"/>
-          <w:lang w:val="en-US"/>
-        </w:rPr>
-        <w:t>)</w:t>
-      </w:r>
-    </w:p>
-    <w:p>
-      <w:pPr>
-        <w:autoSpaceDE w:val="0"/>
-        <w:autoSpaceDN w:val="0"/>
-        <w:adjustRightInd w:val="0"/>
-        <w:spacing w:after="0" w:line="240" w:lineRule="auto"/>
-        <w:rPr>
-          <w:rFonts w:ascii="Courier New" w:hAnsi="Courier New" w:cs="Courier New"/>
-          <w:sz w:val="24"/>
-          <w:szCs w:val="24"/>
-          <w:lang w:val="en-US"/>
-        </w:rPr>
-      </w:pPr>
+          <w:color w:val="000000"/>
+          <w:sz w:val="20"/>
+          <w:szCs w:val="20"/>
+          <w:lang w:val="en-US"/>
+        </w:rPr>
+        <w:t>=(</w:t>
+      </w:r>
       <w:proofErr w:type="spellStart"/>
       <w:r>
         <w:rPr>
@@ -7061,7 +7161,7 @@
           <w:szCs w:val="20"/>
           <w:lang w:val="en-US"/>
         </w:rPr>
-        <w:t>Gzc</w:t>
+        <w:t>Ts</w:t>
       </w:r>
       <w:proofErr w:type="spellEnd"/>
       <w:r>
@@ -7072,22 +7172,8 @@
           <w:szCs w:val="20"/>
           <w:lang w:val="en-US"/>
         </w:rPr>
-        <w:t>=feedback(Gz,1)</w:t>
-      </w:r>
-    </w:p>
-    <w:p>
-      <w:pPr>
-        <w:autoSpaceDE w:val="0"/>
-        <w:autoSpaceDN w:val="0"/>
-        <w:adjustRightInd w:val="0"/>
-        <w:spacing w:after="0" w:line="240" w:lineRule="auto"/>
-        <w:rPr>
-          <w:rFonts w:ascii="Courier New" w:hAnsi="Courier New" w:cs="Courier New"/>
-          <w:sz w:val="24"/>
-          <w:szCs w:val="24"/>
-          <w:lang w:val="en-US"/>
-        </w:rPr>
-      </w:pPr>
+        <w:t>/</w:t>
+      </w:r>
       <w:proofErr w:type="gramStart"/>
       <w:r>
         <w:rPr>
@@ -7097,7 +7183,7 @@
           <w:szCs w:val="20"/>
           <w:lang w:val="en-US"/>
         </w:rPr>
-        <w:t>figure(</w:t>
+        <w:t>2)*</w:t>
       </w:r>
       <w:proofErr w:type="gramEnd"/>
       <w:r>
@@ -7108,32 +7194,22 @@
           <w:szCs w:val="20"/>
           <w:lang w:val="en-US"/>
         </w:rPr>
-        <w:t>1)</w:t>
-      </w:r>
-    </w:p>
-    <w:p>
-      <w:pPr>
-        <w:autoSpaceDE w:val="0"/>
-        <w:autoSpaceDN w:val="0"/>
-        <w:adjustRightInd w:val="0"/>
-        <w:spacing w:after="0" w:line="240" w:lineRule="auto"/>
-        <w:rPr>
-          <w:rFonts w:ascii="Courier New" w:hAnsi="Courier New" w:cs="Courier New"/>
-          <w:sz w:val="24"/>
-          <w:szCs w:val="24"/>
-          <w:lang w:val="en-US"/>
-        </w:rPr>
-      </w:pPr>
-      <w:r>
-        <w:rPr>
-          <w:rFonts w:ascii="Courier New" w:hAnsi="Courier New" w:cs="Courier New"/>
-          <w:color w:val="000000"/>
-          <w:sz w:val="20"/>
-          <w:szCs w:val="20"/>
-          <w:lang w:val="en-US"/>
-        </w:rPr>
-        <w:t>step(</w:t>
-      </w:r>
+        <w:t>-1</w:t>
+      </w:r>
+    </w:p>
+    <w:p>
+      <w:pPr>
+        <w:autoSpaceDE w:val="0"/>
+        <w:autoSpaceDN w:val="0"/>
+        <w:adjustRightInd w:val="0"/>
+        <w:spacing w:after="0" w:line="240" w:lineRule="auto"/>
+        <w:rPr>
+          <w:rFonts w:ascii="Courier New" w:hAnsi="Courier New" w:cs="Courier New"/>
+          <w:sz w:val="24"/>
+          <w:szCs w:val="24"/>
+          <w:lang w:val="en-US"/>
+        </w:rPr>
+      </w:pPr>
       <w:proofErr w:type="spellStart"/>
       <w:r>
         <w:rPr>
@@ -7143,7 +7219,7 @@
           <w:szCs w:val="20"/>
           <w:lang w:val="en-US"/>
         </w:rPr>
-        <w:t>Gzc</w:t>
+        <w:t>numw</w:t>
       </w:r>
       <w:proofErr w:type="spellEnd"/>
       <w:r>
@@ -7154,66 +7230,7 @@
           <w:szCs w:val="20"/>
           <w:lang w:val="en-US"/>
         </w:rPr>
-        <w:t>)</w:t>
-      </w:r>
-    </w:p>
-    <w:p>
-      <w:pPr>
-        <w:autoSpaceDE w:val="0"/>
-        <w:autoSpaceDN w:val="0"/>
-        <w:adjustRightInd w:val="0"/>
-        <w:spacing w:after="0" w:line="240" w:lineRule="auto"/>
-        <w:rPr>
-          <w:rFonts w:ascii="Courier New" w:hAnsi="Courier New" w:cs="Courier New"/>
-          <w:sz w:val="24"/>
-          <w:szCs w:val="24"/>
-          <w:lang w:val="en-US"/>
-        </w:rPr>
-      </w:pPr>
-      <w:r>
-        <w:rPr>
-          <w:rFonts w:ascii="Courier New" w:hAnsi="Courier New" w:cs="Courier New"/>
-          <w:color w:val="000000"/>
-          <w:sz w:val="20"/>
-          <w:szCs w:val="20"/>
-          <w:lang w:val="en-US"/>
-        </w:rPr>
-        <w:t xml:space="preserve">hold </w:t>
-      </w:r>
-      <w:r>
-        <w:rPr>
-          <w:rFonts w:ascii="Courier New" w:hAnsi="Courier New" w:cs="Courier New"/>
-          <w:color w:val="A020F0"/>
-          <w:sz w:val="20"/>
-          <w:szCs w:val="20"/>
-          <w:lang w:val="en-US"/>
-        </w:rPr>
-        <w:t>on</w:t>
-      </w:r>
-    </w:p>
-    <w:p>
-      <w:pPr>
-        <w:autoSpaceDE w:val="0"/>
-        <w:autoSpaceDN w:val="0"/>
-        <w:adjustRightInd w:val="0"/>
-        <w:spacing w:after="0" w:line="240" w:lineRule="auto"/>
-        <w:rPr>
-          <w:rFonts w:ascii="Courier New" w:hAnsi="Courier New" w:cs="Courier New"/>
-          <w:color w:val="000000"/>
-          <w:sz w:val="20"/>
-          <w:szCs w:val="20"/>
-          <w:lang w:val="en-US"/>
-        </w:rPr>
-      </w:pPr>
-      <w:r>
-        <w:rPr>
-          <w:rFonts w:ascii="Courier New" w:hAnsi="Courier New" w:cs="Courier New"/>
-          <w:color w:val="000000"/>
-          <w:sz w:val="20"/>
-          <w:szCs w:val="20"/>
-          <w:lang w:val="en-US"/>
-        </w:rPr>
-        <w:t>step(</w:t>
+        <w:t>=[</w:t>
       </w:r>
       <w:proofErr w:type="spellStart"/>
       <w:r>
@@ -7224,84 +7241,31 @@
           <w:szCs w:val="20"/>
           <w:lang w:val="en-US"/>
         </w:rPr>
-        <w:t>Gc</w:t>
+        <w:t>numx</w:t>
       </w:r>
       <w:proofErr w:type="spellEnd"/>
-      <w:r>
-        <w:rPr>
-          <w:rFonts w:ascii="Courier New" w:hAnsi="Courier New" w:cs="Courier New"/>
-          <w:color w:val="000000"/>
-          <w:sz w:val="20"/>
-          <w:szCs w:val="20"/>
-          <w:lang w:val="en-US"/>
-        </w:rPr>
-        <w:t>)</w:t>
-      </w:r>
-    </w:p>
-    <w:p>
-      <w:pPr>
-        <w:autoSpaceDE w:val="0"/>
-        <w:autoSpaceDN w:val="0"/>
-        <w:adjustRightInd w:val="0"/>
-        <w:spacing w:after="0" w:line="240" w:lineRule="auto"/>
-        <w:rPr>
-          <w:rFonts w:ascii="Courier New" w:hAnsi="Courier New" w:cs="Courier New"/>
-          <w:color w:val="000000"/>
-          <w:sz w:val="20"/>
-          <w:szCs w:val="20"/>
-          <w:lang w:val="en-US"/>
-        </w:rPr>
-      </w:pPr>
-    </w:p>
-    <w:p>
-      <w:pPr>
-        <w:autoSpaceDE w:val="0"/>
-        <w:autoSpaceDN w:val="0"/>
-        <w:adjustRightInd w:val="0"/>
-        <w:spacing w:after="0" w:line="240" w:lineRule="auto"/>
-        <w:rPr>
-          <w:rFonts w:ascii="Courier New" w:hAnsi="Courier New" w:cs="Courier New"/>
-          <w:color w:val="000000"/>
-          <w:sz w:val="20"/>
-          <w:szCs w:val="20"/>
-          <w:lang w:val="en-US"/>
-        </w:rPr>
-      </w:pPr>
-    </w:p>
-    <w:p>
-      <w:pPr>
-        <w:autoSpaceDE w:val="0"/>
-        <w:autoSpaceDN w:val="0"/>
-        <w:adjustRightInd w:val="0"/>
-        <w:spacing w:after="0" w:line="240" w:lineRule="auto"/>
-        <w:rPr>
-          <w:rFonts w:ascii="Courier New" w:hAnsi="Courier New" w:cs="Courier New"/>
-          <w:color w:val="000000"/>
-          <w:sz w:val="20"/>
-          <w:szCs w:val="20"/>
-          <w:lang w:val="en-US"/>
-        </w:rPr>
-      </w:pPr>
-    </w:p>
-    <w:p>
-      <w:r>
-        <w:t>The design</w:t>
-      </w:r>
-    </w:p>
-    <w:p>
-      <w:pPr>
-        <w:autoSpaceDE w:val="0"/>
-        <w:autoSpaceDN w:val="0"/>
-        <w:adjustRightInd w:val="0"/>
-        <w:spacing w:after="0" w:line="240" w:lineRule="auto"/>
-        <w:rPr>
-          <w:rFonts w:ascii="Courier New" w:hAnsi="Courier New" w:cs="Courier New"/>
-          <w:color w:val="000000"/>
-          <w:sz w:val="20"/>
-          <w:szCs w:val="20"/>
-          <w:lang w:val="en-US"/>
-        </w:rPr>
-      </w:pPr>
+      <w:proofErr w:type="gramStart"/>
+      <w:r>
+        <w:rPr>
+          <w:rFonts w:ascii="Courier New" w:hAnsi="Courier New" w:cs="Courier New"/>
+          <w:color w:val="000000"/>
+          <w:sz w:val="20"/>
+          <w:szCs w:val="20"/>
+          <w:lang w:val="en-US"/>
+        </w:rPr>
+        <w:t>].*</w:t>
+      </w:r>
+      <w:proofErr w:type="gramEnd"/>
+      <w:r>
+        <w:rPr>
+          <w:rFonts w:ascii="Courier New" w:hAnsi="Courier New" w:cs="Courier New"/>
+          <w:color w:val="000000"/>
+          <w:sz w:val="20"/>
+          <w:szCs w:val="20"/>
+          <w:lang w:val="en-US"/>
+        </w:rPr>
+        <w:t xml:space="preserve">[xpara^3 xpara^2 </w:t>
+      </w:r>
       <w:proofErr w:type="spellStart"/>
       <w:r>
         <w:rPr>
@@ -7311,6 +7275,134 @@
           <w:szCs w:val="20"/>
           <w:lang w:val="en-US"/>
         </w:rPr>
+        <w:t>xpara</w:t>
+      </w:r>
+      <w:proofErr w:type="spellEnd"/>
+      <w:r>
+        <w:rPr>
+          <w:rFonts w:ascii="Courier New" w:hAnsi="Courier New" w:cs="Courier New"/>
+          <w:color w:val="000000"/>
+          <w:sz w:val="20"/>
+          <w:szCs w:val="20"/>
+          <w:lang w:val="en-US"/>
+        </w:rPr>
+        <w:t xml:space="preserve"> 1]</w:t>
+      </w:r>
+    </w:p>
+    <w:p>
+      <w:pPr>
+        <w:autoSpaceDE w:val="0"/>
+        <w:autoSpaceDN w:val="0"/>
+        <w:adjustRightInd w:val="0"/>
+        <w:spacing w:after="0" w:line="240" w:lineRule="auto"/>
+        <w:rPr>
+          <w:rFonts w:ascii="Courier New" w:hAnsi="Courier New" w:cs="Courier New"/>
+          <w:sz w:val="24"/>
+          <w:szCs w:val="24"/>
+          <w:lang w:val="en-US"/>
+        </w:rPr>
+      </w:pPr>
+      <w:proofErr w:type="spellStart"/>
+      <w:r>
+        <w:rPr>
+          <w:rFonts w:ascii="Courier New" w:hAnsi="Courier New" w:cs="Courier New"/>
+          <w:color w:val="000000"/>
+          <w:sz w:val="20"/>
+          <w:szCs w:val="20"/>
+          <w:lang w:val="en-US"/>
+        </w:rPr>
+        <w:t>denw</w:t>
+      </w:r>
+      <w:proofErr w:type="spellEnd"/>
+      <w:r>
+        <w:rPr>
+          <w:rFonts w:ascii="Courier New" w:hAnsi="Courier New" w:cs="Courier New"/>
+          <w:color w:val="000000"/>
+          <w:sz w:val="20"/>
+          <w:szCs w:val="20"/>
+          <w:lang w:val="en-US"/>
+        </w:rPr>
+        <w:t>=[</w:t>
+      </w:r>
+      <w:proofErr w:type="spellStart"/>
+      <w:r>
+        <w:rPr>
+          <w:rFonts w:ascii="Courier New" w:hAnsi="Courier New" w:cs="Courier New"/>
+          <w:color w:val="000000"/>
+          <w:sz w:val="20"/>
+          <w:szCs w:val="20"/>
+          <w:lang w:val="en-US"/>
+        </w:rPr>
+        <w:t>denx</w:t>
+      </w:r>
+      <w:proofErr w:type="spellEnd"/>
+      <w:proofErr w:type="gramStart"/>
+      <w:r>
+        <w:rPr>
+          <w:rFonts w:ascii="Courier New" w:hAnsi="Courier New" w:cs="Courier New"/>
+          <w:color w:val="000000"/>
+          <w:sz w:val="20"/>
+          <w:szCs w:val="20"/>
+          <w:lang w:val="en-US"/>
+        </w:rPr>
+        <w:t>].*</w:t>
+      </w:r>
+      <w:proofErr w:type="gramEnd"/>
+      <w:r>
+        <w:rPr>
+          <w:rFonts w:ascii="Courier New" w:hAnsi="Courier New" w:cs="Courier New"/>
+          <w:color w:val="000000"/>
+          <w:sz w:val="20"/>
+          <w:szCs w:val="20"/>
+          <w:lang w:val="en-US"/>
+        </w:rPr>
+        <w:t xml:space="preserve">[xpara^3 xpara^2 </w:t>
+      </w:r>
+      <w:proofErr w:type="spellStart"/>
+      <w:r>
+        <w:rPr>
+          <w:rFonts w:ascii="Courier New" w:hAnsi="Courier New" w:cs="Courier New"/>
+          <w:color w:val="000000"/>
+          <w:sz w:val="20"/>
+          <w:szCs w:val="20"/>
+          <w:lang w:val="en-US"/>
+        </w:rPr>
+        <w:t>xpara</w:t>
+      </w:r>
+      <w:proofErr w:type="spellEnd"/>
+      <w:r>
+        <w:rPr>
+          <w:rFonts w:ascii="Courier New" w:hAnsi="Courier New" w:cs="Courier New"/>
+          <w:color w:val="000000"/>
+          <w:sz w:val="20"/>
+          <w:szCs w:val="20"/>
+          <w:lang w:val="en-US"/>
+        </w:rPr>
+        <w:t xml:space="preserve"> 1]</w:t>
+      </w:r>
+    </w:p>
+    <w:p>
+      <w:pPr>
+        <w:autoSpaceDE w:val="0"/>
+        <w:autoSpaceDN w:val="0"/>
+        <w:adjustRightInd w:val="0"/>
+        <w:spacing w:after="0" w:line="240" w:lineRule="auto"/>
+        <w:rPr>
+          <w:rFonts w:ascii="Courier New" w:hAnsi="Courier New" w:cs="Courier New"/>
+          <w:sz w:val="24"/>
+          <w:szCs w:val="24"/>
+          <w:lang w:val="en-US"/>
+        </w:rPr>
+      </w:pPr>
+      <w:proofErr w:type="spellStart"/>
+      <w:r>
+        <w:rPr>
+          <w:rFonts w:ascii="Courier New" w:hAnsi="Courier New" w:cs="Courier New"/>
+          <w:color w:val="000000"/>
+          <w:sz w:val="20"/>
+          <w:szCs w:val="20"/>
+          <w:lang w:val="en-US"/>
+        </w:rPr>
         <w:t>Gw</w:t>
       </w:r>
       <w:proofErr w:type="spellEnd"/>
@@ -7322,7 +7414,29 @@
           <w:szCs w:val="20"/>
           <w:lang w:val="en-US"/>
         </w:rPr>
-        <w:t>=Gz2Gw(</w:t>
+        <w:t>=</w:t>
+      </w:r>
+      <w:proofErr w:type="spellStart"/>
+      <w:r>
+        <w:rPr>
+          <w:rFonts w:ascii="Courier New" w:hAnsi="Courier New" w:cs="Courier New"/>
+          <w:color w:val="000000"/>
+          <w:sz w:val="20"/>
+          <w:szCs w:val="20"/>
+          <w:lang w:val="en-US"/>
+        </w:rPr>
+        <w:t>tf</w:t>
+      </w:r>
+      <w:proofErr w:type="spellEnd"/>
+      <w:r>
+        <w:rPr>
+          <w:rFonts w:ascii="Courier New" w:hAnsi="Courier New" w:cs="Courier New"/>
+          <w:color w:val="000000"/>
+          <w:sz w:val="20"/>
+          <w:szCs w:val="20"/>
+          <w:lang w:val="en-US"/>
+        </w:rPr>
+        <w:t>(</w:t>
       </w:r>
       <w:proofErr w:type="spellStart"/>
       <w:proofErr w:type="gramStart"/>
@@ -7334,7 +7448,7 @@
           <w:szCs w:val="20"/>
           <w:lang w:val="en-US"/>
         </w:rPr>
-        <w:t>Gz,Ts</w:t>
+        <w:t>numw,denw</w:t>
       </w:r>
       <w:proofErr w:type="spellEnd"/>
       <w:proofErr w:type="gramEnd"/>
@@ -7357,12 +7471,56 @@
         <w:spacing w:after="0" w:line="240" w:lineRule="auto"/>
         <w:rPr>
           <w:rFonts w:ascii="Courier New" w:hAnsi="Courier New" w:cs="Courier New"/>
-          <w:color w:val="000000"/>
-          <w:sz w:val="20"/>
-          <w:szCs w:val="20"/>
-          <w:lang w:val="en-US"/>
-        </w:rPr>
-      </w:pPr>
+          <w:sz w:val="24"/>
+          <w:szCs w:val="24"/>
+          <w:lang w:val="en-US"/>
+        </w:rPr>
+      </w:pPr>
+      <w:r>
+        <w:rPr>
+          <w:rFonts w:ascii="Courier New" w:hAnsi="Courier New" w:cs="Courier New"/>
+          <w:color w:val="000000"/>
+          <w:sz w:val="20"/>
+          <w:szCs w:val="20"/>
+          <w:lang w:val="en-US"/>
+        </w:rPr>
+        <w:t xml:space="preserve"> </w:t>
+      </w:r>
+    </w:p>
+    <w:p>
+      <w:pPr>
+        <w:autoSpaceDE w:val="0"/>
+        <w:autoSpaceDN w:val="0"/>
+        <w:adjustRightInd w:val="0"/>
+        <w:spacing w:after="0" w:line="240" w:lineRule="auto"/>
+        <w:rPr>
+          <w:rFonts w:ascii="Courier New" w:hAnsi="Courier New" w:cs="Courier New"/>
+          <w:color w:val="0000FF"/>
+          <w:sz w:val="20"/>
+          <w:szCs w:val="20"/>
+          <w:lang w:val="en-US"/>
+        </w:rPr>
+      </w:pPr>
+      <w:r>
+        <w:rPr>
+          <w:rFonts w:ascii="Courier New" w:hAnsi="Courier New" w:cs="Courier New"/>
+          <w:color w:val="0000FF"/>
+          <w:sz w:val="20"/>
+          <w:szCs w:val="20"/>
+          <w:lang w:val="en-US"/>
+        </w:rPr>
+        <w:t>E</w:t>
+      </w:r>
+      <w:r>
+        <w:rPr>
+          <w:rFonts w:ascii="Courier New" w:hAnsi="Courier New" w:cs="Courier New"/>
+          <w:color w:val="0000FF"/>
+          <w:sz w:val="20"/>
+          <w:szCs w:val="20"/>
+          <w:lang w:val="en-US"/>
+        </w:rPr>
+        <w:t>nd</w:t>
+      </w:r>
     </w:p>
     <w:p>
       <w:r>
@@ -8238,216 +8396,39 @@
           <w:lang w:val="en-US"/>
         </w:rPr>
       </w:pPr>
-      <w:proofErr w:type="spellStart"/>
-      <w:r>
-        <w:rPr>
-          <w:rFonts w:ascii="Courier New" w:hAnsi="Courier New" w:cs="Courier New"/>
-          <w:color w:val="000000"/>
-          <w:sz w:val="20"/>
-          <w:szCs w:val="20"/>
-          <w:lang w:val="en-US"/>
-        </w:rPr>
-        <w:t>Gwc</w:t>
-      </w:r>
-      <w:proofErr w:type="spellEnd"/>
-      <w:r>
-        <w:rPr>
-          <w:rFonts w:ascii="Courier New" w:hAnsi="Courier New" w:cs="Courier New"/>
-          <w:color w:val="000000"/>
-          <w:sz w:val="20"/>
-          <w:szCs w:val="20"/>
-          <w:lang w:val="en-US"/>
-        </w:rPr>
-        <w:t>=feedback(Gw,1)</w:t>
-      </w:r>
-    </w:p>
-    <w:p>
-      <w:pPr>
-        <w:autoSpaceDE w:val="0"/>
-        <w:autoSpaceDN w:val="0"/>
-        <w:adjustRightInd w:val="0"/>
-        <w:spacing w:after="0" w:line="240" w:lineRule="auto"/>
-        <w:rPr>
-          <w:rFonts w:ascii="Courier New" w:hAnsi="Courier New" w:cs="Courier New"/>
-          <w:sz w:val="24"/>
-          <w:szCs w:val="24"/>
-          <w:lang w:val="en-US"/>
-        </w:rPr>
-      </w:pPr>
-      <w:proofErr w:type="gramStart"/>
-      <w:r>
-        <w:rPr>
-          <w:rFonts w:ascii="Courier New" w:hAnsi="Courier New" w:cs="Courier New"/>
-          <w:color w:val="000000"/>
-          <w:sz w:val="20"/>
-          <w:szCs w:val="20"/>
-          <w:lang w:val="en-US"/>
-        </w:rPr>
-        <w:t>figure(</w:t>
-      </w:r>
-      <w:proofErr w:type="gramEnd"/>
-      <w:r>
-        <w:rPr>
-          <w:rFonts w:ascii="Courier New" w:hAnsi="Courier New" w:cs="Courier New"/>
-          <w:color w:val="000000"/>
-          <w:sz w:val="20"/>
-          <w:szCs w:val="20"/>
-          <w:lang w:val="en-US"/>
-        </w:rPr>
-        <w:t>2)</w:t>
-      </w:r>
-    </w:p>
-    <w:p>
-      <w:pPr>
-        <w:autoSpaceDE w:val="0"/>
-        <w:autoSpaceDN w:val="0"/>
-        <w:adjustRightInd w:val="0"/>
-        <w:spacing w:after="0" w:line="240" w:lineRule="auto"/>
-        <w:rPr>
-          <w:rFonts w:ascii="Courier New" w:hAnsi="Courier New" w:cs="Courier New"/>
-          <w:sz w:val="24"/>
-          <w:szCs w:val="24"/>
-          <w:lang w:val="en-US"/>
-        </w:rPr>
-      </w:pPr>
-      <w:r>
-        <w:rPr>
-          <w:rFonts w:ascii="Courier New" w:hAnsi="Courier New" w:cs="Courier New"/>
-          <w:color w:val="000000"/>
-          <w:sz w:val="20"/>
-          <w:szCs w:val="20"/>
-          <w:lang w:val="en-US"/>
-        </w:rPr>
-        <w:lastRenderedPageBreak/>
-        <w:t>bode(</w:t>
-      </w:r>
-      <w:proofErr w:type="spellStart"/>
-      <w:r>
-        <w:rPr>
-          <w:rFonts w:ascii="Courier New" w:hAnsi="Courier New" w:cs="Courier New"/>
-          <w:color w:val="000000"/>
-          <w:sz w:val="20"/>
-          <w:szCs w:val="20"/>
-          <w:lang w:val="en-US"/>
-        </w:rPr>
-        <w:t>Gw</w:t>
-      </w:r>
-      <w:proofErr w:type="spellEnd"/>
-      <w:r>
-        <w:rPr>
-          <w:rFonts w:ascii="Courier New" w:hAnsi="Courier New" w:cs="Courier New"/>
-          <w:color w:val="000000"/>
-          <w:sz w:val="20"/>
-          <w:szCs w:val="20"/>
-          <w:lang w:val="en-US"/>
-        </w:rPr>
-        <w:t>)</w:t>
-      </w:r>
-    </w:p>
-    <w:p>
-      <w:pPr>
-        <w:autoSpaceDE w:val="0"/>
-        <w:autoSpaceDN w:val="0"/>
-        <w:adjustRightInd w:val="0"/>
-        <w:spacing w:after="0" w:line="240" w:lineRule="auto"/>
-        <w:rPr>
-          <w:rFonts w:ascii="Courier New" w:hAnsi="Courier New" w:cs="Courier New"/>
-          <w:sz w:val="24"/>
-          <w:szCs w:val="24"/>
-          <w:lang w:val="en-US"/>
-        </w:rPr>
-      </w:pPr>
-      <w:proofErr w:type="gramStart"/>
-      <w:r>
-        <w:rPr>
-          <w:rFonts w:ascii="Courier New" w:hAnsi="Courier New" w:cs="Courier New"/>
-          <w:color w:val="000000"/>
-          <w:sz w:val="20"/>
-          <w:szCs w:val="20"/>
-          <w:lang w:val="en-US"/>
-        </w:rPr>
-        <w:t>figure(</w:t>
-      </w:r>
-      <w:proofErr w:type="gramEnd"/>
-      <w:r>
-        <w:rPr>
-          <w:rFonts w:ascii="Courier New" w:hAnsi="Courier New" w:cs="Courier New"/>
-          <w:color w:val="000000"/>
-          <w:sz w:val="20"/>
-          <w:szCs w:val="20"/>
-          <w:lang w:val="en-US"/>
-        </w:rPr>
-        <w:t>3);</w:t>
-      </w:r>
-    </w:p>
-    <w:p>
-      <w:pPr>
-        <w:autoSpaceDE w:val="0"/>
-        <w:autoSpaceDN w:val="0"/>
-        <w:adjustRightInd w:val="0"/>
-        <w:spacing w:after="0" w:line="240" w:lineRule="auto"/>
-        <w:rPr>
-          <w:rFonts w:ascii="Courier New" w:hAnsi="Courier New" w:cs="Courier New"/>
-          <w:sz w:val="24"/>
-          <w:szCs w:val="24"/>
-          <w:lang w:val="en-US"/>
-        </w:rPr>
-      </w:pPr>
-      <w:r>
-        <w:rPr>
-          <w:rFonts w:ascii="Courier New" w:hAnsi="Courier New" w:cs="Courier New"/>
-          <w:color w:val="000000"/>
-          <w:sz w:val="20"/>
-          <w:szCs w:val="20"/>
-          <w:lang w:val="en-US"/>
-        </w:rPr>
-        <w:t>step(</w:t>
-      </w:r>
-      <w:proofErr w:type="spellStart"/>
-      <w:r>
-        <w:rPr>
-          <w:rFonts w:ascii="Courier New" w:hAnsi="Courier New" w:cs="Courier New"/>
-          <w:color w:val="000000"/>
-          <w:sz w:val="20"/>
-          <w:szCs w:val="20"/>
-          <w:lang w:val="en-US"/>
-        </w:rPr>
-        <w:t>Gwc</w:t>
-      </w:r>
-      <w:proofErr w:type="spellEnd"/>
-      <w:r>
-        <w:rPr>
-          <w:rFonts w:ascii="Courier New" w:hAnsi="Courier New" w:cs="Courier New"/>
-          <w:color w:val="000000"/>
-          <w:sz w:val="20"/>
-          <w:szCs w:val="20"/>
-          <w:lang w:val="en-US"/>
-        </w:rPr>
-        <w:t>);</w:t>
-      </w:r>
-    </w:p>
-    <w:p>
-      <w:pPr>
-        <w:autoSpaceDE w:val="0"/>
-        <w:autoSpaceDN w:val="0"/>
-        <w:adjustRightInd w:val="0"/>
-        <w:spacing w:after="0" w:line="240" w:lineRule="auto"/>
-        <w:rPr>
-          <w:rFonts w:ascii="Courier New" w:hAnsi="Courier New" w:cs="Courier New"/>
-          <w:sz w:val="24"/>
-          <w:szCs w:val="24"/>
-          <w:lang w:val="en-US"/>
-        </w:rPr>
-      </w:pPr>
-      <w:r>
-        <w:rPr>
-          <w:rFonts w:ascii="Courier New" w:hAnsi="Courier New" w:cs="Courier New"/>
-          <w:color w:val="000000"/>
-          <w:sz w:val="20"/>
-          <w:szCs w:val="20"/>
-          <w:lang w:val="en-US"/>
-        </w:rPr>
-        <w:t>[</w:t>
+    </w:p>
+    <w:p>
+      <w:r>
+        <w:t xml:space="preserve">It is designed for this plant only but can be quickly transfer into a new plant with minimum modification </w:t>
+      </w:r>
+    </w:p>
+    <w:p>
+      <w:r>
+        <w:t>This is initial setup of original plant, which is same procedure as section3(Task A)</w:t>
+      </w:r>
+    </w:p>
+    <w:p>
+      <w:pPr>
+        <w:autoSpaceDE w:val="0"/>
+        <w:autoSpaceDN w:val="0"/>
+        <w:adjustRightInd w:val="0"/>
+        <w:spacing w:after="0" w:line="240" w:lineRule="auto"/>
+        <w:rPr>
+          <w:rFonts w:ascii="Courier New" w:hAnsi="Courier New" w:cs="Courier New"/>
+          <w:sz w:val="24"/>
+          <w:szCs w:val="24"/>
+          <w:lang w:val="en-US"/>
+        </w:rPr>
+      </w:pPr>
+      <w:r>
+        <w:rPr>
+          <w:rFonts w:ascii="Courier New" w:hAnsi="Courier New" w:cs="Courier New"/>
+          <w:color w:val="000000"/>
+          <w:sz w:val="20"/>
+          <w:szCs w:val="20"/>
+          <w:lang w:val="en-US"/>
+        </w:rPr>
+        <w:t>G=</w:t>
       </w:r>
       <w:proofErr w:type="spellStart"/>
       <w:proofErr w:type="gramStart"/>
@@ -8459,7 +8440,18 @@
           <w:szCs w:val="20"/>
           <w:lang w:val="en-US"/>
         </w:rPr>
-        <w:t>Gm,Pm</w:t>
+        <w:t>tf</w:t>
+      </w:r>
+      <w:proofErr w:type="spellEnd"/>
+      <w:r>
+        <w:rPr>
+          <w:rFonts w:ascii="Courier New" w:hAnsi="Courier New" w:cs="Courier New"/>
+          <w:color w:val="000000"/>
+          <w:sz w:val="20"/>
+          <w:szCs w:val="20"/>
+          <w:lang w:val="en-US"/>
+        </w:rPr>
+        <w:t>(</w:t>
       </w:r>
       <w:proofErr w:type="gramEnd"/>
       <w:r>
@@ -8470,7 +8462,32 @@
           <w:szCs w:val="20"/>
           <w:lang w:val="en-US"/>
         </w:rPr>
-        <w:t>,Wcg,Wcp</w:t>
+        <w:t>684,[1 12 57 0])</w:t>
+      </w:r>
+    </w:p>
+    <w:p>
+      <w:pPr>
+        <w:autoSpaceDE w:val="0"/>
+        <w:autoSpaceDN w:val="0"/>
+        <w:adjustRightInd w:val="0"/>
+        <w:spacing w:after="0" w:line="240" w:lineRule="auto"/>
+        <w:rPr>
+          <w:rFonts w:ascii="Courier New" w:hAnsi="Courier New" w:cs="Courier New"/>
+          <w:sz w:val="24"/>
+          <w:szCs w:val="24"/>
+          <w:lang w:val="en-US"/>
+        </w:rPr>
+      </w:pPr>
+      <w:proofErr w:type="spellStart"/>
+      <w:r>
+        <w:rPr>
+          <w:rFonts w:ascii="Courier New" w:hAnsi="Courier New" w:cs="Courier New"/>
+          <w:color w:val="000000"/>
+          <w:sz w:val="20"/>
+          <w:szCs w:val="20"/>
+          <w:lang w:val="en-US"/>
+        </w:rPr>
+        <w:t>Gc</w:t>
       </w:r>
       <w:proofErr w:type="spellEnd"/>
       <w:r>
@@ -8481,8 +8498,93 @@
           <w:szCs w:val="20"/>
           <w:lang w:val="en-US"/>
         </w:rPr>
-        <w:t>] = margin(</w:t>
-      </w:r>
+        <w:t>=feedback(G,1)</w:t>
+      </w:r>
+    </w:p>
+    <w:p>
+      <w:pPr>
+        <w:autoSpaceDE w:val="0"/>
+        <w:autoSpaceDN w:val="0"/>
+        <w:adjustRightInd w:val="0"/>
+        <w:spacing w:after="0" w:line="240" w:lineRule="auto"/>
+        <w:rPr>
+          <w:rFonts w:ascii="Courier New" w:hAnsi="Courier New" w:cs="Courier New"/>
+          <w:sz w:val="24"/>
+          <w:szCs w:val="24"/>
+          <w:lang w:val="en-US"/>
+        </w:rPr>
+      </w:pPr>
+      <w:r>
+        <w:rPr>
+          <w:rFonts w:ascii="Courier New" w:hAnsi="Courier New" w:cs="Courier New"/>
+          <w:color w:val="000000"/>
+          <w:sz w:val="20"/>
+          <w:szCs w:val="20"/>
+          <w:lang w:val="en-US"/>
+        </w:rPr>
+        <w:t>damp=over2</w:t>
+      </w:r>
+      <w:proofErr w:type="gramStart"/>
+      <w:r>
+        <w:rPr>
+          <w:rFonts w:ascii="Courier New" w:hAnsi="Courier New" w:cs="Courier New"/>
+          <w:color w:val="000000"/>
+          <w:sz w:val="20"/>
+          <w:szCs w:val="20"/>
+          <w:lang w:val="en-US"/>
+        </w:rPr>
+        <w:t>damp(</w:t>
+      </w:r>
+      <w:proofErr w:type="gramEnd"/>
+      <w:r>
+        <w:rPr>
+          <w:rFonts w:ascii="Courier New" w:hAnsi="Courier New" w:cs="Courier New"/>
+          <w:color w:val="000000"/>
+          <w:sz w:val="20"/>
+          <w:szCs w:val="20"/>
+          <w:lang w:val="en-US"/>
+        </w:rPr>
+        <w:t>10)</w:t>
+      </w:r>
+    </w:p>
+    <w:p>
+      <w:pPr>
+        <w:autoSpaceDE w:val="0"/>
+        <w:autoSpaceDN w:val="0"/>
+        <w:adjustRightInd w:val="0"/>
+        <w:spacing w:after="0" w:line="240" w:lineRule="auto"/>
+        <w:rPr>
+          <w:rFonts w:ascii="Courier New" w:hAnsi="Courier New" w:cs="Courier New"/>
+          <w:sz w:val="24"/>
+          <w:szCs w:val="24"/>
+          <w:lang w:val="en-US"/>
+        </w:rPr>
+      </w:pPr>
+      <w:r>
+        <w:rPr>
+          <w:rFonts w:ascii="Courier New" w:hAnsi="Courier New" w:cs="Courier New"/>
+          <w:color w:val="000000"/>
+          <w:sz w:val="20"/>
+          <w:szCs w:val="20"/>
+          <w:lang w:val="en-US"/>
+        </w:rPr>
+        <w:lastRenderedPageBreak/>
+        <w:t>T=0.2</w:t>
+      </w:r>
+    </w:p>
+    <w:p>
+      <w:pPr>
+        <w:autoSpaceDE w:val="0"/>
+        <w:autoSpaceDN w:val="0"/>
+        <w:adjustRightInd w:val="0"/>
+        <w:spacing w:after="0" w:line="240" w:lineRule="auto"/>
+        <w:rPr>
+          <w:rFonts w:ascii="Courier New" w:hAnsi="Courier New" w:cs="Courier New"/>
+          <w:sz w:val="24"/>
+          <w:szCs w:val="24"/>
+          <w:lang w:val="en-US"/>
+        </w:rPr>
+      </w:pPr>
       <w:proofErr w:type="spellStart"/>
       <w:r>
         <w:rPr>
@@ -8492,6 +8594,603 @@
           <w:szCs w:val="20"/>
           <w:lang w:val="en-US"/>
         </w:rPr>
+        <w:t>Wb</w:t>
+      </w:r>
+      <w:proofErr w:type="spellEnd"/>
+      <w:r>
+        <w:rPr>
+          <w:rFonts w:ascii="Courier New" w:hAnsi="Courier New" w:cs="Courier New"/>
+          <w:color w:val="000000"/>
+          <w:sz w:val="20"/>
+          <w:szCs w:val="20"/>
+          <w:lang w:val="en-US"/>
+        </w:rPr>
+        <w:t>=(4/(T*damp</w:t>
+      </w:r>
+      <w:proofErr w:type="gramStart"/>
+      <w:r>
+        <w:rPr>
+          <w:rFonts w:ascii="Courier New" w:hAnsi="Courier New" w:cs="Courier New"/>
+          <w:color w:val="000000"/>
+          <w:sz w:val="20"/>
+          <w:szCs w:val="20"/>
+          <w:lang w:val="en-US"/>
+        </w:rPr>
+        <w:t>))*</w:t>
+      </w:r>
+      <w:proofErr w:type="gramEnd"/>
+      <w:r>
+        <w:rPr>
+          <w:rFonts w:ascii="Courier New" w:hAnsi="Courier New" w:cs="Courier New"/>
+          <w:color w:val="000000"/>
+          <w:sz w:val="20"/>
+          <w:szCs w:val="20"/>
+          <w:lang w:val="en-US"/>
+        </w:rPr>
+        <w:t xml:space="preserve"> </w:t>
+      </w:r>
+      <w:proofErr w:type="spellStart"/>
+      <w:r>
+        <w:rPr>
+          <w:rFonts w:ascii="Courier New" w:hAnsi="Courier New" w:cs="Courier New"/>
+          <w:color w:val="000000"/>
+          <w:sz w:val="20"/>
+          <w:szCs w:val="20"/>
+          <w:lang w:val="en-US"/>
+        </w:rPr>
+        <w:t>sqrt</w:t>
+      </w:r>
+      <w:proofErr w:type="spellEnd"/>
+      <w:r>
+        <w:rPr>
+          <w:rFonts w:ascii="Courier New" w:hAnsi="Courier New" w:cs="Courier New"/>
+          <w:color w:val="000000"/>
+          <w:sz w:val="20"/>
+          <w:szCs w:val="20"/>
+          <w:lang w:val="en-US"/>
+        </w:rPr>
+        <w:t>((1-2*damp^2 )+</w:t>
+      </w:r>
+      <w:proofErr w:type="spellStart"/>
+      <w:r>
+        <w:rPr>
+          <w:rFonts w:ascii="Courier New" w:hAnsi="Courier New" w:cs="Courier New"/>
+          <w:color w:val="000000"/>
+          <w:sz w:val="20"/>
+          <w:szCs w:val="20"/>
+          <w:lang w:val="en-US"/>
+        </w:rPr>
+        <w:t>sqrt</w:t>
+      </w:r>
+      <w:proofErr w:type="spellEnd"/>
+      <w:r>
+        <w:rPr>
+          <w:rFonts w:ascii="Courier New" w:hAnsi="Courier New" w:cs="Courier New"/>
+          <w:color w:val="000000"/>
+          <w:sz w:val="20"/>
+          <w:szCs w:val="20"/>
+          <w:lang w:val="en-US"/>
+        </w:rPr>
+        <w:t xml:space="preserve">(4*damp^4-4*damp^2+2)) </w:t>
+      </w:r>
+    </w:p>
+    <w:p>
+      <w:pPr>
+        <w:autoSpaceDE w:val="0"/>
+        <w:autoSpaceDN w:val="0"/>
+        <w:adjustRightInd w:val="0"/>
+        <w:spacing w:after="0" w:line="240" w:lineRule="auto"/>
+        <w:rPr>
+          <w:rFonts w:ascii="Courier New" w:hAnsi="Courier New" w:cs="Courier New"/>
+          <w:sz w:val="24"/>
+          <w:szCs w:val="24"/>
+          <w:lang w:val="en-US"/>
+        </w:rPr>
+      </w:pPr>
+      <w:proofErr w:type="spellStart"/>
+      <w:r>
+        <w:rPr>
+          <w:rFonts w:ascii="Courier New" w:hAnsi="Courier New" w:cs="Courier New"/>
+          <w:color w:val="000000"/>
+          <w:sz w:val="20"/>
+          <w:szCs w:val="20"/>
+          <w:lang w:val="en-US"/>
+        </w:rPr>
+        <w:t>Ws</w:t>
+      </w:r>
+      <w:proofErr w:type="spellEnd"/>
+      <w:r>
+        <w:rPr>
+          <w:rFonts w:ascii="Courier New" w:hAnsi="Courier New" w:cs="Courier New"/>
+          <w:color w:val="000000"/>
+          <w:sz w:val="20"/>
+          <w:szCs w:val="20"/>
+          <w:lang w:val="en-US"/>
+        </w:rPr>
+        <w:t>=20*</w:t>
+      </w:r>
+      <w:proofErr w:type="spellStart"/>
+      <w:r>
+        <w:rPr>
+          <w:rFonts w:ascii="Courier New" w:hAnsi="Courier New" w:cs="Courier New"/>
+          <w:color w:val="000000"/>
+          <w:sz w:val="20"/>
+          <w:szCs w:val="20"/>
+          <w:lang w:val="en-US"/>
+        </w:rPr>
+        <w:t>Wb</w:t>
+      </w:r>
+      <w:proofErr w:type="spellEnd"/>
+    </w:p>
+    <w:p>
+      <w:pPr>
+        <w:autoSpaceDE w:val="0"/>
+        <w:autoSpaceDN w:val="0"/>
+        <w:adjustRightInd w:val="0"/>
+        <w:spacing w:after="0" w:line="240" w:lineRule="auto"/>
+        <w:rPr>
+          <w:rFonts w:ascii="Courier New" w:hAnsi="Courier New" w:cs="Courier New"/>
+          <w:sz w:val="24"/>
+          <w:szCs w:val="24"/>
+          <w:lang w:val="en-US"/>
+        </w:rPr>
+      </w:pPr>
+      <w:proofErr w:type="spellStart"/>
+      <w:r>
+        <w:rPr>
+          <w:rFonts w:ascii="Courier New" w:hAnsi="Courier New" w:cs="Courier New"/>
+          <w:color w:val="000000"/>
+          <w:sz w:val="20"/>
+          <w:szCs w:val="20"/>
+          <w:lang w:val="en-US"/>
+        </w:rPr>
+        <w:t>Ts</w:t>
+      </w:r>
+      <w:proofErr w:type="spellEnd"/>
+      <w:r>
+        <w:rPr>
+          <w:rFonts w:ascii="Courier New" w:hAnsi="Courier New" w:cs="Courier New"/>
+          <w:color w:val="000000"/>
+          <w:sz w:val="20"/>
+          <w:szCs w:val="20"/>
+          <w:lang w:val="en-US"/>
+        </w:rPr>
+        <w:t>=(2*pi)/</w:t>
+      </w:r>
+      <w:proofErr w:type="spellStart"/>
+      <w:r>
+        <w:rPr>
+          <w:rFonts w:ascii="Courier New" w:hAnsi="Courier New" w:cs="Courier New"/>
+          <w:color w:val="000000"/>
+          <w:sz w:val="20"/>
+          <w:szCs w:val="20"/>
+          <w:lang w:val="en-US"/>
+        </w:rPr>
+        <w:t>Ws</w:t>
+      </w:r>
+      <w:proofErr w:type="spellEnd"/>
+    </w:p>
+    <w:p>
+      <w:pPr>
+        <w:autoSpaceDE w:val="0"/>
+        <w:autoSpaceDN w:val="0"/>
+        <w:adjustRightInd w:val="0"/>
+        <w:spacing w:after="0" w:line="240" w:lineRule="auto"/>
+        <w:rPr>
+          <w:rFonts w:ascii="Courier New" w:hAnsi="Courier New" w:cs="Courier New"/>
+          <w:sz w:val="24"/>
+          <w:szCs w:val="24"/>
+          <w:lang w:val="en-US"/>
+        </w:rPr>
+      </w:pPr>
+      <w:r>
+        <w:rPr>
+          <w:rFonts w:ascii="Courier New" w:hAnsi="Courier New" w:cs="Courier New"/>
+          <w:color w:val="000000"/>
+          <w:sz w:val="20"/>
+          <w:szCs w:val="20"/>
+          <w:lang w:val="en-US"/>
+        </w:rPr>
+        <w:t xml:space="preserve">format </w:t>
+      </w:r>
+      <w:r>
+        <w:rPr>
+          <w:rFonts w:ascii="Courier New" w:hAnsi="Courier New" w:cs="Courier New"/>
+          <w:color w:val="A020F0"/>
+          <w:sz w:val="20"/>
+          <w:szCs w:val="20"/>
+          <w:lang w:val="en-US"/>
+        </w:rPr>
+        <w:t>long</w:t>
+      </w:r>
+    </w:p>
+    <w:p>
+      <w:pPr>
+        <w:autoSpaceDE w:val="0"/>
+        <w:autoSpaceDN w:val="0"/>
+        <w:adjustRightInd w:val="0"/>
+        <w:spacing w:after="0" w:line="240" w:lineRule="auto"/>
+        <w:rPr>
+          <w:rFonts w:ascii="Courier New" w:hAnsi="Courier New" w:cs="Courier New"/>
+          <w:sz w:val="24"/>
+          <w:szCs w:val="24"/>
+          <w:lang w:val="en-US"/>
+        </w:rPr>
+      </w:pPr>
+      <w:proofErr w:type="spellStart"/>
+      <w:r>
+        <w:rPr>
+          <w:rFonts w:ascii="Courier New" w:hAnsi="Courier New" w:cs="Courier New"/>
+          <w:color w:val="000000"/>
+          <w:sz w:val="20"/>
+          <w:szCs w:val="20"/>
+          <w:lang w:val="en-US"/>
+        </w:rPr>
+        <w:t>Gz</w:t>
+      </w:r>
+      <w:proofErr w:type="spellEnd"/>
+      <w:r>
+        <w:rPr>
+          <w:rFonts w:ascii="Courier New" w:hAnsi="Courier New" w:cs="Courier New"/>
+          <w:color w:val="000000"/>
+          <w:sz w:val="20"/>
+          <w:szCs w:val="20"/>
+          <w:lang w:val="en-US"/>
+        </w:rPr>
+        <w:t>=c2d(</w:t>
+      </w:r>
+      <w:proofErr w:type="gramStart"/>
+      <w:r>
+        <w:rPr>
+          <w:rFonts w:ascii="Courier New" w:hAnsi="Courier New" w:cs="Courier New"/>
+          <w:color w:val="000000"/>
+          <w:sz w:val="20"/>
+          <w:szCs w:val="20"/>
+          <w:lang w:val="en-US"/>
+        </w:rPr>
+        <w:t>G,</w:t>
+      </w:r>
+      <w:proofErr w:type="spellStart"/>
+      <w:r>
+        <w:rPr>
+          <w:rFonts w:ascii="Courier New" w:hAnsi="Courier New" w:cs="Courier New"/>
+          <w:color w:val="000000"/>
+          <w:sz w:val="20"/>
+          <w:szCs w:val="20"/>
+          <w:lang w:val="en-US"/>
+        </w:rPr>
+        <w:t>Ts</w:t>
+      </w:r>
+      <w:proofErr w:type="spellEnd"/>
+      <w:proofErr w:type="gramEnd"/>
+      <w:r>
+        <w:rPr>
+          <w:rFonts w:ascii="Courier New" w:hAnsi="Courier New" w:cs="Courier New"/>
+          <w:color w:val="000000"/>
+          <w:sz w:val="20"/>
+          <w:szCs w:val="20"/>
+          <w:lang w:val="en-US"/>
+        </w:rPr>
+        <w:t>,</w:t>
+      </w:r>
+      <w:r>
+        <w:rPr>
+          <w:rFonts w:ascii="Courier New" w:hAnsi="Courier New" w:cs="Courier New"/>
+          <w:color w:val="A020F0"/>
+          <w:sz w:val="20"/>
+          <w:szCs w:val="20"/>
+          <w:lang w:val="en-US"/>
+        </w:rPr>
+        <w:t>'</w:t>
+      </w:r>
+      <w:proofErr w:type="spellStart"/>
+      <w:r>
+        <w:rPr>
+          <w:rFonts w:ascii="Courier New" w:hAnsi="Courier New" w:cs="Courier New"/>
+          <w:color w:val="A020F0"/>
+          <w:sz w:val="20"/>
+          <w:szCs w:val="20"/>
+          <w:lang w:val="en-US"/>
+        </w:rPr>
+        <w:t>zoh</w:t>
+      </w:r>
+      <w:proofErr w:type="spellEnd"/>
+      <w:r>
+        <w:rPr>
+          <w:rFonts w:ascii="Courier New" w:hAnsi="Courier New" w:cs="Courier New"/>
+          <w:color w:val="A020F0"/>
+          <w:sz w:val="20"/>
+          <w:szCs w:val="20"/>
+          <w:lang w:val="en-US"/>
+        </w:rPr>
+        <w:t>'</w:t>
+      </w:r>
+      <w:r>
+        <w:rPr>
+          <w:rFonts w:ascii="Courier New" w:hAnsi="Courier New" w:cs="Courier New"/>
+          <w:color w:val="000000"/>
+          <w:sz w:val="20"/>
+          <w:szCs w:val="20"/>
+          <w:lang w:val="en-US"/>
+        </w:rPr>
+        <w:t>)</w:t>
+      </w:r>
+    </w:p>
+    <w:p>
+      <w:pPr>
+        <w:autoSpaceDE w:val="0"/>
+        <w:autoSpaceDN w:val="0"/>
+        <w:adjustRightInd w:val="0"/>
+        <w:spacing w:after="0" w:line="240" w:lineRule="auto"/>
+        <w:rPr>
+          <w:rFonts w:ascii="Courier New" w:hAnsi="Courier New" w:cs="Courier New"/>
+          <w:sz w:val="24"/>
+          <w:szCs w:val="24"/>
+          <w:lang w:val="en-US"/>
+        </w:rPr>
+      </w:pPr>
+      <w:proofErr w:type="spellStart"/>
+      <w:r>
+        <w:rPr>
+          <w:rFonts w:ascii="Courier New" w:hAnsi="Courier New" w:cs="Courier New"/>
+          <w:color w:val="000000"/>
+          <w:sz w:val="20"/>
+          <w:szCs w:val="20"/>
+          <w:lang w:val="en-US"/>
+        </w:rPr>
+        <w:t>Gzc</w:t>
+      </w:r>
+      <w:proofErr w:type="spellEnd"/>
+      <w:r>
+        <w:rPr>
+          <w:rFonts w:ascii="Courier New" w:hAnsi="Courier New" w:cs="Courier New"/>
+          <w:color w:val="000000"/>
+          <w:sz w:val="20"/>
+          <w:szCs w:val="20"/>
+          <w:lang w:val="en-US"/>
+        </w:rPr>
+        <w:t>=feedback(Gz,1)</w:t>
+      </w:r>
+    </w:p>
+    <w:p>
+      <w:pPr>
+        <w:autoSpaceDE w:val="0"/>
+        <w:autoSpaceDN w:val="0"/>
+        <w:adjustRightInd w:val="0"/>
+        <w:spacing w:after="0" w:line="240" w:lineRule="auto"/>
+        <w:rPr>
+          <w:rFonts w:ascii="Courier New" w:hAnsi="Courier New" w:cs="Courier New"/>
+          <w:sz w:val="24"/>
+          <w:szCs w:val="24"/>
+          <w:lang w:val="en-US"/>
+        </w:rPr>
+      </w:pPr>
+      <w:proofErr w:type="gramStart"/>
+      <w:r>
+        <w:rPr>
+          <w:rFonts w:ascii="Courier New" w:hAnsi="Courier New" w:cs="Courier New"/>
+          <w:color w:val="000000"/>
+          <w:sz w:val="20"/>
+          <w:szCs w:val="20"/>
+          <w:lang w:val="en-US"/>
+        </w:rPr>
+        <w:t>figure(</w:t>
+      </w:r>
+      <w:proofErr w:type="gramEnd"/>
+      <w:r>
+        <w:rPr>
+          <w:rFonts w:ascii="Courier New" w:hAnsi="Courier New" w:cs="Courier New"/>
+          <w:color w:val="000000"/>
+          <w:sz w:val="20"/>
+          <w:szCs w:val="20"/>
+          <w:lang w:val="en-US"/>
+        </w:rPr>
+        <w:t>1)</w:t>
+      </w:r>
+    </w:p>
+    <w:p>
+      <w:pPr>
+        <w:autoSpaceDE w:val="0"/>
+        <w:autoSpaceDN w:val="0"/>
+        <w:adjustRightInd w:val="0"/>
+        <w:spacing w:after="0" w:line="240" w:lineRule="auto"/>
+        <w:rPr>
+          <w:rFonts w:ascii="Courier New" w:hAnsi="Courier New" w:cs="Courier New"/>
+          <w:sz w:val="24"/>
+          <w:szCs w:val="24"/>
+          <w:lang w:val="en-US"/>
+        </w:rPr>
+      </w:pPr>
+      <w:r>
+        <w:rPr>
+          <w:rFonts w:ascii="Courier New" w:hAnsi="Courier New" w:cs="Courier New"/>
+          <w:color w:val="000000"/>
+          <w:sz w:val="20"/>
+          <w:szCs w:val="20"/>
+          <w:lang w:val="en-US"/>
+        </w:rPr>
+        <w:t>step(</w:t>
+      </w:r>
+      <w:proofErr w:type="spellStart"/>
+      <w:r>
+        <w:rPr>
+          <w:rFonts w:ascii="Courier New" w:hAnsi="Courier New" w:cs="Courier New"/>
+          <w:color w:val="000000"/>
+          <w:sz w:val="20"/>
+          <w:szCs w:val="20"/>
+          <w:lang w:val="en-US"/>
+        </w:rPr>
+        <w:t>Gzc</w:t>
+      </w:r>
+      <w:proofErr w:type="spellEnd"/>
+      <w:r>
+        <w:rPr>
+          <w:rFonts w:ascii="Courier New" w:hAnsi="Courier New" w:cs="Courier New"/>
+          <w:color w:val="000000"/>
+          <w:sz w:val="20"/>
+          <w:szCs w:val="20"/>
+          <w:lang w:val="en-US"/>
+        </w:rPr>
+        <w:t>)</w:t>
+      </w:r>
+    </w:p>
+    <w:p>
+      <w:pPr>
+        <w:autoSpaceDE w:val="0"/>
+        <w:autoSpaceDN w:val="0"/>
+        <w:adjustRightInd w:val="0"/>
+        <w:spacing w:after="0" w:line="240" w:lineRule="auto"/>
+        <w:rPr>
+          <w:rFonts w:ascii="Courier New" w:hAnsi="Courier New" w:cs="Courier New"/>
+          <w:sz w:val="24"/>
+          <w:szCs w:val="24"/>
+          <w:lang w:val="en-US"/>
+        </w:rPr>
+      </w:pPr>
+      <w:r>
+        <w:rPr>
+          <w:rFonts w:ascii="Courier New" w:hAnsi="Courier New" w:cs="Courier New"/>
+          <w:color w:val="000000"/>
+          <w:sz w:val="20"/>
+          <w:szCs w:val="20"/>
+          <w:lang w:val="en-US"/>
+        </w:rPr>
+        <w:t xml:space="preserve">hold </w:t>
+      </w:r>
+      <w:r>
+        <w:rPr>
+          <w:rFonts w:ascii="Courier New" w:hAnsi="Courier New" w:cs="Courier New"/>
+          <w:color w:val="A020F0"/>
+          <w:sz w:val="20"/>
+          <w:szCs w:val="20"/>
+          <w:lang w:val="en-US"/>
+        </w:rPr>
+        <w:t>on</w:t>
+      </w:r>
+    </w:p>
+    <w:p>
+      <w:pPr>
+        <w:autoSpaceDE w:val="0"/>
+        <w:autoSpaceDN w:val="0"/>
+        <w:adjustRightInd w:val="0"/>
+        <w:spacing w:after="0" w:line="240" w:lineRule="auto"/>
+        <w:rPr>
+          <w:rFonts w:ascii="Courier New" w:hAnsi="Courier New" w:cs="Courier New"/>
+          <w:color w:val="000000"/>
+          <w:sz w:val="20"/>
+          <w:szCs w:val="20"/>
+          <w:lang w:val="en-US"/>
+        </w:rPr>
+      </w:pPr>
+      <w:r>
+        <w:rPr>
+          <w:rFonts w:ascii="Courier New" w:hAnsi="Courier New" w:cs="Courier New"/>
+          <w:color w:val="000000"/>
+          <w:sz w:val="20"/>
+          <w:szCs w:val="20"/>
+          <w:lang w:val="en-US"/>
+        </w:rPr>
+        <w:t>step(</w:t>
+      </w:r>
+      <w:proofErr w:type="spellStart"/>
+      <w:r>
+        <w:rPr>
+          <w:rFonts w:ascii="Courier New" w:hAnsi="Courier New" w:cs="Courier New"/>
+          <w:color w:val="000000"/>
+          <w:sz w:val="20"/>
+          <w:szCs w:val="20"/>
+          <w:lang w:val="en-US"/>
+        </w:rPr>
+        <w:t>Gc</w:t>
+      </w:r>
+      <w:proofErr w:type="spellEnd"/>
+      <w:r>
+        <w:rPr>
+          <w:rFonts w:ascii="Courier New" w:hAnsi="Courier New" w:cs="Courier New"/>
+          <w:color w:val="000000"/>
+          <w:sz w:val="20"/>
+          <w:szCs w:val="20"/>
+          <w:lang w:val="en-US"/>
+        </w:rPr>
+        <w:t>)</w:t>
+      </w:r>
+    </w:p>
+    <w:p>
+      <w:pPr>
+        <w:autoSpaceDE w:val="0"/>
+        <w:autoSpaceDN w:val="0"/>
+        <w:adjustRightInd w:val="0"/>
+        <w:spacing w:after="0" w:line="240" w:lineRule="auto"/>
+        <w:rPr>
+          <w:rFonts w:ascii="Courier New" w:hAnsi="Courier New" w:cs="Courier New"/>
+          <w:color w:val="000000"/>
+          <w:sz w:val="20"/>
+          <w:szCs w:val="20"/>
+          <w:lang w:val="en-US"/>
+        </w:rPr>
+      </w:pPr>
+    </w:p>
+    <w:p>
+      <w:pPr>
+        <w:autoSpaceDE w:val="0"/>
+        <w:autoSpaceDN w:val="0"/>
+        <w:adjustRightInd w:val="0"/>
+        <w:spacing w:after="0" w:line="240" w:lineRule="auto"/>
+        <w:rPr>
+          <w:rFonts w:ascii="Courier New" w:hAnsi="Courier New" w:cs="Courier New"/>
+          <w:color w:val="000000"/>
+          <w:sz w:val="20"/>
+          <w:szCs w:val="20"/>
+          <w:lang w:val="en-US"/>
+        </w:rPr>
+      </w:pPr>
+    </w:p>
+    <w:p>
+      <w:pPr>
+        <w:autoSpaceDE w:val="0"/>
+        <w:autoSpaceDN w:val="0"/>
+        <w:adjustRightInd w:val="0"/>
+        <w:spacing w:after="0" w:line="240" w:lineRule="auto"/>
+        <w:rPr>
+          <w:rFonts w:ascii="Courier New" w:hAnsi="Courier New" w:cs="Courier New"/>
+          <w:color w:val="000000"/>
+          <w:sz w:val="20"/>
+          <w:szCs w:val="20"/>
+          <w:lang w:val="en-US"/>
+        </w:rPr>
+      </w:pPr>
+    </w:p>
+    <w:p>
+      <w:r>
+        <w:t>The design</w:t>
+      </w:r>
+      <w:r>
+        <w:t xml:space="preserve"> of compensator in w-domain is similar to s-domain</w:t>
+      </w:r>
+    </w:p>
+    <w:p>
+      <w:pPr>
+        <w:autoSpaceDE w:val="0"/>
+        <w:autoSpaceDN w:val="0"/>
+        <w:adjustRightInd w:val="0"/>
+        <w:spacing w:after="0" w:line="240" w:lineRule="auto"/>
+        <w:rPr>
+          <w:rFonts w:ascii="Courier New" w:hAnsi="Courier New" w:cs="Courier New"/>
+          <w:color w:val="000000"/>
+          <w:sz w:val="20"/>
+          <w:szCs w:val="20"/>
+          <w:lang w:val="en-US"/>
+        </w:rPr>
+      </w:pPr>
+      <w:proofErr w:type="spellStart"/>
+      <w:r>
+        <w:rPr>
+          <w:rFonts w:ascii="Courier New" w:hAnsi="Courier New" w:cs="Courier New"/>
+          <w:color w:val="000000"/>
+          <w:sz w:val="20"/>
+          <w:szCs w:val="20"/>
+          <w:lang w:val="en-US"/>
+        </w:rPr>
         <w:t>Gw</w:t>
       </w:r>
       <w:proofErr w:type="spellEnd"/>
@@ -8503,389 +9202,7 @@
           <w:szCs w:val="20"/>
           <w:lang w:val="en-US"/>
         </w:rPr>
-        <w:t>);</w:t>
-      </w:r>
-    </w:p>
-    <w:p>
-      <w:pPr>
-        <w:autoSpaceDE w:val="0"/>
-        <w:autoSpaceDN w:val="0"/>
-        <w:adjustRightInd w:val="0"/>
-        <w:spacing w:after="0" w:line="240" w:lineRule="auto"/>
-        <w:rPr>
-          <w:rFonts w:ascii="Courier New" w:hAnsi="Courier New" w:cs="Courier New"/>
-          <w:sz w:val="24"/>
-          <w:szCs w:val="24"/>
-          <w:lang w:val="en-US"/>
-        </w:rPr>
-      </w:pPr>
-      <w:r>
-        <w:rPr>
-          <w:rFonts w:ascii="Courier New" w:hAnsi="Courier New" w:cs="Courier New"/>
-          <w:color w:val="000000"/>
-          <w:sz w:val="20"/>
-          <w:szCs w:val="20"/>
-          <w:lang w:val="en-US"/>
-        </w:rPr>
-        <w:t>Pm=(60-</w:t>
-      </w:r>
-      <w:proofErr w:type="gramStart"/>
-      <w:r>
-        <w:rPr>
-          <w:rFonts w:ascii="Courier New" w:hAnsi="Courier New" w:cs="Courier New"/>
-          <w:color w:val="000000"/>
-          <w:sz w:val="20"/>
-          <w:szCs w:val="20"/>
-          <w:lang w:val="en-US"/>
-        </w:rPr>
-        <w:t>Pm)+</w:t>
-      </w:r>
-      <w:proofErr w:type="gramEnd"/>
-      <w:r>
-        <w:rPr>
-          <w:rFonts w:ascii="Courier New" w:hAnsi="Courier New" w:cs="Courier New"/>
-          <w:color w:val="000000"/>
-          <w:sz w:val="20"/>
-          <w:szCs w:val="20"/>
-          <w:lang w:val="en-US"/>
-        </w:rPr>
-        <w:t>0.1*(60-Pm)</w:t>
-      </w:r>
-    </w:p>
-    <w:p>
-      <w:pPr>
-        <w:autoSpaceDE w:val="0"/>
-        <w:autoSpaceDN w:val="0"/>
-        <w:adjustRightInd w:val="0"/>
-        <w:spacing w:after="0" w:line="240" w:lineRule="auto"/>
-        <w:rPr>
-          <w:rFonts w:ascii="Courier New" w:hAnsi="Courier New" w:cs="Courier New"/>
-          <w:sz w:val="24"/>
-          <w:szCs w:val="24"/>
-          <w:lang w:val="en-US"/>
-        </w:rPr>
-      </w:pPr>
-      <w:r>
-        <w:rPr>
-          <w:rFonts w:ascii="Courier New" w:hAnsi="Courier New" w:cs="Courier New"/>
-          <w:color w:val="000000"/>
-          <w:sz w:val="20"/>
-          <w:szCs w:val="20"/>
-          <w:lang w:val="en-US"/>
-        </w:rPr>
-        <w:t>alpha=1/0.05</w:t>
-      </w:r>
-    </w:p>
-    <w:p>
-      <w:pPr>
-        <w:autoSpaceDE w:val="0"/>
-        <w:autoSpaceDN w:val="0"/>
-        <w:adjustRightInd w:val="0"/>
-        <w:spacing w:after="0" w:line="240" w:lineRule="auto"/>
-        <w:rPr>
-          <w:rFonts w:ascii="Courier New" w:hAnsi="Courier New" w:cs="Courier New"/>
-          <w:sz w:val="24"/>
-          <w:szCs w:val="24"/>
-          <w:lang w:val="en-US"/>
-        </w:rPr>
-      </w:pPr>
-      <w:r>
-        <w:rPr>
-          <w:rFonts w:ascii="Courier New" w:hAnsi="Courier New" w:cs="Courier New"/>
-          <w:color w:val="000000"/>
-          <w:sz w:val="20"/>
-          <w:szCs w:val="20"/>
-          <w:lang w:val="en-US"/>
-        </w:rPr>
-        <w:t>GM=1/</w:t>
-      </w:r>
-      <w:proofErr w:type="spellStart"/>
-      <w:r>
-        <w:rPr>
-          <w:rFonts w:ascii="Courier New" w:hAnsi="Courier New" w:cs="Courier New"/>
-          <w:color w:val="000000"/>
-          <w:sz w:val="20"/>
-          <w:szCs w:val="20"/>
-          <w:lang w:val="en-US"/>
-        </w:rPr>
-        <w:t>sqrt</w:t>
-      </w:r>
-      <w:proofErr w:type="spellEnd"/>
-      <w:r>
-        <w:rPr>
-          <w:rFonts w:ascii="Courier New" w:hAnsi="Courier New" w:cs="Courier New"/>
-          <w:color w:val="000000"/>
-          <w:sz w:val="20"/>
-          <w:szCs w:val="20"/>
-          <w:lang w:val="en-US"/>
-        </w:rPr>
-        <w:t>(alpha)</w:t>
-      </w:r>
-    </w:p>
-    <w:p>
-      <w:pPr>
-        <w:autoSpaceDE w:val="0"/>
-        <w:autoSpaceDN w:val="0"/>
-        <w:adjustRightInd w:val="0"/>
-        <w:spacing w:after="0" w:line="240" w:lineRule="auto"/>
-        <w:rPr>
-          <w:rFonts w:ascii="Courier New" w:hAnsi="Courier New" w:cs="Courier New"/>
-          <w:sz w:val="24"/>
-          <w:szCs w:val="24"/>
-          <w:lang w:val="en-US"/>
-        </w:rPr>
-      </w:pPr>
-      <w:r>
-        <w:rPr>
-          <w:rFonts w:ascii="Courier New" w:hAnsi="Courier New" w:cs="Courier New"/>
-          <w:color w:val="000000"/>
-          <w:sz w:val="20"/>
-          <w:szCs w:val="20"/>
-          <w:lang w:val="en-US"/>
-        </w:rPr>
-        <w:t>[</w:t>
-      </w:r>
-      <w:proofErr w:type="gramStart"/>
-      <w:r>
-        <w:rPr>
-          <w:rFonts w:ascii="Courier New" w:hAnsi="Courier New" w:cs="Courier New"/>
-          <w:color w:val="000000"/>
-          <w:sz w:val="20"/>
-          <w:szCs w:val="20"/>
-          <w:lang w:val="en-US"/>
-        </w:rPr>
-        <w:t>MAG,PHASE</w:t>
-      </w:r>
-      <w:proofErr w:type="gramEnd"/>
-      <w:r>
-        <w:rPr>
-          <w:rFonts w:ascii="Courier New" w:hAnsi="Courier New" w:cs="Courier New"/>
-          <w:color w:val="000000"/>
-          <w:sz w:val="20"/>
-          <w:szCs w:val="20"/>
-          <w:lang w:val="en-US"/>
-        </w:rPr>
-        <w:t>,W] = bode(</w:t>
-      </w:r>
-      <w:proofErr w:type="spellStart"/>
-      <w:r>
-        <w:rPr>
-          <w:rFonts w:ascii="Courier New" w:hAnsi="Courier New" w:cs="Courier New"/>
-          <w:color w:val="000000"/>
-          <w:sz w:val="20"/>
-          <w:szCs w:val="20"/>
-          <w:lang w:val="en-US"/>
-        </w:rPr>
-        <w:t>Gw</w:t>
-      </w:r>
-      <w:proofErr w:type="spellEnd"/>
-      <w:r>
-        <w:rPr>
-          <w:rFonts w:ascii="Courier New" w:hAnsi="Courier New" w:cs="Courier New"/>
-          <w:color w:val="000000"/>
-          <w:sz w:val="20"/>
-          <w:szCs w:val="20"/>
-          <w:lang w:val="en-US"/>
-        </w:rPr>
-        <w:t>)</w:t>
-      </w:r>
-    </w:p>
-    <w:p>
-      <w:pPr>
-        <w:autoSpaceDE w:val="0"/>
-        <w:autoSpaceDN w:val="0"/>
-        <w:adjustRightInd w:val="0"/>
-        <w:spacing w:after="0" w:line="240" w:lineRule="auto"/>
-        <w:rPr>
-          <w:rFonts w:ascii="Courier New" w:hAnsi="Courier New" w:cs="Courier New"/>
-          <w:sz w:val="24"/>
-          <w:szCs w:val="24"/>
-          <w:lang w:val="en-US"/>
-        </w:rPr>
-      </w:pPr>
-      <w:r>
-        <w:rPr>
-          <w:rFonts w:ascii="Courier New" w:hAnsi="Courier New" w:cs="Courier New"/>
-          <w:color w:val="000000"/>
-          <w:sz w:val="20"/>
-          <w:szCs w:val="20"/>
-          <w:lang w:val="en-US"/>
-        </w:rPr>
-        <w:t>phase= interp</w:t>
-      </w:r>
-      <w:proofErr w:type="gramStart"/>
-      <w:r>
-        <w:rPr>
-          <w:rFonts w:ascii="Courier New" w:hAnsi="Courier New" w:cs="Courier New"/>
-          <w:color w:val="000000"/>
-          <w:sz w:val="20"/>
-          <w:szCs w:val="20"/>
-          <w:lang w:val="en-US"/>
-        </w:rPr>
-        <w:t>1( squeeze</w:t>
-      </w:r>
-      <w:proofErr w:type="gramEnd"/>
-      <w:r>
-        <w:rPr>
-          <w:rFonts w:ascii="Courier New" w:hAnsi="Courier New" w:cs="Courier New"/>
-          <w:color w:val="000000"/>
-          <w:sz w:val="20"/>
-          <w:szCs w:val="20"/>
-          <w:lang w:val="en-US"/>
-        </w:rPr>
-        <w:t>(MAG), squeeze(PHASE), GM);</w:t>
-      </w:r>
-    </w:p>
-    <w:p>
-      <w:pPr>
-        <w:autoSpaceDE w:val="0"/>
-        <w:autoSpaceDN w:val="0"/>
-        <w:adjustRightInd w:val="0"/>
-        <w:spacing w:after="0" w:line="240" w:lineRule="auto"/>
-        <w:rPr>
-          <w:rFonts w:ascii="Courier New" w:hAnsi="Courier New" w:cs="Courier New"/>
-          <w:sz w:val="24"/>
-          <w:szCs w:val="24"/>
-          <w:lang w:val="en-US"/>
-        </w:rPr>
-      </w:pPr>
-      <w:r>
-        <w:rPr>
-          <w:rFonts w:ascii="Courier New" w:hAnsi="Courier New" w:cs="Courier New"/>
-          <w:color w:val="000000"/>
-          <w:sz w:val="20"/>
-          <w:szCs w:val="20"/>
-          <w:lang w:val="en-US"/>
-        </w:rPr>
-        <w:t>w= interp</w:t>
-      </w:r>
-      <w:proofErr w:type="gramStart"/>
-      <w:r>
-        <w:rPr>
-          <w:rFonts w:ascii="Courier New" w:hAnsi="Courier New" w:cs="Courier New"/>
-          <w:color w:val="000000"/>
-          <w:sz w:val="20"/>
-          <w:szCs w:val="20"/>
-          <w:lang w:val="en-US"/>
-        </w:rPr>
-        <w:t>1( squeeze</w:t>
-      </w:r>
-      <w:proofErr w:type="gramEnd"/>
-      <w:r>
-        <w:rPr>
-          <w:rFonts w:ascii="Courier New" w:hAnsi="Courier New" w:cs="Courier New"/>
-          <w:color w:val="000000"/>
-          <w:sz w:val="20"/>
-          <w:szCs w:val="20"/>
-          <w:lang w:val="en-US"/>
-        </w:rPr>
-        <w:t>(MAG), W, GM);</w:t>
-      </w:r>
-    </w:p>
-    <w:p>
-      <w:pPr>
-        <w:autoSpaceDE w:val="0"/>
-        <w:autoSpaceDN w:val="0"/>
-        <w:adjustRightInd w:val="0"/>
-        <w:spacing w:after="0" w:line="240" w:lineRule="auto"/>
-        <w:rPr>
-          <w:rFonts w:ascii="Courier New" w:hAnsi="Courier New" w:cs="Courier New"/>
-          <w:sz w:val="24"/>
-          <w:szCs w:val="24"/>
-          <w:lang w:val="en-US"/>
-        </w:rPr>
-      </w:pPr>
-      <w:r>
-        <w:rPr>
-          <w:rFonts w:ascii="Courier New" w:hAnsi="Courier New" w:cs="Courier New"/>
-          <w:color w:val="000000"/>
-          <w:sz w:val="20"/>
-          <w:szCs w:val="20"/>
-          <w:lang w:val="en-US"/>
-        </w:rPr>
-        <w:t>Z=w/</w:t>
-      </w:r>
-      <w:proofErr w:type="spellStart"/>
-      <w:r>
-        <w:rPr>
-          <w:rFonts w:ascii="Courier New" w:hAnsi="Courier New" w:cs="Courier New"/>
-          <w:color w:val="000000"/>
-          <w:sz w:val="20"/>
-          <w:szCs w:val="20"/>
-          <w:lang w:val="en-US"/>
-        </w:rPr>
-        <w:t>sqrt</w:t>
-      </w:r>
-      <w:proofErr w:type="spellEnd"/>
-      <w:r>
-        <w:rPr>
-          <w:rFonts w:ascii="Courier New" w:hAnsi="Courier New" w:cs="Courier New"/>
-          <w:color w:val="000000"/>
-          <w:sz w:val="20"/>
-          <w:szCs w:val="20"/>
-          <w:lang w:val="en-US"/>
-        </w:rPr>
-        <w:t>(alpha)</w:t>
-      </w:r>
-    </w:p>
-    <w:p>
-      <w:pPr>
-        <w:autoSpaceDE w:val="0"/>
-        <w:autoSpaceDN w:val="0"/>
-        <w:adjustRightInd w:val="0"/>
-        <w:spacing w:after="0" w:line="240" w:lineRule="auto"/>
-        <w:rPr>
-          <w:rFonts w:ascii="Courier New" w:hAnsi="Courier New" w:cs="Courier New"/>
-          <w:sz w:val="24"/>
-          <w:szCs w:val="24"/>
-          <w:lang w:val="en-US"/>
-        </w:rPr>
-      </w:pPr>
-      <w:r>
-        <w:rPr>
-          <w:rFonts w:ascii="Courier New" w:hAnsi="Courier New" w:cs="Courier New"/>
-          <w:color w:val="000000"/>
-          <w:sz w:val="20"/>
-          <w:szCs w:val="20"/>
-          <w:lang w:val="en-US"/>
-        </w:rPr>
-        <w:t>P=alpha*Z</w:t>
-      </w:r>
-    </w:p>
-    <w:p>
-      <w:pPr>
-        <w:autoSpaceDE w:val="0"/>
-        <w:autoSpaceDN w:val="0"/>
-        <w:adjustRightInd w:val="0"/>
-        <w:spacing w:after="0" w:line="240" w:lineRule="auto"/>
-        <w:rPr>
-          <w:rFonts w:ascii="Courier New" w:hAnsi="Courier New" w:cs="Courier New"/>
-          <w:sz w:val="24"/>
-          <w:szCs w:val="24"/>
-          <w:lang w:val="en-US"/>
-        </w:rPr>
-      </w:pPr>
-      <w:proofErr w:type="spellStart"/>
-      <w:r>
-        <w:rPr>
-          <w:rFonts w:ascii="Courier New" w:hAnsi="Courier New" w:cs="Courier New"/>
-          <w:color w:val="000000"/>
-          <w:sz w:val="20"/>
-          <w:szCs w:val="20"/>
-          <w:lang w:val="en-US"/>
-        </w:rPr>
-        <w:t>Klead</w:t>
-      </w:r>
-      <w:proofErr w:type="spellEnd"/>
-      <w:r>
-        <w:rPr>
-          <w:rFonts w:ascii="Courier New" w:hAnsi="Courier New" w:cs="Courier New"/>
-          <w:color w:val="000000"/>
-          <w:sz w:val="20"/>
-          <w:szCs w:val="20"/>
-          <w:lang w:val="en-US"/>
-        </w:rPr>
-        <w:t>=</w:t>
+        <w:t>=Gz2Gw(</w:t>
       </w:r>
       <w:proofErr w:type="spellStart"/>
       <w:proofErr w:type="gramStart"/>
@@ -8897,19 +9214,9 @@
           <w:szCs w:val="20"/>
           <w:lang w:val="en-US"/>
         </w:rPr>
-        <w:t>tf</w:t>
+        <w:t>Gz,Ts</w:t>
       </w:r>
       <w:proofErr w:type="spellEnd"/>
-      <w:r>
-        <w:rPr>
-          <w:rFonts w:ascii="Courier New" w:hAnsi="Courier New" w:cs="Courier New"/>
-          <w:color w:val="000000"/>
-          <w:sz w:val="20"/>
-          <w:szCs w:val="20"/>
-          <w:lang w:val="en-US"/>
-        </w:rPr>
-        <w:t>(</w:t>
-      </w:r>
       <w:proofErr w:type="gramEnd"/>
       <w:r>
         <w:rPr>
@@ -8919,8 +9226,23 @@
           <w:szCs w:val="20"/>
           <w:lang w:val="en-US"/>
         </w:rPr>
-        <w:t>[1 Z],[1 P])*alpha</w:t>
-      </w:r>
+        <w:t>)</w:t>
+      </w:r>
+    </w:p>
+    <w:p>
+      <w:pPr>
+        <w:autoSpaceDE w:val="0"/>
+        <w:autoSpaceDN w:val="0"/>
+        <w:adjustRightInd w:val="0"/>
+        <w:spacing w:after="0" w:line="240" w:lineRule="auto"/>
+        <w:rPr>
+          <w:rFonts w:ascii="Courier New" w:hAnsi="Courier New" w:cs="Courier New"/>
+          <w:color w:val="000000"/>
+          <w:sz w:val="20"/>
+          <w:szCs w:val="20"/>
+          <w:lang w:val="en-US"/>
+        </w:rPr>
+      </w:pPr>
     </w:p>
     <w:p>
       <w:pPr>
@@ -8944,7 +9266,7 @@
           <w:szCs w:val="20"/>
           <w:lang w:val="en-US"/>
         </w:rPr>
-        <w:t>GwKlead</w:t>
+        <w:t>Gwc</w:t>
       </w:r>
       <w:proofErr w:type="spellEnd"/>
       <w:r>
@@ -8955,7 +9277,68 @@
           <w:szCs w:val="20"/>
           <w:lang w:val="en-US"/>
         </w:rPr>
-        <w:t>=</w:t>
+        <w:t>=feedback(Gw,1)</w:t>
+      </w:r>
+    </w:p>
+    <w:p>
+      <w:pPr>
+        <w:autoSpaceDE w:val="0"/>
+        <w:autoSpaceDN w:val="0"/>
+        <w:adjustRightInd w:val="0"/>
+        <w:spacing w:after="0" w:line="240" w:lineRule="auto"/>
+        <w:rPr>
+          <w:rFonts w:ascii="Courier New" w:hAnsi="Courier New" w:cs="Courier New"/>
+          <w:sz w:val="24"/>
+          <w:szCs w:val="24"/>
+          <w:lang w:val="en-US"/>
+        </w:rPr>
+      </w:pPr>
+      <w:proofErr w:type="gramStart"/>
+      <w:r>
+        <w:rPr>
+          <w:rFonts w:ascii="Courier New" w:hAnsi="Courier New" w:cs="Courier New"/>
+          <w:color w:val="000000"/>
+          <w:sz w:val="20"/>
+          <w:szCs w:val="20"/>
+          <w:lang w:val="en-US"/>
+        </w:rPr>
+        <w:t>figure(</w:t>
+      </w:r>
+      <w:proofErr w:type="gramEnd"/>
+      <w:r>
+        <w:rPr>
+          <w:rFonts w:ascii="Courier New" w:hAnsi="Courier New" w:cs="Courier New"/>
+          <w:color w:val="000000"/>
+          <w:sz w:val="20"/>
+          <w:szCs w:val="20"/>
+          <w:lang w:val="en-US"/>
+        </w:rPr>
+        <w:t>2)</w:t>
+      </w:r>
+    </w:p>
+    <w:p>
+      <w:pPr>
+        <w:autoSpaceDE w:val="0"/>
+        <w:autoSpaceDN w:val="0"/>
+        <w:adjustRightInd w:val="0"/>
+        <w:spacing w:after="0" w:line="240" w:lineRule="auto"/>
+        <w:rPr>
+          <w:rFonts w:ascii="Courier New" w:hAnsi="Courier New" w:cs="Courier New"/>
+          <w:color w:val="000000"/>
+          <w:sz w:val="20"/>
+          <w:szCs w:val="20"/>
+          <w:lang w:val="en-US"/>
+        </w:rPr>
+      </w:pPr>
+      <w:r>
+        <w:rPr>
+          <w:rFonts w:ascii="Courier New" w:hAnsi="Courier New" w:cs="Courier New"/>
+          <w:color w:val="000000"/>
+          <w:sz w:val="20"/>
+          <w:szCs w:val="20"/>
+          <w:lang w:val="en-US"/>
+        </w:rPr>
+        <w:t>bode(</w:t>
       </w:r>
       <w:proofErr w:type="spellStart"/>
       <w:r>
@@ -8977,7 +9360,94 @@
           <w:szCs w:val="20"/>
           <w:lang w:val="en-US"/>
         </w:rPr>
-        <w:t>*</w:t>
+        <w:t>)</w:t>
+      </w:r>
+    </w:p>
+    <w:p>
+      <w:pPr>
+        <w:autoSpaceDE w:val="0"/>
+        <w:autoSpaceDN w:val="0"/>
+        <w:adjustRightInd w:val="0"/>
+        <w:spacing w:after="0" w:line="240" w:lineRule="auto"/>
+        <w:rPr>
+          <w:rFonts w:ascii="Courier New" w:hAnsi="Courier New" w:cs="Courier New"/>
+          <w:color w:val="000000"/>
+          <w:sz w:val="20"/>
+          <w:szCs w:val="20"/>
+          <w:lang w:val="en-US"/>
+        </w:rPr>
+      </w:pPr>
+    </w:p>
+    <w:p>
+      <w:r>
+        <w:t>The bode diagram is used to identify the system and make sure the system’s error is in considerable range</w:t>
+      </w:r>
+      <w:r>
+        <w:t>, and from figure above, it is a good match of original system.</w:t>
+      </w:r>
+      <w:r>
+        <w:t xml:space="preserve"> After the w-domain transfer function is calculated, the same way of finding lead and lag can be applied to w-domain</w:t>
+      </w:r>
+    </w:p>
+    <w:p>
+      <w:pPr>
+        <w:autoSpaceDE w:val="0"/>
+        <w:autoSpaceDN w:val="0"/>
+        <w:adjustRightInd w:val="0"/>
+        <w:spacing w:after="0" w:line="240" w:lineRule="auto"/>
+        <w:rPr>
+          <w:rFonts w:ascii="Courier New" w:hAnsi="Courier New" w:cs="Courier New"/>
+          <w:sz w:val="24"/>
+          <w:szCs w:val="24"/>
+          <w:lang w:val="en-US"/>
+        </w:rPr>
+      </w:pPr>
+      <w:proofErr w:type="gramStart"/>
+      <w:r>
+        <w:rPr>
+          <w:rFonts w:ascii="Courier New" w:hAnsi="Courier New" w:cs="Courier New"/>
+          <w:color w:val="000000"/>
+          <w:sz w:val="20"/>
+          <w:szCs w:val="20"/>
+          <w:lang w:val="en-US"/>
+        </w:rPr>
+        <w:t>figure(</w:t>
+      </w:r>
+      <w:proofErr w:type="gramEnd"/>
+      <w:r>
+        <w:rPr>
+          <w:rFonts w:ascii="Courier New" w:hAnsi="Courier New" w:cs="Courier New"/>
+          <w:color w:val="000000"/>
+          <w:sz w:val="20"/>
+          <w:szCs w:val="20"/>
+          <w:lang w:val="en-US"/>
+        </w:rPr>
+        <w:t>3);</w:t>
+      </w:r>
+    </w:p>
+    <w:p>
+      <w:pPr>
+        <w:autoSpaceDE w:val="0"/>
+        <w:autoSpaceDN w:val="0"/>
+        <w:adjustRightInd w:val="0"/>
+        <w:spacing w:after="0" w:line="240" w:lineRule="auto"/>
+        <w:rPr>
+          <w:rFonts w:ascii="Courier New" w:hAnsi="Courier New" w:cs="Courier New"/>
+          <w:color w:val="000000"/>
+          <w:sz w:val="20"/>
+          <w:szCs w:val="20"/>
+          <w:lang w:val="en-US"/>
+        </w:rPr>
+      </w:pPr>
+      <w:r>
+        <w:rPr>
+          <w:rFonts w:ascii="Courier New" w:hAnsi="Courier New" w:cs="Courier New"/>
+          <w:color w:val="000000"/>
+          <w:sz w:val="20"/>
+          <w:szCs w:val="20"/>
+          <w:lang w:val="en-US"/>
+        </w:rPr>
+        <w:t>step(</w:t>
       </w:r>
       <w:proofErr w:type="spellStart"/>
       <w:r>
@@ -8988,197 +9458,9 @@
           <w:szCs w:val="20"/>
           <w:lang w:val="en-US"/>
         </w:rPr>
-        <w:t>Klead</w:t>
+        <w:t>Gwc</w:t>
       </w:r>
       <w:proofErr w:type="spellEnd"/>
-    </w:p>
-    <w:p>
-      <w:pPr>
-        <w:autoSpaceDE w:val="0"/>
-        <w:autoSpaceDN w:val="0"/>
-        <w:adjustRightInd w:val="0"/>
-        <w:spacing w:after="0" w:line="240" w:lineRule="auto"/>
-        <w:rPr>
-          <w:rFonts w:ascii="Courier New" w:hAnsi="Courier New" w:cs="Courier New"/>
-          <w:sz w:val="24"/>
-          <w:szCs w:val="24"/>
-          <w:lang w:val="en-US"/>
-        </w:rPr>
-      </w:pPr>
-      <w:proofErr w:type="gramStart"/>
-      <w:r>
-        <w:rPr>
-          <w:rFonts w:ascii="Courier New" w:hAnsi="Courier New" w:cs="Courier New"/>
-          <w:color w:val="000000"/>
-          <w:sz w:val="20"/>
-          <w:szCs w:val="20"/>
-          <w:lang w:val="en-US"/>
-        </w:rPr>
-        <w:t>figure(</w:t>
-      </w:r>
-      <w:proofErr w:type="gramEnd"/>
-      <w:r>
-        <w:rPr>
-          <w:rFonts w:ascii="Courier New" w:hAnsi="Courier New" w:cs="Courier New"/>
-          <w:color w:val="000000"/>
-          <w:sz w:val="20"/>
-          <w:szCs w:val="20"/>
-          <w:lang w:val="en-US"/>
-        </w:rPr>
-        <w:t>2)</w:t>
-      </w:r>
-    </w:p>
-    <w:p>
-      <w:pPr>
-        <w:autoSpaceDE w:val="0"/>
-        <w:autoSpaceDN w:val="0"/>
-        <w:adjustRightInd w:val="0"/>
-        <w:spacing w:after="0" w:line="240" w:lineRule="auto"/>
-        <w:rPr>
-          <w:rFonts w:ascii="Courier New" w:hAnsi="Courier New" w:cs="Courier New"/>
-          <w:sz w:val="24"/>
-          <w:szCs w:val="24"/>
-          <w:lang w:val="en-US"/>
-        </w:rPr>
-      </w:pPr>
-      <w:proofErr w:type="spellStart"/>
-      <w:r>
-        <w:rPr>
-          <w:rFonts w:ascii="Courier New" w:hAnsi="Courier New" w:cs="Courier New"/>
-          <w:color w:val="000000"/>
-          <w:sz w:val="20"/>
-          <w:szCs w:val="20"/>
-          <w:lang w:val="en-US"/>
-        </w:rPr>
-        <w:t>GwKleadc</w:t>
-      </w:r>
-      <w:proofErr w:type="spellEnd"/>
-      <w:r>
-        <w:rPr>
-          <w:rFonts w:ascii="Courier New" w:hAnsi="Courier New" w:cs="Courier New"/>
-          <w:color w:val="000000"/>
-          <w:sz w:val="20"/>
-          <w:szCs w:val="20"/>
-          <w:lang w:val="en-US"/>
-        </w:rPr>
-        <w:t>=feedback(</w:t>
-      </w:r>
-      <w:proofErr w:type="spellStart"/>
-      <w:r>
-        <w:rPr>
-          <w:rFonts w:ascii="Courier New" w:hAnsi="Courier New" w:cs="Courier New"/>
-          <w:color w:val="000000"/>
-          <w:sz w:val="20"/>
-          <w:szCs w:val="20"/>
-          <w:lang w:val="en-US"/>
-        </w:rPr>
-        <w:t>Gw</w:t>
-      </w:r>
-      <w:proofErr w:type="spellEnd"/>
-      <w:r>
-        <w:rPr>
-          <w:rFonts w:ascii="Courier New" w:hAnsi="Courier New" w:cs="Courier New"/>
-          <w:color w:val="000000"/>
-          <w:sz w:val="20"/>
-          <w:szCs w:val="20"/>
-          <w:lang w:val="en-US"/>
-        </w:rPr>
-        <w:t>*Klead,1);</w:t>
-      </w:r>
-    </w:p>
-    <w:p>
-      <w:pPr>
-        <w:autoSpaceDE w:val="0"/>
-        <w:autoSpaceDN w:val="0"/>
-        <w:adjustRightInd w:val="0"/>
-        <w:spacing w:after="0" w:line="240" w:lineRule="auto"/>
-        <w:rPr>
-          <w:rFonts w:ascii="Courier New" w:hAnsi="Courier New" w:cs="Courier New"/>
-          <w:sz w:val="24"/>
-          <w:szCs w:val="24"/>
-          <w:lang w:val="en-US"/>
-        </w:rPr>
-      </w:pPr>
-      <w:r>
-        <w:rPr>
-          <w:rFonts w:ascii="Courier New" w:hAnsi="Courier New" w:cs="Courier New"/>
-          <w:color w:val="000000"/>
-          <w:sz w:val="20"/>
-          <w:szCs w:val="20"/>
-          <w:lang w:val="en-US"/>
-        </w:rPr>
-        <w:t>step(</w:t>
-      </w:r>
-      <w:proofErr w:type="spellStart"/>
-      <w:r>
-        <w:rPr>
-          <w:rFonts w:ascii="Courier New" w:hAnsi="Courier New" w:cs="Courier New"/>
-          <w:color w:val="000000"/>
-          <w:sz w:val="20"/>
-          <w:szCs w:val="20"/>
-          <w:lang w:val="en-US"/>
-        </w:rPr>
-        <w:t>GwKleadc</w:t>
-      </w:r>
-      <w:proofErr w:type="spellEnd"/>
-      <w:r>
-        <w:rPr>
-          <w:rFonts w:ascii="Courier New" w:hAnsi="Courier New" w:cs="Courier New"/>
-          <w:color w:val="000000"/>
-          <w:sz w:val="20"/>
-          <w:szCs w:val="20"/>
-          <w:lang w:val="en-US"/>
-        </w:rPr>
-        <w:t>)</w:t>
-      </w:r>
-    </w:p>
-    <w:p>
-      <w:pPr>
-        <w:autoSpaceDE w:val="0"/>
-        <w:autoSpaceDN w:val="0"/>
-        <w:adjustRightInd w:val="0"/>
-        <w:spacing w:after="0" w:line="240" w:lineRule="auto"/>
-        <w:rPr>
-          <w:rFonts w:ascii="Courier New" w:hAnsi="Courier New" w:cs="Courier New"/>
-          <w:sz w:val="24"/>
-          <w:szCs w:val="24"/>
-          <w:lang w:val="en-US"/>
-        </w:rPr>
-      </w:pPr>
-      <w:proofErr w:type="spellStart"/>
-      <w:r>
-        <w:rPr>
-          <w:rFonts w:ascii="Courier New" w:hAnsi="Courier New" w:cs="Courier New"/>
-          <w:color w:val="000000"/>
-          <w:sz w:val="20"/>
-          <w:szCs w:val="20"/>
-          <w:lang w:val="en-US"/>
-        </w:rPr>
-        <w:t>GwKleadcs</w:t>
-      </w:r>
-      <w:proofErr w:type="spellEnd"/>
-      <w:r>
-        <w:rPr>
-          <w:rFonts w:ascii="Courier New" w:hAnsi="Courier New" w:cs="Courier New"/>
-          <w:color w:val="000000"/>
-          <w:sz w:val="20"/>
-          <w:szCs w:val="20"/>
-          <w:lang w:val="en-US"/>
-        </w:rPr>
-        <w:t>=step(</w:t>
-      </w:r>
-      <w:proofErr w:type="spellStart"/>
-      <w:r>
-        <w:rPr>
-          <w:rFonts w:ascii="Courier New" w:hAnsi="Courier New" w:cs="Courier New"/>
-          <w:color w:val="000000"/>
-          <w:sz w:val="20"/>
-          <w:szCs w:val="20"/>
-          <w:lang w:val="en-US"/>
-        </w:rPr>
-        <w:t>GwKleadc</w:t>
-      </w:r>
-      <w:proofErr w:type="spellEnd"/>
       <w:r>
         <w:rPr>
           <w:rFonts w:ascii="Courier New" w:hAnsi="Courier New" w:cs="Courier New"/>
@@ -9198,379 +9480,26 @@
         <w:spacing w:after="0" w:line="240" w:lineRule="auto"/>
         <w:rPr>
           <w:rFonts w:ascii="Courier New" w:hAnsi="Courier New" w:cs="Courier New"/>
-          <w:sz w:val="24"/>
-          <w:szCs w:val="24"/>
-          <w:lang w:val="en-US"/>
-        </w:rPr>
-      </w:pPr>
-      <w:proofErr w:type="gramStart"/>
-      <w:r>
-        <w:rPr>
-          <w:rFonts w:ascii="Courier New" w:hAnsi="Courier New" w:cs="Courier New"/>
-          <w:color w:val="000000"/>
-          <w:sz w:val="20"/>
-          <w:szCs w:val="20"/>
-          <w:lang w:val="en-US"/>
-        </w:rPr>
-        <w:t>figure(</w:t>
-      </w:r>
-      <w:proofErr w:type="gramEnd"/>
-      <w:r>
-        <w:rPr>
-          <w:rFonts w:ascii="Courier New" w:hAnsi="Courier New" w:cs="Courier New"/>
-          <w:color w:val="000000"/>
-          <w:sz w:val="20"/>
-          <w:szCs w:val="20"/>
-          <w:lang w:val="en-US"/>
-        </w:rPr>
-        <w:t>);</w:t>
-      </w:r>
-    </w:p>
-    <w:p>
-      <w:pPr>
-        <w:autoSpaceDE w:val="0"/>
-        <w:autoSpaceDN w:val="0"/>
-        <w:adjustRightInd w:val="0"/>
-        <w:spacing w:after="0" w:line="240" w:lineRule="auto"/>
-        <w:rPr>
-          <w:rFonts w:ascii="Courier New" w:hAnsi="Courier New" w:cs="Courier New"/>
-          <w:sz w:val="24"/>
-          <w:szCs w:val="24"/>
-          <w:lang w:val="en-US"/>
-        </w:rPr>
-      </w:pPr>
-      <w:proofErr w:type="spellStart"/>
-      <w:r>
-        <w:rPr>
-          <w:rFonts w:ascii="Courier New" w:hAnsi="Courier New" w:cs="Courier New"/>
-          <w:color w:val="000000"/>
-          <w:sz w:val="20"/>
-          <w:szCs w:val="20"/>
-          <w:lang w:val="en-US"/>
-        </w:rPr>
-        <w:t>findpeaks</w:t>
-      </w:r>
-      <w:proofErr w:type="spellEnd"/>
-      <w:r>
-        <w:rPr>
-          <w:rFonts w:ascii="Courier New" w:hAnsi="Courier New" w:cs="Courier New"/>
-          <w:color w:val="000000"/>
-          <w:sz w:val="20"/>
-          <w:szCs w:val="20"/>
-          <w:lang w:val="en-US"/>
-        </w:rPr>
-        <w:t>(</w:t>
-      </w:r>
-      <w:proofErr w:type="spellStart"/>
-      <w:r>
-        <w:rPr>
-          <w:rFonts w:ascii="Courier New" w:hAnsi="Courier New" w:cs="Courier New"/>
-          <w:color w:val="000000"/>
-          <w:sz w:val="20"/>
-          <w:szCs w:val="20"/>
-          <w:lang w:val="en-US"/>
-        </w:rPr>
-        <w:t>GwKleadcs</w:t>
-      </w:r>
-      <w:proofErr w:type="spellEnd"/>
-      <w:r>
-        <w:rPr>
-          <w:rFonts w:ascii="Courier New" w:hAnsi="Courier New" w:cs="Courier New"/>
-          <w:color w:val="000000"/>
-          <w:sz w:val="20"/>
-          <w:szCs w:val="20"/>
-          <w:lang w:val="en-US"/>
-        </w:rPr>
-        <w:t>);</w:t>
-      </w:r>
-    </w:p>
-    <w:p>
-      <w:pPr>
-        <w:autoSpaceDE w:val="0"/>
-        <w:autoSpaceDN w:val="0"/>
-        <w:adjustRightInd w:val="0"/>
-        <w:spacing w:after="0" w:line="240" w:lineRule="auto"/>
-        <w:rPr>
-          <w:rFonts w:ascii="Courier New" w:hAnsi="Courier New" w:cs="Courier New"/>
-          <w:sz w:val="24"/>
-          <w:szCs w:val="24"/>
-          <w:lang w:val="en-US"/>
-        </w:rPr>
-      </w:pPr>
-      <w:r>
-        <w:rPr>
-          <w:rFonts w:ascii="Courier New" w:hAnsi="Courier New" w:cs="Courier New"/>
-          <w:color w:val="000000"/>
-          <w:sz w:val="20"/>
-          <w:szCs w:val="20"/>
-          <w:lang w:val="en-US"/>
-        </w:rPr>
-        <w:t>PKS=</w:t>
-      </w:r>
-      <w:proofErr w:type="spellStart"/>
-      <w:r>
-        <w:rPr>
-          <w:rFonts w:ascii="Courier New" w:hAnsi="Courier New" w:cs="Courier New"/>
-          <w:color w:val="000000"/>
-          <w:sz w:val="20"/>
-          <w:szCs w:val="20"/>
-          <w:lang w:val="en-US"/>
-        </w:rPr>
-        <w:t>findpeaks</w:t>
-      </w:r>
-      <w:proofErr w:type="spellEnd"/>
-      <w:r>
-        <w:rPr>
-          <w:rFonts w:ascii="Courier New" w:hAnsi="Courier New" w:cs="Courier New"/>
-          <w:color w:val="000000"/>
-          <w:sz w:val="20"/>
-          <w:szCs w:val="20"/>
-          <w:lang w:val="en-US"/>
-        </w:rPr>
-        <w:t>(</w:t>
-      </w:r>
-      <w:proofErr w:type="spellStart"/>
-      <w:r>
-        <w:rPr>
-          <w:rFonts w:ascii="Courier New" w:hAnsi="Courier New" w:cs="Courier New"/>
-          <w:color w:val="000000"/>
-          <w:sz w:val="20"/>
-          <w:szCs w:val="20"/>
-          <w:lang w:val="en-US"/>
-        </w:rPr>
-        <w:t>GwKleadcs</w:t>
-      </w:r>
-      <w:proofErr w:type="spellEnd"/>
-      <w:r>
-        <w:rPr>
-          <w:rFonts w:ascii="Courier New" w:hAnsi="Courier New" w:cs="Courier New"/>
-          <w:color w:val="000000"/>
-          <w:sz w:val="20"/>
-          <w:szCs w:val="20"/>
-          <w:lang w:val="en-US"/>
-        </w:rPr>
-        <w:t>);</w:t>
-      </w:r>
-    </w:p>
-    <w:p>
-      <w:pPr>
-        <w:autoSpaceDE w:val="0"/>
-        <w:autoSpaceDN w:val="0"/>
-        <w:adjustRightInd w:val="0"/>
-        <w:spacing w:after="0" w:line="240" w:lineRule="auto"/>
-        <w:rPr>
-          <w:rFonts w:ascii="Courier New" w:hAnsi="Courier New" w:cs="Courier New"/>
-          <w:sz w:val="24"/>
-          <w:szCs w:val="24"/>
-          <w:lang w:val="en-US"/>
-        </w:rPr>
-      </w:pPr>
-      <w:r>
-        <w:rPr>
-          <w:rFonts w:ascii="Courier New" w:hAnsi="Courier New" w:cs="Courier New"/>
-          <w:color w:val="000000"/>
-          <w:sz w:val="20"/>
-          <w:szCs w:val="20"/>
-          <w:lang w:val="en-US"/>
-        </w:rPr>
-        <w:t>[Gm</w:t>
-      </w:r>
-      <w:proofErr w:type="gramStart"/>
-      <w:r>
-        <w:rPr>
-          <w:rFonts w:ascii="Courier New" w:hAnsi="Courier New" w:cs="Courier New"/>
-          <w:color w:val="000000"/>
-          <w:sz w:val="20"/>
-          <w:szCs w:val="20"/>
-          <w:lang w:val="en-US"/>
-        </w:rPr>
-        <w:t>2,Pm</w:t>
-      </w:r>
-      <w:proofErr w:type="gramEnd"/>
-      <w:r>
-        <w:rPr>
-          <w:rFonts w:ascii="Courier New" w:hAnsi="Courier New" w:cs="Courier New"/>
-          <w:color w:val="000000"/>
-          <w:sz w:val="20"/>
-          <w:szCs w:val="20"/>
-          <w:lang w:val="en-US"/>
-        </w:rPr>
-        <w:t>2,Wcg2,Wcp2] = margin(</w:t>
-      </w:r>
-      <w:proofErr w:type="spellStart"/>
-      <w:r>
-        <w:rPr>
-          <w:rFonts w:ascii="Courier New" w:hAnsi="Courier New" w:cs="Courier New"/>
-          <w:color w:val="000000"/>
-          <w:sz w:val="20"/>
-          <w:szCs w:val="20"/>
-          <w:lang w:val="en-US"/>
-        </w:rPr>
-        <w:t>GwKlead</w:t>
-      </w:r>
-      <w:proofErr w:type="spellEnd"/>
-      <w:r>
-        <w:rPr>
-          <w:rFonts w:ascii="Courier New" w:hAnsi="Courier New" w:cs="Courier New"/>
-          <w:color w:val="000000"/>
-          <w:sz w:val="20"/>
-          <w:szCs w:val="20"/>
-          <w:lang w:val="en-US"/>
-        </w:rPr>
-        <w:t>)</w:t>
-      </w:r>
-    </w:p>
-    <w:p>
-      <w:pPr>
-        <w:autoSpaceDE w:val="0"/>
-        <w:autoSpaceDN w:val="0"/>
-        <w:adjustRightInd w:val="0"/>
-        <w:spacing w:after="0" w:line="240" w:lineRule="auto"/>
-        <w:rPr>
-          <w:rFonts w:ascii="Courier New" w:hAnsi="Courier New" w:cs="Courier New"/>
-          <w:sz w:val="24"/>
-          <w:szCs w:val="24"/>
-          <w:lang w:val="en-US"/>
-        </w:rPr>
-      </w:pPr>
-      <w:proofErr w:type="gramStart"/>
-      <w:r>
-        <w:rPr>
-          <w:rFonts w:ascii="Courier New" w:hAnsi="Courier New" w:cs="Courier New"/>
-          <w:color w:val="000000"/>
-          <w:sz w:val="20"/>
-          <w:szCs w:val="20"/>
-          <w:lang w:val="en-US"/>
-        </w:rPr>
-        <w:t>figure(</w:t>
-      </w:r>
-      <w:proofErr w:type="gramEnd"/>
-      <w:r>
-        <w:rPr>
-          <w:rFonts w:ascii="Courier New" w:hAnsi="Courier New" w:cs="Courier New"/>
-          <w:color w:val="000000"/>
-          <w:sz w:val="20"/>
-          <w:szCs w:val="20"/>
-          <w:lang w:val="en-US"/>
-        </w:rPr>
-        <w:t>4)</w:t>
-      </w:r>
-    </w:p>
-    <w:p>
-      <w:pPr>
-        <w:autoSpaceDE w:val="0"/>
-        <w:autoSpaceDN w:val="0"/>
-        <w:adjustRightInd w:val="0"/>
-        <w:spacing w:after="0" w:line="240" w:lineRule="auto"/>
-        <w:rPr>
-          <w:rFonts w:ascii="Courier New" w:hAnsi="Courier New" w:cs="Courier New"/>
-          <w:sz w:val="24"/>
-          <w:szCs w:val="24"/>
-          <w:lang w:val="en-US"/>
-        </w:rPr>
-      </w:pPr>
-      <w:r>
-        <w:rPr>
-          <w:rFonts w:ascii="Courier New" w:hAnsi="Courier New" w:cs="Courier New"/>
-          <w:color w:val="000000"/>
-          <w:sz w:val="20"/>
-          <w:szCs w:val="20"/>
-          <w:lang w:val="en-US"/>
-        </w:rPr>
-        <w:t>bode(</w:t>
-      </w:r>
-      <w:proofErr w:type="spellStart"/>
-      <w:r>
-        <w:rPr>
-          <w:rFonts w:ascii="Courier New" w:hAnsi="Courier New" w:cs="Courier New"/>
-          <w:color w:val="000000"/>
-          <w:sz w:val="20"/>
-          <w:szCs w:val="20"/>
-          <w:lang w:val="en-US"/>
-        </w:rPr>
-        <w:t>GwKlead</w:t>
-      </w:r>
-      <w:proofErr w:type="spellEnd"/>
-      <w:r>
-        <w:rPr>
-          <w:rFonts w:ascii="Courier New" w:hAnsi="Courier New" w:cs="Courier New"/>
-          <w:color w:val="000000"/>
-          <w:sz w:val="20"/>
-          <w:szCs w:val="20"/>
-          <w:lang w:val="en-US"/>
-        </w:rPr>
-        <w:t>)</w:t>
-      </w:r>
-    </w:p>
-    <w:p>
-      <w:pPr>
-        <w:autoSpaceDE w:val="0"/>
-        <w:autoSpaceDN w:val="0"/>
-        <w:adjustRightInd w:val="0"/>
-        <w:spacing w:after="0" w:line="240" w:lineRule="auto"/>
-        <w:rPr>
-          <w:rFonts w:ascii="Courier New" w:hAnsi="Courier New" w:cs="Courier New"/>
-          <w:sz w:val="24"/>
-          <w:szCs w:val="24"/>
-          <w:lang w:val="en-US"/>
-        </w:rPr>
-      </w:pPr>
-      <w:r>
-        <w:rPr>
-          <w:rFonts w:ascii="Courier New" w:hAnsi="Courier New" w:cs="Courier New"/>
-          <w:color w:val="000000"/>
-          <w:sz w:val="20"/>
-          <w:szCs w:val="20"/>
-          <w:lang w:val="en-US"/>
-        </w:rPr>
-        <w:t>Pm=(60-Pm</w:t>
-      </w:r>
-      <w:proofErr w:type="gramStart"/>
-      <w:r>
-        <w:rPr>
-          <w:rFonts w:ascii="Courier New" w:hAnsi="Courier New" w:cs="Courier New"/>
-          <w:color w:val="000000"/>
-          <w:sz w:val="20"/>
-          <w:szCs w:val="20"/>
-          <w:lang w:val="en-US"/>
-        </w:rPr>
-        <w:t>2)+</w:t>
-      </w:r>
-      <w:proofErr w:type="gramEnd"/>
-      <w:r>
-        <w:rPr>
-          <w:rFonts w:ascii="Courier New" w:hAnsi="Courier New" w:cs="Courier New"/>
-          <w:color w:val="000000"/>
-          <w:sz w:val="20"/>
-          <w:szCs w:val="20"/>
-          <w:lang w:val="en-US"/>
-        </w:rPr>
-        <w:t>0.1*(60-Pm2)</w:t>
-      </w:r>
-    </w:p>
-    <w:p>
-      <w:pPr>
-        <w:autoSpaceDE w:val="0"/>
-        <w:autoSpaceDN w:val="0"/>
-        <w:adjustRightInd w:val="0"/>
-        <w:spacing w:after="0" w:line="240" w:lineRule="auto"/>
-        <w:rPr>
-          <w:rFonts w:ascii="Courier New" w:hAnsi="Courier New" w:cs="Courier New"/>
-          <w:sz w:val="24"/>
-          <w:szCs w:val="24"/>
-          <w:lang w:val="en-US"/>
-        </w:rPr>
-      </w:pPr>
-      <w:r>
-        <w:rPr>
-          <w:rFonts w:ascii="Courier New" w:hAnsi="Courier New" w:cs="Courier New"/>
-          <w:color w:val="000000"/>
-          <w:sz w:val="20"/>
-          <w:szCs w:val="20"/>
-          <w:lang w:val="en-US"/>
-        </w:rPr>
-        <w:t>alpha2=1/0.3</w:t>
-      </w:r>
+          <w:color w:val="000000"/>
+          <w:sz w:val="20"/>
+          <w:szCs w:val="20"/>
+          <w:lang w:val="en-US"/>
+        </w:rPr>
+      </w:pPr>
+    </w:p>
+    <w:p>
+      <w:pPr>
+        <w:autoSpaceDE w:val="0"/>
+        <w:autoSpaceDN w:val="0"/>
+        <w:adjustRightInd w:val="0"/>
+        <w:spacing w:after="0" w:line="240" w:lineRule="auto"/>
+        <w:rPr>
+          <w:rFonts w:ascii="Courier New" w:hAnsi="Courier New" w:cs="Courier New"/>
+          <w:sz w:val="24"/>
+          <w:szCs w:val="24"/>
+          <w:lang w:val="en-US"/>
+        </w:rPr>
+      </w:pPr>
     </w:p>
     <w:p>
       <w:pPr>
@@ -9594,282 +9523,6 @@
           <w:lang w:val="en-US"/>
         </w:rPr>
         <w:t>[</w:t>
-      </w:r>
-      <w:proofErr w:type="gramStart"/>
-      <w:r>
-        <w:rPr>
-          <w:rFonts w:ascii="Courier New" w:hAnsi="Courier New" w:cs="Courier New"/>
-          <w:color w:val="000000"/>
-          <w:sz w:val="20"/>
-          <w:szCs w:val="20"/>
-          <w:lang w:val="en-US"/>
-        </w:rPr>
-        <w:t>MAG,PHASE</w:t>
-      </w:r>
-      <w:proofErr w:type="gramEnd"/>
-      <w:r>
-        <w:rPr>
-          <w:rFonts w:ascii="Courier New" w:hAnsi="Courier New" w:cs="Courier New"/>
-          <w:color w:val="000000"/>
-          <w:sz w:val="20"/>
-          <w:szCs w:val="20"/>
-          <w:lang w:val="en-US"/>
-        </w:rPr>
-        <w:t>,W] = bode(</w:t>
-      </w:r>
-      <w:proofErr w:type="spellStart"/>
-      <w:r>
-        <w:rPr>
-          <w:rFonts w:ascii="Courier New" w:hAnsi="Courier New" w:cs="Courier New"/>
-          <w:color w:val="000000"/>
-          <w:sz w:val="20"/>
-          <w:szCs w:val="20"/>
-          <w:lang w:val="en-US"/>
-        </w:rPr>
-        <w:t>GwKlead</w:t>
-      </w:r>
-      <w:proofErr w:type="spellEnd"/>
-      <w:r>
-        <w:rPr>
-          <w:rFonts w:ascii="Courier New" w:hAnsi="Courier New" w:cs="Courier New"/>
-          <w:color w:val="000000"/>
-          <w:sz w:val="20"/>
-          <w:szCs w:val="20"/>
-          <w:lang w:val="en-US"/>
-        </w:rPr>
-        <w:t>);</w:t>
-      </w:r>
-    </w:p>
-    <w:p>
-      <w:pPr>
-        <w:autoSpaceDE w:val="0"/>
-        <w:autoSpaceDN w:val="0"/>
-        <w:adjustRightInd w:val="0"/>
-        <w:spacing w:after="0" w:line="240" w:lineRule="auto"/>
-        <w:rPr>
-          <w:rFonts w:ascii="Courier New" w:hAnsi="Courier New" w:cs="Courier New"/>
-          <w:sz w:val="24"/>
-          <w:szCs w:val="24"/>
-          <w:lang w:val="en-US"/>
-        </w:rPr>
-      </w:pPr>
-      <w:r>
-        <w:rPr>
-          <w:rFonts w:ascii="Courier New" w:hAnsi="Courier New" w:cs="Courier New"/>
-          <w:color w:val="000000"/>
-          <w:sz w:val="20"/>
-          <w:szCs w:val="20"/>
-          <w:lang w:val="en-US"/>
-        </w:rPr>
-        <w:t>GM2=(1/</w:t>
-      </w:r>
-      <w:proofErr w:type="spellStart"/>
-      <w:r>
-        <w:rPr>
-          <w:rFonts w:ascii="Courier New" w:hAnsi="Courier New" w:cs="Courier New"/>
-          <w:color w:val="000000"/>
-          <w:sz w:val="20"/>
-          <w:szCs w:val="20"/>
-          <w:lang w:val="en-US"/>
-        </w:rPr>
-        <w:t>sqrt</w:t>
-      </w:r>
-      <w:proofErr w:type="spellEnd"/>
-      <w:r>
-        <w:rPr>
-          <w:rFonts w:ascii="Courier New" w:hAnsi="Courier New" w:cs="Courier New"/>
-          <w:color w:val="000000"/>
-          <w:sz w:val="20"/>
-          <w:szCs w:val="20"/>
-          <w:lang w:val="en-US"/>
-        </w:rPr>
-        <w:t>(alpha2))</w:t>
-      </w:r>
-    </w:p>
-    <w:p>
-      <w:pPr>
-        <w:autoSpaceDE w:val="0"/>
-        <w:autoSpaceDN w:val="0"/>
-        <w:adjustRightInd w:val="0"/>
-        <w:spacing w:after="0" w:line="240" w:lineRule="auto"/>
-        <w:rPr>
-          <w:rFonts w:ascii="Courier New" w:hAnsi="Courier New" w:cs="Courier New"/>
-          <w:sz w:val="24"/>
-          <w:szCs w:val="24"/>
-          <w:lang w:val="en-US"/>
-        </w:rPr>
-      </w:pPr>
-      <w:r>
-        <w:rPr>
-          <w:rFonts w:ascii="Courier New" w:hAnsi="Courier New" w:cs="Courier New"/>
-          <w:color w:val="000000"/>
-          <w:sz w:val="20"/>
-          <w:szCs w:val="20"/>
-          <w:lang w:val="en-US"/>
-        </w:rPr>
-        <w:t>phase2= interp</w:t>
-      </w:r>
-      <w:proofErr w:type="gramStart"/>
-      <w:r>
-        <w:rPr>
-          <w:rFonts w:ascii="Courier New" w:hAnsi="Courier New" w:cs="Courier New"/>
-          <w:color w:val="000000"/>
-          <w:sz w:val="20"/>
-          <w:szCs w:val="20"/>
-          <w:lang w:val="en-US"/>
-        </w:rPr>
-        <w:t>1( squeeze</w:t>
-      </w:r>
-      <w:proofErr w:type="gramEnd"/>
-      <w:r>
-        <w:rPr>
-          <w:rFonts w:ascii="Courier New" w:hAnsi="Courier New" w:cs="Courier New"/>
-          <w:color w:val="000000"/>
-          <w:sz w:val="20"/>
-          <w:szCs w:val="20"/>
-          <w:lang w:val="en-US"/>
-        </w:rPr>
-        <w:t>(MAG), squeeze(PHASE), GM2)</w:t>
-      </w:r>
-    </w:p>
-    <w:p>
-      <w:pPr>
-        <w:autoSpaceDE w:val="0"/>
-        <w:autoSpaceDN w:val="0"/>
-        <w:adjustRightInd w:val="0"/>
-        <w:spacing w:after="0" w:line="240" w:lineRule="auto"/>
-        <w:rPr>
-          <w:rFonts w:ascii="Courier New" w:hAnsi="Courier New" w:cs="Courier New"/>
-          <w:sz w:val="24"/>
-          <w:szCs w:val="24"/>
-          <w:lang w:val="en-US"/>
-        </w:rPr>
-      </w:pPr>
-      <w:r>
-        <w:rPr>
-          <w:rFonts w:ascii="Courier New" w:hAnsi="Courier New" w:cs="Courier New"/>
-          <w:color w:val="000000"/>
-          <w:sz w:val="20"/>
-          <w:szCs w:val="20"/>
-          <w:lang w:val="en-US"/>
-        </w:rPr>
-        <w:t>w2= interp</w:t>
-      </w:r>
-      <w:proofErr w:type="gramStart"/>
-      <w:r>
-        <w:rPr>
-          <w:rFonts w:ascii="Courier New" w:hAnsi="Courier New" w:cs="Courier New"/>
-          <w:color w:val="000000"/>
-          <w:sz w:val="20"/>
-          <w:szCs w:val="20"/>
-          <w:lang w:val="en-US"/>
-        </w:rPr>
-        <w:t>1( squeeze</w:t>
-      </w:r>
-      <w:proofErr w:type="gramEnd"/>
-      <w:r>
-        <w:rPr>
-          <w:rFonts w:ascii="Courier New" w:hAnsi="Courier New" w:cs="Courier New"/>
-          <w:color w:val="000000"/>
-          <w:sz w:val="20"/>
-          <w:szCs w:val="20"/>
-          <w:lang w:val="en-US"/>
-        </w:rPr>
-        <w:t>(MAG), W, GM2)</w:t>
-      </w:r>
-    </w:p>
-    <w:p>
-      <w:pPr>
-        <w:autoSpaceDE w:val="0"/>
-        <w:autoSpaceDN w:val="0"/>
-        <w:adjustRightInd w:val="0"/>
-        <w:spacing w:after="0" w:line="240" w:lineRule="auto"/>
-        <w:rPr>
-          <w:rFonts w:ascii="Courier New" w:hAnsi="Courier New" w:cs="Courier New"/>
-          <w:sz w:val="24"/>
-          <w:szCs w:val="24"/>
-          <w:lang w:val="en-US"/>
-        </w:rPr>
-      </w:pPr>
-      <w:r>
-        <w:rPr>
-          <w:rFonts w:ascii="Courier New" w:hAnsi="Courier New" w:cs="Courier New"/>
-          <w:color w:val="000000"/>
-          <w:sz w:val="20"/>
-          <w:szCs w:val="20"/>
-          <w:lang w:val="en-US"/>
-        </w:rPr>
-        <w:t>Z2=w2/</w:t>
-      </w:r>
-      <w:proofErr w:type="spellStart"/>
-      <w:r>
-        <w:rPr>
-          <w:rFonts w:ascii="Courier New" w:hAnsi="Courier New" w:cs="Courier New"/>
-          <w:color w:val="000000"/>
-          <w:sz w:val="20"/>
-          <w:szCs w:val="20"/>
-          <w:lang w:val="en-US"/>
-        </w:rPr>
-        <w:t>sqrt</w:t>
-      </w:r>
-      <w:proofErr w:type="spellEnd"/>
-      <w:r>
-        <w:rPr>
-          <w:rFonts w:ascii="Courier New" w:hAnsi="Courier New" w:cs="Courier New"/>
-          <w:color w:val="000000"/>
-          <w:sz w:val="20"/>
-          <w:szCs w:val="20"/>
-          <w:lang w:val="en-US"/>
-        </w:rPr>
-        <w:t>(alpha2)</w:t>
-      </w:r>
-    </w:p>
-    <w:p>
-      <w:pPr>
-        <w:autoSpaceDE w:val="0"/>
-        <w:autoSpaceDN w:val="0"/>
-        <w:adjustRightInd w:val="0"/>
-        <w:spacing w:after="0" w:line="240" w:lineRule="auto"/>
-        <w:rPr>
-          <w:rFonts w:ascii="Courier New" w:hAnsi="Courier New" w:cs="Courier New"/>
-          <w:sz w:val="24"/>
-          <w:szCs w:val="24"/>
-          <w:lang w:val="en-US"/>
-        </w:rPr>
-      </w:pPr>
-      <w:r>
-        <w:rPr>
-          <w:rFonts w:ascii="Courier New" w:hAnsi="Courier New" w:cs="Courier New"/>
-          <w:color w:val="000000"/>
-          <w:sz w:val="20"/>
-          <w:szCs w:val="20"/>
-          <w:lang w:val="en-US"/>
-        </w:rPr>
-        <w:t>P2=alpha2*Z2</w:t>
-      </w:r>
-    </w:p>
-    <w:p>
-      <w:pPr>
-        <w:autoSpaceDE w:val="0"/>
-        <w:autoSpaceDN w:val="0"/>
-        <w:adjustRightInd w:val="0"/>
-        <w:spacing w:after="0" w:line="240" w:lineRule="auto"/>
-        <w:rPr>
-          <w:rFonts w:ascii="Courier New" w:hAnsi="Courier New" w:cs="Courier New"/>
-          <w:sz w:val="24"/>
-          <w:szCs w:val="24"/>
-          <w:lang w:val="en-US"/>
-        </w:rPr>
-      </w:pPr>
-      <w:r>
-        <w:rPr>
-          <w:rFonts w:ascii="Courier New" w:hAnsi="Courier New" w:cs="Courier New"/>
-          <w:color w:val="000000"/>
-          <w:sz w:val="20"/>
-          <w:szCs w:val="20"/>
-          <w:lang w:val="en-US"/>
-        </w:rPr>
-        <w:t>Klead2=</w:t>
       </w:r>
       <w:proofErr w:type="spellStart"/>
       <w:proofErr w:type="gramStart"/>
@@ -9881,6 +9534,444 @@
           <w:szCs w:val="20"/>
           <w:lang w:val="en-US"/>
         </w:rPr>
+        <w:t>Gm,Pm</w:t>
+      </w:r>
+      <w:proofErr w:type="gramEnd"/>
+      <w:r>
+        <w:rPr>
+          <w:rFonts w:ascii="Courier New" w:hAnsi="Courier New" w:cs="Courier New"/>
+          <w:color w:val="000000"/>
+          <w:sz w:val="20"/>
+          <w:szCs w:val="20"/>
+          <w:lang w:val="en-US"/>
+        </w:rPr>
+        <w:t>,Wcg,Wcp</w:t>
+      </w:r>
+      <w:proofErr w:type="spellEnd"/>
+      <w:r>
+        <w:rPr>
+          <w:rFonts w:ascii="Courier New" w:hAnsi="Courier New" w:cs="Courier New"/>
+          <w:color w:val="000000"/>
+          <w:sz w:val="20"/>
+          <w:szCs w:val="20"/>
+          <w:lang w:val="en-US"/>
+        </w:rPr>
+        <w:t>] = margin(</w:t>
+      </w:r>
+      <w:proofErr w:type="spellStart"/>
+      <w:r>
+        <w:rPr>
+          <w:rFonts w:ascii="Courier New" w:hAnsi="Courier New" w:cs="Courier New"/>
+          <w:color w:val="000000"/>
+          <w:sz w:val="20"/>
+          <w:szCs w:val="20"/>
+          <w:lang w:val="en-US"/>
+        </w:rPr>
+        <w:t>Gw</w:t>
+      </w:r>
+      <w:proofErr w:type="spellEnd"/>
+      <w:r>
+        <w:rPr>
+          <w:rFonts w:ascii="Courier New" w:hAnsi="Courier New" w:cs="Courier New"/>
+          <w:color w:val="000000"/>
+          <w:sz w:val="20"/>
+          <w:szCs w:val="20"/>
+          <w:lang w:val="en-US"/>
+        </w:rPr>
+        <w:t>);</w:t>
+      </w:r>
+    </w:p>
+    <w:p>
+      <w:pPr>
+        <w:autoSpaceDE w:val="0"/>
+        <w:autoSpaceDN w:val="0"/>
+        <w:adjustRightInd w:val="0"/>
+        <w:spacing w:after="0" w:line="240" w:lineRule="auto"/>
+        <w:rPr>
+          <w:rFonts w:ascii="Courier New" w:hAnsi="Courier New" w:cs="Courier New"/>
+          <w:sz w:val="24"/>
+          <w:szCs w:val="24"/>
+          <w:lang w:val="en-US"/>
+        </w:rPr>
+      </w:pPr>
+      <w:r>
+        <w:rPr>
+          <w:rFonts w:ascii="Courier New" w:hAnsi="Courier New" w:cs="Courier New"/>
+          <w:color w:val="000000"/>
+          <w:sz w:val="20"/>
+          <w:szCs w:val="20"/>
+          <w:lang w:val="en-US"/>
+        </w:rPr>
+        <w:t>Pm=(60-</w:t>
+      </w:r>
+      <w:proofErr w:type="gramStart"/>
+      <w:r>
+        <w:rPr>
+          <w:rFonts w:ascii="Courier New" w:hAnsi="Courier New" w:cs="Courier New"/>
+          <w:color w:val="000000"/>
+          <w:sz w:val="20"/>
+          <w:szCs w:val="20"/>
+          <w:lang w:val="en-US"/>
+        </w:rPr>
+        <w:t>Pm)+</w:t>
+      </w:r>
+      <w:proofErr w:type="gramEnd"/>
+      <w:r>
+        <w:rPr>
+          <w:rFonts w:ascii="Courier New" w:hAnsi="Courier New" w:cs="Courier New"/>
+          <w:color w:val="000000"/>
+          <w:sz w:val="20"/>
+          <w:szCs w:val="20"/>
+          <w:lang w:val="en-US"/>
+        </w:rPr>
+        <w:t>0.1*(60-Pm)</w:t>
+      </w:r>
+    </w:p>
+    <w:p>
+      <w:pPr>
+        <w:autoSpaceDE w:val="0"/>
+        <w:autoSpaceDN w:val="0"/>
+        <w:adjustRightInd w:val="0"/>
+        <w:spacing w:after="0" w:line="240" w:lineRule="auto"/>
+        <w:rPr>
+          <w:rFonts w:ascii="Courier New" w:hAnsi="Courier New" w:cs="Courier New"/>
+          <w:sz w:val="24"/>
+          <w:szCs w:val="24"/>
+          <w:lang w:val="en-US"/>
+        </w:rPr>
+      </w:pPr>
+      <w:r>
+        <w:rPr>
+          <w:rFonts w:ascii="Courier New" w:hAnsi="Courier New" w:cs="Courier New"/>
+          <w:color w:val="000000"/>
+          <w:sz w:val="20"/>
+          <w:szCs w:val="20"/>
+          <w:lang w:val="en-US"/>
+        </w:rPr>
+        <w:t>alpha=1/0.05</w:t>
+      </w:r>
+    </w:p>
+    <w:p>
+      <w:pPr>
+        <w:autoSpaceDE w:val="0"/>
+        <w:autoSpaceDN w:val="0"/>
+        <w:adjustRightInd w:val="0"/>
+        <w:spacing w:after="0" w:line="240" w:lineRule="auto"/>
+        <w:rPr>
+          <w:rFonts w:ascii="Courier New" w:hAnsi="Courier New" w:cs="Courier New"/>
+          <w:sz w:val="24"/>
+          <w:szCs w:val="24"/>
+          <w:lang w:val="en-US"/>
+        </w:rPr>
+      </w:pPr>
+      <w:r>
+        <w:rPr>
+          <w:rFonts w:ascii="Courier New" w:hAnsi="Courier New" w:cs="Courier New"/>
+          <w:color w:val="000000"/>
+          <w:sz w:val="20"/>
+          <w:szCs w:val="20"/>
+          <w:lang w:val="en-US"/>
+        </w:rPr>
+        <w:t>GM=1/</w:t>
+      </w:r>
+      <w:proofErr w:type="spellStart"/>
+      <w:r>
+        <w:rPr>
+          <w:rFonts w:ascii="Courier New" w:hAnsi="Courier New" w:cs="Courier New"/>
+          <w:color w:val="000000"/>
+          <w:sz w:val="20"/>
+          <w:szCs w:val="20"/>
+          <w:lang w:val="en-US"/>
+        </w:rPr>
+        <w:t>sqrt</w:t>
+      </w:r>
+      <w:proofErr w:type="spellEnd"/>
+      <w:r>
+        <w:rPr>
+          <w:rFonts w:ascii="Courier New" w:hAnsi="Courier New" w:cs="Courier New"/>
+          <w:color w:val="000000"/>
+          <w:sz w:val="20"/>
+          <w:szCs w:val="20"/>
+          <w:lang w:val="en-US"/>
+        </w:rPr>
+        <w:t>(alpha)</w:t>
+      </w:r>
+    </w:p>
+    <w:p>
+      <w:pPr>
+        <w:autoSpaceDE w:val="0"/>
+        <w:autoSpaceDN w:val="0"/>
+        <w:adjustRightInd w:val="0"/>
+        <w:spacing w:after="0" w:line="240" w:lineRule="auto"/>
+        <w:rPr>
+          <w:rFonts w:ascii="Courier New" w:hAnsi="Courier New" w:cs="Courier New"/>
+          <w:sz w:val="24"/>
+          <w:szCs w:val="24"/>
+          <w:lang w:val="en-US"/>
+        </w:rPr>
+      </w:pPr>
+      <w:r>
+        <w:rPr>
+          <w:rFonts w:ascii="Courier New" w:hAnsi="Courier New" w:cs="Courier New"/>
+          <w:color w:val="000000"/>
+          <w:sz w:val="20"/>
+          <w:szCs w:val="20"/>
+          <w:lang w:val="en-US"/>
+        </w:rPr>
+        <w:t>[</w:t>
+      </w:r>
+      <w:proofErr w:type="gramStart"/>
+      <w:r>
+        <w:rPr>
+          <w:rFonts w:ascii="Courier New" w:hAnsi="Courier New" w:cs="Courier New"/>
+          <w:color w:val="000000"/>
+          <w:sz w:val="20"/>
+          <w:szCs w:val="20"/>
+          <w:lang w:val="en-US"/>
+        </w:rPr>
+        <w:t>MAG,PHASE</w:t>
+      </w:r>
+      <w:proofErr w:type="gramEnd"/>
+      <w:r>
+        <w:rPr>
+          <w:rFonts w:ascii="Courier New" w:hAnsi="Courier New" w:cs="Courier New"/>
+          <w:color w:val="000000"/>
+          <w:sz w:val="20"/>
+          <w:szCs w:val="20"/>
+          <w:lang w:val="en-US"/>
+        </w:rPr>
+        <w:t>,W] = bode(</w:t>
+      </w:r>
+      <w:proofErr w:type="spellStart"/>
+      <w:r>
+        <w:rPr>
+          <w:rFonts w:ascii="Courier New" w:hAnsi="Courier New" w:cs="Courier New"/>
+          <w:color w:val="000000"/>
+          <w:sz w:val="20"/>
+          <w:szCs w:val="20"/>
+          <w:lang w:val="en-US"/>
+        </w:rPr>
+        <w:t>Gw</w:t>
+      </w:r>
+      <w:proofErr w:type="spellEnd"/>
+      <w:r>
+        <w:rPr>
+          <w:rFonts w:ascii="Courier New" w:hAnsi="Courier New" w:cs="Courier New"/>
+          <w:color w:val="000000"/>
+          <w:sz w:val="20"/>
+          <w:szCs w:val="20"/>
+          <w:lang w:val="en-US"/>
+        </w:rPr>
+        <w:t>)</w:t>
+      </w:r>
+    </w:p>
+    <w:p>
+      <w:pPr>
+        <w:autoSpaceDE w:val="0"/>
+        <w:autoSpaceDN w:val="0"/>
+        <w:adjustRightInd w:val="0"/>
+        <w:spacing w:after="0" w:line="240" w:lineRule="auto"/>
+        <w:rPr>
+          <w:rFonts w:ascii="Courier New" w:hAnsi="Courier New" w:cs="Courier New"/>
+          <w:sz w:val="24"/>
+          <w:szCs w:val="24"/>
+          <w:lang w:val="en-US"/>
+        </w:rPr>
+      </w:pPr>
+      <w:r>
+        <w:rPr>
+          <w:rFonts w:ascii="Courier New" w:hAnsi="Courier New" w:cs="Courier New"/>
+          <w:color w:val="000000"/>
+          <w:sz w:val="20"/>
+          <w:szCs w:val="20"/>
+          <w:lang w:val="en-US"/>
+        </w:rPr>
+        <w:t>phase= interp</w:t>
+      </w:r>
+      <w:proofErr w:type="gramStart"/>
+      <w:r>
+        <w:rPr>
+          <w:rFonts w:ascii="Courier New" w:hAnsi="Courier New" w:cs="Courier New"/>
+          <w:color w:val="000000"/>
+          <w:sz w:val="20"/>
+          <w:szCs w:val="20"/>
+          <w:lang w:val="en-US"/>
+        </w:rPr>
+        <w:t>1( squeeze</w:t>
+      </w:r>
+      <w:proofErr w:type="gramEnd"/>
+      <w:r>
+        <w:rPr>
+          <w:rFonts w:ascii="Courier New" w:hAnsi="Courier New" w:cs="Courier New"/>
+          <w:color w:val="000000"/>
+          <w:sz w:val="20"/>
+          <w:szCs w:val="20"/>
+          <w:lang w:val="en-US"/>
+        </w:rPr>
+        <w:t>(MAG), squeeze(PHASE), GM);</w:t>
+      </w:r>
+    </w:p>
+    <w:p>
+      <w:pPr>
+        <w:autoSpaceDE w:val="0"/>
+        <w:autoSpaceDN w:val="0"/>
+        <w:adjustRightInd w:val="0"/>
+        <w:spacing w:after="0" w:line="240" w:lineRule="auto"/>
+        <w:rPr>
+          <w:rFonts w:ascii="Courier New" w:hAnsi="Courier New" w:cs="Courier New"/>
+          <w:sz w:val="24"/>
+          <w:szCs w:val="24"/>
+          <w:lang w:val="en-US"/>
+        </w:rPr>
+      </w:pPr>
+      <w:r>
+        <w:rPr>
+          <w:rFonts w:ascii="Courier New" w:hAnsi="Courier New" w:cs="Courier New"/>
+          <w:color w:val="000000"/>
+          <w:sz w:val="20"/>
+          <w:szCs w:val="20"/>
+          <w:lang w:val="en-US"/>
+        </w:rPr>
+        <w:t>w= interp</w:t>
+      </w:r>
+      <w:proofErr w:type="gramStart"/>
+      <w:r>
+        <w:rPr>
+          <w:rFonts w:ascii="Courier New" w:hAnsi="Courier New" w:cs="Courier New"/>
+          <w:color w:val="000000"/>
+          <w:sz w:val="20"/>
+          <w:szCs w:val="20"/>
+          <w:lang w:val="en-US"/>
+        </w:rPr>
+        <w:t>1( squeeze</w:t>
+      </w:r>
+      <w:proofErr w:type="gramEnd"/>
+      <w:r>
+        <w:rPr>
+          <w:rFonts w:ascii="Courier New" w:hAnsi="Courier New" w:cs="Courier New"/>
+          <w:color w:val="000000"/>
+          <w:sz w:val="20"/>
+          <w:szCs w:val="20"/>
+          <w:lang w:val="en-US"/>
+        </w:rPr>
+        <w:t>(MAG), W, GM);</w:t>
+      </w:r>
+    </w:p>
+    <w:p>
+      <w:pPr>
+        <w:autoSpaceDE w:val="0"/>
+        <w:autoSpaceDN w:val="0"/>
+        <w:adjustRightInd w:val="0"/>
+        <w:spacing w:after="0" w:line="240" w:lineRule="auto"/>
+        <w:rPr>
+          <w:rFonts w:ascii="Courier New" w:hAnsi="Courier New" w:cs="Courier New"/>
+          <w:sz w:val="24"/>
+          <w:szCs w:val="24"/>
+          <w:lang w:val="en-US"/>
+        </w:rPr>
+      </w:pPr>
+      <w:r>
+        <w:rPr>
+          <w:rFonts w:ascii="Courier New" w:hAnsi="Courier New" w:cs="Courier New"/>
+          <w:color w:val="000000"/>
+          <w:sz w:val="20"/>
+          <w:szCs w:val="20"/>
+          <w:lang w:val="en-US"/>
+        </w:rPr>
+        <w:t>Z=w/</w:t>
+      </w:r>
+      <w:proofErr w:type="spellStart"/>
+      <w:r>
+        <w:rPr>
+          <w:rFonts w:ascii="Courier New" w:hAnsi="Courier New" w:cs="Courier New"/>
+          <w:color w:val="000000"/>
+          <w:sz w:val="20"/>
+          <w:szCs w:val="20"/>
+          <w:lang w:val="en-US"/>
+        </w:rPr>
+        <w:t>sqrt</w:t>
+      </w:r>
+      <w:proofErr w:type="spellEnd"/>
+      <w:r>
+        <w:rPr>
+          <w:rFonts w:ascii="Courier New" w:hAnsi="Courier New" w:cs="Courier New"/>
+          <w:color w:val="000000"/>
+          <w:sz w:val="20"/>
+          <w:szCs w:val="20"/>
+          <w:lang w:val="en-US"/>
+        </w:rPr>
+        <w:t>(alpha)</w:t>
+      </w:r>
+    </w:p>
+    <w:p>
+      <w:pPr>
+        <w:autoSpaceDE w:val="0"/>
+        <w:autoSpaceDN w:val="0"/>
+        <w:adjustRightInd w:val="0"/>
+        <w:spacing w:after="0" w:line="240" w:lineRule="auto"/>
+        <w:rPr>
+          <w:rFonts w:ascii="Courier New" w:hAnsi="Courier New" w:cs="Courier New"/>
+          <w:sz w:val="24"/>
+          <w:szCs w:val="24"/>
+          <w:lang w:val="en-US"/>
+        </w:rPr>
+      </w:pPr>
+      <w:r>
+        <w:rPr>
+          <w:rFonts w:ascii="Courier New" w:hAnsi="Courier New" w:cs="Courier New"/>
+          <w:color w:val="000000"/>
+          <w:sz w:val="20"/>
+          <w:szCs w:val="20"/>
+          <w:lang w:val="en-US"/>
+        </w:rPr>
+        <w:t>P=alpha*Z</w:t>
+      </w:r>
+    </w:p>
+    <w:p>
+      <w:pPr>
+        <w:autoSpaceDE w:val="0"/>
+        <w:autoSpaceDN w:val="0"/>
+        <w:adjustRightInd w:val="0"/>
+        <w:spacing w:after="0" w:line="240" w:lineRule="auto"/>
+        <w:rPr>
+          <w:rFonts w:ascii="Courier New" w:hAnsi="Courier New" w:cs="Courier New"/>
+          <w:sz w:val="24"/>
+          <w:szCs w:val="24"/>
+          <w:lang w:val="en-US"/>
+        </w:rPr>
+      </w:pPr>
+      <w:proofErr w:type="spellStart"/>
+      <w:r>
+        <w:rPr>
+          <w:rFonts w:ascii="Courier New" w:hAnsi="Courier New" w:cs="Courier New"/>
+          <w:color w:val="000000"/>
+          <w:sz w:val="20"/>
+          <w:szCs w:val="20"/>
+          <w:lang w:val="en-US"/>
+        </w:rPr>
+        <w:t>Klead</w:t>
+      </w:r>
+      <w:proofErr w:type="spellEnd"/>
+      <w:r>
+        <w:rPr>
+          <w:rFonts w:ascii="Courier New" w:hAnsi="Courier New" w:cs="Courier New"/>
+          <w:color w:val="000000"/>
+          <w:sz w:val="20"/>
+          <w:szCs w:val="20"/>
+          <w:lang w:val="en-US"/>
+        </w:rPr>
+        <w:t>=</w:t>
+      </w:r>
+      <w:proofErr w:type="spellStart"/>
+      <w:proofErr w:type="gramStart"/>
+      <w:r>
+        <w:rPr>
+          <w:rFonts w:ascii="Courier New" w:hAnsi="Courier New" w:cs="Courier New"/>
+          <w:color w:val="000000"/>
+          <w:sz w:val="20"/>
+          <w:szCs w:val="20"/>
+          <w:lang w:val="en-US"/>
+        </w:rPr>
         <w:t>tf</w:t>
       </w:r>
       <w:proofErr w:type="spellEnd"/>
@@ -9903,6 +9994,990 @@
           <w:szCs w:val="20"/>
           <w:lang w:val="en-US"/>
         </w:rPr>
+        <w:t>[1 Z],[1 P])*alpha</w:t>
+      </w:r>
+    </w:p>
+    <w:p>
+      <w:pPr>
+        <w:autoSpaceDE w:val="0"/>
+        <w:autoSpaceDN w:val="0"/>
+        <w:adjustRightInd w:val="0"/>
+        <w:spacing w:after="0" w:line="240" w:lineRule="auto"/>
+        <w:rPr>
+          <w:rFonts w:ascii="Courier New" w:hAnsi="Courier New" w:cs="Courier New"/>
+          <w:sz w:val="24"/>
+          <w:szCs w:val="24"/>
+          <w:lang w:val="en-US"/>
+        </w:rPr>
+      </w:pPr>
+      <w:proofErr w:type="spellStart"/>
+      <w:r>
+        <w:rPr>
+          <w:rFonts w:ascii="Courier New" w:hAnsi="Courier New" w:cs="Courier New"/>
+          <w:color w:val="000000"/>
+          <w:sz w:val="20"/>
+          <w:szCs w:val="20"/>
+          <w:lang w:val="en-US"/>
+        </w:rPr>
+        <w:t>GwKlead</w:t>
+      </w:r>
+      <w:proofErr w:type="spellEnd"/>
+      <w:r>
+        <w:rPr>
+          <w:rFonts w:ascii="Courier New" w:hAnsi="Courier New" w:cs="Courier New"/>
+          <w:color w:val="000000"/>
+          <w:sz w:val="20"/>
+          <w:szCs w:val="20"/>
+          <w:lang w:val="en-US"/>
+        </w:rPr>
+        <w:t>=</w:t>
+      </w:r>
+      <w:proofErr w:type="spellStart"/>
+      <w:r>
+        <w:rPr>
+          <w:rFonts w:ascii="Courier New" w:hAnsi="Courier New" w:cs="Courier New"/>
+          <w:color w:val="000000"/>
+          <w:sz w:val="20"/>
+          <w:szCs w:val="20"/>
+          <w:lang w:val="en-US"/>
+        </w:rPr>
+        <w:t>Gw</w:t>
+      </w:r>
+      <w:proofErr w:type="spellEnd"/>
+      <w:r>
+        <w:rPr>
+          <w:rFonts w:ascii="Courier New" w:hAnsi="Courier New" w:cs="Courier New"/>
+          <w:color w:val="000000"/>
+          <w:sz w:val="20"/>
+          <w:szCs w:val="20"/>
+          <w:lang w:val="en-US"/>
+        </w:rPr>
+        <w:t>*</w:t>
+      </w:r>
+      <w:proofErr w:type="spellStart"/>
+      <w:r>
+        <w:rPr>
+          <w:rFonts w:ascii="Courier New" w:hAnsi="Courier New" w:cs="Courier New"/>
+          <w:color w:val="000000"/>
+          <w:sz w:val="20"/>
+          <w:szCs w:val="20"/>
+          <w:lang w:val="en-US"/>
+        </w:rPr>
+        <w:t>Klead</w:t>
+      </w:r>
+      <w:proofErr w:type="spellEnd"/>
+    </w:p>
+    <w:p>
+      <w:pPr>
+        <w:autoSpaceDE w:val="0"/>
+        <w:autoSpaceDN w:val="0"/>
+        <w:adjustRightInd w:val="0"/>
+        <w:spacing w:after="0" w:line="240" w:lineRule="auto"/>
+        <w:rPr>
+          <w:rFonts w:ascii="Courier New" w:hAnsi="Courier New" w:cs="Courier New"/>
+          <w:sz w:val="24"/>
+          <w:szCs w:val="24"/>
+          <w:lang w:val="en-US"/>
+        </w:rPr>
+      </w:pPr>
+      <w:proofErr w:type="gramStart"/>
+      <w:r>
+        <w:rPr>
+          <w:rFonts w:ascii="Courier New" w:hAnsi="Courier New" w:cs="Courier New"/>
+          <w:color w:val="000000"/>
+          <w:sz w:val="20"/>
+          <w:szCs w:val="20"/>
+          <w:lang w:val="en-US"/>
+        </w:rPr>
+        <w:t>figure(</w:t>
+      </w:r>
+      <w:proofErr w:type="gramEnd"/>
+      <w:r>
+        <w:rPr>
+          <w:rFonts w:ascii="Courier New" w:hAnsi="Courier New" w:cs="Courier New"/>
+          <w:color w:val="000000"/>
+          <w:sz w:val="20"/>
+          <w:szCs w:val="20"/>
+          <w:lang w:val="en-US"/>
+        </w:rPr>
+        <w:t>2)</w:t>
+      </w:r>
+    </w:p>
+    <w:p>
+      <w:pPr>
+        <w:autoSpaceDE w:val="0"/>
+        <w:autoSpaceDN w:val="0"/>
+        <w:adjustRightInd w:val="0"/>
+        <w:spacing w:after="0" w:line="240" w:lineRule="auto"/>
+        <w:rPr>
+          <w:rFonts w:ascii="Courier New" w:hAnsi="Courier New" w:cs="Courier New"/>
+          <w:sz w:val="24"/>
+          <w:szCs w:val="24"/>
+          <w:lang w:val="en-US"/>
+        </w:rPr>
+      </w:pPr>
+      <w:proofErr w:type="spellStart"/>
+      <w:r>
+        <w:rPr>
+          <w:rFonts w:ascii="Courier New" w:hAnsi="Courier New" w:cs="Courier New"/>
+          <w:color w:val="000000"/>
+          <w:sz w:val="20"/>
+          <w:szCs w:val="20"/>
+          <w:lang w:val="en-US"/>
+        </w:rPr>
+        <w:t>GwKleadc</w:t>
+      </w:r>
+      <w:proofErr w:type="spellEnd"/>
+      <w:r>
+        <w:rPr>
+          <w:rFonts w:ascii="Courier New" w:hAnsi="Courier New" w:cs="Courier New"/>
+          <w:color w:val="000000"/>
+          <w:sz w:val="20"/>
+          <w:szCs w:val="20"/>
+          <w:lang w:val="en-US"/>
+        </w:rPr>
+        <w:t>=feedback(</w:t>
+      </w:r>
+      <w:proofErr w:type="spellStart"/>
+      <w:r>
+        <w:rPr>
+          <w:rFonts w:ascii="Courier New" w:hAnsi="Courier New" w:cs="Courier New"/>
+          <w:color w:val="000000"/>
+          <w:sz w:val="20"/>
+          <w:szCs w:val="20"/>
+          <w:lang w:val="en-US"/>
+        </w:rPr>
+        <w:t>Gw</w:t>
+      </w:r>
+      <w:proofErr w:type="spellEnd"/>
+      <w:r>
+        <w:rPr>
+          <w:rFonts w:ascii="Courier New" w:hAnsi="Courier New" w:cs="Courier New"/>
+          <w:color w:val="000000"/>
+          <w:sz w:val="20"/>
+          <w:szCs w:val="20"/>
+          <w:lang w:val="en-US"/>
+        </w:rPr>
+        <w:t>*Klead,1);</w:t>
+      </w:r>
+    </w:p>
+    <w:p>
+      <w:pPr>
+        <w:autoSpaceDE w:val="0"/>
+        <w:autoSpaceDN w:val="0"/>
+        <w:adjustRightInd w:val="0"/>
+        <w:spacing w:after="0" w:line="240" w:lineRule="auto"/>
+        <w:rPr>
+          <w:rFonts w:ascii="Courier New" w:hAnsi="Courier New" w:cs="Courier New"/>
+          <w:sz w:val="24"/>
+          <w:szCs w:val="24"/>
+          <w:lang w:val="en-US"/>
+        </w:rPr>
+      </w:pPr>
+      <w:r>
+        <w:rPr>
+          <w:rFonts w:ascii="Courier New" w:hAnsi="Courier New" w:cs="Courier New"/>
+          <w:color w:val="000000"/>
+          <w:sz w:val="20"/>
+          <w:szCs w:val="20"/>
+          <w:lang w:val="en-US"/>
+        </w:rPr>
+        <w:t>step(</w:t>
+      </w:r>
+      <w:proofErr w:type="spellStart"/>
+      <w:r>
+        <w:rPr>
+          <w:rFonts w:ascii="Courier New" w:hAnsi="Courier New" w:cs="Courier New"/>
+          <w:color w:val="000000"/>
+          <w:sz w:val="20"/>
+          <w:szCs w:val="20"/>
+          <w:lang w:val="en-US"/>
+        </w:rPr>
+        <w:t>GwKleadc</w:t>
+      </w:r>
+      <w:proofErr w:type="spellEnd"/>
+      <w:r>
+        <w:rPr>
+          <w:rFonts w:ascii="Courier New" w:hAnsi="Courier New" w:cs="Courier New"/>
+          <w:color w:val="000000"/>
+          <w:sz w:val="20"/>
+          <w:szCs w:val="20"/>
+          <w:lang w:val="en-US"/>
+        </w:rPr>
+        <w:t>)</w:t>
+      </w:r>
+    </w:p>
+    <w:p>
+      <w:pPr>
+        <w:autoSpaceDE w:val="0"/>
+        <w:autoSpaceDN w:val="0"/>
+        <w:adjustRightInd w:val="0"/>
+        <w:spacing w:after="0" w:line="240" w:lineRule="auto"/>
+        <w:rPr>
+          <w:rFonts w:ascii="Courier New" w:hAnsi="Courier New" w:cs="Courier New"/>
+          <w:sz w:val="24"/>
+          <w:szCs w:val="24"/>
+          <w:lang w:val="en-US"/>
+        </w:rPr>
+      </w:pPr>
+      <w:proofErr w:type="spellStart"/>
+      <w:r>
+        <w:rPr>
+          <w:rFonts w:ascii="Courier New" w:hAnsi="Courier New" w:cs="Courier New"/>
+          <w:color w:val="000000"/>
+          <w:sz w:val="20"/>
+          <w:szCs w:val="20"/>
+          <w:lang w:val="en-US"/>
+        </w:rPr>
+        <w:t>GwKleadcs</w:t>
+      </w:r>
+      <w:proofErr w:type="spellEnd"/>
+      <w:r>
+        <w:rPr>
+          <w:rFonts w:ascii="Courier New" w:hAnsi="Courier New" w:cs="Courier New"/>
+          <w:color w:val="000000"/>
+          <w:sz w:val="20"/>
+          <w:szCs w:val="20"/>
+          <w:lang w:val="en-US"/>
+        </w:rPr>
+        <w:t>=step(</w:t>
+      </w:r>
+      <w:proofErr w:type="spellStart"/>
+      <w:r>
+        <w:rPr>
+          <w:rFonts w:ascii="Courier New" w:hAnsi="Courier New" w:cs="Courier New"/>
+          <w:color w:val="000000"/>
+          <w:sz w:val="20"/>
+          <w:szCs w:val="20"/>
+          <w:lang w:val="en-US"/>
+        </w:rPr>
+        <w:t>GwKleadc</w:t>
+      </w:r>
+      <w:proofErr w:type="spellEnd"/>
+      <w:r>
+        <w:rPr>
+          <w:rFonts w:ascii="Courier New" w:hAnsi="Courier New" w:cs="Courier New"/>
+          <w:color w:val="000000"/>
+          <w:sz w:val="20"/>
+          <w:szCs w:val="20"/>
+          <w:lang w:val="en-US"/>
+        </w:rPr>
+        <w:t>);</w:t>
+      </w:r>
+    </w:p>
+    <w:p>
+      <w:pPr>
+        <w:autoSpaceDE w:val="0"/>
+        <w:autoSpaceDN w:val="0"/>
+        <w:adjustRightInd w:val="0"/>
+        <w:spacing w:after="0" w:line="240" w:lineRule="auto"/>
+        <w:rPr>
+          <w:rFonts w:ascii="Courier New" w:hAnsi="Courier New" w:cs="Courier New"/>
+          <w:sz w:val="24"/>
+          <w:szCs w:val="24"/>
+          <w:lang w:val="en-US"/>
+        </w:rPr>
+      </w:pPr>
+      <w:proofErr w:type="gramStart"/>
+      <w:r>
+        <w:rPr>
+          <w:rFonts w:ascii="Courier New" w:hAnsi="Courier New" w:cs="Courier New"/>
+          <w:color w:val="000000"/>
+          <w:sz w:val="20"/>
+          <w:szCs w:val="20"/>
+          <w:lang w:val="en-US"/>
+        </w:rPr>
+        <w:t>figure(</w:t>
+      </w:r>
+      <w:proofErr w:type="gramEnd"/>
+      <w:r>
+        <w:rPr>
+          <w:rFonts w:ascii="Courier New" w:hAnsi="Courier New" w:cs="Courier New"/>
+          <w:color w:val="000000"/>
+          <w:sz w:val="20"/>
+          <w:szCs w:val="20"/>
+          <w:lang w:val="en-US"/>
+        </w:rPr>
+        <w:t>);</w:t>
+      </w:r>
+    </w:p>
+    <w:p>
+      <w:pPr>
+        <w:autoSpaceDE w:val="0"/>
+        <w:autoSpaceDN w:val="0"/>
+        <w:adjustRightInd w:val="0"/>
+        <w:spacing w:after="0" w:line="240" w:lineRule="auto"/>
+        <w:rPr>
+          <w:rFonts w:ascii="Courier New" w:hAnsi="Courier New" w:cs="Courier New"/>
+          <w:sz w:val="24"/>
+          <w:szCs w:val="24"/>
+          <w:lang w:val="en-US"/>
+        </w:rPr>
+      </w:pPr>
+      <w:proofErr w:type="spellStart"/>
+      <w:r>
+        <w:rPr>
+          <w:rFonts w:ascii="Courier New" w:hAnsi="Courier New" w:cs="Courier New"/>
+          <w:color w:val="000000"/>
+          <w:sz w:val="20"/>
+          <w:szCs w:val="20"/>
+          <w:lang w:val="en-US"/>
+        </w:rPr>
+        <w:t>findpeaks</w:t>
+      </w:r>
+      <w:proofErr w:type="spellEnd"/>
+      <w:r>
+        <w:rPr>
+          <w:rFonts w:ascii="Courier New" w:hAnsi="Courier New" w:cs="Courier New"/>
+          <w:color w:val="000000"/>
+          <w:sz w:val="20"/>
+          <w:szCs w:val="20"/>
+          <w:lang w:val="en-US"/>
+        </w:rPr>
+        <w:t>(</w:t>
+      </w:r>
+      <w:proofErr w:type="spellStart"/>
+      <w:r>
+        <w:rPr>
+          <w:rFonts w:ascii="Courier New" w:hAnsi="Courier New" w:cs="Courier New"/>
+          <w:color w:val="000000"/>
+          <w:sz w:val="20"/>
+          <w:szCs w:val="20"/>
+          <w:lang w:val="en-US"/>
+        </w:rPr>
+        <w:t>GwKleadcs</w:t>
+      </w:r>
+      <w:proofErr w:type="spellEnd"/>
+      <w:r>
+        <w:rPr>
+          <w:rFonts w:ascii="Courier New" w:hAnsi="Courier New" w:cs="Courier New"/>
+          <w:color w:val="000000"/>
+          <w:sz w:val="20"/>
+          <w:szCs w:val="20"/>
+          <w:lang w:val="en-US"/>
+        </w:rPr>
+        <w:t>);</w:t>
+      </w:r>
+    </w:p>
+    <w:p>
+      <w:pPr>
+        <w:autoSpaceDE w:val="0"/>
+        <w:autoSpaceDN w:val="0"/>
+        <w:adjustRightInd w:val="0"/>
+        <w:spacing w:after="0" w:line="240" w:lineRule="auto"/>
+        <w:rPr>
+          <w:rFonts w:ascii="Courier New" w:hAnsi="Courier New" w:cs="Courier New"/>
+          <w:sz w:val="24"/>
+          <w:szCs w:val="24"/>
+          <w:lang w:val="en-US"/>
+        </w:rPr>
+      </w:pPr>
+      <w:r>
+        <w:rPr>
+          <w:rFonts w:ascii="Courier New" w:hAnsi="Courier New" w:cs="Courier New"/>
+          <w:color w:val="000000"/>
+          <w:sz w:val="20"/>
+          <w:szCs w:val="20"/>
+          <w:lang w:val="en-US"/>
+        </w:rPr>
+        <w:t>PKS=</w:t>
+      </w:r>
+      <w:proofErr w:type="spellStart"/>
+      <w:r>
+        <w:rPr>
+          <w:rFonts w:ascii="Courier New" w:hAnsi="Courier New" w:cs="Courier New"/>
+          <w:color w:val="000000"/>
+          <w:sz w:val="20"/>
+          <w:szCs w:val="20"/>
+          <w:lang w:val="en-US"/>
+        </w:rPr>
+        <w:t>findpeaks</w:t>
+      </w:r>
+      <w:proofErr w:type="spellEnd"/>
+      <w:r>
+        <w:rPr>
+          <w:rFonts w:ascii="Courier New" w:hAnsi="Courier New" w:cs="Courier New"/>
+          <w:color w:val="000000"/>
+          <w:sz w:val="20"/>
+          <w:szCs w:val="20"/>
+          <w:lang w:val="en-US"/>
+        </w:rPr>
+        <w:t>(</w:t>
+      </w:r>
+      <w:proofErr w:type="spellStart"/>
+      <w:r>
+        <w:rPr>
+          <w:rFonts w:ascii="Courier New" w:hAnsi="Courier New" w:cs="Courier New"/>
+          <w:color w:val="000000"/>
+          <w:sz w:val="20"/>
+          <w:szCs w:val="20"/>
+          <w:lang w:val="en-US"/>
+        </w:rPr>
+        <w:t>GwKleadcs</w:t>
+      </w:r>
+      <w:proofErr w:type="spellEnd"/>
+      <w:r>
+        <w:rPr>
+          <w:rFonts w:ascii="Courier New" w:hAnsi="Courier New" w:cs="Courier New"/>
+          <w:color w:val="000000"/>
+          <w:sz w:val="20"/>
+          <w:szCs w:val="20"/>
+          <w:lang w:val="en-US"/>
+        </w:rPr>
+        <w:t>);</w:t>
+      </w:r>
+    </w:p>
+    <w:p>
+      <w:pPr>
+        <w:autoSpaceDE w:val="0"/>
+        <w:autoSpaceDN w:val="0"/>
+        <w:adjustRightInd w:val="0"/>
+        <w:spacing w:after="0" w:line="240" w:lineRule="auto"/>
+        <w:rPr>
+          <w:rFonts w:ascii="Courier New" w:hAnsi="Courier New" w:cs="Courier New"/>
+          <w:sz w:val="24"/>
+          <w:szCs w:val="24"/>
+          <w:lang w:val="en-US"/>
+        </w:rPr>
+      </w:pPr>
+      <w:r>
+        <w:rPr>
+          <w:rFonts w:ascii="Courier New" w:hAnsi="Courier New" w:cs="Courier New"/>
+          <w:color w:val="000000"/>
+          <w:sz w:val="20"/>
+          <w:szCs w:val="20"/>
+          <w:lang w:val="en-US"/>
+        </w:rPr>
+        <w:t>[Gm</w:t>
+      </w:r>
+      <w:proofErr w:type="gramStart"/>
+      <w:r>
+        <w:rPr>
+          <w:rFonts w:ascii="Courier New" w:hAnsi="Courier New" w:cs="Courier New"/>
+          <w:color w:val="000000"/>
+          <w:sz w:val="20"/>
+          <w:szCs w:val="20"/>
+          <w:lang w:val="en-US"/>
+        </w:rPr>
+        <w:t>2,Pm</w:t>
+      </w:r>
+      <w:proofErr w:type="gramEnd"/>
+      <w:r>
+        <w:rPr>
+          <w:rFonts w:ascii="Courier New" w:hAnsi="Courier New" w:cs="Courier New"/>
+          <w:color w:val="000000"/>
+          <w:sz w:val="20"/>
+          <w:szCs w:val="20"/>
+          <w:lang w:val="en-US"/>
+        </w:rPr>
+        <w:t>2,Wcg2,Wcp2] = margin(</w:t>
+      </w:r>
+      <w:proofErr w:type="spellStart"/>
+      <w:r>
+        <w:rPr>
+          <w:rFonts w:ascii="Courier New" w:hAnsi="Courier New" w:cs="Courier New"/>
+          <w:color w:val="000000"/>
+          <w:sz w:val="20"/>
+          <w:szCs w:val="20"/>
+          <w:lang w:val="en-US"/>
+        </w:rPr>
+        <w:t>GwKlead</w:t>
+      </w:r>
+      <w:proofErr w:type="spellEnd"/>
+      <w:r>
+        <w:rPr>
+          <w:rFonts w:ascii="Courier New" w:hAnsi="Courier New" w:cs="Courier New"/>
+          <w:color w:val="000000"/>
+          <w:sz w:val="20"/>
+          <w:szCs w:val="20"/>
+          <w:lang w:val="en-US"/>
+        </w:rPr>
+        <w:t>)</w:t>
+      </w:r>
+    </w:p>
+    <w:p>
+      <w:pPr>
+        <w:autoSpaceDE w:val="0"/>
+        <w:autoSpaceDN w:val="0"/>
+        <w:adjustRightInd w:val="0"/>
+        <w:spacing w:after="0" w:line="240" w:lineRule="auto"/>
+        <w:rPr>
+          <w:rFonts w:ascii="Courier New" w:hAnsi="Courier New" w:cs="Courier New"/>
+          <w:sz w:val="24"/>
+          <w:szCs w:val="24"/>
+          <w:lang w:val="en-US"/>
+        </w:rPr>
+      </w:pPr>
+      <w:proofErr w:type="gramStart"/>
+      <w:r>
+        <w:rPr>
+          <w:rFonts w:ascii="Courier New" w:hAnsi="Courier New" w:cs="Courier New"/>
+          <w:color w:val="000000"/>
+          <w:sz w:val="20"/>
+          <w:szCs w:val="20"/>
+          <w:lang w:val="en-US"/>
+        </w:rPr>
+        <w:t>figure(</w:t>
+      </w:r>
+      <w:proofErr w:type="gramEnd"/>
+      <w:r>
+        <w:rPr>
+          <w:rFonts w:ascii="Courier New" w:hAnsi="Courier New" w:cs="Courier New"/>
+          <w:color w:val="000000"/>
+          <w:sz w:val="20"/>
+          <w:szCs w:val="20"/>
+          <w:lang w:val="en-US"/>
+        </w:rPr>
+        <w:t>4)</w:t>
+      </w:r>
+    </w:p>
+    <w:p>
+      <w:pPr>
+        <w:autoSpaceDE w:val="0"/>
+        <w:autoSpaceDN w:val="0"/>
+        <w:adjustRightInd w:val="0"/>
+        <w:spacing w:after="0" w:line="240" w:lineRule="auto"/>
+        <w:rPr>
+          <w:rFonts w:ascii="Courier New" w:hAnsi="Courier New" w:cs="Courier New"/>
+          <w:sz w:val="24"/>
+          <w:szCs w:val="24"/>
+          <w:lang w:val="en-US"/>
+        </w:rPr>
+      </w:pPr>
+      <w:r>
+        <w:rPr>
+          <w:rFonts w:ascii="Courier New" w:hAnsi="Courier New" w:cs="Courier New"/>
+          <w:color w:val="000000"/>
+          <w:sz w:val="20"/>
+          <w:szCs w:val="20"/>
+          <w:lang w:val="en-US"/>
+        </w:rPr>
+        <w:t>bode(</w:t>
+      </w:r>
+      <w:proofErr w:type="spellStart"/>
+      <w:r>
+        <w:rPr>
+          <w:rFonts w:ascii="Courier New" w:hAnsi="Courier New" w:cs="Courier New"/>
+          <w:color w:val="000000"/>
+          <w:sz w:val="20"/>
+          <w:szCs w:val="20"/>
+          <w:lang w:val="en-US"/>
+        </w:rPr>
+        <w:t>GwKlead</w:t>
+      </w:r>
+      <w:proofErr w:type="spellEnd"/>
+      <w:r>
+        <w:rPr>
+          <w:rFonts w:ascii="Courier New" w:hAnsi="Courier New" w:cs="Courier New"/>
+          <w:color w:val="000000"/>
+          <w:sz w:val="20"/>
+          <w:szCs w:val="20"/>
+          <w:lang w:val="en-US"/>
+        </w:rPr>
+        <w:t>)</w:t>
+      </w:r>
+    </w:p>
+    <w:p>
+      <w:pPr>
+        <w:autoSpaceDE w:val="0"/>
+        <w:autoSpaceDN w:val="0"/>
+        <w:adjustRightInd w:val="0"/>
+        <w:spacing w:after="0" w:line="240" w:lineRule="auto"/>
+        <w:rPr>
+          <w:rFonts w:ascii="Courier New" w:hAnsi="Courier New" w:cs="Courier New"/>
+          <w:sz w:val="24"/>
+          <w:szCs w:val="24"/>
+          <w:lang w:val="en-US"/>
+        </w:rPr>
+      </w:pPr>
+      <w:r>
+        <w:rPr>
+          <w:rFonts w:ascii="Courier New" w:hAnsi="Courier New" w:cs="Courier New"/>
+          <w:color w:val="000000"/>
+          <w:sz w:val="20"/>
+          <w:szCs w:val="20"/>
+          <w:lang w:val="en-US"/>
+        </w:rPr>
+        <w:t>Pm=(60-Pm</w:t>
+      </w:r>
+      <w:proofErr w:type="gramStart"/>
+      <w:r>
+        <w:rPr>
+          <w:rFonts w:ascii="Courier New" w:hAnsi="Courier New" w:cs="Courier New"/>
+          <w:color w:val="000000"/>
+          <w:sz w:val="20"/>
+          <w:szCs w:val="20"/>
+          <w:lang w:val="en-US"/>
+        </w:rPr>
+        <w:t>2)+</w:t>
+      </w:r>
+      <w:proofErr w:type="gramEnd"/>
+      <w:r>
+        <w:rPr>
+          <w:rFonts w:ascii="Courier New" w:hAnsi="Courier New" w:cs="Courier New"/>
+          <w:color w:val="000000"/>
+          <w:sz w:val="20"/>
+          <w:szCs w:val="20"/>
+          <w:lang w:val="en-US"/>
+        </w:rPr>
+        <w:t>0.1*(60-Pm2)</w:t>
+      </w:r>
+    </w:p>
+    <w:p>
+      <w:pPr>
+        <w:autoSpaceDE w:val="0"/>
+        <w:autoSpaceDN w:val="0"/>
+        <w:adjustRightInd w:val="0"/>
+        <w:spacing w:after="0" w:line="240" w:lineRule="auto"/>
+        <w:rPr>
+          <w:rFonts w:ascii="Courier New" w:hAnsi="Courier New" w:cs="Courier New"/>
+          <w:sz w:val="24"/>
+          <w:szCs w:val="24"/>
+          <w:lang w:val="en-US"/>
+        </w:rPr>
+      </w:pPr>
+      <w:r>
+        <w:rPr>
+          <w:rFonts w:ascii="Courier New" w:hAnsi="Courier New" w:cs="Courier New"/>
+          <w:color w:val="000000"/>
+          <w:sz w:val="20"/>
+          <w:szCs w:val="20"/>
+          <w:lang w:val="en-US"/>
+        </w:rPr>
+        <w:t>alpha2=1/0.3</w:t>
+      </w:r>
+    </w:p>
+    <w:p>
+      <w:pPr>
+        <w:autoSpaceDE w:val="0"/>
+        <w:autoSpaceDN w:val="0"/>
+        <w:adjustRightInd w:val="0"/>
+        <w:spacing w:after="0" w:line="240" w:lineRule="auto"/>
+        <w:rPr>
+          <w:rFonts w:ascii="Courier New" w:hAnsi="Courier New" w:cs="Courier New"/>
+          <w:sz w:val="24"/>
+          <w:szCs w:val="24"/>
+          <w:lang w:val="en-US"/>
+        </w:rPr>
+      </w:pPr>
+      <w:r>
+        <w:rPr>
+          <w:rFonts w:ascii="Courier New" w:hAnsi="Courier New" w:cs="Courier New"/>
+          <w:color w:val="000000"/>
+          <w:sz w:val="20"/>
+          <w:szCs w:val="20"/>
+          <w:lang w:val="en-US"/>
+        </w:rPr>
+        <w:t>[</w:t>
+      </w:r>
+      <w:proofErr w:type="gramStart"/>
+      <w:r>
+        <w:rPr>
+          <w:rFonts w:ascii="Courier New" w:hAnsi="Courier New" w:cs="Courier New"/>
+          <w:color w:val="000000"/>
+          <w:sz w:val="20"/>
+          <w:szCs w:val="20"/>
+          <w:lang w:val="en-US"/>
+        </w:rPr>
+        <w:t>MAG,PHASE</w:t>
+      </w:r>
+      <w:proofErr w:type="gramEnd"/>
+      <w:r>
+        <w:rPr>
+          <w:rFonts w:ascii="Courier New" w:hAnsi="Courier New" w:cs="Courier New"/>
+          <w:color w:val="000000"/>
+          <w:sz w:val="20"/>
+          <w:szCs w:val="20"/>
+          <w:lang w:val="en-US"/>
+        </w:rPr>
+        <w:t>,W] = bode(</w:t>
+      </w:r>
+      <w:proofErr w:type="spellStart"/>
+      <w:r>
+        <w:rPr>
+          <w:rFonts w:ascii="Courier New" w:hAnsi="Courier New" w:cs="Courier New"/>
+          <w:color w:val="000000"/>
+          <w:sz w:val="20"/>
+          <w:szCs w:val="20"/>
+          <w:lang w:val="en-US"/>
+        </w:rPr>
+        <w:t>GwKlead</w:t>
+      </w:r>
+      <w:proofErr w:type="spellEnd"/>
+      <w:r>
+        <w:rPr>
+          <w:rFonts w:ascii="Courier New" w:hAnsi="Courier New" w:cs="Courier New"/>
+          <w:color w:val="000000"/>
+          <w:sz w:val="20"/>
+          <w:szCs w:val="20"/>
+          <w:lang w:val="en-US"/>
+        </w:rPr>
+        <w:t>);</w:t>
+      </w:r>
+    </w:p>
+    <w:p>
+      <w:pPr>
+        <w:autoSpaceDE w:val="0"/>
+        <w:autoSpaceDN w:val="0"/>
+        <w:adjustRightInd w:val="0"/>
+        <w:spacing w:after="0" w:line="240" w:lineRule="auto"/>
+        <w:rPr>
+          <w:rFonts w:ascii="Courier New" w:hAnsi="Courier New" w:cs="Courier New"/>
+          <w:sz w:val="24"/>
+          <w:szCs w:val="24"/>
+          <w:lang w:val="en-US"/>
+        </w:rPr>
+      </w:pPr>
+      <w:r>
+        <w:rPr>
+          <w:rFonts w:ascii="Courier New" w:hAnsi="Courier New" w:cs="Courier New"/>
+          <w:color w:val="000000"/>
+          <w:sz w:val="20"/>
+          <w:szCs w:val="20"/>
+          <w:lang w:val="en-US"/>
+        </w:rPr>
+        <w:t>GM2=(1/</w:t>
+      </w:r>
+      <w:proofErr w:type="spellStart"/>
+      <w:r>
+        <w:rPr>
+          <w:rFonts w:ascii="Courier New" w:hAnsi="Courier New" w:cs="Courier New"/>
+          <w:color w:val="000000"/>
+          <w:sz w:val="20"/>
+          <w:szCs w:val="20"/>
+          <w:lang w:val="en-US"/>
+        </w:rPr>
+        <w:t>sqrt</w:t>
+      </w:r>
+      <w:proofErr w:type="spellEnd"/>
+      <w:r>
+        <w:rPr>
+          <w:rFonts w:ascii="Courier New" w:hAnsi="Courier New" w:cs="Courier New"/>
+          <w:color w:val="000000"/>
+          <w:sz w:val="20"/>
+          <w:szCs w:val="20"/>
+          <w:lang w:val="en-US"/>
+        </w:rPr>
+        <w:t>(alpha2))</w:t>
+      </w:r>
+    </w:p>
+    <w:p>
+      <w:pPr>
+        <w:autoSpaceDE w:val="0"/>
+        <w:autoSpaceDN w:val="0"/>
+        <w:adjustRightInd w:val="0"/>
+        <w:spacing w:after="0" w:line="240" w:lineRule="auto"/>
+        <w:rPr>
+          <w:rFonts w:ascii="Courier New" w:hAnsi="Courier New" w:cs="Courier New"/>
+          <w:sz w:val="24"/>
+          <w:szCs w:val="24"/>
+          <w:lang w:val="en-US"/>
+        </w:rPr>
+      </w:pPr>
+      <w:r>
+        <w:rPr>
+          <w:rFonts w:ascii="Courier New" w:hAnsi="Courier New" w:cs="Courier New"/>
+          <w:color w:val="000000"/>
+          <w:sz w:val="20"/>
+          <w:szCs w:val="20"/>
+          <w:lang w:val="en-US"/>
+        </w:rPr>
+        <w:t>phase2= interp</w:t>
+      </w:r>
+      <w:proofErr w:type="gramStart"/>
+      <w:r>
+        <w:rPr>
+          <w:rFonts w:ascii="Courier New" w:hAnsi="Courier New" w:cs="Courier New"/>
+          <w:color w:val="000000"/>
+          <w:sz w:val="20"/>
+          <w:szCs w:val="20"/>
+          <w:lang w:val="en-US"/>
+        </w:rPr>
+        <w:t>1( squeeze</w:t>
+      </w:r>
+      <w:proofErr w:type="gramEnd"/>
+      <w:r>
+        <w:rPr>
+          <w:rFonts w:ascii="Courier New" w:hAnsi="Courier New" w:cs="Courier New"/>
+          <w:color w:val="000000"/>
+          <w:sz w:val="20"/>
+          <w:szCs w:val="20"/>
+          <w:lang w:val="en-US"/>
+        </w:rPr>
+        <w:t>(MAG), squeeze(PHASE), GM2)</w:t>
+      </w:r>
+    </w:p>
+    <w:p>
+      <w:pPr>
+        <w:autoSpaceDE w:val="0"/>
+        <w:autoSpaceDN w:val="0"/>
+        <w:adjustRightInd w:val="0"/>
+        <w:spacing w:after="0" w:line="240" w:lineRule="auto"/>
+        <w:rPr>
+          <w:rFonts w:ascii="Courier New" w:hAnsi="Courier New" w:cs="Courier New"/>
+          <w:sz w:val="24"/>
+          <w:szCs w:val="24"/>
+          <w:lang w:val="en-US"/>
+        </w:rPr>
+      </w:pPr>
+      <w:r>
+        <w:rPr>
+          <w:rFonts w:ascii="Courier New" w:hAnsi="Courier New" w:cs="Courier New"/>
+          <w:color w:val="000000"/>
+          <w:sz w:val="20"/>
+          <w:szCs w:val="20"/>
+          <w:lang w:val="en-US"/>
+        </w:rPr>
+        <w:t>w2= interp</w:t>
+      </w:r>
+      <w:proofErr w:type="gramStart"/>
+      <w:r>
+        <w:rPr>
+          <w:rFonts w:ascii="Courier New" w:hAnsi="Courier New" w:cs="Courier New"/>
+          <w:color w:val="000000"/>
+          <w:sz w:val="20"/>
+          <w:szCs w:val="20"/>
+          <w:lang w:val="en-US"/>
+        </w:rPr>
+        <w:t>1( squeeze</w:t>
+      </w:r>
+      <w:proofErr w:type="gramEnd"/>
+      <w:r>
+        <w:rPr>
+          <w:rFonts w:ascii="Courier New" w:hAnsi="Courier New" w:cs="Courier New"/>
+          <w:color w:val="000000"/>
+          <w:sz w:val="20"/>
+          <w:szCs w:val="20"/>
+          <w:lang w:val="en-US"/>
+        </w:rPr>
+        <w:t>(MAG), W, GM2)</w:t>
+      </w:r>
+    </w:p>
+    <w:p>
+      <w:pPr>
+        <w:autoSpaceDE w:val="0"/>
+        <w:autoSpaceDN w:val="0"/>
+        <w:adjustRightInd w:val="0"/>
+        <w:spacing w:after="0" w:line="240" w:lineRule="auto"/>
+        <w:rPr>
+          <w:rFonts w:ascii="Courier New" w:hAnsi="Courier New" w:cs="Courier New"/>
+          <w:sz w:val="24"/>
+          <w:szCs w:val="24"/>
+          <w:lang w:val="en-US"/>
+        </w:rPr>
+      </w:pPr>
+      <w:r>
+        <w:rPr>
+          <w:rFonts w:ascii="Courier New" w:hAnsi="Courier New" w:cs="Courier New"/>
+          <w:color w:val="000000"/>
+          <w:sz w:val="20"/>
+          <w:szCs w:val="20"/>
+          <w:lang w:val="en-US"/>
+        </w:rPr>
+        <w:t>Z2=w2/</w:t>
+      </w:r>
+      <w:proofErr w:type="spellStart"/>
+      <w:r>
+        <w:rPr>
+          <w:rFonts w:ascii="Courier New" w:hAnsi="Courier New" w:cs="Courier New"/>
+          <w:color w:val="000000"/>
+          <w:sz w:val="20"/>
+          <w:szCs w:val="20"/>
+          <w:lang w:val="en-US"/>
+        </w:rPr>
+        <w:t>sqrt</w:t>
+      </w:r>
+      <w:proofErr w:type="spellEnd"/>
+      <w:r>
+        <w:rPr>
+          <w:rFonts w:ascii="Courier New" w:hAnsi="Courier New" w:cs="Courier New"/>
+          <w:color w:val="000000"/>
+          <w:sz w:val="20"/>
+          <w:szCs w:val="20"/>
+          <w:lang w:val="en-US"/>
+        </w:rPr>
+        <w:t>(alpha2)</w:t>
+      </w:r>
+    </w:p>
+    <w:p>
+      <w:pPr>
+        <w:autoSpaceDE w:val="0"/>
+        <w:autoSpaceDN w:val="0"/>
+        <w:adjustRightInd w:val="0"/>
+        <w:spacing w:after="0" w:line="240" w:lineRule="auto"/>
+        <w:rPr>
+          <w:rFonts w:ascii="Courier New" w:hAnsi="Courier New" w:cs="Courier New"/>
+          <w:sz w:val="24"/>
+          <w:szCs w:val="24"/>
+          <w:lang w:val="en-US"/>
+        </w:rPr>
+      </w:pPr>
+      <w:r>
+        <w:rPr>
+          <w:rFonts w:ascii="Courier New" w:hAnsi="Courier New" w:cs="Courier New"/>
+          <w:color w:val="000000"/>
+          <w:sz w:val="20"/>
+          <w:szCs w:val="20"/>
+          <w:lang w:val="en-US"/>
+        </w:rPr>
+        <w:t>P2=alpha2*Z2</w:t>
+      </w:r>
+    </w:p>
+    <w:p>
+      <w:pPr>
+        <w:autoSpaceDE w:val="0"/>
+        <w:autoSpaceDN w:val="0"/>
+        <w:adjustRightInd w:val="0"/>
+        <w:spacing w:after="0" w:line="240" w:lineRule="auto"/>
+        <w:rPr>
+          <w:rFonts w:ascii="Courier New" w:hAnsi="Courier New" w:cs="Courier New"/>
+          <w:sz w:val="24"/>
+          <w:szCs w:val="24"/>
+          <w:lang w:val="en-US"/>
+        </w:rPr>
+      </w:pPr>
+      <w:r>
+        <w:rPr>
+          <w:rFonts w:ascii="Courier New" w:hAnsi="Courier New" w:cs="Courier New"/>
+          <w:color w:val="000000"/>
+          <w:sz w:val="20"/>
+          <w:szCs w:val="20"/>
+          <w:lang w:val="en-US"/>
+        </w:rPr>
+        <w:t>Klead2=</w:t>
+      </w:r>
+      <w:proofErr w:type="spellStart"/>
+      <w:proofErr w:type="gramStart"/>
+      <w:r>
+        <w:rPr>
+          <w:rFonts w:ascii="Courier New" w:hAnsi="Courier New" w:cs="Courier New"/>
+          <w:color w:val="000000"/>
+          <w:sz w:val="20"/>
+          <w:szCs w:val="20"/>
+          <w:lang w:val="en-US"/>
+        </w:rPr>
+        <w:t>tf</w:t>
+      </w:r>
+      <w:proofErr w:type="spellEnd"/>
+      <w:r>
+        <w:rPr>
+          <w:rFonts w:ascii="Courier New" w:hAnsi="Courier New" w:cs="Courier New"/>
+          <w:color w:val="000000"/>
+          <w:sz w:val="20"/>
+          <w:szCs w:val="20"/>
+          <w:lang w:val="en-US"/>
+        </w:rPr>
+        <w:t>(</w:t>
+      </w:r>
+      <w:proofErr w:type="gramEnd"/>
+      <w:r>
+        <w:rPr>
+          <w:rFonts w:ascii="Courier New" w:hAnsi="Courier New" w:cs="Courier New"/>
+          <w:color w:val="000000"/>
+          <w:sz w:val="20"/>
+          <w:szCs w:val="20"/>
+          <w:lang w:val="en-US"/>
+        </w:rPr>
         <w:t>[1 Z2],[1 P2])*alpha2</w:t>
       </w:r>
     </w:p>
@@ -9927,6 +11002,7 @@
           <w:szCs w:val="20"/>
           <w:lang w:val="en-US"/>
         </w:rPr>
+        <w:lastRenderedPageBreak/>
         <w:t>Gw2Klead=</w:t>
       </w:r>
       <w:proofErr w:type="spellStart"/>
@@ -10491,19 +11567,42 @@
           <w:szCs w:val="20"/>
           <w:lang w:val="en-US"/>
         </w:rPr>
-        <w:t>*Klead2*K1*K2;</w:t>
-      </w:r>
-    </w:p>
-    <w:p>
-      <w:pPr>
-        <w:autoSpaceDE w:val="0"/>
-        <w:autoSpaceDN w:val="0"/>
-        <w:adjustRightInd w:val="0"/>
-        <w:spacing w:after="0" w:line="240" w:lineRule="auto"/>
-        <w:rPr>
-          <w:rFonts w:ascii="Courier New" w:hAnsi="Courier New" w:cs="Courier New"/>
-          <w:sz w:val="24"/>
-          <w:szCs w:val="24"/>
+        <w:t>*Klead2*K1*</w:t>
+      </w:r>
+      <w:proofErr w:type="gramStart"/>
+      <w:r>
+        <w:rPr>
+          <w:rFonts w:ascii="Courier New" w:hAnsi="Courier New" w:cs="Courier New"/>
+          <w:color w:val="000000"/>
+          <w:sz w:val="20"/>
+          <w:szCs w:val="20"/>
+          <w:lang w:val="en-US"/>
+        </w:rPr>
+        <w:t>K2;</w:t>
+      </w:r>
+      <w:r>
+        <w:rPr>
+          <w:rFonts w:ascii="Courier New" w:hAnsi="Courier New" w:cs="Courier New"/>
+          <w:color w:val="000000"/>
+          <w:sz w:val="20"/>
+          <w:szCs w:val="20"/>
+          <w:lang w:val="en-US"/>
+        </w:rPr>
+        <w:t>+</w:t>
+      </w:r>
+      <w:proofErr w:type="gramEnd"/>
+    </w:p>
+    <w:p>
+      <w:pPr>
+        <w:autoSpaceDE w:val="0"/>
+        <w:autoSpaceDN w:val="0"/>
+        <w:adjustRightInd w:val="0"/>
+        <w:spacing w:after="0" w:line="240" w:lineRule="auto"/>
+        <w:rPr>
+          <w:rFonts w:ascii="Courier New" w:hAnsi="Courier New" w:cs="Courier New"/>
+          <w:color w:val="000000"/>
+          <w:sz w:val="20"/>
+          <w:szCs w:val="20"/>
           <w:lang w:val="en-US"/>
         </w:rPr>
       </w:pPr>
@@ -10518,15 +11617,894 @@
         <w:t>Gz2KleadK1K2c=feedback(Gz2KleadK1K2,1)</w:t>
       </w:r>
     </w:p>
+    <w:p>
+      <w:pPr>
+        <w:autoSpaceDE w:val="0"/>
+        <w:autoSpaceDN w:val="0"/>
+        <w:adjustRightInd w:val="0"/>
+        <w:spacing w:after="0" w:line="240" w:lineRule="auto"/>
+        <w:rPr>
+          <w:rFonts w:ascii="Courier New" w:hAnsi="Courier New" w:cs="Courier New"/>
+          <w:color w:val="000000"/>
+          <w:sz w:val="20"/>
+          <w:szCs w:val="20"/>
+          <w:lang w:val="en-US"/>
+        </w:rPr>
+      </w:pPr>
+    </w:p>
+    <w:p>
+      <w:r>
+        <w:t>By using 2 lead compensator and 2 proportional compensators, the plant in w-domain meets all the requirement, however, to verify if it is the same performance, the inverse transfer of w-domain is needed.</w:t>
+      </w:r>
+    </w:p>
+    <w:p>
+      <w:r>
+        <w:t xml:space="preserve">To </w:t>
+      </w:r>
+      <w:r>
+        <w:t xml:space="preserve">achieve that, </w:t>
+      </w:r>
+      <m:oMath>
+        <m:r>
+          <w:rPr>
+            <w:rFonts w:ascii="Cambria Math" w:hAnsi="Cambria Math"/>
+          </w:rPr>
+          <m:t>W=</m:t>
+        </m:r>
+        <m:f>
+          <m:fPr>
+            <m:ctrlPr>
+              <w:rPr>
+                <w:rFonts w:ascii="Cambria Math" w:hAnsi="Cambria Math"/>
+                <w:i/>
+              </w:rPr>
+            </m:ctrlPr>
+          </m:fPr>
+          <m:num>
+            <m:r>
+              <w:rPr>
+                <w:rFonts w:ascii="Cambria Math" w:hAnsi="Cambria Math"/>
+              </w:rPr>
+              <m:t>2</m:t>
+            </m:r>
+          </m:num>
+          <m:den>
+            <m:r>
+              <w:rPr>
+                <w:rFonts w:ascii="Cambria Math" w:hAnsi="Cambria Math"/>
+              </w:rPr>
+              <m:t>T</m:t>
+            </m:r>
+            <m:r>
+              <w:rPr>
+                <w:rFonts w:ascii="Cambria Math" w:hAnsi="Cambria Math"/>
+              </w:rPr>
+              <m:t>s</m:t>
+            </m:r>
+          </m:den>
+        </m:f>
+        <m:d>
+          <m:dPr>
+            <m:begChr m:val="["/>
+            <m:endChr m:val="]"/>
+            <m:ctrlPr>
+              <w:rPr>
+                <w:rFonts w:ascii="Cambria Math" w:hAnsi="Cambria Math"/>
+                <w:i/>
+              </w:rPr>
+            </m:ctrlPr>
+          </m:dPr>
+          <m:e>
+            <m:r>
+              <w:rPr>
+                <w:rFonts w:ascii="Cambria Math" w:hAnsi="Cambria Math"/>
+              </w:rPr>
+              <m:t xml:space="preserve"> </m:t>
+            </m:r>
+            <m:f>
+              <m:fPr>
+                <m:ctrlPr>
+                  <w:rPr>
+                    <w:rFonts w:ascii="Cambria Math" w:hAnsi="Cambria Math"/>
+                    <w:i/>
+                  </w:rPr>
+                </m:ctrlPr>
+              </m:fPr>
+              <m:num>
+                <m:r>
+                  <w:rPr>
+                    <w:rFonts w:ascii="Cambria Math" w:hAnsi="Cambria Math"/>
+                  </w:rPr>
+                  <m:t>z-1</m:t>
+                </m:r>
+              </m:num>
+              <m:den>
+                <m:r>
+                  <w:rPr>
+                    <w:rFonts w:ascii="Cambria Math" w:hAnsi="Cambria Math"/>
+                  </w:rPr>
+                  <m:t>z+1</m:t>
+                </m:r>
+              </m:den>
+            </m:f>
+            <m:r>
+              <w:rPr>
+                <w:rFonts w:ascii="Cambria Math" w:hAnsi="Cambria Math"/>
+              </w:rPr>
+              <m:t xml:space="preserve"> </m:t>
+            </m:r>
+          </m:e>
+        </m:d>
+        <m:r>
+          <w:rPr>
+            <w:rFonts w:ascii="Cambria Math" w:hAnsi="Cambria Math"/>
+          </w:rPr>
+          <m:t>=</m:t>
+        </m:r>
+        <m:f>
+          <m:fPr>
+            <m:ctrlPr>
+              <w:rPr>
+                <w:rFonts w:ascii="Cambria Math" w:hAnsi="Cambria Math"/>
+                <w:i/>
+              </w:rPr>
+            </m:ctrlPr>
+          </m:fPr>
+          <m:num>
+            <m:r>
+              <w:rPr>
+                <w:rFonts w:ascii="Cambria Math" w:hAnsi="Cambria Math"/>
+              </w:rPr>
+              <m:t>2</m:t>
+            </m:r>
+          </m:num>
+          <m:den>
+            <m:r>
+              <w:rPr>
+                <w:rFonts w:ascii="Cambria Math" w:hAnsi="Cambria Math"/>
+              </w:rPr>
+              <m:t>0.0</m:t>
+            </m:r>
+            <m:r>
+              <w:rPr>
+                <w:rFonts w:ascii="Cambria Math" w:hAnsi="Cambria Math"/>
+              </w:rPr>
+              <m:t>08</m:t>
+            </m:r>
+          </m:den>
+        </m:f>
+        <m:d>
+          <m:dPr>
+            <m:begChr m:val="["/>
+            <m:endChr m:val="]"/>
+            <m:ctrlPr>
+              <w:rPr>
+                <w:rFonts w:ascii="Cambria Math" w:hAnsi="Cambria Math"/>
+                <w:i/>
+              </w:rPr>
+            </m:ctrlPr>
+          </m:dPr>
+          <m:e>
+            <m:r>
+              <w:rPr>
+                <w:rFonts w:ascii="Cambria Math" w:hAnsi="Cambria Math"/>
+              </w:rPr>
+              <m:t xml:space="preserve"> </m:t>
+            </m:r>
+            <m:f>
+              <m:fPr>
+                <m:ctrlPr>
+                  <w:rPr>
+                    <w:rFonts w:ascii="Cambria Math" w:hAnsi="Cambria Math"/>
+                    <w:i/>
+                  </w:rPr>
+                </m:ctrlPr>
+              </m:fPr>
+              <m:num>
+                <m:r>
+                  <w:rPr>
+                    <w:rFonts w:ascii="Cambria Math" w:hAnsi="Cambria Math"/>
+                  </w:rPr>
+                  <m:t>z-1</m:t>
+                </m:r>
+              </m:num>
+              <m:den>
+                <m:r>
+                  <w:rPr>
+                    <w:rFonts w:ascii="Cambria Math" w:hAnsi="Cambria Math"/>
+                  </w:rPr>
+                  <m:t>z+1</m:t>
+                </m:r>
+              </m:den>
+            </m:f>
+            <m:r>
+              <w:rPr>
+                <w:rFonts w:ascii="Cambria Math" w:hAnsi="Cambria Math"/>
+              </w:rPr>
+              <m:t xml:space="preserve"> </m:t>
+            </m:r>
+          </m:e>
+        </m:d>
+        <m:r>
+          <w:rPr>
+            <w:rFonts w:ascii="Cambria Math" w:hAnsi="Cambria Math"/>
+          </w:rPr>
+          <m:t>=250</m:t>
+        </m:r>
+        <m:d>
+          <m:dPr>
+            <m:begChr m:val="["/>
+            <m:endChr m:val="]"/>
+            <m:ctrlPr>
+              <w:rPr>
+                <w:rFonts w:ascii="Cambria Math" w:hAnsi="Cambria Math"/>
+                <w:i/>
+              </w:rPr>
+            </m:ctrlPr>
+          </m:dPr>
+          <m:e>
+            <m:r>
+              <w:rPr>
+                <w:rFonts w:ascii="Cambria Math" w:hAnsi="Cambria Math"/>
+              </w:rPr>
+              <m:t xml:space="preserve"> </m:t>
+            </m:r>
+            <m:f>
+              <m:fPr>
+                <m:ctrlPr>
+                  <w:rPr>
+                    <w:rFonts w:ascii="Cambria Math" w:hAnsi="Cambria Math"/>
+                    <w:i/>
+                  </w:rPr>
+                </m:ctrlPr>
+              </m:fPr>
+              <m:num>
+                <m:r>
+                  <w:rPr>
+                    <w:rFonts w:ascii="Cambria Math" w:hAnsi="Cambria Math"/>
+                  </w:rPr>
+                  <m:t>z-1</m:t>
+                </m:r>
+              </m:num>
+              <m:den>
+                <m:r>
+                  <w:rPr>
+                    <w:rFonts w:ascii="Cambria Math" w:hAnsi="Cambria Math"/>
+                  </w:rPr>
+                  <m:t>z+1</m:t>
+                </m:r>
+              </m:den>
+            </m:f>
+            <m:r>
+              <w:rPr>
+                <w:rFonts w:ascii="Cambria Math" w:hAnsi="Cambria Math"/>
+              </w:rPr>
+              <m:t xml:space="preserve"> </m:t>
+            </m:r>
+          </m:e>
+        </m:d>
+      </m:oMath>
+    </w:p>
+    <w:p>
+      <m:oMathPara>
+        <m:oMath>
+          <m:r>
+            <w:rPr>
+              <w:rFonts w:ascii="Cambria Math" w:hAnsi="Cambria Math"/>
+            </w:rPr>
+            <m:t>Klead1</m:t>
+          </m:r>
+          <m:r>
+            <w:rPr>
+              <w:rFonts w:ascii="Cambria Math" w:hAnsi="Cambria Math"/>
+            </w:rPr>
+            <m:t>×Klead2</m:t>
+          </m:r>
+          <m:r>
+            <w:rPr>
+              <w:rFonts w:ascii="Cambria Math" w:hAnsi="Cambria Math"/>
+            </w:rPr>
+            <m:t>×K1</m:t>
+          </m:r>
+          <m:r>
+            <w:rPr>
+              <w:rFonts w:ascii="Cambria Math" w:hAnsi="Cambria Math"/>
+            </w:rPr>
+            <m:t>=</m:t>
+          </m:r>
+          <m:r>
+            <w:rPr>
+              <w:rFonts w:ascii="Cambria Math" w:hAnsi="Cambria Math"/>
+            </w:rPr>
+            <m:t>0.722×</m:t>
+          </m:r>
+          <m:f>
+            <m:fPr>
+              <m:ctrlPr>
+                <w:rPr>
+                  <w:rFonts w:ascii="Cambria Math" w:hAnsi="Cambria Math"/>
+                  <w:i/>
+                </w:rPr>
+              </m:ctrlPr>
+            </m:fPr>
+            <m:num>
+              <m:r>
+                <w:rPr>
+                  <w:rFonts w:ascii="Cambria Math" w:hAnsi="Cambria Math"/>
+                </w:rPr>
+                <m:t>20w+63.02</m:t>
+              </m:r>
+            </m:num>
+            <m:den>
+              <m:r>
+                <w:rPr>
+                  <w:rFonts w:ascii="Cambria Math" w:hAnsi="Cambria Math"/>
+                </w:rPr>
+                <m:t>w+63.02</m:t>
+              </m:r>
+            </m:den>
+          </m:f>
+          <m:r>
+            <w:rPr>
+              <w:rFonts w:ascii="Cambria Math" w:hAnsi="Cambria Math"/>
+            </w:rPr>
+            <m:t>×</m:t>
+          </m:r>
+          <m:f>
+            <m:fPr>
+              <m:ctrlPr>
+                <w:rPr>
+                  <w:rFonts w:ascii="Cambria Math" w:hAnsi="Cambria Math"/>
+                  <w:i/>
+                </w:rPr>
+              </m:ctrlPr>
+            </m:fPr>
+            <m:num>
+              <m:r>
+                <w:rPr>
+                  <w:rFonts w:ascii="Cambria Math" w:hAnsi="Cambria Math"/>
+                </w:rPr>
+                <m:t>3.333w+35.15</m:t>
+              </m:r>
+            </m:num>
+            <m:den>
+              <m:r>
+                <w:rPr>
+                  <w:rFonts w:ascii="Cambria Math" w:hAnsi="Cambria Math"/>
+                </w:rPr>
+                <m:t>w+35.15</m:t>
+              </m:r>
+            </m:den>
+          </m:f>
+          <m:r>
+            <w:rPr>
+              <w:rFonts w:ascii="Cambria Math" w:hAnsi="Cambria Math"/>
+            </w:rPr>
+            <m:t>=</m:t>
+          </m:r>
+        </m:oMath>
+      </m:oMathPara>
+    </w:p>
+    <w:p>
+      <m:oMathPara>
+        <m:oMath>
+          <m:f>
+            <m:fPr>
+              <m:ctrlPr>
+                <w:rPr>
+                  <w:rFonts w:ascii="Cambria Math" w:hAnsi="Cambria Math"/>
+                  <w:i/>
+                </w:rPr>
+              </m:ctrlPr>
+            </m:fPr>
+            <m:num>
+              <m:r>
+                <w:rPr>
+                  <w:rFonts w:ascii="Cambria Math" w:hAnsi="Cambria Math"/>
+                </w:rPr>
+                <m:t>5000</m:t>
+              </m:r>
+              <m:d>
+                <m:dPr>
+                  <m:ctrlPr>
+                    <w:rPr>
+                      <w:rFonts w:ascii="Cambria Math" w:hAnsi="Cambria Math"/>
+                      <w:i/>
+                    </w:rPr>
+                  </m:ctrlPr>
+                </m:dPr>
+                <m:e>
+                  <m:r>
+                    <w:rPr>
+                      <w:rFonts w:ascii="Cambria Math" w:hAnsi="Cambria Math"/>
+                    </w:rPr>
+                    <m:t>z-1</m:t>
+                  </m:r>
+                </m:e>
+              </m:d>
+              <m:r>
+                <w:rPr>
+                  <w:rFonts w:ascii="Cambria Math" w:hAnsi="Cambria Math"/>
+                </w:rPr>
+                <m:t>+63.02</m:t>
+              </m:r>
+              <m:d>
+                <m:dPr>
+                  <m:ctrlPr>
+                    <w:rPr>
+                      <w:rFonts w:ascii="Cambria Math" w:hAnsi="Cambria Math"/>
+                      <w:i/>
+                    </w:rPr>
+                  </m:ctrlPr>
+                </m:dPr>
+                <m:e>
+                  <m:r>
+                    <w:rPr>
+                      <w:rFonts w:ascii="Cambria Math" w:hAnsi="Cambria Math"/>
+                    </w:rPr>
+                    <m:t>z+1</m:t>
+                  </m:r>
+                </m:e>
+              </m:d>
+            </m:num>
+            <m:den>
+              <m:r>
+                <w:rPr>
+                  <w:rFonts w:ascii="Cambria Math" w:hAnsi="Cambria Math"/>
+                </w:rPr>
+                <m:t>250</m:t>
+              </m:r>
+              <m:d>
+                <m:dPr>
+                  <m:ctrlPr>
+                    <w:rPr>
+                      <w:rFonts w:ascii="Cambria Math" w:hAnsi="Cambria Math"/>
+                      <w:i/>
+                    </w:rPr>
+                  </m:ctrlPr>
+                </m:dPr>
+                <m:e>
+                  <m:r>
+                    <w:rPr>
+                      <w:rFonts w:ascii="Cambria Math" w:hAnsi="Cambria Math"/>
+                    </w:rPr>
+                    <m:t>z-1</m:t>
+                  </m:r>
+                </m:e>
+              </m:d>
+              <m:r>
+                <w:rPr>
+                  <w:rFonts w:ascii="Cambria Math" w:hAnsi="Cambria Math"/>
+                </w:rPr>
+                <m:t>+63.02</m:t>
+              </m:r>
+              <m:d>
+                <m:dPr>
+                  <m:ctrlPr>
+                    <w:rPr>
+                      <w:rFonts w:ascii="Cambria Math" w:hAnsi="Cambria Math"/>
+                      <w:i/>
+                    </w:rPr>
+                  </m:ctrlPr>
+                </m:dPr>
+                <m:e>
+                  <m:r>
+                    <w:rPr>
+                      <w:rFonts w:ascii="Cambria Math" w:hAnsi="Cambria Math"/>
+                    </w:rPr>
+                    <m:t>z+1</m:t>
+                  </m:r>
+                </m:e>
+              </m:d>
+            </m:den>
+          </m:f>
+          <m:r>
+            <w:rPr>
+              <w:rFonts w:ascii="Cambria Math" w:hAnsi="Cambria Math"/>
+            </w:rPr>
+            <m:t>×</m:t>
+          </m:r>
+          <m:f>
+            <m:fPr>
+              <m:ctrlPr>
+                <w:rPr>
+                  <w:rFonts w:ascii="Cambria Math" w:hAnsi="Cambria Math"/>
+                  <w:i/>
+                </w:rPr>
+              </m:ctrlPr>
+            </m:fPr>
+            <m:num>
+              <m:r>
+                <w:rPr>
+                  <w:rFonts w:ascii="Cambria Math" w:hAnsi="Cambria Math"/>
+                </w:rPr>
+                <m:t>833.25</m:t>
+              </m:r>
+              <m:d>
+                <m:dPr>
+                  <m:ctrlPr>
+                    <w:rPr>
+                      <w:rFonts w:ascii="Cambria Math" w:hAnsi="Cambria Math"/>
+                      <w:i/>
+                    </w:rPr>
+                  </m:ctrlPr>
+                </m:dPr>
+                <m:e>
+                  <m:r>
+                    <w:rPr>
+                      <w:rFonts w:ascii="Cambria Math" w:hAnsi="Cambria Math"/>
+                    </w:rPr>
+                    <m:t>z-1</m:t>
+                  </m:r>
+                </m:e>
+              </m:d>
+              <m:r>
+                <w:rPr>
+                  <w:rFonts w:ascii="Cambria Math" w:hAnsi="Cambria Math"/>
+                </w:rPr>
+                <m:t>+35.15</m:t>
+              </m:r>
+              <m:d>
+                <m:dPr>
+                  <m:ctrlPr>
+                    <w:rPr>
+                      <w:rFonts w:ascii="Cambria Math" w:hAnsi="Cambria Math"/>
+                      <w:i/>
+                    </w:rPr>
+                  </m:ctrlPr>
+                </m:dPr>
+                <m:e>
+                  <m:r>
+                    <w:rPr>
+                      <w:rFonts w:ascii="Cambria Math" w:hAnsi="Cambria Math"/>
+                    </w:rPr>
+                    <m:t>z+1</m:t>
+                  </m:r>
+                </m:e>
+              </m:d>
+            </m:num>
+            <m:den>
+              <m:r>
+                <w:rPr>
+                  <w:rFonts w:ascii="Cambria Math" w:hAnsi="Cambria Math"/>
+                </w:rPr>
+                <m:t>250</m:t>
+              </m:r>
+              <m:d>
+                <m:dPr>
+                  <m:ctrlPr>
+                    <w:rPr>
+                      <w:rFonts w:ascii="Cambria Math" w:hAnsi="Cambria Math"/>
+                      <w:i/>
+                    </w:rPr>
+                  </m:ctrlPr>
+                </m:dPr>
+                <m:e>
+                  <m:r>
+                    <w:rPr>
+                      <w:rFonts w:ascii="Cambria Math" w:hAnsi="Cambria Math"/>
+                    </w:rPr>
+                    <m:t>z-1</m:t>
+                  </m:r>
+                </m:e>
+              </m:d>
+              <m:r>
+                <w:rPr>
+                  <w:rFonts w:ascii="Cambria Math" w:hAnsi="Cambria Math"/>
+                </w:rPr>
+                <m:t>+35.15</m:t>
+              </m:r>
+              <m:d>
+                <m:dPr>
+                  <m:ctrlPr>
+                    <w:rPr>
+                      <w:rFonts w:ascii="Cambria Math" w:hAnsi="Cambria Math"/>
+                      <w:i/>
+                    </w:rPr>
+                  </m:ctrlPr>
+                </m:dPr>
+                <m:e>
+                  <m:r>
+                    <w:rPr>
+                      <w:rFonts w:ascii="Cambria Math" w:hAnsi="Cambria Math"/>
+                    </w:rPr>
+                    <m:t>z+1</m:t>
+                  </m:r>
+                </m:e>
+              </m:d>
+            </m:den>
+          </m:f>
+          <m:r>
+            <w:rPr>
+              <w:rFonts w:ascii="Cambria Math" w:hAnsi="Cambria Math"/>
+            </w:rPr>
+            <m:t>=</m:t>
+          </m:r>
+        </m:oMath>
+      </m:oMathPara>
+    </w:p>
+    <w:p>
+      <m:oMathPara>
+        <m:oMath>
+          <m:r>
+            <w:rPr>
+              <w:rFonts w:ascii="Cambria Math" w:hAnsi="Cambria Math"/>
+            </w:rPr>
+            <m:t>-</m:t>
+          </m:r>
+          <m:f>
+            <m:fPr>
+              <m:ctrlPr>
+                <w:rPr>
+                  <w:rFonts w:ascii="Cambria Math" w:hAnsi="Cambria Math"/>
+                  <w:i/>
+                </w:rPr>
+              </m:ctrlPr>
+            </m:fPr>
+            <m:num>
+              <m:r>
+                <w:rPr>
+                  <w:rFonts w:ascii="Cambria Math" w:hAnsi="Cambria Math"/>
+                </w:rPr>
+                <m:t>4.41159</m:t>
+              </m:r>
+            </m:num>
+            <m:den>
+              <m:r>
+                <w:rPr>
+                  <w:rFonts w:ascii="Cambria Math" w:hAnsi="Cambria Math"/>
+                </w:rPr>
+                <m:t>z-0.597342</m:t>
+              </m:r>
+            </m:den>
+          </m:f>
+          <m:r>
+            <w:rPr>
+              <w:rFonts w:ascii="Cambria Math" w:hAnsi="Cambria Math"/>
+            </w:rPr>
+            <m:t>-</m:t>
+          </m:r>
+          <m:f>
+            <m:fPr>
+              <m:ctrlPr>
+                <w:rPr>
+                  <w:rFonts w:ascii="Cambria Math" w:hAnsi="Cambria Math"/>
+                  <w:i/>
+                </w:rPr>
+              </m:ctrlPr>
+            </m:fPr>
+            <m:num>
+              <m:r>
+                <w:rPr>
+                  <w:rFonts w:ascii="Cambria Math" w:hAnsi="Cambria Math"/>
+                </w:rPr>
+                <m:t>0.50427</m:t>
+              </m:r>
+            </m:num>
+            <m:den>
+              <m:r>
+                <w:rPr>
+                  <w:rFonts w:ascii="Cambria Math" w:hAnsi="Cambria Math"/>
+                </w:rPr>
+                <m:t>z-0.753463</m:t>
+              </m:r>
+            </m:den>
+          </m:f>
+          <m:r>
+            <w:rPr>
+              <w:rFonts w:ascii="Cambria Math" w:hAnsi="Cambria Math"/>
+            </w:rPr>
+            <m:t>+14.7236</m:t>
+          </m:r>
+        </m:oMath>
+      </m:oMathPara>
+    </w:p>
+    <w:p>
+      <m:oMathPara>
+        <m:oMath>
+          <m:r>
+            <w:rPr>
+              <w:rFonts w:ascii="Cambria Math" w:hAnsi="Cambria Math"/>
+            </w:rPr>
+            <m:t>Klead</m:t>
+          </m:r>
+          <m:r>
+            <w:rPr>
+              <w:rFonts w:ascii="Cambria Math" w:hAnsi="Cambria Math"/>
+            </w:rPr>
+            <m:t xml:space="preserve"> in z</m:t>
+          </m:r>
+          <m:r>
+            <w:rPr>
+              <w:rFonts w:ascii="Cambria Math" w:hAnsi="Cambria Math"/>
+            </w:rPr>
+            <m:t>=</m:t>
+          </m:r>
+          <m:f>
+            <m:fPr>
+              <m:ctrlPr>
+                <w:rPr>
+                  <w:rFonts w:ascii="Cambria Math" w:hAnsi="Cambria Math"/>
+                  <w:i/>
+                </w:rPr>
+              </m:ctrlPr>
+            </m:fPr>
+            <m:num>
+              <m:r>
+                <w:rPr>
+                  <w:rFonts w:ascii="Cambria Math" w:hAnsi="Cambria Math"/>
+                </w:rPr>
+                <m:t>20w+63.02</m:t>
+              </m:r>
+            </m:num>
+            <m:den>
+              <m:r>
+                <w:rPr>
+                  <w:rFonts w:ascii="Cambria Math" w:hAnsi="Cambria Math"/>
+                </w:rPr>
+                <m:t>w+63.02</m:t>
+              </m:r>
+            </m:den>
+          </m:f>
+          <m:r>
+            <w:rPr>
+              <w:rFonts w:ascii="Cambria Math" w:hAnsi="Cambria Math"/>
+            </w:rPr>
+            <m:t>=</m:t>
+          </m:r>
+          <m:f>
+            <m:fPr>
+              <m:ctrlPr>
+                <w:rPr>
+                  <w:rFonts w:ascii="Cambria Math" w:hAnsi="Cambria Math"/>
+                  <w:i/>
+                </w:rPr>
+              </m:ctrlPr>
+            </m:fPr>
+            <m:num>
+              <m:r>
+                <w:rPr>
+                  <w:rFonts w:ascii="Cambria Math" w:hAnsi="Cambria Math"/>
+                </w:rPr>
+                <m:t>5063.02z-4936.98</m:t>
+              </m:r>
+            </m:num>
+            <m:den>
+              <m:r>
+                <w:rPr>
+                  <w:rFonts w:ascii="Cambria Math" w:hAnsi="Cambria Math"/>
+                </w:rPr>
+                <m:t>313.02-186.98</m:t>
+              </m:r>
+            </m:den>
+          </m:f>
+        </m:oMath>
+      </m:oMathPara>
+    </w:p>
+    <w:p>
+      <m:oMathPara>
+        <m:oMath>
+          <m:r>
+            <m:rPr>
+              <m:sty m:val="p"/>
+            </m:rPr>
+            <w:rPr>
+              <w:rFonts w:ascii="Cambria Math" w:hAnsi="Cambria Math"/>
+            </w:rPr>
+            <m:t>Klead2</m:t>
+          </m:r>
+          <m:r>
+            <m:rPr>
+              <m:sty m:val="p"/>
+            </m:rPr>
+            <w:rPr>
+              <w:rFonts w:ascii="Cambria Math" w:hAnsi="Cambria Math"/>
+            </w:rPr>
+            <m:t xml:space="preserve"> in z</m:t>
+          </m:r>
+          <m:r>
+            <w:rPr>
+              <w:rFonts w:ascii="Cambria Math" w:hAnsi="Cambria Math"/>
+            </w:rPr>
+            <m:t>=</m:t>
+          </m:r>
+          <m:f>
+            <m:fPr>
+              <m:ctrlPr>
+                <w:rPr>
+                  <w:rFonts w:ascii="Cambria Math" w:hAnsi="Cambria Math"/>
+                  <w:i/>
+                </w:rPr>
+              </m:ctrlPr>
+            </m:fPr>
+            <m:num>
+              <m:r>
+                <w:rPr>
+                  <w:rFonts w:ascii="Cambria Math" w:hAnsi="Cambria Math"/>
+                </w:rPr>
+                <m:t>3.333w+35.15</m:t>
+              </m:r>
+            </m:num>
+            <m:den>
+              <m:r>
+                <w:rPr>
+                  <w:rFonts w:ascii="Cambria Math" w:hAnsi="Cambria Math"/>
+                </w:rPr>
+                <m:t>w+35.15</m:t>
+              </m:r>
+            </m:den>
+          </m:f>
+          <m:r>
+            <w:rPr>
+              <w:rFonts w:ascii="Cambria Math" w:hAnsi="Cambria Math"/>
+            </w:rPr>
+            <m:t>=</m:t>
+          </m:r>
+          <m:f>
+            <m:fPr>
+              <m:ctrlPr>
+                <w:rPr>
+                  <w:rFonts w:ascii="Cambria Math" w:hAnsi="Cambria Math"/>
+                  <w:i/>
+                </w:rPr>
+              </m:ctrlPr>
+            </m:fPr>
+            <m:num>
+              <m:r>
+                <w:rPr>
+                  <w:rFonts w:ascii="Cambria Math" w:hAnsi="Cambria Math"/>
+                </w:rPr>
+                <m:t>868.4z-798.1</m:t>
+              </m:r>
+            </m:num>
+            <m:den>
+              <m:r>
+                <w:rPr>
+                  <w:rFonts w:ascii="Cambria Math" w:hAnsi="Cambria Math"/>
+                </w:rPr>
+                <m:t>285.15z-214.85</m:t>
+              </m:r>
+            </m:den>
+          </m:f>
+        </m:oMath>
+      </m:oMathPara>
+    </w:p>
     <w:p/>
     <w:p>
       <w:r>
         <w:br w:type="page"/>
       </w:r>
-    </w:p>
-    <w:p>
-      <w:r>
-        <w:lastRenderedPageBreak/>
+      <w:sdt>
+        <w:sdtPr>
+          <w:rPr>
+            <w:rFonts w:ascii="Cambria Math" w:hAnsi="Cambria Math"/>
+            <w:i/>
+          </w:rPr>
+          <w:id w:val="1956446938"/>
+          <w:placeholder>
+            <w:docPart w:val="DefaultPlaceholder_2098659788"/>
+          </w:placeholder>
+          <w:temporary/>
+          <w:showingPlcHdr/>
+          <w:equation/>
+        </w:sdtPr>
+        <w:sdtContent>
+          <m:oMathPara>
+            <m:oMath>
+              <m:r>
+                <w:rPr>
+                  <w:rStyle w:val="PlaceholderText"/>
+                  <w:rFonts w:ascii="Cambria Math" w:hAnsi="Cambria Math"/>
+                </w:rPr>
+                <m:t>Type equation here.</m:t>
+              </m:r>
+            </m:oMath>
+          </m:oMathPara>
+        </w:sdtContent>
+      </w:sdt>
+    </w:p>
+    <w:p>
+      <w:r>
         <w:t>Conclusion</w:t>
       </w:r>
     </w:p>
@@ -11127,6 +13105,611 @@
 </w:styles>
 </file>
 
+<file path=word/glossary/document.xml><?xml version="1.0" encoding="utf-8"?>
+<w:glossaryDocument xmlns:wpc="http://schemas.microsoft.com/office/word/2010/wordprocessingCanvas" xmlns:cx="http://schemas.microsoft.com/office/drawing/2014/chartex" xmlns:cx1="http://schemas.microsoft.com/office/drawing/2015/9/8/chartex" xmlns:cx2="http://schemas.microsoft.com/office/drawing/2015/10/21/chartex" xmlns:mc="http://schemas.openxmlformats.org/markup-compatibility/2006" xmlns:o="urn:schemas-microsoft-com:office:office" xmlns:r="http://schemas.openxmlformats.org/officeDocument/2006/relationships" xmlns:m="http://schemas.openxmlformats.org/officeDocument/2006/math" xmlns:v="urn:schemas-microsoft-com:vml" xmlns:wp14="http://schemas.microsoft.com/office/word/2010/wordprocessingDrawing" xmlns:wp="http://schemas.openxmlformats.org/drawingml/2006/wordprocessingDrawing" xmlns:w10="urn:schemas-microsoft-com:office:word" xmlns:w="http://schemas.openxmlformats.org/wordprocessingml/2006/main" xmlns:w14="http://schemas.microsoft.com/office/word/2010/wordml" xmlns:w15="http://schemas.microsoft.com/office/word/2012/wordml" xmlns:w16se="http://schemas.microsoft.com/office/word/2015/wordml/symex" xmlns:wpg="http://schemas.microsoft.com/office/word/2010/wordprocessingGroup" xmlns:wpi="http://schemas.microsoft.com/office/word/2010/wordprocessingInk" xmlns:wne="http://schemas.microsoft.com/office/word/2006/wordml" xmlns:wps="http://schemas.microsoft.com/office/word/2010/wordprocessingShape" mc:Ignorable="w14 w15 w16se wp14">
+  <w:docParts>
+    <w:docPart>
+      <w:docPartPr>
+        <w:name w:val="DefaultPlaceholder_2098659788"/>
+        <w:category>
+          <w:name w:val="General"/>
+          <w:gallery w:val="placeholder"/>
+        </w:category>
+        <w:types>
+          <w:type w:val="bbPlcHdr"/>
+        </w:types>
+        <w:behaviors>
+          <w:behavior w:val="content"/>
+        </w:behaviors>
+        <w:guid w:val="{1808D905-E9EA-45EE-B649-A6AAFE12650F}"/>
+      </w:docPartPr>
+      <w:docPartBody>
+        <w:p>
+          <w:r>
+            <w:rPr>
+              <w:rStyle w:val="PlaceholderText"/>
+            </w:rPr>
+            <w:t>Type equation here.</w:t>
+          </w:r>
+        </w:p>
+      </w:docPartBody>
+    </w:docPart>
+  </w:docParts>
+</w:glossaryDocument>
+</file>
+
+<file path=word/glossary/fontTable.xml><?xml version="1.0" encoding="utf-8"?>
+<w:fonts xmlns:mc="http://schemas.openxmlformats.org/markup-compatibility/2006" xmlns:r="http://schemas.openxmlformats.org/officeDocument/2006/relationships" xmlns:w="http://schemas.openxmlformats.org/wordprocessingml/2006/main" xmlns:w14="http://schemas.microsoft.com/office/word/2010/wordml" xmlns:w15="http://schemas.microsoft.com/office/word/2012/wordml" xmlns:w16se="http://schemas.microsoft.com/office/word/2015/wordml/symex" mc:Ignorable="w14 w15 w16se">
+  <w:font w:name="Calibri">
+    <w:panose1 w:val="020F0502020204030204"/>
+    <w:charset w:val="00"/>
+    <w:family w:val="swiss"/>
+    <w:pitch w:val="variable"/>
+    <w:sig w:usb0="E00002FF" w:usb1="4000ACFF" w:usb2="00000001" w:usb3="00000000" w:csb0="0000019F" w:csb1="00000000"/>
+  </w:font>
+  <w:font w:name="宋体">
+    <w:altName w:val="SimSun"/>
+    <w:panose1 w:val="02010600030101010101"/>
+    <w:charset w:val="86"/>
+    <w:family w:val="auto"/>
+    <w:pitch w:val="variable"/>
+    <w:sig w:usb0="00000003" w:usb1="288F0000" w:usb2="00000016" w:usb3="00000000" w:csb0="00040001" w:csb1="00000000"/>
+  </w:font>
+  <w:font w:name="Arial">
+    <w:panose1 w:val="020B0604020202020204"/>
+    <w:charset w:val="00"/>
+    <w:family w:val="swiss"/>
+    <w:pitch w:val="variable"/>
+    <w:sig w:usb0="E0002EFF" w:usb1="C0007843" w:usb2="00000009" w:usb3="00000000" w:csb0="000001FF" w:csb1="00000000"/>
+  </w:font>
+  <w:font w:name="Times New Roman">
+    <w:panose1 w:val="02020603050405020304"/>
+    <w:charset w:val="00"/>
+    <w:family w:val="roman"/>
+    <w:pitch w:val="variable"/>
+    <w:sig w:usb0="E0002AFF" w:usb1="C0007841" w:usb2="00000009" w:usb3="00000000" w:csb0="000001FF" w:csb1="00000000"/>
+  </w:font>
+  <w:font w:name="Tahoma">
+    <w:panose1 w:val="020B0604030504040204"/>
+    <w:charset w:val="00"/>
+    <w:family w:val="swiss"/>
+    <w:pitch w:val="variable"/>
+    <w:sig w:usb0="E1002EFF" w:usb1="C000605B" w:usb2="00000029" w:usb3="00000000" w:csb0="000101FF" w:csb1="00000000"/>
+  </w:font>
+  <w:font w:name="Cambria Math">
+    <w:panose1 w:val="02040503050406030204"/>
+    <w:charset w:val="00"/>
+    <w:family w:val="roman"/>
+    <w:pitch w:val="variable"/>
+    <w:sig w:usb0="E00002FF" w:usb1="420024FF" w:usb2="00000000" w:usb3="00000000" w:csb0="0000019F" w:csb1="00000000"/>
+  </w:font>
+  <w:font w:name="Courier New">
+    <w:panose1 w:val="02070309020205020404"/>
+    <w:charset w:val="00"/>
+    <w:family w:val="modern"/>
+    <w:pitch w:val="fixed"/>
+    <w:sig w:usb0="E0002EFF" w:usb1="C0007843" w:usb2="00000009" w:usb3="00000000" w:csb0="000001FF" w:csb1="00000000"/>
+  </w:font>
+  <w:font w:name="Symbol">
+    <w:panose1 w:val="05050102010706020507"/>
+    <w:charset w:val="02"/>
+    <w:family w:val="roman"/>
+    <w:pitch w:val="variable"/>
+    <w:sig w:usb0="00000000" w:usb1="10000000" w:usb2="00000000" w:usb3="00000000" w:csb0="80000000" w:csb1="00000000"/>
+  </w:font>
+  <w:font w:name="Cambria">
+    <w:panose1 w:val="02040503050406030204"/>
+    <w:charset w:val="00"/>
+    <w:family w:val="roman"/>
+    <w:pitch w:val="variable"/>
+    <w:sig w:usb0="E00002FF" w:usb1="400004FF" w:usb2="00000000" w:usb3="00000000" w:csb0="0000019F" w:csb1="00000000"/>
+  </w:font>
+  <w:font w:name="DengXian">
+    <w:altName w:val="等线"/>
+    <w:panose1 w:val="02010600030101010101"/>
+    <w:charset w:val="86"/>
+    <w:family w:val="auto"/>
+    <w:pitch w:val="variable"/>
+    <w:sig w:usb0="A00002BF" w:usb1="38CF7CFA" w:usb2="00000016" w:usb3="00000000" w:csb0="0004000F" w:csb1="00000000"/>
+  </w:font>
+  <w:font w:name="DengXian Light">
+    <w:panose1 w:val="02010600030101010101"/>
+    <w:charset w:val="86"/>
+    <w:family w:val="auto"/>
+    <w:pitch w:val="variable"/>
+    <w:sig w:usb0="A00002BF" w:usb1="38CF7CFA" w:usb2="00000016" w:usb3="00000000" w:csb0="0004000F" w:csb1="00000000"/>
+  </w:font>
+  <w:font w:name="Calibri Light">
+    <w:panose1 w:val="020F0302020204030204"/>
+    <w:charset w:val="00"/>
+    <w:family w:val="swiss"/>
+    <w:pitch w:val="variable"/>
+    <w:sig w:usb0="A00002EF" w:usb1="4000207B" w:usb2="00000000" w:usb3="00000000" w:csb0="0000009F" w:csb1="00000000"/>
+  </w:font>
+</w:fonts>
+</file>
+
+<file path=word/glossary/settings.xml><?xml version="1.0" encoding="utf-8"?>
+<w:settings xmlns:mc="http://schemas.openxmlformats.org/markup-compatibility/2006" xmlns:o="urn:schemas-microsoft-com:office:office" xmlns:r="http://schemas.openxmlformats.org/officeDocument/2006/relationships" xmlns:m="http://schemas.openxmlformats.org/officeDocument/2006/math" xmlns:v="urn:schemas-microsoft-com:vml" xmlns:w10="urn:schemas-microsoft-com:office:word" xmlns:w="http://schemas.openxmlformats.org/wordprocessingml/2006/main" xmlns:w14="http://schemas.microsoft.com/office/word/2010/wordml" xmlns:w15="http://schemas.microsoft.com/office/word/2012/wordml" xmlns:w16se="http://schemas.microsoft.com/office/word/2015/wordml/symex" xmlns:sl="http://schemas.openxmlformats.org/schemaLibrary/2006/main" mc:Ignorable="w14 w15 w16se">
+  <w:view w:val="normal"/>
+  <w:defaultTabStop w:val="720"/>
+  <w:characterSpacingControl w:val="doNotCompress"/>
+  <w:compat>
+    <w:useFELayout/>
+    <w:compatSetting w:name="compatibilityMode" w:uri="http://schemas.microsoft.com/office/word" w:val="15"/>
+    <w:compatSetting w:name="overrideTableStyleFontSizeAndJustification" w:uri="http://schemas.microsoft.com/office/word" w:val="1"/>
+    <w:compatSetting w:name="enableOpenTypeFeatures" w:uri="http://schemas.microsoft.com/office/word" w:val="1"/>
+    <w:compatSetting w:name="doNotFlipMirrorIndents" w:uri="http://schemas.microsoft.com/office/word" w:val="1"/>
+    <w:compatSetting w:name="differentiateMultirowTableHeaders" w:uri="http://schemas.microsoft.com/office/word" w:val="1"/>
+  </w:compat>
+  <w:rsids>
+    <w:rsidRoot w:val="00F41D19"/>
+    <w:rsid w:val="00A7400F"/>
+    <w:rsid w:val="00F41D19"/>
+  </w:rsids>
+  <m:mathPr>
+    <m:mathFont m:val="Cambria Math"/>
+    <m:brkBin m:val="before"/>
+    <m:brkBinSub m:val="--"/>
+    <m:smallFrac m:val="0"/>
+    <m:dispDef/>
+    <m:lMargin m:val="0"/>
+    <m:rMargin m:val="0"/>
+    <m:defJc m:val="centerGroup"/>
+    <m:wrapIndent m:val="1440"/>
+    <m:intLim m:val="subSup"/>
+    <m:naryLim m:val="undOvr"/>
+  </m:mathPr>
+  <w:themeFontLang w:val="en-US" w:eastAsia="zh-CN"/>
+  <w:clrSchemeMapping w:bg1="light1" w:t1="dark1" w:bg2="light2" w:t2="dark2" w:accent1="accent1" w:accent2="accent2" w:accent3="accent3" w:accent4="accent4" w:accent5="accent5" w:accent6="accent6" w:hyperlink="hyperlink" w:followedHyperlink="followedHyperlink"/>
+  <w:decimalSymbol w:val="."/>
+  <w:listSeparator w:val=","/>
+  <w15:chartTrackingRefBased/>
+</w:settings>
+</file>
+
+<file path=word/glossary/styles.xml><?xml version="1.0" encoding="utf-8"?>
+<w:styles xmlns:mc="http://schemas.openxmlformats.org/markup-compatibility/2006" xmlns:r="http://schemas.openxmlformats.org/officeDocument/2006/relationships" xmlns:w="http://schemas.openxmlformats.org/wordprocessingml/2006/main" xmlns:w14="http://schemas.microsoft.com/office/word/2010/wordml" xmlns:w15="http://schemas.microsoft.com/office/word/2012/wordml" xmlns:w16se="http://schemas.microsoft.com/office/word/2015/wordml/symex" mc:Ignorable="w14 w15 w16se">
+  <w:docDefaults>
+    <w:rPrDefault>
+      <w:rPr>
+        <w:rFonts w:asciiTheme="minorHAnsi" w:eastAsiaTheme="minorEastAsia" w:hAnsiTheme="minorHAnsi" w:cstheme="minorBidi"/>
+        <w:sz w:val="22"/>
+        <w:szCs w:val="22"/>
+        <w:lang w:val="en-US" w:eastAsia="zh-CN" w:bidi="ar-SA"/>
+      </w:rPr>
+    </w:rPrDefault>
+    <w:pPrDefault>
+      <w:pPr>
+        <w:spacing w:after="160" w:line="259" w:lineRule="auto"/>
+      </w:pPr>
+    </w:pPrDefault>
+  </w:docDefaults>
+  <w:latentStyles w:defLockedState="0" w:defUIPriority="99" w:defSemiHidden="0" w:defUnhideWhenUsed="0" w:defQFormat="0" w:count="372">
+    <w:lsdException w:name="Normal" w:uiPriority="0" w:qFormat="1"/>
+    <w:lsdException w:name="heading 1" w:uiPriority="9" w:qFormat="1"/>
+    <w:lsdException w:name="heading 2" w:semiHidden="1" w:uiPriority="9" w:unhideWhenUsed="1" w:qFormat="1"/>
+    <w:lsdException w:name="heading 3" w:semiHidden="1" w:uiPriority="9" w:unhideWhenUsed="1" w:qFormat="1"/>
+    <w:lsdException w:name="heading 4" w:semiHidden="1" w:uiPriority="9" w:unhideWhenUsed="1" w:qFormat="1"/>
+    <w:lsdException w:name="heading 5" w:semiHidden="1" w:uiPriority="9" w:unhideWhenUsed="1" w:qFormat="1"/>
+    <w:lsdException w:name="heading 6" w:semiHidden="1" w:uiPriority="9" w:unhideWhenUsed="1" w:qFormat="1"/>
+    <w:lsdException w:name="heading 7" w:semiHidden="1" w:uiPriority="9" w:unhideWhenUsed="1" w:qFormat="1"/>
+    <w:lsdException w:name="heading 8" w:semiHidden="1" w:uiPriority="9" w:unhideWhenUsed="1" w:qFormat="1"/>
+    <w:lsdException w:name="heading 9" w:semiHidden="1" w:uiPriority="9" w:unhideWhenUsed="1" w:qFormat="1"/>
+    <w:lsdException w:name="index 1" w:semiHidden="1" w:unhideWhenUsed="1"/>
+    <w:lsdException w:name="index 2" w:semiHidden="1" w:unhideWhenUsed="1"/>
+    <w:lsdException w:name="index 3" w:semiHidden="1" w:unhideWhenUsed="1"/>
+    <w:lsdException w:name="index 4" w:semiHidden="1" w:unhideWhenUsed="1"/>
+    <w:lsdException w:name="index 5" w:semiHidden="1" w:unhideWhenUsed="1"/>
+    <w:lsdException w:name="index 6" w:semiHidden="1" w:unhideWhenUsed="1"/>
+    <w:lsdException w:name="index 7" w:semiHidden="1" w:unhideWhenUsed="1"/>
+    <w:lsdException w:name="index 8" w:semiHidden="1" w:unhideWhenUsed="1"/>
+    <w:lsdException w:name="index 9" w:semiHidden="1" w:unhideWhenUsed="1"/>
+    <w:lsdException w:name="toc 1" w:semiHidden="1" w:uiPriority="39" w:unhideWhenUsed="1"/>
+    <w:lsdException w:name="toc 2" w:semiHidden="1" w:uiPriority="39" w:unhideWhenUsed="1"/>
+    <w:lsdException w:name="toc 3" w:semiHidden="1" w:uiPriority="39" w:unhideWhenUsed="1"/>
+    <w:lsdException w:name="toc 4" w:semiHidden="1" w:uiPriority="39" w:unhideWhenUsed="1"/>
+    <w:lsdException w:name="toc 5" w:semiHidden="1" w:uiPriority="39" w:unhideWhenUsed="1"/>
+    <w:lsdException w:name="toc 6" w:semiHidden="1" w:uiPriority="39" w:unhideWhenUsed="1"/>
+    <w:lsdException w:name="toc 7" w:semiHidden="1" w:uiPriority="39" w:unhideWhenUsed="1"/>
+    <w:lsdException w:name="toc 8" w:semiHidden="1" w:uiPriority="39" w:unhideWhenUsed="1"/>
+    <w:lsdException w:name="toc 9" w:semiHidden="1" w:uiPriority="39" w:unhideWhenUsed="1"/>
+    <w:lsdException w:name="Normal Indent" w:semiHidden="1" w:unhideWhenUsed="1"/>
+    <w:lsdException w:name="footnote text" w:semiHidden="1" w:unhideWhenUsed="1"/>
+    <w:lsdException w:name="annotation text" w:semiHidden="1" w:unhideWhenUsed="1"/>
+    <w:lsdException w:name="header" w:semiHidden="1" w:unhideWhenUsed="1"/>
+    <w:lsdException w:name="footer" w:semiHidden="1" w:unhideWhenUsed="1"/>
+    <w:lsdException w:name="index heading" w:semiHidden="1" w:unhideWhenUsed="1"/>
+    <w:lsdException w:name="caption" w:semiHidden="1" w:uiPriority="35" w:unhideWhenUsed="1" w:qFormat="1"/>
+    <w:lsdException w:name="table of figures" w:semiHidden="1" w:unhideWhenUsed="1"/>
+    <w:lsdException w:name="envelope address" w:semiHidden="1" w:unhideWhenUsed="1"/>
+    <w:lsdException w:name="envelope return" w:semiHidden="1" w:unhideWhenUsed="1"/>
+    <w:lsdException w:name="footnote reference" w:semiHidden="1" w:unhideWhenUsed="1"/>
+    <w:lsdException w:name="annotation reference" w:semiHidden="1" w:unhideWhenUsed="1"/>
+    <w:lsdException w:name="line number" w:semiHidden="1" w:unhideWhenUsed="1"/>
+    <w:lsdException w:name="page number" w:semiHidden="1" w:unhideWhenUsed="1"/>
+    <w:lsdException w:name="endnote reference" w:semiHidden="1" w:unhideWhenUsed="1"/>
+    <w:lsdException w:name="endnote text" w:semiHidden="1" w:unhideWhenUsed="1"/>
+    <w:lsdException w:name="table of authorities" w:semiHidden="1" w:unhideWhenUsed="1"/>
+    <w:lsdException w:name="macro" w:semiHidden="1" w:unhideWhenUsed="1"/>
+    <w:lsdException w:name="toa heading" w:semiHidden="1" w:unhideWhenUsed="1"/>
+    <w:lsdException w:name="List" w:semiHidden="1" w:unhideWhenUsed="1"/>
+    <w:lsdException w:name="List Bullet" w:semiHidden="1" w:unhideWhenUsed="1"/>
+    <w:lsdException w:name="List Number" w:semiHidden="1" w:unhideWhenUsed="1"/>
+    <w:lsdException w:name="List 2" w:semiHidden="1" w:unhideWhenUsed="1"/>
+    <w:lsdException w:name="List 3" w:semiHidden="1" w:unhideWhenUsed="1"/>
+    <w:lsdException w:name="List 4" w:semiHidden="1" w:unhideWhenUsed="1"/>
+    <w:lsdException w:name="List 5" w:semiHidden="1" w:unhideWhenUsed="1"/>
+    <w:lsdException w:name="List Bullet 2" w:semiHidden="1" w:unhideWhenUsed="1"/>
+    <w:lsdException w:name="List Bullet 3" w:semiHidden="1" w:unhideWhenUsed="1"/>
+    <w:lsdException w:name="List Bullet 4" w:semiHidden="1" w:unhideWhenUsed="1"/>
+    <w:lsdException w:name="List Bullet 5" w:semiHidden="1" w:unhideWhenUsed="1"/>
+    <w:lsdException w:name="List Number 2" w:semiHidden="1" w:unhideWhenUsed="1"/>
+    <w:lsdException w:name="List Number 3" w:semiHidden="1" w:unhideWhenUsed="1"/>
+    <w:lsdException w:name="List Number 4" w:semiHidden="1" w:unhideWhenUsed="1"/>
+    <w:lsdException w:name="List Number 5" w:semiHidden="1" w:unhideWhenUsed="1"/>
+    <w:lsdException w:name="Title" w:uiPriority="10" w:qFormat="1"/>
+    <w:lsdException w:name="Closing" w:semiHidden="1" w:unhideWhenUsed="1"/>
+    <w:lsdException w:name="Signature" w:semiHidden="1" w:unhideWhenUsed="1"/>
+    <w:lsdException w:name="Default Paragraph Font" w:semiHidden="1" w:uiPriority="1" w:unhideWhenUsed="1"/>
+    <w:lsdException w:name="Body Text" w:semiHidden="1" w:unhideWhenUsed="1"/>
+    <w:lsdException w:name="Body Text Indent" w:semiHidden="1" w:unhideWhenUsed="1"/>
+    <w:lsdException w:name="List Continue" w:semiHidden="1" w:unhideWhenUsed="1"/>
+    <w:lsdException w:name="List Continue 2" w:semiHidden="1" w:unhideWhenUsed="1"/>
+    <w:lsdException w:name="List Continue 3" w:semiHidden="1" w:unhideWhenUsed="1"/>
+    <w:lsdException w:name="List Continue 4" w:semiHidden="1" w:unhideWhenUsed="1"/>
+    <w:lsdException w:name="List Continue 5" w:semiHidden="1" w:unhideWhenUsed="1"/>
+    <w:lsdException w:name="Message Header" w:semiHidden="1" w:unhideWhenUsed="1"/>
+    <w:lsdException w:name="Subtitle" w:uiPriority="11" w:qFormat="1"/>
+    <w:lsdException w:name="Salutation" w:semiHidden="1" w:unhideWhenUsed="1"/>
+    <w:lsdException w:name="Date" w:semiHidden="1" w:unhideWhenUsed="1"/>
+    <w:lsdException w:name="Body Text First Indent" w:semiHidden="1" w:unhideWhenUsed="1"/>
+    <w:lsdException w:name="Body Text First Indent 2" w:semiHidden="1" w:unhideWhenUsed="1"/>
+    <w:lsdException w:name="Note Heading" w:semiHidden="1" w:unhideWhenUsed="1"/>
+    <w:lsdException w:name="Body Text 2" w:semiHidden="1" w:unhideWhenUsed="1"/>
+    <w:lsdException w:name="Body Text 3" w:semiHidden="1" w:unhideWhenUsed="1"/>
+    <w:lsdException w:name="Body Text Indent 2" w:semiHidden="1" w:unhideWhenUsed="1"/>
+    <w:lsdException w:name="Body Text Indent 3" w:semiHidden="1" w:unhideWhenUsed="1"/>
+    <w:lsdException w:name="Block Text" w:semiHidden="1" w:unhideWhenUsed="1"/>
+    <w:lsdException w:name="Hyperlink" w:semiHidden="1" w:unhideWhenUsed="1"/>
+    <w:lsdException w:name="FollowedHyperlink" w:semiHidden="1" w:unhideWhenUsed="1"/>
+    <w:lsdException w:name="Strong" w:uiPriority="22" w:qFormat="1"/>
+    <w:lsdException w:name="Emphasis" w:uiPriority="20" w:qFormat="1"/>
+    <w:lsdException w:name="Document Map" w:semiHidden="1" w:unhideWhenUsed="1"/>
+    <w:lsdException w:name="Plain Text" w:semiHidden="1" w:unhideWhenUsed="1"/>
+    <w:lsdException w:name="E-mail Signature" w:semiHidden="1" w:unhideWhenUsed="1"/>
+    <w:lsdException w:name="HTML Top of Form" w:semiHidden="1" w:unhideWhenUsed="1"/>
+    <w:lsdException w:name="HTML Bottom of Form" w:semiHidden="1" w:unhideWhenUsed="1"/>
+    <w:lsdException w:name="Normal (Web)" w:semiHidden="1" w:unhideWhenUsed="1"/>
+    <w:lsdException w:name="HTML Acronym" w:semiHidden="1" w:unhideWhenUsed="1"/>
+    <w:lsdException w:name="HTML Address" w:semiHidden="1" w:unhideWhenUsed="1"/>
+    <w:lsdException w:name="HTML Cite" w:semiHidden="1" w:unhideWhenUsed="1"/>
+    <w:lsdException w:name="HTML Code" w:semiHidden="1" w:unhideWhenUsed="1"/>
+    <w:lsdException w:name="HTML Definition" w:semiHidden="1" w:unhideWhenUsed="1"/>
+    <w:lsdException w:name="HTML Keyboard" w:semiHidden="1" w:unhideWhenUsed="1"/>
+    <w:lsdException w:name="HTML Preformatted" w:semiHidden="1" w:unhideWhenUsed="1"/>
+    <w:lsdException w:name="HTML Sample" w:semiHidden="1" w:unhideWhenUsed="1"/>
+    <w:lsdException w:name="HTML Typewriter" w:semiHidden="1" w:unhideWhenUsed="1"/>
+    <w:lsdException w:name="HTML Variable" w:semiHidden="1" w:unhideWhenUsed="1"/>
+    <w:lsdException w:name="Normal Table" w:semiHidden="1" w:unhideWhenUsed="1"/>
+    <w:lsdException w:name="annotation subject" w:semiHidden="1" w:unhideWhenUsed="1"/>
+    <w:lsdException w:name="No List" w:semiHidden="1" w:unhideWhenUsed="1"/>
+    <w:lsdException w:name="Outline List 1" w:semiHidden="1" w:unhideWhenUsed="1"/>
+    <w:lsdException w:name="Outline List 2" w:semiHidden="1" w:unhideWhenUsed="1"/>
+    <w:lsdException w:name="Outline List 3" w:semiHidden="1" w:unhideWhenUsed="1"/>
+    <w:lsdException w:name="Table Simple 1" w:semiHidden="1" w:unhideWhenUsed="1"/>
+    <w:lsdException w:name="Table Simple 2" w:semiHidden="1" w:unhideWhenUsed="1"/>
+    <w:lsdException w:name="Table Simple 3" w:semiHidden="1" w:unhideWhenUsed="1"/>
+    <w:lsdException w:name="Table Classic 1" w:semiHidden="1" w:unhideWhenUsed="1"/>
+    <w:lsdException w:name="Table Classic 2" w:semiHidden="1" w:unhideWhenUsed="1"/>
+    <w:lsdException w:name="Table Classic 3" w:semiHidden="1" w:unhideWhenUsed="1"/>
+    <w:lsdException w:name="Table Classic 4" w:semiHidden="1" w:unhideWhenUsed="1"/>
+    <w:lsdException w:name="Table Colorful 1" w:semiHidden="1" w:unhideWhenUsed="1"/>
+    <w:lsdException w:name="Table Colorful 2" w:semiHidden="1" w:unhideWhenUsed="1"/>
+    <w:lsdException w:name="Table Colorful 3" w:semiHidden="1" w:unhideWhenUsed="1"/>
+    <w:lsdException w:name="Table Columns 1" w:semiHidden="1" w:unhideWhenUsed="1"/>
+    <w:lsdException w:name="Table Columns 2" w:semiHidden="1" w:unhideWhenUsed="1"/>
+    <w:lsdException w:name="Table Columns 3" w:semiHidden="1" w:unhideWhenUsed="1"/>
+    <w:lsdException w:name="Table Columns 4" w:semiHidden="1" w:unhideWhenUsed="1"/>
+    <w:lsdException w:name="Table Columns 5" w:semiHidden="1" w:unhideWhenUsed="1"/>
+    <w:lsdException w:name="Table Grid 1" w:semiHidden="1" w:unhideWhenUsed="1"/>
+    <w:lsdException w:name="Table Grid 2" w:semiHidden="1" w:unhideWhenUsed="1"/>
+    <w:lsdException w:name="Table Grid 3" w:semiHidden="1" w:unhideWhenUsed="1"/>
+    <w:lsdException w:name="Table Grid 4" w:semiHidden="1" w:unhideWhenUsed="1"/>
+    <w:lsdException w:name="Table Grid 5" w:semiHidden="1" w:unhideWhenUsed="1"/>
+    <w:lsdException w:name="Table Grid 6" w:semiHidden="1" w:unhideWhenUsed="1"/>
+    <w:lsdException w:name="Table Grid 7" w:semiHidden="1" w:unhideWhenUsed="1"/>
+    <w:lsdException w:name="Table Grid 8" w:semiHidden="1" w:unhideWhenUsed="1"/>
+    <w:lsdException w:name="Table List 1" w:semiHidden="1" w:unhideWhenUsed="1"/>
+    <w:lsdException w:name="Table List 2" w:semiHidden="1" w:unhideWhenUsed="1"/>
+    <w:lsdException w:name="Table List 3" w:semiHidden="1" w:unhideWhenUsed="1"/>
+    <w:lsdException w:name="Table List 4" w:semiHidden="1" w:unhideWhenUsed="1"/>
+    <w:lsdException w:name="Table List 5" w:semiHidden="1" w:unhideWhenUsed="1"/>
+    <w:lsdException w:name="Table List 6" w:semiHidden="1" w:unhideWhenUsed="1"/>
+    <w:lsdException w:name="Table List 7" w:semiHidden="1" w:unhideWhenUsed="1"/>
+    <w:lsdException w:name="Table List 8" w:semiHidden="1" w:unhideWhenUsed="1"/>
+    <w:lsdException w:name="Table 3D effects 1" w:semiHidden="1" w:unhideWhenUsed="1"/>
+    <w:lsdException w:name="Table 3D effects 2" w:semiHidden="1" w:unhideWhenUsed="1"/>
+    <w:lsdException w:name="Table 3D effects 3" w:semiHidden="1" w:unhideWhenUsed="1"/>
+    <w:lsdException w:name="Table Contemporary" w:semiHidden="1" w:unhideWhenUsed="1"/>
+    <w:lsdException w:name="Table Elegant" w:semiHidden="1" w:unhideWhenUsed="1"/>
+    <w:lsdException w:name="Table Professional" w:semiHidden="1" w:unhideWhenUsed="1"/>
+    <w:lsdException w:name="Table Subtle 1" w:semiHidden="1" w:unhideWhenUsed="1"/>
+    <w:lsdException w:name="Table Subtle 2" w:semiHidden="1" w:unhideWhenUsed="1"/>
+    <w:lsdException w:name="Table Web 1" w:semiHidden="1" w:unhideWhenUsed="1"/>
+    <w:lsdException w:name="Table Web 2" w:semiHidden="1" w:unhideWhenUsed="1"/>
+    <w:lsdException w:name="Table Web 3" w:semiHidden="1" w:unhideWhenUsed="1"/>
+    <w:lsdException w:name="Balloon Text" w:semiHidden="1" w:unhideWhenUsed="1"/>
+    <w:lsdException w:name="Table Grid" w:uiPriority="39"/>
+    <w:lsdException w:name="Table Theme" w:semiHidden="1" w:unhideWhenUsed="1"/>
+    <w:lsdException w:name="Placeholder Text" w:semiHidden="1"/>
+    <w:lsdException w:name="No Spacing" w:uiPriority="1" w:qFormat="1"/>
+    <w:lsdException w:name="Light Shading" w:uiPriority="60"/>
+    <w:lsdException w:name="Light List" w:uiPriority="61"/>
+    <w:lsdException w:name="Light Grid" w:uiPriority="62"/>
+    <w:lsdException w:name="Medium Shading 1" w:uiPriority="63"/>
+    <w:lsdException w:name="Medium Shading 2" w:uiPriority="64"/>
+    <w:lsdException w:name="Medium List 1" w:uiPriority="65"/>
+    <w:lsdException w:name="Medium List 2" w:uiPriority="66"/>
+    <w:lsdException w:name="Medium Grid 1" w:uiPriority="67"/>
+    <w:lsdException w:name="Medium Grid 2" w:uiPriority="68"/>
+    <w:lsdException w:name="Medium Grid 3" w:uiPriority="69"/>
+    <w:lsdException w:name="Dark List" w:uiPriority="70"/>
+    <w:lsdException w:name="Colorful Shading" w:uiPriority="71"/>
+    <w:lsdException w:name="Colorful List" w:uiPriority="72"/>
+    <w:lsdException w:name="Colorful Grid" w:uiPriority="73"/>
+    <w:lsdException w:name="Light Shading Accent 1" w:uiPriority="60"/>
+    <w:lsdException w:name="Light List Accent 1" w:uiPriority="61"/>
+    <w:lsdException w:name="Light Grid Accent 1" w:uiPriority="62"/>
+    <w:lsdException w:name="Medium Shading 1 Accent 1" w:uiPriority="63"/>
+    <w:lsdException w:name="Medium Shading 2 Accent 1" w:uiPriority="64"/>
+    <w:lsdException w:name="Medium List 1 Accent 1" w:uiPriority="65"/>
+    <w:lsdException w:name="Revision" w:semiHidden="1"/>
+    <w:lsdException w:name="List Paragraph" w:uiPriority="34" w:qFormat="1"/>
+    <w:lsdException w:name="Quote" w:uiPriority="29" w:qFormat="1"/>
+    <w:lsdException w:name="Intense Quote" w:uiPriority="30" w:qFormat="1"/>
+    <w:lsdException w:name="Medium List 2 Accent 1" w:uiPriority="66"/>
+    <w:lsdException w:name="Medium Grid 1 Accent 1" w:uiPriority="67"/>
+    <w:lsdException w:name="Medium Grid 2 Accent 1" w:uiPriority="68"/>
+    <w:lsdException w:name="Medium Grid 3 Accent 1" w:uiPriority="69"/>
+    <w:lsdException w:name="Dark List Accent 1" w:uiPriority="70"/>
+    <w:lsdException w:name="Colorful Shading Accent 1" w:uiPriority="71"/>
+    <w:lsdException w:name="Colorful List Accent 1" w:uiPriority="72"/>
+    <w:lsdException w:name="Colorful Grid Accent 1" w:uiPriority="73"/>
+    <w:lsdException w:name="Light Shading Accent 2" w:uiPriority="60"/>
+    <w:lsdException w:name="Light List Accent 2" w:uiPriority="61"/>
+    <w:lsdException w:name="Light Grid Accent 2" w:uiPriority="62"/>
+    <w:lsdException w:name="Medium Shading 1 Accent 2" w:uiPriority="63"/>
+    <w:lsdException w:name="Medium Shading 2 Accent 2" w:uiPriority="64"/>
+    <w:lsdException w:name="Medium List 1 Accent 2" w:uiPriority="65"/>
+    <w:lsdException w:name="Medium List 2 Accent 2" w:uiPriority="66"/>
+    <w:lsdException w:name="Medium Grid 1 Accent 2" w:uiPriority="67"/>
+    <w:lsdException w:name="Medium Grid 2 Accent 2" w:uiPriority="68"/>
+    <w:lsdException w:name="Medium Grid 3 Accent 2" w:uiPriority="69"/>
+    <w:lsdException w:name="Dark List Accent 2" w:uiPriority="70"/>
+    <w:lsdException w:name="Colorful Shading Accent 2" w:uiPriority="71"/>
+    <w:lsdException w:name="Colorful List Accent 2" w:uiPriority="72"/>
+    <w:lsdException w:name="Colorful Grid Accent 2" w:uiPriority="73"/>
+    <w:lsdException w:name="Light Shading Accent 3" w:uiPriority="60"/>
+    <w:lsdException w:name="Light List Accent 3" w:uiPriority="61"/>
+    <w:lsdException w:name="Light Grid Accent 3" w:uiPriority="62"/>
+    <w:lsdException w:name="Medium Shading 1 Accent 3" w:uiPriority="63"/>
+    <w:lsdException w:name="Medium Shading 2 Accent 3" w:uiPriority="64"/>
+    <w:lsdException w:name="Medium List 1 Accent 3" w:uiPriority="65"/>
+    <w:lsdException w:name="Medium List 2 Accent 3" w:uiPriority="66"/>
+    <w:lsdException w:name="Medium Grid 1 Accent 3" w:uiPriority="67"/>
+    <w:lsdException w:name="Medium Grid 2 Accent 3" w:uiPriority="68"/>
+    <w:lsdException w:name="Medium Grid 3 Accent 3" w:uiPriority="69"/>
+    <w:lsdException w:name="Dark List Accent 3" w:uiPriority="70"/>
+    <w:lsdException w:name="Colorful Shading Accent 3" w:uiPriority="71"/>
+    <w:lsdException w:name="Colorful List Accent 3" w:uiPriority="72"/>
+    <w:lsdException w:name="Colorful Grid Accent 3" w:uiPriority="73"/>
+    <w:lsdException w:name="Light Shading Accent 4" w:uiPriority="60"/>
+    <w:lsdException w:name="Light List Accent 4" w:uiPriority="61"/>
+    <w:lsdException w:name="Light Grid Accent 4" w:uiPriority="62"/>
+    <w:lsdException w:name="Medium Shading 1 Accent 4" w:uiPriority="63"/>
+    <w:lsdException w:name="Medium Shading 2 Accent 4" w:uiPriority="64"/>
+    <w:lsdException w:name="Medium List 1 Accent 4" w:uiPriority="65"/>
+    <w:lsdException w:name="Medium List 2 Accent 4" w:uiPriority="66"/>
+    <w:lsdException w:name="Medium Grid 1 Accent 4" w:uiPriority="67"/>
+    <w:lsdException w:name="Medium Grid 2 Accent 4" w:uiPriority="68"/>
+    <w:lsdException w:name="Medium Grid 3 Accent 4" w:uiPriority="69"/>
+    <w:lsdException w:name="Dark List Accent 4" w:uiPriority="70"/>
+    <w:lsdException w:name="Colorful Shading Accent 4" w:uiPriority="71"/>
+    <w:lsdException w:name="Colorful List Accent 4" w:uiPriority="72"/>
+    <w:lsdException w:name="Colorful Grid Accent 4" w:uiPriority="73"/>
+    <w:lsdException w:name="Light Shading Accent 5" w:uiPriority="60"/>
+    <w:lsdException w:name="Light List Accent 5" w:uiPriority="61"/>
+    <w:lsdException w:name="Light Grid Accent 5" w:uiPriority="62"/>
+    <w:lsdException w:name="Medium Shading 1 Accent 5" w:uiPriority="63"/>
+    <w:lsdException w:name="Medium Shading 2 Accent 5" w:uiPriority="64"/>
+    <w:lsdException w:name="Medium List 1 Accent 5" w:uiPriority="65"/>
+    <w:lsdException w:name="Medium List 2 Accent 5" w:uiPriority="66"/>
+    <w:lsdException w:name="Medium Grid 1 Accent 5" w:uiPriority="67"/>
+    <w:lsdException w:name="Medium Grid 2 Accent 5" w:uiPriority="68"/>
+    <w:lsdException w:name="Medium Grid 3 Accent 5" w:uiPriority="69"/>
+    <w:lsdException w:name="Dark List Accent 5" w:uiPriority="70"/>
+    <w:lsdException w:name="Colorful Shading Accent 5" w:uiPriority="71"/>
+    <w:lsdException w:name="Colorful List Accent 5" w:uiPriority="72"/>
+    <w:lsdException w:name="Colorful Grid Accent 5" w:uiPriority="73"/>
+    <w:lsdException w:name="Light Shading Accent 6" w:uiPriority="60"/>
+    <w:lsdException w:name="Light List Accent 6" w:uiPriority="61"/>
+    <w:lsdException w:name="Light Grid Accent 6" w:uiPriority="62"/>
+    <w:lsdException w:name="Medium Shading 1 Accent 6" w:uiPriority="63"/>
+    <w:lsdException w:name="Medium Shading 2 Accent 6" w:uiPriority="64"/>
+    <w:lsdException w:name="Medium List 1 Accent 6" w:uiPriority="65"/>
+    <w:lsdException w:name="Medium List 2 Accent 6" w:uiPriority="66"/>
+    <w:lsdException w:name="Medium Grid 1 Accent 6" w:uiPriority="67"/>
+    <w:lsdException w:name="Medium Grid 2 Accent 6" w:uiPriority="68"/>
+    <w:lsdException w:name="Medium Grid 3 Accent 6" w:uiPriority="69"/>
+    <w:lsdException w:name="Dark List Accent 6" w:uiPriority="70"/>
+    <w:lsdException w:name="Colorful Shading Accent 6" w:uiPriority="71"/>
+    <w:lsdException w:name="Colorful List Accent 6" w:uiPriority="72"/>
+    <w:lsdException w:name="Colorful Grid Accent 6" w:uiPriority="73"/>
+    <w:lsdException w:name="Subtle Emphasis" w:uiPriority="19" w:qFormat="1"/>
+    <w:lsdException w:name="Intense Emphasis" w:uiPriority="21" w:qFormat="1"/>
+    <w:lsdException w:name="Subtle Reference" w:uiPriority="31" w:qFormat="1"/>
+    <w:lsdException w:name="Intense Reference" w:uiPriority="32" w:qFormat="1"/>
+    <w:lsdException w:name="Book Title" w:uiPriority="33" w:qFormat="1"/>
+    <w:lsdException w:name="Bibliography" w:semiHidden="1" w:uiPriority="37" w:unhideWhenUsed="1"/>
+    <w:lsdException w:name="TOC Heading" w:semiHidden="1" w:uiPriority="39" w:unhideWhenUsed="1" w:qFormat="1"/>
+    <w:lsdException w:name="Plain Table 1" w:uiPriority="41"/>
+    <w:lsdException w:name="Plain Table 2" w:uiPriority="42"/>
+    <w:lsdException w:name="Plain Table 3" w:uiPriority="43"/>
+    <w:lsdException w:name="Plain Table 4" w:uiPriority="44"/>
+    <w:lsdException w:name="Plain Table 5" w:uiPriority="45"/>
+    <w:lsdException w:name="Grid Table Light" w:uiPriority="40"/>
+    <w:lsdException w:name="Grid Table 1 Light" w:uiPriority="46"/>
+    <w:lsdException w:name="Grid Table 2" w:uiPriority="47"/>
+    <w:lsdException w:name="Grid Table 3" w:uiPriority="48"/>
+    <w:lsdException w:name="Grid Table 4" w:uiPriority="49"/>
+    <w:lsdException w:name="Grid Table 5 Dark" w:uiPriority="50"/>
+    <w:lsdException w:name="Grid Table 6 Colorful" w:uiPriority="51"/>
+    <w:lsdException w:name="Grid Table 7 Colorful" w:uiPriority="52"/>
+    <w:lsdException w:name="Grid Table 1 Light Accent 1" w:uiPriority="46"/>
+    <w:lsdException w:name="Grid Table 2 Accent 1" w:uiPriority="47"/>
+    <w:lsdException w:name="Grid Table 3 Accent 1" w:uiPriority="48"/>
+    <w:lsdException w:name="Grid Table 4 Accent 1" w:uiPriority="49"/>
+    <w:lsdException w:name="Grid Table 5 Dark Accent 1" w:uiPriority="50"/>
+    <w:lsdException w:name="Grid Table 6 Colorful Accent 1" w:uiPriority="51"/>
+    <w:lsdException w:name="Grid Table 7 Colorful Accent 1" w:uiPriority="52"/>
+    <w:lsdException w:name="Grid Table 1 Light Accent 2" w:uiPriority="46"/>
+    <w:lsdException w:name="Grid Table 2 Accent 2" w:uiPriority="47"/>
+    <w:lsdException w:name="Grid Table 3 Accent 2" w:uiPriority="48"/>
+    <w:lsdException w:name="Grid Table 4 Accent 2" w:uiPriority="49"/>
+    <w:lsdException w:name="Grid Table 5 Dark Accent 2" w:uiPriority="50"/>
+    <w:lsdException w:name="Grid Table 6 Colorful Accent 2" w:uiPriority="51"/>
+    <w:lsdException w:name="Grid Table 7 Colorful Accent 2" w:uiPriority="52"/>
+    <w:lsdException w:name="Grid Table 1 Light Accent 3" w:uiPriority="46"/>
+    <w:lsdException w:name="Grid Table 2 Accent 3" w:uiPriority="47"/>
+    <w:lsdException w:name="Grid Table 3 Accent 3" w:uiPriority="48"/>
+    <w:lsdException w:name="Grid Table 4 Accent 3" w:uiPriority="49"/>
+    <w:lsdException w:name="Grid Table 5 Dark Accent 3" w:uiPriority="50"/>
+    <w:lsdException w:name="Grid Table 6 Colorful Accent 3" w:uiPriority="51"/>
+    <w:lsdException w:name="Grid Table 7 Colorful Accent 3" w:uiPriority="52"/>
+    <w:lsdException w:name="Grid Table 1 Light Accent 4" w:uiPriority="46"/>
+    <w:lsdException w:name="Grid Table 2 Accent 4" w:uiPriority="47"/>
+    <w:lsdException w:name="Grid Table 3 Accent 4" w:uiPriority="48"/>
+    <w:lsdException w:name="Grid Table 4 Accent 4" w:uiPriority="49"/>
+    <w:lsdException w:name="Grid Table 5 Dark Accent 4" w:uiPriority="50"/>
+    <w:lsdException w:name="Grid Table 6 Colorful Accent 4" w:uiPriority="51"/>
+    <w:lsdException w:name="Grid Table 7 Colorful Accent 4" w:uiPriority="52"/>
+    <w:lsdException w:name="Grid Table 1 Light Accent 5" w:uiPriority="46"/>
+    <w:lsdException w:name="Grid Table 2 Accent 5" w:uiPriority="47"/>
+    <w:lsdException w:name="Grid Table 3 Accent 5" w:uiPriority="48"/>
+    <w:lsdException w:name="Grid Table 4 Accent 5" w:uiPriority="49"/>
+    <w:lsdException w:name="Grid Table 5 Dark Accent 5" w:uiPriority="50"/>
+    <w:lsdException w:name="Grid Table 6 Colorful Accent 5" w:uiPriority="51"/>
+    <w:lsdException w:name="Grid Table 7 Colorful Accent 5" w:uiPriority="52"/>
+    <w:lsdException w:name="Grid Table 1 Light Accent 6" w:uiPriority="46"/>
+    <w:lsdException w:name="Grid Table 2 Accent 6" w:uiPriority="47"/>
+    <w:lsdException w:name="Grid Table 3 Accent 6" w:uiPriority="48"/>
+    <w:lsdException w:name="Grid Table 4 Accent 6" w:uiPriority="49"/>
+    <w:lsdException w:name="Grid Table 5 Dark Accent 6" w:uiPriority="50"/>
+    <w:lsdException w:name="Grid Table 6 Colorful Accent 6" w:uiPriority="51"/>
+    <w:lsdException w:name="Grid Table 7 Colorful Accent 6" w:uiPriority="52"/>
+    <w:lsdException w:name="List Table 1 Light" w:uiPriority="46"/>
+    <w:lsdException w:name="List Table 2" w:uiPriority="47"/>
+    <w:lsdException w:name="List Table 3" w:uiPriority="48"/>
+    <w:lsdException w:name="List Table 4" w:uiPriority="49"/>
+    <w:lsdException w:name="List Table 5 Dark" w:uiPriority="50"/>
+    <w:lsdException w:name="List Table 6 Colorful" w:uiPriority="51"/>
+    <w:lsdException w:name="List Table 7 Colorful" w:uiPriority="52"/>
+    <w:lsdException w:name="List Table 1 Light Accent 1" w:uiPriority="46"/>
+    <w:lsdException w:name="List Table 2 Accent 1" w:uiPriority="47"/>
+    <w:lsdException w:name="List Table 3 Accent 1" w:uiPriority="48"/>
+    <w:lsdException w:name="List Table 4 Accent 1" w:uiPriority="49"/>
+    <w:lsdException w:name="List Table 5 Dark Accent 1" w:uiPriority="50"/>
+    <w:lsdException w:name="List Table 6 Colorful Accent 1" w:uiPriority="51"/>
+    <w:lsdException w:name="List Table 7 Colorful Accent 1" w:uiPriority="52"/>
+    <w:lsdException w:name="List Table 1 Light Accent 2" w:uiPriority="46"/>
+    <w:lsdException w:name="List Table 2 Accent 2" w:uiPriority="47"/>
+    <w:lsdException w:name="List Table 3 Accent 2" w:uiPriority="48"/>
+    <w:lsdException w:name="List Table 4 Accent 2" w:uiPriority="49"/>
+    <w:lsdException w:name="List Table 5 Dark Accent 2" w:uiPriority="50"/>
+    <w:lsdException w:name="List Table 6 Colorful Accent 2" w:uiPriority="51"/>
+    <w:lsdException w:name="List Table 7 Colorful Accent 2" w:uiPriority="52"/>
+    <w:lsdException w:name="List Table 1 Light Accent 3" w:uiPriority="46"/>
+    <w:lsdException w:name="List Table 2 Accent 3" w:uiPriority="47"/>
+    <w:lsdException w:name="List Table 3 Accent 3" w:uiPriority="48"/>
+    <w:lsdException w:name="List Table 4 Accent 3" w:uiPriority="49"/>
+    <w:lsdException w:name="List Table 5 Dark Accent 3" w:uiPriority="50"/>
+    <w:lsdException w:name="List Table 6 Colorful Accent 3" w:uiPriority="51"/>
+    <w:lsdException w:name="List Table 7 Colorful Accent 3" w:uiPriority="52"/>
+    <w:lsdException w:name="List Table 1 Light Accent 4" w:uiPriority="46"/>
+    <w:lsdException w:name="List Table 2 Accent 4" w:uiPriority="47"/>
+    <w:lsdException w:name="List Table 3 Accent 4" w:uiPriority="48"/>
+    <w:lsdException w:name="List Table 4 Accent 4" w:uiPriority="49"/>
+    <w:lsdException w:name="List Table 5 Dark Accent 4" w:uiPriority="50"/>
+    <w:lsdException w:name="List Table 6 Colorful Accent 4" w:uiPriority="51"/>
+    <w:lsdException w:name="List Table 7 Colorful Accent 4" w:uiPriority="52"/>
+    <w:lsdException w:name="List Table 1 Light Accent 5" w:uiPriority="46"/>
+    <w:lsdException w:name="List Table 2 Accent 5" w:uiPriority="47"/>
+    <w:lsdException w:name="List Table 3 Accent 5" w:uiPriority="48"/>
+    <w:lsdException w:name="List Table 4 Accent 5" w:uiPriority="49"/>
+    <w:lsdException w:name="List Table 5 Dark Accent 5" w:uiPriority="50"/>
+    <w:lsdException w:name="List Table 6 Colorful Accent 5" w:uiPriority="51"/>
+    <w:lsdException w:name="List Table 7 Colorful Accent 5" w:uiPriority="52"/>
+    <w:lsdException w:name="List Table 1 Light Accent 6" w:uiPriority="46"/>
+    <w:lsdException w:name="List Table 2 Accent 6" w:uiPriority="47"/>
+    <w:lsdException w:name="List Table 3 Accent 6" w:uiPriority="48"/>
+    <w:lsdException w:name="List Table 4 Accent 6" w:uiPriority="49"/>
+    <w:lsdException w:name="List Table 5 Dark Accent 6" w:uiPriority="50"/>
+    <w:lsdException w:name="List Table 6 Colorful Accent 6" w:uiPriority="51"/>
+    <w:lsdException w:name="List Table 7 Colorful Accent 6" w:uiPriority="52"/>
+    <w:lsdException w:name="Mention" w:semiHidden="1" w:unhideWhenUsed="1"/>
+  </w:latentStyles>
+  <w:style w:type="paragraph" w:default="1" w:styleId="Normal">
+    <w:name w:val="Normal"/>
+    <w:qFormat/>
+  </w:style>
+  <w:style w:type="character" w:default="1" w:styleId="DefaultParagraphFont">
+    <w:name w:val="Default Paragraph Font"/>
+    <w:uiPriority w:val="1"/>
+    <w:semiHidden/>
+    <w:unhideWhenUsed/>
+  </w:style>
+  <w:style w:type="table" w:default="1" w:styleId="TableNormal">
+    <w:name w:val="Normal Table"/>
+    <w:uiPriority w:val="99"/>
+    <w:semiHidden/>
+    <w:unhideWhenUsed/>
+    <w:tblPr>
+      <w:tblInd w:w="0" w:type="dxa"/>
+      <w:tblCellMar>
+        <w:top w:w="0" w:type="dxa"/>
+        <w:left w:w="108" w:type="dxa"/>
+        <w:bottom w:w="0" w:type="dxa"/>
+        <w:right w:w="108" w:type="dxa"/>
+      </w:tblCellMar>
+    </w:tblPr>
+  </w:style>
+  <w:style w:type="numbering" w:default="1" w:styleId="NoList">
+    <w:name w:val="No List"/>
+    <w:uiPriority w:val="99"/>
+    <w:semiHidden/>
+    <w:unhideWhenUsed/>
+  </w:style>
+  <w:style w:type="character" w:styleId="PlaceholderText">
+    <w:name w:val="Placeholder Text"/>
+    <w:basedOn w:val="DefaultParagraphFont"/>
+    <w:uiPriority w:val="99"/>
+    <w:semiHidden/>
+    <w:rsid w:val="00F41D19"/>
+    <w:rPr>
+      <w:color w:val="808080"/>
+    </w:rPr>
+  </w:style>
+</w:styles>
+</file>
+
+<file path=word/glossary/webSettings.xml><?xml version="1.0" encoding="utf-8"?>
+<w:webSettings xmlns:mc="http://schemas.openxmlformats.org/markup-compatibility/2006" xmlns:r="http://schemas.openxmlformats.org/officeDocument/2006/relationships" xmlns:w="http://schemas.openxmlformats.org/wordprocessingml/2006/main" xmlns:w14="http://schemas.microsoft.com/office/word/2010/wordml" xmlns:w15="http://schemas.microsoft.com/office/word/2012/wordml" xmlns:w16se="http://schemas.microsoft.com/office/word/2015/wordml/symex" mc:Ignorable="w14 w15 w16se">
+  <w:optimizeForBrowser/>
+  <w:allowPNG/>
+</w:webSettings>
+</file>
+
 <file path=word/theme/theme1.xml><?xml version="1.0" encoding="utf-8"?>
 <a:theme xmlns:a="http://schemas.openxmlformats.org/drawingml/2006/main" name="Office Theme">
   <a:themeElements>
@@ -11417,7 +14000,7 @@
 </file>
 
 <file path=customXml/itemProps1.xml><?xml version="1.0" encoding="utf-8"?>
-<ds:datastoreItem xmlns:ds="http://schemas.openxmlformats.org/officeDocument/2006/customXml" ds:itemID="{19A4DEE0-7852-4285-BB4E-E1FAEEEB7163}">
+<ds:datastoreItem xmlns:ds="http://schemas.openxmlformats.org/officeDocument/2006/customXml" ds:itemID="{29D784F6-D47A-4AAC-B450-0B909BF4AADB}">
   <ds:schemaRefs>
     <ds:schemaRef ds:uri="http://schemas.openxmlformats.org/officeDocument/2006/bibliography"/>
   </ds:schemaRefs>

--- a/ACS214.docx
+++ b/ACS214.docx
@@ -3,14 +3,39 @@
 <w:document xmlns:wpc="http://schemas.microsoft.com/office/word/2010/wordprocessingCanvas" xmlns:cx="http://schemas.microsoft.com/office/drawing/2014/chartex" xmlns:cx1="http://schemas.microsoft.com/office/drawing/2015/9/8/chartex" xmlns:cx2="http://schemas.microsoft.com/office/drawing/2015/10/21/chartex" xmlns:mc="http://schemas.openxmlformats.org/markup-compatibility/2006" xmlns:o="urn:schemas-microsoft-com:office:office" xmlns:r="http://schemas.openxmlformats.org/officeDocument/2006/relationships" xmlns:m="http://schemas.openxmlformats.org/officeDocument/2006/math" xmlns:v="urn:schemas-microsoft-com:vml" xmlns:wp14="http://schemas.microsoft.com/office/word/2010/wordprocessingDrawing" xmlns:wp="http://schemas.openxmlformats.org/drawingml/2006/wordprocessingDrawing" xmlns:w10="urn:schemas-microsoft-com:office:word" xmlns:w="http://schemas.openxmlformats.org/wordprocessingml/2006/main" xmlns:w14="http://schemas.microsoft.com/office/word/2010/wordml" xmlns:w15="http://schemas.microsoft.com/office/word/2012/wordml" xmlns:w16se="http://schemas.microsoft.com/office/word/2015/wordml/symex" xmlns:wpg="http://schemas.microsoft.com/office/word/2010/wordprocessingGroup" xmlns:wpi="http://schemas.microsoft.com/office/word/2010/wordprocessingInk" xmlns:wne="http://schemas.microsoft.com/office/word/2006/wordml" xmlns:wps="http://schemas.microsoft.com/office/word/2010/wordprocessingShape" mc:Ignorable="w14 w15 w16se wp14">
   <w:body>
     <w:p>
-      <w:r>
-        <w:t xml:space="preserve">ACS214 </w:t>
-      </w:r>
-    </w:p>
-    <w:p>
-      <w:pPr>
-        <w:spacing w:after="0" w:line="240" w:lineRule="auto"/>
-        <w:jc w:val="center"/>
+      <w:pPr>
+        <w:pStyle w:val="Title"/>
+        <w:rPr>
+          <w:rFonts w:ascii="Times New Roman" w:hAnsi="Times New Roman" w:cs="Times New Roman"/>
+          <w:lang w:val="en-US"/>
+        </w:rPr>
+      </w:pPr>
+      <w:bookmarkStart w:id="0" w:name="_GoBack"/>
+      <w:bookmarkEnd w:id="0"/>
+      <w:r>
+        <w:rPr>
+          <w:lang w:val="en-US"/>
+        </w:rPr>
+        <w:t>Computer Aided Control Systems Analysis and Design Using MATLAB</w:t>
+      </w:r>
+    </w:p>
+    <w:p>
+      <w:pPr>
+        <w:pStyle w:val="Heading1"/>
+        <w:rPr>
+          <w:lang w:val="en-US"/>
+        </w:rPr>
+      </w:pPr>
+      <w:r>
+        <w:rPr>
+          <w:lang w:val="en-US"/>
+        </w:rPr>
+        <w:t>Introduction</w:t>
+      </w:r>
+    </w:p>
+    <w:p>
+      <w:pPr>
+        <w:spacing w:after="0" w:line="240" w:lineRule="auto"/>
         <w:rPr>
           <w:rFonts w:ascii="Times New Roman" w:eastAsia="Times New Roman" w:hAnsi="Times New Roman" w:cs="Times New Roman"/>
           <w:sz w:val="24"/>
@@ -21,214 +46,29 @@
       <w:r>
         <w:rPr>
           <w:rFonts w:ascii="Arial" w:eastAsia="Times New Roman" w:hAnsi="Arial" w:cs="Arial"/>
-          <w:b/>
-          <w:bCs/>
-          <w:color w:val="000000"/>
-          <w:sz w:val="24"/>
-          <w:szCs w:val="24"/>
-          <w:lang w:val="en-US"/>
-        </w:rPr>
-        <w:t>Computer Aided Control Systems Analysis and Design Using MATLAB</w:t>
-      </w:r>
-    </w:p>
-    <w:p>
-      <w:pPr>
+          <w:color w:val="000000"/>
+          <w:lang w:val="en-US"/>
+        </w:rPr>
+        <w:t>The design of the continuous domain transfer function can be achieved in multiple ways to achieve design criteria. In this report, the main method used is frequency response method. From the given transfer function, which is critical damped in the s domain.</w:t>
+      </w:r>
+    </w:p>
+    <w:p>
+      <w:pPr>
+        <w:spacing w:after="0" w:line="240" w:lineRule="auto"/>
+        <w:rPr>
+          <w:rFonts w:ascii="Times New Roman" w:eastAsia="Times New Roman" w:hAnsi="Times New Roman" w:cs="Times New Roman"/>
+          <w:sz w:val="24"/>
+          <w:szCs w:val="24"/>
+          <w:lang w:val="en-US"/>
+        </w:rPr>
+      </w:pPr>
+      <w:r>
         <w:rPr>
           <w:rFonts w:ascii="Arial" w:eastAsia="Times New Roman" w:hAnsi="Arial" w:cs="Arial"/>
           <w:color w:val="000000"/>
           <w:lang w:val="en-US"/>
         </w:rPr>
-      </w:pPr>
-      <w:r>
-        <w:rPr>
-          <w:rFonts w:ascii="Arial" w:eastAsia="Times New Roman" w:hAnsi="Arial" w:cs="Arial"/>
-          <w:color w:val="000000"/>
-          <w:lang w:val="en-US"/>
-        </w:rPr>
-        <w:t>Introduction</w:t>
-      </w:r>
-    </w:p>
-    <w:p>
-      <w:pPr>
-        <w:spacing w:after="0" w:line="240" w:lineRule="auto"/>
-        <w:rPr>
-          <w:rFonts w:ascii="Times New Roman" w:eastAsia="Times New Roman" w:hAnsi="Times New Roman" w:cs="Times New Roman"/>
-          <w:sz w:val="24"/>
-          <w:szCs w:val="24"/>
-          <w:lang w:val="en-US"/>
-        </w:rPr>
-      </w:pPr>
-      <w:r>
-        <w:rPr>
-          <w:rFonts w:ascii="Arial" w:eastAsia="Times New Roman" w:hAnsi="Arial" w:cs="Arial"/>
-          <w:color w:val="000000"/>
-          <w:lang w:val="en-US"/>
-        </w:rPr>
-        <w:t>The design of the continuous domain transfer function can be achieved in multiple ways to achieve design criteria. In this report, the main method used is frequency response method. From the given transfer function, which is critical damped in the s domain.</w:t>
-      </w:r>
-    </w:p>
-    <w:p>
-      <w:pPr>
-        <w:spacing w:after="0" w:line="240" w:lineRule="auto"/>
-        <w:rPr>
-          <w:rFonts w:ascii="Times New Roman" w:eastAsia="Times New Roman" w:hAnsi="Times New Roman" w:cs="Times New Roman"/>
-          <w:sz w:val="24"/>
-          <w:szCs w:val="24"/>
-          <w:lang w:val="en-US"/>
-        </w:rPr>
-      </w:pPr>
-      <w:r>
-        <w:rPr>
-          <w:rFonts w:ascii="Arial" w:eastAsia="Times New Roman" w:hAnsi="Arial" w:cs="Arial"/>
-          <w:color w:val="000000"/>
-          <w:lang w:val="en-US"/>
-        </w:rPr>
         <w:t>The unity feedback system has a plant with the transfer function given by:</w:t>
-      </w:r>
-    </w:p>
-    <w:p>
-      <w:pPr>
-        <w:spacing w:after="0" w:line="240" w:lineRule="auto"/>
-        <w:rPr>
-          <w:rFonts w:ascii="Times New Roman" w:eastAsia="Times New Roman" w:hAnsi="Times New Roman" w:cs="Times New Roman"/>
-          <w:sz w:val="24"/>
-          <w:szCs w:val="24"/>
-          <w:lang w:val="en-US"/>
-        </w:rPr>
-      </w:pPr>
-    </w:p>
-    <w:p>
-      <w:pPr>
-        <w:spacing w:after="0" w:line="240" w:lineRule="auto"/>
-        <w:rPr>
-          <w:rFonts w:ascii="Times New Roman" w:eastAsia="Times New Roman" w:hAnsi="Times New Roman" w:cs="Times New Roman"/>
-          <w:sz w:val="24"/>
-          <w:szCs w:val="24"/>
-          <w:lang w:val="en-US"/>
-        </w:rPr>
-      </w:pPr>
-      <w:r>
-        <w:rPr>
-          <w:rFonts w:ascii="Arial" w:eastAsia="Times New Roman" w:hAnsi="Arial" w:cs="Arial"/>
-          <w:color w:val="000000"/>
-          <w:lang w:val="en-US"/>
-        </w:rPr>
-        <w:t>The design of compensators should satisfy requirements given below:</w:t>
-      </w:r>
-    </w:p>
-    <w:p>
-      <w:pPr>
-        <w:spacing w:after="0" w:line="240" w:lineRule="auto"/>
-        <w:rPr>
-          <w:rFonts w:ascii="Times New Roman" w:eastAsia="Times New Roman" w:hAnsi="Times New Roman" w:cs="Times New Roman"/>
-          <w:sz w:val="24"/>
-          <w:szCs w:val="24"/>
-          <w:lang w:val="en-US"/>
-        </w:rPr>
-      </w:pPr>
-      <w:proofErr w:type="spellStart"/>
-      <w:r>
-        <w:rPr>
-          <w:rFonts w:ascii="Arial" w:eastAsia="Times New Roman" w:hAnsi="Arial" w:cs="Arial"/>
-          <w:color w:val="000000"/>
-          <w:lang w:val="en-US"/>
-        </w:rPr>
-        <w:t>i</w:t>
-      </w:r>
-      <w:proofErr w:type="spellEnd"/>
-      <w:r>
-        <w:rPr>
-          <w:rFonts w:ascii="Arial" w:eastAsia="Times New Roman" w:hAnsi="Arial" w:cs="Arial"/>
-          <w:color w:val="000000"/>
-          <w:lang w:val="en-US"/>
-        </w:rPr>
-        <w:t>. Percentage overshoot &lt; 15%.</w:t>
-      </w:r>
-    </w:p>
-    <w:p>
-      <w:pPr>
-        <w:spacing w:after="0" w:line="240" w:lineRule="auto"/>
-        <w:rPr>
-          <w:rFonts w:ascii="Times New Roman" w:eastAsia="Times New Roman" w:hAnsi="Times New Roman" w:cs="Times New Roman"/>
-          <w:sz w:val="24"/>
-          <w:szCs w:val="24"/>
-          <w:lang w:val="en-US"/>
-        </w:rPr>
-      </w:pPr>
-      <w:r>
-        <w:rPr>
-          <w:rFonts w:ascii="Arial" w:eastAsia="Times New Roman" w:hAnsi="Arial" w:cs="Arial"/>
-          <w:color w:val="000000"/>
-          <w:lang w:val="en-US"/>
-        </w:rPr>
-        <w:t>ii. Rise-time &lt; 100 msec.</w:t>
-      </w:r>
-    </w:p>
-    <w:p>
-      <w:pPr>
-        <w:spacing w:after="0" w:line="240" w:lineRule="auto"/>
-        <w:rPr>
-          <w:rFonts w:ascii="Times New Roman" w:eastAsia="Times New Roman" w:hAnsi="Times New Roman" w:cs="Times New Roman"/>
-          <w:sz w:val="24"/>
-          <w:szCs w:val="24"/>
-          <w:lang w:val="en-US"/>
-        </w:rPr>
-      </w:pPr>
-      <w:r>
-        <w:rPr>
-          <w:rFonts w:ascii="Arial" w:eastAsia="Times New Roman" w:hAnsi="Arial" w:cs="Arial"/>
-          <w:color w:val="000000"/>
-          <w:lang w:val="en-US"/>
-        </w:rPr>
-        <w:t>iii. Settling time &lt; 500 msec.</w:t>
-      </w:r>
-    </w:p>
-    <w:p>
-      <w:pPr>
-        <w:spacing w:after="0" w:line="240" w:lineRule="auto"/>
-        <w:rPr>
-          <w:rFonts w:ascii="Times New Roman" w:eastAsia="Times New Roman" w:hAnsi="Times New Roman" w:cs="Times New Roman"/>
-          <w:sz w:val="24"/>
-          <w:szCs w:val="24"/>
-          <w:lang w:val="en-US"/>
-        </w:rPr>
-      </w:pPr>
-      <w:r>
-        <w:rPr>
-          <w:rFonts w:ascii="Arial" w:eastAsia="Times New Roman" w:hAnsi="Arial" w:cs="Arial"/>
-          <w:color w:val="000000"/>
-          <w:lang w:val="en-US"/>
-        </w:rPr>
-        <w:t>iv. Zero steady-state error to a step.</w:t>
-      </w:r>
-    </w:p>
-    <w:p>
-      <w:pPr>
-        <w:spacing w:after="0" w:line="240" w:lineRule="auto"/>
-        <w:rPr>
-          <w:rFonts w:ascii="Times New Roman" w:eastAsia="Times New Roman" w:hAnsi="Times New Roman" w:cs="Times New Roman"/>
-          <w:sz w:val="24"/>
-          <w:szCs w:val="24"/>
-          <w:lang w:val="en-US"/>
-        </w:rPr>
-      </w:pPr>
-    </w:p>
-    <w:p>
-      <w:pPr>
-        <w:spacing w:after="0" w:line="240" w:lineRule="auto"/>
-        <w:rPr>
-          <w:rFonts w:ascii="Arial" w:eastAsia="Times New Roman" w:hAnsi="Arial" w:cs="Arial"/>
-          <w:color w:val="000000"/>
-          <w:lang w:val="en-US"/>
-        </w:rPr>
-      </w:pPr>
-      <w:r>
-        <w:rPr>
-          <w:rFonts w:ascii="Arial" w:eastAsia="Times New Roman" w:hAnsi="Arial" w:cs="Arial"/>
-          <w:color w:val="000000"/>
-          <w:lang w:val="en-US"/>
-        </w:rPr>
-        <w:t xml:space="preserve">The original plant is </w:t>
       </w:r>
     </w:p>
     <w:p>
@@ -369,11 +209,117 @@
       <w:pPr>
         <w:spacing w:after="0" w:line="240" w:lineRule="auto"/>
         <w:rPr>
+          <w:rFonts w:ascii="Times New Roman" w:eastAsia="Times New Roman" w:hAnsi="Times New Roman" w:cs="Times New Roman"/>
+          <w:sz w:val="24"/>
+          <w:szCs w:val="24"/>
+          <w:lang w:val="en-US"/>
+        </w:rPr>
+      </w:pPr>
+    </w:p>
+    <w:p>
+      <w:pPr>
+        <w:spacing w:after="0" w:line="240" w:lineRule="auto"/>
+        <w:rPr>
+          <w:rFonts w:ascii="Times New Roman" w:eastAsia="Times New Roman" w:hAnsi="Times New Roman" w:cs="Times New Roman"/>
+          <w:sz w:val="24"/>
+          <w:szCs w:val="24"/>
+          <w:lang w:val="en-US"/>
+        </w:rPr>
+      </w:pPr>
+      <w:r>
+        <w:rPr>
           <w:rFonts w:ascii="Arial" w:eastAsia="Times New Roman" w:hAnsi="Arial" w:cs="Arial"/>
           <w:color w:val="000000"/>
           <w:lang w:val="en-US"/>
         </w:rPr>
-      </w:pPr>
+        <w:t>The design of compensators should satisfy requirements given below:</w:t>
+      </w:r>
+    </w:p>
+    <w:p>
+      <w:pPr>
+        <w:spacing w:after="0" w:line="240" w:lineRule="auto"/>
+        <w:rPr>
+          <w:rFonts w:ascii="Times New Roman" w:eastAsia="Times New Roman" w:hAnsi="Times New Roman" w:cs="Times New Roman"/>
+          <w:sz w:val="24"/>
+          <w:szCs w:val="24"/>
+          <w:lang w:val="en-US"/>
+        </w:rPr>
+      </w:pPr>
+      <w:proofErr w:type="spellStart"/>
+      <w:r>
+        <w:rPr>
+          <w:rFonts w:ascii="Arial" w:eastAsia="Times New Roman" w:hAnsi="Arial" w:cs="Arial"/>
+          <w:color w:val="000000"/>
+          <w:lang w:val="en-US"/>
+        </w:rPr>
+        <w:t>i</w:t>
+      </w:r>
+      <w:proofErr w:type="spellEnd"/>
+      <w:r>
+        <w:rPr>
+          <w:rFonts w:ascii="Arial" w:eastAsia="Times New Roman" w:hAnsi="Arial" w:cs="Arial"/>
+          <w:color w:val="000000"/>
+          <w:lang w:val="en-US"/>
+        </w:rPr>
+        <w:t>. Percentage overshoot &lt; 15%.</w:t>
+      </w:r>
+    </w:p>
+    <w:p>
+      <w:pPr>
+        <w:spacing w:after="0" w:line="240" w:lineRule="auto"/>
+        <w:rPr>
+          <w:rFonts w:ascii="Times New Roman" w:eastAsia="Times New Roman" w:hAnsi="Times New Roman" w:cs="Times New Roman"/>
+          <w:sz w:val="24"/>
+          <w:szCs w:val="24"/>
+          <w:lang w:val="en-US"/>
+        </w:rPr>
+      </w:pPr>
+      <w:r>
+        <w:rPr>
+          <w:rFonts w:ascii="Arial" w:eastAsia="Times New Roman" w:hAnsi="Arial" w:cs="Arial"/>
+          <w:color w:val="000000"/>
+          <w:lang w:val="en-US"/>
+        </w:rPr>
+        <w:t>ii. Rise-time &lt; 100 msec.</w:t>
+      </w:r>
+    </w:p>
+    <w:p>
+      <w:pPr>
+        <w:spacing w:after="0" w:line="240" w:lineRule="auto"/>
+        <w:rPr>
+          <w:rFonts w:ascii="Times New Roman" w:eastAsia="Times New Roman" w:hAnsi="Times New Roman" w:cs="Times New Roman"/>
+          <w:sz w:val="24"/>
+          <w:szCs w:val="24"/>
+          <w:lang w:val="en-US"/>
+        </w:rPr>
+      </w:pPr>
+      <w:r>
+        <w:rPr>
+          <w:rFonts w:ascii="Arial" w:eastAsia="Times New Roman" w:hAnsi="Arial" w:cs="Arial"/>
+          <w:color w:val="000000"/>
+          <w:lang w:val="en-US"/>
+        </w:rPr>
+        <w:t>iii. Settling time &lt; 500 msec.</w:t>
+      </w:r>
+    </w:p>
+    <w:p>
+      <w:pPr>
+        <w:spacing w:after="0" w:line="240" w:lineRule="auto"/>
+        <w:rPr>
+          <w:rFonts w:ascii="Times New Roman" w:eastAsia="Times New Roman" w:hAnsi="Times New Roman" w:cs="Times New Roman"/>
+          <w:sz w:val="24"/>
+          <w:szCs w:val="24"/>
+          <w:lang w:val="en-US"/>
+        </w:rPr>
+      </w:pPr>
+      <w:r>
+        <w:rPr>
+          <w:rFonts w:ascii="Arial" w:eastAsia="Times New Roman" w:hAnsi="Arial" w:cs="Arial"/>
+          <w:color w:val="000000"/>
+          <w:lang w:val="en-US"/>
+        </w:rPr>
+        <w:t>iv. Zero steady-state error to a step.</w:t>
+      </w:r>
     </w:p>
     <w:p>
       <w:pPr>
@@ -468,7 +414,7 @@
           <v:shape id="_x0000_i1035" type="#_x0000_t75" style="width:12pt;height:16.5pt" o:ole="">
             <v:imagedata r:id="rId5" o:title=""/>
           </v:shape>
-          <o:OLEObject Type="Embed" ProgID="Equation.3" ShapeID="_x0000_i1035" DrawAspect="Content" ObjectID="_1524074649" r:id="rId6"/>
+          <o:OLEObject Type="Embed" ProgID="Equation.3" ShapeID="_x0000_i1035" DrawAspect="Content" ObjectID="_1524099492" r:id="rId6"/>
         </w:object>
       </w:r>
       <w:r>
@@ -513,7 +459,7 @@
           <v:shape id="_x0000_i1036" type="#_x0000_t75" style="width:69pt;height:50.25pt" o:ole="">
             <v:imagedata r:id="rId7" o:title=""/>
           </v:shape>
-          <o:OLEObject Type="Embed" ProgID="Equation.3" ShapeID="_x0000_i1036" DrawAspect="Content" ObjectID="_1524074650" r:id="rId8"/>
+          <o:OLEObject Type="Embed" ProgID="Equation.3" ShapeID="_x0000_i1036" DrawAspect="Content" ObjectID="_1524099493" r:id="rId8"/>
         </w:object>
       </w:r>
     </w:p>
@@ -564,7 +510,7 @@
           <v:shape id="_x0000_i1037" type="#_x0000_t75" style="width:116.25pt;height:57pt" o:ole="" fillcolor="window">
             <v:imagedata r:id="rId9" o:title=""/>
           </v:shape>
-          <o:OLEObject Type="Embed" ProgID="Equation.3" ShapeID="_x0000_i1037" DrawAspect="Content" ObjectID="_1524074651" r:id="rId10"/>
+          <o:OLEObject Type="Embed" ProgID="Equation.3" ShapeID="_x0000_i1037" DrawAspect="Content" ObjectID="_1524099494" r:id="rId10"/>
         </w:object>
       </w:r>
     </w:p>
@@ -1130,15 +1076,7 @@
         <w:rPr>
           <w:rFonts w:asciiTheme="minorBidi" w:hAnsiTheme="minorBidi"/>
         </w:rPr>
-        <w:t>This shall return required damping ratio req</w:t>
-      </w:r>
-      <w:bookmarkStart w:id="0" w:name="_GoBack"/>
-      <w:bookmarkEnd w:id="0"/>
-      <w:r>
-        <w:rPr>
-          <w:rFonts w:asciiTheme="minorBidi" w:hAnsiTheme="minorBidi"/>
-        </w:rPr>
-        <w:t>uired, which is 0.5912,</w:t>
+        <w:t>This shall return required damping ratio required, which is 0.5912,</w:t>
       </w:r>
     </w:p>
     <w:p>
@@ -1412,6 +1350,7 @@
     <w:p>
       <w:pPr>
         <w:pStyle w:val="Caption"/>
+        <w:jc w:val="center"/>
       </w:pPr>
       <w:r>
         <w:t xml:space="preserve">Equation </w:t>
@@ -1454,16 +1393,13 @@
     </w:p>
     <w:p>
       <w:pPr>
-        <w:rPr>
-          <w:rFonts w:ascii="Arial" w:eastAsia="Times New Roman" w:hAnsi="Arial" w:cs="Arial"/>
-          <w:color w:val="000000"/>
-          <w:lang w:val="en-US"/>
-        </w:rPr>
-      </w:pPr>
-      <w:r>
-        <w:rPr>
-          <w:rFonts w:ascii="Arial" w:eastAsia="Times New Roman" w:hAnsi="Arial" w:cs="Arial"/>
-          <w:color w:val="000000"/>
+        <w:pStyle w:val="Heading1"/>
+        <w:rPr>
+          <w:lang w:val="en-US"/>
+        </w:rPr>
+      </w:pPr>
+      <w:r>
+        <w:rPr>
           <w:lang w:val="en-US"/>
         </w:rPr>
         <w:lastRenderedPageBreak/>
@@ -1999,7 +1935,7 @@
           </mc:Choice>
           <mc:Fallback>
             <w:pict>
-              <v:polyline w14:anchorId="248E48BD" id="Freeform 4" o:spid="_x0000_s1026" style="visibility:visible;mso-wrap-style:square;mso-left-percent:-10001;mso-top-percent:-10001;mso-position-horizontal:absolute;mso-position-horizontal-relative:char;mso-position-vertical:absolute;mso-position-vertical-relative:line;mso-left-percent:-10001;mso-top-percent:-10001;v-text-anchor:top" points="0,0,0,14.05pt" coordsize="20,282" o:gfxdata="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" filled="f" strokeweight=".17486mm">
+              <v:polyline w14:anchorId="74E0A9A2" id="Freeform 4" o:spid="_x0000_s1026" style="visibility:visible;mso-wrap-style:square;mso-left-percent:-10001;mso-top-percent:-10001;mso-position-horizontal:absolute;mso-position-horizontal-relative:char;mso-position-vertical:absolute;mso-position-vertical-relative:line;mso-left-percent:-10001;mso-top-percent:-10001;v-text-anchor:top" points="0,0,0,14.05pt" coordsize="20,282" o:gfxdata="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" filled="f" strokeweight=".17486mm">
                 <v:path arrowok="t" o:connecttype="custom" o:connectlocs="0,0;0,178435" o:connectangles="0,0"/>
                 <w10:anchorlock/>
               </v:polyline>
@@ -2111,7 +2047,7 @@
           </mc:Choice>
           <mc:Fallback>
             <w:pict>
-              <v:polyline w14:anchorId="77CC6229" id="Freeform 3" o:spid="_x0000_s1026" style="visibility:visible;mso-wrap-style:square;mso-left-percent:-10001;mso-top-percent:-10001;mso-position-horizontal:absolute;mso-position-horizontal-relative:char;mso-position-vertical:absolute;mso-position-vertical-relative:line;mso-left-percent:-10001;mso-top-percent:-10001;v-text-anchor:top" points="0,0,0,14.05pt" coordsize="20,282" o:gfxdata="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" filled="f" strokeweight=".17486mm">
+              <v:polyline w14:anchorId="1C2E7BFF" id="Freeform 3" o:spid="_x0000_s1026" style="visibility:visible;mso-wrap-style:square;mso-left-percent:-10001;mso-top-percent:-10001;mso-position-horizontal:absolute;mso-position-horizontal-relative:char;mso-position-vertical:absolute;mso-position-vertical-relative:line;mso-left-percent:-10001;mso-top-percent:-10001;v-text-anchor:top" points="0,0,0,14.05pt" coordsize="20,282" o:gfxdata="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" filled="f" strokeweight=".17486mm">
                 <v:path arrowok="t" o:connecttype="custom" o:connectlocs="0,0;0,178435" o:connectangles="0,0"/>
                 <w10:anchorlock/>
               </v:polyline>
@@ -3751,6 +3687,7 @@
     <w:p>
       <w:pPr>
         <w:pStyle w:val="Caption"/>
+        <w:jc w:val="center"/>
       </w:pPr>
       <w:r>
         <w:t xml:space="preserve">Equation </w:t>
@@ -4091,6 +4028,7 @@
     <w:p>
       <w:pPr>
         <w:pStyle w:val="Caption"/>
+        <w:jc w:val="center"/>
       </w:pPr>
       <w:r>
         <w:t xml:space="preserve">Equation </w:t>
@@ -4209,27 +4147,15 @@
           <w:lang w:val="en-US"/>
         </w:rPr>
       </w:pPr>
-      <w:proofErr w:type="spellStart"/>
-      <w:r>
-        <w:rPr>
-          <w:rFonts w:ascii="Courier New" w:hAnsi="Courier New" w:cs="Courier New"/>
-          <w:color w:val="000000"/>
-          <w:sz w:val="20"/>
-          <w:szCs w:val="20"/>
-          <w:lang w:val="en-US"/>
-        </w:rPr>
-        <w:t>Klead</w:t>
-      </w:r>
-      <w:proofErr w:type="spellEnd"/>
-      <w:r>
-        <w:rPr>
-          <w:rFonts w:ascii="Courier New" w:hAnsi="Courier New" w:cs="Courier New"/>
-          <w:color w:val="000000"/>
-          <w:sz w:val="20"/>
-          <w:szCs w:val="20"/>
-          <w:lang w:val="en-US"/>
-        </w:rPr>
-        <w:t>=</w:t>
+      <w:r>
+        <w:rPr>
+          <w:rFonts w:ascii="Courier New" w:hAnsi="Courier New" w:cs="Courier New"/>
+          <w:color w:val="000000"/>
+          <w:sz w:val="20"/>
+          <w:szCs w:val="20"/>
+          <w:lang w:val="en-US"/>
+        </w:rPr>
+        <w:t>Klead=</w:t>
       </w:r>
       <w:proofErr w:type="spellStart"/>
       <w:proofErr w:type="gramStart"/>
@@ -4299,8 +4225,58 @@
           <w:szCs w:val="20"/>
           <w:lang w:val="en-US"/>
         </w:rPr>
-        <w:t>=G*</w:t>
-      </w:r>
+        <w:t>=G*Klead</w:t>
+      </w:r>
+    </w:p>
+    <w:p>
+      <w:pPr>
+        <w:autoSpaceDE w:val="0"/>
+        <w:autoSpaceDN w:val="0"/>
+        <w:adjustRightInd w:val="0"/>
+        <w:spacing w:after="0" w:line="240" w:lineRule="auto"/>
+        <w:rPr>
+          <w:rFonts w:ascii="Courier New" w:hAnsi="Courier New" w:cs="Courier New"/>
+          <w:sz w:val="24"/>
+          <w:szCs w:val="24"/>
+          <w:lang w:val="en-US"/>
+        </w:rPr>
+      </w:pPr>
+      <w:proofErr w:type="gramStart"/>
+      <w:r>
+        <w:rPr>
+          <w:rFonts w:ascii="Courier New" w:hAnsi="Courier New" w:cs="Courier New"/>
+          <w:color w:val="000000"/>
+          <w:sz w:val="20"/>
+          <w:szCs w:val="20"/>
+          <w:lang w:val="en-US"/>
+        </w:rPr>
+        <w:t>figure(</w:t>
+      </w:r>
+      <w:proofErr w:type="gramEnd"/>
+      <w:r>
+        <w:rPr>
+          <w:rFonts w:ascii="Courier New" w:hAnsi="Courier New" w:cs="Courier New"/>
+          <w:color w:val="000000"/>
+          <w:sz w:val="20"/>
+          <w:szCs w:val="20"/>
+          <w:lang w:val="en-US"/>
+        </w:rPr>
+        <w:t>2)</w:t>
+      </w:r>
+    </w:p>
+    <w:p>
+      <w:pPr>
+        <w:autoSpaceDE w:val="0"/>
+        <w:autoSpaceDN w:val="0"/>
+        <w:adjustRightInd w:val="0"/>
+        <w:spacing w:after="0" w:line="240" w:lineRule="auto"/>
+        <w:rPr>
+          <w:rFonts w:ascii="Courier New" w:hAnsi="Courier New" w:cs="Courier New"/>
+          <w:sz w:val="24"/>
+          <w:szCs w:val="24"/>
+          <w:lang w:val="en-US"/>
+        </w:rPr>
+      </w:pPr>
       <w:proofErr w:type="spellStart"/>
       <w:r>
         <w:rPr>
@@ -4310,23 +4286,90 @@
           <w:szCs w:val="20"/>
           <w:lang w:val="en-US"/>
         </w:rPr>
-        <w:t>Klead</w:t>
+        <w:t>GKleadc</w:t>
       </w:r>
       <w:proofErr w:type="spellEnd"/>
-    </w:p>
-    <w:p>
-      <w:pPr>
-        <w:autoSpaceDE w:val="0"/>
-        <w:autoSpaceDN w:val="0"/>
-        <w:adjustRightInd w:val="0"/>
-        <w:spacing w:after="0" w:line="240" w:lineRule="auto"/>
-        <w:rPr>
-          <w:rFonts w:ascii="Courier New" w:hAnsi="Courier New" w:cs="Courier New"/>
-          <w:sz w:val="24"/>
-          <w:szCs w:val="24"/>
-          <w:lang w:val="en-US"/>
-        </w:rPr>
-      </w:pPr>
+      <w:r>
+        <w:rPr>
+          <w:rFonts w:ascii="Courier New" w:hAnsi="Courier New" w:cs="Courier New"/>
+          <w:color w:val="000000"/>
+          <w:sz w:val="20"/>
+          <w:szCs w:val="20"/>
+          <w:lang w:val="en-US"/>
+        </w:rPr>
+        <w:t>=feedback(G*Klead,1);</w:t>
+      </w:r>
+    </w:p>
+    <w:p>
+      <w:pPr>
+        <w:autoSpaceDE w:val="0"/>
+        <w:autoSpaceDN w:val="0"/>
+        <w:adjustRightInd w:val="0"/>
+        <w:spacing w:after="0" w:line="240" w:lineRule="auto"/>
+        <w:rPr>
+          <w:rFonts w:ascii="Courier New" w:hAnsi="Courier New" w:cs="Courier New"/>
+          <w:color w:val="000000"/>
+          <w:sz w:val="20"/>
+          <w:szCs w:val="20"/>
+          <w:lang w:val="en-US"/>
+        </w:rPr>
+      </w:pPr>
+      <w:r>
+        <w:rPr>
+          <w:rFonts w:ascii="Courier New" w:hAnsi="Courier New" w:cs="Courier New"/>
+          <w:color w:val="000000"/>
+          <w:sz w:val="20"/>
+          <w:szCs w:val="20"/>
+          <w:lang w:val="en-US"/>
+        </w:rPr>
+        <w:t>step(</w:t>
+      </w:r>
+      <w:proofErr w:type="spellStart"/>
+      <w:r>
+        <w:rPr>
+          <w:rFonts w:ascii="Courier New" w:hAnsi="Courier New" w:cs="Courier New"/>
+          <w:color w:val="000000"/>
+          <w:sz w:val="20"/>
+          <w:szCs w:val="20"/>
+          <w:lang w:val="en-US"/>
+        </w:rPr>
+        <w:t>GKleadc</w:t>
+      </w:r>
+      <w:proofErr w:type="spellEnd"/>
+      <w:r>
+        <w:rPr>
+          <w:rFonts w:ascii="Courier New" w:hAnsi="Courier New" w:cs="Courier New"/>
+          <w:color w:val="000000"/>
+          <w:sz w:val="20"/>
+          <w:szCs w:val="20"/>
+          <w:lang w:val="en-US"/>
+        </w:rPr>
+        <w:t>)</w:t>
+      </w:r>
+    </w:p>
+    <w:p>
+      <w:pPr>
+        <w:autoSpaceDE w:val="0"/>
+        <w:autoSpaceDN w:val="0"/>
+        <w:adjustRightInd w:val="0"/>
+        <w:spacing w:after="0" w:line="240" w:lineRule="auto"/>
+        <w:rPr>
+          <w:rFonts w:ascii="Courier New" w:hAnsi="Courier New" w:cs="Courier New"/>
+          <w:sz w:val="24"/>
+          <w:szCs w:val="24"/>
+          <w:lang w:val="en-US"/>
+        </w:rPr>
+      </w:pPr>
+      <w:r>
+        <w:rPr>
+          <w:rFonts w:ascii="Courier New" w:hAnsi="Courier New" w:cs="Courier New"/>
+          <w:color w:val="000000"/>
+          <w:sz w:val="20"/>
+          <w:szCs w:val="20"/>
+          <w:lang w:val="en-US"/>
+        </w:rPr>
+        <w:t>[Gm</w:t>
+      </w:r>
       <w:proofErr w:type="gramStart"/>
       <w:r>
         <w:rPr>
@@ -4336,6 +4379,64 @@
           <w:szCs w:val="20"/>
           <w:lang w:val="en-US"/>
         </w:rPr>
+        <w:t>2,Pm</w:t>
+      </w:r>
+      <w:proofErr w:type="gramEnd"/>
+      <w:r>
+        <w:rPr>
+          <w:rFonts w:ascii="Courier New" w:hAnsi="Courier New" w:cs="Courier New"/>
+          <w:color w:val="000000"/>
+          <w:sz w:val="20"/>
+          <w:szCs w:val="20"/>
+          <w:lang w:val="en-US"/>
+        </w:rPr>
+        <w:t>2,Wcg2,Wcp2] = margin(</w:t>
+      </w:r>
+      <w:proofErr w:type="spellStart"/>
+      <w:r>
+        <w:rPr>
+          <w:rFonts w:ascii="Courier New" w:hAnsi="Courier New" w:cs="Courier New"/>
+          <w:color w:val="000000"/>
+          <w:sz w:val="20"/>
+          <w:szCs w:val="20"/>
+          <w:lang w:val="en-US"/>
+        </w:rPr>
+        <w:t>GKlead</w:t>
+      </w:r>
+      <w:proofErr w:type="spellEnd"/>
+      <w:r>
+        <w:rPr>
+          <w:rFonts w:ascii="Courier New" w:hAnsi="Courier New" w:cs="Courier New"/>
+          <w:color w:val="000000"/>
+          <w:sz w:val="20"/>
+          <w:szCs w:val="20"/>
+          <w:lang w:val="en-US"/>
+        </w:rPr>
+        <w:t>)</w:t>
+      </w:r>
+    </w:p>
+    <w:p>
+      <w:pPr>
+        <w:autoSpaceDE w:val="0"/>
+        <w:autoSpaceDN w:val="0"/>
+        <w:adjustRightInd w:val="0"/>
+        <w:spacing w:after="0" w:line="240" w:lineRule="auto"/>
+        <w:rPr>
+          <w:rFonts w:ascii="Courier New" w:hAnsi="Courier New" w:cs="Courier New"/>
+          <w:sz w:val="24"/>
+          <w:szCs w:val="24"/>
+          <w:lang w:val="en-US"/>
+        </w:rPr>
+      </w:pPr>
+      <w:proofErr w:type="gramStart"/>
+      <w:r>
+        <w:rPr>
+          <w:rFonts w:ascii="Courier New" w:hAnsi="Courier New" w:cs="Courier New"/>
+          <w:color w:val="000000"/>
+          <w:sz w:val="20"/>
+          <w:szCs w:val="20"/>
+          <w:lang w:val="en-US"/>
+        </w:rPr>
         <w:t>figure(</w:t>
       </w:r>
       <w:proofErr w:type="gramEnd"/>
@@ -4347,22 +4448,33 @@
           <w:szCs w:val="20"/>
           <w:lang w:val="en-US"/>
         </w:rPr>
-        <w:t>2)</w:t>
-      </w:r>
-    </w:p>
-    <w:p>
-      <w:pPr>
-        <w:autoSpaceDE w:val="0"/>
-        <w:autoSpaceDN w:val="0"/>
-        <w:adjustRightInd w:val="0"/>
-        <w:spacing w:after="0" w:line="240" w:lineRule="auto"/>
-        <w:rPr>
-          <w:rFonts w:ascii="Courier New" w:hAnsi="Courier New" w:cs="Courier New"/>
-          <w:sz w:val="24"/>
-          <w:szCs w:val="24"/>
-          <w:lang w:val="en-US"/>
-        </w:rPr>
-      </w:pPr>
+        <w:t>4)</w:t>
+      </w:r>
+    </w:p>
+    <w:p>
+      <w:pPr>
+        <w:autoSpaceDE w:val="0"/>
+        <w:autoSpaceDN w:val="0"/>
+        <w:adjustRightInd w:val="0"/>
+        <w:spacing w:after="0" w:line="240" w:lineRule="auto"/>
+        <w:rPr>
+          <w:rFonts w:ascii="Courier New" w:hAnsi="Courier New" w:cs="Courier New"/>
+          <w:color w:val="000000"/>
+          <w:sz w:val="20"/>
+          <w:szCs w:val="20"/>
+          <w:lang w:val="en-US"/>
+        </w:rPr>
+      </w:pPr>
+      <w:r>
+        <w:rPr>
+          <w:rFonts w:ascii="Courier New" w:hAnsi="Courier New" w:cs="Courier New"/>
+          <w:color w:val="000000"/>
+          <w:sz w:val="20"/>
+          <w:szCs w:val="20"/>
+          <w:lang w:val="en-US"/>
+        </w:rPr>
+        <w:t>bode(</w:t>
+      </w:r>
       <w:proofErr w:type="spellStart"/>
       <w:r>
         <w:rPr>
@@ -4372,6 +4484,96 @@
           <w:szCs w:val="20"/>
           <w:lang w:val="en-US"/>
         </w:rPr>
+        <w:t>GKlead</w:t>
+      </w:r>
+      <w:proofErr w:type="spellEnd"/>
+      <w:r>
+        <w:rPr>
+          <w:rFonts w:ascii="Courier New" w:hAnsi="Courier New" w:cs="Courier New"/>
+          <w:color w:val="000000"/>
+          <w:sz w:val="20"/>
+          <w:szCs w:val="20"/>
+          <w:lang w:val="en-US"/>
+        </w:rPr>
+        <w:t>)</w:t>
+      </w:r>
+    </w:p>
+    <w:p>
+      <w:pPr>
+        <w:autoSpaceDE w:val="0"/>
+        <w:autoSpaceDN w:val="0"/>
+        <w:adjustRightInd w:val="0"/>
+        <w:spacing w:after="0" w:line="240" w:lineRule="auto"/>
+        <w:rPr>
+          <w:rFonts w:ascii="Courier New" w:hAnsi="Courier New" w:cs="Courier New"/>
+          <w:color w:val="000000"/>
+          <w:sz w:val="20"/>
+          <w:szCs w:val="20"/>
+          <w:lang w:val="en-US"/>
+        </w:rPr>
+      </w:pPr>
+    </w:p>
+    <w:p>
+      <w:pPr>
+        <w:rPr>
+          <w:lang w:val="en-US"/>
+        </w:rPr>
+      </w:pPr>
+      <w:r>
+        <w:t>From the plot above, the performance of this lead</w:t>
+      </w:r>
+      <w:r>
+        <w:t xml:space="preserve"> compensator does not meet the requirement and the phase margin is still way below the desired value, hence another lead compensator should be considered.</w:t>
+      </w:r>
+      <w:r>
+        <w:t xml:space="preserve"> In order to extract the peak values for value check, following equations are used to check peak values, and they are not a part of main body.</w:t>
+      </w:r>
+    </w:p>
+    <w:p>
+      <w:pPr>
+        <w:autoSpaceDE w:val="0"/>
+        <w:autoSpaceDN w:val="0"/>
+        <w:adjustRightInd w:val="0"/>
+        <w:spacing w:after="0" w:line="240" w:lineRule="auto"/>
+        <w:rPr>
+          <w:rFonts w:ascii="Courier New" w:hAnsi="Courier New" w:cs="Courier New"/>
+          <w:color w:val="000000"/>
+          <w:sz w:val="20"/>
+          <w:szCs w:val="20"/>
+          <w:lang w:val="en-US"/>
+        </w:rPr>
+      </w:pPr>
+      <w:proofErr w:type="spellStart"/>
+      <w:r>
+        <w:rPr>
+          <w:rFonts w:ascii="Courier New" w:hAnsi="Courier New" w:cs="Courier New"/>
+          <w:color w:val="000000"/>
+          <w:sz w:val="20"/>
+          <w:szCs w:val="20"/>
+          <w:lang w:val="en-US"/>
+        </w:rPr>
+        <w:t>GKleadcs</w:t>
+      </w:r>
+      <w:proofErr w:type="spellEnd"/>
+      <w:r>
+        <w:rPr>
+          <w:rFonts w:ascii="Courier New" w:hAnsi="Courier New" w:cs="Courier New"/>
+          <w:color w:val="000000"/>
+          <w:sz w:val="20"/>
+          <w:szCs w:val="20"/>
+          <w:lang w:val="en-US"/>
+        </w:rPr>
+        <w:t>=step(</w:t>
+      </w:r>
+      <w:proofErr w:type="spellStart"/>
+      <w:r>
+        <w:rPr>
+          <w:rFonts w:ascii="Courier New" w:hAnsi="Courier New" w:cs="Courier New"/>
+          <w:color w:val="000000"/>
+          <w:sz w:val="20"/>
+          <w:szCs w:val="20"/>
+          <w:lang w:val="en-US"/>
+        </w:rPr>
         <w:t>GKleadc</w:t>
       </w:r>
       <w:proofErr w:type="spellEnd"/>
@@ -4383,33 +4585,58 @@
           <w:szCs w:val="20"/>
           <w:lang w:val="en-US"/>
         </w:rPr>
-        <w:t>=feedback(G*Klead,1);</w:t>
-      </w:r>
-    </w:p>
-    <w:p>
-      <w:pPr>
-        <w:autoSpaceDE w:val="0"/>
-        <w:autoSpaceDN w:val="0"/>
-        <w:adjustRightInd w:val="0"/>
-        <w:spacing w:after="0" w:line="240" w:lineRule="auto"/>
-        <w:rPr>
-          <w:rFonts w:ascii="Courier New" w:hAnsi="Courier New" w:cs="Courier New"/>
-          <w:color w:val="000000"/>
-          <w:sz w:val="20"/>
-          <w:szCs w:val="20"/>
-          <w:lang w:val="en-US"/>
-        </w:rPr>
-      </w:pPr>
-      <w:r>
-        <w:rPr>
-          <w:rFonts w:ascii="Courier New" w:hAnsi="Courier New" w:cs="Courier New"/>
-          <w:color w:val="000000"/>
-          <w:sz w:val="20"/>
-          <w:szCs w:val="20"/>
-          <w:lang w:val="en-US"/>
-        </w:rPr>
-        <w:t>step(</w:t>
-      </w:r>
+        <w:t>)</w:t>
+      </w:r>
+    </w:p>
+    <w:p>
+      <w:pPr>
+        <w:autoSpaceDE w:val="0"/>
+        <w:autoSpaceDN w:val="0"/>
+        <w:adjustRightInd w:val="0"/>
+        <w:spacing w:after="0" w:line="240" w:lineRule="auto"/>
+        <w:rPr>
+          <w:rFonts w:ascii="Courier New" w:hAnsi="Courier New" w:cs="Courier New"/>
+          <w:sz w:val="24"/>
+          <w:szCs w:val="24"/>
+          <w:lang w:val="en-US"/>
+        </w:rPr>
+      </w:pPr>
+      <w:proofErr w:type="gramStart"/>
+      <w:r>
+        <w:rPr>
+          <w:rFonts w:ascii="Courier New" w:hAnsi="Courier New" w:cs="Courier New"/>
+          <w:color w:val="000000"/>
+          <w:sz w:val="20"/>
+          <w:szCs w:val="20"/>
+          <w:lang w:val="en-US"/>
+        </w:rPr>
+        <w:t>figure(</w:t>
+      </w:r>
+      <w:proofErr w:type="gramEnd"/>
+      <w:r>
+        <w:rPr>
+          <w:rFonts w:ascii="Courier New" w:hAnsi="Courier New" w:cs="Courier New"/>
+          <w:color w:val="000000"/>
+          <w:sz w:val="20"/>
+          <w:szCs w:val="20"/>
+          <w:lang w:val="en-US"/>
+        </w:rPr>
+        <w:t>3)</w:t>
+      </w:r>
+    </w:p>
+    <w:p>
+      <w:pPr>
+        <w:autoSpaceDE w:val="0"/>
+        <w:autoSpaceDN w:val="0"/>
+        <w:adjustRightInd w:val="0"/>
+        <w:spacing w:after="0" w:line="240" w:lineRule="auto"/>
+        <w:rPr>
+          <w:rFonts w:ascii="Courier New" w:hAnsi="Courier New" w:cs="Courier New"/>
+          <w:sz w:val="24"/>
+          <w:szCs w:val="24"/>
+          <w:lang w:val="en-US"/>
+        </w:rPr>
+      </w:pPr>
       <w:proofErr w:type="spellStart"/>
       <w:r>
         <w:rPr>
@@ -4419,7 +4646,7 @@
           <w:szCs w:val="20"/>
           <w:lang w:val="en-US"/>
         </w:rPr>
-        <w:t>GKleadc</w:t>
+        <w:t>findpeaks</w:t>
       </w:r>
       <w:proofErr w:type="spellEnd"/>
       <w:r>
@@ -4430,6 +4657,28 @@
           <w:szCs w:val="20"/>
           <w:lang w:val="en-US"/>
         </w:rPr>
+        <w:t>(</w:t>
+      </w:r>
+      <w:proofErr w:type="spellStart"/>
+      <w:r>
+        <w:rPr>
+          <w:rFonts w:ascii="Courier New" w:hAnsi="Courier New" w:cs="Courier New"/>
+          <w:color w:val="000000"/>
+          <w:sz w:val="20"/>
+          <w:szCs w:val="20"/>
+          <w:lang w:val="en-US"/>
+        </w:rPr>
+        <w:t>GKleadcs</w:t>
+      </w:r>
+      <w:proofErr w:type="spellEnd"/>
+      <w:r>
+        <w:rPr>
+          <w:rFonts w:ascii="Courier New" w:hAnsi="Courier New" w:cs="Courier New"/>
+          <w:color w:val="000000"/>
+          <w:sz w:val="20"/>
+          <w:szCs w:val="20"/>
+          <w:lang w:val="en-US"/>
+        </w:rPr>
         <w:t>)</w:t>
       </w:r>
     </w:p>
@@ -4454,7 +4703,232 @@
           <w:szCs w:val="20"/>
           <w:lang w:val="en-US"/>
         </w:rPr>
-        <w:t>[Gm</w:t>
+        <w:t>PKS=</w:t>
+      </w:r>
+      <w:proofErr w:type="spellStart"/>
+      <w:r>
+        <w:rPr>
+          <w:rFonts w:ascii="Courier New" w:hAnsi="Courier New" w:cs="Courier New"/>
+          <w:color w:val="000000"/>
+          <w:sz w:val="20"/>
+          <w:szCs w:val="20"/>
+          <w:lang w:val="en-US"/>
+        </w:rPr>
+        <w:t>findpeaks</w:t>
+      </w:r>
+      <w:proofErr w:type="spellEnd"/>
+      <w:r>
+        <w:rPr>
+          <w:rFonts w:ascii="Courier New" w:hAnsi="Courier New" w:cs="Courier New"/>
+          <w:color w:val="000000"/>
+          <w:sz w:val="20"/>
+          <w:szCs w:val="20"/>
+          <w:lang w:val="en-US"/>
+        </w:rPr>
+        <w:t>(</w:t>
+      </w:r>
+      <w:proofErr w:type="spellStart"/>
+      <w:r>
+        <w:rPr>
+          <w:rFonts w:ascii="Courier New" w:hAnsi="Courier New" w:cs="Courier New"/>
+          <w:color w:val="000000"/>
+          <w:sz w:val="20"/>
+          <w:szCs w:val="20"/>
+          <w:lang w:val="en-US"/>
+        </w:rPr>
+        <w:t>GKleadcs</w:t>
+      </w:r>
+      <w:proofErr w:type="spellEnd"/>
+      <w:r>
+        <w:rPr>
+          <w:rFonts w:ascii="Courier New" w:hAnsi="Courier New" w:cs="Courier New"/>
+          <w:color w:val="000000"/>
+          <w:sz w:val="20"/>
+          <w:szCs w:val="20"/>
+          <w:lang w:val="en-US"/>
+        </w:rPr>
+        <w:t>);</w:t>
+      </w:r>
+    </w:p>
+    <w:p>
+      <w:pPr>
+        <w:autoSpaceDE w:val="0"/>
+        <w:autoSpaceDN w:val="0"/>
+        <w:adjustRightInd w:val="0"/>
+        <w:spacing w:after="0" w:line="240" w:lineRule="auto"/>
+        <w:rPr>
+          <w:rFonts w:ascii="Courier New" w:hAnsi="Courier New" w:cs="Courier New"/>
+          <w:color w:val="000000"/>
+          <w:sz w:val="20"/>
+          <w:szCs w:val="20"/>
+          <w:lang w:val="en-US"/>
+        </w:rPr>
+      </w:pPr>
+    </w:p>
+    <w:p>
+      <w:r>
+        <w:t>This method of finding peaks can store the peak value into variable, which is a good way to monitor the system performance</w:t>
+      </w:r>
+      <w:r>
+        <w:t>.</w:t>
+      </w:r>
+    </w:p>
+    <w:p/>
+    <w:p>
+      <w:pPr>
+        <w:keepNext/>
+        <w:autoSpaceDE w:val="0"/>
+        <w:autoSpaceDN w:val="0"/>
+        <w:adjustRightInd w:val="0"/>
+        <w:spacing w:after="0" w:line="240" w:lineRule="auto"/>
+      </w:pPr>
+      <w:r>
+        <w:rPr>
+          <w:rFonts w:ascii="Courier New" w:hAnsi="Courier New" w:cs="Courier New"/>
+          <w:color w:val="000000"/>
+          <w:sz w:val="20"/>
+          <w:szCs w:val="20"/>
+          <w:lang w:val="en-US"/>
+        </w:rPr>
+        <w:lastRenderedPageBreak/>
+        <w:pict>
+          <v:shape id="_x0000_i1077" type="#_x0000_t75" style="width:444pt;height:333pt">
+            <v:imagedata r:id="rId11" o:title="findpeaks"/>
+          </v:shape>
+        </w:pict>
+      </w:r>
+    </w:p>
+    <w:p>
+      <w:pPr>
+        <w:pStyle w:val="Caption"/>
+        <w:jc w:val="center"/>
+        <w:rPr>
+          <w:rFonts w:ascii="Courier New" w:hAnsi="Courier New" w:cs="Courier New"/>
+          <w:color w:val="000000"/>
+          <w:sz w:val="20"/>
+          <w:szCs w:val="20"/>
+          <w:lang w:val="en-US"/>
+        </w:rPr>
+      </w:pPr>
+      <w:r>
+        <w:t xml:space="preserve">Figure </w:t>
+      </w:r>
+      <w:fldSimple w:instr=" SEQ Figure \* ARABIC ">
+        <w:r>
+          <w:rPr>
+            <w:noProof/>
+          </w:rPr>
+          <w:t>1</w:t>
+        </w:r>
+      </w:fldSimple>
+    </w:p>
+    <w:p>
+      <w:pPr>
+        <w:autoSpaceDE w:val="0"/>
+        <w:autoSpaceDN w:val="0"/>
+        <w:adjustRightInd w:val="0"/>
+        <w:spacing w:after="0" w:line="240" w:lineRule="auto"/>
+        <w:rPr>
+          <w:rFonts w:ascii="Courier New" w:hAnsi="Courier New" w:cs="Courier New"/>
+          <w:sz w:val="24"/>
+          <w:szCs w:val="24"/>
+          <w:lang w:val="en-US"/>
+        </w:rPr>
+      </w:pPr>
+    </w:p>
+    <w:p>
+      <w:pPr>
+        <w:autoSpaceDE w:val="0"/>
+        <w:autoSpaceDN w:val="0"/>
+        <w:adjustRightInd w:val="0"/>
+        <w:spacing w:after="0" w:line="240" w:lineRule="auto"/>
+        <w:rPr>
+          <w:rFonts w:ascii="Courier New" w:hAnsi="Courier New" w:cs="Courier New"/>
+          <w:color w:val="000000"/>
+          <w:sz w:val="20"/>
+          <w:szCs w:val="20"/>
+          <w:lang w:val="en-US"/>
+        </w:rPr>
+      </w:pPr>
+    </w:p>
+    <w:p>
+      <w:r>
+        <w:t>This is the design of second compensator</w:t>
+      </w:r>
+      <w:r>
+        <w:t xml:space="preserve"> to increase phase margin and other specification</w:t>
+      </w:r>
+    </w:p>
+    <w:p>
+      <w:pPr>
+        <w:autoSpaceDE w:val="0"/>
+        <w:autoSpaceDN w:val="0"/>
+        <w:adjustRightInd w:val="0"/>
+        <w:spacing w:after="0" w:line="240" w:lineRule="auto"/>
+        <w:rPr>
+          <w:rFonts w:ascii="Courier New" w:hAnsi="Courier New" w:cs="Courier New"/>
+          <w:sz w:val="24"/>
+          <w:szCs w:val="24"/>
+          <w:lang w:val="en-US"/>
+        </w:rPr>
+      </w:pPr>
+      <w:r>
+        <w:rPr>
+          <w:rFonts w:ascii="Courier New" w:hAnsi="Courier New" w:cs="Courier New"/>
+          <w:color w:val="000000"/>
+          <w:sz w:val="20"/>
+          <w:szCs w:val="20"/>
+          <w:lang w:val="en-US"/>
+        </w:rPr>
+        <w:t>Pm=60-Pm2;</w:t>
+      </w:r>
+    </w:p>
+    <w:p>
+      <w:pPr>
+        <w:autoSpaceDE w:val="0"/>
+        <w:autoSpaceDN w:val="0"/>
+        <w:adjustRightInd w:val="0"/>
+        <w:spacing w:after="0" w:line="240" w:lineRule="auto"/>
+        <w:rPr>
+          <w:rFonts w:ascii="Courier New" w:hAnsi="Courier New" w:cs="Courier New"/>
+          <w:sz w:val="24"/>
+          <w:szCs w:val="24"/>
+          <w:lang w:val="en-US"/>
+        </w:rPr>
+      </w:pPr>
+      <w:r>
+        <w:rPr>
+          <w:rFonts w:ascii="Courier New" w:hAnsi="Courier New" w:cs="Courier New"/>
+          <w:color w:val="000000"/>
+          <w:sz w:val="20"/>
+          <w:szCs w:val="20"/>
+          <w:lang w:val="en-US"/>
+        </w:rPr>
+        <w:t>alpha2=3.33</w:t>
+      </w:r>
+    </w:p>
+    <w:p>
+      <w:pPr>
+        <w:autoSpaceDE w:val="0"/>
+        <w:autoSpaceDN w:val="0"/>
+        <w:adjustRightInd w:val="0"/>
+        <w:spacing w:after="0" w:line="240" w:lineRule="auto"/>
+        <w:rPr>
+          <w:rFonts w:ascii="Courier New" w:hAnsi="Courier New" w:cs="Courier New"/>
+          <w:sz w:val="24"/>
+          <w:szCs w:val="24"/>
+          <w:lang w:val="en-US"/>
+        </w:rPr>
+      </w:pPr>
+      <w:r>
+        <w:rPr>
+          <w:rFonts w:ascii="Courier New" w:hAnsi="Courier New" w:cs="Courier New"/>
+          <w:color w:val="000000"/>
+          <w:sz w:val="20"/>
+          <w:szCs w:val="20"/>
+          <w:lang w:val="en-US"/>
+        </w:rPr>
+        <w:t>[</w:t>
       </w:r>
       <w:proofErr w:type="gramStart"/>
       <w:r>
@@ -4465,7 +4939,7 @@
           <w:szCs w:val="20"/>
           <w:lang w:val="en-US"/>
         </w:rPr>
-        <w:t>2,Pm</w:t>
+        <w:t>MAG,PHASE</w:t>
       </w:r>
       <w:proofErr w:type="gramEnd"/>
       <w:r>
@@ -4476,7 +4950,7 @@
           <w:szCs w:val="20"/>
           <w:lang w:val="en-US"/>
         </w:rPr>
-        <w:t>2,Wcg2,Wcp2] = margin(</w:t>
+        <w:t>,W] = bode(</w:t>
       </w:r>
       <w:proofErr w:type="spellStart"/>
       <w:r>
@@ -4514,6 +4988,62 @@
           <w:lang w:val="en-US"/>
         </w:rPr>
       </w:pPr>
+      <w:r>
+        <w:rPr>
+          <w:rFonts w:ascii="Courier New" w:hAnsi="Courier New" w:cs="Courier New"/>
+          <w:color w:val="000000"/>
+          <w:sz w:val="20"/>
+          <w:szCs w:val="20"/>
+          <w:lang w:val="en-US"/>
+        </w:rPr>
+        <w:t>GM2=(1/</w:t>
+      </w:r>
+      <w:proofErr w:type="spellStart"/>
+      <w:r>
+        <w:rPr>
+          <w:rFonts w:ascii="Courier New" w:hAnsi="Courier New" w:cs="Courier New"/>
+          <w:color w:val="000000"/>
+          <w:sz w:val="20"/>
+          <w:szCs w:val="20"/>
+          <w:lang w:val="en-US"/>
+        </w:rPr>
+        <w:t>sqrt</w:t>
+      </w:r>
+      <w:proofErr w:type="spellEnd"/>
+      <w:r>
+        <w:rPr>
+          <w:rFonts w:ascii="Courier New" w:hAnsi="Courier New" w:cs="Courier New"/>
+          <w:color w:val="000000"/>
+          <w:sz w:val="20"/>
+          <w:szCs w:val="20"/>
+          <w:lang w:val="en-US"/>
+        </w:rPr>
+        <w:t>(alpha2))</w:t>
+      </w:r>
+    </w:p>
+    <w:p>
+      <w:pPr>
+        <w:autoSpaceDE w:val="0"/>
+        <w:autoSpaceDN w:val="0"/>
+        <w:adjustRightInd w:val="0"/>
+        <w:spacing w:after="0" w:line="240" w:lineRule="auto"/>
+        <w:rPr>
+          <w:rFonts w:ascii="Courier New" w:hAnsi="Courier New" w:cs="Courier New"/>
+          <w:sz w:val="24"/>
+          <w:szCs w:val="24"/>
+          <w:lang w:val="en-US"/>
+        </w:rPr>
+      </w:pPr>
+      <w:r>
+        <w:rPr>
+          <w:rFonts w:ascii="Courier New" w:hAnsi="Courier New" w:cs="Courier New"/>
+          <w:color w:val="000000"/>
+          <w:sz w:val="20"/>
+          <w:szCs w:val="20"/>
+          <w:lang w:val="en-US"/>
+        </w:rPr>
+        <w:t>phase2= interp</w:t>
+      </w:r>
       <w:proofErr w:type="gramStart"/>
       <w:r>
         <w:rPr>
@@ -4523,6 +5053,310 @@
           <w:szCs w:val="20"/>
           <w:lang w:val="en-US"/>
         </w:rPr>
+        <w:t>1( squeeze</w:t>
+      </w:r>
+      <w:proofErr w:type="gramEnd"/>
+      <w:r>
+        <w:rPr>
+          <w:rFonts w:ascii="Courier New" w:hAnsi="Courier New" w:cs="Courier New"/>
+          <w:color w:val="000000"/>
+          <w:sz w:val="20"/>
+          <w:szCs w:val="20"/>
+          <w:lang w:val="en-US"/>
+        </w:rPr>
+        <w:t>(MAG), squeeze(PHASE), GM2)</w:t>
+      </w:r>
+    </w:p>
+    <w:p>
+      <w:pPr>
+        <w:autoSpaceDE w:val="0"/>
+        <w:autoSpaceDN w:val="0"/>
+        <w:adjustRightInd w:val="0"/>
+        <w:spacing w:after="0" w:line="240" w:lineRule="auto"/>
+        <w:rPr>
+          <w:rFonts w:ascii="Courier New" w:hAnsi="Courier New" w:cs="Courier New"/>
+          <w:sz w:val="24"/>
+          <w:szCs w:val="24"/>
+          <w:lang w:val="en-US"/>
+        </w:rPr>
+      </w:pPr>
+      <w:r>
+        <w:rPr>
+          <w:rFonts w:ascii="Courier New" w:hAnsi="Courier New" w:cs="Courier New"/>
+          <w:color w:val="000000"/>
+          <w:sz w:val="20"/>
+          <w:szCs w:val="20"/>
+          <w:lang w:val="en-US"/>
+        </w:rPr>
+        <w:t>w2= interp</w:t>
+      </w:r>
+      <w:proofErr w:type="gramStart"/>
+      <w:r>
+        <w:rPr>
+          <w:rFonts w:ascii="Courier New" w:hAnsi="Courier New" w:cs="Courier New"/>
+          <w:color w:val="000000"/>
+          <w:sz w:val="20"/>
+          <w:szCs w:val="20"/>
+          <w:lang w:val="en-US"/>
+        </w:rPr>
+        <w:t>1( squeeze</w:t>
+      </w:r>
+      <w:proofErr w:type="gramEnd"/>
+      <w:r>
+        <w:rPr>
+          <w:rFonts w:ascii="Courier New" w:hAnsi="Courier New" w:cs="Courier New"/>
+          <w:color w:val="000000"/>
+          <w:sz w:val="20"/>
+          <w:szCs w:val="20"/>
+          <w:lang w:val="en-US"/>
+        </w:rPr>
+        <w:t>(MAG), W, GM2)</w:t>
+      </w:r>
+    </w:p>
+    <w:p>
+      <w:pPr>
+        <w:autoSpaceDE w:val="0"/>
+        <w:autoSpaceDN w:val="0"/>
+        <w:adjustRightInd w:val="0"/>
+        <w:spacing w:after="0" w:line="240" w:lineRule="auto"/>
+        <w:rPr>
+          <w:rFonts w:ascii="Courier New" w:hAnsi="Courier New" w:cs="Courier New"/>
+          <w:sz w:val="24"/>
+          <w:szCs w:val="24"/>
+          <w:lang w:val="en-US"/>
+        </w:rPr>
+      </w:pPr>
+      <w:r>
+        <w:rPr>
+          <w:rFonts w:ascii="Courier New" w:hAnsi="Courier New" w:cs="Courier New"/>
+          <w:color w:val="000000"/>
+          <w:sz w:val="20"/>
+          <w:szCs w:val="20"/>
+          <w:lang w:val="en-US"/>
+        </w:rPr>
+        <w:t>Z2=w2/</w:t>
+      </w:r>
+      <w:proofErr w:type="spellStart"/>
+      <w:r>
+        <w:rPr>
+          <w:rFonts w:ascii="Courier New" w:hAnsi="Courier New" w:cs="Courier New"/>
+          <w:color w:val="000000"/>
+          <w:sz w:val="20"/>
+          <w:szCs w:val="20"/>
+          <w:lang w:val="en-US"/>
+        </w:rPr>
+        <w:t>sqrt</w:t>
+      </w:r>
+      <w:proofErr w:type="spellEnd"/>
+      <w:r>
+        <w:rPr>
+          <w:rFonts w:ascii="Courier New" w:hAnsi="Courier New" w:cs="Courier New"/>
+          <w:color w:val="000000"/>
+          <w:sz w:val="20"/>
+          <w:szCs w:val="20"/>
+          <w:lang w:val="en-US"/>
+        </w:rPr>
+        <w:t>(alpha2)</w:t>
+      </w:r>
+    </w:p>
+    <w:p>
+      <w:pPr>
+        <w:autoSpaceDE w:val="0"/>
+        <w:autoSpaceDN w:val="0"/>
+        <w:adjustRightInd w:val="0"/>
+        <w:spacing w:after="0" w:line="240" w:lineRule="auto"/>
+        <w:rPr>
+          <w:rFonts w:ascii="Courier New" w:hAnsi="Courier New" w:cs="Courier New"/>
+          <w:sz w:val="24"/>
+          <w:szCs w:val="24"/>
+          <w:lang w:val="en-US"/>
+        </w:rPr>
+      </w:pPr>
+      <w:r>
+        <w:rPr>
+          <w:rFonts w:ascii="Courier New" w:hAnsi="Courier New" w:cs="Courier New"/>
+          <w:color w:val="000000"/>
+          <w:sz w:val="20"/>
+          <w:szCs w:val="20"/>
+          <w:lang w:val="en-US"/>
+        </w:rPr>
+        <w:t>P2=alpha2*Z2</w:t>
+      </w:r>
+    </w:p>
+    <w:p>
+      <w:pPr>
+        <w:autoSpaceDE w:val="0"/>
+        <w:autoSpaceDN w:val="0"/>
+        <w:adjustRightInd w:val="0"/>
+        <w:spacing w:after="0" w:line="240" w:lineRule="auto"/>
+        <w:rPr>
+          <w:rFonts w:ascii="Courier New" w:hAnsi="Courier New" w:cs="Courier New"/>
+          <w:sz w:val="24"/>
+          <w:szCs w:val="24"/>
+          <w:lang w:val="en-US"/>
+        </w:rPr>
+      </w:pPr>
+      <w:r>
+        <w:rPr>
+          <w:rFonts w:ascii="Courier New" w:hAnsi="Courier New" w:cs="Courier New"/>
+          <w:color w:val="000000"/>
+          <w:sz w:val="20"/>
+          <w:szCs w:val="20"/>
+          <w:lang w:val="en-US"/>
+        </w:rPr>
+        <w:t>Klead2=</w:t>
+      </w:r>
+      <w:proofErr w:type="spellStart"/>
+      <w:proofErr w:type="gramStart"/>
+      <w:r>
+        <w:rPr>
+          <w:rFonts w:ascii="Courier New" w:hAnsi="Courier New" w:cs="Courier New"/>
+          <w:color w:val="000000"/>
+          <w:sz w:val="20"/>
+          <w:szCs w:val="20"/>
+          <w:lang w:val="en-US"/>
+        </w:rPr>
+        <w:t>tf</w:t>
+      </w:r>
+      <w:proofErr w:type="spellEnd"/>
+      <w:r>
+        <w:rPr>
+          <w:rFonts w:ascii="Courier New" w:hAnsi="Courier New" w:cs="Courier New"/>
+          <w:color w:val="000000"/>
+          <w:sz w:val="20"/>
+          <w:szCs w:val="20"/>
+          <w:lang w:val="en-US"/>
+        </w:rPr>
+        <w:t>(</w:t>
+      </w:r>
+      <w:proofErr w:type="gramEnd"/>
+      <w:r>
+        <w:rPr>
+          <w:rFonts w:ascii="Courier New" w:hAnsi="Courier New" w:cs="Courier New"/>
+          <w:color w:val="000000"/>
+          <w:sz w:val="20"/>
+          <w:szCs w:val="20"/>
+          <w:lang w:val="en-US"/>
+        </w:rPr>
+        <w:t>[1 Z2],[1 P2])*alpha2</w:t>
+      </w:r>
+    </w:p>
+    <w:p>
+      <w:pPr>
+        <w:autoSpaceDE w:val="0"/>
+        <w:autoSpaceDN w:val="0"/>
+        <w:adjustRightInd w:val="0"/>
+        <w:spacing w:after="0" w:line="240" w:lineRule="auto"/>
+        <w:rPr>
+          <w:rFonts w:ascii="Courier New" w:hAnsi="Courier New" w:cs="Courier New"/>
+          <w:sz w:val="24"/>
+          <w:szCs w:val="24"/>
+          <w:lang w:val="en-US"/>
+        </w:rPr>
+      </w:pPr>
+      <w:r>
+        <w:rPr>
+          <w:rFonts w:ascii="Courier New" w:hAnsi="Courier New" w:cs="Courier New"/>
+          <w:color w:val="000000"/>
+          <w:sz w:val="20"/>
+          <w:szCs w:val="20"/>
+          <w:lang w:val="en-US"/>
+        </w:rPr>
+        <w:t>G2Klead=</w:t>
+      </w:r>
+      <w:proofErr w:type="spellStart"/>
+      <w:r>
+        <w:rPr>
+          <w:rFonts w:ascii="Courier New" w:hAnsi="Courier New" w:cs="Courier New"/>
+          <w:color w:val="000000"/>
+          <w:sz w:val="20"/>
+          <w:szCs w:val="20"/>
+          <w:lang w:val="en-US"/>
+        </w:rPr>
+        <w:t>GKlead</w:t>
+      </w:r>
+      <w:proofErr w:type="spellEnd"/>
+      <w:r>
+        <w:rPr>
+          <w:rFonts w:ascii="Courier New" w:hAnsi="Courier New" w:cs="Courier New"/>
+          <w:color w:val="000000"/>
+          <w:sz w:val="20"/>
+          <w:szCs w:val="20"/>
+          <w:lang w:val="en-US"/>
+        </w:rPr>
+        <w:t>*Klead2;</w:t>
+      </w:r>
+    </w:p>
+    <w:p>
+      <w:pPr>
+        <w:autoSpaceDE w:val="0"/>
+        <w:autoSpaceDN w:val="0"/>
+        <w:adjustRightInd w:val="0"/>
+        <w:spacing w:after="0" w:line="240" w:lineRule="auto"/>
+        <w:rPr>
+          <w:rFonts w:ascii="Courier New" w:hAnsi="Courier New" w:cs="Courier New"/>
+          <w:sz w:val="24"/>
+          <w:szCs w:val="24"/>
+          <w:lang w:val="en-US"/>
+        </w:rPr>
+      </w:pPr>
+      <w:r>
+        <w:rPr>
+          <w:rFonts w:ascii="Courier New" w:hAnsi="Courier New" w:cs="Courier New"/>
+          <w:color w:val="228B22"/>
+          <w:sz w:val="20"/>
+          <w:szCs w:val="20"/>
+          <w:lang w:val="en-US"/>
+        </w:rPr>
+        <w:t xml:space="preserve">% % % % % % % % % % % % </w:t>
+      </w:r>
+    </w:p>
+    <w:p>
+      <w:pPr>
+        <w:autoSpaceDE w:val="0"/>
+        <w:autoSpaceDN w:val="0"/>
+        <w:adjustRightInd w:val="0"/>
+        <w:spacing w:after="0" w:line="240" w:lineRule="auto"/>
+        <w:rPr>
+          <w:rFonts w:ascii="Courier New" w:hAnsi="Courier New" w:cs="Courier New"/>
+          <w:sz w:val="24"/>
+          <w:szCs w:val="24"/>
+          <w:lang w:val="en-US"/>
+        </w:rPr>
+      </w:pPr>
+      <w:r>
+        <w:rPr>
+          <w:rFonts w:ascii="Courier New" w:hAnsi="Courier New" w:cs="Courier New"/>
+          <w:color w:val="000000"/>
+          <w:sz w:val="20"/>
+          <w:szCs w:val="20"/>
+          <w:lang w:val="en-US"/>
+        </w:rPr>
+        <w:t>G2Kleadc=feedback(G2Klead,1)</w:t>
+      </w:r>
+    </w:p>
+    <w:p>
+      <w:pPr>
+        <w:autoSpaceDE w:val="0"/>
+        <w:autoSpaceDN w:val="0"/>
+        <w:adjustRightInd w:val="0"/>
+        <w:spacing w:after="0" w:line="240" w:lineRule="auto"/>
+        <w:rPr>
+          <w:rFonts w:ascii="Courier New" w:hAnsi="Courier New" w:cs="Courier New"/>
+          <w:sz w:val="24"/>
+          <w:szCs w:val="24"/>
+          <w:lang w:val="en-US"/>
+        </w:rPr>
+      </w:pPr>
+      <w:proofErr w:type="gramStart"/>
+      <w:r>
+        <w:rPr>
+          <w:rFonts w:ascii="Courier New" w:hAnsi="Courier New" w:cs="Courier New"/>
+          <w:color w:val="000000"/>
+          <w:sz w:val="20"/>
+          <w:szCs w:val="20"/>
+          <w:lang w:val="en-US"/>
+        </w:rPr>
         <w:t>figure(</w:t>
       </w:r>
       <w:proofErr w:type="gramEnd"/>
@@ -4534,32 +5368,151 @@
           <w:szCs w:val="20"/>
           <w:lang w:val="en-US"/>
         </w:rPr>
-        <w:t>4)</w:t>
-      </w:r>
-    </w:p>
-    <w:p>
-      <w:pPr>
-        <w:autoSpaceDE w:val="0"/>
-        <w:autoSpaceDN w:val="0"/>
-        <w:adjustRightInd w:val="0"/>
-        <w:spacing w:after="0" w:line="240" w:lineRule="auto"/>
-        <w:rPr>
-          <w:rFonts w:ascii="Courier New" w:hAnsi="Courier New" w:cs="Courier New"/>
-          <w:color w:val="000000"/>
-          <w:sz w:val="20"/>
-          <w:szCs w:val="20"/>
-          <w:lang w:val="en-US"/>
-        </w:rPr>
-      </w:pPr>
-      <w:r>
-        <w:rPr>
-          <w:rFonts w:ascii="Courier New" w:hAnsi="Courier New" w:cs="Courier New"/>
-          <w:color w:val="000000"/>
-          <w:sz w:val="20"/>
-          <w:szCs w:val="20"/>
-          <w:lang w:val="en-US"/>
-        </w:rPr>
-        <w:t>bode(</w:t>
+        <w:t>5)</w:t>
+      </w:r>
+    </w:p>
+    <w:p>
+      <w:pPr>
+        <w:autoSpaceDE w:val="0"/>
+        <w:autoSpaceDN w:val="0"/>
+        <w:adjustRightInd w:val="0"/>
+        <w:spacing w:after="0" w:line="240" w:lineRule="auto"/>
+        <w:rPr>
+          <w:rFonts w:ascii="Courier New" w:hAnsi="Courier New" w:cs="Courier New"/>
+          <w:sz w:val="24"/>
+          <w:szCs w:val="24"/>
+          <w:lang w:val="en-US"/>
+        </w:rPr>
+      </w:pPr>
+      <w:r>
+        <w:rPr>
+          <w:rFonts w:ascii="Courier New" w:hAnsi="Courier New" w:cs="Courier New"/>
+          <w:color w:val="000000"/>
+          <w:sz w:val="20"/>
+          <w:szCs w:val="20"/>
+          <w:lang w:val="en-US"/>
+        </w:rPr>
+        <w:t>step(G2Kleadc)</w:t>
+      </w:r>
+    </w:p>
+    <w:p>
+      <w:pPr>
+        <w:autoSpaceDE w:val="0"/>
+        <w:autoSpaceDN w:val="0"/>
+        <w:adjustRightInd w:val="0"/>
+        <w:spacing w:after="0" w:line="240" w:lineRule="auto"/>
+        <w:rPr>
+          <w:rFonts w:ascii="Courier New" w:hAnsi="Courier New" w:cs="Courier New"/>
+          <w:sz w:val="24"/>
+          <w:szCs w:val="24"/>
+          <w:lang w:val="en-US"/>
+        </w:rPr>
+      </w:pPr>
+      <w:proofErr w:type="gramStart"/>
+      <w:r>
+        <w:rPr>
+          <w:rFonts w:ascii="Courier New" w:hAnsi="Courier New" w:cs="Courier New"/>
+          <w:color w:val="000000"/>
+          <w:sz w:val="20"/>
+          <w:szCs w:val="20"/>
+          <w:lang w:val="en-US"/>
+        </w:rPr>
+        <w:t>figure(</w:t>
+      </w:r>
+      <w:proofErr w:type="gramEnd"/>
+      <w:r>
+        <w:rPr>
+          <w:rFonts w:ascii="Courier New" w:hAnsi="Courier New" w:cs="Courier New"/>
+          <w:color w:val="000000"/>
+          <w:sz w:val="20"/>
+          <w:szCs w:val="20"/>
+          <w:lang w:val="en-US"/>
+        </w:rPr>
+        <w:t>6)</w:t>
+      </w:r>
+    </w:p>
+    <w:p>
+      <w:pPr>
+        <w:autoSpaceDE w:val="0"/>
+        <w:autoSpaceDN w:val="0"/>
+        <w:adjustRightInd w:val="0"/>
+        <w:spacing w:after="0" w:line="240" w:lineRule="auto"/>
+        <w:rPr>
+          <w:rFonts w:ascii="Courier New" w:hAnsi="Courier New" w:cs="Courier New"/>
+          <w:sz w:val="24"/>
+          <w:szCs w:val="24"/>
+          <w:lang w:val="en-US"/>
+        </w:rPr>
+      </w:pPr>
+      <w:r>
+        <w:rPr>
+          <w:rFonts w:ascii="Courier New" w:hAnsi="Courier New" w:cs="Courier New"/>
+          <w:color w:val="000000"/>
+          <w:sz w:val="20"/>
+          <w:szCs w:val="20"/>
+          <w:lang w:val="en-US"/>
+        </w:rPr>
+        <w:t>bode(G2Klead)</w:t>
+      </w:r>
+    </w:p>
+    <w:p>
+      <w:pPr>
+        <w:autoSpaceDE w:val="0"/>
+        <w:autoSpaceDN w:val="0"/>
+        <w:adjustRightInd w:val="0"/>
+        <w:spacing w:after="0" w:line="240" w:lineRule="auto"/>
+        <w:rPr>
+          <w:rFonts w:ascii="Courier New" w:hAnsi="Courier New" w:cs="Courier New"/>
+          <w:sz w:val="24"/>
+          <w:szCs w:val="24"/>
+          <w:lang w:val="en-US"/>
+        </w:rPr>
+      </w:pPr>
+      <w:proofErr w:type="gramStart"/>
+      <w:r>
+        <w:rPr>
+          <w:rFonts w:ascii="Courier New" w:hAnsi="Courier New" w:cs="Courier New"/>
+          <w:color w:val="000000"/>
+          <w:sz w:val="20"/>
+          <w:szCs w:val="20"/>
+          <w:lang w:val="en-US"/>
+        </w:rPr>
+        <w:t>figure(</w:t>
+      </w:r>
+      <w:proofErr w:type="gramEnd"/>
+      <w:r>
+        <w:rPr>
+          <w:rFonts w:ascii="Courier New" w:hAnsi="Courier New" w:cs="Courier New"/>
+          <w:color w:val="000000"/>
+          <w:sz w:val="20"/>
+          <w:szCs w:val="20"/>
+          <w:lang w:val="en-US"/>
+        </w:rPr>
+        <w:t>7)</w:t>
+      </w:r>
+    </w:p>
+    <w:p>
+      <w:pPr>
+        <w:autoSpaceDE w:val="0"/>
+        <w:autoSpaceDN w:val="0"/>
+        <w:adjustRightInd w:val="0"/>
+        <w:spacing w:after="0" w:line="240" w:lineRule="auto"/>
+        <w:rPr>
+          <w:rFonts w:ascii="Courier New" w:hAnsi="Courier New" w:cs="Courier New"/>
+          <w:sz w:val="24"/>
+          <w:szCs w:val="24"/>
+          <w:lang w:val="en-US"/>
+        </w:rPr>
+      </w:pPr>
+      <w:r>
+        <w:rPr>
+          <w:rFonts w:ascii="Courier New" w:hAnsi="Courier New" w:cs="Courier New"/>
+          <w:color w:val="000000"/>
+          <w:sz w:val="20"/>
+          <w:szCs w:val="20"/>
+          <w:lang w:val="en-US"/>
+        </w:rPr>
+        <w:t>G2KleadK=</w:t>
       </w:r>
       <w:proofErr w:type="spellStart"/>
       <w:r>
@@ -4581,280 +5534,103 @@
           <w:szCs w:val="20"/>
           <w:lang w:val="en-US"/>
         </w:rPr>
-        <w:t>)</w:t>
-      </w:r>
-    </w:p>
-    <w:p>
-      <w:pPr>
-        <w:autoSpaceDE w:val="0"/>
-        <w:autoSpaceDN w:val="0"/>
-        <w:adjustRightInd w:val="0"/>
-        <w:spacing w:after="0" w:line="240" w:lineRule="auto"/>
-        <w:rPr>
-          <w:rFonts w:ascii="Courier New" w:hAnsi="Courier New" w:cs="Courier New"/>
-          <w:color w:val="000000"/>
-          <w:sz w:val="20"/>
-          <w:szCs w:val="20"/>
-          <w:lang w:val="en-US"/>
-        </w:rPr>
-      </w:pPr>
-    </w:p>
-    <w:p>
-      <w:pPr>
-        <w:rPr>
-          <w:lang w:val="en-US"/>
-        </w:rPr>
-      </w:pPr>
-      <w:r>
-        <w:t>From the plot above, the performance of this lead</w:t>
-      </w:r>
-      <w:r>
-        <w:t xml:space="preserve"> compensator does not meet the requirement and the phase margin is still way below the desired value, hence another lead compensator should be considered.</w:t>
-      </w:r>
-      <w:r>
-        <w:t xml:space="preserve"> In order to extract the peak values for value check, following equations are used to check peak values, and they are not a part of main body.</w:t>
-      </w:r>
-    </w:p>
-    <w:p>
-      <w:pPr>
-        <w:autoSpaceDE w:val="0"/>
-        <w:autoSpaceDN w:val="0"/>
-        <w:adjustRightInd w:val="0"/>
-        <w:spacing w:after="0" w:line="240" w:lineRule="auto"/>
-        <w:rPr>
-          <w:rFonts w:ascii="Courier New" w:hAnsi="Courier New" w:cs="Courier New"/>
-          <w:color w:val="000000"/>
-          <w:sz w:val="20"/>
-          <w:szCs w:val="20"/>
-          <w:lang w:val="en-US"/>
-        </w:rPr>
-      </w:pPr>
-      <w:proofErr w:type="spellStart"/>
-      <w:r>
-        <w:rPr>
-          <w:rFonts w:ascii="Courier New" w:hAnsi="Courier New" w:cs="Courier New"/>
-          <w:color w:val="000000"/>
-          <w:sz w:val="20"/>
-          <w:szCs w:val="20"/>
-          <w:lang w:val="en-US"/>
-        </w:rPr>
-        <w:t>GKleadcs</w:t>
-      </w:r>
-      <w:proofErr w:type="spellEnd"/>
-      <w:r>
-        <w:rPr>
-          <w:rFonts w:ascii="Courier New" w:hAnsi="Courier New" w:cs="Courier New"/>
-          <w:color w:val="000000"/>
-          <w:sz w:val="20"/>
-          <w:szCs w:val="20"/>
-          <w:lang w:val="en-US"/>
-        </w:rPr>
-        <w:t>=step(</w:t>
-      </w:r>
-      <w:proofErr w:type="spellStart"/>
-      <w:r>
-        <w:rPr>
-          <w:rFonts w:ascii="Courier New" w:hAnsi="Courier New" w:cs="Courier New"/>
-          <w:color w:val="000000"/>
-          <w:sz w:val="20"/>
-          <w:szCs w:val="20"/>
-          <w:lang w:val="en-US"/>
-        </w:rPr>
-        <w:t>GKleadc</w:t>
-      </w:r>
-      <w:proofErr w:type="spellEnd"/>
-      <w:r>
-        <w:rPr>
-          <w:rFonts w:ascii="Courier New" w:hAnsi="Courier New" w:cs="Courier New"/>
-          <w:color w:val="000000"/>
-          <w:sz w:val="20"/>
-          <w:szCs w:val="20"/>
-          <w:lang w:val="en-US"/>
-        </w:rPr>
-        <w:t>)</w:t>
-      </w:r>
-    </w:p>
-    <w:p>
-      <w:pPr>
-        <w:autoSpaceDE w:val="0"/>
-        <w:autoSpaceDN w:val="0"/>
-        <w:adjustRightInd w:val="0"/>
-        <w:spacing w:after="0" w:line="240" w:lineRule="auto"/>
-        <w:rPr>
-          <w:rFonts w:ascii="Courier New" w:hAnsi="Courier New" w:cs="Courier New"/>
-          <w:sz w:val="24"/>
-          <w:szCs w:val="24"/>
-          <w:lang w:val="en-US"/>
-        </w:rPr>
-      </w:pPr>
-      <w:proofErr w:type="gramStart"/>
-      <w:r>
-        <w:rPr>
-          <w:rFonts w:ascii="Courier New" w:hAnsi="Courier New" w:cs="Courier New"/>
-          <w:color w:val="000000"/>
-          <w:sz w:val="20"/>
-          <w:szCs w:val="20"/>
-          <w:lang w:val="en-US"/>
-        </w:rPr>
-        <w:t>figure(</w:t>
-      </w:r>
-      <w:proofErr w:type="gramEnd"/>
-      <w:r>
-        <w:rPr>
-          <w:rFonts w:ascii="Courier New" w:hAnsi="Courier New" w:cs="Courier New"/>
-          <w:color w:val="000000"/>
-          <w:sz w:val="20"/>
-          <w:szCs w:val="20"/>
-          <w:lang w:val="en-US"/>
-        </w:rPr>
-        <w:t>3)</w:t>
-      </w:r>
-    </w:p>
-    <w:p>
-      <w:pPr>
-        <w:autoSpaceDE w:val="0"/>
-        <w:autoSpaceDN w:val="0"/>
-        <w:adjustRightInd w:val="0"/>
-        <w:spacing w:after="0" w:line="240" w:lineRule="auto"/>
-        <w:rPr>
-          <w:rFonts w:ascii="Courier New" w:hAnsi="Courier New" w:cs="Courier New"/>
-          <w:sz w:val="24"/>
-          <w:szCs w:val="24"/>
-          <w:lang w:val="en-US"/>
-        </w:rPr>
-      </w:pPr>
-      <w:proofErr w:type="spellStart"/>
-      <w:r>
-        <w:rPr>
-          <w:rFonts w:ascii="Courier New" w:hAnsi="Courier New" w:cs="Courier New"/>
-          <w:color w:val="000000"/>
-          <w:sz w:val="20"/>
-          <w:szCs w:val="20"/>
-          <w:lang w:val="en-US"/>
-        </w:rPr>
-        <w:t>findpeaks</w:t>
-      </w:r>
-      <w:proofErr w:type="spellEnd"/>
-      <w:r>
-        <w:rPr>
-          <w:rFonts w:ascii="Courier New" w:hAnsi="Courier New" w:cs="Courier New"/>
-          <w:color w:val="000000"/>
-          <w:sz w:val="20"/>
-          <w:szCs w:val="20"/>
-          <w:lang w:val="en-US"/>
-        </w:rPr>
-        <w:t>(</w:t>
-      </w:r>
-      <w:proofErr w:type="spellStart"/>
-      <w:r>
-        <w:rPr>
-          <w:rFonts w:ascii="Courier New" w:hAnsi="Courier New" w:cs="Courier New"/>
-          <w:color w:val="000000"/>
-          <w:sz w:val="20"/>
-          <w:szCs w:val="20"/>
-          <w:lang w:val="en-US"/>
-        </w:rPr>
-        <w:t>GKleadcs</w:t>
-      </w:r>
-      <w:proofErr w:type="spellEnd"/>
-      <w:r>
-        <w:rPr>
-          <w:rFonts w:ascii="Courier New" w:hAnsi="Courier New" w:cs="Courier New"/>
-          <w:color w:val="000000"/>
-          <w:sz w:val="20"/>
-          <w:szCs w:val="20"/>
-          <w:lang w:val="en-US"/>
-        </w:rPr>
-        <w:t>)</w:t>
-      </w:r>
-    </w:p>
-    <w:p>
-      <w:pPr>
-        <w:autoSpaceDE w:val="0"/>
-        <w:autoSpaceDN w:val="0"/>
-        <w:adjustRightInd w:val="0"/>
-        <w:spacing w:after="0" w:line="240" w:lineRule="auto"/>
-        <w:rPr>
-          <w:rFonts w:ascii="Courier New" w:hAnsi="Courier New" w:cs="Courier New"/>
-          <w:color w:val="000000"/>
-          <w:sz w:val="20"/>
-          <w:szCs w:val="20"/>
-          <w:lang w:val="en-US"/>
-        </w:rPr>
-      </w:pPr>
-      <w:r>
-        <w:rPr>
-          <w:rFonts w:ascii="Courier New" w:hAnsi="Courier New" w:cs="Courier New"/>
-          <w:color w:val="000000"/>
-          <w:sz w:val="20"/>
-          <w:szCs w:val="20"/>
-          <w:lang w:val="en-US"/>
-        </w:rPr>
-        <w:t>PKS=</w:t>
-      </w:r>
-      <w:proofErr w:type="spellStart"/>
-      <w:r>
-        <w:rPr>
-          <w:rFonts w:ascii="Courier New" w:hAnsi="Courier New" w:cs="Courier New"/>
-          <w:color w:val="000000"/>
-          <w:sz w:val="20"/>
-          <w:szCs w:val="20"/>
-          <w:lang w:val="en-US"/>
-        </w:rPr>
-        <w:t>findpeaks</w:t>
-      </w:r>
-      <w:proofErr w:type="spellEnd"/>
-      <w:r>
-        <w:rPr>
-          <w:rFonts w:ascii="Courier New" w:hAnsi="Courier New" w:cs="Courier New"/>
-          <w:color w:val="000000"/>
-          <w:sz w:val="20"/>
-          <w:szCs w:val="20"/>
-          <w:lang w:val="en-US"/>
-        </w:rPr>
-        <w:t>(</w:t>
-      </w:r>
-      <w:proofErr w:type="spellStart"/>
-      <w:r>
-        <w:rPr>
-          <w:rFonts w:ascii="Courier New" w:hAnsi="Courier New" w:cs="Courier New"/>
-          <w:color w:val="000000"/>
-          <w:sz w:val="20"/>
-          <w:szCs w:val="20"/>
-          <w:lang w:val="en-US"/>
-        </w:rPr>
-        <w:t>GKleadcs</w:t>
-      </w:r>
-      <w:proofErr w:type="spellEnd"/>
-      <w:r>
-        <w:rPr>
-          <w:rFonts w:ascii="Courier New" w:hAnsi="Courier New" w:cs="Courier New"/>
-          <w:color w:val="000000"/>
-          <w:sz w:val="20"/>
-          <w:szCs w:val="20"/>
-          <w:lang w:val="en-US"/>
-        </w:rPr>
-        <w:t>);</w:t>
-      </w:r>
-    </w:p>
-    <w:p>
-      <w:pPr>
-        <w:autoSpaceDE w:val="0"/>
-        <w:autoSpaceDN w:val="0"/>
-        <w:adjustRightInd w:val="0"/>
-        <w:spacing w:after="0" w:line="240" w:lineRule="auto"/>
-        <w:rPr>
-          <w:rFonts w:ascii="Courier New" w:hAnsi="Courier New" w:cs="Courier New"/>
-          <w:color w:val="000000"/>
-          <w:sz w:val="20"/>
-          <w:szCs w:val="20"/>
-          <w:lang w:val="en-US"/>
-        </w:rPr>
-      </w:pPr>
+        <w:t>*Klead2*(1/1.28);</w:t>
+      </w:r>
+    </w:p>
+    <w:p>
+      <w:pPr>
+        <w:autoSpaceDE w:val="0"/>
+        <w:autoSpaceDN w:val="0"/>
+        <w:adjustRightInd w:val="0"/>
+        <w:spacing w:after="0" w:line="240" w:lineRule="auto"/>
+        <w:rPr>
+          <w:rFonts w:ascii="Courier New" w:hAnsi="Courier New" w:cs="Courier New"/>
+          <w:sz w:val="24"/>
+          <w:szCs w:val="24"/>
+          <w:lang w:val="en-US"/>
+        </w:rPr>
+      </w:pPr>
+      <w:r>
+        <w:rPr>
+          <w:rFonts w:ascii="Courier New" w:hAnsi="Courier New" w:cs="Courier New"/>
+          <w:color w:val="000000"/>
+          <w:sz w:val="20"/>
+          <w:szCs w:val="20"/>
+          <w:lang w:val="en-US"/>
+        </w:rPr>
+        <w:t>G2KleadKc=feedback(G2KleadK,1);</w:t>
+      </w:r>
+    </w:p>
+    <w:p>
+      <w:pPr>
+        <w:autoSpaceDE w:val="0"/>
+        <w:autoSpaceDN w:val="0"/>
+        <w:adjustRightInd w:val="0"/>
+        <w:spacing w:after="0" w:line="240" w:lineRule="auto"/>
+        <w:rPr>
+          <w:rFonts w:ascii="Courier New" w:hAnsi="Courier New" w:cs="Courier New"/>
+          <w:color w:val="000000"/>
+          <w:sz w:val="20"/>
+          <w:szCs w:val="20"/>
+          <w:lang w:val="en-US"/>
+        </w:rPr>
+      </w:pPr>
+      <w:r>
+        <w:rPr>
+          <w:rFonts w:ascii="Courier New" w:hAnsi="Courier New" w:cs="Courier New"/>
+          <w:color w:val="000000"/>
+          <w:sz w:val="20"/>
+          <w:szCs w:val="20"/>
+          <w:lang w:val="en-US"/>
+        </w:rPr>
+        <w:t>step(G2KleadKc)</w:t>
+      </w:r>
+    </w:p>
+    <w:p>
+      <w:pPr>
+        <w:autoSpaceDE w:val="0"/>
+        <w:autoSpaceDN w:val="0"/>
+        <w:adjustRightInd w:val="0"/>
+        <w:spacing w:after="0" w:line="240" w:lineRule="auto"/>
+        <w:rPr>
+          <w:rFonts w:ascii="Courier New" w:hAnsi="Courier New" w:cs="Courier New"/>
+          <w:color w:val="000000"/>
+          <w:sz w:val="20"/>
+          <w:szCs w:val="20"/>
+          <w:lang w:val="en-US"/>
+        </w:rPr>
+      </w:pPr>
+    </w:p>
+    <w:p>
+      <w:pPr>
+        <w:pStyle w:val="Caption"/>
+        <w:keepNext/>
+      </w:pPr>
+    </w:p>
+    <w:p>
+      <w:pPr>
+        <w:pStyle w:val="Caption"/>
+        <w:keepNext/>
+      </w:pPr>
+      <w:r>
+        <w:t xml:space="preserve">Table </w:t>
+      </w:r>
+      <w:fldSimple w:instr=" SEQ Table \* ARABIC ">
+        <w:r>
+          <w:rPr>
+            <w:noProof/>
+          </w:rPr>
+          <w:t>2</w:t>
+        </w:r>
+      </w:fldSimple>
+      <w:r>
+        <w:t>: Closed Loop feedback performance of Compensated Plant</w:t>
+      </w:r>
     </w:p>
     <w:tbl>
       <w:tblPr>
         <w:tblStyle w:val="TableGrid"/>
+        <w:tblpPr w:leftFromText="180" w:rightFromText="180" w:vertAnchor="text" w:horzAnchor="margin" w:tblpY="-13"/>
         <w:tblW w:w="0" w:type="auto"/>
         <w:tblLook w:val="04A0" w:firstRow="1" w:lastRow="0" w:firstColumn="1" w:lastColumn="0" w:noHBand="0" w:noVBand="1"/>
       </w:tblPr>
@@ -4880,6 +5656,17 @@
                 <w:lang w:val="en-US"/>
               </w:rPr>
             </w:pPr>
+            <w:r>
+              <w:rPr>
+                <w:rFonts w:ascii="Courier New" w:hAnsi="Courier New" w:cs="Courier New"/>
+                <w:color w:val="000000"/>
+                <w:sz w:val="20"/>
+                <w:szCs w:val="20"/>
+                <w:lang w:val="en-US"/>
+              </w:rPr>
+              <w:lastRenderedPageBreak/>
+              <w:t>Specification</w:t>
+            </w:r>
           </w:p>
         </w:tc>
         <w:tc>
@@ -4899,6 +5686,16 @@
                 <w:lang w:val="en-US"/>
               </w:rPr>
             </w:pPr>
+            <w:r>
+              <w:rPr>
+                <w:rFonts w:ascii="Courier New" w:hAnsi="Courier New" w:cs="Courier New"/>
+                <w:color w:val="000000"/>
+                <w:sz w:val="20"/>
+                <w:szCs w:val="20"/>
+                <w:lang w:val="en-US"/>
+              </w:rPr>
+              <w:t>GKlead1Klead2K</w:t>
+            </w:r>
           </w:p>
         </w:tc>
       </w:tr>
@@ -4920,6 +5717,16 @@
                 <w:lang w:val="en-US"/>
               </w:rPr>
             </w:pPr>
+            <w:r>
+              <w:rPr>
+                <w:rFonts w:ascii="Courier New" w:hAnsi="Courier New" w:cs="Courier New"/>
+                <w:color w:val="000000"/>
+                <w:sz w:val="20"/>
+                <w:szCs w:val="20"/>
+                <w:lang w:val="en-US"/>
+              </w:rPr>
+              <w:t>Percentage Overshoot</w:t>
+            </w:r>
           </w:p>
         </w:tc>
         <w:tc>
@@ -4939,6 +5746,16 @@
                 <w:lang w:val="en-US"/>
               </w:rPr>
             </w:pPr>
+            <w:r>
+              <w:rPr>
+                <w:rFonts w:ascii="Courier New" w:hAnsi="Courier New" w:cs="Courier New"/>
+                <w:color w:val="000000"/>
+                <w:sz w:val="20"/>
+                <w:szCs w:val="20"/>
+                <w:lang w:val="en-US"/>
+              </w:rPr>
+              <w:t>12</w:t>
+            </w:r>
           </w:p>
         </w:tc>
       </w:tr>
@@ -4960,6 +5777,16 @@
                 <w:lang w:val="en-US"/>
               </w:rPr>
             </w:pPr>
+            <w:r>
+              <w:rPr>
+                <w:rFonts w:ascii="Courier New" w:hAnsi="Courier New" w:cs="Courier New"/>
+                <w:color w:val="000000"/>
+                <w:sz w:val="20"/>
+                <w:szCs w:val="20"/>
+                <w:lang w:val="en-US"/>
+              </w:rPr>
+              <w:t>Settling Time</w:t>
+            </w:r>
           </w:p>
         </w:tc>
         <w:tc>
@@ -4979,6 +5806,16 @@
                 <w:lang w:val="en-US"/>
               </w:rPr>
             </w:pPr>
+            <w:r>
+              <w:rPr>
+                <w:rFonts w:ascii="Courier New" w:hAnsi="Courier New" w:cs="Courier New"/>
+                <w:color w:val="000000"/>
+                <w:sz w:val="20"/>
+                <w:szCs w:val="20"/>
+                <w:lang w:val="en-US"/>
+              </w:rPr>
+              <w:t>0.4867s</w:t>
+            </w:r>
           </w:p>
         </w:tc>
       </w:tr>
@@ -5000,6 +5837,16 @@
                 <w:lang w:val="en-US"/>
               </w:rPr>
             </w:pPr>
+            <w:r>
+              <w:rPr>
+                <w:rFonts w:ascii="Courier New" w:hAnsi="Courier New" w:cs="Courier New"/>
+                <w:color w:val="000000"/>
+                <w:sz w:val="20"/>
+                <w:szCs w:val="20"/>
+                <w:lang w:val="en-US"/>
+              </w:rPr>
+              <w:t>Rise Time</w:t>
+            </w:r>
           </w:p>
         </w:tc>
         <w:tc>
@@ -5019,19 +5866,7 @@
                 <w:lang w:val="en-US"/>
               </w:rPr>
             </w:pPr>
-          </w:p>
-        </w:tc>
-      </w:tr>
-      <w:tr>
-        <w:tc>
-          <w:tcPr>
-            <w:tcW w:w="4621" w:type="dxa"/>
-          </w:tcPr>
-          <w:p>
-            <w:pPr>
-              <w:autoSpaceDE w:val="0"/>
-              <w:autoSpaceDN w:val="0"/>
-              <w:adjustRightInd w:val="0"/>
+            <w:r>
               <w:rPr>
                 <w:rFonts w:ascii="Courier New" w:hAnsi="Courier New" w:cs="Courier New"/>
                 <w:color w:val="000000"/>
@@ -5039,984 +5874,118 @@
                 <w:szCs w:val="20"/>
                 <w:lang w:val="en-US"/>
               </w:rPr>
-            </w:pPr>
-          </w:p>
-        </w:tc>
-        <w:tc>
-          <w:tcPr>
-            <w:tcW w:w="4621" w:type="dxa"/>
-          </w:tcPr>
-          <w:p>
-            <w:pPr>
-              <w:autoSpaceDE w:val="0"/>
-              <w:autoSpaceDN w:val="0"/>
-              <w:adjustRightInd w:val="0"/>
-              <w:rPr>
-                <w:rFonts w:ascii="Courier New" w:hAnsi="Courier New" w:cs="Courier New"/>
-                <w:color w:val="000000"/>
-                <w:sz w:val="20"/>
-                <w:szCs w:val="20"/>
-                <w:lang w:val="en-US"/>
-              </w:rPr>
-            </w:pPr>
-          </w:p>
-        </w:tc>
-      </w:tr>
-      <w:tr>
-        <w:tc>
-          <w:tcPr>
-            <w:tcW w:w="4621" w:type="dxa"/>
-          </w:tcPr>
-          <w:p>
-            <w:pPr>
-              <w:autoSpaceDE w:val="0"/>
-              <w:autoSpaceDN w:val="0"/>
-              <w:adjustRightInd w:val="0"/>
-              <w:rPr>
-                <w:rFonts w:ascii="Courier New" w:hAnsi="Courier New" w:cs="Courier New"/>
-                <w:color w:val="000000"/>
-                <w:sz w:val="20"/>
-                <w:szCs w:val="20"/>
-                <w:lang w:val="en-US"/>
-              </w:rPr>
-            </w:pPr>
-          </w:p>
-        </w:tc>
-        <w:tc>
-          <w:tcPr>
-            <w:tcW w:w="4621" w:type="dxa"/>
-          </w:tcPr>
-          <w:p>
-            <w:pPr>
-              <w:autoSpaceDE w:val="0"/>
-              <w:autoSpaceDN w:val="0"/>
-              <w:adjustRightInd w:val="0"/>
-              <w:rPr>
-                <w:rFonts w:ascii="Courier New" w:hAnsi="Courier New" w:cs="Courier New"/>
-                <w:color w:val="000000"/>
-                <w:sz w:val="20"/>
-                <w:szCs w:val="20"/>
-                <w:lang w:val="en-US"/>
-              </w:rPr>
-            </w:pPr>
+              <w:t>0.1145s</w:t>
+            </w:r>
           </w:p>
         </w:tc>
       </w:tr>
     </w:tbl>
     <w:p>
-      <w:pPr>
-        <w:autoSpaceDE w:val="0"/>
-        <w:autoSpaceDN w:val="0"/>
-        <w:adjustRightInd w:val="0"/>
-        <w:spacing w:after="0" w:line="240" w:lineRule="auto"/>
-        <w:rPr>
-          <w:rFonts w:ascii="Courier New" w:hAnsi="Courier New" w:cs="Courier New"/>
-          <w:color w:val="000000"/>
-          <w:sz w:val="20"/>
-          <w:szCs w:val="20"/>
-          <w:lang w:val="en-US"/>
-        </w:rPr>
-      </w:pPr>
-    </w:p>
-    <w:p>
-      <w:pPr>
-        <w:autoSpaceDE w:val="0"/>
-        <w:autoSpaceDN w:val="0"/>
-        <w:adjustRightInd w:val="0"/>
-        <w:spacing w:after="0" w:line="240" w:lineRule="auto"/>
-        <w:rPr>
-          <w:rFonts w:ascii="Courier New" w:hAnsi="Courier New" w:cs="Courier New"/>
-          <w:color w:val="000000"/>
-          <w:sz w:val="20"/>
-          <w:szCs w:val="20"/>
-          <w:lang w:val="en-US"/>
-        </w:rPr>
-      </w:pPr>
-    </w:p>
-    <w:p>
-      <w:pPr>
-        <w:autoSpaceDE w:val="0"/>
-        <w:autoSpaceDN w:val="0"/>
-        <w:adjustRightInd w:val="0"/>
-        <w:spacing w:after="0" w:line="240" w:lineRule="auto"/>
-        <w:rPr>
-          <w:rFonts w:ascii="Courier New" w:hAnsi="Courier New" w:cs="Courier New"/>
-          <w:sz w:val="24"/>
-          <w:szCs w:val="24"/>
-          <w:lang w:val="en-US"/>
-        </w:rPr>
-      </w:pPr>
-    </w:p>
-    <w:p>
-      <w:pPr>
-        <w:autoSpaceDE w:val="0"/>
-        <w:autoSpaceDN w:val="0"/>
-        <w:adjustRightInd w:val="0"/>
-        <w:spacing w:after="0" w:line="240" w:lineRule="auto"/>
-        <w:rPr>
-          <w:rFonts w:ascii="Courier New" w:hAnsi="Courier New" w:cs="Courier New"/>
-          <w:color w:val="000000"/>
-          <w:sz w:val="20"/>
-          <w:szCs w:val="20"/>
-          <w:lang w:val="en-US"/>
-        </w:rPr>
-      </w:pPr>
-    </w:p>
-    <w:p>
-      <w:r>
-        <w:t>This is the design of second compensator</w:t>
-      </w:r>
-      <w:r>
-        <w:t xml:space="preserve"> to increase phase margin and other specification</w:t>
-      </w:r>
-    </w:p>
-    <w:p>
-      <w:pPr>
-        <w:autoSpaceDE w:val="0"/>
-        <w:autoSpaceDN w:val="0"/>
-        <w:adjustRightInd w:val="0"/>
-        <w:spacing w:after="0" w:line="240" w:lineRule="auto"/>
-        <w:rPr>
-          <w:rFonts w:ascii="Courier New" w:hAnsi="Courier New" w:cs="Courier New"/>
-          <w:sz w:val="24"/>
-          <w:szCs w:val="24"/>
-          <w:lang w:val="en-US"/>
-        </w:rPr>
-      </w:pPr>
-      <w:r>
-        <w:rPr>
-          <w:rFonts w:ascii="Courier New" w:hAnsi="Courier New" w:cs="Courier New"/>
-          <w:color w:val="000000"/>
-          <w:sz w:val="20"/>
-          <w:szCs w:val="20"/>
-          <w:lang w:val="en-US"/>
-        </w:rPr>
-        <w:t>Pm=60-Pm2;</w:t>
-      </w:r>
-    </w:p>
-    <w:p>
-      <w:pPr>
-        <w:autoSpaceDE w:val="0"/>
-        <w:autoSpaceDN w:val="0"/>
-        <w:adjustRightInd w:val="0"/>
-        <w:spacing w:after="0" w:line="240" w:lineRule="auto"/>
-        <w:rPr>
-          <w:rFonts w:ascii="Courier New" w:hAnsi="Courier New" w:cs="Courier New"/>
-          <w:sz w:val="24"/>
-          <w:szCs w:val="24"/>
-          <w:lang w:val="en-US"/>
-        </w:rPr>
-      </w:pPr>
-      <w:r>
-        <w:rPr>
-          <w:rFonts w:ascii="Courier New" w:hAnsi="Courier New" w:cs="Courier New"/>
-          <w:color w:val="000000"/>
-          <w:sz w:val="20"/>
-          <w:szCs w:val="20"/>
-          <w:lang w:val="en-US"/>
-        </w:rPr>
-        <w:t>alpha2=3.33</w:t>
-      </w:r>
-    </w:p>
-    <w:p>
-      <w:pPr>
-        <w:autoSpaceDE w:val="0"/>
-        <w:autoSpaceDN w:val="0"/>
-        <w:adjustRightInd w:val="0"/>
-        <w:spacing w:after="0" w:line="240" w:lineRule="auto"/>
-        <w:rPr>
-          <w:rFonts w:ascii="Courier New" w:hAnsi="Courier New" w:cs="Courier New"/>
-          <w:sz w:val="24"/>
-          <w:szCs w:val="24"/>
-          <w:lang w:val="en-US"/>
-        </w:rPr>
-      </w:pPr>
-      <w:r>
-        <w:rPr>
-          <w:rFonts w:ascii="Courier New" w:hAnsi="Courier New" w:cs="Courier New"/>
-          <w:color w:val="000000"/>
-          <w:sz w:val="20"/>
-          <w:szCs w:val="20"/>
-          <w:lang w:val="en-US"/>
-        </w:rPr>
-        <w:t>[</w:t>
-      </w:r>
-      <w:proofErr w:type="gramStart"/>
-      <w:r>
-        <w:rPr>
-          <w:rFonts w:ascii="Courier New" w:hAnsi="Courier New" w:cs="Courier New"/>
-          <w:color w:val="000000"/>
-          <w:sz w:val="20"/>
-          <w:szCs w:val="20"/>
-          <w:lang w:val="en-US"/>
-        </w:rPr>
-        <w:t>MAG,PHASE</w:t>
-      </w:r>
-      <w:proofErr w:type="gramEnd"/>
-      <w:r>
-        <w:rPr>
-          <w:rFonts w:ascii="Courier New" w:hAnsi="Courier New" w:cs="Courier New"/>
-          <w:color w:val="000000"/>
-          <w:sz w:val="20"/>
-          <w:szCs w:val="20"/>
-          <w:lang w:val="en-US"/>
-        </w:rPr>
-        <w:t>,W] = bode(</w:t>
-      </w:r>
-      <w:proofErr w:type="spellStart"/>
-      <w:r>
-        <w:rPr>
-          <w:rFonts w:ascii="Courier New" w:hAnsi="Courier New" w:cs="Courier New"/>
-          <w:color w:val="000000"/>
-          <w:sz w:val="20"/>
-          <w:szCs w:val="20"/>
-          <w:lang w:val="en-US"/>
-        </w:rPr>
-        <w:t>GKlead</w:t>
-      </w:r>
-      <w:proofErr w:type="spellEnd"/>
-      <w:r>
-        <w:rPr>
-          <w:rFonts w:ascii="Courier New" w:hAnsi="Courier New" w:cs="Courier New"/>
-          <w:color w:val="000000"/>
-          <w:sz w:val="20"/>
-          <w:szCs w:val="20"/>
-          <w:lang w:val="en-US"/>
-        </w:rPr>
-        <w:t>)</w:t>
-      </w:r>
-    </w:p>
-    <w:p>
-      <w:pPr>
-        <w:autoSpaceDE w:val="0"/>
-        <w:autoSpaceDN w:val="0"/>
-        <w:adjustRightInd w:val="0"/>
-        <w:spacing w:after="0" w:line="240" w:lineRule="auto"/>
-        <w:rPr>
-          <w:rFonts w:ascii="Courier New" w:hAnsi="Courier New" w:cs="Courier New"/>
-          <w:sz w:val="24"/>
-          <w:szCs w:val="24"/>
-          <w:lang w:val="en-US"/>
-        </w:rPr>
-      </w:pPr>
-      <w:r>
-        <w:rPr>
-          <w:rFonts w:ascii="Courier New" w:hAnsi="Courier New" w:cs="Courier New"/>
-          <w:color w:val="000000"/>
-          <w:sz w:val="20"/>
-          <w:szCs w:val="20"/>
-          <w:lang w:val="en-US"/>
-        </w:rPr>
-        <w:t>GM2=(1/</w:t>
-      </w:r>
-      <w:proofErr w:type="spellStart"/>
-      <w:r>
-        <w:rPr>
-          <w:rFonts w:ascii="Courier New" w:hAnsi="Courier New" w:cs="Courier New"/>
-          <w:color w:val="000000"/>
-          <w:sz w:val="20"/>
-          <w:szCs w:val="20"/>
-          <w:lang w:val="en-US"/>
-        </w:rPr>
-        <w:t>sqrt</w:t>
-      </w:r>
-      <w:proofErr w:type="spellEnd"/>
-      <w:r>
-        <w:rPr>
-          <w:rFonts w:ascii="Courier New" w:hAnsi="Courier New" w:cs="Courier New"/>
-          <w:color w:val="000000"/>
-          <w:sz w:val="20"/>
-          <w:szCs w:val="20"/>
-          <w:lang w:val="en-US"/>
-        </w:rPr>
-        <w:t>(alpha2))</w:t>
-      </w:r>
-    </w:p>
-    <w:p>
-      <w:pPr>
-        <w:autoSpaceDE w:val="0"/>
-        <w:autoSpaceDN w:val="0"/>
-        <w:adjustRightInd w:val="0"/>
-        <w:spacing w:after="0" w:line="240" w:lineRule="auto"/>
-        <w:rPr>
-          <w:rFonts w:ascii="Courier New" w:hAnsi="Courier New" w:cs="Courier New"/>
-          <w:sz w:val="24"/>
-          <w:szCs w:val="24"/>
-          <w:lang w:val="en-US"/>
-        </w:rPr>
-      </w:pPr>
-      <w:r>
-        <w:rPr>
-          <w:rFonts w:ascii="Courier New" w:hAnsi="Courier New" w:cs="Courier New"/>
-          <w:color w:val="000000"/>
-          <w:sz w:val="20"/>
-          <w:szCs w:val="20"/>
-          <w:lang w:val="en-US"/>
-        </w:rPr>
-        <w:t>phase2= interp</w:t>
-      </w:r>
-      <w:proofErr w:type="gramStart"/>
-      <w:r>
-        <w:rPr>
-          <w:rFonts w:ascii="Courier New" w:hAnsi="Courier New" w:cs="Courier New"/>
-          <w:color w:val="000000"/>
-          <w:sz w:val="20"/>
-          <w:szCs w:val="20"/>
-          <w:lang w:val="en-US"/>
-        </w:rPr>
-        <w:t>1( squeeze</w:t>
-      </w:r>
-      <w:proofErr w:type="gramEnd"/>
-      <w:r>
-        <w:rPr>
-          <w:rFonts w:ascii="Courier New" w:hAnsi="Courier New" w:cs="Courier New"/>
-          <w:color w:val="000000"/>
-          <w:sz w:val="20"/>
-          <w:szCs w:val="20"/>
-          <w:lang w:val="en-US"/>
-        </w:rPr>
-        <w:t>(MAG), squeeze(PHASE), GM2)</w:t>
-      </w:r>
-    </w:p>
-    <w:p>
-      <w:pPr>
-        <w:autoSpaceDE w:val="0"/>
-        <w:autoSpaceDN w:val="0"/>
-        <w:adjustRightInd w:val="0"/>
-        <w:spacing w:after="0" w:line="240" w:lineRule="auto"/>
-        <w:rPr>
-          <w:rFonts w:ascii="Courier New" w:hAnsi="Courier New" w:cs="Courier New"/>
-          <w:sz w:val="24"/>
-          <w:szCs w:val="24"/>
-          <w:lang w:val="en-US"/>
-        </w:rPr>
-      </w:pPr>
-      <w:r>
-        <w:rPr>
-          <w:rFonts w:ascii="Courier New" w:hAnsi="Courier New" w:cs="Courier New"/>
-          <w:color w:val="000000"/>
-          <w:sz w:val="20"/>
-          <w:szCs w:val="20"/>
-          <w:lang w:val="en-US"/>
-        </w:rPr>
-        <w:t>w2= interp</w:t>
-      </w:r>
-      <w:proofErr w:type="gramStart"/>
-      <w:r>
-        <w:rPr>
-          <w:rFonts w:ascii="Courier New" w:hAnsi="Courier New" w:cs="Courier New"/>
-          <w:color w:val="000000"/>
-          <w:sz w:val="20"/>
-          <w:szCs w:val="20"/>
-          <w:lang w:val="en-US"/>
-        </w:rPr>
-        <w:t>1( squeeze</w:t>
-      </w:r>
-      <w:proofErr w:type="gramEnd"/>
-      <w:r>
-        <w:rPr>
-          <w:rFonts w:ascii="Courier New" w:hAnsi="Courier New" w:cs="Courier New"/>
-          <w:color w:val="000000"/>
-          <w:sz w:val="20"/>
-          <w:szCs w:val="20"/>
-          <w:lang w:val="en-US"/>
-        </w:rPr>
-        <w:t>(MAG), W, GM2)</w:t>
-      </w:r>
-    </w:p>
-    <w:p>
-      <w:pPr>
-        <w:autoSpaceDE w:val="0"/>
-        <w:autoSpaceDN w:val="0"/>
-        <w:adjustRightInd w:val="0"/>
-        <w:spacing w:after="0" w:line="240" w:lineRule="auto"/>
-        <w:rPr>
-          <w:rFonts w:ascii="Courier New" w:hAnsi="Courier New" w:cs="Courier New"/>
-          <w:sz w:val="24"/>
-          <w:szCs w:val="24"/>
-          <w:lang w:val="en-US"/>
-        </w:rPr>
-      </w:pPr>
-      <w:r>
-        <w:rPr>
-          <w:rFonts w:ascii="Courier New" w:hAnsi="Courier New" w:cs="Courier New"/>
-          <w:color w:val="000000"/>
-          <w:sz w:val="20"/>
-          <w:szCs w:val="20"/>
-          <w:lang w:val="en-US"/>
-        </w:rPr>
-        <w:t>Z2=w2/</w:t>
-      </w:r>
-      <w:proofErr w:type="spellStart"/>
-      <w:r>
-        <w:rPr>
-          <w:rFonts w:ascii="Courier New" w:hAnsi="Courier New" w:cs="Courier New"/>
-          <w:color w:val="000000"/>
-          <w:sz w:val="20"/>
-          <w:szCs w:val="20"/>
-          <w:lang w:val="en-US"/>
-        </w:rPr>
-        <w:t>sqrt</w:t>
-      </w:r>
-      <w:proofErr w:type="spellEnd"/>
-      <w:r>
-        <w:rPr>
-          <w:rFonts w:ascii="Courier New" w:hAnsi="Courier New" w:cs="Courier New"/>
-          <w:color w:val="000000"/>
-          <w:sz w:val="20"/>
-          <w:szCs w:val="20"/>
-          <w:lang w:val="en-US"/>
-        </w:rPr>
-        <w:t>(alpha2)</w:t>
-      </w:r>
-    </w:p>
-    <w:p>
-      <w:pPr>
-        <w:autoSpaceDE w:val="0"/>
-        <w:autoSpaceDN w:val="0"/>
-        <w:adjustRightInd w:val="0"/>
-        <w:spacing w:after="0" w:line="240" w:lineRule="auto"/>
-        <w:rPr>
-          <w:rFonts w:ascii="Courier New" w:hAnsi="Courier New" w:cs="Courier New"/>
-          <w:sz w:val="24"/>
-          <w:szCs w:val="24"/>
-          <w:lang w:val="en-US"/>
-        </w:rPr>
-      </w:pPr>
-      <w:r>
-        <w:rPr>
-          <w:rFonts w:ascii="Courier New" w:hAnsi="Courier New" w:cs="Courier New"/>
-          <w:color w:val="000000"/>
-          <w:sz w:val="20"/>
-          <w:szCs w:val="20"/>
-          <w:lang w:val="en-US"/>
-        </w:rPr>
-        <w:t>P2=alpha2*Z2</w:t>
-      </w:r>
-    </w:p>
-    <w:p>
-      <w:pPr>
-        <w:autoSpaceDE w:val="0"/>
-        <w:autoSpaceDN w:val="0"/>
-        <w:adjustRightInd w:val="0"/>
-        <w:spacing w:after="0" w:line="240" w:lineRule="auto"/>
-        <w:rPr>
-          <w:rFonts w:ascii="Courier New" w:hAnsi="Courier New" w:cs="Courier New"/>
-          <w:sz w:val="24"/>
-          <w:szCs w:val="24"/>
-          <w:lang w:val="en-US"/>
-        </w:rPr>
-      </w:pPr>
-      <w:r>
-        <w:rPr>
-          <w:rFonts w:ascii="Courier New" w:hAnsi="Courier New" w:cs="Courier New"/>
-          <w:color w:val="000000"/>
-          <w:sz w:val="20"/>
-          <w:szCs w:val="20"/>
-          <w:lang w:val="en-US"/>
-        </w:rPr>
-        <w:t>Klead2=</w:t>
-      </w:r>
-      <w:proofErr w:type="spellStart"/>
-      <w:proofErr w:type="gramStart"/>
-      <w:r>
-        <w:rPr>
-          <w:rFonts w:ascii="Courier New" w:hAnsi="Courier New" w:cs="Courier New"/>
-          <w:color w:val="000000"/>
-          <w:sz w:val="20"/>
-          <w:szCs w:val="20"/>
-          <w:lang w:val="en-US"/>
-        </w:rPr>
-        <w:t>tf</w:t>
-      </w:r>
-      <w:proofErr w:type="spellEnd"/>
-      <w:r>
-        <w:rPr>
-          <w:rFonts w:ascii="Courier New" w:hAnsi="Courier New" w:cs="Courier New"/>
-          <w:color w:val="000000"/>
-          <w:sz w:val="20"/>
-          <w:szCs w:val="20"/>
-          <w:lang w:val="en-US"/>
-        </w:rPr>
-        <w:t>(</w:t>
-      </w:r>
-      <w:proofErr w:type="gramEnd"/>
-      <w:r>
-        <w:rPr>
-          <w:rFonts w:ascii="Courier New" w:hAnsi="Courier New" w:cs="Courier New"/>
-          <w:color w:val="000000"/>
-          <w:sz w:val="20"/>
-          <w:szCs w:val="20"/>
-          <w:lang w:val="en-US"/>
-        </w:rPr>
-        <w:t>[1 Z2],[1 P2])*alpha2</w:t>
-      </w:r>
-    </w:p>
-    <w:p>
-      <w:pPr>
-        <w:autoSpaceDE w:val="0"/>
-        <w:autoSpaceDN w:val="0"/>
-        <w:adjustRightInd w:val="0"/>
-        <w:spacing w:after="0" w:line="240" w:lineRule="auto"/>
-        <w:rPr>
-          <w:rFonts w:ascii="Courier New" w:hAnsi="Courier New" w:cs="Courier New"/>
-          <w:sz w:val="24"/>
-          <w:szCs w:val="24"/>
-          <w:lang w:val="en-US"/>
-        </w:rPr>
-      </w:pPr>
-      <w:r>
-        <w:rPr>
-          <w:rFonts w:ascii="Courier New" w:hAnsi="Courier New" w:cs="Courier New"/>
-          <w:color w:val="000000"/>
-          <w:sz w:val="20"/>
-          <w:szCs w:val="20"/>
-          <w:lang w:val="en-US"/>
-        </w:rPr>
-        <w:t>G2Klead=</w:t>
-      </w:r>
-      <w:proofErr w:type="spellStart"/>
-      <w:r>
-        <w:rPr>
-          <w:rFonts w:ascii="Courier New" w:hAnsi="Courier New" w:cs="Courier New"/>
-          <w:color w:val="000000"/>
-          <w:sz w:val="20"/>
-          <w:szCs w:val="20"/>
-          <w:lang w:val="en-US"/>
-        </w:rPr>
-        <w:t>GKlead</w:t>
-      </w:r>
-      <w:proofErr w:type="spellEnd"/>
-      <w:r>
-        <w:rPr>
-          <w:rFonts w:ascii="Courier New" w:hAnsi="Courier New" w:cs="Courier New"/>
-          <w:color w:val="000000"/>
-          <w:sz w:val="20"/>
-          <w:szCs w:val="20"/>
-          <w:lang w:val="en-US"/>
-        </w:rPr>
-        <w:t>*Klead2;</w:t>
-      </w:r>
-    </w:p>
-    <w:p>
-      <w:pPr>
-        <w:autoSpaceDE w:val="0"/>
-        <w:autoSpaceDN w:val="0"/>
-        <w:adjustRightInd w:val="0"/>
-        <w:spacing w:after="0" w:line="240" w:lineRule="auto"/>
-        <w:rPr>
-          <w:rFonts w:ascii="Courier New" w:hAnsi="Courier New" w:cs="Courier New"/>
-          <w:sz w:val="24"/>
-          <w:szCs w:val="24"/>
-          <w:lang w:val="en-US"/>
-        </w:rPr>
-      </w:pPr>
-      <w:r>
-        <w:rPr>
-          <w:rFonts w:ascii="Courier New" w:hAnsi="Courier New" w:cs="Courier New"/>
-          <w:color w:val="228B22"/>
-          <w:sz w:val="20"/>
-          <w:szCs w:val="20"/>
-          <w:lang w:val="en-US"/>
-        </w:rPr>
-        <w:lastRenderedPageBreak/>
-        <w:t xml:space="preserve">% % % % % % % % % % % % </w:t>
-      </w:r>
-    </w:p>
-    <w:p>
-      <w:pPr>
-        <w:autoSpaceDE w:val="0"/>
-        <w:autoSpaceDN w:val="0"/>
-        <w:adjustRightInd w:val="0"/>
-        <w:spacing w:after="0" w:line="240" w:lineRule="auto"/>
-        <w:rPr>
-          <w:rFonts w:ascii="Courier New" w:hAnsi="Courier New" w:cs="Courier New"/>
-          <w:sz w:val="24"/>
-          <w:szCs w:val="24"/>
-          <w:lang w:val="en-US"/>
-        </w:rPr>
-      </w:pPr>
-      <w:r>
-        <w:rPr>
-          <w:rFonts w:ascii="Courier New" w:hAnsi="Courier New" w:cs="Courier New"/>
-          <w:color w:val="000000"/>
-          <w:sz w:val="20"/>
-          <w:szCs w:val="20"/>
-          <w:lang w:val="en-US"/>
-        </w:rPr>
-        <w:t>G2Kleadc=feedback(G2Klead,1)</w:t>
-      </w:r>
-    </w:p>
-    <w:p>
-      <w:pPr>
-        <w:autoSpaceDE w:val="0"/>
-        <w:autoSpaceDN w:val="0"/>
-        <w:adjustRightInd w:val="0"/>
-        <w:spacing w:after="0" w:line="240" w:lineRule="auto"/>
-        <w:rPr>
-          <w:rFonts w:ascii="Courier New" w:hAnsi="Courier New" w:cs="Courier New"/>
-          <w:sz w:val="24"/>
-          <w:szCs w:val="24"/>
-          <w:lang w:val="en-US"/>
-        </w:rPr>
-      </w:pPr>
-      <w:proofErr w:type="gramStart"/>
-      <w:r>
-        <w:rPr>
-          <w:rFonts w:ascii="Courier New" w:hAnsi="Courier New" w:cs="Courier New"/>
-          <w:color w:val="000000"/>
-          <w:sz w:val="20"/>
-          <w:szCs w:val="20"/>
-          <w:lang w:val="en-US"/>
-        </w:rPr>
-        <w:t>figure(</w:t>
-      </w:r>
-      <w:proofErr w:type="gramEnd"/>
-      <w:r>
-        <w:rPr>
-          <w:rFonts w:ascii="Courier New" w:hAnsi="Courier New" w:cs="Courier New"/>
-          <w:color w:val="000000"/>
-          <w:sz w:val="20"/>
-          <w:szCs w:val="20"/>
-          <w:lang w:val="en-US"/>
-        </w:rPr>
-        <w:t>5)</w:t>
-      </w:r>
-    </w:p>
-    <w:p>
-      <w:pPr>
-        <w:autoSpaceDE w:val="0"/>
-        <w:autoSpaceDN w:val="0"/>
-        <w:adjustRightInd w:val="0"/>
-        <w:spacing w:after="0" w:line="240" w:lineRule="auto"/>
-        <w:rPr>
-          <w:rFonts w:ascii="Courier New" w:hAnsi="Courier New" w:cs="Courier New"/>
-          <w:sz w:val="24"/>
-          <w:szCs w:val="24"/>
-          <w:lang w:val="en-US"/>
-        </w:rPr>
-      </w:pPr>
-      <w:r>
-        <w:rPr>
-          <w:rFonts w:ascii="Courier New" w:hAnsi="Courier New" w:cs="Courier New"/>
-          <w:color w:val="000000"/>
-          <w:sz w:val="20"/>
-          <w:szCs w:val="20"/>
-          <w:lang w:val="en-US"/>
-        </w:rPr>
-        <w:t>step(G2Kleadc)</w:t>
-      </w:r>
-    </w:p>
-    <w:p>
-      <w:pPr>
-        <w:autoSpaceDE w:val="0"/>
-        <w:autoSpaceDN w:val="0"/>
-        <w:adjustRightInd w:val="0"/>
-        <w:spacing w:after="0" w:line="240" w:lineRule="auto"/>
-        <w:rPr>
-          <w:rFonts w:ascii="Courier New" w:hAnsi="Courier New" w:cs="Courier New"/>
-          <w:sz w:val="24"/>
-          <w:szCs w:val="24"/>
-          <w:lang w:val="en-US"/>
-        </w:rPr>
-      </w:pPr>
-      <w:proofErr w:type="gramStart"/>
-      <w:r>
-        <w:rPr>
-          <w:rFonts w:ascii="Courier New" w:hAnsi="Courier New" w:cs="Courier New"/>
-          <w:color w:val="000000"/>
-          <w:sz w:val="20"/>
-          <w:szCs w:val="20"/>
-          <w:lang w:val="en-US"/>
-        </w:rPr>
-        <w:t>figure(</w:t>
-      </w:r>
-      <w:proofErr w:type="gramEnd"/>
-      <w:r>
-        <w:rPr>
-          <w:rFonts w:ascii="Courier New" w:hAnsi="Courier New" w:cs="Courier New"/>
-          <w:color w:val="000000"/>
-          <w:sz w:val="20"/>
-          <w:szCs w:val="20"/>
-          <w:lang w:val="en-US"/>
-        </w:rPr>
-        <w:t>6)</w:t>
-      </w:r>
-    </w:p>
-    <w:p>
-      <w:pPr>
-        <w:autoSpaceDE w:val="0"/>
-        <w:autoSpaceDN w:val="0"/>
-        <w:adjustRightInd w:val="0"/>
-        <w:spacing w:after="0" w:line="240" w:lineRule="auto"/>
-        <w:rPr>
-          <w:rFonts w:ascii="Courier New" w:hAnsi="Courier New" w:cs="Courier New"/>
-          <w:sz w:val="24"/>
-          <w:szCs w:val="24"/>
-          <w:lang w:val="en-US"/>
-        </w:rPr>
-      </w:pPr>
-      <w:r>
-        <w:rPr>
-          <w:rFonts w:ascii="Courier New" w:hAnsi="Courier New" w:cs="Courier New"/>
-          <w:color w:val="000000"/>
-          <w:sz w:val="20"/>
-          <w:szCs w:val="20"/>
-          <w:lang w:val="en-US"/>
-        </w:rPr>
-        <w:t>bode(G2Klead)</w:t>
-      </w:r>
-    </w:p>
-    <w:p>
-      <w:pPr>
-        <w:autoSpaceDE w:val="0"/>
-        <w:autoSpaceDN w:val="0"/>
-        <w:adjustRightInd w:val="0"/>
-        <w:spacing w:after="0" w:line="240" w:lineRule="auto"/>
-        <w:rPr>
-          <w:rFonts w:ascii="Courier New" w:hAnsi="Courier New" w:cs="Courier New"/>
-          <w:sz w:val="24"/>
-          <w:szCs w:val="24"/>
-          <w:lang w:val="en-US"/>
-        </w:rPr>
-      </w:pPr>
-      <w:proofErr w:type="gramStart"/>
-      <w:r>
-        <w:rPr>
-          <w:rFonts w:ascii="Courier New" w:hAnsi="Courier New" w:cs="Courier New"/>
-          <w:color w:val="000000"/>
-          <w:sz w:val="20"/>
-          <w:szCs w:val="20"/>
-          <w:lang w:val="en-US"/>
-        </w:rPr>
-        <w:t>figure(</w:t>
-      </w:r>
-      <w:proofErr w:type="gramEnd"/>
-      <w:r>
-        <w:rPr>
-          <w:rFonts w:ascii="Courier New" w:hAnsi="Courier New" w:cs="Courier New"/>
-          <w:color w:val="000000"/>
-          <w:sz w:val="20"/>
-          <w:szCs w:val="20"/>
-          <w:lang w:val="en-US"/>
-        </w:rPr>
-        <w:t>7)</w:t>
-      </w:r>
-    </w:p>
-    <w:p>
-      <w:pPr>
-        <w:autoSpaceDE w:val="0"/>
-        <w:autoSpaceDN w:val="0"/>
-        <w:adjustRightInd w:val="0"/>
-        <w:spacing w:after="0" w:line="240" w:lineRule="auto"/>
-        <w:rPr>
-          <w:rFonts w:ascii="Courier New" w:hAnsi="Courier New" w:cs="Courier New"/>
-          <w:sz w:val="24"/>
-          <w:szCs w:val="24"/>
-          <w:lang w:val="en-US"/>
-        </w:rPr>
-      </w:pPr>
-      <w:r>
-        <w:rPr>
-          <w:rFonts w:ascii="Courier New" w:hAnsi="Courier New" w:cs="Courier New"/>
-          <w:color w:val="000000"/>
-          <w:sz w:val="20"/>
-          <w:szCs w:val="20"/>
-          <w:lang w:val="en-US"/>
-        </w:rPr>
-        <w:t>G2KleadK=</w:t>
-      </w:r>
-      <w:proofErr w:type="spellStart"/>
-      <w:r>
-        <w:rPr>
-          <w:rFonts w:ascii="Courier New" w:hAnsi="Courier New" w:cs="Courier New"/>
-          <w:color w:val="000000"/>
-          <w:sz w:val="20"/>
-          <w:szCs w:val="20"/>
-          <w:lang w:val="en-US"/>
-        </w:rPr>
-        <w:t>GKlead</w:t>
-      </w:r>
-      <w:proofErr w:type="spellEnd"/>
-      <w:r>
-        <w:rPr>
-          <w:rFonts w:ascii="Courier New" w:hAnsi="Courier New" w:cs="Courier New"/>
-          <w:color w:val="000000"/>
-          <w:sz w:val="20"/>
-          <w:szCs w:val="20"/>
-          <w:lang w:val="en-US"/>
-        </w:rPr>
-        <w:t>*Klead2*(1/1.28);</w:t>
-      </w:r>
-    </w:p>
-    <w:p>
-      <w:pPr>
-        <w:autoSpaceDE w:val="0"/>
-        <w:autoSpaceDN w:val="0"/>
-        <w:adjustRightInd w:val="0"/>
-        <w:spacing w:after="0" w:line="240" w:lineRule="auto"/>
-        <w:rPr>
-          <w:rFonts w:ascii="Courier New" w:hAnsi="Courier New" w:cs="Courier New"/>
-          <w:sz w:val="24"/>
-          <w:szCs w:val="24"/>
-          <w:lang w:val="en-US"/>
-        </w:rPr>
-      </w:pPr>
-      <w:r>
-        <w:rPr>
-          <w:rFonts w:ascii="Courier New" w:hAnsi="Courier New" w:cs="Courier New"/>
-          <w:color w:val="000000"/>
-          <w:sz w:val="20"/>
-          <w:szCs w:val="20"/>
-          <w:lang w:val="en-US"/>
-        </w:rPr>
-        <w:t>G2KleadKc=feedback(G2KleadK,1);</w:t>
-      </w:r>
-    </w:p>
-    <w:p>
-      <w:pPr>
-        <w:autoSpaceDE w:val="0"/>
-        <w:autoSpaceDN w:val="0"/>
-        <w:adjustRightInd w:val="0"/>
-        <w:spacing w:after="0" w:line="240" w:lineRule="auto"/>
-        <w:rPr>
-          <w:rFonts w:ascii="Courier New" w:hAnsi="Courier New" w:cs="Courier New"/>
-          <w:color w:val="000000"/>
-          <w:sz w:val="20"/>
-          <w:szCs w:val="20"/>
-          <w:lang w:val="en-US"/>
-        </w:rPr>
-      </w:pPr>
-      <w:r>
-        <w:rPr>
-          <w:rFonts w:ascii="Courier New" w:hAnsi="Courier New" w:cs="Courier New"/>
-          <w:color w:val="000000"/>
-          <w:sz w:val="20"/>
-          <w:szCs w:val="20"/>
-          <w:lang w:val="en-US"/>
-        </w:rPr>
-        <w:t>step(G2KleadKc)</w:t>
-      </w:r>
-    </w:p>
-    <w:p>
-      <w:pPr>
-        <w:autoSpaceDE w:val="0"/>
-        <w:autoSpaceDN w:val="0"/>
-        <w:adjustRightInd w:val="0"/>
-        <w:spacing w:after="0" w:line="240" w:lineRule="auto"/>
-        <w:rPr>
-          <w:rFonts w:ascii="Courier New" w:hAnsi="Courier New" w:cs="Courier New"/>
-          <w:color w:val="000000"/>
-          <w:sz w:val="20"/>
-          <w:szCs w:val="20"/>
-          <w:lang w:val="en-US"/>
-        </w:rPr>
-      </w:pPr>
-    </w:p>
-    <w:p>
-      <w:pPr>
-        <w:autoSpaceDE w:val="0"/>
-        <w:autoSpaceDN w:val="0"/>
-        <w:adjustRightInd w:val="0"/>
-        <w:spacing w:after="0" w:line="240" w:lineRule="auto"/>
-        <w:rPr>
-          <w:rFonts w:ascii="Courier New" w:hAnsi="Courier New" w:cs="Courier New"/>
-          <w:color w:val="000000"/>
-          <w:sz w:val="20"/>
-          <w:szCs w:val="20"/>
-          <w:lang w:val="en-US"/>
-        </w:rPr>
-      </w:pPr>
-      <w:r>
-        <w:rPr>
-          <w:rFonts w:ascii="Courier New" w:hAnsi="Courier New" w:cs="Courier New"/>
-          <w:color w:val="000000"/>
-          <w:sz w:val="20"/>
-          <w:szCs w:val="20"/>
-          <w:lang w:val="en-US"/>
-        </w:rPr>
+      <w:r>
         <w:t xml:space="preserve">This shows the good </w:t>
       </w:r>
-      <w:proofErr w:type="spellStart"/>
-      <w:r>
-        <w:rPr>
-          <w:rFonts w:ascii="Courier New" w:hAnsi="Courier New" w:cs="Courier New"/>
-          <w:color w:val="000000"/>
-          <w:sz w:val="20"/>
-          <w:szCs w:val="20"/>
-          <w:lang w:val="en-US"/>
-        </w:rPr>
-        <w:t>resoponse</w:t>
-      </w:r>
-      <w:proofErr w:type="spellEnd"/>
-      <w:r>
-        <w:rPr>
-          <w:rFonts w:ascii="Courier New" w:hAnsi="Courier New" w:cs="Courier New"/>
-          <w:color w:val="000000"/>
-          <w:sz w:val="20"/>
-          <w:szCs w:val="20"/>
-          <w:lang w:val="en-US"/>
-        </w:rPr>
-        <w:t xml:space="preserve"> of step input with 2 </w:t>
-      </w:r>
-      <w:proofErr w:type="spellStart"/>
-      <w:r>
-        <w:rPr>
-          <w:rFonts w:ascii="Courier New" w:hAnsi="Courier New" w:cs="Courier New"/>
-          <w:color w:val="000000"/>
-          <w:sz w:val="20"/>
-          <w:szCs w:val="20"/>
-          <w:lang w:val="en-US"/>
-        </w:rPr>
-        <w:t>Klead</w:t>
-      </w:r>
-      <w:proofErr w:type="spellEnd"/>
-      <w:r>
-        <w:rPr>
-          <w:rFonts w:ascii="Courier New" w:hAnsi="Courier New" w:cs="Courier New"/>
-          <w:color w:val="000000"/>
-          <w:sz w:val="20"/>
-          <w:szCs w:val="20"/>
-          <w:lang w:val="en-US"/>
-        </w:rPr>
-        <w:t xml:space="preserve"> and a </w:t>
-      </w:r>
-      <w:proofErr w:type="spellStart"/>
-      <w:r>
-        <w:rPr>
-          <w:rFonts w:ascii="Courier New" w:hAnsi="Courier New" w:cs="Courier New"/>
-          <w:color w:val="000000"/>
-          <w:sz w:val="20"/>
-          <w:szCs w:val="20"/>
-          <w:lang w:val="en-US"/>
-        </w:rPr>
-        <w:t>propotional</w:t>
-      </w:r>
-      <w:proofErr w:type="spellEnd"/>
-      <w:r>
-        <w:rPr>
-          <w:rFonts w:ascii="Courier New" w:hAnsi="Courier New" w:cs="Courier New"/>
-          <w:color w:val="000000"/>
-          <w:sz w:val="20"/>
-          <w:szCs w:val="20"/>
-          <w:lang w:val="en-US"/>
-        </w:rPr>
+      <w:r>
+        <w:t>response</w:t>
+      </w:r>
+      <w:r>
+        <w:t xml:space="preserve"> of step input with 2 Klead and a </w:t>
+      </w:r>
+      <w:r>
+        <w:t>proportional</w:t>
+      </w:r>
+      <w:r>
         <w:t xml:space="preserve"> compensator</w:t>
       </w:r>
     </w:p>
     <w:p>
       <w:pPr>
-        <w:autoSpaceDE w:val="0"/>
-        <w:autoSpaceDN w:val="0"/>
-        <w:adjustRightInd w:val="0"/>
-        <w:spacing w:after="0" w:line="240" w:lineRule="auto"/>
-        <w:rPr>
-          <w:rFonts w:ascii="Courier New" w:hAnsi="Courier New" w:cs="Courier New"/>
-          <w:sz w:val="24"/>
-          <w:szCs w:val="24"/>
-          <w:lang w:val="en-US"/>
-        </w:rPr>
-      </w:pPr>
+        <w:keepNext/>
+        <w:autoSpaceDE w:val="0"/>
+        <w:autoSpaceDN w:val="0"/>
+        <w:adjustRightInd w:val="0"/>
+        <w:spacing w:after="0" w:line="240" w:lineRule="auto"/>
+      </w:pPr>
+      <w:r>
+        <w:rPr>
+          <w:rFonts w:ascii="Courier New" w:hAnsi="Courier New" w:cs="Courier New"/>
+          <w:noProof/>
+          <w:color w:val="000000"/>
+          <w:sz w:val="20"/>
+          <w:szCs w:val="20"/>
+          <w:lang w:val="en-US"/>
+        </w:rPr>
+        <w:drawing>
+          <wp:inline distT="0" distB="0" distL="0" distR="0" wp14:anchorId="0C9E717C" wp14:editId="35744DBC">
+            <wp:extent cx="5400675" cy="4052753"/>
+            <wp:effectExtent l="0" t="0" r="0" b="5080"/>
+            <wp:docPr id="12" name="Picture 12" descr="C:\Users\Hao Xu\AppData\Local\Microsoft\Windows\INetCache\Content.Word\section3step.jpg"/>
+            <wp:cNvGraphicFramePr>
+              <a:graphicFrameLocks xmlns:a="http://schemas.openxmlformats.org/drawingml/2006/main" noChangeAspect="1"/>
+            </wp:cNvGraphicFramePr>
+            <a:graphic xmlns:a="http://schemas.openxmlformats.org/drawingml/2006/main">
+              <a:graphicData uri="http://schemas.openxmlformats.org/drawingml/2006/picture">
+                <pic:pic xmlns:pic="http://schemas.openxmlformats.org/drawingml/2006/picture">
+                  <pic:nvPicPr>
+                    <pic:cNvPr id="0" name="Picture 35" descr="C:\Users\Hao Xu\AppData\Local\Microsoft\Windows\INetCache\Content.Word\section3step.jpg"/>
+                    <pic:cNvPicPr>
+                      <a:picLocks noChangeAspect="1" noChangeArrowheads="1"/>
+                    </pic:cNvPicPr>
+                  </pic:nvPicPr>
+                  <pic:blipFill>
+                    <a:blip r:embed="rId12" cstate="print">
+                      <a:extLst>
+                        <a:ext uri="{28A0092B-C50C-407E-A947-70E740481C1C}">
+                          <a14:useLocalDpi xmlns:a14="http://schemas.microsoft.com/office/drawing/2010/main" val="0"/>
+                        </a:ext>
+                      </a:extLst>
+                    </a:blip>
+                    <a:srcRect/>
+                    <a:stretch>
+                      <a:fillRect/>
+                    </a:stretch>
+                  </pic:blipFill>
+                  <pic:spPr bwMode="auto">
+                    <a:xfrm>
+                      <a:off x="0" y="0"/>
+                      <a:ext cx="5402177" cy="4053880"/>
+                    </a:xfrm>
+                    <a:prstGeom prst="rect">
+                      <a:avLst/>
+                    </a:prstGeom>
+                    <a:noFill/>
+                    <a:ln>
+                      <a:noFill/>
+                    </a:ln>
+                  </pic:spPr>
+                </pic:pic>
+              </a:graphicData>
+            </a:graphic>
+          </wp:inline>
+        </w:drawing>
+      </w:r>
+    </w:p>
+    <w:p>
+      <w:pPr>
+        <w:pStyle w:val="Caption"/>
+        <w:jc w:val="center"/>
+        <w:rPr>
+          <w:rFonts w:ascii="Courier New" w:hAnsi="Courier New" w:cs="Courier New"/>
+          <w:sz w:val="24"/>
+          <w:szCs w:val="24"/>
+          <w:lang w:val="en-US"/>
+        </w:rPr>
+      </w:pPr>
+      <w:r>
+        <w:t xml:space="preserve">Figure </w:t>
+      </w:r>
+      <w:fldSimple w:instr=" SEQ Figure \* ARABIC ">
+        <w:r>
+          <w:rPr>
+            <w:noProof/>
+          </w:rPr>
+          <w:t>2</w:t>
+        </w:r>
+      </w:fldSimple>
     </w:p>
     <w:p>
       <w:pPr>
@@ -6037,18 +6006,16 @@
     </w:p>
     <w:p>
       <w:pPr>
-        <w:spacing w:after="0" w:line="240" w:lineRule="auto"/>
-        <w:rPr>
-          <w:rFonts w:ascii="Times New Roman" w:eastAsia="Times New Roman" w:hAnsi="Times New Roman" w:cs="Times New Roman"/>
-          <w:sz w:val="24"/>
-          <w:szCs w:val="24"/>
-          <w:lang w:val="en-US"/>
-        </w:rPr>
-      </w:pPr>
-      <w:r>
-        <w:rPr>
-          <w:rFonts w:ascii="Arial" w:eastAsia="Times New Roman" w:hAnsi="Arial" w:cs="Arial"/>
-          <w:color w:val="000000"/>
+        <w:pStyle w:val="Heading1"/>
+        <w:rPr>
+          <w:rFonts w:ascii="Times New Roman" w:hAnsi="Times New Roman" w:cs="Times New Roman"/>
+          <w:sz w:val="24"/>
+          <w:szCs w:val="24"/>
+          <w:lang w:val="en-US"/>
+        </w:rPr>
+      </w:pPr>
+      <w:r>
+        <w:rPr>
           <w:lang w:val="en-US"/>
         </w:rPr>
         <w:lastRenderedPageBreak/>
@@ -6056,8 +6023,6 @@
       </w:r>
       <w:r>
         <w:rPr>
-          <w:rFonts w:ascii="Arial" w:eastAsia="Times New Roman" w:hAnsi="Arial" w:cs="Arial"/>
-          <w:color w:val="000000"/>
           <w:lang w:val="en-US"/>
         </w:rPr>
         <w:t>B</w:t>
@@ -6185,7 +6150,7 @@
                     </pic:cNvPicPr>
                   </pic:nvPicPr>
                   <pic:blipFill>
-                    <a:blip r:embed="rId11">
+                    <a:blip r:embed="rId13">
                       <a:extLst>
                         <a:ext uri="{28A0092B-C50C-407E-A947-70E740481C1C}">
                           <a14:useLocalDpi xmlns:a14="http://schemas.microsoft.com/office/drawing/2010/main" val="0"/>
@@ -6233,7 +6198,7 @@
           <w:rPr>
             <w:noProof/>
           </w:rPr>
-          <w:t>1</w:t>
+          <w:t>3</w:t>
         </w:r>
       </w:fldSimple>
       <w:r>
@@ -6450,7 +6415,7 @@
                     </pic:cNvPicPr>
                   </pic:nvPicPr>
                   <pic:blipFill>
-                    <a:blip r:embed="rId12">
+                    <a:blip r:embed="rId14">
                       <a:extLst>
                         <a:ext uri="{28A0092B-C50C-407E-A947-70E740481C1C}">
                           <a14:useLocalDpi xmlns:a14="http://schemas.microsoft.com/office/drawing/2010/main" val="0"/>
@@ -6494,7 +6459,7 @@
           <w:rPr>
             <w:noProof/>
           </w:rPr>
-          <w:t>2</w:t>
+          <w:t>4</w:t>
         </w:r>
       </w:fldSimple>
       <w:r>
@@ -6511,7 +6476,7 @@
       <w:r>
         <w:t>(</w:t>
       </w:r>
-      <w:hyperlink r:id="rId13" w:history="1">
+      <w:hyperlink r:id="rId15" w:history="1">
         <w:r>
           <w:rPr>
             <w:rStyle w:val="Hyperlink"/>
@@ -8406,6 +8371,9 @@
       <w:r>
         <w:t>This is initial setup of original plant, which is same procedure as section3(Task A)</w:t>
       </w:r>
+      <w:r>
+        <w:t>, by using code below</w:t>
+      </w:r>
     </w:p>
     <w:p>
       <w:pPr>
@@ -8522,6 +8490,7 @@
           <w:szCs w:val="20"/>
           <w:lang w:val="en-US"/>
         </w:rPr>
+        <w:lastRenderedPageBreak/>
         <w:t>damp=over2</w:t>
       </w:r>
       <w:proofErr w:type="gramStart"/>
@@ -8568,7 +8537,6 @@
           <w:szCs w:val="20"/>
           <w:lang w:val="en-US"/>
         </w:rPr>
-        <w:lastRenderedPageBreak/>
         <w:t>T=0.2</w:t>
       </w:r>
     </w:p>
@@ -9132,18 +9100,50 @@
     </w:p>
     <w:p>
       <w:pPr>
-        <w:autoSpaceDE w:val="0"/>
-        <w:autoSpaceDN w:val="0"/>
-        <w:adjustRightInd w:val="0"/>
-        <w:spacing w:after="0" w:line="240" w:lineRule="auto"/>
-        <w:rPr>
-          <w:rFonts w:ascii="Courier New" w:hAnsi="Courier New" w:cs="Courier New"/>
-          <w:color w:val="000000"/>
-          <w:sz w:val="20"/>
-          <w:szCs w:val="20"/>
-          <w:lang w:val="en-US"/>
-        </w:rPr>
-      </w:pPr>
+        <w:keepNext/>
+        <w:autoSpaceDE w:val="0"/>
+        <w:autoSpaceDN w:val="0"/>
+        <w:adjustRightInd w:val="0"/>
+        <w:spacing w:after="0" w:line="240" w:lineRule="auto"/>
+      </w:pPr>
+      <w:r>
+        <w:rPr>
+          <w:rFonts w:ascii="Courier New" w:hAnsi="Courier New" w:cs="Courier New"/>
+          <w:color w:val="000000"/>
+          <w:sz w:val="20"/>
+          <w:szCs w:val="20"/>
+          <w:lang w:val="en-US"/>
+        </w:rPr>
+        <w:pict>
+          <v:shape id="_x0000_i1076" type="#_x0000_t75" style="width:441.75pt;height:271.5pt">
+            <v:imagedata r:id="rId16" o:title="Gzplant"/>
+          </v:shape>
+        </w:pict>
+      </w:r>
+    </w:p>
+    <w:p>
+      <w:pPr>
+        <w:pStyle w:val="Caption"/>
+        <w:jc w:val="center"/>
+        <w:rPr>
+          <w:rFonts w:ascii="Courier New" w:hAnsi="Courier New" w:cs="Courier New"/>
+          <w:color w:val="000000"/>
+          <w:sz w:val="20"/>
+          <w:szCs w:val="20"/>
+          <w:lang w:val="en-US"/>
+        </w:rPr>
+      </w:pPr>
+      <w:r>
+        <w:t xml:space="preserve">Figure </w:t>
+      </w:r>
+      <w:fldSimple w:instr=" SEQ Figure \* ARABIC ">
+        <w:r>
+          <w:rPr>
+            <w:noProof/>
+          </w:rPr>
+          <w:t>5</w:t>
+        </w:r>
+      </w:fldSimple>
     </w:p>
     <w:p>
       <w:pPr>
@@ -9166,6 +9166,17 @@
       </w:r>
       <w:r>
         <w:t xml:space="preserve"> of compensator in w-domain is similar to s-domain</w:t>
+      </w:r>
+      <w:r>
+        <w:t xml:space="preserve">, however, due to the error caused by sampling, the plant is not exactly same as before, and from figure 5, </w:t>
+      </w:r>
+      <w:proofErr w:type="spellStart"/>
+      <w:r>
+        <w:t>Gz</w:t>
+      </w:r>
+      <w:proofErr w:type="spellEnd"/>
+      <w:r>
+        <w:t xml:space="preserve"> plant shows divergent behaviour compared to original G plant</w:t>
       </w:r>
     </w:p>
     <w:p>
@@ -9237,21 +9248,6 @@
         <w:spacing w:after="0" w:line="240" w:lineRule="auto"/>
         <w:rPr>
           <w:rFonts w:ascii="Courier New" w:hAnsi="Courier New" w:cs="Courier New"/>
-          <w:color w:val="000000"/>
-          <w:sz w:val="20"/>
-          <w:szCs w:val="20"/>
-          <w:lang w:val="en-US"/>
-        </w:rPr>
-      </w:pPr>
-    </w:p>
-    <w:p>
-      <w:pPr>
-        <w:autoSpaceDE w:val="0"/>
-        <w:autoSpaceDN w:val="0"/>
-        <w:adjustRightInd w:val="0"/>
-        <w:spacing w:after="0" w:line="240" w:lineRule="auto"/>
-        <w:rPr>
-          <w:rFonts w:ascii="Courier New" w:hAnsi="Courier New" w:cs="Courier New"/>
           <w:sz w:val="24"/>
           <w:szCs w:val="24"/>
           <w:lang w:val="en-US"/>
@@ -9486,6 +9482,14 @@
           <w:lang w:val="en-US"/>
         </w:rPr>
       </w:pPr>
+    </w:p>
+    <w:p>
+      <w:r>
+        <w:t>This figure shows that uncompensated G in w domain</w:t>
+      </w:r>
+      <w:r>
+        <w:t>, and process below calculates the lead compensator</w:t>
+      </w:r>
     </w:p>
     <w:p>
       <w:pPr>
@@ -9940,27 +9944,15 @@
           <w:lang w:val="en-US"/>
         </w:rPr>
       </w:pPr>
-      <w:proofErr w:type="spellStart"/>
-      <w:r>
-        <w:rPr>
-          <w:rFonts w:ascii="Courier New" w:hAnsi="Courier New" w:cs="Courier New"/>
-          <w:color w:val="000000"/>
-          <w:sz w:val="20"/>
-          <w:szCs w:val="20"/>
-          <w:lang w:val="en-US"/>
-        </w:rPr>
-        <w:t>Klead</w:t>
-      </w:r>
-      <w:proofErr w:type="spellEnd"/>
-      <w:r>
-        <w:rPr>
-          <w:rFonts w:ascii="Courier New" w:hAnsi="Courier New" w:cs="Courier New"/>
-          <w:color w:val="000000"/>
-          <w:sz w:val="20"/>
-          <w:szCs w:val="20"/>
-          <w:lang w:val="en-US"/>
-        </w:rPr>
-        <w:t>=</w:t>
+      <w:r>
+        <w:rPr>
+          <w:rFonts w:ascii="Courier New" w:hAnsi="Courier New" w:cs="Courier New"/>
+          <w:color w:val="000000"/>
+          <w:sz w:val="20"/>
+          <w:szCs w:val="20"/>
+          <w:lang w:val="en-US"/>
+        </w:rPr>
+        <w:t>Klead=</w:t>
       </w:r>
       <w:proofErr w:type="spellStart"/>
       <w:proofErr w:type="gramStart"/>
@@ -10052,8 +10044,58 @@
           <w:szCs w:val="20"/>
           <w:lang w:val="en-US"/>
         </w:rPr>
-        <w:t>*</w:t>
-      </w:r>
+        <w:t>*Klead</w:t>
+      </w:r>
+    </w:p>
+    <w:p>
+      <w:pPr>
+        <w:autoSpaceDE w:val="0"/>
+        <w:autoSpaceDN w:val="0"/>
+        <w:adjustRightInd w:val="0"/>
+        <w:spacing w:after="0" w:line="240" w:lineRule="auto"/>
+        <w:rPr>
+          <w:rFonts w:ascii="Courier New" w:hAnsi="Courier New" w:cs="Courier New"/>
+          <w:sz w:val="24"/>
+          <w:szCs w:val="24"/>
+          <w:lang w:val="en-US"/>
+        </w:rPr>
+      </w:pPr>
+      <w:proofErr w:type="gramStart"/>
+      <w:r>
+        <w:rPr>
+          <w:rFonts w:ascii="Courier New" w:hAnsi="Courier New" w:cs="Courier New"/>
+          <w:color w:val="000000"/>
+          <w:sz w:val="20"/>
+          <w:szCs w:val="20"/>
+          <w:lang w:val="en-US"/>
+        </w:rPr>
+        <w:t>figure(</w:t>
+      </w:r>
+      <w:proofErr w:type="gramEnd"/>
+      <w:r>
+        <w:rPr>
+          <w:rFonts w:ascii="Courier New" w:hAnsi="Courier New" w:cs="Courier New"/>
+          <w:color w:val="000000"/>
+          <w:sz w:val="20"/>
+          <w:szCs w:val="20"/>
+          <w:lang w:val="en-US"/>
+        </w:rPr>
+        <w:t>2)</w:t>
+      </w:r>
+    </w:p>
+    <w:p>
+      <w:pPr>
+        <w:autoSpaceDE w:val="0"/>
+        <w:autoSpaceDN w:val="0"/>
+        <w:adjustRightInd w:val="0"/>
+        <w:spacing w:after="0" w:line="240" w:lineRule="auto"/>
+        <w:rPr>
+          <w:rFonts w:ascii="Courier New" w:hAnsi="Courier New" w:cs="Courier New"/>
+          <w:sz w:val="24"/>
+          <w:szCs w:val="24"/>
+          <w:lang w:val="en-US"/>
+        </w:rPr>
+      </w:pPr>
       <w:proofErr w:type="spellStart"/>
       <w:r>
         <w:rPr>
@@ -10063,9 +10105,145 @@
           <w:szCs w:val="20"/>
           <w:lang w:val="en-US"/>
         </w:rPr>
-        <w:t>Klead</w:t>
+        <w:t>GwKleadc</w:t>
       </w:r>
       <w:proofErr w:type="spellEnd"/>
+      <w:r>
+        <w:rPr>
+          <w:rFonts w:ascii="Courier New" w:hAnsi="Courier New" w:cs="Courier New"/>
+          <w:color w:val="000000"/>
+          <w:sz w:val="20"/>
+          <w:szCs w:val="20"/>
+          <w:lang w:val="en-US"/>
+        </w:rPr>
+        <w:t>=feedback(</w:t>
+      </w:r>
+      <w:proofErr w:type="spellStart"/>
+      <w:r>
+        <w:rPr>
+          <w:rFonts w:ascii="Courier New" w:hAnsi="Courier New" w:cs="Courier New"/>
+          <w:color w:val="000000"/>
+          <w:sz w:val="20"/>
+          <w:szCs w:val="20"/>
+          <w:lang w:val="en-US"/>
+        </w:rPr>
+        <w:t>Gw</w:t>
+      </w:r>
+      <w:proofErr w:type="spellEnd"/>
+      <w:r>
+        <w:rPr>
+          <w:rFonts w:ascii="Courier New" w:hAnsi="Courier New" w:cs="Courier New"/>
+          <w:color w:val="000000"/>
+          <w:sz w:val="20"/>
+          <w:szCs w:val="20"/>
+          <w:lang w:val="en-US"/>
+        </w:rPr>
+        <w:t>*Klead,1);</w:t>
+      </w:r>
+    </w:p>
+    <w:p>
+      <w:pPr>
+        <w:autoSpaceDE w:val="0"/>
+        <w:autoSpaceDN w:val="0"/>
+        <w:adjustRightInd w:val="0"/>
+        <w:spacing w:after="0" w:line="240" w:lineRule="auto"/>
+        <w:rPr>
+          <w:rFonts w:ascii="Courier New" w:hAnsi="Courier New" w:cs="Courier New"/>
+          <w:sz w:val="24"/>
+          <w:szCs w:val="24"/>
+          <w:lang w:val="en-US"/>
+        </w:rPr>
+      </w:pPr>
+      <w:r>
+        <w:rPr>
+          <w:rFonts w:ascii="Courier New" w:hAnsi="Courier New" w:cs="Courier New"/>
+          <w:color w:val="000000"/>
+          <w:sz w:val="20"/>
+          <w:szCs w:val="20"/>
+          <w:lang w:val="en-US"/>
+        </w:rPr>
+        <w:t>step(</w:t>
+      </w:r>
+      <w:proofErr w:type="spellStart"/>
+      <w:r>
+        <w:rPr>
+          <w:rFonts w:ascii="Courier New" w:hAnsi="Courier New" w:cs="Courier New"/>
+          <w:color w:val="000000"/>
+          <w:sz w:val="20"/>
+          <w:szCs w:val="20"/>
+          <w:lang w:val="en-US"/>
+        </w:rPr>
+        <w:t>GwKleadc</w:t>
+      </w:r>
+      <w:proofErr w:type="spellEnd"/>
+      <w:r>
+        <w:rPr>
+          <w:rFonts w:ascii="Courier New" w:hAnsi="Courier New" w:cs="Courier New"/>
+          <w:color w:val="000000"/>
+          <w:sz w:val="20"/>
+          <w:szCs w:val="20"/>
+          <w:lang w:val="en-US"/>
+        </w:rPr>
+        <w:t>)</w:t>
+      </w:r>
+    </w:p>
+    <w:p>
+      <w:pPr>
+        <w:autoSpaceDE w:val="0"/>
+        <w:autoSpaceDN w:val="0"/>
+        <w:adjustRightInd w:val="0"/>
+        <w:spacing w:after="0" w:line="240" w:lineRule="auto"/>
+        <w:rPr>
+          <w:rFonts w:ascii="Courier New" w:hAnsi="Courier New" w:cs="Courier New"/>
+          <w:sz w:val="24"/>
+          <w:szCs w:val="24"/>
+          <w:lang w:val="en-US"/>
+        </w:rPr>
+      </w:pPr>
+      <w:proofErr w:type="spellStart"/>
+      <w:r>
+        <w:rPr>
+          <w:rFonts w:ascii="Courier New" w:hAnsi="Courier New" w:cs="Courier New"/>
+          <w:color w:val="000000"/>
+          <w:sz w:val="20"/>
+          <w:szCs w:val="20"/>
+          <w:lang w:val="en-US"/>
+        </w:rPr>
+        <w:t>GwKleadcs</w:t>
+      </w:r>
+      <w:proofErr w:type="spellEnd"/>
+      <w:r>
+        <w:rPr>
+          <w:rFonts w:ascii="Courier New" w:hAnsi="Courier New" w:cs="Courier New"/>
+          <w:color w:val="000000"/>
+          <w:sz w:val="20"/>
+          <w:szCs w:val="20"/>
+          <w:lang w:val="en-US"/>
+        </w:rPr>
+        <w:t>=step(</w:t>
+      </w:r>
+      <w:proofErr w:type="spellStart"/>
+      <w:r>
+        <w:rPr>
+          <w:rFonts w:ascii="Courier New" w:hAnsi="Courier New" w:cs="Courier New"/>
+          <w:color w:val="000000"/>
+          <w:sz w:val="20"/>
+          <w:szCs w:val="20"/>
+          <w:lang w:val="en-US"/>
+        </w:rPr>
+        <w:t>GwKleadc</w:t>
+      </w:r>
+      <w:proofErr w:type="spellEnd"/>
+      <w:r>
+        <w:rPr>
+          <w:rFonts w:ascii="Courier New" w:hAnsi="Courier New" w:cs="Courier New"/>
+          <w:color w:val="000000"/>
+          <w:sz w:val="20"/>
+          <w:szCs w:val="20"/>
+          <w:lang w:val="en-US"/>
+        </w:rPr>
+        <w:t>);</w:t>
+      </w:r>
     </w:p>
     <w:p>
       <w:pPr>
@@ -10100,7 +10278,7 @@
           <w:szCs w:val="20"/>
           <w:lang w:val="en-US"/>
         </w:rPr>
-        <w:t>2)</w:t>
+        <w:t>);</w:t>
       </w:r>
     </w:p>
     <w:p>
@@ -10125,7 +10303,7 @@
           <w:szCs w:val="20"/>
           <w:lang w:val="en-US"/>
         </w:rPr>
-        <w:t>GwKleadc</w:t>
+        <w:t>findpeaks</w:t>
       </w:r>
       <w:proofErr w:type="spellEnd"/>
       <w:r>
@@ -10136,7 +10314,7 @@
           <w:szCs w:val="20"/>
           <w:lang w:val="en-US"/>
         </w:rPr>
-        <w:t>=feedback(</w:t>
+        <w:t>(</w:t>
       </w:r>
       <w:proofErr w:type="spellStart"/>
       <w:r>
@@ -10147,7 +10325,7 @@
           <w:szCs w:val="20"/>
           <w:lang w:val="en-US"/>
         </w:rPr>
-        <w:t>Gw</w:t>
+        <w:t>GwKleadcs</w:t>
       </w:r>
       <w:proofErr w:type="spellEnd"/>
       <w:r>
@@ -10158,31 +10336,32 @@
           <w:szCs w:val="20"/>
           <w:lang w:val="en-US"/>
         </w:rPr>
-        <w:t>*Klead,1);</w:t>
-      </w:r>
-    </w:p>
-    <w:p>
-      <w:pPr>
-        <w:autoSpaceDE w:val="0"/>
-        <w:autoSpaceDN w:val="0"/>
-        <w:adjustRightInd w:val="0"/>
-        <w:spacing w:after="0" w:line="240" w:lineRule="auto"/>
-        <w:rPr>
-          <w:rFonts w:ascii="Courier New" w:hAnsi="Courier New" w:cs="Courier New"/>
-          <w:sz w:val="24"/>
-          <w:szCs w:val="24"/>
-          <w:lang w:val="en-US"/>
-        </w:rPr>
-      </w:pPr>
-      <w:r>
-        <w:rPr>
-          <w:rFonts w:ascii="Courier New" w:hAnsi="Courier New" w:cs="Courier New"/>
-          <w:color w:val="000000"/>
-          <w:sz w:val="20"/>
-          <w:szCs w:val="20"/>
-          <w:lang w:val="en-US"/>
-        </w:rPr>
-        <w:t>step(</w:t>
+        <w:t>);</w:t>
+      </w:r>
+    </w:p>
+    <w:p>
+      <w:pPr>
+        <w:autoSpaceDE w:val="0"/>
+        <w:autoSpaceDN w:val="0"/>
+        <w:adjustRightInd w:val="0"/>
+        <w:spacing w:after="0" w:line="240" w:lineRule="auto"/>
+        <w:rPr>
+          <w:rFonts w:ascii="Courier New" w:hAnsi="Courier New" w:cs="Courier New"/>
+          <w:color w:val="000000"/>
+          <w:sz w:val="20"/>
+          <w:szCs w:val="20"/>
+          <w:lang w:val="en-US"/>
+        </w:rPr>
+      </w:pPr>
+      <w:r>
+        <w:rPr>
+          <w:rFonts w:ascii="Courier New" w:hAnsi="Courier New" w:cs="Courier New"/>
+          <w:color w:val="000000"/>
+          <w:sz w:val="20"/>
+          <w:szCs w:val="20"/>
+          <w:lang w:val="en-US"/>
+        </w:rPr>
+        <w:t>PKS=</w:t>
       </w:r>
       <w:proofErr w:type="spellStart"/>
       <w:r>
@@ -10193,7 +10372,7 @@
           <w:szCs w:val="20"/>
           <w:lang w:val="en-US"/>
         </w:rPr>
-        <w:t>GwKleadc</w:t>
+        <w:t>findpeaks</w:t>
       </w:r>
       <w:proofErr w:type="spellEnd"/>
       <w:r>
@@ -10204,22 +10383,8 @@
           <w:szCs w:val="20"/>
           <w:lang w:val="en-US"/>
         </w:rPr>
-        <w:t>)</w:t>
-      </w:r>
-    </w:p>
-    <w:p>
-      <w:pPr>
-        <w:autoSpaceDE w:val="0"/>
-        <w:autoSpaceDN w:val="0"/>
-        <w:adjustRightInd w:val="0"/>
-        <w:spacing w:after="0" w:line="240" w:lineRule="auto"/>
-        <w:rPr>
-          <w:rFonts w:ascii="Courier New" w:hAnsi="Courier New" w:cs="Courier New"/>
-          <w:sz w:val="24"/>
-          <w:szCs w:val="24"/>
-          <w:lang w:val="en-US"/>
-        </w:rPr>
-      </w:pPr>
+        <w:t>(</w:t>
+      </w:r>
       <w:proofErr w:type="spellStart"/>
       <w:r>
         <w:rPr>
@@ -10240,192 +10405,137 @@
           <w:szCs w:val="20"/>
           <w:lang w:val="en-US"/>
         </w:rPr>
-        <w:t>=step(</w:t>
-      </w:r>
-      <w:proofErr w:type="spellStart"/>
-      <w:r>
-        <w:rPr>
-          <w:rFonts w:ascii="Courier New" w:hAnsi="Courier New" w:cs="Courier New"/>
-          <w:color w:val="000000"/>
-          <w:sz w:val="20"/>
-          <w:szCs w:val="20"/>
-          <w:lang w:val="en-US"/>
-        </w:rPr>
-        <w:t>GwKleadc</w:t>
-      </w:r>
-      <w:proofErr w:type="spellEnd"/>
-      <w:r>
-        <w:rPr>
-          <w:rFonts w:ascii="Courier New" w:hAnsi="Courier New" w:cs="Courier New"/>
-          <w:color w:val="000000"/>
-          <w:sz w:val="20"/>
-          <w:szCs w:val="20"/>
-          <w:lang w:val="en-US"/>
-        </w:rPr>
         <w:t>);</w:t>
       </w:r>
     </w:p>
     <w:p>
       <w:pPr>
-        <w:autoSpaceDE w:val="0"/>
-        <w:autoSpaceDN w:val="0"/>
-        <w:adjustRightInd w:val="0"/>
-        <w:spacing w:after="0" w:line="240" w:lineRule="auto"/>
-        <w:rPr>
-          <w:rFonts w:ascii="Courier New" w:hAnsi="Courier New" w:cs="Courier New"/>
-          <w:sz w:val="24"/>
-          <w:szCs w:val="24"/>
-          <w:lang w:val="en-US"/>
-        </w:rPr>
-      </w:pPr>
-      <w:proofErr w:type="gramStart"/>
-      <w:r>
-        <w:rPr>
-          <w:rFonts w:ascii="Courier New" w:hAnsi="Courier New" w:cs="Courier New"/>
-          <w:color w:val="000000"/>
-          <w:sz w:val="20"/>
-          <w:szCs w:val="20"/>
-          <w:lang w:val="en-US"/>
-        </w:rPr>
-        <w:t>figure(</w:t>
-      </w:r>
-      <w:proofErr w:type="gramEnd"/>
-      <w:r>
-        <w:rPr>
-          <w:rFonts w:ascii="Courier New" w:hAnsi="Courier New" w:cs="Courier New"/>
-          <w:color w:val="000000"/>
-          <w:sz w:val="20"/>
-          <w:szCs w:val="20"/>
-          <w:lang w:val="en-US"/>
-        </w:rPr>
-        <w:t>);</w:t>
-      </w:r>
-    </w:p>
-    <w:p>
-      <w:pPr>
-        <w:autoSpaceDE w:val="0"/>
-        <w:autoSpaceDN w:val="0"/>
-        <w:adjustRightInd w:val="0"/>
-        <w:spacing w:after="0" w:line="240" w:lineRule="auto"/>
-        <w:rPr>
-          <w:rFonts w:ascii="Courier New" w:hAnsi="Courier New" w:cs="Courier New"/>
-          <w:sz w:val="24"/>
-          <w:szCs w:val="24"/>
-          <w:lang w:val="en-US"/>
-        </w:rPr>
-      </w:pPr>
-      <w:proofErr w:type="spellStart"/>
-      <w:r>
-        <w:rPr>
-          <w:rFonts w:ascii="Courier New" w:hAnsi="Courier New" w:cs="Courier New"/>
-          <w:color w:val="000000"/>
-          <w:sz w:val="20"/>
-          <w:szCs w:val="20"/>
-          <w:lang w:val="en-US"/>
-        </w:rPr>
-        <w:t>findpeaks</w:t>
-      </w:r>
-      <w:proofErr w:type="spellEnd"/>
-      <w:r>
-        <w:rPr>
-          <w:rFonts w:ascii="Courier New" w:hAnsi="Courier New" w:cs="Courier New"/>
-          <w:color w:val="000000"/>
-          <w:sz w:val="20"/>
-          <w:szCs w:val="20"/>
-          <w:lang w:val="en-US"/>
-        </w:rPr>
-        <w:t>(</w:t>
-      </w:r>
-      <w:proofErr w:type="spellStart"/>
-      <w:r>
-        <w:rPr>
-          <w:rFonts w:ascii="Courier New" w:hAnsi="Courier New" w:cs="Courier New"/>
-          <w:color w:val="000000"/>
-          <w:sz w:val="20"/>
-          <w:szCs w:val="20"/>
-          <w:lang w:val="en-US"/>
-        </w:rPr>
-        <w:t>GwKleadcs</w:t>
-      </w:r>
-      <w:proofErr w:type="spellEnd"/>
-      <w:r>
-        <w:rPr>
-          <w:rFonts w:ascii="Courier New" w:hAnsi="Courier New" w:cs="Courier New"/>
-          <w:color w:val="000000"/>
-          <w:sz w:val="20"/>
-          <w:szCs w:val="20"/>
-          <w:lang w:val="en-US"/>
-        </w:rPr>
-        <w:t>);</w:t>
-      </w:r>
-    </w:p>
-    <w:p>
-      <w:pPr>
-        <w:autoSpaceDE w:val="0"/>
-        <w:autoSpaceDN w:val="0"/>
-        <w:adjustRightInd w:val="0"/>
-        <w:spacing w:after="0" w:line="240" w:lineRule="auto"/>
-        <w:rPr>
-          <w:rFonts w:ascii="Courier New" w:hAnsi="Courier New" w:cs="Courier New"/>
-          <w:sz w:val="24"/>
-          <w:szCs w:val="24"/>
-          <w:lang w:val="en-US"/>
-        </w:rPr>
-      </w:pPr>
-      <w:r>
-        <w:rPr>
-          <w:rFonts w:ascii="Courier New" w:hAnsi="Courier New" w:cs="Courier New"/>
-          <w:color w:val="000000"/>
-          <w:sz w:val="20"/>
-          <w:szCs w:val="20"/>
-          <w:lang w:val="en-US"/>
-        </w:rPr>
-        <w:t>PKS=</w:t>
-      </w:r>
-      <w:proofErr w:type="spellStart"/>
-      <w:r>
-        <w:rPr>
-          <w:rFonts w:ascii="Courier New" w:hAnsi="Courier New" w:cs="Courier New"/>
-          <w:color w:val="000000"/>
-          <w:sz w:val="20"/>
-          <w:szCs w:val="20"/>
-          <w:lang w:val="en-US"/>
-        </w:rPr>
-        <w:t>findpeaks</w:t>
-      </w:r>
-      <w:proofErr w:type="spellEnd"/>
-      <w:r>
-        <w:rPr>
-          <w:rFonts w:ascii="Courier New" w:hAnsi="Courier New" w:cs="Courier New"/>
-          <w:color w:val="000000"/>
-          <w:sz w:val="20"/>
-          <w:szCs w:val="20"/>
-          <w:lang w:val="en-US"/>
-        </w:rPr>
-        <w:t>(</w:t>
-      </w:r>
-      <w:proofErr w:type="spellStart"/>
-      <w:r>
-        <w:rPr>
-          <w:rFonts w:ascii="Courier New" w:hAnsi="Courier New" w:cs="Courier New"/>
-          <w:color w:val="000000"/>
-          <w:sz w:val="20"/>
-          <w:szCs w:val="20"/>
-          <w:lang w:val="en-US"/>
-        </w:rPr>
-        <w:t>GwKleadcs</w:t>
-      </w:r>
-      <w:proofErr w:type="spellEnd"/>
-      <w:r>
-        <w:rPr>
-          <w:rFonts w:ascii="Courier New" w:hAnsi="Courier New" w:cs="Courier New"/>
-          <w:color w:val="000000"/>
-          <w:sz w:val="20"/>
-          <w:szCs w:val="20"/>
-          <w:lang w:val="en-US"/>
-        </w:rPr>
-        <w:t>);</w:t>
-      </w:r>
+        <w:keepNext/>
+        <w:autoSpaceDE w:val="0"/>
+        <w:autoSpaceDN w:val="0"/>
+        <w:adjustRightInd w:val="0"/>
+        <w:spacing w:after="0" w:line="240" w:lineRule="auto"/>
+      </w:pPr>
+      <w:r>
+        <w:rPr>
+          <w:noProof/>
+          <w:lang w:val="en-US"/>
+        </w:rPr>
+        <w:drawing>
+          <wp:inline distT="0" distB="0" distL="0" distR="0" wp14:anchorId="687C7BC1" wp14:editId="0AA4994C">
+            <wp:extent cx="5334000" cy="4000500"/>
+            <wp:effectExtent l="0" t="0" r="0" b="0"/>
+            <wp:docPr id="13" name="Picture 13" descr="C:\Users\Hao Xu\AppData\Local\Microsoft\Windows\INetCache\Content.Word\section3GKlead.jpg"/>
+            <wp:cNvGraphicFramePr>
+              <a:graphicFrameLocks xmlns:a="http://schemas.openxmlformats.org/drawingml/2006/main" noChangeAspect="1"/>
+            </wp:cNvGraphicFramePr>
+            <a:graphic xmlns:a="http://schemas.openxmlformats.org/drawingml/2006/main">
+              <a:graphicData uri="http://schemas.openxmlformats.org/drawingml/2006/picture">
+                <pic:pic xmlns:pic="http://schemas.openxmlformats.org/drawingml/2006/picture">
+                  <pic:nvPicPr>
+                    <pic:cNvPr id="0" name="Picture 65" descr="C:\Users\Hao Xu\AppData\Local\Microsoft\Windows\INetCache\Content.Word\section3GKlead.jpg"/>
+                    <pic:cNvPicPr>
+                      <a:picLocks noChangeAspect="1" noChangeArrowheads="1"/>
+                    </pic:cNvPicPr>
+                  </pic:nvPicPr>
+                  <pic:blipFill>
+                    <a:blip r:embed="rId17">
+                      <a:extLst>
+                        <a:ext uri="{28A0092B-C50C-407E-A947-70E740481C1C}">
+                          <a14:useLocalDpi xmlns:a14="http://schemas.microsoft.com/office/drawing/2010/main" val="0"/>
+                        </a:ext>
+                      </a:extLst>
+                    </a:blip>
+                    <a:srcRect/>
+                    <a:stretch>
+                      <a:fillRect/>
+                    </a:stretch>
+                  </pic:blipFill>
+                  <pic:spPr bwMode="auto">
+                    <a:xfrm>
+                      <a:off x="0" y="0"/>
+                      <a:ext cx="5334000" cy="4000500"/>
+                    </a:xfrm>
+                    <a:prstGeom prst="rect">
+                      <a:avLst/>
+                    </a:prstGeom>
+                    <a:noFill/>
+                    <a:ln>
+                      <a:noFill/>
+                    </a:ln>
+                  </pic:spPr>
+                </pic:pic>
+              </a:graphicData>
+            </a:graphic>
+          </wp:inline>
+        </w:drawing>
+      </w:r>
+    </w:p>
+    <w:p>
+      <w:pPr>
+        <w:pStyle w:val="Caption"/>
+        <w:jc w:val="center"/>
+        <w:rPr>
+          <w:rFonts w:ascii="Courier New" w:hAnsi="Courier New" w:cs="Courier New"/>
+          <w:color w:val="000000"/>
+          <w:sz w:val="20"/>
+          <w:szCs w:val="20"/>
+          <w:lang w:val="en-US"/>
+        </w:rPr>
+      </w:pPr>
+      <w:r>
+        <w:t xml:space="preserve">Figure </w:t>
+      </w:r>
+      <w:fldSimple w:instr=" SEQ Figure \* ARABIC ">
+        <w:r>
+          <w:rPr>
+            <w:noProof/>
+          </w:rPr>
+          <w:t>6</w:t>
+        </w:r>
+      </w:fldSimple>
+      <w:r>
+        <w:t>: G*Klead close loop feedback</w:t>
+      </w:r>
+    </w:p>
+    <w:p>
+      <w:pPr>
+        <w:keepNext/>
+      </w:pPr>
+      <w:r>
+        <w:lastRenderedPageBreak/>
+        <w:t xml:space="preserve">However, from the response </w:t>
+      </w:r>
+      <w:r>
+        <w:t>above</w:t>
+      </w:r>
+      <w:r>
+        <w:t xml:space="preserve"> does not meet design criteria hence another lead compensator is required to increase both settling time and phase margin </w:t>
+      </w:r>
+      <w:r>
+        <w:pict>
+          <v:shape id="_x0000_i1092" type="#_x0000_t75" style="width:420pt;height:315pt">
+            <v:imagedata r:id="rId18" o:title="section3GKleadbode"/>
+          </v:shape>
+        </w:pict>
+      </w:r>
+    </w:p>
+    <w:p>
+      <w:pPr>
+        <w:pStyle w:val="Caption"/>
+        <w:jc w:val="center"/>
+      </w:pPr>
+      <w:r>
+        <w:t xml:space="preserve">Figure </w:t>
+      </w:r>
+      <w:fldSimple w:instr=" SEQ Figure \* ARABIC ">
+        <w:r>
+          <w:rPr>
+            <w:noProof/>
+          </w:rPr>
+          <w:t>7</w:t>
+        </w:r>
+      </w:fldSimple>
     </w:p>
     <w:p>
       <w:pPr>
@@ -11002,8 +11112,526 @@
           <w:szCs w:val="20"/>
           <w:lang w:val="en-US"/>
         </w:rPr>
+        <w:t>Gw2Klead=</w:t>
+      </w:r>
+      <w:proofErr w:type="spellStart"/>
+      <w:r>
+        <w:rPr>
+          <w:rFonts w:ascii="Courier New" w:hAnsi="Courier New" w:cs="Courier New"/>
+          <w:color w:val="000000"/>
+          <w:sz w:val="20"/>
+          <w:szCs w:val="20"/>
+          <w:lang w:val="en-US"/>
+        </w:rPr>
+        <w:t>GwKlead</w:t>
+      </w:r>
+      <w:proofErr w:type="spellEnd"/>
+      <w:r>
+        <w:rPr>
+          <w:rFonts w:ascii="Courier New" w:hAnsi="Courier New" w:cs="Courier New"/>
+          <w:color w:val="000000"/>
+          <w:sz w:val="20"/>
+          <w:szCs w:val="20"/>
+          <w:lang w:val="en-US"/>
+        </w:rPr>
+        <w:t>*Klead2;</w:t>
+      </w:r>
+    </w:p>
+    <w:p>
+      <w:pPr>
+        <w:autoSpaceDE w:val="0"/>
+        <w:autoSpaceDN w:val="0"/>
+        <w:adjustRightInd w:val="0"/>
+        <w:spacing w:after="0" w:line="240" w:lineRule="auto"/>
+        <w:rPr>
+          <w:rFonts w:ascii="Courier New" w:hAnsi="Courier New" w:cs="Courier New"/>
+          <w:sz w:val="24"/>
+          <w:szCs w:val="24"/>
+          <w:lang w:val="en-US"/>
+        </w:rPr>
+      </w:pPr>
+      <w:r>
+        <w:rPr>
+          <w:rFonts w:ascii="Courier New" w:hAnsi="Courier New" w:cs="Courier New"/>
+          <w:color w:val="000000"/>
+          <w:sz w:val="20"/>
+          <w:szCs w:val="20"/>
+          <w:lang w:val="en-US"/>
+        </w:rPr>
+        <w:t>Gw2Kleadc=feedback(Gw2Klead,1)</w:t>
+      </w:r>
+    </w:p>
+    <w:p>
+      <w:pPr>
+        <w:autoSpaceDE w:val="0"/>
+        <w:autoSpaceDN w:val="0"/>
+        <w:adjustRightInd w:val="0"/>
+        <w:spacing w:after="0" w:line="240" w:lineRule="auto"/>
+        <w:rPr>
+          <w:rFonts w:ascii="Courier New" w:hAnsi="Courier New" w:cs="Courier New"/>
+          <w:sz w:val="24"/>
+          <w:szCs w:val="24"/>
+          <w:lang w:val="en-US"/>
+        </w:rPr>
+      </w:pPr>
+      <w:proofErr w:type="gramStart"/>
+      <w:r>
+        <w:rPr>
+          <w:rFonts w:ascii="Courier New" w:hAnsi="Courier New" w:cs="Courier New"/>
+          <w:color w:val="000000"/>
+          <w:sz w:val="20"/>
+          <w:szCs w:val="20"/>
+          <w:lang w:val="en-US"/>
+        </w:rPr>
+        <w:t>figure(</w:t>
+      </w:r>
+      <w:proofErr w:type="gramEnd"/>
+      <w:r>
+        <w:rPr>
+          <w:rFonts w:ascii="Courier New" w:hAnsi="Courier New" w:cs="Courier New"/>
+          <w:color w:val="000000"/>
+          <w:sz w:val="20"/>
+          <w:szCs w:val="20"/>
+          <w:lang w:val="en-US"/>
+        </w:rPr>
+        <w:t>5)</w:t>
+      </w:r>
+    </w:p>
+    <w:p>
+      <w:pPr>
+        <w:autoSpaceDE w:val="0"/>
+        <w:autoSpaceDN w:val="0"/>
+        <w:adjustRightInd w:val="0"/>
+        <w:spacing w:after="0" w:line="240" w:lineRule="auto"/>
+        <w:rPr>
+          <w:rFonts w:ascii="Courier New" w:hAnsi="Courier New" w:cs="Courier New"/>
+          <w:sz w:val="24"/>
+          <w:szCs w:val="24"/>
+          <w:lang w:val="en-US"/>
+        </w:rPr>
+      </w:pPr>
+      <w:r>
+        <w:rPr>
+          <w:rFonts w:ascii="Courier New" w:hAnsi="Courier New" w:cs="Courier New"/>
+          <w:color w:val="000000"/>
+          <w:sz w:val="20"/>
+          <w:szCs w:val="20"/>
+          <w:lang w:val="en-US"/>
+        </w:rPr>
+        <w:t>step(Gw2Kleadc)</w:t>
+      </w:r>
+    </w:p>
+    <w:p>
+      <w:pPr>
+        <w:autoSpaceDE w:val="0"/>
+        <w:autoSpaceDN w:val="0"/>
+        <w:adjustRightInd w:val="0"/>
+        <w:spacing w:after="0" w:line="240" w:lineRule="auto"/>
+        <w:rPr>
+          <w:rFonts w:ascii="Courier New" w:hAnsi="Courier New" w:cs="Courier New"/>
+          <w:sz w:val="24"/>
+          <w:szCs w:val="24"/>
+          <w:lang w:val="en-US"/>
+        </w:rPr>
+      </w:pPr>
+      <w:proofErr w:type="gramStart"/>
+      <w:r>
+        <w:rPr>
+          <w:rFonts w:ascii="Courier New" w:hAnsi="Courier New" w:cs="Courier New"/>
+          <w:color w:val="000000"/>
+          <w:sz w:val="20"/>
+          <w:szCs w:val="20"/>
+          <w:lang w:val="en-US"/>
+        </w:rPr>
+        <w:t>figure(</w:t>
+      </w:r>
+      <w:proofErr w:type="gramEnd"/>
+      <w:r>
+        <w:rPr>
+          <w:rFonts w:ascii="Courier New" w:hAnsi="Courier New" w:cs="Courier New"/>
+          <w:color w:val="000000"/>
+          <w:sz w:val="20"/>
+          <w:szCs w:val="20"/>
+          <w:lang w:val="en-US"/>
+        </w:rPr>
+        <w:t>6)</w:t>
+      </w:r>
+    </w:p>
+    <w:p>
+      <w:pPr>
+        <w:autoSpaceDE w:val="0"/>
+        <w:autoSpaceDN w:val="0"/>
+        <w:adjustRightInd w:val="0"/>
+        <w:spacing w:after="0" w:line="240" w:lineRule="auto"/>
+        <w:rPr>
+          <w:rFonts w:ascii="Courier New" w:hAnsi="Courier New" w:cs="Courier New"/>
+          <w:sz w:val="24"/>
+          <w:szCs w:val="24"/>
+          <w:lang w:val="en-US"/>
+        </w:rPr>
+      </w:pPr>
+      <w:r>
+        <w:rPr>
+          <w:rFonts w:ascii="Courier New" w:hAnsi="Courier New" w:cs="Courier New"/>
+          <w:color w:val="000000"/>
+          <w:sz w:val="20"/>
+          <w:szCs w:val="20"/>
+          <w:lang w:val="en-US"/>
+        </w:rPr>
+        <w:t>bode(Gw2Klead)</w:t>
+      </w:r>
+    </w:p>
+    <w:p>
+      <w:pPr>
+        <w:autoSpaceDE w:val="0"/>
+        <w:autoSpaceDN w:val="0"/>
+        <w:adjustRightInd w:val="0"/>
+        <w:spacing w:after="0" w:line="240" w:lineRule="auto"/>
+        <w:rPr>
+          <w:rFonts w:ascii="Courier New" w:hAnsi="Courier New" w:cs="Courier New"/>
+          <w:sz w:val="24"/>
+          <w:szCs w:val="24"/>
+          <w:lang w:val="en-US"/>
+        </w:rPr>
+      </w:pPr>
+      <w:proofErr w:type="gramStart"/>
+      <w:r>
+        <w:rPr>
+          <w:rFonts w:ascii="Courier New" w:hAnsi="Courier New" w:cs="Courier New"/>
+          <w:color w:val="000000"/>
+          <w:sz w:val="20"/>
+          <w:szCs w:val="20"/>
+          <w:lang w:val="en-US"/>
+        </w:rPr>
+        <w:t>figure(</w:t>
+      </w:r>
+      <w:proofErr w:type="gramEnd"/>
+      <w:r>
+        <w:rPr>
+          <w:rFonts w:ascii="Courier New" w:hAnsi="Courier New" w:cs="Courier New"/>
+          <w:color w:val="000000"/>
+          <w:sz w:val="20"/>
+          <w:szCs w:val="20"/>
+          <w:lang w:val="en-US"/>
+        </w:rPr>
+        <w:t>7)</w:t>
+      </w:r>
+    </w:p>
+    <w:p>
+      <w:pPr>
+        <w:autoSpaceDE w:val="0"/>
+        <w:autoSpaceDN w:val="0"/>
+        <w:adjustRightInd w:val="0"/>
+        <w:spacing w:after="0" w:line="240" w:lineRule="auto"/>
+        <w:rPr>
+          <w:rFonts w:ascii="Courier New" w:hAnsi="Courier New" w:cs="Courier New"/>
+          <w:sz w:val="24"/>
+          <w:szCs w:val="24"/>
+          <w:lang w:val="en-US"/>
+        </w:rPr>
+      </w:pPr>
+      <w:r>
+        <w:rPr>
+          <w:rFonts w:ascii="Courier New" w:hAnsi="Courier New" w:cs="Courier New"/>
+          <w:color w:val="000000"/>
+          <w:sz w:val="20"/>
+          <w:szCs w:val="20"/>
+          <w:lang w:val="en-US"/>
+        </w:rPr>
+        <w:t>K1=1/1.385</w:t>
+      </w:r>
+    </w:p>
+    <w:p>
+      <w:pPr>
+        <w:autoSpaceDE w:val="0"/>
+        <w:autoSpaceDN w:val="0"/>
+        <w:adjustRightInd w:val="0"/>
+        <w:spacing w:after="0" w:line="240" w:lineRule="auto"/>
+        <w:rPr>
+          <w:rFonts w:ascii="Courier New" w:hAnsi="Courier New" w:cs="Courier New"/>
+          <w:sz w:val="24"/>
+          <w:szCs w:val="24"/>
+          <w:lang w:val="en-US"/>
+        </w:rPr>
+      </w:pPr>
+      <w:r>
+        <w:rPr>
+          <w:rFonts w:ascii="Courier New" w:hAnsi="Courier New" w:cs="Courier New"/>
+          <w:color w:val="000000"/>
+          <w:sz w:val="20"/>
+          <w:szCs w:val="20"/>
+          <w:lang w:val="en-US"/>
+        </w:rPr>
+        <w:t>Gw2KleadK1=</w:t>
+      </w:r>
+      <w:proofErr w:type="spellStart"/>
+      <w:r>
+        <w:rPr>
+          <w:rFonts w:ascii="Courier New" w:hAnsi="Courier New" w:cs="Courier New"/>
+          <w:color w:val="000000"/>
+          <w:sz w:val="20"/>
+          <w:szCs w:val="20"/>
+          <w:lang w:val="en-US"/>
+        </w:rPr>
+        <w:t>GwKlead</w:t>
+      </w:r>
+      <w:proofErr w:type="spellEnd"/>
+      <w:r>
+        <w:rPr>
+          <w:rFonts w:ascii="Courier New" w:hAnsi="Courier New" w:cs="Courier New"/>
+          <w:color w:val="000000"/>
+          <w:sz w:val="20"/>
+          <w:szCs w:val="20"/>
+          <w:lang w:val="en-US"/>
+        </w:rPr>
+        <w:t>*Klead2*K1;</w:t>
+      </w:r>
+    </w:p>
+    <w:p>
+      <w:pPr>
+        <w:autoSpaceDE w:val="0"/>
+        <w:autoSpaceDN w:val="0"/>
+        <w:adjustRightInd w:val="0"/>
+        <w:spacing w:after="0" w:line="240" w:lineRule="auto"/>
+        <w:rPr>
+          <w:rFonts w:ascii="Courier New" w:hAnsi="Courier New" w:cs="Courier New"/>
+          <w:sz w:val="24"/>
+          <w:szCs w:val="24"/>
+          <w:lang w:val="en-US"/>
+        </w:rPr>
+      </w:pPr>
+      <w:r>
+        <w:rPr>
+          <w:rFonts w:ascii="Courier New" w:hAnsi="Courier New" w:cs="Courier New"/>
+          <w:color w:val="000000"/>
+          <w:sz w:val="20"/>
+          <w:szCs w:val="20"/>
+          <w:lang w:val="en-US"/>
+        </w:rPr>
+        <w:t>Gw2KleadKc=feedback(Gw2KleadK1,1);</w:t>
+      </w:r>
+    </w:p>
+    <w:p>
+      <w:pPr>
+        <w:autoSpaceDE w:val="0"/>
+        <w:autoSpaceDN w:val="0"/>
+        <w:adjustRightInd w:val="0"/>
+        <w:spacing w:after="0" w:line="240" w:lineRule="auto"/>
+        <w:rPr>
+          <w:rFonts w:ascii="Courier New" w:hAnsi="Courier New" w:cs="Courier New"/>
+          <w:sz w:val="24"/>
+          <w:szCs w:val="24"/>
+          <w:lang w:val="en-US"/>
+        </w:rPr>
+      </w:pPr>
+      <w:r>
+        <w:rPr>
+          <w:rFonts w:ascii="Courier New" w:hAnsi="Courier New" w:cs="Courier New"/>
+          <w:color w:val="000000"/>
+          <w:sz w:val="20"/>
+          <w:szCs w:val="20"/>
+          <w:lang w:val="en-US"/>
+        </w:rPr>
+        <w:t>step(Gw2KleadKc)</w:t>
+      </w:r>
+    </w:p>
+    <w:p>
+      <w:pPr>
+        <w:autoSpaceDE w:val="0"/>
+        <w:autoSpaceDN w:val="0"/>
+        <w:adjustRightInd w:val="0"/>
+        <w:spacing w:after="0" w:line="240" w:lineRule="auto"/>
+        <w:rPr>
+          <w:rFonts w:ascii="Courier New" w:hAnsi="Courier New" w:cs="Courier New"/>
+          <w:sz w:val="24"/>
+          <w:szCs w:val="24"/>
+          <w:lang w:val="en-US"/>
+        </w:rPr>
+      </w:pPr>
+      <w:r>
+        <w:rPr>
+          <w:rFonts w:ascii="Courier New" w:hAnsi="Courier New" w:cs="Courier New"/>
+          <w:color w:val="000000"/>
+          <w:sz w:val="20"/>
+          <w:szCs w:val="20"/>
+          <w:lang w:val="en-US"/>
+        </w:rPr>
+        <w:t>Gz2KleadK1=c2d(Gw2KleadK</w:t>
+      </w:r>
+      <w:proofErr w:type="gramStart"/>
+      <w:r>
+        <w:rPr>
+          <w:rFonts w:ascii="Courier New" w:hAnsi="Courier New" w:cs="Courier New"/>
+          <w:color w:val="000000"/>
+          <w:sz w:val="20"/>
+          <w:szCs w:val="20"/>
+          <w:lang w:val="en-US"/>
+        </w:rPr>
+        <w:t>1,Ts</w:t>
+      </w:r>
+      <w:proofErr w:type="gramEnd"/>
+      <w:r>
+        <w:rPr>
+          <w:rFonts w:ascii="Courier New" w:hAnsi="Courier New" w:cs="Courier New"/>
+          <w:color w:val="000000"/>
+          <w:sz w:val="20"/>
+          <w:szCs w:val="20"/>
+          <w:lang w:val="en-US"/>
+        </w:rPr>
+        <w:t>,</w:t>
+      </w:r>
+      <w:r>
+        <w:rPr>
+          <w:rFonts w:ascii="Courier New" w:hAnsi="Courier New" w:cs="Courier New"/>
+          <w:color w:val="A020F0"/>
+          <w:sz w:val="20"/>
+          <w:szCs w:val="20"/>
+          <w:lang w:val="en-US"/>
+        </w:rPr>
+        <w:t>'zoh'</w:t>
+      </w:r>
+      <w:r>
+        <w:rPr>
+          <w:rFonts w:ascii="Courier New" w:hAnsi="Courier New" w:cs="Courier New"/>
+          <w:color w:val="000000"/>
+          <w:sz w:val="20"/>
+          <w:szCs w:val="20"/>
+          <w:lang w:val="en-US"/>
+        </w:rPr>
+        <w:t>)</w:t>
+      </w:r>
+    </w:p>
+    <w:p>
+      <w:pPr>
+        <w:autoSpaceDE w:val="0"/>
+        <w:autoSpaceDN w:val="0"/>
+        <w:adjustRightInd w:val="0"/>
+        <w:spacing w:after="0" w:line="240" w:lineRule="auto"/>
+        <w:rPr>
+          <w:rFonts w:ascii="Courier New" w:hAnsi="Courier New" w:cs="Courier New"/>
+          <w:sz w:val="24"/>
+          <w:szCs w:val="24"/>
+          <w:lang w:val="en-US"/>
+        </w:rPr>
+      </w:pPr>
+      <w:r>
+        <w:rPr>
+          <w:rFonts w:ascii="Courier New" w:hAnsi="Courier New" w:cs="Courier New"/>
+          <w:color w:val="000000"/>
+          <w:sz w:val="20"/>
+          <w:szCs w:val="20"/>
+          <w:lang w:val="en-US"/>
+        </w:rPr>
+        <w:t>Gz2KleadK1c=feedback(Gz2KleadK1,1)</w:t>
+      </w:r>
+    </w:p>
+    <w:p>
+      <w:pPr>
+        <w:autoSpaceDE w:val="0"/>
+        <w:autoSpaceDN w:val="0"/>
+        <w:adjustRightInd w:val="0"/>
+        <w:spacing w:after="0" w:line="240" w:lineRule="auto"/>
+        <w:rPr>
+          <w:rFonts w:ascii="Courier New" w:hAnsi="Courier New" w:cs="Courier New"/>
+          <w:sz w:val="24"/>
+          <w:szCs w:val="24"/>
+          <w:lang w:val="en-US"/>
+        </w:rPr>
+      </w:pPr>
+      <w:proofErr w:type="gramStart"/>
+      <w:r>
+        <w:rPr>
+          <w:rFonts w:ascii="Courier New" w:hAnsi="Courier New" w:cs="Courier New"/>
+          <w:color w:val="000000"/>
+          <w:sz w:val="20"/>
+          <w:szCs w:val="20"/>
+          <w:lang w:val="en-US"/>
+        </w:rPr>
+        <w:t>figure(</w:t>
+      </w:r>
+      <w:proofErr w:type="gramEnd"/>
+      <w:r>
+        <w:rPr>
+          <w:rFonts w:ascii="Courier New" w:hAnsi="Courier New" w:cs="Courier New"/>
+          <w:color w:val="000000"/>
+          <w:sz w:val="20"/>
+          <w:szCs w:val="20"/>
+          <w:lang w:val="en-US"/>
+        </w:rPr>
+        <w:t>8)</w:t>
+      </w:r>
+    </w:p>
+    <w:p>
+      <w:pPr>
+        <w:autoSpaceDE w:val="0"/>
+        <w:autoSpaceDN w:val="0"/>
+        <w:adjustRightInd w:val="0"/>
+        <w:spacing w:after="0" w:line="240" w:lineRule="auto"/>
+        <w:rPr>
+          <w:rFonts w:ascii="Courier New" w:hAnsi="Courier New" w:cs="Courier New"/>
+          <w:sz w:val="24"/>
+          <w:szCs w:val="24"/>
+          <w:lang w:val="en-US"/>
+        </w:rPr>
+      </w:pPr>
+      <w:r>
+        <w:rPr>
+          <w:rFonts w:ascii="Courier New" w:hAnsi="Courier New" w:cs="Courier New"/>
+          <w:color w:val="000000"/>
+          <w:sz w:val="20"/>
+          <w:szCs w:val="20"/>
+          <w:lang w:val="en-US"/>
+        </w:rPr>
+        <w:t>step(Gz2KleadK1c)</w:t>
+      </w:r>
+    </w:p>
+    <w:p>
+      <w:pPr>
+        <w:autoSpaceDE w:val="0"/>
+        <w:autoSpaceDN w:val="0"/>
+        <w:adjustRightInd w:val="0"/>
+        <w:spacing w:after="0" w:line="240" w:lineRule="auto"/>
+        <w:rPr>
+          <w:rFonts w:ascii="Courier New" w:hAnsi="Courier New" w:cs="Courier New"/>
+          <w:sz w:val="24"/>
+          <w:szCs w:val="24"/>
+          <w:lang w:val="en-US"/>
+        </w:rPr>
+      </w:pPr>
+      <w:r>
+        <w:rPr>
+          <w:rFonts w:ascii="Courier New" w:hAnsi="Courier New" w:cs="Courier New"/>
+          <w:color w:val="000000"/>
+          <w:sz w:val="20"/>
+          <w:szCs w:val="20"/>
+          <w:lang w:val="en-US"/>
+        </w:rPr>
+        <w:t>K2=1/0.99</w:t>
+      </w:r>
+    </w:p>
+    <w:p>
+      <w:pPr>
+        <w:autoSpaceDE w:val="0"/>
+        <w:autoSpaceDN w:val="0"/>
+        <w:adjustRightInd w:val="0"/>
+        <w:spacing w:after="0" w:line="240" w:lineRule="auto"/>
+        <w:rPr>
+          <w:rFonts w:ascii="Courier New" w:hAnsi="Courier New" w:cs="Courier New"/>
+          <w:sz w:val="24"/>
+          <w:szCs w:val="24"/>
+          <w:lang w:val="en-US"/>
+        </w:rPr>
+      </w:pPr>
+      <w:r>
+        <w:rPr>
+          <w:rFonts w:ascii="Courier New" w:hAnsi="Courier New" w:cs="Courier New"/>
+          <w:color w:val="000000"/>
+          <w:sz w:val="20"/>
+          <w:szCs w:val="20"/>
+          <w:lang w:val="en-US"/>
+        </w:rPr>
         <w:lastRenderedPageBreak/>
-        <w:t>Gw2Klead=</w:t>
+        <w:t>Gz2KleadK1K2=</w:t>
       </w:r>
       <w:proofErr w:type="spellStart"/>
       <w:r>
@@ -11025,19 +11653,45 @@
           <w:szCs w:val="20"/>
           <w:lang w:val="en-US"/>
         </w:rPr>
-        <w:t>*Klead2;</w:t>
-      </w:r>
-    </w:p>
-    <w:p>
-      <w:pPr>
-        <w:autoSpaceDE w:val="0"/>
-        <w:autoSpaceDN w:val="0"/>
-        <w:adjustRightInd w:val="0"/>
-        <w:spacing w:after="0" w:line="240" w:lineRule="auto"/>
-        <w:rPr>
-          <w:rFonts w:ascii="Courier New" w:hAnsi="Courier New" w:cs="Courier New"/>
-          <w:sz w:val="24"/>
-          <w:szCs w:val="24"/>
+        <w:t>*Klead2*K1*K2;</w:t>
+      </w:r>
+    </w:p>
+    <w:p>
+      <w:pPr>
+        <w:autoSpaceDE w:val="0"/>
+        <w:autoSpaceDN w:val="0"/>
+        <w:adjustRightInd w:val="0"/>
+        <w:spacing w:after="0" w:line="240" w:lineRule="auto"/>
+        <w:rPr>
+          <w:rFonts w:ascii="Courier New" w:hAnsi="Courier New" w:cs="Courier New"/>
+          <w:color w:val="000000"/>
+          <w:sz w:val="20"/>
+          <w:szCs w:val="20"/>
+          <w:lang w:val="en-US"/>
+        </w:rPr>
+      </w:pPr>
+      <w:r>
+        <w:rPr>
+          <w:rFonts w:ascii="Courier New" w:hAnsi="Courier New" w:cs="Courier New"/>
+          <w:color w:val="000000"/>
+          <w:sz w:val="20"/>
+          <w:szCs w:val="20"/>
+          <w:lang w:val="en-US"/>
+        </w:rPr>
+        <w:t>Gz2KleadK1K2c=feedback(Gz2KleadK1K2,1)</w:t>
+      </w:r>
+    </w:p>
+    <w:p>
+      <w:pPr>
+        <w:autoSpaceDE w:val="0"/>
+        <w:autoSpaceDN w:val="0"/>
+        <w:adjustRightInd w:val="0"/>
+        <w:spacing w:after="0" w:line="240" w:lineRule="auto"/>
+        <w:rPr>
+          <w:rFonts w:ascii="Courier New" w:hAnsi="Courier New" w:cs="Courier New"/>
+          <w:color w:val="000000"/>
+          <w:sz w:val="20"/>
+          <w:szCs w:val="20"/>
           <w:lang w:val="en-US"/>
         </w:rPr>
       </w:pPr>
@@ -11049,592 +11703,18 @@
           <w:szCs w:val="20"/>
           <w:lang w:val="en-US"/>
         </w:rPr>
-        <w:t xml:space="preserve">% % % % % % % % % % % % </w:t>
-      </w:r>
-    </w:p>
-    <w:p>
-      <w:pPr>
-        <w:autoSpaceDE w:val="0"/>
-        <w:autoSpaceDN w:val="0"/>
-        <w:adjustRightInd w:val="0"/>
-        <w:spacing w:after="0" w:line="240" w:lineRule="auto"/>
-        <w:rPr>
-          <w:rFonts w:ascii="Courier New" w:hAnsi="Courier New" w:cs="Courier New"/>
-          <w:sz w:val="24"/>
-          <w:szCs w:val="24"/>
-          <w:lang w:val="en-US"/>
-        </w:rPr>
-      </w:pPr>
-      <w:r>
-        <w:rPr>
-          <w:rFonts w:ascii="Courier New" w:hAnsi="Courier New" w:cs="Courier New"/>
-          <w:color w:val="000000"/>
-          <w:sz w:val="20"/>
-          <w:szCs w:val="20"/>
-          <w:lang w:val="en-US"/>
-        </w:rPr>
-        <w:t>Gw2Kleadc=feedback(Gw2Klead,1)</w:t>
-      </w:r>
-    </w:p>
-    <w:p>
-      <w:pPr>
-        <w:autoSpaceDE w:val="0"/>
-        <w:autoSpaceDN w:val="0"/>
-        <w:adjustRightInd w:val="0"/>
-        <w:spacing w:after="0" w:line="240" w:lineRule="auto"/>
-        <w:rPr>
-          <w:rFonts w:ascii="Courier New" w:hAnsi="Courier New" w:cs="Courier New"/>
-          <w:sz w:val="24"/>
-          <w:szCs w:val="24"/>
-          <w:lang w:val="en-US"/>
-        </w:rPr>
-      </w:pPr>
-      <w:proofErr w:type="gramStart"/>
-      <w:r>
-        <w:rPr>
-          <w:rFonts w:ascii="Courier New" w:hAnsi="Courier New" w:cs="Courier New"/>
-          <w:color w:val="000000"/>
-          <w:sz w:val="20"/>
-          <w:szCs w:val="20"/>
-          <w:lang w:val="en-US"/>
-        </w:rPr>
-        <w:t>figure(</w:t>
-      </w:r>
-      <w:proofErr w:type="gramEnd"/>
-      <w:r>
-        <w:rPr>
-          <w:rFonts w:ascii="Courier New" w:hAnsi="Courier New" w:cs="Courier New"/>
-          <w:color w:val="000000"/>
-          <w:sz w:val="20"/>
-          <w:szCs w:val="20"/>
-          <w:lang w:val="en-US"/>
-        </w:rPr>
-        <w:t>5)</w:t>
-      </w:r>
-    </w:p>
-    <w:p>
-      <w:pPr>
-        <w:autoSpaceDE w:val="0"/>
-        <w:autoSpaceDN w:val="0"/>
-        <w:adjustRightInd w:val="0"/>
-        <w:spacing w:after="0" w:line="240" w:lineRule="auto"/>
-        <w:rPr>
-          <w:rFonts w:ascii="Courier New" w:hAnsi="Courier New" w:cs="Courier New"/>
-          <w:sz w:val="24"/>
-          <w:szCs w:val="24"/>
-          <w:lang w:val="en-US"/>
-        </w:rPr>
-      </w:pPr>
-      <w:r>
-        <w:rPr>
-          <w:rFonts w:ascii="Courier New" w:hAnsi="Courier New" w:cs="Courier New"/>
-          <w:color w:val="000000"/>
-          <w:sz w:val="20"/>
-          <w:szCs w:val="20"/>
-          <w:lang w:val="en-US"/>
-        </w:rPr>
-        <w:t>step(Gw2Kleadc)</w:t>
-      </w:r>
-    </w:p>
-    <w:p>
-      <w:pPr>
-        <w:autoSpaceDE w:val="0"/>
-        <w:autoSpaceDN w:val="0"/>
-        <w:adjustRightInd w:val="0"/>
-        <w:spacing w:after="0" w:line="240" w:lineRule="auto"/>
-        <w:rPr>
-          <w:rFonts w:ascii="Courier New" w:hAnsi="Courier New" w:cs="Courier New"/>
-          <w:sz w:val="24"/>
-          <w:szCs w:val="24"/>
-          <w:lang w:val="en-US"/>
-        </w:rPr>
-      </w:pPr>
-      <w:proofErr w:type="gramStart"/>
-      <w:r>
-        <w:rPr>
-          <w:rFonts w:ascii="Courier New" w:hAnsi="Courier New" w:cs="Courier New"/>
-          <w:color w:val="000000"/>
-          <w:sz w:val="20"/>
-          <w:szCs w:val="20"/>
-          <w:lang w:val="en-US"/>
-        </w:rPr>
-        <w:t>figure(</w:t>
-      </w:r>
-      <w:proofErr w:type="gramEnd"/>
-      <w:r>
-        <w:rPr>
-          <w:rFonts w:ascii="Courier New" w:hAnsi="Courier New" w:cs="Courier New"/>
-          <w:color w:val="000000"/>
-          <w:sz w:val="20"/>
-          <w:szCs w:val="20"/>
-          <w:lang w:val="en-US"/>
-        </w:rPr>
-        <w:t>6)</w:t>
-      </w:r>
-    </w:p>
-    <w:p>
-      <w:pPr>
-        <w:autoSpaceDE w:val="0"/>
-        <w:autoSpaceDN w:val="0"/>
-        <w:adjustRightInd w:val="0"/>
-        <w:spacing w:after="0" w:line="240" w:lineRule="auto"/>
-        <w:rPr>
-          <w:rFonts w:ascii="Courier New" w:hAnsi="Courier New" w:cs="Courier New"/>
-          <w:sz w:val="24"/>
-          <w:szCs w:val="24"/>
-          <w:lang w:val="en-US"/>
-        </w:rPr>
-      </w:pPr>
-      <w:r>
-        <w:rPr>
-          <w:rFonts w:ascii="Courier New" w:hAnsi="Courier New" w:cs="Courier New"/>
-          <w:color w:val="000000"/>
-          <w:sz w:val="20"/>
-          <w:szCs w:val="20"/>
-          <w:lang w:val="en-US"/>
-        </w:rPr>
-        <w:t>bode(Gw2Klead)</w:t>
-      </w:r>
-    </w:p>
-    <w:p>
-      <w:pPr>
-        <w:autoSpaceDE w:val="0"/>
-        <w:autoSpaceDN w:val="0"/>
-        <w:adjustRightInd w:val="0"/>
-        <w:spacing w:after="0" w:line="240" w:lineRule="auto"/>
-        <w:rPr>
-          <w:rFonts w:ascii="Courier New" w:hAnsi="Courier New" w:cs="Courier New"/>
-          <w:sz w:val="24"/>
-          <w:szCs w:val="24"/>
-          <w:lang w:val="en-US"/>
-        </w:rPr>
-      </w:pPr>
-      <w:proofErr w:type="gramStart"/>
-      <w:r>
-        <w:rPr>
-          <w:rFonts w:ascii="Courier New" w:hAnsi="Courier New" w:cs="Courier New"/>
-          <w:color w:val="000000"/>
-          <w:sz w:val="20"/>
-          <w:szCs w:val="20"/>
-          <w:lang w:val="en-US"/>
-        </w:rPr>
-        <w:t>figure(</w:t>
-      </w:r>
-      <w:proofErr w:type="gramEnd"/>
-      <w:r>
-        <w:rPr>
-          <w:rFonts w:ascii="Courier New" w:hAnsi="Courier New" w:cs="Courier New"/>
-          <w:color w:val="000000"/>
-          <w:sz w:val="20"/>
-          <w:szCs w:val="20"/>
-          <w:lang w:val="en-US"/>
-        </w:rPr>
-        <w:t>7)</w:t>
-      </w:r>
-    </w:p>
-    <w:p>
-      <w:pPr>
-        <w:autoSpaceDE w:val="0"/>
-        <w:autoSpaceDN w:val="0"/>
-        <w:adjustRightInd w:val="0"/>
-        <w:spacing w:after="0" w:line="240" w:lineRule="auto"/>
-        <w:rPr>
-          <w:rFonts w:ascii="Courier New" w:hAnsi="Courier New" w:cs="Courier New"/>
-          <w:sz w:val="24"/>
-          <w:szCs w:val="24"/>
-          <w:lang w:val="en-US"/>
-        </w:rPr>
-      </w:pPr>
-      <w:r>
-        <w:rPr>
-          <w:rFonts w:ascii="Courier New" w:hAnsi="Courier New" w:cs="Courier New"/>
-          <w:color w:val="000000"/>
-          <w:sz w:val="20"/>
-          <w:szCs w:val="20"/>
-          <w:lang w:val="en-US"/>
-        </w:rPr>
-        <w:t>K1=1/1.385</w:t>
-      </w:r>
-    </w:p>
-    <w:p>
-      <w:pPr>
-        <w:autoSpaceDE w:val="0"/>
-        <w:autoSpaceDN w:val="0"/>
-        <w:adjustRightInd w:val="0"/>
-        <w:spacing w:after="0" w:line="240" w:lineRule="auto"/>
-        <w:rPr>
-          <w:rFonts w:ascii="Courier New" w:hAnsi="Courier New" w:cs="Courier New"/>
-          <w:sz w:val="24"/>
-          <w:szCs w:val="24"/>
-          <w:lang w:val="en-US"/>
-        </w:rPr>
-      </w:pPr>
-      <w:r>
-        <w:rPr>
-          <w:rFonts w:ascii="Courier New" w:hAnsi="Courier New" w:cs="Courier New"/>
-          <w:color w:val="000000"/>
-          <w:sz w:val="20"/>
-          <w:szCs w:val="20"/>
-          <w:lang w:val="en-US"/>
-        </w:rPr>
-        <w:t>Gw2KleadK1=</w:t>
-      </w:r>
-      <w:proofErr w:type="spellStart"/>
-      <w:r>
-        <w:rPr>
-          <w:rFonts w:ascii="Courier New" w:hAnsi="Courier New" w:cs="Courier New"/>
-          <w:color w:val="000000"/>
-          <w:sz w:val="20"/>
-          <w:szCs w:val="20"/>
-          <w:lang w:val="en-US"/>
-        </w:rPr>
-        <w:t>GwKlead</w:t>
-      </w:r>
-      <w:proofErr w:type="spellEnd"/>
-      <w:r>
-        <w:rPr>
-          <w:rFonts w:ascii="Courier New" w:hAnsi="Courier New" w:cs="Courier New"/>
-          <w:color w:val="000000"/>
-          <w:sz w:val="20"/>
-          <w:szCs w:val="20"/>
-          <w:lang w:val="en-US"/>
-        </w:rPr>
-        <w:t>*Klead2*K1;</w:t>
-      </w:r>
-    </w:p>
-    <w:p>
-      <w:pPr>
-        <w:autoSpaceDE w:val="0"/>
-        <w:autoSpaceDN w:val="0"/>
-        <w:adjustRightInd w:val="0"/>
-        <w:spacing w:after="0" w:line="240" w:lineRule="auto"/>
-        <w:rPr>
-          <w:rFonts w:ascii="Courier New" w:hAnsi="Courier New" w:cs="Courier New"/>
-          <w:sz w:val="24"/>
-          <w:szCs w:val="24"/>
-          <w:lang w:val="en-US"/>
-        </w:rPr>
-      </w:pPr>
-      <w:r>
-        <w:rPr>
-          <w:rFonts w:ascii="Courier New" w:hAnsi="Courier New" w:cs="Courier New"/>
-          <w:color w:val="000000"/>
-          <w:sz w:val="20"/>
-          <w:szCs w:val="20"/>
-          <w:lang w:val="en-US"/>
-        </w:rPr>
-        <w:t>Gw2KleadKc=feedback(Gw2KleadK1,1);</w:t>
-      </w:r>
-    </w:p>
-    <w:p>
-      <w:pPr>
-        <w:autoSpaceDE w:val="0"/>
-        <w:autoSpaceDN w:val="0"/>
-        <w:adjustRightInd w:val="0"/>
-        <w:spacing w:after="0" w:line="240" w:lineRule="auto"/>
-        <w:rPr>
-          <w:rFonts w:ascii="Courier New" w:hAnsi="Courier New" w:cs="Courier New"/>
-          <w:sz w:val="24"/>
-          <w:szCs w:val="24"/>
-          <w:lang w:val="en-US"/>
-        </w:rPr>
-      </w:pPr>
-      <w:r>
-        <w:rPr>
-          <w:rFonts w:ascii="Courier New" w:hAnsi="Courier New" w:cs="Courier New"/>
-          <w:color w:val="000000"/>
-          <w:sz w:val="20"/>
-          <w:szCs w:val="20"/>
-          <w:lang w:val="en-US"/>
-        </w:rPr>
-        <w:t>step(Gw2KleadKc)</w:t>
-      </w:r>
-    </w:p>
-    <w:p>
-      <w:pPr>
-        <w:autoSpaceDE w:val="0"/>
-        <w:autoSpaceDN w:val="0"/>
-        <w:adjustRightInd w:val="0"/>
-        <w:spacing w:after="0" w:line="240" w:lineRule="auto"/>
-        <w:rPr>
-          <w:rFonts w:ascii="Courier New" w:hAnsi="Courier New" w:cs="Courier New"/>
-          <w:sz w:val="24"/>
-          <w:szCs w:val="24"/>
-          <w:lang w:val="en-US"/>
-        </w:rPr>
-      </w:pPr>
-      <w:r>
-        <w:rPr>
-          <w:rFonts w:ascii="Courier New" w:hAnsi="Courier New" w:cs="Courier New"/>
-          <w:color w:val="000000"/>
-          <w:sz w:val="20"/>
-          <w:szCs w:val="20"/>
-          <w:lang w:val="en-US"/>
-        </w:rPr>
-        <w:t>Gz2KleadK1=c2d(Gw2KleadK</w:t>
-      </w:r>
-      <w:proofErr w:type="gramStart"/>
-      <w:r>
-        <w:rPr>
-          <w:rFonts w:ascii="Courier New" w:hAnsi="Courier New" w:cs="Courier New"/>
-          <w:color w:val="000000"/>
-          <w:sz w:val="20"/>
-          <w:szCs w:val="20"/>
-          <w:lang w:val="en-US"/>
-        </w:rPr>
-        <w:t>1,Ts</w:t>
-      </w:r>
-      <w:proofErr w:type="gramEnd"/>
-      <w:r>
-        <w:rPr>
-          <w:rFonts w:ascii="Courier New" w:hAnsi="Courier New" w:cs="Courier New"/>
-          <w:color w:val="000000"/>
-          <w:sz w:val="20"/>
-          <w:szCs w:val="20"/>
-          <w:lang w:val="en-US"/>
-        </w:rPr>
-        <w:t>,</w:t>
-      </w:r>
-      <w:r>
-        <w:rPr>
-          <w:rFonts w:ascii="Courier New" w:hAnsi="Courier New" w:cs="Courier New"/>
-          <w:color w:val="A020F0"/>
-          <w:sz w:val="20"/>
-          <w:szCs w:val="20"/>
-          <w:lang w:val="en-US"/>
-        </w:rPr>
-        <w:t>'zoh'</w:t>
-      </w:r>
-      <w:r>
-        <w:rPr>
-          <w:rFonts w:ascii="Courier New" w:hAnsi="Courier New" w:cs="Courier New"/>
-          <w:color w:val="000000"/>
-          <w:sz w:val="20"/>
-          <w:szCs w:val="20"/>
-          <w:lang w:val="en-US"/>
-        </w:rPr>
-        <w:t>)</w:t>
-      </w:r>
-    </w:p>
-    <w:p>
-      <w:pPr>
-        <w:autoSpaceDE w:val="0"/>
-        <w:autoSpaceDN w:val="0"/>
-        <w:adjustRightInd w:val="0"/>
-        <w:spacing w:after="0" w:line="240" w:lineRule="auto"/>
-        <w:rPr>
-          <w:rFonts w:ascii="Courier New" w:hAnsi="Courier New" w:cs="Courier New"/>
-          <w:sz w:val="24"/>
-          <w:szCs w:val="24"/>
-          <w:lang w:val="en-US"/>
-        </w:rPr>
-      </w:pPr>
-      <w:r>
-        <w:rPr>
-          <w:rFonts w:ascii="Courier New" w:hAnsi="Courier New" w:cs="Courier New"/>
-          <w:color w:val="000000"/>
-          <w:sz w:val="20"/>
-          <w:szCs w:val="20"/>
-          <w:lang w:val="en-US"/>
-        </w:rPr>
-        <w:t>Gz2KleadK1c=feedback(Gz2KleadK1,1)</w:t>
-      </w:r>
-    </w:p>
-    <w:p>
-      <w:pPr>
-        <w:autoSpaceDE w:val="0"/>
-        <w:autoSpaceDN w:val="0"/>
-        <w:adjustRightInd w:val="0"/>
-        <w:spacing w:after="0" w:line="240" w:lineRule="auto"/>
-        <w:rPr>
-          <w:rFonts w:ascii="Courier New" w:hAnsi="Courier New" w:cs="Courier New"/>
-          <w:sz w:val="24"/>
-          <w:szCs w:val="24"/>
-          <w:lang w:val="en-US"/>
-        </w:rPr>
-      </w:pPr>
-      <w:proofErr w:type="gramStart"/>
-      <w:r>
-        <w:rPr>
-          <w:rFonts w:ascii="Courier New" w:hAnsi="Courier New" w:cs="Courier New"/>
-          <w:color w:val="000000"/>
-          <w:sz w:val="20"/>
-          <w:szCs w:val="20"/>
-          <w:lang w:val="en-US"/>
-        </w:rPr>
-        <w:t>figure(</w:t>
-      </w:r>
-      <w:proofErr w:type="gramEnd"/>
-      <w:r>
-        <w:rPr>
-          <w:rFonts w:ascii="Courier New" w:hAnsi="Courier New" w:cs="Courier New"/>
-          <w:color w:val="000000"/>
-          <w:sz w:val="20"/>
-          <w:szCs w:val="20"/>
-          <w:lang w:val="en-US"/>
-        </w:rPr>
-        <w:t>8)</w:t>
-      </w:r>
-    </w:p>
-    <w:p>
-      <w:pPr>
-        <w:autoSpaceDE w:val="0"/>
-        <w:autoSpaceDN w:val="0"/>
-        <w:adjustRightInd w:val="0"/>
-        <w:spacing w:after="0" w:line="240" w:lineRule="auto"/>
-        <w:rPr>
-          <w:rFonts w:ascii="Courier New" w:hAnsi="Courier New" w:cs="Courier New"/>
-          <w:sz w:val="24"/>
-          <w:szCs w:val="24"/>
-          <w:lang w:val="en-US"/>
-        </w:rPr>
-      </w:pPr>
-      <w:r>
-        <w:rPr>
-          <w:rFonts w:ascii="Courier New" w:hAnsi="Courier New" w:cs="Courier New"/>
-          <w:color w:val="000000"/>
-          <w:sz w:val="20"/>
-          <w:szCs w:val="20"/>
-          <w:lang w:val="en-US"/>
-        </w:rPr>
-        <w:t>step(Gz2KleadK1c)</w:t>
-      </w:r>
-    </w:p>
-    <w:p>
-      <w:pPr>
-        <w:autoSpaceDE w:val="0"/>
-        <w:autoSpaceDN w:val="0"/>
-        <w:adjustRightInd w:val="0"/>
-        <w:spacing w:after="0" w:line="240" w:lineRule="auto"/>
-        <w:rPr>
-          <w:rFonts w:ascii="Courier New" w:hAnsi="Courier New" w:cs="Courier New"/>
-          <w:sz w:val="24"/>
-          <w:szCs w:val="24"/>
-          <w:lang w:val="en-US"/>
-        </w:rPr>
-      </w:pPr>
-      <w:r>
-        <w:rPr>
-          <w:rFonts w:ascii="Courier New" w:hAnsi="Courier New" w:cs="Courier New"/>
-          <w:color w:val="000000"/>
-          <w:sz w:val="20"/>
-          <w:szCs w:val="20"/>
-          <w:lang w:val="en-US"/>
-        </w:rPr>
-        <w:t>K2=1/0.99</w:t>
-      </w:r>
-    </w:p>
-    <w:p>
-      <w:pPr>
-        <w:autoSpaceDE w:val="0"/>
-        <w:autoSpaceDN w:val="0"/>
-        <w:adjustRightInd w:val="0"/>
-        <w:spacing w:after="0" w:line="240" w:lineRule="auto"/>
-        <w:rPr>
-          <w:rFonts w:ascii="Courier New" w:hAnsi="Courier New" w:cs="Courier New"/>
-          <w:sz w:val="24"/>
-          <w:szCs w:val="24"/>
-          <w:lang w:val="en-US"/>
-        </w:rPr>
-      </w:pPr>
-      <w:r>
-        <w:rPr>
-          <w:rFonts w:ascii="Courier New" w:hAnsi="Courier New" w:cs="Courier New"/>
-          <w:color w:val="000000"/>
-          <w:sz w:val="20"/>
-          <w:szCs w:val="20"/>
-          <w:lang w:val="en-US"/>
-        </w:rPr>
-        <w:t>Gz2KleadK1K2=</w:t>
-      </w:r>
-      <w:proofErr w:type="spellStart"/>
-      <w:r>
-        <w:rPr>
-          <w:rFonts w:ascii="Courier New" w:hAnsi="Courier New" w:cs="Courier New"/>
-          <w:color w:val="000000"/>
-          <w:sz w:val="20"/>
-          <w:szCs w:val="20"/>
-          <w:lang w:val="en-US"/>
-        </w:rPr>
-        <w:t>GwKlead</w:t>
-      </w:r>
-      <w:proofErr w:type="spellEnd"/>
-      <w:r>
-        <w:rPr>
-          <w:rFonts w:ascii="Courier New" w:hAnsi="Courier New" w:cs="Courier New"/>
-          <w:color w:val="000000"/>
-          <w:sz w:val="20"/>
-          <w:szCs w:val="20"/>
-          <w:lang w:val="en-US"/>
-        </w:rPr>
-        <w:t>*Klead2*K1*</w:t>
-      </w:r>
-      <w:proofErr w:type="gramStart"/>
-      <w:r>
-        <w:rPr>
-          <w:rFonts w:ascii="Courier New" w:hAnsi="Courier New" w:cs="Courier New"/>
-          <w:color w:val="000000"/>
-          <w:sz w:val="20"/>
-          <w:szCs w:val="20"/>
-          <w:lang w:val="en-US"/>
-        </w:rPr>
-        <w:t>K2;</w:t>
-      </w:r>
-      <w:r>
-        <w:rPr>
-          <w:rFonts w:ascii="Courier New" w:hAnsi="Courier New" w:cs="Courier New"/>
-          <w:color w:val="000000"/>
-          <w:sz w:val="20"/>
-          <w:szCs w:val="20"/>
-          <w:lang w:val="en-US"/>
-        </w:rPr>
-        <w:t>+</w:t>
-      </w:r>
-      <w:proofErr w:type="gramEnd"/>
-    </w:p>
-    <w:p>
-      <w:pPr>
-        <w:autoSpaceDE w:val="0"/>
-        <w:autoSpaceDN w:val="0"/>
-        <w:adjustRightInd w:val="0"/>
-        <w:spacing w:after="0" w:line="240" w:lineRule="auto"/>
-        <w:rPr>
-          <w:rFonts w:ascii="Courier New" w:hAnsi="Courier New" w:cs="Courier New"/>
-          <w:color w:val="000000"/>
-          <w:sz w:val="20"/>
-          <w:szCs w:val="20"/>
-          <w:lang w:val="en-US"/>
-        </w:rPr>
-      </w:pPr>
-      <w:r>
-        <w:rPr>
-          <w:rFonts w:ascii="Courier New" w:hAnsi="Courier New" w:cs="Courier New"/>
-          <w:color w:val="000000"/>
-          <w:sz w:val="20"/>
-          <w:szCs w:val="20"/>
-          <w:lang w:val="en-US"/>
-        </w:rPr>
-        <w:t>Gz2KleadK1K2c=feedback(Gz2KleadK1K2,1)</w:t>
-      </w:r>
-    </w:p>
-    <w:p>
-      <w:pPr>
-        <w:autoSpaceDE w:val="0"/>
-        <w:autoSpaceDN w:val="0"/>
-        <w:adjustRightInd w:val="0"/>
-        <w:spacing w:after="0" w:line="240" w:lineRule="auto"/>
-        <w:rPr>
-          <w:rFonts w:ascii="Courier New" w:hAnsi="Courier New" w:cs="Courier New"/>
-          <w:color w:val="000000"/>
-          <w:sz w:val="20"/>
-          <w:szCs w:val="20"/>
-          <w:lang w:val="en-US"/>
-        </w:rPr>
-      </w:pPr>
-    </w:p>
-    <w:p>
-      <w:r>
-        <w:t>By using 2 lead compensator and 2 proportional compensators, the plant in w-domain meets all the requirement, however, to verify if it is the same performance, the inverse transfer of w-domain is needed.</w:t>
+        <w:t>% % % % % % % % % % % %</w:t>
+      </w:r>
+    </w:p>
+    <w:p>
+      <w:r>
+        <w:t>By using 2 lead compensator and 2 proportional compensators</w:t>
+      </w:r>
+      <w:r>
+        <w:t xml:space="preserve"> to adjust response,</w:t>
+      </w:r>
+      <w:r>
+        <w:t xml:space="preserve"> the plant in w-domain meets all the requirement, however, to verify if it is the same performance, the inverse transfer of w-domain is needed.</w:t>
       </w:r>
     </w:p>
     <w:p>
@@ -11910,7 +11990,19 @@
             <w:rPr>
               <w:rFonts w:ascii="Cambria Math" w:hAnsi="Cambria Math"/>
             </w:rPr>
+            <m:t>×K2</m:t>
+          </m:r>
+          <m:r>
+            <w:rPr>
+              <w:rFonts w:ascii="Cambria Math" w:hAnsi="Cambria Math"/>
+            </w:rPr>
             <m:t>=</m:t>
+          </m:r>
+          <m:r>
+            <w:rPr>
+              <w:rFonts w:ascii="Cambria Math" w:hAnsi="Cambria Math"/>
+            </w:rPr>
+            <m:t>1.01×</m:t>
           </m:r>
           <m:r>
             <w:rPr>
@@ -12223,83 +12315,11 @@
         </m:oMath>
       </m:oMathPara>
     </w:p>
-    <w:p>
-      <m:oMathPara>
-        <m:oMath>
-          <m:r>
-            <w:rPr>
-              <w:rFonts w:ascii="Cambria Math" w:hAnsi="Cambria Math"/>
-            </w:rPr>
-            <m:t>-</m:t>
-          </m:r>
-          <m:f>
-            <m:fPr>
-              <m:ctrlPr>
-                <w:rPr>
-                  <w:rFonts w:ascii="Cambria Math" w:hAnsi="Cambria Math"/>
-                  <w:i/>
-                </w:rPr>
-              </m:ctrlPr>
-            </m:fPr>
-            <m:num>
-              <m:r>
-                <w:rPr>
-                  <w:rFonts w:ascii="Cambria Math" w:hAnsi="Cambria Math"/>
-                </w:rPr>
-                <m:t>4.41159</m:t>
-              </m:r>
-            </m:num>
-            <m:den>
-              <m:r>
-                <w:rPr>
-                  <w:rFonts w:ascii="Cambria Math" w:hAnsi="Cambria Math"/>
-                </w:rPr>
-                <m:t>z-0.597342</m:t>
-              </m:r>
-            </m:den>
-          </m:f>
-          <m:r>
-            <w:rPr>
-              <w:rFonts w:ascii="Cambria Math" w:hAnsi="Cambria Math"/>
-            </w:rPr>
-            <m:t>-</m:t>
-          </m:r>
-          <m:f>
-            <m:fPr>
-              <m:ctrlPr>
-                <w:rPr>
-                  <w:rFonts w:ascii="Cambria Math" w:hAnsi="Cambria Math"/>
-                  <w:i/>
-                </w:rPr>
-              </m:ctrlPr>
-            </m:fPr>
-            <m:num>
-              <m:r>
-                <w:rPr>
-                  <w:rFonts w:ascii="Cambria Math" w:hAnsi="Cambria Math"/>
-                </w:rPr>
-                <m:t>0.50427</m:t>
-              </m:r>
-            </m:num>
-            <m:den>
-              <m:r>
-                <w:rPr>
-                  <w:rFonts w:ascii="Cambria Math" w:hAnsi="Cambria Math"/>
-                </w:rPr>
-                <m:t>z-0.753463</m:t>
-              </m:r>
-            </m:den>
-          </m:f>
-          <m:r>
-            <w:rPr>
-              <w:rFonts w:ascii="Cambria Math" w:hAnsi="Cambria Math"/>
-            </w:rPr>
-            <m:t>+14.7236</m:t>
-          </m:r>
-        </m:oMath>
-      </m:oMathPara>
-    </w:p>
-    <w:p>
+    <w:p/>
+    <w:p>
+      <w:pPr>
+        <w:keepNext/>
+      </w:pPr>
       <m:oMathPara>
         <m:oMath>
           <m:r>
@@ -12382,6 +12402,26 @@
       </m:oMathPara>
     </w:p>
     <w:p>
+      <w:pPr>
+        <w:pStyle w:val="Caption"/>
+        <w:jc w:val="center"/>
+      </w:pPr>
+      <w:r>
+        <w:t xml:space="preserve">Equation </w:t>
+      </w:r>
+      <w:fldSimple w:instr=" SEQ Equation \* ARABIC ">
+        <w:r>
+          <w:rPr>
+            <w:noProof/>
+          </w:rPr>
+          <w:t>6</w:t>
+        </w:r>
+      </w:fldSimple>
+    </w:p>
+    <w:p>
+      <w:pPr>
+        <w:keepNext/>
+      </w:pPr>
       <m:oMathPara>
         <m:oMath>
           <m:r>
@@ -12469,7 +12509,496 @@
         </m:oMath>
       </m:oMathPara>
     </w:p>
-    <w:p/>
+    <w:p>
+      <w:pPr>
+        <w:pStyle w:val="Caption"/>
+        <w:jc w:val="center"/>
+      </w:pPr>
+      <w:r>
+        <w:t xml:space="preserve">Equation </w:t>
+      </w:r>
+      <w:fldSimple w:instr=" SEQ Equation \* ARABIC ">
+        <w:r>
+          <w:rPr>
+            <w:noProof/>
+          </w:rPr>
+          <w:t>7</w:t>
+        </w:r>
+      </w:fldSimple>
+    </w:p>
+    <w:p>
+      <w:pPr>
+        <w:autoSpaceDE w:val="0"/>
+        <w:autoSpaceDN w:val="0"/>
+        <w:adjustRightInd w:val="0"/>
+        <w:spacing w:after="0" w:line="240" w:lineRule="auto"/>
+        <w:rPr>
+          <w:rFonts w:ascii="Courier New" w:hAnsi="Courier New" w:cs="Courier New"/>
+          <w:sz w:val="24"/>
+          <w:szCs w:val="24"/>
+          <w:lang w:val="en-US"/>
+        </w:rPr>
+      </w:pPr>
+      <w:r>
+        <w:rPr>
+          <w:rFonts w:ascii="Courier New" w:hAnsi="Courier New" w:cs="Courier New"/>
+          <w:color w:val="000000"/>
+          <w:sz w:val="20"/>
+          <w:szCs w:val="20"/>
+          <w:lang w:val="en-US"/>
+        </w:rPr>
+        <w:t>Gz2KleadK1K2=c2d(Gw2KleadK1</w:t>
+      </w:r>
+      <w:proofErr w:type="gramStart"/>
+      <w:r>
+        <w:rPr>
+          <w:rFonts w:ascii="Courier New" w:hAnsi="Courier New" w:cs="Courier New"/>
+          <w:color w:val="000000"/>
+          <w:sz w:val="20"/>
+          <w:szCs w:val="20"/>
+          <w:lang w:val="en-US"/>
+        </w:rPr>
+        <w:t>K2,Ts</w:t>
+      </w:r>
+      <w:proofErr w:type="gramEnd"/>
+      <w:r>
+        <w:rPr>
+          <w:rFonts w:ascii="Courier New" w:hAnsi="Courier New" w:cs="Courier New"/>
+          <w:color w:val="000000"/>
+          <w:sz w:val="20"/>
+          <w:szCs w:val="20"/>
+          <w:lang w:val="en-US"/>
+        </w:rPr>
+        <w:t>,</w:t>
+      </w:r>
+      <w:r>
+        <w:rPr>
+          <w:rFonts w:ascii="Courier New" w:hAnsi="Courier New" w:cs="Courier New"/>
+          <w:color w:val="A020F0"/>
+          <w:sz w:val="20"/>
+          <w:szCs w:val="20"/>
+          <w:lang w:val="en-US"/>
+        </w:rPr>
+        <w:t>'zoh'</w:t>
+      </w:r>
+      <w:r>
+        <w:rPr>
+          <w:rFonts w:ascii="Courier New" w:hAnsi="Courier New" w:cs="Courier New"/>
+          <w:color w:val="000000"/>
+          <w:sz w:val="20"/>
+          <w:szCs w:val="20"/>
+          <w:lang w:val="en-US"/>
+        </w:rPr>
+        <w:t>)</w:t>
+      </w:r>
+    </w:p>
+    <w:p>
+      <w:pPr>
+        <w:autoSpaceDE w:val="0"/>
+        <w:autoSpaceDN w:val="0"/>
+        <w:adjustRightInd w:val="0"/>
+        <w:spacing w:after="0" w:line="240" w:lineRule="auto"/>
+        <w:rPr>
+          <w:rFonts w:ascii="Courier New" w:hAnsi="Courier New" w:cs="Courier New"/>
+          <w:sz w:val="24"/>
+          <w:szCs w:val="24"/>
+          <w:lang w:val="en-US"/>
+        </w:rPr>
+      </w:pPr>
+      <w:r>
+        <w:rPr>
+          <w:rFonts w:ascii="Courier New" w:hAnsi="Courier New" w:cs="Courier New"/>
+          <w:color w:val="000000"/>
+          <w:sz w:val="20"/>
+          <w:szCs w:val="20"/>
+          <w:lang w:val="en-US"/>
+        </w:rPr>
+        <w:t>Gz2KleadK1K2c=feedback(Gz2KleadK1K2,1)</w:t>
+      </w:r>
+    </w:p>
+    <w:p>
+      <w:pPr>
+        <w:autoSpaceDE w:val="0"/>
+        <w:autoSpaceDN w:val="0"/>
+        <w:adjustRightInd w:val="0"/>
+        <w:spacing w:after="0" w:line="240" w:lineRule="auto"/>
+        <w:rPr>
+          <w:rFonts w:ascii="Courier New" w:hAnsi="Courier New" w:cs="Courier New"/>
+          <w:sz w:val="24"/>
+          <w:szCs w:val="24"/>
+          <w:lang w:val="en-US"/>
+        </w:rPr>
+      </w:pPr>
+      <w:r>
+        <w:rPr>
+          <w:rFonts w:ascii="Courier New" w:hAnsi="Courier New" w:cs="Courier New"/>
+          <w:color w:val="000000"/>
+          <w:sz w:val="20"/>
+          <w:szCs w:val="20"/>
+          <w:lang w:val="en-US"/>
+        </w:rPr>
+        <w:t>Kzlead1=</w:t>
+      </w:r>
+      <w:proofErr w:type="spellStart"/>
+      <w:proofErr w:type="gramStart"/>
+      <w:r>
+        <w:rPr>
+          <w:rFonts w:ascii="Courier New" w:hAnsi="Courier New" w:cs="Courier New"/>
+          <w:color w:val="000000"/>
+          <w:sz w:val="20"/>
+          <w:szCs w:val="20"/>
+          <w:lang w:val="en-US"/>
+        </w:rPr>
+        <w:t>tf</w:t>
+      </w:r>
+      <w:proofErr w:type="spellEnd"/>
+      <w:r>
+        <w:rPr>
+          <w:rFonts w:ascii="Courier New" w:hAnsi="Courier New" w:cs="Courier New"/>
+          <w:color w:val="000000"/>
+          <w:sz w:val="20"/>
+          <w:szCs w:val="20"/>
+          <w:lang w:val="en-US"/>
+        </w:rPr>
+        <w:t>(</w:t>
+      </w:r>
+      <w:proofErr w:type="gramEnd"/>
+      <w:r>
+        <w:rPr>
+          <w:rFonts w:ascii="Courier New" w:hAnsi="Courier New" w:cs="Courier New"/>
+          <w:color w:val="000000"/>
+          <w:sz w:val="20"/>
+          <w:szCs w:val="20"/>
+          <w:lang w:val="en-US"/>
+        </w:rPr>
+        <w:t>[5063.02 -4936.98],[313.02 -186.98],</w:t>
+      </w:r>
+      <w:proofErr w:type="spellStart"/>
+      <w:r>
+        <w:rPr>
+          <w:rFonts w:ascii="Courier New" w:hAnsi="Courier New" w:cs="Courier New"/>
+          <w:color w:val="000000"/>
+          <w:sz w:val="20"/>
+          <w:szCs w:val="20"/>
+          <w:lang w:val="en-US"/>
+        </w:rPr>
+        <w:t>Ts</w:t>
+      </w:r>
+      <w:proofErr w:type="spellEnd"/>
+      <w:r>
+        <w:rPr>
+          <w:rFonts w:ascii="Courier New" w:hAnsi="Courier New" w:cs="Courier New"/>
+          <w:color w:val="000000"/>
+          <w:sz w:val="20"/>
+          <w:szCs w:val="20"/>
+          <w:lang w:val="en-US"/>
+        </w:rPr>
+        <w:t>)</w:t>
+      </w:r>
+    </w:p>
+    <w:p>
+      <w:pPr>
+        <w:autoSpaceDE w:val="0"/>
+        <w:autoSpaceDN w:val="0"/>
+        <w:adjustRightInd w:val="0"/>
+        <w:spacing w:after="0" w:line="240" w:lineRule="auto"/>
+        <w:rPr>
+          <w:rFonts w:ascii="Courier New" w:hAnsi="Courier New" w:cs="Courier New"/>
+          <w:sz w:val="24"/>
+          <w:szCs w:val="24"/>
+          <w:lang w:val="en-US"/>
+        </w:rPr>
+      </w:pPr>
+      <w:r>
+        <w:rPr>
+          <w:rFonts w:ascii="Courier New" w:hAnsi="Courier New" w:cs="Courier New"/>
+          <w:color w:val="000000"/>
+          <w:sz w:val="20"/>
+          <w:szCs w:val="20"/>
+          <w:lang w:val="en-US"/>
+        </w:rPr>
+        <w:t>Kzlead2=</w:t>
+      </w:r>
+      <w:proofErr w:type="spellStart"/>
+      <w:proofErr w:type="gramStart"/>
+      <w:r>
+        <w:rPr>
+          <w:rFonts w:ascii="Courier New" w:hAnsi="Courier New" w:cs="Courier New"/>
+          <w:color w:val="000000"/>
+          <w:sz w:val="20"/>
+          <w:szCs w:val="20"/>
+          <w:lang w:val="en-US"/>
+        </w:rPr>
+        <w:t>tf</w:t>
+      </w:r>
+      <w:proofErr w:type="spellEnd"/>
+      <w:r>
+        <w:rPr>
+          <w:rFonts w:ascii="Courier New" w:hAnsi="Courier New" w:cs="Courier New"/>
+          <w:color w:val="000000"/>
+          <w:sz w:val="20"/>
+          <w:szCs w:val="20"/>
+          <w:lang w:val="en-US"/>
+        </w:rPr>
+        <w:t>(</w:t>
+      </w:r>
+      <w:proofErr w:type="gramEnd"/>
+      <w:r>
+        <w:rPr>
+          <w:rFonts w:ascii="Courier New" w:hAnsi="Courier New" w:cs="Courier New"/>
+          <w:color w:val="000000"/>
+          <w:sz w:val="20"/>
+          <w:szCs w:val="20"/>
+          <w:lang w:val="en-US"/>
+        </w:rPr>
+        <w:t>[868.4 -798.1],[285.15 -214.85],</w:t>
+      </w:r>
+      <w:proofErr w:type="spellStart"/>
+      <w:r>
+        <w:rPr>
+          <w:rFonts w:ascii="Courier New" w:hAnsi="Courier New" w:cs="Courier New"/>
+          <w:color w:val="000000"/>
+          <w:sz w:val="20"/>
+          <w:szCs w:val="20"/>
+          <w:lang w:val="en-US"/>
+        </w:rPr>
+        <w:t>Ts</w:t>
+      </w:r>
+      <w:proofErr w:type="spellEnd"/>
+      <w:r>
+        <w:rPr>
+          <w:rFonts w:ascii="Courier New" w:hAnsi="Courier New" w:cs="Courier New"/>
+          <w:color w:val="000000"/>
+          <w:sz w:val="20"/>
+          <w:szCs w:val="20"/>
+          <w:lang w:val="en-US"/>
+        </w:rPr>
+        <w:t>)</w:t>
+      </w:r>
+    </w:p>
+    <w:p>
+      <w:pPr>
+        <w:autoSpaceDE w:val="0"/>
+        <w:autoSpaceDN w:val="0"/>
+        <w:adjustRightInd w:val="0"/>
+        <w:spacing w:after="0" w:line="240" w:lineRule="auto"/>
+        <w:rPr>
+          <w:rFonts w:ascii="Courier New" w:hAnsi="Courier New" w:cs="Courier New"/>
+          <w:sz w:val="24"/>
+          <w:szCs w:val="24"/>
+          <w:lang w:val="en-US"/>
+        </w:rPr>
+      </w:pPr>
+      <w:r>
+        <w:rPr>
+          <w:rFonts w:ascii="Courier New" w:hAnsi="Courier New" w:cs="Courier New"/>
+          <w:color w:val="000000"/>
+          <w:sz w:val="20"/>
+          <w:szCs w:val="20"/>
+          <w:lang w:val="en-US"/>
+        </w:rPr>
+        <w:t>GzKzlead1Kzlead2=</w:t>
+      </w:r>
+      <w:proofErr w:type="spellStart"/>
+      <w:r>
+        <w:rPr>
+          <w:rFonts w:ascii="Courier New" w:hAnsi="Courier New" w:cs="Courier New"/>
+          <w:color w:val="000000"/>
+          <w:sz w:val="20"/>
+          <w:szCs w:val="20"/>
+          <w:lang w:val="en-US"/>
+        </w:rPr>
+        <w:t>Gz</w:t>
+      </w:r>
+      <w:proofErr w:type="spellEnd"/>
+      <w:r>
+        <w:rPr>
+          <w:rFonts w:ascii="Courier New" w:hAnsi="Courier New" w:cs="Courier New"/>
+          <w:color w:val="000000"/>
+          <w:sz w:val="20"/>
+          <w:szCs w:val="20"/>
+          <w:lang w:val="en-US"/>
+        </w:rPr>
+        <w:t>*Kzlead1*Kzlead2</w:t>
+      </w:r>
+    </w:p>
+    <w:p>
+      <w:pPr>
+        <w:autoSpaceDE w:val="0"/>
+        <w:autoSpaceDN w:val="0"/>
+        <w:adjustRightInd w:val="0"/>
+        <w:spacing w:after="0" w:line="240" w:lineRule="auto"/>
+        <w:rPr>
+          <w:rFonts w:ascii="Courier New" w:hAnsi="Courier New" w:cs="Courier New"/>
+          <w:sz w:val="24"/>
+          <w:szCs w:val="24"/>
+          <w:lang w:val="en-US"/>
+        </w:rPr>
+      </w:pPr>
+      <w:r>
+        <w:rPr>
+          <w:rFonts w:ascii="Courier New" w:hAnsi="Courier New" w:cs="Courier New"/>
+          <w:color w:val="000000"/>
+          <w:sz w:val="20"/>
+          <w:szCs w:val="20"/>
+          <w:lang w:val="en-US"/>
+        </w:rPr>
+        <w:t>GzKzlead1Kzlead2c=feedback(GzKzlead1Kzlead2*K1*K2,1)</w:t>
+      </w:r>
+    </w:p>
+    <w:p>
+      <w:pPr>
+        <w:autoSpaceDE w:val="0"/>
+        <w:autoSpaceDN w:val="0"/>
+        <w:adjustRightInd w:val="0"/>
+        <w:spacing w:after="0" w:line="240" w:lineRule="auto"/>
+        <w:rPr>
+          <w:rFonts w:ascii="Courier New" w:hAnsi="Courier New" w:cs="Courier New"/>
+          <w:sz w:val="24"/>
+          <w:szCs w:val="24"/>
+          <w:lang w:val="en-US"/>
+        </w:rPr>
+      </w:pPr>
+      <w:proofErr w:type="gramStart"/>
+      <w:r>
+        <w:rPr>
+          <w:rFonts w:ascii="Courier New" w:hAnsi="Courier New" w:cs="Courier New"/>
+          <w:color w:val="000000"/>
+          <w:sz w:val="20"/>
+          <w:szCs w:val="20"/>
+          <w:lang w:val="en-US"/>
+        </w:rPr>
+        <w:t>figure(</w:t>
+      </w:r>
+      <w:proofErr w:type="gramEnd"/>
+      <w:r>
+        <w:rPr>
+          <w:rFonts w:ascii="Courier New" w:hAnsi="Courier New" w:cs="Courier New"/>
+          <w:color w:val="000000"/>
+          <w:sz w:val="20"/>
+          <w:szCs w:val="20"/>
+          <w:lang w:val="en-US"/>
+        </w:rPr>
+        <w:t>8)</w:t>
+      </w:r>
+    </w:p>
+    <w:p>
+      <w:pPr>
+        <w:autoSpaceDE w:val="0"/>
+        <w:autoSpaceDN w:val="0"/>
+        <w:adjustRightInd w:val="0"/>
+        <w:spacing w:after="0" w:line="240" w:lineRule="auto"/>
+        <w:rPr>
+          <w:rFonts w:ascii="Courier New" w:hAnsi="Courier New" w:cs="Courier New"/>
+          <w:sz w:val="24"/>
+          <w:szCs w:val="24"/>
+          <w:lang w:val="en-US"/>
+        </w:rPr>
+      </w:pPr>
+      <w:r>
+        <w:rPr>
+          <w:rFonts w:ascii="Courier New" w:hAnsi="Courier New" w:cs="Courier New"/>
+          <w:color w:val="000000"/>
+          <w:sz w:val="20"/>
+          <w:szCs w:val="20"/>
+          <w:lang w:val="en-US"/>
+        </w:rPr>
+        <w:t>step(Gw2KleadK1K2</w:t>
+      </w:r>
+      <w:proofErr w:type="gramStart"/>
+      <w:r>
+        <w:rPr>
+          <w:rFonts w:ascii="Courier New" w:hAnsi="Courier New" w:cs="Courier New"/>
+          <w:color w:val="000000"/>
+          <w:sz w:val="20"/>
+          <w:szCs w:val="20"/>
+          <w:lang w:val="en-US"/>
+        </w:rPr>
+        <w:t>c,Gz</w:t>
+      </w:r>
+      <w:proofErr w:type="gramEnd"/>
+      <w:r>
+        <w:rPr>
+          <w:rFonts w:ascii="Courier New" w:hAnsi="Courier New" w:cs="Courier New"/>
+          <w:color w:val="000000"/>
+          <w:sz w:val="20"/>
+          <w:szCs w:val="20"/>
+          <w:lang w:val="en-US"/>
+        </w:rPr>
+        <w:t>2KleadK1K2c,GzKzlead1Kzlead2c)</w:t>
+      </w:r>
+    </w:p>
+    <w:p>
+      <w:pPr>
+        <w:keepNext/>
+      </w:pPr>
+      <w:r>
+        <w:rPr>
+          <w:lang w:val="en-US"/>
+        </w:rPr>
+        <w:lastRenderedPageBreak/>
+        <w:pict>
+          <v:shape id="_x0000_i1075" type="#_x0000_t75" style="width:441.75pt;height:271.5pt">
+            <v:imagedata r:id="rId19" o:title="GzKzlead1"/>
+          </v:shape>
+        </w:pict>
+      </w:r>
+    </w:p>
+    <w:p>
+      <w:pPr>
+        <w:pStyle w:val="Caption"/>
+        <w:jc w:val="center"/>
+        <w:rPr>
+          <w:lang w:val="en-US"/>
+        </w:rPr>
+      </w:pPr>
+      <w:r>
+        <w:t xml:space="preserve">Figure </w:t>
+      </w:r>
+      <w:fldSimple w:instr=" SEQ Figure \* ARABIC ">
+        <w:r>
+          <w:rPr>
+            <w:noProof/>
+          </w:rPr>
+          <w:t>8</w:t>
+        </w:r>
+      </w:fldSimple>
+    </w:p>
+    <w:p>
+      <w:pPr>
+        <w:keepNext/>
+      </w:pPr>
+      <w:r>
+        <w:rPr>
+          <w:lang w:val="en-US"/>
+        </w:rPr>
+        <w:pict>
+          <v:shape id="_x0000_i1073" type="#_x0000_t75" style="width:441.75pt;height:271.5pt">
+            <v:imagedata r:id="rId20" o:title="GzKzlead1Kzlead2"/>
+          </v:shape>
+        </w:pict>
+      </w:r>
+    </w:p>
+    <w:p>
+      <w:pPr>
+        <w:pStyle w:val="Caption"/>
+        <w:jc w:val="center"/>
+        <w:rPr>
+          <w:lang w:val="en-US"/>
+        </w:rPr>
+      </w:pPr>
+      <w:r>
+        <w:t xml:space="preserve">Figure </w:t>
+      </w:r>
+      <w:fldSimple w:instr=" SEQ Figure \* ARABIC ">
+        <w:r>
+          <w:rPr>
+            <w:noProof/>
+          </w:rPr>
+          <w:t>9</w:t>
+        </w:r>
+      </w:fldSimple>
+    </w:p>
     <w:p>
       <w:r>
         <w:br w:type="page"/>
@@ -12504,16 +13033,526 @@
       </w:sdt>
     </w:p>
     <w:p>
+      <w:pPr>
+        <w:pStyle w:val="Heading1"/>
+      </w:pPr>
       <w:r>
         <w:t>Conclusion</w:t>
       </w:r>
     </w:p>
     <w:p>
       <w:pPr>
+        <w:keepNext/>
+      </w:pPr>
+      <w:r>
+        <w:rPr>
+          <w:noProof/>
+          <w:lang w:val="en-US"/>
+        </w:rPr>
+        <w:drawing>
+          <wp:inline distT="0" distB="0" distL="0" distR="0" wp14:anchorId="2EEEAFB8" wp14:editId="15D8023C">
+            <wp:extent cx="5334000" cy="4000500"/>
+            <wp:effectExtent l="0" t="0" r="0" b="0"/>
+            <wp:docPr id="9" name="Picture 9" descr="C:\Users\Hao Xu\AppData\Local\Microsoft\Windows\INetCache\Content.Word\comprision of methods4.jpg"/>
+            <wp:cNvGraphicFramePr>
+              <a:graphicFrameLocks xmlns:a="http://schemas.openxmlformats.org/drawingml/2006/main" noChangeAspect="1"/>
+            </wp:cNvGraphicFramePr>
+            <a:graphic xmlns:a="http://schemas.openxmlformats.org/drawingml/2006/main">
+              <a:graphicData uri="http://schemas.openxmlformats.org/drawingml/2006/picture">
+                <pic:pic xmlns:pic="http://schemas.openxmlformats.org/drawingml/2006/picture">
+                  <pic:nvPicPr>
+                    <pic:cNvPr id="0" name="Picture 32" descr="C:\Users\Hao Xu\AppData\Local\Microsoft\Windows\INetCache\Content.Word\comprision of methods4.jpg"/>
+                    <pic:cNvPicPr>
+                      <a:picLocks noChangeAspect="1" noChangeArrowheads="1"/>
+                    </pic:cNvPicPr>
+                  </pic:nvPicPr>
+                  <pic:blipFill>
+                    <a:blip r:embed="rId21">
+                      <a:extLst>
+                        <a:ext uri="{28A0092B-C50C-407E-A947-70E740481C1C}">
+                          <a14:useLocalDpi xmlns:a14="http://schemas.microsoft.com/office/drawing/2010/main" val="0"/>
+                        </a:ext>
+                      </a:extLst>
+                    </a:blip>
+                    <a:srcRect/>
+                    <a:stretch>
+                      <a:fillRect/>
+                    </a:stretch>
+                  </pic:blipFill>
+                  <pic:spPr bwMode="auto">
+                    <a:xfrm>
+                      <a:off x="0" y="0"/>
+                      <a:ext cx="5334000" cy="4000500"/>
+                    </a:xfrm>
+                    <a:prstGeom prst="rect">
+                      <a:avLst/>
+                    </a:prstGeom>
+                    <a:noFill/>
+                    <a:ln>
+                      <a:noFill/>
+                    </a:ln>
+                  </pic:spPr>
+                </pic:pic>
+              </a:graphicData>
+            </a:graphic>
+          </wp:inline>
+        </w:drawing>
+      </w:r>
+    </w:p>
+    <w:p>
+      <w:pPr>
+        <w:pStyle w:val="Caption"/>
+        <w:jc w:val="center"/>
+        <w:rPr>
+          <w:lang w:val="en-US"/>
+        </w:rPr>
+      </w:pPr>
+      <w:r>
+        <w:t xml:space="preserve">Figure </w:t>
+      </w:r>
+      <w:fldSimple w:instr=" SEQ Figure \* ARABIC ">
+        <w:r>
+          <w:rPr>
+            <w:noProof/>
+          </w:rPr>
+          <w:t>10</w:t>
+        </w:r>
+      </w:fldSimple>
+    </w:p>
+    <w:p>
+      <w:pPr>
+        <w:rPr>
+          <w:lang w:val="en-US"/>
+        </w:rPr>
+      </w:pPr>
+      <w:r>
+        <w:rPr>
+          <w:lang w:val="en-US"/>
+        </w:rPr>
+        <w:t>This picture shows the comparison of G in w-domain and compensated by 2 lead compensators and 2 K, and the matched z-domain transfer by using two different methods. The result shows the embedded function, c2d, actually gives inaccurate result of the response, and it also induces higher percentage overshoot. The inverse w-domain transform is an accurate way of connecting discreet and continuous system</w:t>
+      </w:r>
+    </w:p>
+    <w:p>
+      <w:pPr>
+        <w:pStyle w:val="Caption"/>
+        <w:keepNext/>
+      </w:pPr>
+      <w:r>
+        <w:t xml:space="preserve">Table </w:t>
+      </w:r>
+      <w:fldSimple w:instr=" SEQ Table \* ARABIC ">
+        <w:r>
+          <w:rPr>
+            <w:noProof/>
+          </w:rPr>
+          <w:t>3</w:t>
+        </w:r>
+      </w:fldSimple>
+    </w:p>
+    <w:tbl>
+      <w:tblPr>
+        <w:tblStyle w:val="TableGrid"/>
+        <w:tblW w:w="0" w:type="auto"/>
+        <w:tblLook w:val="04A0" w:firstRow="1" w:lastRow="0" w:firstColumn="1" w:lastColumn="0" w:noHBand="0" w:noVBand="1"/>
+      </w:tblPr>
+      <w:tblGrid>
+        <w:gridCol w:w="2310"/>
+        <w:gridCol w:w="2310"/>
+        <w:gridCol w:w="2311"/>
+        <w:gridCol w:w="2311"/>
+      </w:tblGrid>
+      <w:tr>
+        <w:tc>
+          <w:tcPr>
+            <w:tcW w:w="2310" w:type="dxa"/>
+          </w:tcPr>
+          <w:p>
+            <w:pPr>
+              <w:rPr>
+                <w:lang w:val="en-US"/>
+              </w:rPr>
+            </w:pPr>
+            <w:r>
+              <w:rPr>
+                <w:lang w:val="en-US"/>
+              </w:rPr>
+              <w:t>Specification</w:t>
+            </w:r>
+          </w:p>
+        </w:tc>
+        <w:tc>
+          <w:tcPr>
+            <w:tcW w:w="2310" w:type="dxa"/>
+          </w:tcPr>
+          <w:p>
+            <w:pPr>
+              <w:rPr>
+                <w:lang w:val="en-US"/>
+              </w:rPr>
+            </w:pPr>
+            <w:r>
+              <w:rPr>
+                <w:lang w:val="en-US"/>
+              </w:rPr>
+              <w:t>w-domain</w:t>
+            </w:r>
+          </w:p>
+        </w:tc>
+        <w:tc>
+          <w:tcPr>
+            <w:tcW w:w="2311" w:type="dxa"/>
+          </w:tcPr>
+          <w:p>
+            <w:pPr>
+              <w:rPr>
+                <w:lang w:val="en-US"/>
+              </w:rPr>
+            </w:pPr>
+            <w:r>
+              <w:rPr>
+                <w:lang w:val="en-US"/>
+              </w:rPr>
+              <w:t>C2d method</w:t>
+            </w:r>
+          </w:p>
+        </w:tc>
+        <w:tc>
+          <w:tcPr>
+            <w:tcW w:w="2311" w:type="dxa"/>
+          </w:tcPr>
+          <w:p>
+            <w:pPr>
+              <w:rPr>
+                <w:lang w:val="en-US"/>
+              </w:rPr>
+            </w:pPr>
+            <w:r>
+              <w:rPr>
+                <w:lang w:val="en-US"/>
+              </w:rPr>
+              <w:t>Inverse w-</w:t>
+            </w:r>
+            <w:r>
+              <w:rPr>
+                <w:lang w:val="en-US"/>
+              </w:rPr>
+              <w:t>domain</w:t>
+            </w:r>
+          </w:p>
+        </w:tc>
+      </w:tr>
+      <w:tr>
+        <w:tc>
+          <w:tcPr>
+            <w:tcW w:w="2310" w:type="dxa"/>
+          </w:tcPr>
+          <w:p>
+            <w:pPr>
+              <w:rPr>
+                <w:lang w:val="en-US"/>
+              </w:rPr>
+            </w:pPr>
+            <w:r>
+              <w:rPr>
+                <w:lang w:val="en-US"/>
+              </w:rPr>
+              <w:t>Percentage Overshoot</w:t>
+            </w:r>
+          </w:p>
+        </w:tc>
+        <w:tc>
+          <w:tcPr>
+            <w:tcW w:w="2310" w:type="dxa"/>
+          </w:tcPr>
+          <w:p>
+            <w:pPr>
+              <w:rPr>
+                <w:lang w:val="en-US"/>
+              </w:rPr>
+            </w:pPr>
+            <w:r>
+              <w:rPr>
+                <w:lang w:val="en-US"/>
+              </w:rPr>
+              <w:t>12.7</w:t>
+            </w:r>
+          </w:p>
+        </w:tc>
+        <w:tc>
+          <w:tcPr>
+            <w:tcW w:w="2311" w:type="dxa"/>
+          </w:tcPr>
+          <w:p>
+            <w:pPr>
+              <w:rPr>
+                <w:lang w:val="en-US"/>
+              </w:rPr>
+            </w:pPr>
+            <w:r>
+              <w:rPr>
+                <w:lang w:val="en-US"/>
+              </w:rPr>
+              <w:t>16.5</w:t>
+            </w:r>
+          </w:p>
+        </w:tc>
+        <w:tc>
+          <w:tcPr>
+            <w:tcW w:w="2311" w:type="dxa"/>
+          </w:tcPr>
+          <w:p>
+            <w:pPr>
+              <w:rPr>
+                <w:lang w:val="en-US"/>
+              </w:rPr>
+            </w:pPr>
+            <w:r>
+              <w:rPr>
+                <w:lang w:val="en-US"/>
+              </w:rPr>
+              <w:t>12.8</w:t>
+            </w:r>
+          </w:p>
+        </w:tc>
+      </w:tr>
+      <w:tr>
+        <w:tc>
+          <w:tcPr>
+            <w:tcW w:w="2310" w:type="dxa"/>
+          </w:tcPr>
+          <w:p>
+            <w:pPr>
+              <w:rPr>
+                <w:lang w:val="en-US"/>
+              </w:rPr>
+            </w:pPr>
+            <w:r>
+              <w:rPr>
+                <w:lang w:val="en-US"/>
+              </w:rPr>
+              <w:t>Rise Time</w:t>
+            </w:r>
+          </w:p>
+        </w:tc>
+        <w:tc>
+          <w:tcPr>
+            <w:tcW w:w="2310" w:type="dxa"/>
+          </w:tcPr>
+          <w:p>
+            <w:pPr>
+              <w:rPr>
+                <w:lang w:val="en-US"/>
+              </w:rPr>
+            </w:pPr>
+            <w:r>
+              <w:rPr>
+                <w:lang w:val="en-US"/>
+              </w:rPr>
+              <w:t>0.0812</w:t>
+            </w:r>
+          </w:p>
+        </w:tc>
+        <w:tc>
+          <w:tcPr>
+            <w:tcW w:w="2311" w:type="dxa"/>
+          </w:tcPr>
+          <w:p>
+            <w:pPr>
+              <w:rPr>
+                <w:lang w:val="en-US"/>
+              </w:rPr>
+            </w:pPr>
+            <w:r>
+              <w:rPr>
+                <w:lang w:val="en-US"/>
+              </w:rPr>
+              <w:t>0.0783</w:t>
+            </w:r>
+          </w:p>
+        </w:tc>
+        <w:tc>
+          <w:tcPr>
+            <w:tcW w:w="2311" w:type="dxa"/>
+          </w:tcPr>
+          <w:p>
+            <w:pPr>
+              <w:rPr>
+                <w:lang w:val="en-US"/>
+              </w:rPr>
+            </w:pPr>
+            <w:r>
+              <w:rPr>
+                <w:lang w:val="en-US"/>
+              </w:rPr>
+              <w:t>0.0816</w:t>
+            </w:r>
+          </w:p>
+        </w:tc>
+      </w:tr>
+      <w:tr>
+        <w:tc>
+          <w:tcPr>
+            <w:tcW w:w="2310" w:type="dxa"/>
+          </w:tcPr>
+          <w:p>
+            <w:pPr>
+              <w:rPr>
+                <w:lang w:val="en-US"/>
+              </w:rPr>
+            </w:pPr>
+            <w:r>
+              <w:rPr>
+                <w:lang w:val="en-US"/>
+              </w:rPr>
+              <w:t>Settling Time</w:t>
+            </w:r>
+          </w:p>
+        </w:tc>
+        <w:tc>
+          <w:tcPr>
+            <w:tcW w:w="2310" w:type="dxa"/>
+          </w:tcPr>
+          <w:p>
+            <w:pPr>
+              <w:rPr>
+                <w:lang w:val="en-US"/>
+              </w:rPr>
+            </w:pPr>
+            <w:r>
+              <w:rPr>
+                <w:lang w:val="en-US"/>
+              </w:rPr>
+              <w:t>0.494</w:t>
+            </w:r>
+          </w:p>
+        </w:tc>
+        <w:tc>
+          <w:tcPr>
+            <w:tcW w:w="2311" w:type="dxa"/>
+          </w:tcPr>
+          <w:p>
+            <w:pPr>
+              <w:rPr>
+                <w:lang w:val="en-US"/>
+              </w:rPr>
+            </w:pPr>
+            <w:r>
+              <w:rPr>
+                <w:lang w:val="en-US"/>
+              </w:rPr>
+              <w:t>0.475</w:t>
+            </w:r>
+          </w:p>
+        </w:tc>
+        <w:tc>
+          <w:tcPr>
+            <w:tcW w:w="2311" w:type="dxa"/>
+          </w:tcPr>
+          <w:p>
+            <w:pPr>
+              <w:rPr>
+                <w:lang w:val="en-US"/>
+              </w:rPr>
+            </w:pPr>
+            <w:r>
+              <w:rPr>
+                <w:lang w:val="en-US"/>
+              </w:rPr>
+              <w:t>0.489</w:t>
+            </w:r>
+          </w:p>
+        </w:tc>
+      </w:tr>
+      <w:tr>
+        <w:tc>
+          <w:tcPr>
+            <w:tcW w:w="2310" w:type="dxa"/>
+          </w:tcPr>
+          <w:p>
+            <w:pPr>
+              <w:rPr>
+                <w:lang w:val="en-US"/>
+              </w:rPr>
+            </w:pPr>
+            <w:r>
+              <w:rPr>
+                <w:lang w:val="en-US"/>
+              </w:rPr>
+              <w:t>Offset</w:t>
+            </w:r>
+          </w:p>
+        </w:tc>
+        <w:tc>
+          <w:tcPr>
+            <w:tcW w:w="2310" w:type="dxa"/>
+          </w:tcPr>
+          <w:p>
+            <w:pPr>
+              <w:rPr>
+                <w:lang w:val="en-US"/>
+              </w:rPr>
+            </w:pPr>
+            <w:r>
+              <w:rPr>
+                <w:lang w:val="en-US"/>
+              </w:rPr>
+              <w:t>0</w:t>
+            </w:r>
+          </w:p>
+        </w:tc>
+        <w:tc>
+          <w:tcPr>
+            <w:tcW w:w="2311" w:type="dxa"/>
+          </w:tcPr>
+          <w:p>
+            <w:pPr>
+              <w:rPr>
+                <w:lang w:val="en-US"/>
+              </w:rPr>
+            </w:pPr>
+            <w:r>
+              <w:rPr>
+                <w:lang w:val="en-US"/>
+              </w:rPr>
+              <w:t>0</w:t>
+            </w:r>
+          </w:p>
+        </w:tc>
+        <w:tc>
+          <w:tcPr>
+            <w:tcW w:w="2311" w:type="dxa"/>
+          </w:tcPr>
+          <w:p>
+            <w:pPr>
+              <w:rPr>
+                <w:lang w:val="en-US"/>
+              </w:rPr>
+            </w:pPr>
+            <w:r>
+              <w:rPr>
+                <w:lang w:val="en-US"/>
+              </w:rPr>
+              <w:t>0</w:t>
+            </w:r>
+          </w:p>
+        </w:tc>
+      </w:tr>
+    </w:tbl>
+    <w:p>
+      <w:pPr>
         <w:rPr>
           <w:rFonts w:hint="eastAsia"/>
         </w:rPr>
       </w:pPr>
+      <w:r>
+        <w:t xml:space="preserve">The digital system is alternative form of the analogue system, which provides better energy efficacy, and it is much easier for transforming without losing lots of detail if the resolution is suitable for current analogue system. Also, the digital system is more reliable under electromagnetic interference, its </w:t>
+      </w:r>
+      <w:r>
+        <w:t>signal</w:t>
+      </w:r>
+      <w:r>
+        <w:t xml:space="preserve"> is more distinguishable than the analogue signal, however less detail if the sampling time is too long. The short sampling time can provide much detail of analogue plant but may induce noise when overlapping happened. </w:t>
+      </w:r>
     </w:p>
     <w:sectPr>
       <w:pgSz w:w="11906" w:h="16838"/>
@@ -12920,6 +13959,27 @@
     <w:name w:val="Normal"/>
     <w:qFormat/>
   </w:style>
+  <w:style w:type="paragraph" w:styleId="Heading1">
+    <w:name w:val="heading 1"/>
+    <w:basedOn w:val="Normal"/>
+    <w:next w:val="Normal"/>
+    <w:link w:val="Heading1Char"/>
+    <w:uiPriority w:val="9"/>
+    <w:qFormat/>
+    <w:rsid w:val="00D2736C"/>
+    <w:pPr>
+      <w:keepNext/>
+      <w:keepLines/>
+      <w:spacing w:before="240" w:after="0"/>
+      <w:outlineLvl w:val="0"/>
+    </w:pPr>
+    <w:rPr>
+      <w:rFonts w:asciiTheme="majorHAnsi" w:eastAsiaTheme="majorEastAsia" w:hAnsiTheme="majorHAnsi" w:cstheme="majorBidi"/>
+      <w:color w:val="365F91" w:themeColor="accent1" w:themeShade="BF"/>
+      <w:sz w:val="32"/>
+      <w:szCs w:val="32"/>
+    </w:rPr>
+  </w:style>
   <w:style w:type="character" w:default="1" w:styleId="DefaultParagraphFont">
     <w:name w:val="Default Paragraph Font"/>
     <w:uiPriority w:val="1"/>
@@ -13102,6 +14162,53 @@
       </w:tblBorders>
     </w:tblPr>
   </w:style>
+  <w:style w:type="character" w:customStyle="1" w:styleId="Heading1Char">
+    <w:name w:val="Heading 1 Char"/>
+    <w:basedOn w:val="DefaultParagraphFont"/>
+    <w:link w:val="Heading1"/>
+    <w:uiPriority w:val="9"/>
+    <w:rsid w:val="00D2736C"/>
+    <w:rPr>
+      <w:rFonts w:asciiTheme="majorHAnsi" w:eastAsiaTheme="majorEastAsia" w:hAnsiTheme="majorHAnsi" w:cstheme="majorBidi"/>
+      <w:color w:val="365F91" w:themeColor="accent1" w:themeShade="BF"/>
+      <w:sz w:val="32"/>
+      <w:szCs w:val="32"/>
+    </w:rPr>
+  </w:style>
+  <w:style w:type="paragraph" w:styleId="Title">
+    <w:name w:val="Title"/>
+    <w:basedOn w:val="Normal"/>
+    <w:next w:val="Normal"/>
+    <w:link w:val="TitleChar"/>
+    <w:uiPriority w:val="10"/>
+    <w:qFormat/>
+    <w:rsid w:val="00D2736C"/>
+    <w:pPr>
+      <w:spacing w:after="0" w:line="240" w:lineRule="auto"/>
+      <w:contextualSpacing/>
+    </w:pPr>
+    <w:rPr>
+      <w:rFonts w:asciiTheme="majorHAnsi" w:eastAsiaTheme="majorEastAsia" w:hAnsiTheme="majorHAnsi" w:cstheme="majorBidi"/>
+      <w:spacing w:val="-10"/>
+      <w:kern w:val="28"/>
+      <w:sz w:val="56"/>
+      <w:szCs w:val="56"/>
+    </w:rPr>
+  </w:style>
+  <w:style w:type="character" w:customStyle="1" w:styleId="TitleChar">
+    <w:name w:val="Title Char"/>
+    <w:basedOn w:val="DefaultParagraphFont"/>
+    <w:link w:val="Title"/>
+    <w:uiPriority w:val="10"/>
+    <w:rsid w:val="00D2736C"/>
+    <w:rPr>
+      <w:rFonts w:asciiTheme="majorHAnsi" w:eastAsiaTheme="majorEastAsia" w:hAnsiTheme="majorHAnsi" w:cstheme="majorBidi"/>
+      <w:spacing w:val="-10"/>
+      <w:kern w:val="28"/>
+      <w:sz w:val="56"/>
+      <w:szCs w:val="56"/>
+    </w:rPr>
+  </w:style>
 </w:styles>
 </file>
 
@@ -13162,6 +14269,13 @@
     <w:pitch w:val="variable"/>
     <w:sig w:usb0="E0002EFF" w:usb1="C0007843" w:usb2="00000009" w:usb3="00000000" w:csb0="000001FF" w:csb1="00000000"/>
   </w:font>
+  <w:font w:name="Cambria">
+    <w:panose1 w:val="02040503050406030204"/>
+    <w:charset w:val="00"/>
+    <w:family w:val="roman"/>
+    <w:pitch w:val="variable"/>
+    <w:sig w:usb0="E00002FF" w:usb1="400004FF" w:usb2="00000000" w:usb3="00000000" w:csb0="0000019F" w:csb1="00000000"/>
+  </w:font>
   <w:font w:name="Times New Roman">
     <w:panose1 w:val="02020603050405020304"/>
     <w:charset w:val="00"/>
@@ -13196,13 +14310,6 @@
     <w:family w:val="roman"/>
     <w:pitch w:val="variable"/>
     <w:sig w:usb0="00000000" w:usb1="10000000" w:usb2="00000000" w:usb3="00000000" w:csb0="80000000" w:csb1="00000000"/>
-  </w:font>
-  <w:font w:name="Cambria">
-    <w:panose1 w:val="02040503050406030204"/>
-    <w:charset w:val="00"/>
-    <w:family w:val="roman"/>
-    <w:pitch w:val="variable"/>
-    <w:sig w:usb0="E00002FF" w:usb1="400004FF" w:usb2="00000000" w:usb3="00000000" w:csb0="0000019F" w:csb1="00000000"/>
   </w:font>
   <w:font w:name="DengXian">
     <w:altName w:val="等线"/>
@@ -13244,7 +14351,7 @@
   </w:compat>
   <w:rsids>
     <w:rsidRoot w:val="00F41D19"/>
-    <w:rsid w:val="00A7400F"/>
+    <w:rsid w:val="00D6305F"/>
     <w:rsid w:val="00F41D19"/>
   </w:rsids>
   <m:mathPr>
@@ -14000,7 +15107,7 @@
 </file>
 
 <file path=customXml/itemProps1.xml><?xml version="1.0" encoding="utf-8"?>
-<ds:datastoreItem xmlns:ds="http://schemas.openxmlformats.org/officeDocument/2006/customXml" ds:itemID="{29D784F6-D47A-4AAC-B450-0B909BF4AADB}">
+<ds:datastoreItem xmlns:ds="http://schemas.openxmlformats.org/officeDocument/2006/customXml" ds:itemID="{69ED3AE9-676F-48B6-8667-2781092A26A7}">
   <ds:schemaRefs>
     <ds:schemaRef ds:uri="http://schemas.openxmlformats.org/officeDocument/2006/bibliography"/>
   </ds:schemaRefs>

--- a/ACS214.docx
+++ b/ACS214.docx
@@ -1,6 +1,6 @@
 
 <file path=word/document.xml><?xml version="1.0" encoding="utf-8"?>
-<w:document xmlns:wpc="http://schemas.microsoft.com/office/word/2010/wordprocessingCanvas" xmlns:mc="http://schemas.openxmlformats.org/markup-compatibility/2006" xmlns:o="urn:schemas-microsoft-com:office:office" xmlns:r="http://schemas.openxmlformats.org/officeDocument/2006/relationships" xmlns:m="http://schemas.openxmlformats.org/officeDocument/2006/math" xmlns:v="urn:schemas-microsoft-com:vml" xmlns:wp14="http://schemas.microsoft.com/office/word/2010/wordprocessingDrawing" xmlns:wp="http://schemas.openxmlformats.org/drawingml/2006/wordprocessingDrawing" xmlns:w10="urn:schemas-microsoft-com:office:word" xmlns:w="http://schemas.openxmlformats.org/wordprocessingml/2006/main" xmlns:w14="http://schemas.microsoft.com/office/word/2010/wordml" xmlns:w15="http://schemas.microsoft.com/office/word/2012/wordml" xmlns:wpg="http://schemas.microsoft.com/office/word/2010/wordprocessingGroup" xmlns:wpi="http://schemas.microsoft.com/office/word/2010/wordprocessingInk" xmlns:wne="http://schemas.microsoft.com/office/word/2006/wordml" xmlns:wps="http://schemas.microsoft.com/office/word/2010/wordprocessingShape" mc:Ignorable="w14 w15 wp14">
+<w:document xmlns:wpc="http://schemas.microsoft.com/office/word/2010/wordprocessingCanvas" xmlns:cx="http://schemas.microsoft.com/office/drawing/2014/chartex" xmlns:cx1="http://schemas.microsoft.com/office/drawing/2015/9/8/chartex" xmlns:cx2="http://schemas.microsoft.com/office/drawing/2015/10/21/chartex" xmlns:mc="http://schemas.openxmlformats.org/markup-compatibility/2006" xmlns:o="urn:schemas-microsoft-com:office:office" xmlns:r="http://schemas.openxmlformats.org/officeDocument/2006/relationships" xmlns:m="http://schemas.openxmlformats.org/officeDocument/2006/math" xmlns:v="urn:schemas-microsoft-com:vml" xmlns:wp14="http://schemas.microsoft.com/office/word/2010/wordprocessingDrawing" xmlns:wp="http://schemas.openxmlformats.org/drawingml/2006/wordprocessingDrawing" xmlns:w10="urn:schemas-microsoft-com:office:word" xmlns:w="http://schemas.openxmlformats.org/wordprocessingml/2006/main" xmlns:w14="http://schemas.microsoft.com/office/word/2010/wordml" xmlns:w15="http://schemas.microsoft.com/office/word/2012/wordml" xmlns:w16se="http://schemas.microsoft.com/office/word/2015/wordml/symex" xmlns:wpg="http://schemas.microsoft.com/office/word/2010/wordprocessingGroup" xmlns:wpi="http://schemas.microsoft.com/office/word/2010/wordprocessingInk" xmlns:wne="http://schemas.microsoft.com/office/word/2006/wordml" xmlns:wps="http://schemas.microsoft.com/office/word/2010/wordprocessingShape" mc:Ignorable="w14 w15 w16se wp14">
   <w:body>
     <w:p>
       <w:pPr>
@@ -47,7 +47,40 @@
           <w:color w:val="000000"/>
           <w:lang w:val="en-US"/>
         </w:rPr>
-        <w:t>The design of the continuous domain transfer function can be achieved in multiple ways to achieve design criteria. In this report, the main method used is frequency response method. From the given transfer function, which is critical damped in the s domain.</w:t>
+        <w:t xml:space="preserve">The design of the continuous domain transfer function can be achieved in multiple ways to achieve </w:t>
+      </w:r>
+      <w:commentRangeStart w:id="0"/>
+      <w:r>
+        <w:rPr>
+          <w:rFonts w:ascii="Arial" w:eastAsia="Times New Roman" w:hAnsi="Arial" w:cs="Arial"/>
+          <w:color w:val="000000"/>
+          <w:lang w:val="en-US"/>
+        </w:rPr>
+        <w:t>design</w:t>
+      </w:r>
+      <w:commentRangeEnd w:id="0"/>
+      <w:r>
+        <w:rPr>
+          <w:rStyle w:val="CommentReference"/>
+        </w:rPr>
+        <w:commentReference w:id="0"/>
+      </w:r>
+      <w:r>
+        <w:rPr>
+          <w:rFonts w:ascii="Arial" w:eastAsia="Times New Roman" w:hAnsi="Arial" w:cs="Arial"/>
+          <w:color w:val="000000"/>
+          <w:lang w:val="en-US"/>
+        </w:rPr>
+        <w:t xml:space="preserve"> criteria. In this report, the main method used is frequency response method. </w:t>
+      </w:r>
+      <w:commentRangeStart w:id="1"/>
+      <w:r>
+        <w:rPr>
+          <w:rFonts w:ascii="Arial" w:eastAsia="Times New Roman" w:hAnsi="Arial" w:cs="Arial"/>
+          <w:color w:val="000000"/>
+          <w:lang w:val="en-US"/>
+        </w:rPr>
+        <w:t>From the given transfer function, which is critical damped in the s domain.</w:t>
       </w:r>
     </w:p>
     <w:p>
@@ -67,6 +100,13 @@
           <w:lang w:val="en-US"/>
         </w:rPr>
         <w:t>The unity feedback system has a plant with the transfer function given by:</w:t>
+      </w:r>
+      <w:commentRangeEnd w:id="1"/>
+      <w:r>
+        <w:rPr>
+          <w:rStyle w:val="CommentReference"/>
+        </w:rPr>
+        <w:commentReference w:id="1"/>
       </w:r>
     </w:p>
     <w:p>
@@ -243,13 +283,23 @@
           <w:lang w:val="en-US"/>
         </w:rPr>
       </w:pPr>
+      <w:proofErr w:type="spellStart"/>
       <w:r>
         <w:rPr>
           <w:rFonts w:ascii="Arial" w:eastAsia="Times New Roman" w:hAnsi="Arial" w:cs="Arial"/>
           <w:color w:val="000000"/>
           <w:lang w:val="en-US"/>
         </w:rPr>
-        <w:t>i. Percentage overshoot &lt; 15%.</w:t>
+        <w:t>i</w:t>
+      </w:r>
+      <w:proofErr w:type="spellEnd"/>
+      <w:r>
+        <w:rPr>
+          <w:rFonts w:ascii="Arial" w:eastAsia="Times New Roman" w:hAnsi="Arial" w:cs="Arial"/>
+          <w:color w:val="000000"/>
+          <w:lang w:val="en-US"/>
+        </w:rPr>
+        <w:t>. Percentage overshoot &lt; 15%.</w:t>
       </w:r>
     </w:p>
     <w:p>
@@ -379,7 +429,7 @@
           <w:bCs/>
           <w:position w:val="-10"/>
         </w:rPr>
-        <w:object w:dxaOrig="240" w:dyaOrig="320">
+        <w:object w:dxaOrig="240" w:dyaOrig="320" w14:anchorId="07F3C285">
           <v:shapetype id="_x0000_t75" coordsize="21600,21600" o:spt="75" o:preferrelative="t" path="m@4@5l@4@11@9@11@9@5xe" filled="f" stroked="f">
             <v:stroke joinstyle="miter"/>
             <v:formulas>
@@ -399,10 +449,10 @@
             <v:path o:extrusionok="f" gradientshapeok="t" o:connecttype="rect"/>
             <o:lock v:ext="edit" aspectratio="t"/>
           </v:shapetype>
-          <v:shape id="_x0000_i1025" type="#_x0000_t75" style="width:12pt;height:16.5pt" o:ole="">
-            <v:imagedata r:id="rId5" o:title=""/>
+          <v:shape id="_x0000_i1025" type="#_x0000_t75" style="width:12pt;height:16.2pt" o:ole="">
+            <v:imagedata r:id="rId7" o:title=""/>
           </v:shape>
-          <o:OLEObject Type="Embed" ProgID="Equation.3" ShapeID="_x0000_i1025" DrawAspect="Content" ObjectID="_1524205257" r:id="rId6"/>
+          <o:OLEObject Type="Embed" ProgID="Equation.3" ShapeID="_x0000_i1025" DrawAspect="Content" ObjectID="_1524211836" r:id="rId8"/>
         </w:object>
       </w:r>
       <w:r>
@@ -443,11 +493,11 @@
         <w:rPr>
           <w:position w:val="-44"/>
         </w:rPr>
-        <w:object w:dxaOrig="1380" w:dyaOrig="999">
-          <v:shape id="_x0000_i1026" type="#_x0000_t75" style="width:69pt;height:50.25pt" o:ole="">
-            <v:imagedata r:id="rId7" o:title=""/>
+        <w:object w:dxaOrig="1380" w:dyaOrig="999" w14:anchorId="2D7A1739">
+          <v:shape id="_x0000_i1026" type="#_x0000_t75" style="width:69pt;height:50.4pt" o:ole="">
+            <v:imagedata r:id="rId9" o:title=""/>
           </v:shape>
-          <o:OLEObject Type="Embed" ProgID="Equation.3" ShapeID="_x0000_i1026" DrawAspect="Content" ObjectID="_1524205258" r:id="rId8"/>
+          <o:OLEObject Type="Embed" ProgID="Equation.3" ShapeID="_x0000_i1026" DrawAspect="Content" ObjectID="_1524211837" r:id="rId10"/>
         </w:object>
       </w:r>
     </w:p>
@@ -484,11 +534,11 @@
           <w:szCs w:val="20"/>
           <w:lang w:eastAsia="en-US"/>
         </w:rPr>
-        <w:object w:dxaOrig="3280" w:dyaOrig="1600">
-          <v:shape id="_x0000_i1027" type="#_x0000_t75" style="width:116.25pt;height:57pt" o:ole="" fillcolor="window">
-            <v:imagedata r:id="rId9" o:title=""/>
+        <w:object w:dxaOrig="3280" w:dyaOrig="1600" w14:anchorId="3FD9B44F">
+          <v:shape id="_x0000_i1027" type="#_x0000_t75" style="width:116.4pt;height:57pt" o:ole="" fillcolor="window">
+            <v:imagedata r:id="rId11" o:title=""/>
           </v:shape>
-          <o:OLEObject Type="Embed" ProgID="Equation.3" ShapeID="_x0000_i1027" DrawAspect="Content" ObjectID="_1524205259" r:id="rId10"/>
+          <o:OLEObject Type="Embed" ProgID="Equation.3" ShapeID="_x0000_i1027" DrawAspect="Content" ObjectID="_1524211838" r:id="rId12"/>
         </w:object>
       </w:r>
     </w:p>
@@ -532,7 +582,33 @@
           <w:szCs w:val="20"/>
           <w:lang w:eastAsia="en-US"/>
         </w:rPr>
-        <w:t xml:space="preserve">In practical, the </w:t>
+        <w:t xml:space="preserve">In </w:t>
+      </w:r>
+      <w:commentRangeStart w:id="2"/>
+      <w:r>
+        <w:rPr>
+          <w:rFonts w:ascii="Times New Roman" w:eastAsia="Times New Roman" w:hAnsi="Times New Roman" w:cs="Times New Roman"/>
+          <w:sz w:val="20"/>
+          <w:szCs w:val="20"/>
+          <w:lang w:eastAsia="en-US"/>
+        </w:rPr>
+        <w:t>practical</w:t>
+      </w:r>
+      <w:commentRangeEnd w:id="2"/>
+      <w:r>
+        <w:rPr>
+          <w:rStyle w:val="CommentReference"/>
+        </w:rPr>
+        <w:commentReference w:id="2"/>
+      </w:r>
+      <w:r>
+        <w:rPr>
+          <w:rFonts w:ascii="Times New Roman" w:eastAsia="Times New Roman" w:hAnsi="Times New Roman" w:cs="Times New Roman"/>
+          <w:sz w:val="20"/>
+          <w:szCs w:val="20"/>
+          <w:lang w:eastAsia="en-US"/>
+        </w:rPr>
+        <w:t xml:space="preserve">, the </w:t>
       </w:r>
       <m:oMath>
         <m:r>
@@ -548,7 +624,38 @@
           <w:rStyle w:val="Strong"/>
           <w:rFonts w:ascii="Times New Roman" w:eastAsia="Times New Roman" w:hAnsi="Times New Roman" w:cs="Times New Roman"/>
         </w:rPr>
-        <w:t xml:space="preserve"> is considered a bit lower than the requirement, in this case, it was set to 10% overshoot, which is 0.10 in equivalent of  </w:t>
+        <w:t xml:space="preserve"> is considered a bit lower than the requirement, in this case, it was set to 10% overshoot, </w:t>
+      </w:r>
+      <w:commentRangeStart w:id="3"/>
+      <w:r>
+        <w:rPr>
+          <w:rStyle w:val="Strong"/>
+          <w:rFonts w:ascii="Times New Roman" w:eastAsia="Times New Roman" w:hAnsi="Times New Roman" w:cs="Times New Roman"/>
+        </w:rPr>
+        <w:t>w</w:t>
+      </w:r>
+      <w:proofErr w:type="spellStart"/>
+      <w:r>
+        <w:rPr>
+          <w:rStyle w:val="Strong"/>
+          <w:rFonts w:ascii="Times New Roman" w:eastAsia="Times New Roman" w:hAnsi="Times New Roman" w:cs="Times New Roman"/>
+        </w:rPr>
+        <w:t>hich</w:t>
+      </w:r>
+      <w:proofErr w:type="spellEnd"/>
+      <w:r>
+        <w:rPr>
+          <w:rStyle w:val="Strong"/>
+          <w:rFonts w:ascii="Times New Roman" w:eastAsia="Times New Roman" w:hAnsi="Times New Roman" w:cs="Times New Roman"/>
+        </w:rPr>
+        <w:t xml:space="preserve"> is 0.10 in equivalent of  </w:t>
+      </w:r>
+      <w:commentRangeEnd w:id="3"/>
+      <w:r>
+        <w:rPr>
+          <w:rStyle w:val="CommentReference"/>
+        </w:rPr>
+        <w:commentReference w:id="3"/>
       </w:r>
       <m:oMath>
         <m:r>
@@ -579,7 +686,23 @@
           <w:rStyle w:val="Strong"/>
           <w:rFonts w:ascii="Times New Roman" w:eastAsia="Times New Roman" w:hAnsi="Times New Roman" w:cs="Times New Roman"/>
         </w:rPr>
-        <w:t>In this lab practice, to fit the purpose of computer aid design, the function was made by using Matlab. The function is shown below</w:t>
+        <w:t xml:space="preserve">In this lab practice, to fit the purpose of computer aid design, the function was made by using </w:t>
+      </w:r>
+      <w:proofErr w:type="spellStart"/>
+      <w:r>
+        <w:rPr>
+          <w:rStyle w:val="Strong"/>
+          <w:rFonts w:ascii="Times New Roman" w:eastAsia="Times New Roman" w:hAnsi="Times New Roman" w:cs="Times New Roman"/>
+        </w:rPr>
+        <w:t>Matlab</w:t>
+      </w:r>
+      <w:proofErr w:type="spellEnd"/>
+      <w:r>
+        <w:rPr>
+          <w:rStyle w:val="Strong"/>
+          <w:rFonts w:ascii="Times New Roman" w:eastAsia="Times New Roman" w:hAnsi="Times New Roman" w:cs="Times New Roman"/>
+        </w:rPr>
+        <w:t>. The function is shown below</w:t>
       </w:r>
     </w:p>
     <w:p>
@@ -613,7 +736,73 @@
           <w:szCs w:val="20"/>
           <w:lang w:val="en-US"/>
         </w:rPr>
-        <w:t xml:space="preserve"> [ r ] = dampingratio( po )</w:t>
+        <w:t xml:space="preserve"> [ </w:t>
+      </w:r>
+      <w:proofErr w:type="gramStart"/>
+      <w:r>
+        <w:rPr>
+          <w:rFonts w:ascii="Courier New" w:hAnsi="Courier New" w:cs="Courier New"/>
+          <w:color w:val="000000"/>
+          <w:sz w:val="20"/>
+          <w:szCs w:val="20"/>
+          <w:lang w:val="en-US"/>
+        </w:rPr>
+        <w:t>r ]</w:t>
+      </w:r>
+      <w:proofErr w:type="gramEnd"/>
+      <w:r>
+        <w:rPr>
+          <w:rFonts w:ascii="Courier New" w:hAnsi="Courier New" w:cs="Courier New"/>
+          <w:color w:val="000000"/>
+          <w:sz w:val="20"/>
+          <w:szCs w:val="20"/>
+          <w:lang w:val="en-US"/>
+        </w:rPr>
+        <w:t xml:space="preserve"> = </w:t>
+      </w:r>
+      <w:proofErr w:type="spellStart"/>
+      <w:r>
+        <w:rPr>
+          <w:rFonts w:ascii="Courier New" w:hAnsi="Courier New" w:cs="Courier New"/>
+          <w:color w:val="000000"/>
+          <w:sz w:val="20"/>
+          <w:szCs w:val="20"/>
+          <w:lang w:val="en-US"/>
+        </w:rPr>
+        <w:t>dampingratio</w:t>
+      </w:r>
+      <w:proofErr w:type="spellEnd"/>
+      <w:r>
+        <w:rPr>
+          <w:rFonts w:ascii="Courier New" w:hAnsi="Courier New" w:cs="Courier New"/>
+          <w:color w:val="000000"/>
+          <w:sz w:val="20"/>
+          <w:szCs w:val="20"/>
+          <w:lang w:val="en-US"/>
+        </w:rPr>
+        <w:t xml:space="preserve">( </w:t>
+      </w:r>
+      <w:proofErr w:type="spellStart"/>
+      <w:r>
+        <w:rPr>
+          <w:rFonts w:ascii="Courier New" w:hAnsi="Courier New" w:cs="Courier New"/>
+          <w:color w:val="000000"/>
+          <w:sz w:val="20"/>
+          <w:szCs w:val="20"/>
+          <w:lang w:val="en-US"/>
+        </w:rPr>
+        <w:t>po</w:t>
+      </w:r>
+      <w:proofErr w:type="spellEnd"/>
+      <w:r>
+        <w:rPr>
+          <w:rFonts w:ascii="Courier New" w:hAnsi="Courier New" w:cs="Courier New"/>
+          <w:color w:val="000000"/>
+          <w:sz w:val="20"/>
+          <w:szCs w:val="20"/>
+          <w:lang w:val="en-US"/>
+        </w:rPr>
+        <w:t xml:space="preserve"> )</w:t>
       </w:r>
     </w:p>
     <w:p>
@@ -661,7 +850,95 @@
           <w:szCs w:val="20"/>
           <w:lang w:val="en-US"/>
         </w:rPr>
-        <w:t>r=sqrt((log(po/100)^2)/(pi^2+(log(po/100)^2)))</w:t>
+        <w:t>r=</w:t>
+      </w:r>
+      <w:proofErr w:type="spellStart"/>
+      <w:r>
+        <w:rPr>
+          <w:rFonts w:ascii="Courier New" w:hAnsi="Courier New" w:cs="Courier New"/>
+          <w:color w:val="000000"/>
+          <w:sz w:val="20"/>
+          <w:szCs w:val="20"/>
+          <w:lang w:val="en-US"/>
+        </w:rPr>
+        <w:t>sqrt</w:t>
+      </w:r>
+      <w:proofErr w:type="spellEnd"/>
+      <w:r>
+        <w:rPr>
+          <w:rFonts w:ascii="Courier New" w:hAnsi="Courier New" w:cs="Courier New"/>
+          <w:color w:val="000000"/>
+          <w:sz w:val="20"/>
+          <w:szCs w:val="20"/>
+          <w:lang w:val="en-US"/>
+        </w:rPr>
+        <w:t>((log(</w:t>
+      </w:r>
+      <w:proofErr w:type="spellStart"/>
+      <w:r>
+        <w:rPr>
+          <w:rFonts w:ascii="Courier New" w:hAnsi="Courier New" w:cs="Courier New"/>
+          <w:color w:val="000000"/>
+          <w:sz w:val="20"/>
+          <w:szCs w:val="20"/>
+          <w:lang w:val="en-US"/>
+        </w:rPr>
+        <w:t>po</w:t>
+      </w:r>
+      <w:proofErr w:type="spellEnd"/>
+      <w:r>
+        <w:rPr>
+          <w:rFonts w:ascii="Courier New" w:hAnsi="Courier New" w:cs="Courier New"/>
+          <w:color w:val="000000"/>
+          <w:sz w:val="20"/>
+          <w:szCs w:val="20"/>
+          <w:lang w:val="en-US"/>
+        </w:rPr>
+        <w:t>/</w:t>
+      </w:r>
+      <w:proofErr w:type="gramStart"/>
+      <w:r>
+        <w:rPr>
+          <w:rFonts w:ascii="Courier New" w:hAnsi="Courier New" w:cs="Courier New"/>
+          <w:color w:val="000000"/>
+          <w:sz w:val="20"/>
+          <w:szCs w:val="20"/>
+          <w:lang w:val="en-US"/>
+        </w:rPr>
+        <w:t>100)^</w:t>
+      </w:r>
+      <w:proofErr w:type="gramEnd"/>
+      <w:r>
+        <w:rPr>
+          <w:rFonts w:ascii="Courier New" w:hAnsi="Courier New" w:cs="Courier New"/>
+          <w:color w:val="000000"/>
+          <w:sz w:val="20"/>
+          <w:szCs w:val="20"/>
+          <w:lang w:val="en-US"/>
+        </w:rPr>
+        <w:t>2)/(pi^2+(log(</w:t>
+      </w:r>
+      <w:proofErr w:type="spellStart"/>
+      <w:r>
+        <w:rPr>
+          <w:rFonts w:ascii="Courier New" w:hAnsi="Courier New" w:cs="Courier New"/>
+          <w:color w:val="000000"/>
+          <w:sz w:val="20"/>
+          <w:szCs w:val="20"/>
+          <w:lang w:val="en-US"/>
+        </w:rPr>
+        <w:t>po</w:t>
+      </w:r>
+      <w:proofErr w:type="spellEnd"/>
+      <w:r>
+        <w:rPr>
+          <w:rFonts w:ascii="Courier New" w:hAnsi="Courier New" w:cs="Courier New"/>
+          <w:color w:val="000000"/>
+          <w:sz w:val="20"/>
+          <w:szCs w:val="20"/>
+          <w:lang w:val="en-US"/>
+        </w:rPr>
+        <w:t>/100)^2)))</w:t>
       </w:r>
     </w:p>
     <w:p>
@@ -685,7 +962,29 @@
           <w:szCs w:val="20"/>
           <w:lang w:val="en-US"/>
         </w:rPr>
-        <w:t>%   r is the damping ratio, and po is the overshoot input.</w:t>
+        <w:t xml:space="preserve">%   r is the damping ratio, and </w:t>
+      </w:r>
+      <w:proofErr w:type="spellStart"/>
+      <w:r>
+        <w:rPr>
+          <w:rFonts w:ascii="Courier New" w:hAnsi="Courier New" w:cs="Courier New"/>
+          <w:color w:val="228B22"/>
+          <w:sz w:val="20"/>
+          <w:szCs w:val="20"/>
+          <w:lang w:val="en-US"/>
+        </w:rPr>
+        <w:t>po</w:t>
+      </w:r>
+      <w:proofErr w:type="spellEnd"/>
+      <w:r>
+        <w:rPr>
+          <w:rFonts w:ascii="Courier New" w:hAnsi="Courier New" w:cs="Courier New"/>
+          <w:color w:val="228B22"/>
+          <w:sz w:val="20"/>
+          <w:szCs w:val="20"/>
+          <w:lang w:val="en-US"/>
+        </w:rPr>
+        <w:t xml:space="preserve"> is the overshoot input.</w:t>
       </w:r>
     </w:p>
     <w:p>
@@ -809,15 +1108,45 @@
           <w:lang w:val="en-US"/>
         </w:rPr>
       </w:pPr>
-      <w:r>
-        <w:rPr>
-          <w:rFonts w:ascii="Courier New" w:hAnsi="Courier New" w:cs="Courier New"/>
-          <w:color w:val="000000"/>
-          <w:sz w:val="20"/>
-          <w:szCs w:val="20"/>
-          <w:lang w:val="en-US"/>
-        </w:rPr>
-        <w:t>damp=over2damp(10)</w:t>
+      <w:commentRangeStart w:id="4"/>
+      <w:r>
+        <w:rPr>
+          <w:rFonts w:ascii="Courier New" w:hAnsi="Courier New" w:cs="Courier New"/>
+          <w:color w:val="000000"/>
+          <w:sz w:val="20"/>
+          <w:szCs w:val="20"/>
+          <w:lang w:val="en-US"/>
+        </w:rPr>
+        <w:t>damp=over2</w:t>
+      </w:r>
+      <w:proofErr w:type="gramStart"/>
+      <w:r>
+        <w:rPr>
+          <w:rFonts w:ascii="Courier New" w:hAnsi="Courier New" w:cs="Courier New"/>
+          <w:color w:val="000000"/>
+          <w:sz w:val="20"/>
+          <w:szCs w:val="20"/>
+          <w:lang w:val="en-US"/>
+        </w:rPr>
+        <w:t>damp(</w:t>
+      </w:r>
+      <w:proofErr w:type="gramEnd"/>
+      <w:r>
+        <w:rPr>
+          <w:rFonts w:ascii="Courier New" w:hAnsi="Courier New" w:cs="Courier New"/>
+          <w:color w:val="000000"/>
+          <w:sz w:val="20"/>
+          <w:szCs w:val="20"/>
+          <w:lang w:val="en-US"/>
+        </w:rPr>
+        <w:t>10)</w:t>
+      </w:r>
+      <w:commentRangeEnd w:id="4"/>
+      <w:r>
+        <w:rPr>
+          <w:rStyle w:val="CommentReference"/>
+        </w:rPr>
+        <w:commentReference w:id="4"/>
       </w:r>
     </w:p>
     <w:p>
@@ -843,7 +1172,21 @@
         <w:rPr>
           <w:rFonts w:asciiTheme="minorBidi" w:hAnsiTheme="minorBidi"/>
         </w:rPr>
-        <w:t>For the design purpose the Ts (settling time) was chosen at 0.2</w:t>
+        <w:t xml:space="preserve">For the design purpose the </w:t>
+      </w:r>
+      <w:proofErr w:type="spellStart"/>
+      <w:r>
+        <w:rPr>
+          <w:rFonts w:asciiTheme="minorBidi" w:hAnsiTheme="minorBidi"/>
+        </w:rPr>
+        <w:t>Ts</w:t>
+      </w:r>
+      <w:proofErr w:type="spellEnd"/>
+      <w:r>
+        <w:rPr>
+          <w:rFonts w:asciiTheme="minorBidi" w:hAnsiTheme="minorBidi"/>
+        </w:rPr>
+        <w:t xml:space="preserve"> (settling time) was chosen at 0.2</w:t>
       </w:r>
     </w:p>
     <w:p>
@@ -1158,23 +1501,49 @@
           <w:color w:val="000000"/>
           <w:lang w:val="en-US"/>
         </w:rPr>
-        <w:t>is design is intend to add lead-lag compensator to increase phase-margin in order to obtain desired rise speed and overshoot.</w:t>
-      </w:r>
-    </w:p>
-    <w:p>
-      <w:pPr>
+        <w:t xml:space="preserve">is design is </w:t>
+      </w:r>
+      <w:commentRangeStart w:id="5"/>
+      <w:proofErr w:type="gramStart"/>
+      <w:r>
         <w:rPr>
           <w:rFonts w:ascii="Arial" w:eastAsia="Times New Roman" w:hAnsi="Arial" w:cs="Arial"/>
           <w:color w:val="000000"/>
           <w:lang w:val="en-US"/>
         </w:rPr>
-      </w:pPr>
+        <w:t>intend</w:t>
+      </w:r>
+      <w:commentRangeEnd w:id="5"/>
+      <w:proofErr w:type="gramEnd"/>
+      <w:r>
+        <w:rPr>
+          <w:rStyle w:val="CommentReference"/>
+        </w:rPr>
+        <w:commentReference w:id="5"/>
+      </w:r>
       <w:r>
         <w:rPr>
           <w:rFonts w:ascii="Arial" w:eastAsia="Times New Roman" w:hAnsi="Arial" w:cs="Arial"/>
           <w:color w:val="000000"/>
           <w:lang w:val="en-US"/>
         </w:rPr>
+        <w:t xml:space="preserve"> to add lead-lag compensator to increase phase-margin in order to obtain desired rise speed and overshoot.</w:t>
+      </w:r>
+    </w:p>
+    <w:p>
+      <w:pPr>
+        <w:rPr>
+          <w:rFonts w:ascii="Arial" w:eastAsia="Times New Roman" w:hAnsi="Arial" w:cs="Arial"/>
+          <w:color w:val="000000"/>
+          <w:lang w:val="en-US"/>
+        </w:rPr>
+      </w:pPr>
+      <w:r>
+        <w:rPr>
+          <w:rFonts w:ascii="Arial" w:eastAsia="Times New Roman" w:hAnsi="Arial" w:cs="Arial"/>
+          <w:color w:val="000000"/>
+          <w:lang w:val="en-US"/>
+        </w:rPr>
         <w:t>The script used in the design process is shown below with detailed explanation</w:t>
       </w:r>
     </w:p>
@@ -1200,7 +1569,41 @@
           <w:szCs w:val="20"/>
           <w:lang w:val="en-US"/>
         </w:rPr>
-        <w:t>G=tf(684,[1 12 57 0])</w:t>
+        <w:t>G=</w:t>
+      </w:r>
+      <w:proofErr w:type="spellStart"/>
+      <w:proofErr w:type="gramStart"/>
+      <w:r>
+        <w:rPr>
+          <w:rFonts w:ascii="Courier New" w:hAnsi="Courier New" w:cs="Courier New"/>
+          <w:color w:val="000000"/>
+          <w:sz w:val="20"/>
+          <w:szCs w:val="20"/>
+          <w:lang w:val="en-US"/>
+        </w:rPr>
+        <w:t>tf</w:t>
+      </w:r>
+      <w:proofErr w:type="spellEnd"/>
+      <w:r>
+        <w:rPr>
+          <w:rFonts w:ascii="Courier New" w:hAnsi="Courier New" w:cs="Courier New"/>
+          <w:color w:val="000000"/>
+          <w:sz w:val="20"/>
+          <w:szCs w:val="20"/>
+          <w:lang w:val="en-US"/>
+        </w:rPr>
+        <w:t>(</w:t>
+      </w:r>
+      <w:proofErr w:type="gramEnd"/>
+      <w:r>
+        <w:rPr>
+          <w:rFonts w:ascii="Courier New" w:hAnsi="Courier New" w:cs="Courier New"/>
+          <w:color w:val="000000"/>
+          <w:sz w:val="20"/>
+          <w:szCs w:val="20"/>
+          <w:lang w:val="en-US"/>
+        </w:rPr>
+        <w:t>684,[1 12 57 0])</w:t>
       </w:r>
     </w:p>
     <w:p>
@@ -1216,15 +1619,27 @@
           <w:lang w:val="en-US"/>
         </w:rPr>
       </w:pPr>
-      <w:r>
-        <w:rPr>
-          <w:rFonts w:ascii="Courier New" w:hAnsi="Courier New" w:cs="Courier New"/>
-          <w:color w:val="000000"/>
-          <w:sz w:val="20"/>
-          <w:szCs w:val="20"/>
-          <w:lang w:val="en-US"/>
-        </w:rPr>
-        <w:t>po=10;</w:t>
+      <w:proofErr w:type="spellStart"/>
+      <w:r>
+        <w:rPr>
+          <w:rFonts w:ascii="Courier New" w:hAnsi="Courier New" w:cs="Courier New"/>
+          <w:color w:val="000000"/>
+          <w:sz w:val="20"/>
+          <w:szCs w:val="20"/>
+          <w:lang w:val="en-US"/>
+        </w:rPr>
+        <w:t>po</w:t>
+      </w:r>
+      <w:proofErr w:type="spellEnd"/>
+      <w:r>
+        <w:rPr>
+          <w:rFonts w:ascii="Courier New" w:hAnsi="Courier New" w:cs="Courier New"/>
+          <w:color w:val="000000"/>
+          <w:sz w:val="20"/>
+          <w:szCs w:val="20"/>
+          <w:lang w:val="en-US"/>
+        </w:rPr>
+        <w:t>=10;</w:t>
       </w:r>
     </w:p>
     <w:p>
@@ -1248,7 +1663,73 @@
           <w:szCs w:val="20"/>
           <w:lang w:val="en-US"/>
         </w:rPr>
-        <w:t>[dp]=dampingratio(po)</w:t>
+        <w:t>[</w:t>
+      </w:r>
+      <w:proofErr w:type="spellStart"/>
+      <w:r>
+        <w:rPr>
+          <w:rFonts w:ascii="Courier New" w:hAnsi="Courier New" w:cs="Courier New"/>
+          <w:color w:val="000000"/>
+          <w:sz w:val="20"/>
+          <w:szCs w:val="20"/>
+          <w:lang w:val="en-US"/>
+        </w:rPr>
+        <w:t>dp</w:t>
+      </w:r>
+      <w:proofErr w:type="spellEnd"/>
+      <w:r>
+        <w:rPr>
+          <w:rFonts w:ascii="Courier New" w:hAnsi="Courier New" w:cs="Courier New"/>
+          <w:color w:val="000000"/>
+          <w:sz w:val="20"/>
+          <w:szCs w:val="20"/>
+          <w:lang w:val="en-US"/>
+        </w:rPr>
+        <w:t>]=</w:t>
+      </w:r>
+      <w:proofErr w:type="spellStart"/>
+      <w:r>
+        <w:rPr>
+          <w:rFonts w:ascii="Courier New" w:hAnsi="Courier New" w:cs="Courier New"/>
+          <w:color w:val="000000"/>
+          <w:sz w:val="20"/>
+          <w:szCs w:val="20"/>
+          <w:lang w:val="en-US"/>
+        </w:rPr>
+        <w:t>dampingratio</w:t>
+      </w:r>
+      <w:proofErr w:type="spellEnd"/>
+      <w:r>
+        <w:rPr>
+          <w:rFonts w:ascii="Courier New" w:hAnsi="Courier New" w:cs="Courier New"/>
+          <w:color w:val="000000"/>
+          <w:sz w:val="20"/>
+          <w:szCs w:val="20"/>
+          <w:lang w:val="en-US"/>
+        </w:rPr>
+        <w:t>(</w:t>
+      </w:r>
+      <w:proofErr w:type="spellStart"/>
+      <w:r>
+        <w:rPr>
+          <w:rFonts w:ascii="Courier New" w:hAnsi="Courier New" w:cs="Courier New"/>
+          <w:color w:val="000000"/>
+          <w:sz w:val="20"/>
+          <w:szCs w:val="20"/>
+          <w:lang w:val="en-US"/>
+        </w:rPr>
+        <w:t>po</w:t>
+      </w:r>
+      <w:proofErr w:type="spellEnd"/>
+      <w:r>
+        <w:rPr>
+          <w:rFonts w:ascii="Courier New" w:hAnsi="Courier New" w:cs="Courier New"/>
+          <w:color w:val="000000"/>
+          <w:sz w:val="20"/>
+          <w:szCs w:val="20"/>
+          <w:lang w:val="en-US"/>
+        </w:rPr>
+        <w:t>)</w:t>
       </w:r>
     </w:p>
     <w:p>
@@ -1264,15 +1745,27 @@
           <w:lang w:val="en-US"/>
         </w:rPr>
       </w:pPr>
-      <w:r>
-        <w:rPr>
-          <w:rFonts w:ascii="Courier New" w:hAnsi="Courier New" w:cs="Courier New"/>
-          <w:color w:val="000000"/>
-          <w:sz w:val="20"/>
-          <w:szCs w:val="20"/>
-          <w:lang w:val="en-US"/>
-        </w:rPr>
-        <w:t>figure(1)</w:t>
+      <w:proofErr w:type="gramStart"/>
+      <w:r>
+        <w:rPr>
+          <w:rFonts w:ascii="Courier New" w:hAnsi="Courier New" w:cs="Courier New"/>
+          <w:color w:val="000000"/>
+          <w:sz w:val="20"/>
+          <w:szCs w:val="20"/>
+          <w:lang w:val="en-US"/>
+        </w:rPr>
+        <w:t>figure(</w:t>
+      </w:r>
+      <w:proofErr w:type="gramEnd"/>
+      <w:r>
+        <w:rPr>
+          <w:rFonts w:ascii="Courier New" w:hAnsi="Courier New" w:cs="Courier New"/>
+          <w:color w:val="000000"/>
+          <w:sz w:val="20"/>
+          <w:szCs w:val="20"/>
+          <w:lang w:val="en-US"/>
+        </w:rPr>
+        <w:t>1)</w:t>
       </w:r>
     </w:p>
     <w:p>
@@ -1321,30 +1814,89 @@
           <w:szCs w:val="20"/>
           <w:lang w:val="en-US"/>
         </w:rPr>
-        <w:t>[Gm,Pm,Wcg,Wcp] = margin(G);</w:t>
-      </w:r>
-    </w:p>
-    <w:p>
-      <w:pPr>
-        <w:autoSpaceDE w:val="0"/>
-        <w:autoSpaceDN w:val="0"/>
-        <w:adjustRightInd w:val="0"/>
-        <w:spacing w:after="0" w:line="240" w:lineRule="auto"/>
-        <w:rPr>
-          <w:rFonts w:ascii="Courier New" w:hAnsi="Courier New" w:cs="Courier New"/>
-          <w:color w:val="000000"/>
-          <w:sz w:val="20"/>
-          <w:szCs w:val="20"/>
-          <w:lang w:val="en-US"/>
-        </w:rPr>
-      </w:pPr>
-    </w:p>
-    <w:p>
-      <w:r>
-        <w:t>These code</w:t>
-      </w:r>
-      <w:r>
-        <w:t xml:space="preserve"> is to generate the original plant and initial plot of bode diagram to find plant phase margin and </w:t>
+        <w:t>[</w:t>
+      </w:r>
+      <w:proofErr w:type="spellStart"/>
+      <w:proofErr w:type="gramStart"/>
+      <w:r>
+        <w:rPr>
+          <w:rFonts w:ascii="Courier New" w:hAnsi="Courier New" w:cs="Courier New"/>
+          <w:color w:val="000000"/>
+          <w:sz w:val="20"/>
+          <w:szCs w:val="20"/>
+          <w:lang w:val="en-US"/>
+        </w:rPr>
+        <w:t>Gm,Pm</w:t>
+      </w:r>
+      <w:proofErr w:type="gramEnd"/>
+      <w:r>
+        <w:rPr>
+          <w:rFonts w:ascii="Courier New" w:hAnsi="Courier New" w:cs="Courier New"/>
+          <w:color w:val="000000"/>
+          <w:sz w:val="20"/>
+          <w:szCs w:val="20"/>
+          <w:lang w:val="en-US"/>
+        </w:rPr>
+        <w:t>,Wcg,Wcp</w:t>
+      </w:r>
+      <w:proofErr w:type="spellEnd"/>
+      <w:r>
+        <w:rPr>
+          <w:rFonts w:ascii="Courier New" w:hAnsi="Courier New" w:cs="Courier New"/>
+          <w:color w:val="000000"/>
+          <w:sz w:val="20"/>
+          <w:szCs w:val="20"/>
+          <w:lang w:val="en-US"/>
+        </w:rPr>
+        <w:t>] = margin(G);</w:t>
+      </w:r>
+    </w:p>
+    <w:p>
+      <w:pPr>
+        <w:autoSpaceDE w:val="0"/>
+        <w:autoSpaceDN w:val="0"/>
+        <w:adjustRightInd w:val="0"/>
+        <w:spacing w:after="0" w:line="240" w:lineRule="auto"/>
+        <w:rPr>
+          <w:rFonts w:ascii="Courier New" w:hAnsi="Courier New" w:cs="Courier New"/>
+          <w:color w:val="000000"/>
+          <w:sz w:val="20"/>
+          <w:szCs w:val="20"/>
+          <w:lang w:val="en-US"/>
+        </w:rPr>
+      </w:pPr>
+    </w:p>
+    <w:p>
+      <w:commentRangeStart w:id="6"/>
+      <w:r>
+        <w:t>These</w:t>
+      </w:r>
+      <w:commentRangeEnd w:id="6"/>
+      <w:r>
+        <w:rPr>
+          <w:rStyle w:val="CommentReference"/>
+        </w:rPr>
+        <w:commentReference w:id="6"/>
+      </w:r>
+      <w:r>
+        <w:t xml:space="preserve"> code</w:t>
+      </w:r>
+      <w:r>
+        <w:t xml:space="preserve"> is to generate the original plant and initial plot of </w:t>
+      </w:r>
+      <w:commentRangeStart w:id="7"/>
+      <w:r>
+        <w:t>bode</w:t>
+      </w:r>
+      <w:commentRangeEnd w:id="7"/>
+      <w:r>
+        <w:rPr>
+          <w:rStyle w:val="CommentReference"/>
+        </w:rPr>
+        <w:commentReference w:id="7"/>
+      </w:r>
+      <w:r>
+        <w:t xml:space="preserve"> diagram to find plant phase margin and </w:t>
       </w:r>
       <w:r>
         <w:t>gain.</w:t>
@@ -1352,7 +1904,40 @@
     </w:p>
     <w:p>
       <w:r>
-        <w:t>To find a lead compensator, the process starts from looking for required phase margin. The ideal phase margin is 60degree in general, therefore the required phase margin is 60 due to the plant’s phase margin is0.</w:t>
+        <w:t xml:space="preserve">To find a lead compensator, the process starts from looking for required phase margin. The ideal phase margin is </w:t>
+      </w:r>
+      <w:commentRangeStart w:id="8"/>
+      <w:r>
+        <w:t>60degree</w:t>
+      </w:r>
+      <w:commentRangeEnd w:id="8"/>
+      <w:r>
+        <w:rPr>
+          <w:rStyle w:val="CommentReference"/>
+        </w:rPr>
+        <w:commentReference w:id="8"/>
+      </w:r>
+      <w:r>
+        <w:t xml:space="preserve"> in general, therefore the required phase margin is 60 due to the plant’s phase margin </w:t>
+      </w:r>
+      <w:commentRangeStart w:id="9"/>
+      <w:r>
+        <w:t>is</w:t>
+      </w:r>
+      <w:commentRangeEnd w:id="9"/>
+      <w:r>
+        <w:rPr>
+          <w:rStyle w:val="CommentReference"/>
+        </w:rPr>
+        <w:commentReference w:id="9"/>
+      </w:r>
+      <w:ins w:id="10" w:author="Andrew" w:date="2016-05-08T10:29:00Z">
+        <w:r>
+          <w:t xml:space="preserve"> </w:t>
+        </w:r>
+      </w:ins>
+      <w:r>
+        <w:t>0.</w:t>
       </w:r>
     </w:p>
     <w:p>
@@ -1407,11 +1992,12 @@
           <w:noProof/>
           <w:sz w:val="20"/>
           <w:szCs w:val="20"/>
+          <w:lang w:eastAsia="en-GB"/>
         </w:rPr>
         <mc:AlternateContent>
           <mc:Choice Requires="wps">
             <w:drawing>
-              <wp:inline distT="0" distB="0" distL="0" distR="0">
+              <wp:inline distT="0" distB="0" distL="0" distR="0" wp14:anchorId="1DE702EF" wp14:editId="42684232">
                 <wp:extent cx="12700" cy="179070"/>
                 <wp:effectExtent l="9525" t="9525" r="0" b="11430"/>
                 <wp:docPr id="4" name="Freeform 4"/>
@@ -1488,7 +2074,7 @@
           </mc:Choice>
           <mc:Fallback>
             <w:pict>
-              <v:polyline w14:anchorId="17628836" id="Freeform 4" o:spid="_x0000_s1026" style="visibility:visible;mso-wrap-style:square;mso-left-percent:-10001;mso-top-percent:-10001;mso-position-horizontal:absolute;mso-position-horizontal-relative:char;mso-position-vertical:absolute;mso-position-vertical-relative:line;mso-left-percent:-10001;mso-top-percent:-10001;v-text-anchor:top" points="0,0,0,14.05pt" coordsize="20,282" o:gfxdata="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" filled="f" strokeweight=".17486mm">
+              <v:polyline w14:anchorId="0F9386CC" id="Freeform 4" o:spid="_x0000_s1026" style="visibility:visible;mso-wrap-style:square;mso-left-percent:-10001;mso-top-percent:-10001;mso-position-horizontal:absolute;mso-position-horizontal-relative:char;mso-position-vertical:absolute;mso-position-vertical-relative:line;mso-left-percent:-10001;mso-top-percent:-10001;v-text-anchor:top" points="0,0,0,14.05pt" coordsize="20,282" o:gfxdata="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" filled="f" strokeweight=".17486mm">
                 <v:path arrowok="t" o:connecttype="custom" o:connectlocs="0,0;0,178435" o:connectangles="0,0"/>
                 <w10:anchorlock/>
               </v:polyline>
@@ -1518,11 +2104,12 @@
           <w:noProof/>
           <w:sz w:val="20"/>
           <w:szCs w:val="20"/>
+          <w:lang w:eastAsia="en-GB"/>
         </w:rPr>
         <mc:AlternateContent>
           <mc:Choice Requires="wps">
             <w:drawing>
-              <wp:inline distT="0" distB="0" distL="0" distR="0">
+              <wp:inline distT="0" distB="0" distL="0" distR="0" wp14:anchorId="34C05AEC" wp14:editId="526CD2A5">
                 <wp:extent cx="12700" cy="179070"/>
                 <wp:effectExtent l="9525" t="9525" r="0" b="11430"/>
                 <wp:docPr id="3" name="Freeform 3"/>
@@ -1599,7 +2186,7 @@
           </mc:Choice>
           <mc:Fallback>
             <w:pict>
-              <v:polyline w14:anchorId="4A03B8A7" id="Freeform 3" o:spid="_x0000_s1026" style="visibility:visible;mso-wrap-style:square;mso-left-percent:-10001;mso-top-percent:-10001;mso-position-horizontal:absolute;mso-position-horizontal-relative:char;mso-position-vertical:absolute;mso-position-vertical-relative:line;mso-left-percent:-10001;mso-top-percent:-10001;v-text-anchor:top" points="0,0,0,14.05pt" coordsize="20,282" o:gfxdata="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" filled="f" strokeweight=".17486mm">
+              <v:polyline w14:anchorId="4F9DDCDD" id="Freeform 3" o:spid="_x0000_s1026" style="visibility:visible;mso-wrap-style:square;mso-left-percent:-10001;mso-top-percent:-10001;mso-position-horizontal:absolute;mso-position-horizontal-relative:char;mso-position-vertical:absolute;mso-position-vertical-relative:line;mso-left-percent:-10001;mso-top-percent:-10001;v-text-anchor:top" points="0,0,0,14.05pt" coordsize="20,282" o:gfxdata="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" filled="f" strokeweight=".17486mm">
                 <v:path arrowok="t" o:connecttype="custom" o:connectlocs="0,0;0,178435" o:connectangles="0,0"/>
                 <w10:anchorlock/>
               </v:polyline>
@@ -1648,11 +2235,12 @@
           <w:position w:val="-11"/>
           <w:sz w:val="20"/>
           <w:szCs w:val="20"/>
+          <w:lang w:eastAsia="en-GB"/>
         </w:rPr>
         <mc:AlternateContent>
           <mc:Choice Requires="wps">
             <w:drawing>
-              <wp:inline distT="0" distB="0" distL="0" distR="0">
+              <wp:inline distT="0" distB="0" distL="0" distR="0" wp14:anchorId="33D9E5A6" wp14:editId="494BE5C0">
                 <wp:extent cx="1485900" cy="342900"/>
                 <wp:effectExtent l="9525" t="9525" r="9525" b="9525"/>
                 <wp:docPr id="2" name="Text Box 2"/>
@@ -1835,7 +2423,7 @@
           </mc:Choice>
           <mc:Fallback>
             <w:pict>
-              <v:shapetype id="_x0000_t202" coordsize="21600,21600" o:spt="202" path="m,l,21600r21600,l21600,xe">
+              <v:shapetype w14:anchorId="33D9E5A6" id="_x0000_t202" coordsize="21600,21600" o:spt="202" path="m,l,21600r21600,l21600,xe">
                 <v:stroke joinstyle="miter"/>
                 <v:path gradientshapeok="t" o:connecttype="rect"/>
               </v:shapetype>
@@ -3005,27 +3593,14 @@
       <w:r>
         <w:t xml:space="preserve">Table </w:t>
       </w:r>
-      <w:r>
-        <w:fldChar w:fldCharType="begin"/>
-      </w:r>
-      <w:r>
-        <w:instrText xml:space="preserve"> SEQ Table \* ARABIC </w:instrText>
-      </w:r>
-      <w:r>
-        <w:fldChar w:fldCharType="separate"/>
-      </w:r>
-      <w:r>
-        <w:rPr>
-          <w:noProof/>
-        </w:rPr>
-        <w:t>1</w:t>
-      </w:r>
-      <w:r>
-        <w:rPr>
-          <w:noProof/>
-        </w:rPr>
-        <w:fldChar w:fldCharType="end"/>
-      </w:r>
+      <w:fldSimple w:instr=" SEQ Table \* ARABIC ">
+        <w:r>
+          <w:rPr>
+            <w:noProof/>
+          </w:rPr>
+          <w:t>1</w:t>
+        </w:r>
+      </w:fldSimple>
     </w:p>
     <w:p>
       <w:pPr>
@@ -3232,34 +3807,35 @@
       <w:r>
         <w:t xml:space="preserve">Equation </w:t>
       </w:r>
-      <w:r>
-        <w:fldChar w:fldCharType="begin"/>
-      </w:r>
-      <w:r>
-        <w:instrText xml:space="preserve"> SEQ Equation \* ARABIC </w:instrText>
-      </w:r>
-      <w:r>
-        <w:fldChar w:fldCharType="separate"/>
-      </w:r>
-      <w:r>
-        <w:rPr>
-          <w:noProof/>
-        </w:rPr>
-        <w:t>4</w:t>
-      </w:r>
-      <w:r>
-        <w:rPr>
-          <w:noProof/>
-        </w:rPr>
-        <w:fldChar w:fldCharType="end"/>
-      </w:r>
+      <w:fldSimple w:instr=" SEQ Equation \* ARABIC ">
+        <w:r>
+          <w:rPr>
+            <w:noProof/>
+          </w:rPr>
+          <w:t>4</w:t>
+        </w:r>
+      </w:fldSimple>
     </w:p>
     <w:p>
       <w:r>
         <w:t xml:space="preserve">The gain of future plant can be derived from equation 4, </w:t>
       </w:r>
       <w:r>
-        <w:t>this gives the clue of magnitude</w:t>
+        <w:t xml:space="preserve">this gives the </w:t>
+      </w:r>
+      <w:commentRangeStart w:id="11"/>
+      <w:r>
+        <w:t>clue</w:t>
+      </w:r>
+      <w:commentRangeEnd w:id="11"/>
+      <w:r>
+        <w:rPr>
+          <w:rStyle w:val="CommentReference"/>
+        </w:rPr>
+        <w:commentReference w:id="11"/>
+      </w:r>
+      <w:r>
+        <w:t xml:space="preserve"> of magnitude</w:t>
       </w:r>
       <w:r>
         <w:t xml:space="preserve"> needed.</w:t>
@@ -3287,12 +3863,38 @@
           <w:szCs w:val="20"/>
           <w:lang w:val="en-US"/>
         </w:rPr>
-        <w:t>GM=1/sqrt(alpha)</w:t>
-      </w:r>
-    </w:p>
-    <w:p>
-      <w:r>
-        <w:t xml:space="preserve">From the bode diagram, magnitude of the obtained frequency is straightforward, however, to satisfy the computer participation, a method was developed to squeeze out the value of the bode and </w:t>
+        <w:t>GM=1/</w:t>
+      </w:r>
+      <w:proofErr w:type="spellStart"/>
+      <w:r>
+        <w:rPr>
+          <w:rFonts w:ascii="Courier New" w:hAnsi="Courier New" w:cs="Courier New"/>
+          <w:color w:val="000000"/>
+          <w:sz w:val="20"/>
+          <w:szCs w:val="20"/>
+          <w:lang w:val="en-US"/>
+        </w:rPr>
+        <w:t>sqrt</w:t>
+      </w:r>
+      <w:proofErr w:type="spellEnd"/>
+      <w:r>
+        <w:rPr>
+          <w:rFonts w:ascii="Courier New" w:hAnsi="Courier New" w:cs="Courier New"/>
+          <w:color w:val="000000"/>
+          <w:sz w:val="20"/>
+          <w:szCs w:val="20"/>
+          <w:lang w:val="en-US"/>
+        </w:rPr>
+        <w:t>(alpha)</w:t>
+      </w:r>
+    </w:p>
+    <w:p>
+      <w:r>
+        <w:t xml:space="preserve">From the bode diagram, magnitude of the obtained frequency is straightforward, </w:t>
+      </w:r>
+      <w:commentRangeStart w:id="12"/>
+      <w:r>
+        <w:t xml:space="preserve">however, to satisfy the computer participation, a method was developed to squeeze out the value of the bode and </w:t>
       </w:r>
       <w:r>
         <w:lastRenderedPageBreak/>
@@ -3301,6 +3903,13 @@
       <w:r>
         <w:t xml:space="preserve">known variables. The phase and frequency can be matched from our known magnitude. </w:t>
       </w:r>
+      <w:commentRangeEnd w:id="12"/>
+      <w:r>
+        <w:rPr>
+          <w:rStyle w:val="CommentReference"/>
+        </w:rPr>
+        <w:commentReference w:id="12"/>
+      </w:r>
     </w:p>
     <w:p>
       <w:pPr>
@@ -3323,7 +3932,29 @@
           <w:szCs w:val="20"/>
           <w:lang w:val="en-US"/>
         </w:rPr>
-        <w:t>[MAG,PHASE,W] = bode(G)</w:t>
+        <w:t>[</w:t>
+      </w:r>
+      <w:proofErr w:type="gramStart"/>
+      <w:r>
+        <w:rPr>
+          <w:rFonts w:ascii="Courier New" w:hAnsi="Courier New" w:cs="Courier New"/>
+          <w:color w:val="000000"/>
+          <w:sz w:val="20"/>
+          <w:szCs w:val="20"/>
+          <w:lang w:val="en-US"/>
+        </w:rPr>
+        <w:t>MAG,PHASE</w:t>
+      </w:r>
+      <w:proofErr w:type="gramEnd"/>
+      <w:r>
+        <w:rPr>
+          <w:rFonts w:ascii="Courier New" w:hAnsi="Courier New" w:cs="Courier New"/>
+          <w:color w:val="000000"/>
+          <w:sz w:val="20"/>
+          <w:szCs w:val="20"/>
+          <w:lang w:val="en-US"/>
+        </w:rPr>
+        <w:t>,W] = bode(G)</w:t>
       </w:r>
     </w:p>
     <w:p>
@@ -3347,32 +3978,76 @@
           <w:szCs w:val="20"/>
           <w:lang w:val="en-US"/>
         </w:rPr>
-        <w:t>phase= interp1( squeeze(MAG), squeeze(PHASE), GM)</w:t>
-      </w:r>
-    </w:p>
-    <w:p>
-      <w:pPr>
-        <w:autoSpaceDE w:val="0"/>
-        <w:autoSpaceDN w:val="0"/>
-        <w:adjustRightInd w:val="0"/>
-        <w:spacing w:after="0" w:line="240" w:lineRule="auto"/>
-        <w:rPr>
-          <w:rFonts w:ascii="Courier New" w:hAnsi="Courier New" w:cs="Courier New"/>
-          <w:color w:val="000000"/>
-          <w:sz w:val="20"/>
-          <w:szCs w:val="20"/>
-          <w:lang w:val="en-US"/>
-        </w:rPr>
-      </w:pPr>
-      <w:r>
-        <w:rPr>
-          <w:rFonts w:ascii="Courier New" w:hAnsi="Courier New" w:cs="Courier New"/>
-          <w:color w:val="000000"/>
-          <w:sz w:val="20"/>
-          <w:szCs w:val="20"/>
-          <w:lang w:val="en-US"/>
-        </w:rPr>
-        <w:t>w= interp1( squeeze(MAG), W, GM)</w:t>
+        <w:t>phase= interp</w:t>
+      </w:r>
+      <w:proofErr w:type="gramStart"/>
+      <w:r>
+        <w:rPr>
+          <w:rFonts w:ascii="Courier New" w:hAnsi="Courier New" w:cs="Courier New"/>
+          <w:color w:val="000000"/>
+          <w:sz w:val="20"/>
+          <w:szCs w:val="20"/>
+          <w:lang w:val="en-US"/>
+        </w:rPr>
+        <w:t>1( squeeze</w:t>
+      </w:r>
+      <w:proofErr w:type="gramEnd"/>
+      <w:r>
+        <w:rPr>
+          <w:rFonts w:ascii="Courier New" w:hAnsi="Courier New" w:cs="Courier New"/>
+          <w:color w:val="000000"/>
+          <w:sz w:val="20"/>
+          <w:szCs w:val="20"/>
+          <w:lang w:val="en-US"/>
+        </w:rPr>
+        <w:t>(MAG), squeeze(PHASE), GM)</w:t>
+      </w:r>
+    </w:p>
+    <w:p>
+      <w:pPr>
+        <w:autoSpaceDE w:val="0"/>
+        <w:autoSpaceDN w:val="0"/>
+        <w:adjustRightInd w:val="0"/>
+        <w:spacing w:after="0" w:line="240" w:lineRule="auto"/>
+        <w:rPr>
+          <w:rFonts w:ascii="Courier New" w:hAnsi="Courier New" w:cs="Courier New"/>
+          <w:color w:val="000000"/>
+          <w:sz w:val="20"/>
+          <w:szCs w:val="20"/>
+          <w:lang w:val="en-US"/>
+        </w:rPr>
+      </w:pPr>
+      <w:r>
+        <w:rPr>
+          <w:rFonts w:ascii="Courier New" w:hAnsi="Courier New" w:cs="Courier New"/>
+          <w:color w:val="000000"/>
+          <w:sz w:val="20"/>
+          <w:szCs w:val="20"/>
+          <w:lang w:val="en-US"/>
+        </w:rPr>
+        <w:t>w= interp</w:t>
+      </w:r>
+      <w:proofErr w:type="gramStart"/>
+      <w:r>
+        <w:rPr>
+          <w:rFonts w:ascii="Courier New" w:hAnsi="Courier New" w:cs="Courier New"/>
+          <w:color w:val="000000"/>
+          <w:sz w:val="20"/>
+          <w:szCs w:val="20"/>
+          <w:lang w:val="en-US"/>
+        </w:rPr>
+        <w:t>1( squeeze</w:t>
+      </w:r>
+      <w:proofErr w:type="gramEnd"/>
+      <w:r>
+        <w:rPr>
+          <w:rFonts w:ascii="Courier New" w:hAnsi="Courier New" w:cs="Courier New"/>
+          <w:color w:val="000000"/>
+          <w:sz w:val="20"/>
+          <w:szCs w:val="20"/>
+          <w:lang w:val="en-US"/>
+        </w:rPr>
+        <w:t>(MAG), W, GM)</w:t>
       </w:r>
     </w:p>
     <w:p>
@@ -3498,27 +4173,14 @@
       <w:r>
         <w:t xml:space="preserve">Equation </w:t>
       </w:r>
-      <w:r>
-        <w:fldChar w:fldCharType="begin"/>
-      </w:r>
-      <w:r>
-        <w:instrText xml:space="preserve"> SEQ Equation \* ARABIC </w:instrText>
-      </w:r>
-      <w:r>
-        <w:fldChar w:fldCharType="separate"/>
-      </w:r>
-      <w:r>
-        <w:rPr>
-          <w:noProof/>
-        </w:rPr>
-        <w:t>5</w:t>
-      </w:r>
-      <w:r>
-        <w:rPr>
-          <w:noProof/>
-        </w:rPr>
-        <w:fldChar w:fldCharType="end"/>
-      </w:r>
+      <w:fldSimple w:instr=" SEQ Equation \* ARABIC ">
+        <w:r>
+          <w:rPr>
+            <w:noProof/>
+          </w:rPr>
+          <w:t>5</w:t>
+        </w:r>
+      </w:fldSimple>
     </w:p>
     <w:p>
       <w:r>
@@ -3549,7 +4211,29 @@
           <w:szCs w:val="20"/>
           <w:lang w:val="en-US"/>
         </w:rPr>
-        <w:t>Z=w/sqrt(alpha)</w:t>
+        <w:t>Z=w/</w:t>
+      </w:r>
+      <w:proofErr w:type="spellStart"/>
+      <w:r>
+        <w:rPr>
+          <w:rFonts w:ascii="Courier New" w:hAnsi="Courier New" w:cs="Courier New"/>
+          <w:color w:val="000000"/>
+          <w:sz w:val="20"/>
+          <w:szCs w:val="20"/>
+          <w:lang w:val="en-US"/>
+        </w:rPr>
+        <w:t>sqrt</w:t>
+      </w:r>
+      <w:proofErr w:type="spellEnd"/>
+      <w:r>
+        <w:rPr>
+          <w:rFonts w:ascii="Courier New" w:hAnsi="Courier New" w:cs="Courier New"/>
+          <w:color w:val="000000"/>
+          <w:sz w:val="20"/>
+          <w:szCs w:val="20"/>
+          <w:lang w:val="en-US"/>
+        </w:rPr>
+        <w:t>(alpha)</w:t>
       </w:r>
     </w:p>
     <w:p>
@@ -3579,7 +4263,35 @@
     </w:p>
     <w:p>
       <w:r>
-        <w:t>And because the magnitude shift, another alpha is the coefficient for this lead compensator</w:t>
+        <w:t xml:space="preserve">And because </w:t>
+      </w:r>
+      <w:commentRangeStart w:id="13"/>
+      <w:r>
+        <w:t>the</w:t>
+      </w:r>
+      <w:commentRangeEnd w:id="13"/>
+      <w:r>
+        <w:rPr>
+          <w:rStyle w:val="CommentReference"/>
+        </w:rPr>
+        <w:commentReference w:id="13"/>
+      </w:r>
+      <w:r>
+        <w:t xml:space="preserve"> magnitude shift, </w:t>
+      </w:r>
+      <w:commentRangeStart w:id="14"/>
+      <w:r>
+        <w:t xml:space="preserve">another alpha </w:t>
+      </w:r>
+      <w:commentRangeEnd w:id="14"/>
+      <w:r>
+        <w:rPr>
+          <w:rStyle w:val="CommentReference"/>
+        </w:rPr>
+        <w:commentReference w:id="14"/>
+      </w:r>
+      <w:r>
+        <w:t>is the coefficient for this lead compensator</w:t>
       </w:r>
     </w:p>
     <w:p>
@@ -3595,15 +4307,61 @@
           <w:lang w:val="en-US"/>
         </w:rPr>
       </w:pPr>
-      <w:r>
-        <w:rPr>
-          <w:rFonts w:ascii="Courier New" w:hAnsi="Courier New" w:cs="Courier New"/>
-          <w:color w:val="000000"/>
-          <w:sz w:val="20"/>
-          <w:szCs w:val="20"/>
-          <w:lang w:val="en-US"/>
-        </w:rPr>
-        <w:t>Klead=tf([1 Z],[1 P])*alpha</w:t>
+      <w:proofErr w:type="spellStart"/>
+      <w:r>
+        <w:rPr>
+          <w:rFonts w:ascii="Courier New" w:hAnsi="Courier New" w:cs="Courier New"/>
+          <w:color w:val="000000"/>
+          <w:sz w:val="20"/>
+          <w:szCs w:val="20"/>
+          <w:lang w:val="en-US"/>
+        </w:rPr>
+        <w:t>Klead</w:t>
+      </w:r>
+      <w:proofErr w:type="spellEnd"/>
+      <w:r>
+        <w:rPr>
+          <w:rFonts w:ascii="Courier New" w:hAnsi="Courier New" w:cs="Courier New"/>
+          <w:color w:val="000000"/>
+          <w:sz w:val="20"/>
+          <w:szCs w:val="20"/>
+          <w:lang w:val="en-US"/>
+        </w:rPr>
+        <w:t>=</w:t>
+      </w:r>
+      <w:proofErr w:type="spellStart"/>
+      <w:proofErr w:type="gramStart"/>
+      <w:r>
+        <w:rPr>
+          <w:rFonts w:ascii="Courier New" w:hAnsi="Courier New" w:cs="Courier New"/>
+          <w:color w:val="000000"/>
+          <w:sz w:val="20"/>
+          <w:szCs w:val="20"/>
+          <w:lang w:val="en-US"/>
+        </w:rPr>
+        <w:t>tf</w:t>
+      </w:r>
+      <w:proofErr w:type="spellEnd"/>
+      <w:r>
+        <w:rPr>
+          <w:rFonts w:ascii="Courier New" w:hAnsi="Courier New" w:cs="Courier New"/>
+          <w:color w:val="000000"/>
+          <w:sz w:val="20"/>
+          <w:szCs w:val="20"/>
+          <w:lang w:val="en-US"/>
+        </w:rPr>
+        <w:t>(</w:t>
+      </w:r>
+      <w:proofErr w:type="gramEnd"/>
+      <w:r>
+        <w:rPr>
+          <w:rFonts w:ascii="Courier New" w:hAnsi="Courier New" w:cs="Courier New"/>
+          <w:color w:val="000000"/>
+          <w:sz w:val="20"/>
+          <w:szCs w:val="20"/>
+          <w:lang w:val="en-US"/>
+        </w:rPr>
+        <w:t>[1 Z],[1 P])*alpha</w:t>
       </w:r>
     </w:p>
     <w:p>
@@ -3619,16 +4377,40 @@
           <w:lang w:val="en-US"/>
         </w:rPr>
       </w:pPr>
-      <w:r>
-        <w:rPr>
-          <w:rFonts w:ascii="Courier New" w:hAnsi="Courier New" w:cs="Courier New"/>
-          <w:color w:val="000000"/>
-          <w:sz w:val="20"/>
-          <w:szCs w:val="20"/>
-          <w:lang w:val="en-US"/>
-        </w:rPr>
-        <w:t>GKlead=G*Klead</w:t>
-      </w:r>
+      <w:proofErr w:type="spellStart"/>
+      <w:r>
+        <w:rPr>
+          <w:rFonts w:ascii="Courier New" w:hAnsi="Courier New" w:cs="Courier New"/>
+          <w:color w:val="000000"/>
+          <w:sz w:val="20"/>
+          <w:szCs w:val="20"/>
+          <w:lang w:val="en-US"/>
+        </w:rPr>
+        <w:t>GKlead</w:t>
+      </w:r>
+      <w:proofErr w:type="spellEnd"/>
+      <w:r>
+        <w:rPr>
+          <w:rFonts w:ascii="Courier New" w:hAnsi="Courier New" w:cs="Courier New"/>
+          <w:color w:val="000000"/>
+          <w:sz w:val="20"/>
+          <w:szCs w:val="20"/>
+          <w:lang w:val="en-US"/>
+        </w:rPr>
+        <w:t>=G*</w:t>
+      </w:r>
+      <w:proofErr w:type="spellStart"/>
+      <w:r>
+        <w:rPr>
+          <w:rFonts w:ascii="Courier New" w:hAnsi="Courier New" w:cs="Courier New"/>
+          <w:color w:val="000000"/>
+          <w:sz w:val="20"/>
+          <w:szCs w:val="20"/>
+          <w:lang w:val="en-US"/>
+        </w:rPr>
+        <w:t>Klead</w:t>
+      </w:r>
+      <w:proofErr w:type="spellEnd"/>
     </w:p>
     <w:p>
       <w:pPr>
@@ -3643,15 +4425,27 @@
           <w:lang w:val="en-US"/>
         </w:rPr>
       </w:pPr>
-      <w:r>
-        <w:rPr>
-          <w:rFonts w:ascii="Courier New" w:hAnsi="Courier New" w:cs="Courier New"/>
-          <w:color w:val="000000"/>
-          <w:sz w:val="20"/>
-          <w:szCs w:val="20"/>
-          <w:lang w:val="en-US"/>
-        </w:rPr>
-        <w:t>figure(2)</w:t>
+      <w:proofErr w:type="gramStart"/>
+      <w:r>
+        <w:rPr>
+          <w:rFonts w:ascii="Courier New" w:hAnsi="Courier New" w:cs="Courier New"/>
+          <w:color w:val="000000"/>
+          <w:sz w:val="20"/>
+          <w:szCs w:val="20"/>
+          <w:lang w:val="en-US"/>
+        </w:rPr>
+        <w:t>figure(</w:t>
+      </w:r>
+      <w:proofErr w:type="gramEnd"/>
+      <w:r>
+        <w:rPr>
+          <w:rFonts w:ascii="Courier New" w:hAnsi="Courier New" w:cs="Courier New"/>
+          <w:color w:val="000000"/>
+          <w:sz w:val="20"/>
+          <w:szCs w:val="20"/>
+          <w:lang w:val="en-US"/>
+        </w:rPr>
+        <w:t>2)</w:t>
       </w:r>
     </w:p>
     <w:p>
@@ -3667,40 +4461,74 @@
           <w:lang w:val="en-US"/>
         </w:rPr>
       </w:pPr>
-      <w:r>
-        <w:rPr>
-          <w:rFonts w:ascii="Courier New" w:hAnsi="Courier New" w:cs="Courier New"/>
-          <w:color w:val="000000"/>
-          <w:sz w:val="20"/>
-          <w:szCs w:val="20"/>
-          <w:lang w:val="en-US"/>
-        </w:rPr>
-        <w:t>GKleadc=feedback(G*Klead,1);</w:t>
-      </w:r>
-    </w:p>
-    <w:p>
-      <w:pPr>
-        <w:autoSpaceDE w:val="0"/>
-        <w:autoSpaceDN w:val="0"/>
-        <w:adjustRightInd w:val="0"/>
-        <w:spacing w:after="0" w:line="240" w:lineRule="auto"/>
-        <w:rPr>
-          <w:rFonts w:ascii="Courier New" w:hAnsi="Courier New" w:cs="Courier New"/>
-          <w:color w:val="000000"/>
-          <w:sz w:val="20"/>
-          <w:szCs w:val="20"/>
-          <w:lang w:val="en-US"/>
-        </w:rPr>
-      </w:pPr>
-      <w:r>
-        <w:rPr>
-          <w:rFonts w:ascii="Courier New" w:hAnsi="Courier New" w:cs="Courier New"/>
-          <w:color w:val="000000"/>
-          <w:sz w:val="20"/>
-          <w:szCs w:val="20"/>
-          <w:lang w:val="en-US"/>
-        </w:rPr>
-        <w:t>step(GKleadc)</w:t>
+      <w:proofErr w:type="spellStart"/>
+      <w:r>
+        <w:rPr>
+          <w:rFonts w:ascii="Courier New" w:hAnsi="Courier New" w:cs="Courier New"/>
+          <w:color w:val="000000"/>
+          <w:sz w:val="20"/>
+          <w:szCs w:val="20"/>
+          <w:lang w:val="en-US"/>
+        </w:rPr>
+        <w:t>GKleadc</w:t>
+      </w:r>
+      <w:proofErr w:type="spellEnd"/>
+      <w:r>
+        <w:rPr>
+          <w:rFonts w:ascii="Courier New" w:hAnsi="Courier New" w:cs="Courier New"/>
+          <w:color w:val="000000"/>
+          <w:sz w:val="20"/>
+          <w:szCs w:val="20"/>
+          <w:lang w:val="en-US"/>
+        </w:rPr>
+        <w:t>=feedback(G*Klead,1);</w:t>
+      </w:r>
+    </w:p>
+    <w:p>
+      <w:pPr>
+        <w:autoSpaceDE w:val="0"/>
+        <w:autoSpaceDN w:val="0"/>
+        <w:adjustRightInd w:val="0"/>
+        <w:spacing w:after="0" w:line="240" w:lineRule="auto"/>
+        <w:rPr>
+          <w:rFonts w:ascii="Courier New" w:hAnsi="Courier New" w:cs="Courier New"/>
+          <w:color w:val="000000"/>
+          <w:sz w:val="20"/>
+          <w:szCs w:val="20"/>
+          <w:lang w:val="en-US"/>
+        </w:rPr>
+      </w:pPr>
+      <w:r>
+        <w:rPr>
+          <w:rFonts w:ascii="Courier New" w:hAnsi="Courier New" w:cs="Courier New"/>
+          <w:color w:val="000000"/>
+          <w:sz w:val="20"/>
+          <w:szCs w:val="20"/>
+          <w:lang w:val="en-US"/>
+        </w:rPr>
+        <w:t>step(</w:t>
+      </w:r>
+      <w:proofErr w:type="spellStart"/>
+      <w:r>
+        <w:rPr>
+          <w:rFonts w:ascii="Courier New" w:hAnsi="Courier New" w:cs="Courier New"/>
+          <w:color w:val="000000"/>
+          <w:sz w:val="20"/>
+          <w:szCs w:val="20"/>
+          <w:lang w:val="en-US"/>
+        </w:rPr>
+        <w:t>GKleadc</w:t>
+      </w:r>
+      <w:proofErr w:type="spellEnd"/>
+      <w:r>
+        <w:rPr>
+          <w:rFonts w:ascii="Courier New" w:hAnsi="Courier New" w:cs="Courier New"/>
+          <w:color w:val="000000"/>
+          <w:sz w:val="20"/>
+          <w:szCs w:val="20"/>
+          <w:lang w:val="en-US"/>
+        </w:rPr>
+        <w:t>)</w:t>
       </w:r>
     </w:p>
     <w:p>
@@ -3724,7 +4552,51 @@
           <w:szCs w:val="20"/>
           <w:lang w:val="en-US"/>
         </w:rPr>
-        <w:t>[Gm2,Pm2,Wcg2,Wcp2] = margin(GKlead)</w:t>
+        <w:t>[Gm</w:t>
+      </w:r>
+      <w:proofErr w:type="gramStart"/>
+      <w:r>
+        <w:rPr>
+          <w:rFonts w:ascii="Courier New" w:hAnsi="Courier New" w:cs="Courier New"/>
+          <w:color w:val="000000"/>
+          <w:sz w:val="20"/>
+          <w:szCs w:val="20"/>
+          <w:lang w:val="en-US"/>
+        </w:rPr>
+        <w:t>2,Pm</w:t>
+      </w:r>
+      <w:proofErr w:type="gramEnd"/>
+      <w:r>
+        <w:rPr>
+          <w:rFonts w:ascii="Courier New" w:hAnsi="Courier New" w:cs="Courier New"/>
+          <w:color w:val="000000"/>
+          <w:sz w:val="20"/>
+          <w:szCs w:val="20"/>
+          <w:lang w:val="en-US"/>
+        </w:rPr>
+        <w:t>2,Wcg2,Wcp2] = margin(</w:t>
+      </w:r>
+      <w:proofErr w:type="spellStart"/>
+      <w:r>
+        <w:rPr>
+          <w:rFonts w:ascii="Courier New" w:hAnsi="Courier New" w:cs="Courier New"/>
+          <w:color w:val="000000"/>
+          <w:sz w:val="20"/>
+          <w:szCs w:val="20"/>
+          <w:lang w:val="en-US"/>
+        </w:rPr>
+        <w:t>GKlead</w:t>
+      </w:r>
+      <w:proofErr w:type="spellEnd"/>
+      <w:r>
+        <w:rPr>
+          <w:rFonts w:ascii="Courier New" w:hAnsi="Courier New" w:cs="Courier New"/>
+          <w:color w:val="000000"/>
+          <w:sz w:val="20"/>
+          <w:szCs w:val="20"/>
+          <w:lang w:val="en-US"/>
+        </w:rPr>
+        <w:t>)</w:t>
       </w:r>
     </w:p>
     <w:p>
@@ -3740,40 +4612,74 @@
           <w:lang w:val="en-US"/>
         </w:rPr>
       </w:pPr>
-      <w:r>
-        <w:rPr>
-          <w:rFonts w:ascii="Courier New" w:hAnsi="Courier New" w:cs="Courier New"/>
-          <w:color w:val="000000"/>
-          <w:sz w:val="20"/>
-          <w:szCs w:val="20"/>
-          <w:lang w:val="en-US"/>
-        </w:rPr>
-        <w:t>figure(4)</w:t>
-      </w:r>
-    </w:p>
-    <w:p>
-      <w:pPr>
-        <w:autoSpaceDE w:val="0"/>
-        <w:autoSpaceDN w:val="0"/>
-        <w:adjustRightInd w:val="0"/>
-        <w:spacing w:after="0" w:line="240" w:lineRule="auto"/>
-        <w:rPr>
-          <w:rFonts w:ascii="Courier New" w:hAnsi="Courier New" w:cs="Courier New"/>
-          <w:color w:val="000000"/>
-          <w:sz w:val="20"/>
-          <w:szCs w:val="20"/>
-          <w:lang w:val="en-US"/>
-        </w:rPr>
-      </w:pPr>
-      <w:r>
-        <w:rPr>
-          <w:rFonts w:ascii="Courier New" w:hAnsi="Courier New" w:cs="Courier New"/>
-          <w:color w:val="000000"/>
-          <w:sz w:val="20"/>
-          <w:szCs w:val="20"/>
-          <w:lang w:val="en-US"/>
-        </w:rPr>
-        <w:t>bode(GKlead)</w:t>
+      <w:proofErr w:type="gramStart"/>
+      <w:r>
+        <w:rPr>
+          <w:rFonts w:ascii="Courier New" w:hAnsi="Courier New" w:cs="Courier New"/>
+          <w:color w:val="000000"/>
+          <w:sz w:val="20"/>
+          <w:szCs w:val="20"/>
+          <w:lang w:val="en-US"/>
+        </w:rPr>
+        <w:t>figure(</w:t>
+      </w:r>
+      <w:proofErr w:type="gramEnd"/>
+      <w:r>
+        <w:rPr>
+          <w:rFonts w:ascii="Courier New" w:hAnsi="Courier New" w:cs="Courier New"/>
+          <w:color w:val="000000"/>
+          <w:sz w:val="20"/>
+          <w:szCs w:val="20"/>
+          <w:lang w:val="en-US"/>
+        </w:rPr>
+        <w:t>4)</w:t>
+      </w:r>
+    </w:p>
+    <w:p>
+      <w:pPr>
+        <w:autoSpaceDE w:val="0"/>
+        <w:autoSpaceDN w:val="0"/>
+        <w:adjustRightInd w:val="0"/>
+        <w:spacing w:after="0" w:line="240" w:lineRule="auto"/>
+        <w:rPr>
+          <w:rFonts w:ascii="Courier New" w:hAnsi="Courier New" w:cs="Courier New"/>
+          <w:color w:val="000000"/>
+          <w:sz w:val="20"/>
+          <w:szCs w:val="20"/>
+          <w:lang w:val="en-US"/>
+        </w:rPr>
+      </w:pPr>
+      <w:r>
+        <w:rPr>
+          <w:rFonts w:ascii="Courier New" w:hAnsi="Courier New" w:cs="Courier New"/>
+          <w:color w:val="000000"/>
+          <w:sz w:val="20"/>
+          <w:szCs w:val="20"/>
+          <w:lang w:val="en-US"/>
+        </w:rPr>
+        <w:t>bode(</w:t>
+      </w:r>
+      <w:proofErr w:type="spellStart"/>
+      <w:r>
+        <w:rPr>
+          <w:rFonts w:ascii="Courier New" w:hAnsi="Courier New" w:cs="Courier New"/>
+          <w:color w:val="000000"/>
+          <w:sz w:val="20"/>
+          <w:szCs w:val="20"/>
+          <w:lang w:val="en-US"/>
+        </w:rPr>
+        <w:t>GKlead</w:t>
+      </w:r>
+      <w:proofErr w:type="spellEnd"/>
+      <w:r>
+        <w:rPr>
+          <w:rFonts w:ascii="Courier New" w:hAnsi="Courier New" w:cs="Courier New"/>
+          <w:color w:val="000000"/>
+          <w:sz w:val="20"/>
+          <w:szCs w:val="20"/>
+          <w:lang w:val="en-US"/>
+        </w:rPr>
+        <w:t>)</w:t>
       </w:r>
     </w:p>
     <w:p>
@@ -3821,15 +4727,50 @@
           <w:lang w:val="en-US"/>
         </w:rPr>
       </w:pPr>
-      <w:r>
-        <w:rPr>
-          <w:rFonts w:ascii="Courier New" w:hAnsi="Courier New" w:cs="Courier New"/>
-          <w:color w:val="000000"/>
-          <w:sz w:val="20"/>
-          <w:szCs w:val="20"/>
-          <w:lang w:val="en-US"/>
-        </w:rPr>
-        <w:t>GKleadcs=step(GKleadc)</w:t>
+      <w:commentRangeStart w:id="15"/>
+      <w:proofErr w:type="spellStart"/>
+      <w:r>
+        <w:rPr>
+          <w:rFonts w:ascii="Courier New" w:hAnsi="Courier New" w:cs="Courier New"/>
+          <w:color w:val="000000"/>
+          <w:sz w:val="20"/>
+          <w:szCs w:val="20"/>
+          <w:lang w:val="en-US"/>
+        </w:rPr>
+        <w:t>GKleadcs</w:t>
+      </w:r>
+      <w:proofErr w:type="spellEnd"/>
+      <w:r>
+        <w:rPr>
+          <w:rFonts w:ascii="Courier New" w:hAnsi="Courier New" w:cs="Courier New"/>
+          <w:color w:val="000000"/>
+          <w:sz w:val="20"/>
+          <w:szCs w:val="20"/>
+          <w:lang w:val="en-US"/>
+        </w:rPr>
+        <w:t>=step(</w:t>
+      </w:r>
+      <w:proofErr w:type="spellStart"/>
+      <w:r>
+        <w:rPr>
+          <w:rFonts w:ascii="Courier New" w:hAnsi="Courier New" w:cs="Courier New"/>
+          <w:color w:val="000000"/>
+          <w:sz w:val="20"/>
+          <w:szCs w:val="20"/>
+          <w:lang w:val="en-US"/>
+        </w:rPr>
+        <w:t>GKleadc</w:t>
+      </w:r>
+      <w:proofErr w:type="spellEnd"/>
+      <w:r>
+        <w:rPr>
+          <w:rFonts w:ascii="Courier New" w:hAnsi="Courier New" w:cs="Courier New"/>
+          <w:color w:val="000000"/>
+          <w:sz w:val="20"/>
+          <w:szCs w:val="20"/>
+          <w:lang w:val="en-US"/>
+        </w:rPr>
+        <w:t>)</w:t>
       </w:r>
     </w:p>
     <w:p>
@@ -3845,15 +4786,27 @@
           <w:lang w:val="en-US"/>
         </w:rPr>
       </w:pPr>
-      <w:r>
-        <w:rPr>
-          <w:rFonts w:ascii="Courier New" w:hAnsi="Courier New" w:cs="Courier New"/>
-          <w:color w:val="000000"/>
-          <w:sz w:val="20"/>
-          <w:szCs w:val="20"/>
-          <w:lang w:val="en-US"/>
-        </w:rPr>
-        <w:t>figure(3)</w:t>
+      <w:proofErr w:type="gramStart"/>
+      <w:r>
+        <w:rPr>
+          <w:rFonts w:ascii="Courier New" w:hAnsi="Courier New" w:cs="Courier New"/>
+          <w:color w:val="000000"/>
+          <w:sz w:val="20"/>
+          <w:szCs w:val="20"/>
+          <w:lang w:val="en-US"/>
+        </w:rPr>
+        <w:t>figure(</w:t>
+      </w:r>
+      <w:proofErr w:type="gramEnd"/>
+      <w:r>
+        <w:rPr>
+          <w:rFonts w:ascii="Courier New" w:hAnsi="Courier New" w:cs="Courier New"/>
+          <w:color w:val="000000"/>
+          <w:sz w:val="20"/>
+          <w:szCs w:val="20"/>
+          <w:lang w:val="en-US"/>
+        </w:rPr>
+        <w:t>3)</w:t>
       </w:r>
     </w:p>
     <w:p>
@@ -3869,15 +4822,49 @@
           <w:lang w:val="en-US"/>
         </w:rPr>
       </w:pPr>
-      <w:r>
-        <w:rPr>
-          <w:rFonts w:ascii="Courier New" w:hAnsi="Courier New" w:cs="Courier New"/>
-          <w:color w:val="000000"/>
-          <w:sz w:val="20"/>
-          <w:szCs w:val="20"/>
-          <w:lang w:val="en-US"/>
-        </w:rPr>
-        <w:t>findpeaks(GKleadcs)</w:t>
+      <w:proofErr w:type="spellStart"/>
+      <w:r>
+        <w:rPr>
+          <w:rFonts w:ascii="Courier New" w:hAnsi="Courier New" w:cs="Courier New"/>
+          <w:color w:val="000000"/>
+          <w:sz w:val="20"/>
+          <w:szCs w:val="20"/>
+          <w:lang w:val="en-US"/>
+        </w:rPr>
+        <w:t>findpeaks</w:t>
+      </w:r>
+      <w:proofErr w:type="spellEnd"/>
+      <w:r>
+        <w:rPr>
+          <w:rFonts w:ascii="Courier New" w:hAnsi="Courier New" w:cs="Courier New"/>
+          <w:color w:val="000000"/>
+          <w:sz w:val="20"/>
+          <w:szCs w:val="20"/>
+          <w:lang w:val="en-US"/>
+        </w:rPr>
+        <w:t>(</w:t>
+      </w:r>
+      <w:proofErr w:type="spellStart"/>
+      <w:r>
+        <w:rPr>
+          <w:rFonts w:ascii="Courier New" w:hAnsi="Courier New" w:cs="Courier New"/>
+          <w:color w:val="000000"/>
+          <w:sz w:val="20"/>
+          <w:szCs w:val="20"/>
+          <w:lang w:val="en-US"/>
+        </w:rPr>
+        <w:t>GKleadcs</w:t>
+      </w:r>
+      <w:proofErr w:type="spellEnd"/>
+      <w:r>
+        <w:rPr>
+          <w:rFonts w:ascii="Courier New" w:hAnsi="Courier New" w:cs="Courier New"/>
+          <w:color w:val="000000"/>
+          <w:sz w:val="20"/>
+          <w:szCs w:val="20"/>
+          <w:lang w:val="en-US"/>
+        </w:rPr>
+        <w:t>)</w:t>
       </w:r>
     </w:p>
     <w:p>
@@ -3901,7 +4888,51 @@
           <w:szCs w:val="20"/>
           <w:lang w:val="en-US"/>
         </w:rPr>
-        <w:t>PKS=findpeaks(GKleadcs);</w:t>
+        <w:t>PKS=</w:t>
+      </w:r>
+      <w:proofErr w:type="spellStart"/>
+      <w:r>
+        <w:rPr>
+          <w:rFonts w:ascii="Courier New" w:hAnsi="Courier New" w:cs="Courier New"/>
+          <w:color w:val="000000"/>
+          <w:sz w:val="20"/>
+          <w:szCs w:val="20"/>
+          <w:lang w:val="en-US"/>
+        </w:rPr>
+        <w:t>findpeaks</w:t>
+      </w:r>
+      <w:proofErr w:type="spellEnd"/>
+      <w:r>
+        <w:rPr>
+          <w:rFonts w:ascii="Courier New" w:hAnsi="Courier New" w:cs="Courier New"/>
+          <w:color w:val="000000"/>
+          <w:sz w:val="20"/>
+          <w:szCs w:val="20"/>
+          <w:lang w:val="en-US"/>
+        </w:rPr>
+        <w:t>(</w:t>
+      </w:r>
+      <w:proofErr w:type="spellStart"/>
+      <w:r>
+        <w:rPr>
+          <w:rFonts w:ascii="Courier New" w:hAnsi="Courier New" w:cs="Courier New"/>
+          <w:color w:val="000000"/>
+          <w:sz w:val="20"/>
+          <w:szCs w:val="20"/>
+          <w:lang w:val="en-US"/>
+        </w:rPr>
+        <w:t>GKleadcs</w:t>
+      </w:r>
+      <w:proofErr w:type="spellEnd"/>
+      <w:r>
+        <w:rPr>
+          <w:rFonts w:ascii="Courier New" w:hAnsi="Courier New" w:cs="Courier New"/>
+          <w:color w:val="000000"/>
+          <w:sz w:val="20"/>
+          <w:szCs w:val="20"/>
+          <w:lang w:val="en-US"/>
+        </w:rPr>
+        <w:t>);</w:t>
       </w:r>
     </w:p>
     <w:p>
@@ -3926,6 +4957,13 @@
       <w:r>
         <w:t>.</w:t>
       </w:r>
+      <w:commentRangeEnd w:id="15"/>
+      <w:r>
+        <w:rPr>
+          <w:rStyle w:val="CommentReference"/>
+        </w:rPr>
+        <w:commentReference w:id="15"/>
+      </w:r>
     </w:p>
     <w:p/>
     <w:p>
@@ -3945,9 +4983,9 @@
           <w:lang w:val="en-US"/>
         </w:rPr>
         <w:lastRenderedPageBreak/>
-        <w:pict>
+        <w:pict w14:anchorId="7FB9C56C">
           <v:shape id="_x0000_i1028" type="#_x0000_t75" style="width:444pt;height:333pt">
-            <v:imagedata r:id="rId11" o:title="findpeaks"/>
+            <v:imagedata r:id="rId13" o:title="findpeaks"/>
           </v:shape>
         </w:pict>
       </w:r>
@@ -3967,27 +5005,14 @@
       <w:r>
         <w:t xml:space="preserve">Figure </w:t>
       </w:r>
-      <w:r>
-        <w:fldChar w:fldCharType="begin"/>
-      </w:r>
-      <w:r>
-        <w:instrText xml:space="preserve"> SEQ Figure \* ARABIC </w:instrText>
-      </w:r>
-      <w:r>
-        <w:fldChar w:fldCharType="separate"/>
-      </w:r>
-      <w:r>
-        <w:rPr>
-          <w:noProof/>
-        </w:rPr>
-        <w:t>1</w:t>
-      </w:r>
-      <w:r>
-        <w:rPr>
-          <w:noProof/>
-        </w:rPr>
-        <w:fldChar w:fldCharType="end"/>
-      </w:r>
+      <w:fldSimple w:instr=" SEQ Figure \* ARABIC ">
+        <w:r>
+          <w:rPr>
+            <w:noProof/>
+          </w:rPr>
+          <w:t>1</w:t>
+        </w:r>
+      </w:fldSimple>
     </w:p>
     <w:p>
       <w:pPr>
@@ -4095,7 +5120,51 @@
           <w:szCs w:val="20"/>
           <w:lang w:val="en-US"/>
         </w:rPr>
-        <w:t>[MAG,PHASE,W] = bode(GKlead)</w:t>
+        <w:t>[</w:t>
+      </w:r>
+      <w:proofErr w:type="gramStart"/>
+      <w:r>
+        <w:rPr>
+          <w:rFonts w:ascii="Courier New" w:hAnsi="Courier New" w:cs="Courier New"/>
+          <w:color w:val="000000"/>
+          <w:sz w:val="20"/>
+          <w:szCs w:val="20"/>
+          <w:lang w:val="en-US"/>
+        </w:rPr>
+        <w:t>MAG,PHASE</w:t>
+      </w:r>
+      <w:proofErr w:type="gramEnd"/>
+      <w:r>
+        <w:rPr>
+          <w:rFonts w:ascii="Courier New" w:hAnsi="Courier New" w:cs="Courier New"/>
+          <w:color w:val="000000"/>
+          <w:sz w:val="20"/>
+          <w:szCs w:val="20"/>
+          <w:lang w:val="en-US"/>
+        </w:rPr>
+        <w:t>,W] = bode(</w:t>
+      </w:r>
+      <w:proofErr w:type="spellStart"/>
+      <w:r>
+        <w:rPr>
+          <w:rFonts w:ascii="Courier New" w:hAnsi="Courier New" w:cs="Courier New"/>
+          <w:color w:val="000000"/>
+          <w:sz w:val="20"/>
+          <w:szCs w:val="20"/>
+          <w:lang w:val="en-US"/>
+        </w:rPr>
+        <w:t>GKlead</w:t>
+      </w:r>
+      <w:proofErr w:type="spellEnd"/>
+      <w:r>
+        <w:rPr>
+          <w:rFonts w:ascii="Courier New" w:hAnsi="Courier New" w:cs="Courier New"/>
+          <w:color w:val="000000"/>
+          <w:sz w:val="20"/>
+          <w:szCs w:val="20"/>
+          <w:lang w:val="en-US"/>
+        </w:rPr>
+        <w:t>)</w:t>
       </w:r>
     </w:p>
     <w:p>
@@ -4119,7 +5188,29 @@
           <w:szCs w:val="20"/>
           <w:lang w:val="en-US"/>
         </w:rPr>
-        <w:t>GM2=(1/sqrt(alpha2))</w:t>
+        <w:t>GM2=(1/</w:t>
+      </w:r>
+      <w:proofErr w:type="spellStart"/>
+      <w:r>
+        <w:rPr>
+          <w:rFonts w:ascii="Courier New" w:hAnsi="Courier New" w:cs="Courier New"/>
+          <w:color w:val="000000"/>
+          <w:sz w:val="20"/>
+          <w:szCs w:val="20"/>
+          <w:lang w:val="en-US"/>
+        </w:rPr>
+        <w:t>sqrt</w:t>
+      </w:r>
+      <w:proofErr w:type="spellEnd"/>
+      <w:r>
+        <w:rPr>
+          <w:rFonts w:ascii="Courier New" w:hAnsi="Courier New" w:cs="Courier New"/>
+          <w:color w:val="000000"/>
+          <w:sz w:val="20"/>
+          <w:szCs w:val="20"/>
+          <w:lang w:val="en-US"/>
+        </w:rPr>
+        <w:t>(alpha2))</w:t>
       </w:r>
     </w:p>
     <w:p>
@@ -4143,7 +5234,29 @@
           <w:szCs w:val="20"/>
           <w:lang w:val="en-US"/>
         </w:rPr>
-        <w:t>phase2= interp1( squeeze(MAG), squeeze(PHASE), GM2)</w:t>
+        <w:t>phase2= interp</w:t>
+      </w:r>
+      <w:proofErr w:type="gramStart"/>
+      <w:r>
+        <w:rPr>
+          <w:rFonts w:ascii="Courier New" w:hAnsi="Courier New" w:cs="Courier New"/>
+          <w:color w:val="000000"/>
+          <w:sz w:val="20"/>
+          <w:szCs w:val="20"/>
+          <w:lang w:val="en-US"/>
+        </w:rPr>
+        <w:t>1( squeeze</w:t>
+      </w:r>
+      <w:proofErr w:type="gramEnd"/>
+      <w:r>
+        <w:rPr>
+          <w:rFonts w:ascii="Courier New" w:hAnsi="Courier New" w:cs="Courier New"/>
+          <w:color w:val="000000"/>
+          <w:sz w:val="20"/>
+          <w:szCs w:val="20"/>
+          <w:lang w:val="en-US"/>
+        </w:rPr>
+        <w:t>(MAG), squeeze(PHASE), GM2)</w:t>
       </w:r>
     </w:p>
     <w:p>
@@ -4167,7 +5280,29 @@
           <w:szCs w:val="20"/>
           <w:lang w:val="en-US"/>
         </w:rPr>
-        <w:t>w2= interp1( squeeze(MAG), W, GM2)</w:t>
+        <w:t>w2= interp</w:t>
+      </w:r>
+      <w:proofErr w:type="gramStart"/>
+      <w:r>
+        <w:rPr>
+          <w:rFonts w:ascii="Courier New" w:hAnsi="Courier New" w:cs="Courier New"/>
+          <w:color w:val="000000"/>
+          <w:sz w:val="20"/>
+          <w:szCs w:val="20"/>
+          <w:lang w:val="en-US"/>
+        </w:rPr>
+        <w:t>1( squeeze</w:t>
+      </w:r>
+      <w:proofErr w:type="gramEnd"/>
+      <w:r>
+        <w:rPr>
+          <w:rFonts w:ascii="Courier New" w:hAnsi="Courier New" w:cs="Courier New"/>
+          <w:color w:val="000000"/>
+          <w:sz w:val="20"/>
+          <w:szCs w:val="20"/>
+          <w:lang w:val="en-US"/>
+        </w:rPr>
+        <w:t>(MAG), W, GM2)</w:t>
       </w:r>
     </w:p>
     <w:p>
@@ -4191,7 +5326,29 @@
           <w:szCs w:val="20"/>
           <w:lang w:val="en-US"/>
         </w:rPr>
-        <w:t>Z2=w2/sqrt(alpha2)</w:t>
+        <w:t>Z2=w2/</w:t>
+      </w:r>
+      <w:proofErr w:type="spellStart"/>
+      <w:r>
+        <w:rPr>
+          <w:rFonts w:ascii="Courier New" w:hAnsi="Courier New" w:cs="Courier New"/>
+          <w:color w:val="000000"/>
+          <w:sz w:val="20"/>
+          <w:szCs w:val="20"/>
+          <w:lang w:val="en-US"/>
+        </w:rPr>
+        <w:t>sqrt</w:t>
+      </w:r>
+      <w:proofErr w:type="spellEnd"/>
+      <w:r>
+        <w:rPr>
+          <w:rFonts w:ascii="Courier New" w:hAnsi="Courier New" w:cs="Courier New"/>
+          <w:color w:val="000000"/>
+          <w:sz w:val="20"/>
+          <w:szCs w:val="20"/>
+          <w:lang w:val="en-US"/>
+        </w:rPr>
+        <w:t>(alpha2)</w:t>
       </w:r>
     </w:p>
     <w:p>
@@ -4239,7 +5396,41 @@
           <w:szCs w:val="20"/>
           <w:lang w:val="en-US"/>
         </w:rPr>
-        <w:t>Klead2=tf([1 Z2],[1 P2])*alpha2</w:t>
+        <w:t>Klead2=</w:t>
+      </w:r>
+      <w:proofErr w:type="spellStart"/>
+      <w:proofErr w:type="gramStart"/>
+      <w:r>
+        <w:rPr>
+          <w:rFonts w:ascii="Courier New" w:hAnsi="Courier New" w:cs="Courier New"/>
+          <w:color w:val="000000"/>
+          <w:sz w:val="20"/>
+          <w:szCs w:val="20"/>
+          <w:lang w:val="en-US"/>
+        </w:rPr>
+        <w:t>tf</w:t>
+      </w:r>
+      <w:proofErr w:type="spellEnd"/>
+      <w:r>
+        <w:rPr>
+          <w:rFonts w:ascii="Courier New" w:hAnsi="Courier New" w:cs="Courier New"/>
+          <w:color w:val="000000"/>
+          <w:sz w:val="20"/>
+          <w:szCs w:val="20"/>
+          <w:lang w:val="en-US"/>
+        </w:rPr>
+        <w:t>(</w:t>
+      </w:r>
+      <w:proofErr w:type="gramEnd"/>
+      <w:r>
+        <w:rPr>
+          <w:rFonts w:ascii="Courier New" w:hAnsi="Courier New" w:cs="Courier New"/>
+          <w:color w:val="000000"/>
+          <w:sz w:val="20"/>
+          <w:szCs w:val="20"/>
+          <w:lang w:val="en-US"/>
+        </w:rPr>
+        <w:t>[1 Z2],[1 P2])*alpha2</w:t>
       </w:r>
     </w:p>
     <w:p>
@@ -4263,7 +5454,29 @@
           <w:szCs w:val="20"/>
           <w:lang w:val="en-US"/>
         </w:rPr>
-        <w:t>G2Klead=GKlead*Klead2;</w:t>
+        <w:t>G2Klead=</w:t>
+      </w:r>
+      <w:proofErr w:type="spellStart"/>
+      <w:r>
+        <w:rPr>
+          <w:rFonts w:ascii="Courier New" w:hAnsi="Courier New" w:cs="Courier New"/>
+          <w:color w:val="000000"/>
+          <w:sz w:val="20"/>
+          <w:szCs w:val="20"/>
+          <w:lang w:val="en-US"/>
+        </w:rPr>
+        <w:t>GKlead</w:t>
+      </w:r>
+      <w:proofErr w:type="spellEnd"/>
+      <w:r>
+        <w:rPr>
+          <w:rFonts w:ascii="Courier New" w:hAnsi="Courier New" w:cs="Courier New"/>
+          <w:color w:val="000000"/>
+          <w:sz w:val="20"/>
+          <w:szCs w:val="20"/>
+          <w:lang w:val="en-US"/>
+        </w:rPr>
+        <w:t>*Klead2;</w:t>
       </w:r>
     </w:p>
     <w:p>
@@ -4327,15 +5540,27 @@
           <w:lang w:val="en-US"/>
         </w:rPr>
       </w:pPr>
-      <w:r>
-        <w:rPr>
-          <w:rFonts w:ascii="Courier New" w:hAnsi="Courier New" w:cs="Courier New"/>
-          <w:color w:val="000000"/>
-          <w:sz w:val="20"/>
-          <w:szCs w:val="20"/>
-          <w:lang w:val="en-US"/>
-        </w:rPr>
-        <w:t>figure(5)</w:t>
+      <w:proofErr w:type="gramStart"/>
+      <w:r>
+        <w:rPr>
+          <w:rFonts w:ascii="Courier New" w:hAnsi="Courier New" w:cs="Courier New"/>
+          <w:color w:val="000000"/>
+          <w:sz w:val="20"/>
+          <w:szCs w:val="20"/>
+          <w:lang w:val="en-US"/>
+        </w:rPr>
+        <w:t>figure(</w:t>
+      </w:r>
+      <w:proofErr w:type="gramEnd"/>
+      <w:r>
+        <w:rPr>
+          <w:rFonts w:ascii="Courier New" w:hAnsi="Courier New" w:cs="Courier New"/>
+          <w:color w:val="000000"/>
+          <w:sz w:val="20"/>
+          <w:szCs w:val="20"/>
+          <w:lang w:val="en-US"/>
+        </w:rPr>
+        <w:t>5)</w:t>
       </w:r>
     </w:p>
     <w:p>
@@ -4375,15 +5600,27 @@
           <w:lang w:val="en-US"/>
         </w:rPr>
       </w:pPr>
-      <w:r>
-        <w:rPr>
-          <w:rFonts w:ascii="Courier New" w:hAnsi="Courier New" w:cs="Courier New"/>
-          <w:color w:val="000000"/>
-          <w:sz w:val="20"/>
-          <w:szCs w:val="20"/>
-          <w:lang w:val="en-US"/>
-        </w:rPr>
-        <w:t>figure(6)</w:t>
+      <w:proofErr w:type="gramStart"/>
+      <w:r>
+        <w:rPr>
+          <w:rFonts w:ascii="Courier New" w:hAnsi="Courier New" w:cs="Courier New"/>
+          <w:color w:val="000000"/>
+          <w:sz w:val="20"/>
+          <w:szCs w:val="20"/>
+          <w:lang w:val="en-US"/>
+        </w:rPr>
+        <w:t>figure(</w:t>
+      </w:r>
+      <w:proofErr w:type="gramEnd"/>
+      <w:r>
+        <w:rPr>
+          <w:rFonts w:ascii="Courier New" w:hAnsi="Courier New" w:cs="Courier New"/>
+          <w:color w:val="000000"/>
+          <w:sz w:val="20"/>
+          <w:szCs w:val="20"/>
+          <w:lang w:val="en-US"/>
+        </w:rPr>
+        <w:t>6)</w:t>
       </w:r>
     </w:p>
     <w:p>
@@ -4423,15 +5660,27 @@
           <w:lang w:val="en-US"/>
         </w:rPr>
       </w:pPr>
-      <w:r>
-        <w:rPr>
-          <w:rFonts w:ascii="Courier New" w:hAnsi="Courier New" w:cs="Courier New"/>
-          <w:color w:val="000000"/>
-          <w:sz w:val="20"/>
-          <w:szCs w:val="20"/>
-          <w:lang w:val="en-US"/>
-        </w:rPr>
-        <w:t>figure(7)</w:t>
+      <w:proofErr w:type="gramStart"/>
+      <w:r>
+        <w:rPr>
+          <w:rFonts w:ascii="Courier New" w:hAnsi="Courier New" w:cs="Courier New"/>
+          <w:color w:val="000000"/>
+          <w:sz w:val="20"/>
+          <w:szCs w:val="20"/>
+          <w:lang w:val="en-US"/>
+        </w:rPr>
+        <w:t>figure(</w:t>
+      </w:r>
+      <w:proofErr w:type="gramEnd"/>
+      <w:r>
+        <w:rPr>
+          <w:rFonts w:ascii="Courier New" w:hAnsi="Courier New" w:cs="Courier New"/>
+          <w:color w:val="000000"/>
+          <w:sz w:val="20"/>
+          <w:szCs w:val="20"/>
+          <w:lang w:val="en-US"/>
+        </w:rPr>
+        <w:t>7)</w:t>
       </w:r>
     </w:p>
     <w:p>
@@ -4455,7 +5704,29 @@
           <w:szCs w:val="20"/>
           <w:lang w:val="en-US"/>
         </w:rPr>
-        <w:t>G2KleadK=GKlead*Klead2*(1/1.28);</w:t>
+        <w:t>G2KleadK=</w:t>
+      </w:r>
+      <w:proofErr w:type="spellStart"/>
+      <w:r>
+        <w:rPr>
+          <w:rFonts w:ascii="Courier New" w:hAnsi="Courier New" w:cs="Courier New"/>
+          <w:color w:val="000000"/>
+          <w:sz w:val="20"/>
+          <w:szCs w:val="20"/>
+          <w:lang w:val="en-US"/>
+        </w:rPr>
+        <w:t>GKlead</w:t>
+      </w:r>
+      <w:proofErr w:type="spellEnd"/>
+      <w:r>
+        <w:rPr>
+          <w:rFonts w:ascii="Courier New" w:hAnsi="Courier New" w:cs="Courier New"/>
+          <w:color w:val="000000"/>
+          <w:sz w:val="20"/>
+          <w:szCs w:val="20"/>
+          <w:lang w:val="en-US"/>
+        </w:rPr>
+        <w:t>*Klead2*(1/1.28);</w:t>
       </w:r>
     </w:p>
     <w:p>
@@ -4532,31 +5803,27 @@
       <w:pPr>
         <w:pStyle w:val="Caption"/>
         <w:keepNext/>
+        <w:rPr>
+          <w:ins w:id="16" w:author="Andrew" w:date="2016-05-08T10:41:00Z"/>
+        </w:rPr>
+      </w:pPr>
+    </w:p>
+    <w:p>
+      <w:pPr>
+        <w:pStyle w:val="Caption"/>
+        <w:keepNext/>
       </w:pPr>
       <w:r>
         <w:t xml:space="preserve">Table </w:t>
       </w:r>
-      <w:r>
-        <w:fldChar w:fldCharType="begin"/>
-      </w:r>
-      <w:r>
-        <w:instrText xml:space="preserve"> SEQ Table \* ARABIC </w:instrText>
-      </w:r>
-      <w:r>
-        <w:fldChar w:fldCharType="separate"/>
-      </w:r>
-      <w:r>
-        <w:rPr>
-          <w:noProof/>
-        </w:rPr>
-        <w:t>2</w:t>
-      </w:r>
-      <w:r>
-        <w:rPr>
-          <w:noProof/>
-        </w:rPr>
-        <w:fldChar w:fldCharType="end"/>
-      </w:r>
+      <w:fldSimple w:instr=" SEQ Table \* ARABIC ">
+        <w:r>
+          <w:rPr>
+            <w:noProof/>
+          </w:rPr>
+          <w:t>2</w:t>
+        </w:r>
+      </w:fldSimple>
       <w:r>
         <w:t>: Closed Loop feedback performance of Compensated Plant</w:t>
       </w:r>
@@ -4598,7 +5865,6 @@
                 <w:szCs w:val="20"/>
                 <w:lang w:val="en-US"/>
               </w:rPr>
-              <w:lastRenderedPageBreak/>
               <w:t>Specification</w:t>
             </w:r>
           </w:p>
@@ -4690,6 +5956,18 @@
               </w:rPr>
               <w:t>12</w:t>
             </w:r>
+            <w:ins w:id="17" w:author="Andrew" w:date="2016-05-08T10:41:00Z">
+              <w:r>
+                <w:rPr>
+                  <w:rFonts w:ascii="Courier New" w:hAnsi="Courier New" w:cs="Courier New"/>
+                  <w:color w:val="000000"/>
+                  <w:sz w:val="20"/>
+                  <w:szCs w:val="20"/>
+                  <w:lang w:val="en-US"/>
+                </w:rPr>
+                <w:t>.7</w:t>
+              </w:r>
+            </w:ins>
           </w:p>
         </w:tc>
       </w:tr>
@@ -4822,7 +6100,15 @@
         <w:t>response</w:t>
       </w:r>
       <w:r>
-        <w:t xml:space="preserve"> of step input with 2 Klead and a </w:t>
+        <w:t xml:space="preserve"> of step input with 2 </w:t>
+      </w:r>
+      <w:proofErr w:type="spellStart"/>
+      <w:r>
+        <w:t>Klead</w:t>
+      </w:r>
+      <w:proofErr w:type="spellEnd"/>
+      <w:r>
+        <w:t xml:space="preserve"> and a </w:t>
       </w:r>
       <w:r>
         <w:t>proportional</w:t>
@@ -4846,9 +6132,10 @@
           <w:color w:val="000000"/>
           <w:sz w:val="20"/>
           <w:szCs w:val="20"/>
+          <w:lang w:eastAsia="en-GB"/>
         </w:rPr>
         <w:drawing>
-          <wp:inline distT="0" distB="0" distL="0" distR="0" wp14:anchorId="0C9E717C" wp14:editId="35744DBC">
+          <wp:inline distT="0" distB="0" distL="0" distR="0" wp14:anchorId="14D7B5CD" wp14:editId="32662CCD">
             <wp:extent cx="5400675" cy="4052753"/>
             <wp:effectExtent l="0" t="0" r="0" b="5080"/>
             <wp:docPr id="12" name="Picture 12" descr="C:\Users\Hao Xu\AppData\Local\Microsoft\Windows\INetCache\Content.Word\section3step.jpg"/>
@@ -4865,7 +6152,7 @@
                     </pic:cNvPicPr>
                   </pic:nvPicPr>
                   <pic:blipFill>
-                    <a:blip r:embed="rId12" cstate="print">
+                    <a:blip r:embed="rId14" cstate="print">
                       <a:extLst>
                         <a:ext uri="{28A0092B-C50C-407E-A947-70E740481C1C}">
                           <a14:useLocalDpi xmlns:a14="http://schemas.microsoft.com/office/drawing/2010/main" val="0"/>
@@ -4911,27 +6198,14 @@
       <w:r>
         <w:t xml:space="preserve">Figure </w:t>
       </w:r>
-      <w:r>
-        <w:fldChar w:fldCharType="begin"/>
-      </w:r>
-      <w:r>
-        <w:instrText xml:space="preserve"> SEQ Figure \* ARABIC </w:instrText>
-      </w:r>
-      <w:r>
-        <w:fldChar w:fldCharType="separate"/>
-      </w:r>
-      <w:r>
-        <w:rPr>
-          <w:noProof/>
-        </w:rPr>
-        <w:t>2</w:t>
-      </w:r>
-      <w:r>
-        <w:rPr>
-          <w:noProof/>
-        </w:rPr>
-        <w:fldChar w:fldCharType="end"/>
-      </w:r>
+      <w:fldSimple w:instr=" SEQ Figure \* ARABIC ">
+        <w:r>
+          <w:rPr>
+            <w:noProof/>
+          </w:rPr>
+          <w:t>2</w:t>
+        </w:r>
+      </w:fldSimple>
     </w:p>
     <w:p>
       <w:pPr>
@@ -4980,11 +6254,25 @@
           <w:rFonts w:asciiTheme="minorBidi" w:hAnsiTheme="minorBidi"/>
         </w:rPr>
       </w:pPr>
+      <w:commentRangeStart w:id="18"/>
       <w:r>
         <w:rPr>
           <w:rFonts w:asciiTheme="minorBidi" w:hAnsiTheme="minorBidi"/>
         </w:rPr>
-        <w:t>And by Shannon -Nyquist theory, the sampling frequency is 20 times bandwidth frequency,</w:t>
+        <w:t>And</w:t>
+      </w:r>
+      <w:commentRangeEnd w:id="18"/>
+      <w:r>
+        <w:rPr>
+          <w:rStyle w:val="CommentReference"/>
+        </w:rPr>
+        <w:commentReference w:id="18"/>
+      </w:r>
+      <w:r>
+        <w:rPr>
+          <w:rFonts w:asciiTheme="minorBidi" w:hAnsiTheme="minorBidi"/>
+        </w:rPr>
+        <w:t xml:space="preserve"> by Shannon -Nyquist theory, the sampling frequency is 20 times bandwidth frequency,</w:t>
       </w:r>
     </w:p>
     <w:p>
@@ -5076,9 +6364,10 @@
       <w:r>
         <w:rPr>
           <w:noProof/>
+          <w:lang w:eastAsia="en-GB"/>
         </w:rPr>
         <w:drawing>
-          <wp:inline distT="0" distB="0" distL="0" distR="0" wp14:anchorId="3FA11EC0" wp14:editId="23259267">
+          <wp:inline distT="0" distB="0" distL="0" distR="0" wp14:anchorId="14D17836" wp14:editId="42FD6AE3">
             <wp:extent cx="2867025" cy="1514475"/>
             <wp:effectExtent l="0" t="0" r="9525" b="9525"/>
             <wp:docPr id="1" name="Picture 1" descr="http://www.daqarta.com/alias1.PNG"/>
@@ -5095,7 +6384,7 @@
                     </pic:cNvPicPr>
                   </pic:nvPicPr>
                   <pic:blipFill>
-                    <a:blip r:embed="rId13">
+                    <a:blip r:embed="rId15">
                       <a:extLst>
                         <a:ext uri="{28A0092B-C50C-407E-A947-70E740481C1C}">
                           <a14:useLocalDpi xmlns:a14="http://schemas.microsoft.com/office/drawing/2010/main" val="0"/>
@@ -5138,27 +6427,14 @@
       <w:r>
         <w:t xml:space="preserve">Figure </w:t>
       </w:r>
-      <w:r>
-        <w:fldChar w:fldCharType="begin"/>
-      </w:r>
-      <w:r>
-        <w:instrText xml:space="preserve"> SEQ Figure \* ARABIC </w:instrText>
-      </w:r>
-      <w:r>
-        <w:fldChar w:fldCharType="separate"/>
-      </w:r>
-      <w:r>
-        <w:rPr>
-          <w:noProof/>
-        </w:rPr>
-        <w:t>3</w:t>
-      </w:r>
-      <w:r>
-        <w:rPr>
-          <w:noProof/>
-        </w:rPr>
-        <w:fldChar w:fldCharType="end"/>
-      </w:r>
+      <w:fldSimple w:instr=" SEQ Figure \* ARABIC ">
+        <w:r>
+          <w:rPr>
+            <w:noProof/>
+          </w:rPr>
+          <w:t>3</w:t>
+        </w:r>
+      </w:fldSimple>
       <w:r>
         <w:t xml:space="preserve"> the sampling frequency and time difference</w:t>
       </w:r>
@@ -5189,7 +6465,29 @@
           <w:rFonts w:asciiTheme="minorBidi" w:hAnsiTheme="minorBidi"/>
           <w:lang w:val="en-US"/>
         </w:rPr>
-        <w:t>,2016)</w:t>
+        <w:t>,</w:t>
+      </w:r>
+      <w:commentRangeStart w:id="19"/>
+      <w:r>
+        <w:rPr>
+          <w:rFonts w:asciiTheme="minorBidi" w:hAnsiTheme="minorBidi"/>
+          <w:lang w:val="en-US"/>
+        </w:rPr>
+        <w:t>2016</w:t>
+      </w:r>
+      <w:commentRangeEnd w:id="19"/>
+      <w:r>
+        <w:rPr>
+          <w:rStyle w:val="CommentReference"/>
+        </w:rPr>
+        <w:commentReference w:id="19"/>
+      </w:r>
+      <w:r>
+        <w:rPr>
+          <w:rFonts w:asciiTheme="minorBidi" w:hAnsiTheme="minorBidi"/>
+          <w:lang w:val="en-US"/>
+        </w:rPr>
+        <w:t>)</w:t>
       </w:r>
     </w:p>
     <w:p>
@@ -5238,16 +6536,40 @@
           <w:lang w:val="en-US"/>
         </w:rPr>
       </w:pPr>
-      <w:r>
-        <w:rPr>
-          <w:rFonts w:ascii="Courier New" w:hAnsi="Courier New" w:cs="Courier New"/>
-          <w:color w:val="000000"/>
-          <w:sz w:val="20"/>
-          <w:szCs w:val="20"/>
-          <w:lang w:val="en-US"/>
-        </w:rPr>
-        <w:t>Ts=(2*pi)/Ws</w:t>
-      </w:r>
+      <w:proofErr w:type="spellStart"/>
+      <w:r>
+        <w:rPr>
+          <w:rFonts w:ascii="Courier New" w:hAnsi="Courier New" w:cs="Courier New"/>
+          <w:color w:val="000000"/>
+          <w:sz w:val="20"/>
+          <w:szCs w:val="20"/>
+          <w:lang w:val="en-US"/>
+        </w:rPr>
+        <w:t>Ts</w:t>
+      </w:r>
+      <w:proofErr w:type="spellEnd"/>
+      <w:r>
+        <w:rPr>
+          <w:rFonts w:ascii="Courier New" w:hAnsi="Courier New" w:cs="Courier New"/>
+          <w:color w:val="000000"/>
+          <w:sz w:val="20"/>
+          <w:szCs w:val="20"/>
+          <w:lang w:val="en-US"/>
+        </w:rPr>
+        <w:t>=(2*pi)/</w:t>
+      </w:r>
+      <w:proofErr w:type="spellStart"/>
+      <w:r>
+        <w:rPr>
+          <w:rFonts w:ascii="Courier New" w:hAnsi="Courier New" w:cs="Courier New"/>
+          <w:color w:val="000000"/>
+          <w:sz w:val="20"/>
+          <w:szCs w:val="20"/>
+          <w:lang w:val="en-US"/>
+        </w:rPr>
+        <w:t>Ws</w:t>
+      </w:r>
+      <w:proofErr w:type="spellEnd"/>
     </w:p>
     <w:p>
       <w:pPr>
@@ -5258,7 +6580,34 @@
     </w:p>
     <w:p>
       <w:r>
-        <w:t>To have good result of the discreet system, reasonable accurate parameters are required, hence the number format is changed to long to have more digits in order to improve accuracy.</w:t>
+        <w:t>To have good result of the discre</w:t>
+      </w:r>
+      <w:ins w:id="20" w:author="Andrew" w:date="2016-05-08T10:43:00Z">
+        <w:r>
+          <w:t>te</w:t>
+        </w:r>
+      </w:ins>
+      <w:del w:id="21" w:author="Andrew" w:date="2016-05-08T10:43:00Z">
+        <w:r>
+          <w:delText>et</w:delText>
+        </w:r>
+      </w:del>
+      <w:r>
+        <w:t xml:space="preserve"> system, </w:t>
+      </w:r>
+      <w:commentRangeStart w:id="22"/>
+      <w:r>
+        <w:t>reasonable</w:t>
+      </w:r>
+      <w:commentRangeEnd w:id="22"/>
+      <w:r>
+        <w:rPr>
+          <w:rStyle w:val="CommentReference"/>
+        </w:rPr>
+        <w:commentReference w:id="22"/>
+      </w:r>
+      <w:r>
+        <w:t xml:space="preserve"> accurate parameters are required, hence the number format is changed to long to have more digits in order to improve accuracy.</w:t>
       </w:r>
     </w:p>
     <w:p>
@@ -5304,6 +6653,7 @@
       <w:pPr>
         <w:keepNext/>
       </w:pPr>
+      <w:commentRangeStart w:id="23"/>
       <w:r>
         <w:t xml:space="preserve">Compensator </w:t>
       </w:r>
@@ -5324,14 +6674,35 @@
       </w:r>
       <w:r>
         <w:lastRenderedPageBreak/>
-        <w:t xml:space="preserve">new intermedium domain cross continuous and discreet domain is necessary </w:t>
+        <w:t>new intermedium domain cross continuous and discre</w:t>
+      </w:r>
+      <w:ins w:id="24" w:author="Andrew" w:date="2016-05-08T10:45:00Z">
+        <w:r>
+          <w:t>te</w:t>
+        </w:r>
+      </w:ins>
+      <w:del w:id="25" w:author="Andrew" w:date="2016-05-08T10:45:00Z">
+        <w:r>
+          <w:delText>et</w:delText>
+        </w:r>
+      </w:del>
+      <w:r>
+        <w:t xml:space="preserve"> domain is necessary </w:t>
+      </w:r>
+      <w:commentRangeEnd w:id="23"/>
+      <w:r>
+        <w:rPr>
+          <w:rStyle w:val="CommentReference"/>
+        </w:rPr>
+        <w:commentReference w:id="23"/>
       </w:r>
       <w:r>
         <w:rPr>
           <w:noProof/>
+          <w:lang w:eastAsia="en-GB"/>
         </w:rPr>
         <w:drawing>
-          <wp:inline distT="0" distB="0" distL="0" distR="0" wp14:anchorId="0B5D7508" wp14:editId="1B5F7C37">
+          <wp:inline distT="0" distB="0" distL="0" distR="0" wp14:anchorId="0EFA53F2" wp14:editId="34731759">
             <wp:extent cx="4762500" cy="2076450"/>
             <wp:effectExtent l="0" t="0" r="0" b="0"/>
             <wp:docPr id="8" name="Picture 8" descr="http://flylib.com/books/2/729/1/html/2/images/0131089897/graphics/06fig31.gif"/>
@@ -5348,7 +6719,7 @@
                     </pic:cNvPicPr>
                   </pic:nvPicPr>
                   <pic:blipFill>
-                    <a:blip r:embed="rId14">
+                    <a:blip r:embed="rId16">
                       <a:extLst>
                         <a:ext uri="{28A0092B-C50C-407E-A947-70E740481C1C}">
                           <a14:useLocalDpi xmlns:a14="http://schemas.microsoft.com/office/drawing/2010/main" val="0"/>
@@ -5387,31 +6758,26 @@
       <w:r>
         <w:t xml:space="preserve">Figure </w:t>
       </w:r>
-      <w:r>
-        <w:fldChar w:fldCharType="begin"/>
-      </w:r>
-      <w:r>
-        <w:instrText xml:space="preserve"> SEQ Figure \* ARABIC </w:instrText>
-      </w:r>
-      <w:r>
-        <w:fldChar w:fldCharType="separate"/>
-      </w:r>
-      <w:r>
-        <w:rPr>
-          <w:noProof/>
-        </w:rPr>
-        <w:t>4</w:t>
-      </w:r>
-      <w:r>
-        <w:rPr>
-          <w:noProof/>
-        </w:rPr>
-        <w:fldChar w:fldCharType="end"/>
-      </w:r>
-      <w:r>
-        <w:t xml:space="preserve"> Difference of stability region of  s-plane and z-plane (</w:t>
-      </w:r>
-      <w:hyperlink r:id="rId15" w:history="1">
+      <w:fldSimple w:instr=" SEQ Figure \* ARABIC ">
+        <w:r>
+          <w:rPr>
+            <w:noProof/>
+          </w:rPr>
+          <w:t>4</w:t>
+        </w:r>
+      </w:fldSimple>
+      <w:r>
+        <w:t xml:space="preserve"> Difference of stability region </w:t>
+      </w:r>
+      <w:proofErr w:type="gramStart"/>
+      <w:r>
+        <w:t>of  s</w:t>
+      </w:r>
+      <w:proofErr w:type="gramEnd"/>
+      <w:r>
+        <w:t>-plane and z-plane (</w:t>
+      </w:r>
+      <w:hyperlink r:id="rId17" w:history="1">
         <w:r>
           <w:rPr>
             <w:rStyle w:val="Hyperlink"/>
@@ -5425,7 +6791,15 @@
     </w:p>
     <w:p>
       <w:r>
-        <w:t>To obtain a suitable compensator for z-domain, a intermedium domain is introduced called w-domain</w:t>
+        <w:t xml:space="preserve">To obtain a suitable compensator for z-domain, </w:t>
+      </w:r>
+      <w:proofErr w:type="gramStart"/>
+      <w:r>
+        <w:t>a</w:t>
+      </w:r>
+      <w:proofErr w:type="gramEnd"/>
+      <w:r>
+        <w:t xml:space="preserve"> intermedium domain is introduced called w-domain</w:t>
       </w:r>
       <w:r>
         <w:t>. This can be achieved by using a self-made function Gz2Gw</w:t>
@@ -5462,7 +6836,63 @@
           <w:szCs w:val="20"/>
           <w:lang w:val="en-US"/>
         </w:rPr>
-        <w:t xml:space="preserve"> [ Gw ] = Gz2Gw( Gz,Ts )</w:t>
+        <w:t xml:space="preserve"> [ </w:t>
+      </w:r>
+      <w:proofErr w:type="spellStart"/>
+      <w:proofErr w:type="gramStart"/>
+      <w:r>
+        <w:rPr>
+          <w:rFonts w:ascii="Courier New" w:hAnsi="Courier New" w:cs="Courier New"/>
+          <w:color w:val="000000"/>
+          <w:sz w:val="20"/>
+          <w:szCs w:val="20"/>
+          <w:lang w:val="en-US"/>
+        </w:rPr>
+        <w:t>Gw</w:t>
+      </w:r>
+      <w:proofErr w:type="spellEnd"/>
+      <w:r>
+        <w:rPr>
+          <w:rFonts w:ascii="Courier New" w:hAnsi="Courier New" w:cs="Courier New"/>
+          <w:color w:val="000000"/>
+          <w:sz w:val="20"/>
+          <w:szCs w:val="20"/>
+          <w:lang w:val="en-US"/>
+        </w:rPr>
+        <w:t xml:space="preserve"> ]</w:t>
+      </w:r>
+      <w:proofErr w:type="gramEnd"/>
+      <w:r>
+        <w:rPr>
+          <w:rFonts w:ascii="Courier New" w:hAnsi="Courier New" w:cs="Courier New"/>
+          <w:color w:val="000000"/>
+          <w:sz w:val="20"/>
+          <w:szCs w:val="20"/>
+          <w:lang w:val="en-US"/>
+        </w:rPr>
+        <w:t xml:space="preserve"> = Gz2Gw( </w:t>
+      </w:r>
+      <w:proofErr w:type="spellStart"/>
+      <w:r>
+        <w:rPr>
+          <w:rFonts w:ascii="Courier New" w:hAnsi="Courier New" w:cs="Courier New"/>
+          <w:color w:val="000000"/>
+          <w:sz w:val="20"/>
+          <w:szCs w:val="20"/>
+          <w:lang w:val="en-US"/>
+        </w:rPr>
+        <w:t>Gz,Ts</w:t>
+      </w:r>
+      <w:proofErr w:type="spellEnd"/>
+      <w:r>
+        <w:rPr>
+          <w:rFonts w:ascii="Courier New" w:hAnsi="Courier New" w:cs="Courier New"/>
+          <w:color w:val="000000"/>
+          <w:sz w:val="20"/>
+          <w:szCs w:val="20"/>
+          <w:lang w:val="en-US"/>
+        </w:rPr>
+        <w:t xml:space="preserve"> )</w:t>
       </w:r>
     </w:p>
     <w:p>
@@ -5567,15 +6997,61 @@
           <w:lang w:val="en-US"/>
         </w:rPr>
       </w:pPr>
-      <w:r>
-        <w:rPr>
-          <w:rFonts w:ascii="Courier New" w:hAnsi="Courier New" w:cs="Courier New"/>
-          <w:color w:val="000000"/>
-          <w:sz w:val="20"/>
-          <w:szCs w:val="20"/>
-          <w:lang w:val="en-US"/>
-        </w:rPr>
-        <w:t>denz=Gz.den{1,1}</w:t>
+      <w:proofErr w:type="spellStart"/>
+      <w:r>
+        <w:rPr>
+          <w:rFonts w:ascii="Courier New" w:hAnsi="Courier New" w:cs="Courier New"/>
+          <w:color w:val="000000"/>
+          <w:sz w:val="20"/>
+          <w:szCs w:val="20"/>
+          <w:lang w:val="en-US"/>
+        </w:rPr>
+        <w:t>denz</w:t>
+      </w:r>
+      <w:proofErr w:type="spellEnd"/>
+      <w:r>
+        <w:rPr>
+          <w:rFonts w:ascii="Courier New" w:hAnsi="Courier New" w:cs="Courier New"/>
+          <w:color w:val="000000"/>
+          <w:sz w:val="20"/>
+          <w:szCs w:val="20"/>
+          <w:lang w:val="en-US"/>
+        </w:rPr>
+        <w:t>=</w:t>
+      </w:r>
+      <w:proofErr w:type="spellStart"/>
+      <w:proofErr w:type="gramStart"/>
+      <w:r>
+        <w:rPr>
+          <w:rFonts w:ascii="Courier New" w:hAnsi="Courier New" w:cs="Courier New"/>
+          <w:color w:val="000000"/>
+          <w:sz w:val="20"/>
+          <w:szCs w:val="20"/>
+          <w:lang w:val="en-US"/>
+        </w:rPr>
+        <w:t>Gz.den</w:t>
+      </w:r>
+      <w:proofErr w:type="spellEnd"/>
+      <w:r>
+        <w:rPr>
+          <w:rFonts w:ascii="Courier New" w:hAnsi="Courier New" w:cs="Courier New"/>
+          <w:color w:val="000000"/>
+          <w:sz w:val="20"/>
+          <w:szCs w:val="20"/>
+          <w:lang w:val="en-US"/>
+        </w:rPr>
+        <w:t>{</w:t>
+      </w:r>
+      <w:proofErr w:type="gramEnd"/>
+      <w:r>
+        <w:rPr>
+          <w:rFonts w:ascii="Courier New" w:hAnsi="Courier New" w:cs="Courier New"/>
+          <w:color w:val="000000"/>
+          <w:sz w:val="20"/>
+          <w:szCs w:val="20"/>
+          <w:lang w:val="en-US"/>
+        </w:rPr>
+        <w:t>1,1}</w:t>
       </w:r>
     </w:p>
     <w:p>
@@ -5591,15 +7067,61 @@
           <w:lang w:val="en-US"/>
         </w:rPr>
       </w:pPr>
-      <w:r>
-        <w:rPr>
-          <w:rFonts w:ascii="Courier New" w:hAnsi="Courier New" w:cs="Courier New"/>
-          <w:color w:val="000000"/>
-          <w:sz w:val="20"/>
-          <w:szCs w:val="20"/>
-          <w:lang w:val="en-US"/>
-        </w:rPr>
-        <w:t>numz=Gz.num{1,1}</w:t>
+      <w:proofErr w:type="spellStart"/>
+      <w:r>
+        <w:rPr>
+          <w:rFonts w:ascii="Courier New" w:hAnsi="Courier New" w:cs="Courier New"/>
+          <w:color w:val="000000"/>
+          <w:sz w:val="20"/>
+          <w:szCs w:val="20"/>
+          <w:lang w:val="en-US"/>
+        </w:rPr>
+        <w:t>numz</w:t>
+      </w:r>
+      <w:proofErr w:type="spellEnd"/>
+      <w:r>
+        <w:rPr>
+          <w:rFonts w:ascii="Courier New" w:hAnsi="Courier New" w:cs="Courier New"/>
+          <w:color w:val="000000"/>
+          <w:sz w:val="20"/>
+          <w:szCs w:val="20"/>
+          <w:lang w:val="en-US"/>
+        </w:rPr>
+        <w:t>=</w:t>
+      </w:r>
+      <w:proofErr w:type="spellStart"/>
+      <w:proofErr w:type="gramStart"/>
+      <w:r>
+        <w:rPr>
+          <w:rFonts w:ascii="Courier New" w:hAnsi="Courier New" w:cs="Courier New"/>
+          <w:color w:val="000000"/>
+          <w:sz w:val="20"/>
+          <w:szCs w:val="20"/>
+          <w:lang w:val="en-US"/>
+        </w:rPr>
+        <w:t>Gz.num</w:t>
+      </w:r>
+      <w:proofErr w:type="spellEnd"/>
+      <w:r>
+        <w:rPr>
+          <w:rFonts w:ascii="Courier New" w:hAnsi="Courier New" w:cs="Courier New"/>
+          <w:color w:val="000000"/>
+          <w:sz w:val="20"/>
+          <w:szCs w:val="20"/>
+          <w:lang w:val="en-US"/>
+        </w:rPr>
+        <w:t>{</w:t>
+      </w:r>
+      <w:proofErr w:type="gramEnd"/>
+      <w:r>
+        <w:rPr>
+          <w:rFonts w:ascii="Courier New" w:hAnsi="Courier New" w:cs="Courier New"/>
+          <w:color w:val="000000"/>
+          <w:sz w:val="20"/>
+          <w:szCs w:val="20"/>
+          <w:lang w:val="en-US"/>
+        </w:rPr>
+        <w:t>1,1}</w:t>
       </w:r>
     </w:p>
     <w:p>
@@ -5623,7 +7145,41 @@
           <w:szCs w:val="20"/>
           <w:lang w:val="en-US"/>
         </w:rPr>
-        <w:t>dent=denz.*[-1 1 -1 1]</w:t>
+        <w:t>dent=</w:t>
+      </w:r>
+      <w:proofErr w:type="spellStart"/>
+      <w:proofErr w:type="gramStart"/>
+      <w:r>
+        <w:rPr>
+          <w:rFonts w:ascii="Courier New" w:hAnsi="Courier New" w:cs="Courier New"/>
+          <w:color w:val="000000"/>
+          <w:sz w:val="20"/>
+          <w:szCs w:val="20"/>
+          <w:lang w:val="en-US"/>
+        </w:rPr>
+        <w:t>denz</w:t>
+      </w:r>
+      <w:proofErr w:type="spellEnd"/>
+      <w:r>
+        <w:rPr>
+          <w:rFonts w:ascii="Courier New" w:hAnsi="Courier New" w:cs="Courier New"/>
+          <w:color w:val="000000"/>
+          <w:sz w:val="20"/>
+          <w:szCs w:val="20"/>
+          <w:lang w:val="en-US"/>
+        </w:rPr>
+        <w:t>.*</w:t>
+      </w:r>
+      <w:proofErr w:type="gramEnd"/>
+      <w:r>
+        <w:rPr>
+          <w:rFonts w:ascii="Courier New" w:hAnsi="Courier New" w:cs="Courier New"/>
+          <w:color w:val="000000"/>
+          <w:sz w:val="20"/>
+          <w:szCs w:val="20"/>
+          <w:lang w:val="en-US"/>
+        </w:rPr>
+        <w:t>[-1 1 -1 1]</w:t>
       </w:r>
     </w:p>
     <w:p>
@@ -5639,15 +7195,61 @@
           <w:lang w:val="en-US"/>
         </w:rPr>
       </w:pPr>
-      <w:r>
-        <w:rPr>
-          <w:rFonts w:ascii="Courier New" w:hAnsi="Courier New" w:cs="Courier New"/>
-          <w:color w:val="000000"/>
-          <w:sz w:val="20"/>
-          <w:szCs w:val="20"/>
-          <w:lang w:val="en-US"/>
-        </w:rPr>
-        <w:t>numt=numz.*[-1 1 -1 1]</w:t>
+      <w:proofErr w:type="spellStart"/>
+      <w:r>
+        <w:rPr>
+          <w:rFonts w:ascii="Courier New" w:hAnsi="Courier New" w:cs="Courier New"/>
+          <w:color w:val="000000"/>
+          <w:sz w:val="20"/>
+          <w:szCs w:val="20"/>
+          <w:lang w:val="en-US"/>
+        </w:rPr>
+        <w:t>numt</w:t>
+      </w:r>
+      <w:proofErr w:type="spellEnd"/>
+      <w:r>
+        <w:rPr>
+          <w:rFonts w:ascii="Courier New" w:hAnsi="Courier New" w:cs="Courier New"/>
+          <w:color w:val="000000"/>
+          <w:sz w:val="20"/>
+          <w:szCs w:val="20"/>
+          <w:lang w:val="en-US"/>
+        </w:rPr>
+        <w:t>=</w:t>
+      </w:r>
+      <w:proofErr w:type="spellStart"/>
+      <w:proofErr w:type="gramStart"/>
+      <w:r>
+        <w:rPr>
+          <w:rFonts w:ascii="Courier New" w:hAnsi="Courier New" w:cs="Courier New"/>
+          <w:color w:val="000000"/>
+          <w:sz w:val="20"/>
+          <w:szCs w:val="20"/>
+          <w:lang w:val="en-US"/>
+        </w:rPr>
+        <w:t>numz</w:t>
+      </w:r>
+      <w:proofErr w:type="spellEnd"/>
+      <w:r>
+        <w:rPr>
+          <w:rFonts w:ascii="Courier New" w:hAnsi="Courier New" w:cs="Courier New"/>
+          <w:color w:val="000000"/>
+          <w:sz w:val="20"/>
+          <w:szCs w:val="20"/>
+          <w:lang w:val="en-US"/>
+        </w:rPr>
+        <w:t>.*</w:t>
+      </w:r>
+      <w:proofErr w:type="gramEnd"/>
+      <w:r>
+        <w:rPr>
+          <w:rFonts w:ascii="Courier New" w:hAnsi="Courier New" w:cs="Courier New"/>
+          <w:color w:val="000000"/>
+          <w:sz w:val="20"/>
+          <w:szCs w:val="20"/>
+          <w:lang w:val="en-US"/>
+        </w:rPr>
+        <w:t>[-1 1 -1 1]</w:t>
       </w:r>
     </w:p>
     <w:p>
@@ -5671,7 +7273,63 @@
           <w:szCs w:val="20"/>
           <w:lang w:val="en-US"/>
         </w:rPr>
-        <w:t>[numx denx]=bilinear(numt,dent,0.5)</w:t>
+        <w:t>[</w:t>
+      </w:r>
+      <w:proofErr w:type="spellStart"/>
+      <w:r>
+        <w:rPr>
+          <w:rFonts w:ascii="Courier New" w:hAnsi="Courier New" w:cs="Courier New"/>
+          <w:color w:val="000000"/>
+          <w:sz w:val="20"/>
+          <w:szCs w:val="20"/>
+          <w:lang w:val="en-US"/>
+        </w:rPr>
+        <w:t>numx</w:t>
+      </w:r>
+      <w:proofErr w:type="spellEnd"/>
+      <w:r>
+        <w:rPr>
+          <w:rFonts w:ascii="Courier New" w:hAnsi="Courier New" w:cs="Courier New"/>
+          <w:color w:val="000000"/>
+          <w:sz w:val="20"/>
+          <w:szCs w:val="20"/>
+          <w:lang w:val="en-US"/>
+        </w:rPr>
+        <w:t xml:space="preserve"> </w:t>
+      </w:r>
+      <w:proofErr w:type="spellStart"/>
+      <w:proofErr w:type="gramStart"/>
+      <w:r>
+        <w:rPr>
+          <w:rFonts w:ascii="Courier New" w:hAnsi="Courier New" w:cs="Courier New"/>
+          <w:color w:val="000000"/>
+          <w:sz w:val="20"/>
+          <w:szCs w:val="20"/>
+          <w:lang w:val="en-US"/>
+        </w:rPr>
+        <w:t>denx</w:t>
+      </w:r>
+      <w:proofErr w:type="spellEnd"/>
+      <w:r>
+        <w:rPr>
+          <w:rFonts w:ascii="Courier New" w:hAnsi="Courier New" w:cs="Courier New"/>
+          <w:color w:val="000000"/>
+          <w:sz w:val="20"/>
+          <w:szCs w:val="20"/>
+          <w:lang w:val="en-US"/>
+        </w:rPr>
+        <w:t>]=</w:t>
+      </w:r>
+      <w:proofErr w:type="gramEnd"/>
+      <w:r>
+        <w:rPr>
+          <w:rFonts w:ascii="Courier New" w:hAnsi="Courier New" w:cs="Courier New"/>
+          <w:color w:val="000000"/>
+          <w:sz w:val="20"/>
+          <w:szCs w:val="20"/>
+          <w:lang w:val="en-US"/>
+        </w:rPr>
+        <w:t>bilinear(numt,dent,0.5)</w:t>
       </w:r>
     </w:p>
     <w:p>
@@ -5695,7 +7353,75 @@
           <w:szCs w:val="20"/>
           <w:lang w:val="en-US"/>
         </w:rPr>
-        <w:t>% Gx=tf(numx,denx)</w:t>
+        <w:t xml:space="preserve">% </w:t>
+      </w:r>
+      <w:proofErr w:type="spellStart"/>
+      <w:r>
+        <w:rPr>
+          <w:rFonts w:ascii="Courier New" w:hAnsi="Courier New" w:cs="Courier New"/>
+          <w:color w:val="228B22"/>
+          <w:sz w:val="20"/>
+          <w:szCs w:val="20"/>
+          <w:lang w:val="en-US"/>
+        </w:rPr>
+        <w:t>Gx</w:t>
+      </w:r>
+      <w:proofErr w:type="spellEnd"/>
+      <w:r>
+        <w:rPr>
+          <w:rFonts w:ascii="Courier New" w:hAnsi="Courier New" w:cs="Courier New"/>
+          <w:color w:val="228B22"/>
+          <w:sz w:val="20"/>
+          <w:szCs w:val="20"/>
+          <w:lang w:val="en-US"/>
+        </w:rPr>
+        <w:t>=</w:t>
+      </w:r>
+      <w:proofErr w:type="spellStart"/>
+      <w:r>
+        <w:rPr>
+          <w:rFonts w:ascii="Courier New" w:hAnsi="Courier New" w:cs="Courier New"/>
+          <w:color w:val="228B22"/>
+          <w:sz w:val="20"/>
+          <w:szCs w:val="20"/>
+          <w:lang w:val="en-US"/>
+        </w:rPr>
+        <w:t>tf</w:t>
+      </w:r>
+      <w:proofErr w:type="spellEnd"/>
+      <w:r>
+        <w:rPr>
+          <w:rFonts w:ascii="Courier New" w:hAnsi="Courier New" w:cs="Courier New"/>
+          <w:color w:val="228B22"/>
+          <w:sz w:val="20"/>
+          <w:szCs w:val="20"/>
+          <w:lang w:val="en-US"/>
+        </w:rPr>
+        <w:t>(</w:t>
+      </w:r>
+      <w:proofErr w:type="spellStart"/>
+      <w:proofErr w:type="gramStart"/>
+      <w:r>
+        <w:rPr>
+          <w:rFonts w:ascii="Courier New" w:hAnsi="Courier New" w:cs="Courier New"/>
+          <w:color w:val="228B22"/>
+          <w:sz w:val="20"/>
+          <w:szCs w:val="20"/>
+          <w:lang w:val="en-US"/>
+        </w:rPr>
+        <w:t>numx,denx</w:t>
+      </w:r>
+      <w:proofErr w:type="spellEnd"/>
+      <w:proofErr w:type="gramEnd"/>
+      <w:r>
+        <w:rPr>
+          <w:rFonts w:ascii="Courier New" w:hAnsi="Courier New" w:cs="Courier New"/>
+          <w:color w:val="228B22"/>
+          <w:sz w:val="20"/>
+          <w:szCs w:val="20"/>
+          <w:lang w:val="en-US"/>
+        </w:rPr>
+        <w:t>)</w:t>
       </w:r>
     </w:p>
     <w:p>
@@ -5711,15 +7437,71 @@
           <w:lang w:val="en-US"/>
         </w:rPr>
       </w:pPr>
-      <w:r>
-        <w:rPr>
-          <w:rFonts w:ascii="Courier New" w:hAnsi="Courier New" w:cs="Courier New"/>
-          <w:color w:val="000000"/>
-          <w:sz w:val="20"/>
-          <w:szCs w:val="20"/>
-          <w:lang w:val="en-US"/>
-        </w:rPr>
-        <w:t>xpara=(Ts/2)*-1</w:t>
+      <w:proofErr w:type="spellStart"/>
+      <w:r>
+        <w:rPr>
+          <w:rFonts w:ascii="Courier New" w:hAnsi="Courier New" w:cs="Courier New"/>
+          <w:color w:val="000000"/>
+          <w:sz w:val="20"/>
+          <w:szCs w:val="20"/>
+          <w:lang w:val="en-US"/>
+        </w:rPr>
+        <w:t>xpara</w:t>
+      </w:r>
+      <w:proofErr w:type="spellEnd"/>
+      <w:r>
+        <w:rPr>
+          <w:rFonts w:ascii="Courier New" w:hAnsi="Courier New" w:cs="Courier New"/>
+          <w:color w:val="000000"/>
+          <w:sz w:val="20"/>
+          <w:szCs w:val="20"/>
+          <w:lang w:val="en-US"/>
+        </w:rPr>
+        <w:t>=(</w:t>
+      </w:r>
+      <w:proofErr w:type="spellStart"/>
+      <w:r>
+        <w:rPr>
+          <w:rFonts w:ascii="Courier New" w:hAnsi="Courier New" w:cs="Courier New"/>
+          <w:color w:val="000000"/>
+          <w:sz w:val="20"/>
+          <w:szCs w:val="20"/>
+          <w:lang w:val="en-US"/>
+        </w:rPr>
+        <w:t>Ts</w:t>
+      </w:r>
+      <w:proofErr w:type="spellEnd"/>
+      <w:r>
+        <w:rPr>
+          <w:rFonts w:ascii="Courier New" w:hAnsi="Courier New" w:cs="Courier New"/>
+          <w:color w:val="000000"/>
+          <w:sz w:val="20"/>
+          <w:szCs w:val="20"/>
+          <w:lang w:val="en-US"/>
+        </w:rPr>
+        <w:t>/</w:t>
+      </w:r>
+      <w:proofErr w:type="gramStart"/>
+      <w:r>
+        <w:rPr>
+          <w:rFonts w:ascii="Courier New" w:hAnsi="Courier New" w:cs="Courier New"/>
+          <w:color w:val="000000"/>
+          <w:sz w:val="20"/>
+          <w:szCs w:val="20"/>
+          <w:lang w:val="en-US"/>
+        </w:rPr>
+        <w:t>2)*</w:t>
+      </w:r>
+      <w:proofErr w:type="gramEnd"/>
+      <w:r>
+        <w:rPr>
+          <w:rFonts w:ascii="Courier New" w:hAnsi="Courier New" w:cs="Courier New"/>
+          <w:color w:val="000000"/>
+          <w:sz w:val="20"/>
+          <w:szCs w:val="20"/>
+          <w:lang w:val="en-US"/>
+        </w:rPr>
+        <w:t>-1</w:t>
       </w:r>
     </w:p>
     <w:p>
@@ -5735,15 +7517,83 @@
           <w:lang w:val="en-US"/>
         </w:rPr>
       </w:pPr>
-      <w:r>
-        <w:rPr>
-          <w:rFonts w:ascii="Courier New" w:hAnsi="Courier New" w:cs="Courier New"/>
-          <w:color w:val="000000"/>
-          <w:sz w:val="20"/>
-          <w:szCs w:val="20"/>
-          <w:lang w:val="en-US"/>
-        </w:rPr>
-        <w:t>numw=[numx].*[xpara^3 xpara^2 xpara 1]</w:t>
+      <w:proofErr w:type="spellStart"/>
+      <w:r>
+        <w:rPr>
+          <w:rFonts w:ascii="Courier New" w:hAnsi="Courier New" w:cs="Courier New"/>
+          <w:color w:val="000000"/>
+          <w:sz w:val="20"/>
+          <w:szCs w:val="20"/>
+          <w:lang w:val="en-US"/>
+        </w:rPr>
+        <w:t>numw</w:t>
+      </w:r>
+      <w:proofErr w:type="spellEnd"/>
+      <w:r>
+        <w:rPr>
+          <w:rFonts w:ascii="Courier New" w:hAnsi="Courier New" w:cs="Courier New"/>
+          <w:color w:val="000000"/>
+          <w:sz w:val="20"/>
+          <w:szCs w:val="20"/>
+          <w:lang w:val="en-US"/>
+        </w:rPr>
+        <w:t>=[</w:t>
+      </w:r>
+      <w:proofErr w:type="spellStart"/>
+      <w:r>
+        <w:rPr>
+          <w:rFonts w:ascii="Courier New" w:hAnsi="Courier New" w:cs="Courier New"/>
+          <w:color w:val="000000"/>
+          <w:sz w:val="20"/>
+          <w:szCs w:val="20"/>
+          <w:lang w:val="en-US"/>
+        </w:rPr>
+        <w:t>numx</w:t>
+      </w:r>
+      <w:proofErr w:type="spellEnd"/>
+      <w:proofErr w:type="gramStart"/>
+      <w:r>
+        <w:rPr>
+          <w:rFonts w:ascii="Courier New" w:hAnsi="Courier New" w:cs="Courier New"/>
+          <w:color w:val="000000"/>
+          <w:sz w:val="20"/>
+          <w:szCs w:val="20"/>
+          <w:lang w:val="en-US"/>
+        </w:rPr>
+        <w:t>].*</w:t>
+      </w:r>
+      <w:proofErr w:type="gramEnd"/>
+      <w:r>
+        <w:rPr>
+          <w:rFonts w:ascii="Courier New" w:hAnsi="Courier New" w:cs="Courier New"/>
+          <w:color w:val="000000"/>
+          <w:sz w:val="20"/>
+          <w:szCs w:val="20"/>
+          <w:lang w:val="en-US"/>
+        </w:rPr>
+        <w:t xml:space="preserve">[xpara^3 xpara^2 </w:t>
+      </w:r>
+      <w:proofErr w:type="spellStart"/>
+      <w:r>
+        <w:rPr>
+          <w:rFonts w:ascii="Courier New" w:hAnsi="Courier New" w:cs="Courier New"/>
+          <w:color w:val="000000"/>
+          <w:sz w:val="20"/>
+          <w:szCs w:val="20"/>
+          <w:lang w:val="en-US"/>
+        </w:rPr>
+        <w:t>xpara</w:t>
+      </w:r>
+      <w:proofErr w:type="spellEnd"/>
+      <w:r>
+        <w:rPr>
+          <w:rFonts w:ascii="Courier New" w:hAnsi="Courier New" w:cs="Courier New"/>
+          <w:color w:val="000000"/>
+          <w:sz w:val="20"/>
+          <w:szCs w:val="20"/>
+          <w:lang w:val="en-US"/>
+        </w:rPr>
+        <w:t xml:space="preserve"> 1]</w:t>
       </w:r>
     </w:p>
     <w:p>
@@ -5759,15 +7609,83 @@
           <w:lang w:val="en-US"/>
         </w:rPr>
       </w:pPr>
-      <w:r>
-        <w:rPr>
-          <w:rFonts w:ascii="Courier New" w:hAnsi="Courier New" w:cs="Courier New"/>
-          <w:color w:val="000000"/>
-          <w:sz w:val="20"/>
-          <w:szCs w:val="20"/>
-          <w:lang w:val="en-US"/>
-        </w:rPr>
-        <w:t>denw=[denx].*[xpara^3 xpara^2 xpara 1]</w:t>
+      <w:proofErr w:type="spellStart"/>
+      <w:r>
+        <w:rPr>
+          <w:rFonts w:ascii="Courier New" w:hAnsi="Courier New" w:cs="Courier New"/>
+          <w:color w:val="000000"/>
+          <w:sz w:val="20"/>
+          <w:szCs w:val="20"/>
+          <w:lang w:val="en-US"/>
+        </w:rPr>
+        <w:t>denw</w:t>
+      </w:r>
+      <w:proofErr w:type="spellEnd"/>
+      <w:r>
+        <w:rPr>
+          <w:rFonts w:ascii="Courier New" w:hAnsi="Courier New" w:cs="Courier New"/>
+          <w:color w:val="000000"/>
+          <w:sz w:val="20"/>
+          <w:szCs w:val="20"/>
+          <w:lang w:val="en-US"/>
+        </w:rPr>
+        <w:t>=[</w:t>
+      </w:r>
+      <w:proofErr w:type="spellStart"/>
+      <w:r>
+        <w:rPr>
+          <w:rFonts w:ascii="Courier New" w:hAnsi="Courier New" w:cs="Courier New"/>
+          <w:color w:val="000000"/>
+          <w:sz w:val="20"/>
+          <w:szCs w:val="20"/>
+          <w:lang w:val="en-US"/>
+        </w:rPr>
+        <w:t>denx</w:t>
+      </w:r>
+      <w:proofErr w:type="spellEnd"/>
+      <w:proofErr w:type="gramStart"/>
+      <w:r>
+        <w:rPr>
+          <w:rFonts w:ascii="Courier New" w:hAnsi="Courier New" w:cs="Courier New"/>
+          <w:color w:val="000000"/>
+          <w:sz w:val="20"/>
+          <w:szCs w:val="20"/>
+          <w:lang w:val="en-US"/>
+        </w:rPr>
+        <w:t>].*</w:t>
+      </w:r>
+      <w:proofErr w:type="gramEnd"/>
+      <w:r>
+        <w:rPr>
+          <w:rFonts w:ascii="Courier New" w:hAnsi="Courier New" w:cs="Courier New"/>
+          <w:color w:val="000000"/>
+          <w:sz w:val="20"/>
+          <w:szCs w:val="20"/>
+          <w:lang w:val="en-US"/>
+        </w:rPr>
+        <w:t xml:space="preserve">[xpara^3 xpara^2 </w:t>
+      </w:r>
+      <w:proofErr w:type="spellStart"/>
+      <w:r>
+        <w:rPr>
+          <w:rFonts w:ascii="Courier New" w:hAnsi="Courier New" w:cs="Courier New"/>
+          <w:color w:val="000000"/>
+          <w:sz w:val="20"/>
+          <w:szCs w:val="20"/>
+          <w:lang w:val="en-US"/>
+        </w:rPr>
+        <w:t>xpara</w:t>
+      </w:r>
+      <w:proofErr w:type="spellEnd"/>
+      <w:r>
+        <w:rPr>
+          <w:rFonts w:ascii="Courier New" w:hAnsi="Courier New" w:cs="Courier New"/>
+          <w:color w:val="000000"/>
+          <w:sz w:val="20"/>
+          <w:szCs w:val="20"/>
+          <w:lang w:val="en-US"/>
+        </w:rPr>
+        <w:t xml:space="preserve"> 1]</w:t>
       </w:r>
     </w:p>
     <w:p>
@@ -5783,15 +7701,73 @@
           <w:lang w:val="en-US"/>
         </w:rPr>
       </w:pPr>
-      <w:r>
-        <w:rPr>
-          <w:rFonts w:ascii="Courier New" w:hAnsi="Courier New" w:cs="Courier New"/>
-          <w:color w:val="000000"/>
-          <w:sz w:val="20"/>
-          <w:szCs w:val="20"/>
-          <w:lang w:val="en-US"/>
-        </w:rPr>
-        <w:t>Gw=tf(numw,denw)</w:t>
+      <w:proofErr w:type="spellStart"/>
+      <w:r>
+        <w:rPr>
+          <w:rFonts w:ascii="Courier New" w:hAnsi="Courier New" w:cs="Courier New"/>
+          <w:color w:val="000000"/>
+          <w:sz w:val="20"/>
+          <w:szCs w:val="20"/>
+          <w:lang w:val="en-US"/>
+        </w:rPr>
+        <w:t>Gw</w:t>
+      </w:r>
+      <w:proofErr w:type="spellEnd"/>
+      <w:r>
+        <w:rPr>
+          <w:rFonts w:ascii="Courier New" w:hAnsi="Courier New" w:cs="Courier New"/>
+          <w:color w:val="000000"/>
+          <w:sz w:val="20"/>
+          <w:szCs w:val="20"/>
+          <w:lang w:val="en-US"/>
+        </w:rPr>
+        <w:t>=</w:t>
+      </w:r>
+      <w:proofErr w:type="spellStart"/>
+      <w:r>
+        <w:rPr>
+          <w:rFonts w:ascii="Courier New" w:hAnsi="Courier New" w:cs="Courier New"/>
+          <w:color w:val="000000"/>
+          <w:sz w:val="20"/>
+          <w:szCs w:val="20"/>
+          <w:lang w:val="en-US"/>
+        </w:rPr>
+        <w:t>tf</w:t>
+      </w:r>
+      <w:proofErr w:type="spellEnd"/>
+      <w:r>
+        <w:rPr>
+          <w:rFonts w:ascii="Courier New" w:hAnsi="Courier New" w:cs="Courier New"/>
+          <w:color w:val="000000"/>
+          <w:sz w:val="20"/>
+          <w:szCs w:val="20"/>
+          <w:lang w:val="en-US"/>
+        </w:rPr>
+        <w:t>(</w:t>
+      </w:r>
+      <w:proofErr w:type="spellStart"/>
+      <w:proofErr w:type="gramStart"/>
+      <w:r>
+        <w:rPr>
+          <w:rFonts w:ascii="Courier New" w:hAnsi="Courier New" w:cs="Courier New"/>
+          <w:color w:val="000000"/>
+          <w:sz w:val="20"/>
+          <w:szCs w:val="20"/>
+          <w:lang w:val="en-US"/>
+        </w:rPr>
+        <w:t>numw,denw</w:t>
+      </w:r>
+      <w:proofErr w:type="spellEnd"/>
+      <w:proofErr w:type="gramEnd"/>
+      <w:r>
+        <w:rPr>
+          <w:rFonts w:ascii="Courier New" w:hAnsi="Courier New" w:cs="Courier New"/>
+          <w:color w:val="000000"/>
+          <w:sz w:val="20"/>
+          <w:szCs w:val="20"/>
+          <w:lang w:val="en-US"/>
+        </w:rPr>
+        <w:t>)</w:t>
       </w:r>
     </w:p>
     <w:p>
@@ -5922,6 +7898,7 @@
           <w:lang w:val="en-US"/>
         </w:rPr>
       </w:pPr>
+      <w:commentRangeStart w:id="26"/>
       <w:r>
         <w:rPr>
           <w:rFonts w:ascii="Courier New" w:hAnsi="Courier New" w:cs="Courier New"/>
@@ -5930,7 +7907,63 @@
           <w:szCs w:val="20"/>
           <w:lang w:val="en-US"/>
         </w:rPr>
-        <w:t>% denz=Gz.den{1,1}</w:t>
+        <w:t xml:space="preserve">% </w:t>
+      </w:r>
+      <w:proofErr w:type="spellStart"/>
+      <w:r>
+        <w:rPr>
+          <w:rFonts w:ascii="Courier New" w:hAnsi="Courier New" w:cs="Courier New"/>
+          <w:color w:val="228B22"/>
+          <w:sz w:val="20"/>
+          <w:szCs w:val="20"/>
+          <w:lang w:val="en-US"/>
+        </w:rPr>
+        <w:t>denz</w:t>
+      </w:r>
+      <w:proofErr w:type="spellEnd"/>
+      <w:r>
+        <w:rPr>
+          <w:rFonts w:ascii="Courier New" w:hAnsi="Courier New" w:cs="Courier New"/>
+          <w:color w:val="228B22"/>
+          <w:sz w:val="20"/>
+          <w:szCs w:val="20"/>
+          <w:lang w:val="en-US"/>
+        </w:rPr>
+        <w:t>=</w:t>
+      </w:r>
+      <w:proofErr w:type="spellStart"/>
+      <w:proofErr w:type="gramStart"/>
+      <w:r>
+        <w:rPr>
+          <w:rFonts w:ascii="Courier New" w:hAnsi="Courier New" w:cs="Courier New"/>
+          <w:color w:val="228B22"/>
+          <w:sz w:val="20"/>
+          <w:szCs w:val="20"/>
+          <w:lang w:val="en-US"/>
+        </w:rPr>
+        <w:t>Gz.den</w:t>
+      </w:r>
+      <w:proofErr w:type="spellEnd"/>
+      <w:r>
+        <w:rPr>
+          <w:rFonts w:ascii="Courier New" w:hAnsi="Courier New" w:cs="Courier New"/>
+          <w:color w:val="228B22"/>
+          <w:sz w:val="20"/>
+          <w:szCs w:val="20"/>
+          <w:lang w:val="en-US"/>
+        </w:rPr>
+        <w:t>{</w:t>
+      </w:r>
+      <w:proofErr w:type="gramEnd"/>
+      <w:r>
+        <w:rPr>
+          <w:rFonts w:ascii="Courier New" w:hAnsi="Courier New" w:cs="Courier New"/>
+          <w:color w:val="228B22"/>
+          <w:sz w:val="20"/>
+          <w:szCs w:val="20"/>
+          <w:lang w:val="en-US"/>
+        </w:rPr>
+        <w:t>1,1}</w:t>
       </w:r>
     </w:p>
     <w:p>
@@ -5954,7 +7987,63 @@
           <w:szCs w:val="20"/>
           <w:lang w:val="en-US"/>
         </w:rPr>
-        <w:t>% numz=Gz.num{1,1}</w:t>
+        <w:t xml:space="preserve">% </w:t>
+      </w:r>
+      <w:proofErr w:type="spellStart"/>
+      <w:r>
+        <w:rPr>
+          <w:rFonts w:ascii="Courier New" w:hAnsi="Courier New" w:cs="Courier New"/>
+          <w:color w:val="228B22"/>
+          <w:sz w:val="20"/>
+          <w:szCs w:val="20"/>
+          <w:lang w:val="en-US"/>
+        </w:rPr>
+        <w:t>numz</w:t>
+      </w:r>
+      <w:proofErr w:type="spellEnd"/>
+      <w:r>
+        <w:rPr>
+          <w:rFonts w:ascii="Courier New" w:hAnsi="Courier New" w:cs="Courier New"/>
+          <w:color w:val="228B22"/>
+          <w:sz w:val="20"/>
+          <w:szCs w:val="20"/>
+          <w:lang w:val="en-US"/>
+        </w:rPr>
+        <w:t>=</w:t>
+      </w:r>
+      <w:proofErr w:type="spellStart"/>
+      <w:proofErr w:type="gramStart"/>
+      <w:r>
+        <w:rPr>
+          <w:rFonts w:ascii="Courier New" w:hAnsi="Courier New" w:cs="Courier New"/>
+          <w:color w:val="228B22"/>
+          <w:sz w:val="20"/>
+          <w:szCs w:val="20"/>
+          <w:lang w:val="en-US"/>
+        </w:rPr>
+        <w:t>Gz.num</w:t>
+      </w:r>
+      <w:proofErr w:type="spellEnd"/>
+      <w:r>
+        <w:rPr>
+          <w:rFonts w:ascii="Courier New" w:hAnsi="Courier New" w:cs="Courier New"/>
+          <w:color w:val="228B22"/>
+          <w:sz w:val="20"/>
+          <w:szCs w:val="20"/>
+          <w:lang w:val="en-US"/>
+        </w:rPr>
+        <w:t>{</w:t>
+      </w:r>
+      <w:proofErr w:type="gramEnd"/>
+      <w:r>
+        <w:rPr>
+          <w:rFonts w:ascii="Courier New" w:hAnsi="Courier New" w:cs="Courier New"/>
+          <w:color w:val="228B22"/>
+          <w:sz w:val="20"/>
+          <w:szCs w:val="20"/>
+          <w:lang w:val="en-US"/>
+        </w:rPr>
+        <w:t>1,1}</w:t>
       </w:r>
     </w:p>
     <w:p>
@@ -5978,7 +8067,41 @@
           <w:szCs w:val="20"/>
           <w:lang w:val="en-US"/>
         </w:rPr>
-        <w:t>% dent=denz.*[-1 1 -1 1]</w:t>
+        <w:t>% dent=</w:t>
+      </w:r>
+      <w:proofErr w:type="spellStart"/>
+      <w:proofErr w:type="gramStart"/>
+      <w:r>
+        <w:rPr>
+          <w:rFonts w:ascii="Courier New" w:hAnsi="Courier New" w:cs="Courier New"/>
+          <w:color w:val="228B22"/>
+          <w:sz w:val="20"/>
+          <w:szCs w:val="20"/>
+          <w:lang w:val="en-US"/>
+        </w:rPr>
+        <w:t>denz</w:t>
+      </w:r>
+      <w:proofErr w:type="spellEnd"/>
+      <w:r>
+        <w:rPr>
+          <w:rFonts w:ascii="Courier New" w:hAnsi="Courier New" w:cs="Courier New"/>
+          <w:color w:val="228B22"/>
+          <w:sz w:val="20"/>
+          <w:szCs w:val="20"/>
+          <w:lang w:val="en-US"/>
+        </w:rPr>
+        <w:t>.*</w:t>
+      </w:r>
+      <w:proofErr w:type="gramEnd"/>
+      <w:r>
+        <w:rPr>
+          <w:rFonts w:ascii="Courier New" w:hAnsi="Courier New" w:cs="Courier New"/>
+          <w:color w:val="228B22"/>
+          <w:sz w:val="20"/>
+          <w:szCs w:val="20"/>
+          <w:lang w:val="en-US"/>
+        </w:rPr>
+        <w:t>[-1 1 -1 1]</w:t>
       </w:r>
     </w:p>
     <w:p>
@@ -6002,7 +8125,63 @@
           <w:szCs w:val="20"/>
           <w:lang w:val="en-US"/>
         </w:rPr>
-        <w:t>% numt=numz.*[-1 1 -1 1]</w:t>
+        <w:t xml:space="preserve">% </w:t>
+      </w:r>
+      <w:proofErr w:type="spellStart"/>
+      <w:r>
+        <w:rPr>
+          <w:rFonts w:ascii="Courier New" w:hAnsi="Courier New" w:cs="Courier New"/>
+          <w:color w:val="228B22"/>
+          <w:sz w:val="20"/>
+          <w:szCs w:val="20"/>
+          <w:lang w:val="en-US"/>
+        </w:rPr>
+        <w:t>numt</w:t>
+      </w:r>
+      <w:proofErr w:type="spellEnd"/>
+      <w:r>
+        <w:rPr>
+          <w:rFonts w:ascii="Courier New" w:hAnsi="Courier New" w:cs="Courier New"/>
+          <w:color w:val="228B22"/>
+          <w:sz w:val="20"/>
+          <w:szCs w:val="20"/>
+          <w:lang w:val="en-US"/>
+        </w:rPr>
+        <w:t>=</w:t>
+      </w:r>
+      <w:proofErr w:type="spellStart"/>
+      <w:proofErr w:type="gramStart"/>
+      <w:r>
+        <w:rPr>
+          <w:rFonts w:ascii="Courier New" w:hAnsi="Courier New" w:cs="Courier New"/>
+          <w:color w:val="228B22"/>
+          <w:sz w:val="20"/>
+          <w:szCs w:val="20"/>
+          <w:lang w:val="en-US"/>
+        </w:rPr>
+        <w:t>numz</w:t>
+      </w:r>
+      <w:proofErr w:type="spellEnd"/>
+      <w:r>
+        <w:rPr>
+          <w:rFonts w:ascii="Courier New" w:hAnsi="Courier New" w:cs="Courier New"/>
+          <w:color w:val="228B22"/>
+          <w:sz w:val="20"/>
+          <w:szCs w:val="20"/>
+          <w:lang w:val="en-US"/>
+        </w:rPr>
+        <w:t>.*</w:t>
+      </w:r>
+      <w:proofErr w:type="gramEnd"/>
+      <w:r>
+        <w:rPr>
+          <w:rFonts w:ascii="Courier New" w:hAnsi="Courier New" w:cs="Courier New"/>
+          <w:color w:val="228B22"/>
+          <w:sz w:val="20"/>
+          <w:szCs w:val="20"/>
+          <w:lang w:val="en-US"/>
+        </w:rPr>
+        <w:t>[-1 1 -1 1]</w:t>
       </w:r>
     </w:p>
     <w:p>
@@ -6026,7 +8205,63 @@
           <w:szCs w:val="20"/>
           <w:lang w:val="en-US"/>
         </w:rPr>
-        <w:t>% [numx denx]=bilinear(numt,dent,0.5)</w:t>
+        <w:t>% [</w:t>
+      </w:r>
+      <w:proofErr w:type="spellStart"/>
+      <w:r>
+        <w:rPr>
+          <w:rFonts w:ascii="Courier New" w:hAnsi="Courier New" w:cs="Courier New"/>
+          <w:color w:val="228B22"/>
+          <w:sz w:val="20"/>
+          <w:szCs w:val="20"/>
+          <w:lang w:val="en-US"/>
+        </w:rPr>
+        <w:t>numx</w:t>
+      </w:r>
+      <w:proofErr w:type="spellEnd"/>
+      <w:r>
+        <w:rPr>
+          <w:rFonts w:ascii="Courier New" w:hAnsi="Courier New" w:cs="Courier New"/>
+          <w:color w:val="228B22"/>
+          <w:sz w:val="20"/>
+          <w:szCs w:val="20"/>
+          <w:lang w:val="en-US"/>
+        </w:rPr>
+        <w:t xml:space="preserve"> </w:t>
+      </w:r>
+      <w:proofErr w:type="spellStart"/>
+      <w:proofErr w:type="gramStart"/>
+      <w:r>
+        <w:rPr>
+          <w:rFonts w:ascii="Courier New" w:hAnsi="Courier New" w:cs="Courier New"/>
+          <w:color w:val="228B22"/>
+          <w:sz w:val="20"/>
+          <w:szCs w:val="20"/>
+          <w:lang w:val="en-US"/>
+        </w:rPr>
+        <w:t>denx</w:t>
+      </w:r>
+      <w:proofErr w:type="spellEnd"/>
+      <w:r>
+        <w:rPr>
+          <w:rFonts w:ascii="Courier New" w:hAnsi="Courier New" w:cs="Courier New"/>
+          <w:color w:val="228B22"/>
+          <w:sz w:val="20"/>
+          <w:szCs w:val="20"/>
+          <w:lang w:val="en-US"/>
+        </w:rPr>
+        <w:t>]=</w:t>
+      </w:r>
+      <w:proofErr w:type="gramEnd"/>
+      <w:r>
+        <w:rPr>
+          <w:rFonts w:ascii="Courier New" w:hAnsi="Courier New" w:cs="Courier New"/>
+          <w:color w:val="228B22"/>
+          <w:sz w:val="20"/>
+          <w:szCs w:val="20"/>
+          <w:lang w:val="en-US"/>
+        </w:rPr>
+        <w:t>bilinear(numt,dent,0.5)</w:t>
       </w:r>
     </w:p>
     <w:p>
@@ -6050,7 +8285,75 @@
           <w:szCs w:val="20"/>
           <w:lang w:val="en-US"/>
         </w:rPr>
-        <w:t>% Gx=tf(numx,denx)</w:t>
+        <w:t xml:space="preserve">% </w:t>
+      </w:r>
+      <w:proofErr w:type="spellStart"/>
+      <w:r>
+        <w:rPr>
+          <w:rFonts w:ascii="Courier New" w:hAnsi="Courier New" w:cs="Courier New"/>
+          <w:color w:val="228B22"/>
+          <w:sz w:val="20"/>
+          <w:szCs w:val="20"/>
+          <w:lang w:val="en-US"/>
+        </w:rPr>
+        <w:t>Gx</w:t>
+      </w:r>
+      <w:proofErr w:type="spellEnd"/>
+      <w:r>
+        <w:rPr>
+          <w:rFonts w:ascii="Courier New" w:hAnsi="Courier New" w:cs="Courier New"/>
+          <w:color w:val="228B22"/>
+          <w:sz w:val="20"/>
+          <w:szCs w:val="20"/>
+          <w:lang w:val="en-US"/>
+        </w:rPr>
+        <w:t>=</w:t>
+      </w:r>
+      <w:proofErr w:type="spellStart"/>
+      <w:r>
+        <w:rPr>
+          <w:rFonts w:ascii="Courier New" w:hAnsi="Courier New" w:cs="Courier New"/>
+          <w:color w:val="228B22"/>
+          <w:sz w:val="20"/>
+          <w:szCs w:val="20"/>
+          <w:lang w:val="en-US"/>
+        </w:rPr>
+        <w:t>tf</w:t>
+      </w:r>
+      <w:proofErr w:type="spellEnd"/>
+      <w:r>
+        <w:rPr>
+          <w:rFonts w:ascii="Courier New" w:hAnsi="Courier New" w:cs="Courier New"/>
+          <w:color w:val="228B22"/>
+          <w:sz w:val="20"/>
+          <w:szCs w:val="20"/>
+          <w:lang w:val="en-US"/>
+        </w:rPr>
+        <w:t>(</w:t>
+      </w:r>
+      <w:proofErr w:type="spellStart"/>
+      <w:proofErr w:type="gramStart"/>
+      <w:r>
+        <w:rPr>
+          <w:rFonts w:ascii="Courier New" w:hAnsi="Courier New" w:cs="Courier New"/>
+          <w:color w:val="228B22"/>
+          <w:sz w:val="20"/>
+          <w:szCs w:val="20"/>
+          <w:lang w:val="en-US"/>
+        </w:rPr>
+        <w:t>numx,denx</w:t>
+      </w:r>
+      <w:proofErr w:type="spellEnd"/>
+      <w:proofErr w:type="gramEnd"/>
+      <w:r>
+        <w:rPr>
+          <w:rFonts w:ascii="Courier New" w:hAnsi="Courier New" w:cs="Courier New"/>
+          <w:color w:val="228B22"/>
+          <w:sz w:val="20"/>
+          <w:szCs w:val="20"/>
+          <w:lang w:val="en-US"/>
+        </w:rPr>
+        <w:t>)</w:t>
       </w:r>
     </w:p>
     <w:p>
@@ -6074,7 +8377,73 @@
           <w:szCs w:val="20"/>
           <w:lang w:val="en-US"/>
         </w:rPr>
-        <w:t>% xpara=(Ts/2)*-1</w:t>
+        <w:t xml:space="preserve">% </w:t>
+      </w:r>
+      <w:proofErr w:type="spellStart"/>
+      <w:r>
+        <w:rPr>
+          <w:rFonts w:ascii="Courier New" w:hAnsi="Courier New" w:cs="Courier New"/>
+          <w:color w:val="228B22"/>
+          <w:sz w:val="20"/>
+          <w:szCs w:val="20"/>
+          <w:lang w:val="en-US"/>
+        </w:rPr>
+        <w:t>xpara</w:t>
+      </w:r>
+      <w:proofErr w:type="spellEnd"/>
+      <w:r>
+        <w:rPr>
+          <w:rFonts w:ascii="Courier New" w:hAnsi="Courier New" w:cs="Courier New"/>
+          <w:color w:val="228B22"/>
+          <w:sz w:val="20"/>
+          <w:szCs w:val="20"/>
+          <w:lang w:val="en-US"/>
+        </w:rPr>
+        <w:t>=(</w:t>
+      </w:r>
+      <w:proofErr w:type="spellStart"/>
+      <w:r>
+        <w:rPr>
+          <w:rFonts w:ascii="Courier New" w:hAnsi="Courier New" w:cs="Courier New"/>
+          <w:color w:val="228B22"/>
+          <w:sz w:val="20"/>
+          <w:szCs w:val="20"/>
+          <w:lang w:val="en-US"/>
+        </w:rPr>
+        <w:t>Ts</w:t>
+      </w:r>
+      <w:proofErr w:type="spellEnd"/>
+      <w:r>
+        <w:rPr>
+          <w:rFonts w:ascii="Courier New" w:hAnsi="Courier New" w:cs="Courier New"/>
+          <w:color w:val="228B22"/>
+          <w:sz w:val="20"/>
+          <w:szCs w:val="20"/>
+          <w:lang w:val="en-US"/>
+        </w:rPr>
+        <w:t>/</w:t>
+      </w:r>
+      <w:proofErr w:type="gramStart"/>
+      <w:r>
+        <w:rPr>
+          <w:rFonts w:ascii="Courier New" w:hAnsi="Courier New" w:cs="Courier New"/>
+          <w:color w:val="228B22"/>
+          <w:sz w:val="20"/>
+          <w:szCs w:val="20"/>
+          <w:lang w:val="en-US"/>
+        </w:rPr>
+        <w:t>2)*</w:t>
+      </w:r>
+      <w:proofErr w:type="gramEnd"/>
+      <w:r>
+        <w:rPr>
+          <w:rFonts w:ascii="Courier New" w:hAnsi="Courier New" w:cs="Courier New"/>
+          <w:color w:val="228B22"/>
+          <w:sz w:val="20"/>
+          <w:szCs w:val="20"/>
+          <w:lang w:val="en-US"/>
+        </w:rPr>
+        <w:t>-1</w:t>
       </w:r>
     </w:p>
     <w:p>
@@ -6098,7 +8467,85 @@
           <w:szCs w:val="20"/>
           <w:lang w:val="en-US"/>
         </w:rPr>
-        <w:t>% numw=[numx].*[xpara^3 xpara^2 xpara 1]</w:t>
+        <w:t xml:space="preserve">% </w:t>
+      </w:r>
+      <w:proofErr w:type="spellStart"/>
+      <w:r>
+        <w:rPr>
+          <w:rFonts w:ascii="Courier New" w:hAnsi="Courier New" w:cs="Courier New"/>
+          <w:color w:val="228B22"/>
+          <w:sz w:val="20"/>
+          <w:szCs w:val="20"/>
+          <w:lang w:val="en-US"/>
+        </w:rPr>
+        <w:t>numw</w:t>
+      </w:r>
+      <w:proofErr w:type="spellEnd"/>
+      <w:r>
+        <w:rPr>
+          <w:rFonts w:ascii="Courier New" w:hAnsi="Courier New" w:cs="Courier New"/>
+          <w:color w:val="228B22"/>
+          <w:sz w:val="20"/>
+          <w:szCs w:val="20"/>
+          <w:lang w:val="en-US"/>
+        </w:rPr>
+        <w:t>=[</w:t>
+      </w:r>
+      <w:proofErr w:type="spellStart"/>
+      <w:r>
+        <w:rPr>
+          <w:rFonts w:ascii="Courier New" w:hAnsi="Courier New" w:cs="Courier New"/>
+          <w:color w:val="228B22"/>
+          <w:sz w:val="20"/>
+          <w:szCs w:val="20"/>
+          <w:lang w:val="en-US"/>
+        </w:rPr>
+        <w:t>numx</w:t>
+      </w:r>
+      <w:proofErr w:type="spellEnd"/>
+      <w:proofErr w:type="gramStart"/>
+      <w:r>
+        <w:rPr>
+          <w:rFonts w:ascii="Courier New" w:hAnsi="Courier New" w:cs="Courier New"/>
+          <w:color w:val="228B22"/>
+          <w:sz w:val="20"/>
+          <w:szCs w:val="20"/>
+          <w:lang w:val="en-US"/>
+        </w:rPr>
+        <w:t>].*</w:t>
+      </w:r>
+      <w:proofErr w:type="gramEnd"/>
+      <w:r>
+        <w:rPr>
+          <w:rFonts w:ascii="Courier New" w:hAnsi="Courier New" w:cs="Courier New"/>
+          <w:color w:val="228B22"/>
+          <w:sz w:val="20"/>
+          <w:szCs w:val="20"/>
+          <w:lang w:val="en-US"/>
+        </w:rPr>
+        <w:t xml:space="preserve">[xpara^3 xpara^2 </w:t>
+      </w:r>
+      <w:proofErr w:type="spellStart"/>
+      <w:r>
+        <w:rPr>
+          <w:rFonts w:ascii="Courier New" w:hAnsi="Courier New" w:cs="Courier New"/>
+          <w:color w:val="228B22"/>
+          <w:sz w:val="20"/>
+          <w:szCs w:val="20"/>
+          <w:lang w:val="en-US"/>
+        </w:rPr>
+        <w:t>xpara</w:t>
+      </w:r>
+      <w:proofErr w:type="spellEnd"/>
+      <w:r>
+        <w:rPr>
+          <w:rFonts w:ascii="Courier New" w:hAnsi="Courier New" w:cs="Courier New"/>
+          <w:color w:val="228B22"/>
+          <w:sz w:val="20"/>
+          <w:szCs w:val="20"/>
+          <w:lang w:val="en-US"/>
+        </w:rPr>
+        <w:t xml:space="preserve"> 1]</w:t>
       </w:r>
     </w:p>
     <w:p>
@@ -6122,7 +8569,85 @@
           <w:szCs w:val="20"/>
           <w:lang w:val="en-US"/>
         </w:rPr>
-        <w:t>% denw=[denx].*[xpara^3 xpara^2 xpara 1]</w:t>
+        <w:t xml:space="preserve">% </w:t>
+      </w:r>
+      <w:proofErr w:type="spellStart"/>
+      <w:r>
+        <w:rPr>
+          <w:rFonts w:ascii="Courier New" w:hAnsi="Courier New" w:cs="Courier New"/>
+          <w:color w:val="228B22"/>
+          <w:sz w:val="20"/>
+          <w:szCs w:val="20"/>
+          <w:lang w:val="en-US"/>
+        </w:rPr>
+        <w:t>denw</w:t>
+      </w:r>
+      <w:proofErr w:type="spellEnd"/>
+      <w:r>
+        <w:rPr>
+          <w:rFonts w:ascii="Courier New" w:hAnsi="Courier New" w:cs="Courier New"/>
+          <w:color w:val="228B22"/>
+          <w:sz w:val="20"/>
+          <w:szCs w:val="20"/>
+          <w:lang w:val="en-US"/>
+        </w:rPr>
+        <w:t>=[</w:t>
+      </w:r>
+      <w:proofErr w:type="spellStart"/>
+      <w:r>
+        <w:rPr>
+          <w:rFonts w:ascii="Courier New" w:hAnsi="Courier New" w:cs="Courier New"/>
+          <w:color w:val="228B22"/>
+          <w:sz w:val="20"/>
+          <w:szCs w:val="20"/>
+          <w:lang w:val="en-US"/>
+        </w:rPr>
+        <w:t>denx</w:t>
+      </w:r>
+      <w:proofErr w:type="spellEnd"/>
+      <w:proofErr w:type="gramStart"/>
+      <w:r>
+        <w:rPr>
+          <w:rFonts w:ascii="Courier New" w:hAnsi="Courier New" w:cs="Courier New"/>
+          <w:color w:val="228B22"/>
+          <w:sz w:val="20"/>
+          <w:szCs w:val="20"/>
+          <w:lang w:val="en-US"/>
+        </w:rPr>
+        <w:t>].*</w:t>
+      </w:r>
+      <w:proofErr w:type="gramEnd"/>
+      <w:r>
+        <w:rPr>
+          <w:rFonts w:ascii="Courier New" w:hAnsi="Courier New" w:cs="Courier New"/>
+          <w:color w:val="228B22"/>
+          <w:sz w:val="20"/>
+          <w:szCs w:val="20"/>
+          <w:lang w:val="en-US"/>
+        </w:rPr>
+        <w:t xml:space="preserve">[xpara^3 xpara^2 </w:t>
+      </w:r>
+      <w:proofErr w:type="spellStart"/>
+      <w:r>
+        <w:rPr>
+          <w:rFonts w:ascii="Courier New" w:hAnsi="Courier New" w:cs="Courier New"/>
+          <w:color w:val="228B22"/>
+          <w:sz w:val="20"/>
+          <w:szCs w:val="20"/>
+          <w:lang w:val="en-US"/>
+        </w:rPr>
+        <w:t>xpara</w:t>
+      </w:r>
+      <w:proofErr w:type="spellEnd"/>
+      <w:r>
+        <w:rPr>
+          <w:rFonts w:ascii="Courier New" w:hAnsi="Courier New" w:cs="Courier New"/>
+          <w:color w:val="228B22"/>
+          <w:sz w:val="20"/>
+          <w:szCs w:val="20"/>
+          <w:lang w:val="en-US"/>
+        </w:rPr>
+        <w:t xml:space="preserve"> 1]</w:t>
       </w:r>
     </w:p>
     <w:p>
@@ -6146,7 +8671,82 @@
           <w:szCs w:val="20"/>
           <w:lang w:val="en-US"/>
         </w:rPr>
-        <w:t>% Gw=tf(numw,denw)</w:t>
+        <w:t xml:space="preserve">% </w:t>
+      </w:r>
+      <w:proofErr w:type="spellStart"/>
+      <w:r>
+        <w:rPr>
+          <w:rFonts w:ascii="Courier New" w:hAnsi="Courier New" w:cs="Courier New"/>
+          <w:color w:val="228B22"/>
+          <w:sz w:val="20"/>
+          <w:szCs w:val="20"/>
+          <w:lang w:val="en-US"/>
+        </w:rPr>
+        <w:t>Gw</w:t>
+      </w:r>
+      <w:proofErr w:type="spellEnd"/>
+      <w:r>
+        <w:rPr>
+          <w:rFonts w:ascii="Courier New" w:hAnsi="Courier New" w:cs="Courier New"/>
+          <w:color w:val="228B22"/>
+          <w:sz w:val="20"/>
+          <w:szCs w:val="20"/>
+          <w:lang w:val="en-US"/>
+        </w:rPr>
+        <w:t>=</w:t>
+      </w:r>
+      <w:proofErr w:type="spellStart"/>
+      <w:r>
+        <w:rPr>
+          <w:rFonts w:ascii="Courier New" w:hAnsi="Courier New" w:cs="Courier New"/>
+          <w:color w:val="228B22"/>
+          <w:sz w:val="20"/>
+          <w:szCs w:val="20"/>
+          <w:lang w:val="en-US"/>
+        </w:rPr>
+        <w:t>tf</w:t>
+      </w:r>
+      <w:proofErr w:type="spellEnd"/>
+      <w:r>
+        <w:rPr>
+          <w:rFonts w:ascii="Courier New" w:hAnsi="Courier New" w:cs="Courier New"/>
+          <w:color w:val="228B22"/>
+          <w:sz w:val="20"/>
+          <w:szCs w:val="20"/>
+          <w:lang w:val="en-US"/>
+        </w:rPr>
+        <w:t>(</w:t>
+      </w:r>
+      <w:proofErr w:type="spellStart"/>
+      <w:proofErr w:type="gramStart"/>
+      <w:r>
+        <w:rPr>
+          <w:rFonts w:ascii="Courier New" w:hAnsi="Courier New" w:cs="Courier New"/>
+          <w:color w:val="228B22"/>
+          <w:sz w:val="20"/>
+          <w:szCs w:val="20"/>
+          <w:lang w:val="en-US"/>
+        </w:rPr>
+        <w:t>numw,denw</w:t>
+      </w:r>
+      <w:proofErr w:type="spellEnd"/>
+      <w:proofErr w:type="gramEnd"/>
+      <w:r>
+        <w:rPr>
+          <w:rFonts w:ascii="Courier New" w:hAnsi="Courier New" w:cs="Courier New"/>
+          <w:color w:val="228B22"/>
+          <w:sz w:val="20"/>
+          <w:szCs w:val="20"/>
+          <w:lang w:val="en-US"/>
+        </w:rPr>
+        <w:t>)</w:t>
+      </w:r>
+      <w:commentRangeEnd w:id="26"/>
+      <w:r>
+        <w:rPr>
+          <w:rStyle w:val="CommentReference"/>
+        </w:rPr>
+        <w:commentReference w:id="26"/>
       </w:r>
     </w:p>
     <w:p>
@@ -6165,12 +8765,40 @@
     </w:p>
     <w:p>
       <w:r>
-        <w:t xml:space="preserve">It is designed for this plant only but can be quickly transfer into a new plant with minimum modification </w:t>
-      </w:r>
-    </w:p>
-    <w:p>
-      <w:r>
-        <w:t>This is initial setup of original plant, which is same procedure as section3(Task A)</w:t>
+        <w:t xml:space="preserve">It is designed for this plant only but can be quickly transfer into a new plant with </w:t>
+      </w:r>
+      <w:commentRangeStart w:id="27"/>
+      <w:r>
+        <w:t>minimum</w:t>
+      </w:r>
+      <w:commentRangeEnd w:id="27"/>
+      <w:r>
+        <w:rPr>
+          <w:rStyle w:val="CommentReference"/>
+        </w:rPr>
+        <w:commentReference w:id="27"/>
+      </w:r>
+      <w:r>
+        <w:t xml:space="preserve"> modification </w:t>
+      </w:r>
+    </w:p>
+    <w:p>
+      <w:r>
+        <w:t xml:space="preserve">This is initial setup of </w:t>
+      </w:r>
+      <w:commentRangeStart w:id="28"/>
+      <w:r>
+        <w:t>original</w:t>
+      </w:r>
+      <w:commentRangeEnd w:id="28"/>
+      <w:r>
+        <w:rPr>
+          <w:rStyle w:val="CommentReference"/>
+        </w:rPr>
+        <w:commentReference w:id="28"/>
+      </w:r>
+      <w:r>
+        <w:t xml:space="preserve"> plant, which is same procedure as section3(Task A)</w:t>
       </w:r>
       <w:r>
         <w:t>, by using code below</w:t>
@@ -6197,7 +8825,41 @@
           <w:szCs w:val="20"/>
           <w:lang w:val="en-US"/>
         </w:rPr>
-        <w:t>G=tf(684,[1 12 57 0])</w:t>
+        <w:t>G=</w:t>
+      </w:r>
+      <w:proofErr w:type="spellStart"/>
+      <w:proofErr w:type="gramStart"/>
+      <w:r>
+        <w:rPr>
+          <w:rFonts w:ascii="Courier New" w:hAnsi="Courier New" w:cs="Courier New"/>
+          <w:color w:val="000000"/>
+          <w:sz w:val="20"/>
+          <w:szCs w:val="20"/>
+          <w:lang w:val="en-US"/>
+        </w:rPr>
+        <w:t>tf</w:t>
+      </w:r>
+      <w:proofErr w:type="spellEnd"/>
+      <w:r>
+        <w:rPr>
+          <w:rFonts w:ascii="Courier New" w:hAnsi="Courier New" w:cs="Courier New"/>
+          <w:color w:val="000000"/>
+          <w:sz w:val="20"/>
+          <w:szCs w:val="20"/>
+          <w:lang w:val="en-US"/>
+        </w:rPr>
+        <w:t>(</w:t>
+      </w:r>
+      <w:proofErr w:type="gramEnd"/>
+      <w:r>
+        <w:rPr>
+          <w:rFonts w:ascii="Courier New" w:hAnsi="Courier New" w:cs="Courier New"/>
+          <w:color w:val="000000"/>
+          <w:sz w:val="20"/>
+          <w:szCs w:val="20"/>
+          <w:lang w:val="en-US"/>
+        </w:rPr>
+        <w:t>684,[1 12 57 0])</w:t>
       </w:r>
     </w:p>
     <w:p>
@@ -6213,6 +8875,7 @@
           <w:lang w:val="en-US"/>
         </w:rPr>
       </w:pPr>
+      <w:proofErr w:type="spellStart"/>
       <w:r>
         <w:rPr>
           <w:rFonts w:ascii="Courier New" w:hAnsi="Courier New" w:cs="Courier New"/>
@@ -6222,7 +8885,18 @@
           <w:lang w:val="en-US"/>
         </w:rPr>
         <w:lastRenderedPageBreak/>
-        <w:t>Gc=feedback(G,1)</w:t>
+        <w:t>Gc</w:t>
+      </w:r>
+      <w:proofErr w:type="spellEnd"/>
+      <w:r>
+        <w:rPr>
+          <w:rFonts w:ascii="Courier New" w:hAnsi="Courier New" w:cs="Courier New"/>
+          <w:color w:val="000000"/>
+          <w:sz w:val="20"/>
+          <w:szCs w:val="20"/>
+          <w:lang w:val="en-US"/>
+        </w:rPr>
+        <w:t>=feedback(G,1)</w:t>
       </w:r>
     </w:p>
     <w:p>
@@ -6246,7 +8920,29 @@
           <w:szCs w:val="20"/>
           <w:lang w:val="en-US"/>
         </w:rPr>
-        <w:t>damp=over2damp(10)</w:t>
+        <w:t>damp=over2</w:t>
+      </w:r>
+      <w:proofErr w:type="gramStart"/>
+      <w:r>
+        <w:rPr>
+          <w:rFonts w:ascii="Courier New" w:hAnsi="Courier New" w:cs="Courier New"/>
+          <w:color w:val="000000"/>
+          <w:sz w:val="20"/>
+          <w:szCs w:val="20"/>
+          <w:lang w:val="en-US"/>
+        </w:rPr>
+        <w:t>damp(</w:t>
+      </w:r>
+      <w:proofErr w:type="gramEnd"/>
+      <w:r>
+        <w:rPr>
+          <w:rFonts w:ascii="Courier New" w:hAnsi="Courier New" w:cs="Courier New"/>
+          <w:color w:val="000000"/>
+          <w:sz w:val="20"/>
+          <w:szCs w:val="20"/>
+          <w:lang w:val="en-US"/>
+        </w:rPr>
+        <w:t>10)</w:t>
       </w:r>
     </w:p>
     <w:p>
@@ -6286,15 +8982,93 @@
           <w:lang w:val="en-US"/>
         </w:rPr>
       </w:pPr>
-      <w:r>
-        <w:rPr>
-          <w:rFonts w:ascii="Courier New" w:hAnsi="Courier New" w:cs="Courier New"/>
-          <w:color w:val="000000"/>
-          <w:sz w:val="20"/>
-          <w:szCs w:val="20"/>
-          <w:lang w:val="en-US"/>
-        </w:rPr>
-        <w:t xml:space="preserve">Wb=(4/(T*damp))* sqrt((1-2*damp^2 )+sqrt(4*damp^4-4*damp^2+2)) </w:t>
+      <w:proofErr w:type="spellStart"/>
+      <w:r>
+        <w:rPr>
+          <w:rFonts w:ascii="Courier New" w:hAnsi="Courier New" w:cs="Courier New"/>
+          <w:color w:val="000000"/>
+          <w:sz w:val="20"/>
+          <w:szCs w:val="20"/>
+          <w:lang w:val="en-US"/>
+        </w:rPr>
+        <w:t>Wb</w:t>
+      </w:r>
+      <w:proofErr w:type="spellEnd"/>
+      <w:r>
+        <w:rPr>
+          <w:rFonts w:ascii="Courier New" w:hAnsi="Courier New" w:cs="Courier New"/>
+          <w:color w:val="000000"/>
+          <w:sz w:val="20"/>
+          <w:szCs w:val="20"/>
+          <w:lang w:val="en-US"/>
+        </w:rPr>
+        <w:t>=(4/(T*damp</w:t>
+      </w:r>
+      <w:proofErr w:type="gramStart"/>
+      <w:r>
+        <w:rPr>
+          <w:rFonts w:ascii="Courier New" w:hAnsi="Courier New" w:cs="Courier New"/>
+          <w:color w:val="000000"/>
+          <w:sz w:val="20"/>
+          <w:szCs w:val="20"/>
+          <w:lang w:val="en-US"/>
+        </w:rPr>
+        <w:t>))*</w:t>
+      </w:r>
+      <w:proofErr w:type="gramEnd"/>
+      <w:r>
+        <w:rPr>
+          <w:rFonts w:ascii="Courier New" w:hAnsi="Courier New" w:cs="Courier New"/>
+          <w:color w:val="000000"/>
+          <w:sz w:val="20"/>
+          <w:szCs w:val="20"/>
+          <w:lang w:val="en-US"/>
+        </w:rPr>
+        <w:t xml:space="preserve"> </w:t>
+      </w:r>
+      <w:proofErr w:type="spellStart"/>
+      <w:r>
+        <w:rPr>
+          <w:rFonts w:ascii="Courier New" w:hAnsi="Courier New" w:cs="Courier New"/>
+          <w:color w:val="000000"/>
+          <w:sz w:val="20"/>
+          <w:szCs w:val="20"/>
+          <w:lang w:val="en-US"/>
+        </w:rPr>
+        <w:t>sqrt</w:t>
+      </w:r>
+      <w:proofErr w:type="spellEnd"/>
+      <w:r>
+        <w:rPr>
+          <w:rFonts w:ascii="Courier New" w:hAnsi="Courier New" w:cs="Courier New"/>
+          <w:color w:val="000000"/>
+          <w:sz w:val="20"/>
+          <w:szCs w:val="20"/>
+          <w:lang w:val="en-US"/>
+        </w:rPr>
+        <w:t>((1-2*damp^2 )+</w:t>
+      </w:r>
+      <w:proofErr w:type="spellStart"/>
+      <w:r>
+        <w:rPr>
+          <w:rFonts w:ascii="Courier New" w:hAnsi="Courier New" w:cs="Courier New"/>
+          <w:color w:val="000000"/>
+          <w:sz w:val="20"/>
+          <w:szCs w:val="20"/>
+          <w:lang w:val="en-US"/>
+        </w:rPr>
+        <w:t>sqrt</w:t>
+      </w:r>
+      <w:proofErr w:type="spellEnd"/>
+      <w:r>
+        <w:rPr>
+          <w:rFonts w:ascii="Courier New" w:hAnsi="Courier New" w:cs="Courier New"/>
+          <w:color w:val="000000"/>
+          <w:sz w:val="20"/>
+          <w:szCs w:val="20"/>
+          <w:lang w:val="en-US"/>
+        </w:rPr>
+        <w:t xml:space="preserve">(4*damp^4-4*damp^2+2)) </w:t>
       </w:r>
     </w:p>
     <w:p>
@@ -6310,16 +9084,40 @@
           <w:lang w:val="en-US"/>
         </w:rPr>
       </w:pPr>
-      <w:r>
-        <w:rPr>
-          <w:rFonts w:ascii="Courier New" w:hAnsi="Courier New" w:cs="Courier New"/>
-          <w:color w:val="000000"/>
-          <w:sz w:val="20"/>
-          <w:szCs w:val="20"/>
-          <w:lang w:val="en-US"/>
-        </w:rPr>
-        <w:t>Ws=20*Wb</w:t>
-      </w:r>
+      <w:proofErr w:type="spellStart"/>
+      <w:r>
+        <w:rPr>
+          <w:rFonts w:ascii="Courier New" w:hAnsi="Courier New" w:cs="Courier New"/>
+          <w:color w:val="000000"/>
+          <w:sz w:val="20"/>
+          <w:szCs w:val="20"/>
+          <w:lang w:val="en-US"/>
+        </w:rPr>
+        <w:t>Ws</w:t>
+      </w:r>
+      <w:proofErr w:type="spellEnd"/>
+      <w:r>
+        <w:rPr>
+          <w:rFonts w:ascii="Courier New" w:hAnsi="Courier New" w:cs="Courier New"/>
+          <w:color w:val="000000"/>
+          <w:sz w:val="20"/>
+          <w:szCs w:val="20"/>
+          <w:lang w:val="en-US"/>
+        </w:rPr>
+        <w:t>=20*</w:t>
+      </w:r>
+      <w:proofErr w:type="spellStart"/>
+      <w:r>
+        <w:rPr>
+          <w:rFonts w:ascii="Courier New" w:hAnsi="Courier New" w:cs="Courier New"/>
+          <w:color w:val="000000"/>
+          <w:sz w:val="20"/>
+          <w:szCs w:val="20"/>
+          <w:lang w:val="en-US"/>
+        </w:rPr>
+        <w:t>Wb</w:t>
+      </w:r>
+      <w:proofErr w:type="spellEnd"/>
     </w:p>
     <w:p>
       <w:pPr>
@@ -6334,16 +9132,40 @@
           <w:lang w:val="en-US"/>
         </w:rPr>
       </w:pPr>
-      <w:r>
-        <w:rPr>
-          <w:rFonts w:ascii="Courier New" w:hAnsi="Courier New" w:cs="Courier New"/>
-          <w:color w:val="000000"/>
-          <w:sz w:val="20"/>
-          <w:szCs w:val="20"/>
-          <w:lang w:val="en-US"/>
-        </w:rPr>
-        <w:t>Ts=(2*pi)/Ws</w:t>
-      </w:r>
+      <w:proofErr w:type="spellStart"/>
+      <w:r>
+        <w:rPr>
+          <w:rFonts w:ascii="Courier New" w:hAnsi="Courier New" w:cs="Courier New"/>
+          <w:color w:val="000000"/>
+          <w:sz w:val="20"/>
+          <w:szCs w:val="20"/>
+          <w:lang w:val="en-US"/>
+        </w:rPr>
+        <w:t>Ts</w:t>
+      </w:r>
+      <w:proofErr w:type="spellEnd"/>
+      <w:r>
+        <w:rPr>
+          <w:rFonts w:ascii="Courier New" w:hAnsi="Courier New" w:cs="Courier New"/>
+          <w:color w:val="000000"/>
+          <w:sz w:val="20"/>
+          <w:szCs w:val="20"/>
+          <w:lang w:val="en-US"/>
+        </w:rPr>
+        <w:t>=(2*pi)/</w:t>
+      </w:r>
+      <w:proofErr w:type="spellStart"/>
+      <w:r>
+        <w:rPr>
+          <w:rFonts w:ascii="Courier New" w:hAnsi="Courier New" w:cs="Courier New"/>
+          <w:color w:val="000000"/>
+          <w:sz w:val="20"/>
+          <w:szCs w:val="20"/>
+          <w:lang w:val="en-US"/>
+        </w:rPr>
+        <w:t>Ws</w:t>
+      </w:r>
+      <w:proofErr w:type="spellEnd"/>
     </w:p>
     <w:p>
       <w:pPr>
@@ -6392,16 +9214,63 @@
           <w:lang w:val="en-US"/>
         </w:rPr>
       </w:pPr>
-      <w:r>
-        <w:rPr>
-          <w:rFonts w:ascii="Courier New" w:hAnsi="Courier New" w:cs="Courier New"/>
-          <w:color w:val="000000"/>
-          <w:sz w:val="20"/>
-          <w:szCs w:val="20"/>
-          <w:lang w:val="en-US"/>
-        </w:rPr>
-        <w:t>Gz=c2d(G,Ts,</w:t>
-      </w:r>
+      <w:proofErr w:type="spellStart"/>
+      <w:r>
+        <w:rPr>
+          <w:rFonts w:ascii="Courier New" w:hAnsi="Courier New" w:cs="Courier New"/>
+          <w:color w:val="000000"/>
+          <w:sz w:val="20"/>
+          <w:szCs w:val="20"/>
+          <w:lang w:val="en-US"/>
+        </w:rPr>
+        <w:t>Gz</w:t>
+      </w:r>
+      <w:proofErr w:type="spellEnd"/>
+      <w:r>
+        <w:rPr>
+          <w:rFonts w:ascii="Courier New" w:hAnsi="Courier New" w:cs="Courier New"/>
+          <w:color w:val="000000"/>
+          <w:sz w:val="20"/>
+          <w:szCs w:val="20"/>
+          <w:lang w:val="en-US"/>
+        </w:rPr>
+        <w:t>=c2d(</w:t>
+      </w:r>
+      <w:proofErr w:type="gramStart"/>
+      <w:r>
+        <w:rPr>
+          <w:rFonts w:ascii="Courier New" w:hAnsi="Courier New" w:cs="Courier New"/>
+          <w:color w:val="000000"/>
+          <w:sz w:val="20"/>
+          <w:szCs w:val="20"/>
+          <w:lang w:val="en-US"/>
+        </w:rPr>
+        <w:t>G,</w:t>
+      </w:r>
+      <w:proofErr w:type="spellStart"/>
+      <w:r>
+        <w:rPr>
+          <w:rFonts w:ascii="Courier New" w:hAnsi="Courier New" w:cs="Courier New"/>
+          <w:color w:val="000000"/>
+          <w:sz w:val="20"/>
+          <w:szCs w:val="20"/>
+          <w:lang w:val="en-US"/>
+        </w:rPr>
+        <w:t>Ts</w:t>
+      </w:r>
+      <w:proofErr w:type="spellEnd"/>
+      <w:proofErr w:type="gramEnd"/>
+      <w:r>
+        <w:rPr>
+          <w:rFonts w:ascii="Courier New" w:hAnsi="Courier New" w:cs="Courier New"/>
+          <w:color w:val="000000"/>
+          <w:sz w:val="20"/>
+          <w:szCs w:val="20"/>
+          <w:lang w:val="en-US"/>
+        </w:rPr>
+        <w:t>,</w:t>
+      </w:r>
+      <w:commentRangeStart w:id="29"/>
       <w:r>
         <w:rPr>
           <w:rFonts w:ascii="Courier New" w:hAnsi="Courier New" w:cs="Courier New"/>
@@ -6410,7 +9279,36 @@
           <w:szCs w:val="20"/>
           <w:lang w:val="en-US"/>
         </w:rPr>
-        <w:t>'zoh'</w:t>
+        <w:t>'</w:t>
+      </w:r>
+      <w:proofErr w:type="spellStart"/>
+      <w:r>
+        <w:rPr>
+          <w:rFonts w:ascii="Courier New" w:hAnsi="Courier New" w:cs="Courier New"/>
+          <w:color w:val="A020F0"/>
+          <w:sz w:val="20"/>
+          <w:szCs w:val="20"/>
+          <w:lang w:val="en-US"/>
+        </w:rPr>
+        <w:t>zoh</w:t>
+      </w:r>
+      <w:commentRangeEnd w:id="29"/>
+      <w:proofErr w:type="spellEnd"/>
+      <w:r>
+        <w:rPr>
+          <w:rStyle w:val="CommentReference"/>
+        </w:rPr>
+        <w:commentReference w:id="29"/>
+      </w:r>
+      <w:r>
+        <w:rPr>
+          <w:rFonts w:ascii="Courier New" w:hAnsi="Courier New" w:cs="Courier New"/>
+          <w:color w:val="A020F0"/>
+          <w:sz w:val="20"/>
+          <w:szCs w:val="20"/>
+          <w:lang w:val="en-US"/>
+        </w:rPr>
+        <w:t>'</w:t>
       </w:r>
       <w:r>
         <w:rPr>
@@ -6436,15 +9334,27 @@
           <w:lang w:val="en-US"/>
         </w:rPr>
       </w:pPr>
-      <w:r>
-        <w:rPr>
-          <w:rFonts w:ascii="Courier New" w:hAnsi="Courier New" w:cs="Courier New"/>
-          <w:color w:val="000000"/>
-          <w:sz w:val="20"/>
-          <w:szCs w:val="20"/>
-          <w:lang w:val="en-US"/>
-        </w:rPr>
-        <w:t>Gzc=feedback(Gz,1)</w:t>
+      <w:proofErr w:type="spellStart"/>
+      <w:r>
+        <w:rPr>
+          <w:rFonts w:ascii="Courier New" w:hAnsi="Courier New" w:cs="Courier New"/>
+          <w:color w:val="000000"/>
+          <w:sz w:val="20"/>
+          <w:szCs w:val="20"/>
+          <w:lang w:val="en-US"/>
+        </w:rPr>
+        <w:t>Gzc</w:t>
+      </w:r>
+      <w:proofErr w:type="spellEnd"/>
+      <w:r>
+        <w:rPr>
+          <w:rFonts w:ascii="Courier New" w:hAnsi="Courier New" w:cs="Courier New"/>
+          <w:color w:val="000000"/>
+          <w:sz w:val="20"/>
+          <w:szCs w:val="20"/>
+          <w:lang w:val="en-US"/>
+        </w:rPr>
+        <w:t>=feedback(Gz,1)</w:t>
       </w:r>
     </w:p>
     <w:p>
@@ -6460,15 +9370,27 @@
           <w:lang w:val="en-US"/>
         </w:rPr>
       </w:pPr>
-      <w:r>
-        <w:rPr>
-          <w:rFonts w:ascii="Courier New" w:hAnsi="Courier New" w:cs="Courier New"/>
-          <w:color w:val="000000"/>
-          <w:sz w:val="20"/>
-          <w:szCs w:val="20"/>
-          <w:lang w:val="en-US"/>
-        </w:rPr>
-        <w:t>figure(1)</w:t>
+      <w:proofErr w:type="gramStart"/>
+      <w:r>
+        <w:rPr>
+          <w:rFonts w:ascii="Courier New" w:hAnsi="Courier New" w:cs="Courier New"/>
+          <w:color w:val="000000"/>
+          <w:sz w:val="20"/>
+          <w:szCs w:val="20"/>
+          <w:lang w:val="en-US"/>
+        </w:rPr>
+        <w:t>figure(</w:t>
+      </w:r>
+      <w:proofErr w:type="gramEnd"/>
+      <w:r>
+        <w:rPr>
+          <w:rFonts w:ascii="Courier New" w:hAnsi="Courier New" w:cs="Courier New"/>
+          <w:color w:val="000000"/>
+          <w:sz w:val="20"/>
+          <w:szCs w:val="20"/>
+          <w:lang w:val="en-US"/>
+        </w:rPr>
+        <w:t>1)</w:t>
       </w:r>
     </w:p>
     <w:p>
@@ -6492,7 +9414,29 @@
           <w:szCs w:val="20"/>
           <w:lang w:val="en-US"/>
         </w:rPr>
-        <w:t>step(Gzc)</w:t>
+        <w:t>step(</w:t>
+      </w:r>
+      <w:proofErr w:type="spellStart"/>
+      <w:r>
+        <w:rPr>
+          <w:rFonts w:ascii="Courier New" w:hAnsi="Courier New" w:cs="Courier New"/>
+          <w:color w:val="000000"/>
+          <w:sz w:val="20"/>
+          <w:szCs w:val="20"/>
+          <w:lang w:val="en-US"/>
+        </w:rPr>
+        <w:t>Gzc</w:t>
+      </w:r>
+      <w:proofErr w:type="spellEnd"/>
+      <w:r>
+        <w:rPr>
+          <w:rFonts w:ascii="Courier New" w:hAnsi="Courier New" w:cs="Courier New"/>
+          <w:color w:val="000000"/>
+          <w:sz w:val="20"/>
+          <w:szCs w:val="20"/>
+          <w:lang w:val="en-US"/>
+        </w:rPr>
+        <w:t>)</w:t>
       </w:r>
     </w:p>
     <w:p>
@@ -6551,7 +9495,29 @@
           <w:szCs w:val="20"/>
           <w:lang w:val="en-US"/>
         </w:rPr>
-        <w:t>step(Gc)</w:t>
+        <w:t>step(</w:t>
+      </w:r>
+      <w:proofErr w:type="spellStart"/>
+      <w:r>
+        <w:rPr>
+          <w:rFonts w:ascii="Courier New" w:hAnsi="Courier New" w:cs="Courier New"/>
+          <w:color w:val="000000"/>
+          <w:sz w:val="20"/>
+          <w:szCs w:val="20"/>
+          <w:lang w:val="en-US"/>
+        </w:rPr>
+        <w:t>Gc</w:t>
+      </w:r>
+      <w:proofErr w:type="spellEnd"/>
+      <w:r>
+        <w:rPr>
+          <w:rFonts w:ascii="Courier New" w:hAnsi="Courier New" w:cs="Courier New"/>
+          <w:color w:val="000000"/>
+          <w:sz w:val="20"/>
+          <w:szCs w:val="20"/>
+          <w:lang w:val="en-US"/>
+        </w:rPr>
+        <w:t>)</w:t>
       </w:r>
     </w:p>
     <w:p>
@@ -6585,9 +9551,9 @@
           <w:szCs w:val="20"/>
           <w:lang w:val="en-US"/>
         </w:rPr>
-        <w:pict>
-          <v:shape id="_x0000_i1029" type="#_x0000_t75" style="width:441.75pt;height:271.5pt">
-            <v:imagedata r:id="rId16" o:title="Gzplant"/>
+        <w:pict w14:anchorId="3E538028">
+          <v:shape id="_x0000_i1029" type="#_x0000_t75" style="width:441.6pt;height:271.8pt">
+            <v:imagedata r:id="rId18" o:title="Gzplant"/>
           </v:shape>
         </w:pict>
       </w:r>
@@ -6607,31 +9573,18 @@
       <w:r>
         <w:t xml:space="preserve">Figure </w:t>
       </w:r>
-      <w:r>
-        <w:fldChar w:fldCharType="begin"/>
-      </w:r>
-      <w:r>
-        <w:instrText xml:space="preserve"> SEQ Figure \* ARABIC </w:instrText>
-      </w:r>
-      <w:r>
-        <w:fldChar w:fldCharType="separate"/>
-      </w:r>
+      <w:fldSimple w:instr=" SEQ Figure \* ARABIC ">
+        <w:r>
+          <w:rPr>
+            <w:noProof/>
+          </w:rPr>
+          <w:t>5</w:t>
+        </w:r>
+      </w:fldSimple>
       <w:r>
         <w:rPr>
           <w:noProof/>
         </w:rPr>
-        <w:t>5</w:t>
-      </w:r>
-      <w:r>
-        <w:rPr>
-          <w:noProof/>
-        </w:rPr>
-        <w:fldChar w:fldCharType="end"/>
-      </w:r>
-      <w:r>
-        <w:rPr>
-          <w:noProof/>
-        </w:rPr>
         <w:t xml:space="preserve"> The Gz plant</w:t>
       </w:r>
     </w:p>
@@ -6658,32 +9611,92 @@
         <w:t xml:space="preserve"> of compensator in w-domain is similar to s-domain</w:t>
       </w:r>
       <w:r>
-        <w:t>, however, due to the error caused by sampling, the plant is not exactly same as before, and from figure 5, Gz plant shows divergent behaviour compared to original G plant</w:t>
-      </w:r>
-    </w:p>
-    <w:p>
-      <w:pPr>
-        <w:autoSpaceDE w:val="0"/>
-        <w:autoSpaceDN w:val="0"/>
-        <w:adjustRightInd w:val="0"/>
-        <w:spacing w:after="0" w:line="240" w:lineRule="auto"/>
-        <w:rPr>
-          <w:rFonts w:ascii="Courier New" w:hAnsi="Courier New" w:cs="Courier New"/>
-          <w:color w:val="000000"/>
-          <w:sz w:val="20"/>
-          <w:szCs w:val="20"/>
-          <w:lang w:val="en-US"/>
-        </w:rPr>
-      </w:pPr>
-      <w:r>
-        <w:rPr>
-          <w:rFonts w:ascii="Courier New" w:hAnsi="Courier New" w:cs="Courier New"/>
-          <w:color w:val="000000"/>
-          <w:sz w:val="20"/>
-          <w:szCs w:val="20"/>
-          <w:lang w:val="en-US"/>
-        </w:rPr>
-        <w:t>Gw=Gz2Gw(Gz,Ts)</w:t>
+        <w:t xml:space="preserve">, however, due to the error caused by sampling, the plant is not exactly same as before, and from figure 5, </w:t>
+      </w:r>
+      <w:proofErr w:type="spellStart"/>
+      <w:r>
+        <w:t>Gz</w:t>
+      </w:r>
+      <w:proofErr w:type="spellEnd"/>
+      <w:r>
+        <w:t xml:space="preserve"> plant shows divergent behaviour compared to original G </w:t>
+      </w:r>
+      <w:commentRangeStart w:id="30"/>
+      <w:r>
+        <w:t>plant</w:t>
+      </w:r>
+      <w:commentRangeEnd w:id="30"/>
+      <w:r>
+        <w:rPr>
+          <w:rStyle w:val="CommentReference"/>
+        </w:rPr>
+        <w:commentReference w:id="30"/>
+      </w:r>
+      <w:ins w:id="31" w:author="Andrew" w:date="2016-05-08T11:12:00Z">
+        <w:r>
+          <w:t xml:space="preserve"> </w:t>
+        </w:r>
+      </w:ins>
+    </w:p>
+    <w:p>
+      <w:pPr>
+        <w:autoSpaceDE w:val="0"/>
+        <w:autoSpaceDN w:val="0"/>
+        <w:adjustRightInd w:val="0"/>
+        <w:spacing w:after="0" w:line="240" w:lineRule="auto"/>
+        <w:rPr>
+          <w:rFonts w:ascii="Courier New" w:hAnsi="Courier New" w:cs="Courier New"/>
+          <w:color w:val="000000"/>
+          <w:sz w:val="20"/>
+          <w:szCs w:val="20"/>
+          <w:lang w:val="en-US"/>
+        </w:rPr>
+      </w:pPr>
+      <w:proofErr w:type="spellStart"/>
+      <w:r>
+        <w:rPr>
+          <w:rFonts w:ascii="Courier New" w:hAnsi="Courier New" w:cs="Courier New"/>
+          <w:color w:val="000000"/>
+          <w:sz w:val="20"/>
+          <w:szCs w:val="20"/>
+          <w:lang w:val="en-US"/>
+        </w:rPr>
+        <w:t>Gw</w:t>
+      </w:r>
+      <w:proofErr w:type="spellEnd"/>
+      <w:r>
+        <w:rPr>
+          <w:rFonts w:ascii="Courier New" w:hAnsi="Courier New" w:cs="Courier New"/>
+          <w:color w:val="000000"/>
+          <w:sz w:val="20"/>
+          <w:szCs w:val="20"/>
+          <w:lang w:val="en-US"/>
+        </w:rPr>
+        <w:t>=Gz2Gw(</w:t>
+      </w:r>
+      <w:proofErr w:type="spellStart"/>
+      <w:proofErr w:type="gramStart"/>
+      <w:r>
+        <w:rPr>
+          <w:rFonts w:ascii="Courier New" w:hAnsi="Courier New" w:cs="Courier New"/>
+          <w:color w:val="000000"/>
+          <w:sz w:val="20"/>
+          <w:szCs w:val="20"/>
+          <w:lang w:val="en-US"/>
+        </w:rPr>
+        <w:t>Gz,Ts</w:t>
+      </w:r>
+      <w:proofErr w:type="spellEnd"/>
+      <w:proofErr w:type="gramEnd"/>
+      <w:r>
+        <w:rPr>
+          <w:rFonts w:ascii="Courier New" w:hAnsi="Courier New" w:cs="Courier New"/>
+          <w:color w:val="000000"/>
+          <w:sz w:val="20"/>
+          <w:szCs w:val="20"/>
+          <w:lang w:val="en-US"/>
+        </w:rPr>
+        <w:t>)</w:t>
       </w:r>
     </w:p>
     <w:p>
@@ -6699,15 +9712,27 @@
           <w:lang w:val="en-US"/>
         </w:rPr>
       </w:pPr>
-      <w:r>
-        <w:rPr>
-          <w:rFonts w:ascii="Courier New" w:hAnsi="Courier New" w:cs="Courier New"/>
-          <w:color w:val="000000"/>
-          <w:sz w:val="20"/>
-          <w:szCs w:val="20"/>
-          <w:lang w:val="en-US"/>
-        </w:rPr>
-        <w:t>Gwc=feedback(Gw,1)</w:t>
+      <w:proofErr w:type="spellStart"/>
+      <w:r>
+        <w:rPr>
+          <w:rFonts w:ascii="Courier New" w:hAnsi="Courier New" w:cs="Courier New"/>
+          <w:color w:val="000000"/>
+          <w:sz w:val="20"/>
+          <w:szCs w:val="20"/>
+          <w:lang w:val="en-US"/>
+        </w:rPr>
+        <w:t>Gwc</w:t>
+      </w:r>
+      <w:proofErr w:type="spellEnd"/>
+      <w:r>
+        <w:rPr>
+          <w:rFonts w:ascii="Courier New" w:hAnsi="Courier New" w:cs="Courier New"/>
+          <w:color w:val="000000"/>
+          <w:sz w:val="20"/>
+          <w:szCs w:val="20"/>
+          <w:lang w:val="en-US"/>
+        </w:rPr>
+        <w:t>=feedback(Gw,1)</w:t>
       </w:r>
     </w:p>
     <w:p>
@@ -6723,40 +9748,74 @@
           <w:lang w:val="en-US"/>
         </w:rPr>
       </w:pPr>
-      <w:r>
-        <w:rPr>
-          <w:rFonts w:ascii="Courier New" w:hAnsi="Courier New" w:cs="Courier New"/>
-          <w:color w:val="000000"/>
-          <w:sz w:val="20"/>
-          <w:szCs w:val="20"/>
-          <w:lang w:val="en-US"/>
-        </w:rPr>
-        <w:t>figure(2)</w:t>
-      </w:r>
-    </w:p>
-    <w:p>
-      <w:pPr>
-        <w:autoSpaceDE w:val="0"/>
-        <w:autoSpaceDN w:val="0"/>
-        <w:adjustRightInd w:val="0"/>
-        <w:spacing w:after="0" w:line="240" w:lineRule="auto"/>
-        <w:rPr>
-          <w:rFonts w:ascii="Courier New" w:hAnsi="Courier New" w:cs="Courier New"/>
-          <w:color w:val="000000"/>
-          <w:sz w:val="20"/>
-          <w:szCs w:val="20"/>
-          <w:lang w:val="en-US"/>
-        </w:rPr>
-      </w:pPr>
-      <w:r>
-        <w:rPr>
-          <w:rFonts w:ascii="Courier New" w:hAnsi="Courier New" w:cs="Courier New"/>
-          <w:color w:val="000000"/>
-          <w:sz w:val="20"/>
-          <w:szCs w:val="20"/>
-          <w:lang w:val="en-US"/>
-        </w:rPr>
-        <w:t>bode(Gw)</w:t>
+      <w:proofErr w:type="gramStart"/>
+      <w:r>
+        <w:rPr>
+          <w:rFonts w:ascii="Courier New" w:hAnsi="Courier New" w:cs="Courier New"/>
+          <w:color w:val="000000"/>
+          <w:sz w:val="20"/>
+          <w:szCs w:val="20"/>
+          <w:lang w:val="en-US"/>
+        </w:rPr>
+        <w:t>figure(</w:t>
+      </w:r>
+      <w:proofErr w:type="gramEnd"/>
+      <w:r>
+        <w:rPr>
+          <w:rFonts w:ascii="Courier New" w:hAnsi="Courier New" w:cs="Courier New"/>
+          <w:color w:val="000000"/>
+          <w:sz w:val="20"/>
+          <w:szCs w:val="20"/>
+          <w:lang w:val="en-US"/>
+        </w:rPr>
+        <w:t>2)</w:t>
+      </w:r>
+    </w:p>
+    <w:p>
+      <w:pPr>
+        <w:autoSpaceDE w:val="0"/>
+        <w:autoSpaceDN w:val="0"/>
+        <w:adjustRightInd w:val="0"/>
+        <w:spacing w:after="0" w:line="240" w:lineRule="auto"/>
+        <w:rPr>
+          <w:rFonts w:ascii="Courier New" w:hAnsi="Courier New" w:cs="Courier New"/>
+          <w:color w:val="000000"/>
+          <w:sz w:val="20"/>
+          <w:szCs w:val="20"/>
+          <w:lang w:val="en-US"/>
+        </w:rPr>
+      </w:pPr>
+      <w:r>
+        <w:rPr>
+          <w:rFonts w:ascii="Courier New" w:hAnsi="Courier New" w:cs="Courier New"/>
+          <w:color w:val="000000"/>
+          <w:sz w:val="20"/>
+          <w:szCs w:val="20"/>
+          <w:lang w:val="en-US"/>
+        </w:rPr>
+        <w:t>bode(</w:t>
+      </w:r>
+      <w:proofErr w:type="spellStart"/>
+      <w:r>
+        <w:rPr>
+          <w:rFonts w:ascii="Courier New" w:hAnsi="Courier New" w:cs="Courier New"/>
+          <w:color w:val="000000"/>
+          <w:sz w:val="20"/>
+          <w:szCs w:val="20"/>
+          <w:lang w:val="en-US"/>
+        </w:rPr>
+        <w:t>Gw</w:t>
+      </w:r>
+      <w:proofErr w:type="spellEnd"/>
+      <w:r>
+        <w:rPr>
+          <w:rFonts w:ascii="Courier New" w:hAnsi="Courier New" w:cs="Courier New"/>
+          <w:color w:val="000000"/>
+          <w:sz w:val="20"/>
+          <w:szCs w:val="20"/>
+          <w:lang w:val="en-US"/>
+        </w:rPr>
+        <w:t>)</w:t>
       </w:r>
     </w:p>
     <w:p>
@@ -6798,40 +9857,74 @@
           <w:lang w:val="en-US"/>
         </w:rPr>
       </w:pPr>
-      <w:r>
-        <w:rPr>
-          <w:rFonts w:ascii="Courier New" w:hAnsi="Courier New" w:cs="Courier New"/>
-          <w:color w:val="000000"/>
-          <w:sz w:val="20"/>
-          <w:szCs w:val="20"/>
-          <w:lang w:val="en-US"/>
-        </w:rPr>
-        <w:t>figure(3);</w:t>
-      </w:r>
-    </w:p>
-    <w:p>
-      <w:pPr>
-        <w:autoSpaceDE w:val="0"/>
-        <w:autoSpaceDN w:val="0"/>
-        <w:adjustRightInd w:val="0"/>
-        <w:spacing w:after="0" w:line="240" w:lineRule="auto"/>
-        <w:rPr>
-          <w:rFonts w:ascii="Courier New" w:hAnsi="Courier New" w:cs="Courier New"/>
-          <w:color w:val="000000"/>
-          <w:sz w:val="20"/>
-          <w:szCs w:val="20"/>
-          <w:lang w:val="en-US"/>
-        </w:rPr>
-      </w:pPr>
-      <w:r>
-        <w:rPr>
-          <w:rFonts w:ascii="Courier New" w:hAnsi="Courier New" w:cs="Courier New"/>
-          <w:color w:val="000000"/>
-          <w:sz w:val="20"/>
-          <w:szCs w:val="20"/>
-          <w:lang w:val="en-US"/>
-        </w:rPr>
-        <w:t>step(Gwc);</w:t>
+      <w:proofErr w:type="gramStart"/>
+      <w:r>
+        <w:rPr>
+          <w:rFonts w:ascii="Courier New" w:hAnsi="Courier New" w:cs="Courier New"/>
+          <w:color w:val="000000"/>
+          <w:sz w:val="20"/>
+          <w:szCs w:val="20"/>
+          <w:lang w:val="en-US"/>
+        </w:rPr>
+        <w:t>figure(</w:t>
+      </w:r>
+      <w:proofErr w:type="gramEnd"/>
+      <w:r>
+        <w:rPr>
+          <w:rFonts w:ascii="Courier New" w:hAnsi="Courier New" w:cs="Courier New"/>
+          <w:color w:val="000000"/>
+          <w:sz w:val="20"/>
+          <w:szCs w:val="20"/>
+          <w:lang w:val="en-US"/>
+        </w:rPr>
+        <w:t>3);</w:t>
+      </w:r>
+    </w:p>
+    <w:p>
+      <w:pPr>
+        <w:autoSpaceDE w:val="0"/>
+        <w:autoSpaceDN w:val="0"/>
+        <w:adjustRightInd w:val="0"/>
+        <w:spacing w:after="0" w:line="240" w:lineRule="auto"/>
+        <w:rPr>
+          <w:rFonts w:ascii="Courier New" w:hAnsi="Courier New" w:cs="Courier New"/>
+          <w:color w:val="000000"/>
+          <w:sz w:val="20"/>
+          <w:szCs w:val="20"/>
+          <w:lang w:val="en-US"/>
+        </w:rPr>
+      </w:pPr>
+      <w:r>
+        <w:rPr>
+          <w:rFonts w:ascii="Courier New" w:hAnsi="Courier New" w:cs="Courier New"/>
+          <w:color w:val="000000"/>
+          <w:sz w:val="20"/>
+          <w:szCs w:val="20"/>
+          <w:lang w:val="en-US"/>
+        </w:rPr>
+        <w:t>step(</w:t>
+      </w:r>
+      <w:proofErr w:type="spellStart"/>
+      <w:r>
+        <w:rPr>
+          <w:rFonts w:ascii="Courier New" w:hAnsi="Courier New" w:cs="Courier New"/>
+          <w:color w:val="000000"/>
+          <w:sz w:val="20"/>
+          <w:szCs w:val="20"/>
+          <w:lang w:val="en-US"/>
+        </w:rPr>
+        <w:t>Gwc</w:t>
+      </w:r>
+      <w:proofErr w:type="spellEnd"/>
+      <w:r>
+        <w:rPr>
+          <w:rFonts w:ascii="Courier New" w:hAnsi="Courier New" w:cs="Courier New"/>
+          <w:color w:val="000000"/>
+          <w:sz w:val="20"/>
+          <w:szCs w:val="20"/>
+          <w:lang w:val="en-US"/>
+        </w:rPr>
+        <w:t>);</w:t>
       </w:r>
     </w:p>
     <w:p>
@@ -6892,7 +9985,63 @@
           <w:szCs w:val="20"/>
           <w:lang w:val="en-US"/>
         </w:rPr>
-        <w:t>[Gm,Pm,Wcg,Wcp] = margin(Gw);</w:t>
+        <w:t>[</w:t>
+      </w:r>
+      <w:proofErr w:type="spellStart"/>
+      <w:proofErr w:type="gramStart"/>
+      <w:r>
+        <w:rPr>
+          <w:rFonts w:ascii="Courier New" w:hAnsi="Courier New" w:cs="Courier New"/>
+          <w:color w:val="000000"/>
+          <w:sz w:val="20"/>
+          <w:szCs w:val="20"/>
+          <w:lang w:val="en-US"/>
+        </w:rPr>
+        <w:t>Gm,Pm</w:t>
+      </w:r>
+      <w:proofErr w:type="gramEnd"/>
+      <w:r>
+        <w:rPr>
+          <w:rFonts w:ascii="Courier New" w:hAnsi="Courier New" w:cs="Courier New"/>
+          <w:color w:val="000000"/>
+          <w:sz w:val="20"/>
+          <w:szCs w:val="20"/>
+          <w:lang w:val="en-US"/>
+        </w:rPr>
+        <w:t>,Wcg,Wcp</w:t>
+      </w:r>
+      <w:proofErr w:type="spellEnd"/>
+      <w:r>
+        <w:rPr>
+          <w:rFonts w:ascii="Courier New" w:hAnsi="Courier New" w:cs="Courier New"/>
+          <w:color w:val="000000"/>
+          <w:sz w:val="20"/>
+          <w:szCs w:val="20"/>
+          <w:lang w:val="en-US"/>
+        </w:rPr>
+        <w:t>] = margin(</w:t>
+      </w:r>
+      <w:proofErr w:type="spellStart"/>
+      <w:r>
+        <w:rPr>
+          <w:rFonts w:ascii="Courier New" w:hAnsi="Courier New" w:cs="Courier New"/>
+          <w:color w:val="000000"/>
+          <w:sz w:val="20"/>
+          <w:szCs w:val="20"/>
+          <w:lang w:val="en-US"/>
+        </w:rPr>
+        <w:t>Gw</w:t>
+      </w:r>
+      <w:proofErr w:type="spellEnd"/>
+      <w:r>
+        <w:rPr>
+          <w:rFonts w:ascii="Courier New" w:hAnsi="Courier New" w:cs="Courier New"/>
+          <w:color w:val="000000"/>
+          <w:sz w:val="20"/>
+          <w:szCs w:val="20"/>
+          <w:lang w:val="en-US"/>
+        </w:rPr>
+        <w:t>);</w:t>
       </w:r>
     </w:p>
     <w:p>
@@ -6916,7 +10065,29 @@
           <w:szCs w:val="20"/>
           <w:lang w:val="en-US"/>
         </w:rPr>
-        <w:t>Pm=(60-Pm)+0.1*(60-Pm)</w:t>
+        <w:t>Pm=(60-</w:t>
+      </w:r>
+      <w:proofErr w:type="gramStart"/>
+      <w:r>
+        <w:rPr>
+          <w:rFonts w:ascii="Courier New" w:hAnsi="Courier New" w:cs="Courier New"/>
+          <w:color w:val="000000"/>
+          <w:sz w:val="20"/>
+          <w:szCs w:val="20"/>
+          <w:lang w:val="en-US"/>
+        </w:rPr>
+        <w:t>Pm)+</w:t>
+      </w:r>
+      <w:proofErr w:type="gramEnd"/>
+      <w:r>
+        <w:rPr>
+          <w:rFonts w:ascii="Courier New" w:hAnsi="Courier New" w:cs="Courier New"/>
+          <w:color w:val="000000"/>
+          <w:sz w:val="20"/>
+          <w:szCs w:val="20"/>
+          <w:lang w:val="en-US"/>
+        </w:rPr>
+        <w:t>0.1*(60-Pm)</w:t>
       </w:r>
     </w:p>
     <w:p>
@@ -6964,7 +10135,29 @@
           <w:szCs w:val="20"/>
           <w:lang w:val="en-US"/>
         </w:rPr>
-        <w:t>GM=1/sqrt(alpha)</w:t>
+        <w:t>GM=1/</w:t>
+      </w:r>
+      <w:proofErr w:type="spellStart"/>
+      <w:r>
+        <w:rPr>
+          <w:rFonts w:ascii="Courier New" w:hAnsi="Courier New" w:cs="Courier New"/>
+          <w:color w:val="000000"/>
+          <w:sz w:val="20"/>
+          <w:szCs w:val="20"/>
+          <w:lang w:val="en-US"/>
+        </w:rPr>
+        <w:t>sqrt</w:t>
+      </w:r>
+      <w:proofErr w:type="spellEnd"/>
+      <w:r>
+        <w:rPr>
+          <w:rFonts w:ascii="Courier New" w:hAnsi="Courier New" w:cs="Courier New"/>
+          <w:color w:val="000000"/>
+          <w:sz w:val="20"/>
+          <w:szCs w:val="20"/>
+          <w:lang w:val="en-US"/>
+        </w:rPr>
+        <w:t>(alpha)</w:t>
       </w:r>
     </w:p>
     <w:p>
@@ -6988,7 +10181,51 @@
           <w:szCs w:val="20"/>
           <w:lang w:val="en-US"/>
         </w:rPr>
-        <w:t>[MAG,PHASE,W] = bode(Gw)</w:t>
+        <w:t>[</w:t>
+      </w:r>
+      <w:proofErr w:type="gramStart"/>
+      <w:r>
+        <w:rPr>
+          <w:rFonts w:ascii="Courier New" w:hAnsi="Courier New" w:cs="Courier New"/>
+          <w:color w:val="000000"/>
+          <w:sz w:val="20"/>
+          <w:szCs w:val="20"/>
+          <w:lang w:val="en-US"/>
+        </w:rPr>
+        <w:t>MAG,PHASE</w:t>
+      </w:r>
+      <w:proofErr w:type="gramEnd"/>
+      <w:r>
+        <w:rPr>
+          <w:rFonts w:ascii="Courier New" w:hAnsi="Courier New" w:cs="Courier New"/>
+          <w:color w:val="000000"/>
+          <w:sz w:val="20"/>
+          <w:szCs w:val="20"/>
+          <w:lang w:val="en-US"/>
+        </w:rPr>
+        <w:t>,W] = bode(</w:t>
+      </w:r>
+      <w:proofErr w:type="spellStart"/>
+      <w:r>
+        <w:rPr>
+          <w:rFonts w:ascii="Courier New" w:hAnsi="Courier New" w:cs="Courier New"/>
+          <w:color w:val="000000"/>
+          <w:sz w:val="20"/>
+          <w:szCs w:val="20"/>
+          <w:lang w:val="en-US"/>
+        </w:rPr>
+        <w:t>Gw</w:t>
+      </w:r>
+      <w:proofErr w:type="spellEnd"/>
+      <w:r>
+        <w:rPr>
+          <w:rFonts w:ascii="Courier New" w:hAnsi="Courier New" w:cs="Courier New"/>
+          <w:color w:val="000000"/>
+          <w:sz w:val="20"/>
+          <w:szCs w:val="20"/>
+          <w:lang w:val="en-US"/>
+        </w:rPr>
+        <w:t>)</w:t>
       </w:r>
     </w:p>
     <w:p>
@@ -7012,7 +10249,29 @@
           <w:szCs w:val="20"/>
           <w:lang w:val="en-US"/>
         </w:rPr>
-        <w:t>phase= interp1( squeeze(MAG), squeeze(PHASE), GM);</w:t>
+        <w:t>phase= interp</w:t>
+      </w:r>
+      <w:proofErr w:type="gramStart"/>
+      <w:r>
+        <w:rPr>
+          <w:rFonts w:ascii="Courier New" w:hAnsi="Courier New" w:cs="Courier New"/>
+          <w:color w:val="000000"/>
+          <w:sz w:val="20"/>
+          <w:szCs w:val="20"/>
+          <w:lang w:val="en-US"/>
+        </w:rPr>
+        <w:t>1( squeeze</w:t>
+      </w:r>
+      <w:proofErr w:type="gramEnd"/>
+      <w:r>
+        <w:rPr>
+          <w:rFonts w:ascii="Courier New" w:hAnsi="Courier New" w:cs="Courier New"/>
+          <w:color w:val="000000"/>
+          <w:sz w:val="20"/>
+          <w:szCs w:val="20"/>
+          <w:lang w:val="en-US"/>
+        </w:rPr>
+        <w:t>(MAG), squeeze(PHASE), GM);</w:t>
       </w:r>
     </w:p>
     <w:p>
@@ -7036,7 +10295,29 @@
           <w:szCs w:val="20"/>
           <w:lang w:val="en-US"/>
         </w:rPr>
-        <w:t>w= interp1( squeeze(MAG), W, GM);</w:t>
+        <w:t>w= interp</w:t>
+      </w:r>
+      <w:proofErr w:type="gramStart"/>
+      <w:r>
+        <w:rPr>
+          <w:rFonts w:ascii="Courier New" w:hAnsi="Courier New" w:cs="Courier New"/>
+          <w:color w:val="000000"/>
+          <w:sz w:val="20"/>
+          <w:szCs w:val="20"/>
+          <w:lang w:val="en-US"/>
+        </w:rPr>
+        <w:t>1( squeeze</w:t>
+      </w:r>
+      <w:proofErr w:type="gramEnd"/>
+      <w:r>
+        <w:rPr>
+          <w:rFonts w:ascii="Courier New" w:hAnsi="Courier New" w:cs="Courier New"/>
+          <w:color w:val="000000"/>
+          <w:sz w:val="20"/>
+          <w:szCs w:val="20"/>
+          <w:lang w:val="en-US"/>
+        </w:rPr>
+        <w:t>(MAG), W, GM);</w:t>
       </w:r>
     </w:p>
     <w:p>
@@ -7060,7 +10341,29 @@
           <w:szCs w:val="20"/>
           <w:lang w:val="en-US"/>
         </w:rPr>
-        <w:t>Z=w/sqrt(alpha)</w:t>
+        <w:t>Z=w/</w:t>
+      </w:r>
+      <w:proofErr w:type="spellStart"/>
+      <w:r>
+        <w:rPr>
+          <w:rFonts w:ascii="Courier New" w:hAnsi="Courier New" w:cs="Courier New"/>
+          <w:color w:val="000000"/>
+          <w:sz w:val="20"/>
+          <w:szCs w:val="20"/>
+          <w:lang w:val="en-US"/>
+        </w:rPr>
+        <w:t>sqrt</w:t>
+      </w:r>
+      <w:proofErr w:type="spellEnd"/>
+      <w:r>
+        <w:rPr>
+          <w:rFonts w:ascii="Courier New" w:hAnsi="Courier New" w:cs="Courier New"/>
+          <w:color w:val="000000"/>
+          <w:sz w:val="20"/>
+          <w:szCs w:val="20"/>
+          <w:lang w:val="en-US"/>
+        </w:rPr>
+        <w:t>(alpha)</w:t>
       </w:r>
     </w:p>
     <w:p>
@@ -7100,15 +10403,61 @@
           <w:lang w:val="en-US"/>
         </w:rPr>
       </w:pPr>
-      <w:r>
-        <w:rPr>
-          <w:rFonts w:ascii="Courier New" w:hAnsi="Courier New" w:cs="Courier New"/>
-          <w:color w:val="000000"/>
-          <w:sz w:val="20"/>
-          <w:szCs w:val="20"/>
-          <w:lang w:val="en-US"/>
-        </w:rPr>
-        <w:t>Klead=tf([1 Z],[1 P])*alpha</w:t>
+      <w:proofErr w:type="spellStart"/>
+      <w:r>
+        <w:rPr>
+          <w:rFonts w:ascii="Courier New" w:hAnsi="Courier New" w:cs="Courier New"/>
+          <w:color w:val="000000"/>
+          <w:sz w:val="20"/>
+          <w:szCs w:val="20"/>
+          <w:lang w:val="en-US"/>
+        </w:rPr>
+        <w:t>Klead</w:t>
+      </w:r>
+      <w:proofErr w:type="spellEnd"/>
+      <w:r>
+        <w:rPr>
+          <w:rFonts w:ascii="Courier New" w:hAnsi="Courier New" w:cs="Courier New"/>
+          <w:color w:val="000000"/>
+          <w:sz w:val="20"/>
+          <w:szCs w:val="20"/>
+          <w:lang w:val="en-US"/>
+        </w:rPr>
+        <w:t>=</w:t>
+      </w:r>
+      <w:proofErr w:type="spellStart"/>
+      <w:proofErr w:type="gramStart"/>
+      <w:r>
+        <w:rPr>
+          <w:rFonts w:ascii="Courier New" w:hAnsi="Courier New" w:cs="Courier New"/>
+          <w:color w:val="000000"/>
+          <w:sz w:val="20"/>
+          <w:szCs w:val="20"/>
+          <w:lang w:val="en-US"/>
+        </w:rPr>
+        <w:t>tf</w:t>
+      </w:r>
+      <w:proofErr w:type="spellEnd"/>
+      <w:r>
+        <w:rPr>
+          <w:rFonts w:ascii="Courier New" w:hAnsi="Courier New" w:cs="Courier New"/>
+          <w:color w:val="000000"/>
+          <w:sz w:val="20"/>
+          <w:szCs w:val="20"/>
+          <w:lang w:val="en-US"/>
+        </w:rPr>
+        <w:t>(</w:t>
+      </w:r>
+      <w:proofErr w:type="gramEnd"/>
+      <w:r>
+        <w:rPr>
+          <w:rFonts w:ascii="Courier New" w:hAnsi="Courier New" w:cs="Courier New"/>
+          <w:color w:val="000000"/>
+          <w:sz w:val="20"/>
+          <w:szCs w:val="20"/>
+          <w:lang w:val="en-US"/>
+        </w:rPr>
+        <w:t>[1 Z],[1 P])*alpha</w:t>
       </w:r>
     </w:p>
     <w:p>
@@ -7124,16 +10473,62 @@
           <w:lang w:val="en-US"/>
         </w:rPr>
       </w:pPr>
-      <w:r>
-        <w:rPr>
-          <w:rFonts w:ascii="Courier New" w:hAnsi="Courier New" w:cs="Courier New"/>
-          <w:color w:val="000000"/>
-          <w:sz w:val="20"/>
-          <w:szCs w:val="20"/>
-          <w:lang w:val="en-US"/>
-        </w:rPr>
-        <w:t>GwKlead=Gw*Klead</w:t>
-      </w:r>
+      <w:proofErr w:type="spellStart"/>
+      <w:r>
+        <w:rPr>
+          <w:rFonts w:ascii="Courier New" w:hAnsi="Courier New" w:cs="Courier New"/>
+          <w:color w:val="000000"/>
+          <w:sz w:val="20"/>
+          <w:szCs w:val="20"/>
+          <w:lang w:val="en-US"/>
+        </w:rPr>
+        <w:t>GwKlead</w:t>
+      </w:r>
+      <w:proofErr w:type="spellEnd"/>
+      <w:r>
+        <w:rPr>
+          <w:rFonts w:ascii="Courier New" w:hAnsi="Courier New" w:cs="Courier New"/>
+          <w:color w:val="000000"/>
+          <w:sz w:val="20"/>
+          <w:szCs w:val="20"/>
+          <w:lang w:val="en-US"/>
+        </w:rPr>
+        <w:t>=</w:t>
+      </w:r>
+      <w:proofErr w:type="spellStart"/>
+      <w:r>
+        <w:rPr>
+          <w:rFonts w:ascii="Courier New" w:hAnsi="Courier New" w:cs="Courier New"/>
+          <w:color w:val="000000"/>
+          <w:sz w:val="20"/>
+          <w:szCs w:val="20"/>
+          <w:lang w:val="en-US"/>
+        </w:rPr>
+        <w:t>Gw</w:t>
+      </w:r>
+      <w:proofErr w:type="spellEnd"/>
+      <w:r>
+        <w:rPr>
+          <w:rFonts w:ascii="Courier New" w:hAnsi="Courier New" w:cs="Courier New"/>
+          <w:color w:val="000000"/>
+          <w:sz w:val="20"/>
+          <w:szCs w:val="20"/>
+          <w:lang w:val="en-US"/>
+        </w:rPr>
+        <w:t>*</w:t>
+      </w:r>
+      <w:proofErr w:type="spellStart"/>
+      <w:r>
+        <w:rPr>
+          <w:rFonts w:ascii="Courier New" w:hAnsi="Courier New" w:cs="Courier New"/>
+          <w:color w:val="000000"/>
+          <w:sz w:val="20"/>
+          <w:szCs w:val="20"/>
+          <w:lang w:val="en-US"/>
+        </w:rPr>
+        <w:t>Klead</w:t>
+      </w:r>
+      <w:proofErr w:type="spellEnd"/>
     </w:p>
     <w:p>
       <w:pPr>
@@ -7148,15 +10543,27 @@
           <w:lang w:val="en-US"/>
         </w:rPr>
       </w:pPr>
-      <w:r>
-        <w:rPr>
-          <w:rFonts w:ascii="Courier New" w:hAnsi="Courier New" w:cs="Courier New"/>
-          <w:color w:val="000000"/>
-          <w:sz w:val="20"/>
-          <w:szCs w:val="20"/>
-          <w:lang w:val="en-US"/>
-        </w:rPr>
-        <w:t>figure(2)</w:t>
+      <w:proofErr w:type="gramStart"/>
+      <w:r>
+        <w:rPr>
+          <w:rFonts w:ascii="Courier New" w:hAnsi="Courier New" w:cs="Courier New"/>
+          <w:color w:val="000000"/>
+          <w:sz w:val="20"/>
+          <w:szCs w:val="20"/>
+          <w:lang w:val="en-US"/>
+        </w:rPr>
+        <w:t>figure(</w:t>
+      </w:r>
+      <w:proofErr w:type="gramEnd"/>
+      <w:r>
+        <w:rPr>
+          <w:rFonts w:ascii="Courier New" w:hAnsi="Courier New" w:cs="Courier New"/>
+          <w:color w:val="000000"/>
+          <w:sz w:val="20"/>
+          <w:szCs w:val="20"/>
+          <w:lang w:val="en-US"/>
+        </w:rPr>
+        <w:t>2)</w:t>
       </w:r>
     </w:p>
     <w:p>
@@ -7172,15 +10579,49 @@
           <w:lang w:val="en-US"/>
         </w:rPr>
       </w:pPr>
-      <w:r>
-        <w:rPr>
-          <w:rFonts w:ascii="Courier New" w:hAnsi="Courier New" w:cs="Courier New"/>
-          <w:color w:val="000000"/>
-          <w:sz w:val="20"/>
-          <w:szCs w:val="20"/>
-          <w:lang w:val="en-US"/>
-        </w:rPr>
-        <w:t>GwKleadc=feedback(Gw*Klead,1);</w:t>
+      <w:proofErr w:type="spellStart"/>
+      <w:r>
+        <w:rPr>
+          <w:rFonts w:ascii="Courier New" w:hAnsi="Courier New" w:cs="Courier New"/>
+          <w:color w:val="000000"/>
+          <w:sz w:val="20"/>
+          <w:szCs w:val="20"/>
+          <w:lang w:val="en-US"/>
+        </w:rPr>
+        <w:t>GwKleadc</w:t>
+      </w:r>
+      <w:proofErr w:type="spellEnd"/>
+      <w:r>
+        <w:rPr>
+          <w:rFonts w:ascii="Courier New" w:hAnsi="Courier New" w:cs="Courier New"/>
+          <w:color w:val="000000"/>
+          <w:sz w:val="20"/>
+          <w:szCs w:val="20"/>
+          <w:lang w:val="en-US"/>
+        </w:rPr>
+        <w:t>=feedback(</w:t>
+      </w:r>
+      <w:proofErr w:type="spellStart"/>
+      <w:r>
+        <w:rPr>
+          <w:rFonts w:ascii="Courier New" w:hAnsi="Courier New" w:cs="Courier New"/>
+          <w:color w:val="000000"/>
+          <w:sz w:val="20"/>
+          <w:szCs w:val="20"/>
+          <w:lang w:val="en-US"/>
+        </w:rPr>
+        <w:t>Gw</w:t>
+      </w:r>
+      <w:proofErr w:type="spellEnd"/>
+      <w:r>
+        <w:rPr>
+          <w:rFonts w:ascii="Courier New" w:hAnsi="Courier New" w:cs="Courier New"/>
+          <w:color w:val="000000"/>
+          <w:sz w:val="20"/>
+          <w:szCs w:val="20"/>
+          <w:lang w:val="en-US"/>
+        </w:rPr>
+        <w:t>*Klead,1);</w:t>
       </w:r>
     </w:p>
     <w:p>
@@ -7204,7 +10645,29 @@
           <w:szCs w:val="20"/>
           <w:lang w:val="en-US"/>
         </w:rPr>
-        <w:t>step(GwKleadc)</w:t>
+        <w:t>step(</w:t>
+      </w:r>
+      <w:proofErr w:type="spellStart"/>
+      <w:r>
+        <w:rPr>
+          <w:rFonts w:ascii="Courier New" w:hAnsi="Courier New" w:cs="Courier New"/>
+          <w:color w:val="000000"/>
+          <w:sz w:val="20"/>
+          <w:szCs w:val="20"/>
+          <w:lang w:val="en-US"/>
+        </w:rPr>
+        <w:t>GwKleadc</w:t>
+      </w:r>
+      <w:proofErr w:type="spellEnd"/>
+      <w:r>
+        <w:rPr>
+          <w:rFonts w:ascii="Courier New" w:hAnsi="Courier New" w:cs="Courier New"/>
+          <w:color w:val="000000"/>
+          <w:sz w:val="20"/>
+          <w:szCs w:val="20"/>
+          <w:lang w:val="en-US"/>
+        </w:rPr>
+        <w:t>)</w:t>
       </w:r>
     </w:p>
     <w:p>
@@ -7220,15 +10683,49 @@
           <w:lang w:val="en-US"/>
         </w:rPr>
       </w:pPr>
-      <w:r>
-        <w:rPr>
-          <w:rFonts w:ascii="Courier New" w:hAnsi="Courier New" w:cs="Courier New"/>
-          <w:color w:val="000000"/>
-          <w:sz w:val="20"/>
-          <w:szCs w:val="20"/>
-          <w:lang w:val="en-US"/>
-        </w:rPr>
-        <w:t>GwKleadcs=step(GwKleadc);</w:t>
+      <w:proofErr w:type="spellStart"/>
+      <w:r>
+        <w:rPr>
+          <w:rFonts w:ascii="Courier New" w:hAnsi="Courier New" w:cs="Courier New"/>
+          <w:color w:val="000000"/>
+          <w:sz w:val="20"/>
+          <w:szCs w:val="20"/>
+          <w:lang w:val="en-US"/>
+        </w:rPr>
+        <w:t>GwKleadcs</w:t>
+      </w:r>
+      <w:proofErr w:type="spellEnd"/>
+      <w:r>
+        <w:rPr>
+          <w:rFonts w:ascii="Courier New" w:hAnsi="Courier New" w:cs="Courier New"/>
+          <w:color w:val="000000"/>
+          <w:sz w:val="20"/>
+          <w:szCs w:val="20"/>
+          <w:lang w:val="en-US"/>
+        </w:rPr>
+        <w:t>=step(</w:t>
+      </w:r>
+      <w:proofErr w:type="spellStart"/>
+      <w:r>
+        <w:rPr>
+          <w:rFonts w:ascii="Courier New" w:hAnsi="Courier New" w:cs="Courier New"/>
+          <w:color w:val="000000"/>
+          <w:sz w:val="20"/>
+          <w:szCs w:val="20"/>
+          <w:lang w:val="en-US"/>
+        </w:rPr>
+        <w:t>GwKleadc</w:t>
+      </w:r>
+      <w:proofErr w:type="spellEnd"/>
+      <w:r>
+        <w:rPr>
+          <w:rFonts w:ascii="Courier New" w:hAnsi="Courier New" w:cs="Courier New"/>
+          <w:color w:val="000000"/>
+          <w:sz w:val="20"/>
+          <w:szCs w:val="20"/>
+          <w:lang w:val="en-US"/>
+        </w:rPr>
+        <w:t>);</w:t>
       </w:r>
     </w:p>
     <w:p>
@@ -7244,15 +10741,27 @@
           <w:lang w:val="en-US"/>
         </w:rPr>
       </w:pPr>
-      <w:r>
-        <w:rPr>
-          <w:rFonts w:ascii="Courier New" w:hAnsi="Courier New" w:cs="Courier New"/>
-          <w:color w:val="000000"/>
-          <w:sz w:val="20"/>
-          <w:szCs w:val="20"/>
-          <w:lang w:val="en-US"/>
-        </w:rPr>
-        <w:t>figure();</w:t>
+      <w:proofErr w:type="gramStart"/>
+      <w:r>
+        <w:rPr>
+          <w:rFonts w:ascii="Courier New" w:hAnsi="Courier New" w:cs="Courier New"/>
+          <w:color w:val="000000"/>
+          <w:sz w:val="20"/>
+          <w:szCs w:val="20"/>
+          <w:lang w:val="en-US"/>
+        </w:rPr>
+        <w:t>figure(</w:t>
+      </w:r>
+      <w:proofErr w:type="gramEnd"/>
+      <w:r>
+        <w:rPr>
+          <w:rFonts w:ascii="Courier New" w:hAnsi="Courier New" w:cs="Courier New"/>
+          <w:color w:val="000000"/>
+          <w:sz w:val="20"/>
+          <w:szCs w:val="20"/>
+          <w:lang w:val="en-US"/>
+        </w:rPr>
+        <w:t>);</w:t>
       </w:r>
     </w:p>
     <w:p>
@@ -7268,15 +10777,49 @@
           <w:lang w:val="en-US"/>
         </w:rPr>
       </w:pPr>
-      <w:r>
-        <w:rPr>
-          <w:rFonts w:ascii="Courier New" w:hAnsi="Courier New" w:cs="Courier New"/>
-          <w:color w:val="000000"/>
-          <w:sz w:val="20"/>
-          <w:szCs w:val="20"/>
-          <w:lang w:val="en-US"/>
-        </w:rPr>
-        <w:t>findpeaks(GwKleadcs);</w:t>
+      <w:proofErr w:type="spellStart"/>
+      <w:r>
+        <w:rPr>
+          <w:rFonts w:ascii="Courier New" w:hAnsi="Courier New" w:cs="Courier New"/>
+          <w:color w:val="000000"/>
+          <w:sz w:val="20"/>
+          <w:szCs w:val="20"/>
+          <w:lang w:val="en-US"/>
+        </w:rPr>
+        <w:t>findpeaks</w:t>
+      </w:r>
+      <w:proofErr w:type="spellEnd"/>
+      <w:r>
+        <w:rPr>
+          <w:rFonts w:ascii="Courier New" w:hAnsi="Courier New" w:cs="Courier New"/>
+          <w:color w:val="000000"/>
+          <w:sz w:val="20"/>
+          <w:szCs w:val="20"/>
+          <w:lang w:val="en-US"/>
+        </w:rPr>
+        <w:t>(</w:t>
+      </w:r>
+      <w:proofErr w:type="spellStart"/>
+      <w:r>
+        <w:rPr>
+          <w:rFonts w:ascii="Courier New" w:hAnsi="Courier New" w:cs="Courier New"/>
+          <w:color w:val="000000"/>
+          <w:sz w:val="20"/>
+          <w:szCs w:val="20"/>
+          <w:lang w:val="en-US"/>
+        </w:rPr>
+        <w:t>GwKleadcs</w:t>
+      </w:r>
+      <w:proofErr w:type="spellEnd"/>
+      <w:r>
+        <w:rPr>
+          <w:rFonts w:ascii="Courier New" w:hAnsi="Courier New" w:cs="Courier New"/>
+          <w:color w:val="000000"/>
+          <w:sz w:val="20"/>
+          <w:szCs w:val="20"/>
+          <w:lang w:val="en-US"/>
+        </w:rPr>
+        <w:t>);</w:t>
       </w:r>
     </w:p>
     <w:p>
@@ -7296,9 +10839,10 @@
       <w:r>
         <w:rPr>
           <w:noProof/>
+          <w:lang w:eastAsia="en-GB"/>
         </w:rPr>
         <w:drawing>
-          <wp:anchor distT="0" distB="0" distL="114300" distR="114300" simplePos="0" relativeHeight="251658240" behindDoc="0" locked="0" layoutInCell="1" allowOverlap="1" wp14:anchorId="3CB2C6AF" wp14:editId="317CED2F">
+          <wp:anchor distT="0" distB="0" distL="114300" distR="114300" simplePos="0" relativeHeight="251658240" behindDoc="0" locked="0" layoutInCell="1" allowOverlap="1" wp14:anchorId="24685BAB" wp14:editId="5291807E">
             <wp:simplePos x="0" y="0"/>
             <wp:positionH relativeFrom="column">
               <wp:posOffset>0</wp:posOffset>
@@ -7323,7 +10867,7 @@
                     </pic:cNvPicPr>
                   </pic:nvPicPr>
                   <pic:blipFill>
-                    <a:blip r:embed="rId17">
+                    <a:blip r:embed="rId19">
                       <a:extLst>
                         <a:ext uri="{28A0092B-C50C-407E-A947-70E740481C1C}">
                           <a14:useLocalDpi xmlns:a14="http://schemas.microsoft.com/office/drawing/2010/main" val="0"/>
@@ -7368,7 +10912,51 @@
           <w:szCs w:val="20"/>
           <w:lang w:val="en-US"/>
         </w:rPr>
-        <w:t>PKS=findpeaks(GwKleadcs);</w:t>
+        <w:t>PKS=</w:t>
+      </w:r>
+      <w:proofErr w:type="spellStart"/>
+      <w:r>
+        <w:rPr>
+          <w:rFonts w:ascii="Courier New" w:hAnsi="Courier New" w:cs="Courier New"/>
+          <w:color w:val="000000"/>
+          <w:sz w:val="20"/>
+          <w:szCs w:val="20"/>
+          <w:lang w:val="en-US"/>
+        </w:rPr>
+        <w:t>findpeaks</w:t>
+      </w:r>
+      <w:proofErr w:type="spellEnd"/>
+      <w:r>
+        <w:rPr>
+          <w:rFonts w:ascii="Courier New" w:hAnsi="Courier New" w:cs="Courier New"/>
+          <w:color w:val="000000"/>
+          <w:sz w:val="20"/>
+          <w:szCs w:val="20"/>
+          <w:lang w:val="en-US"/>
+        </w:rPr>
+        <w:t>(</w:t>
+      </w:r>
+      <w:proofErr w:type="spellStart"/>
+      <w:r>
+        <w:rPr>
+          <w:rFonts w:ascii="Courier New" w:hAnsi="Courier New" w:cs="Courier New"/>
+          <w:color w:val="000000"/>
+          <w:sz w:val="20"/>
+          <w:szCs w:val="20"/>
+          <w:lang w:val="en-US"/>
+        </w:rPr>
+        <w:t>GwKleadcs</w:t>
+      </w:r>
+      <w:proofErr w:type="spellEnd"/>
+      <w:r>
+        <w:rPr>
+          <w:rFonts w:ascii="Courier New" w:hAnsi="Courier New" w:cs="Courier New"/>
+          <w:color w:val="000000"/>
+          <w:sz w:val="20"/>
+          <w:szCs w:val="20"/>
+          <w:lang w:val="en-US"/>
+        </w:rPr>
+        <w:t>);</w:t>
       </w:r>
     </w:p>
     <w:p>
@@ -7388,29 +10976,24 @@
       <w:r>
         <w:t xml:space="preserve">Figure </w:t>
       </w:r>
-      <w:r>
-        <w:fldChar w:fldCharType="begin"/>
-      </w:r>
-      <w:r>
-        <w:instrText xml:space="preserve"> SEQ Figure \* ARABIC </w:instrText>
-      </w:r>
-      <w:r>
-        <w:fldChar w:fldCharType="separate"/>
-      </w:r>
-      <w:r>
-        <w:rPr>
-          <w:noProof/>
-        </w:rPr>
-        <w:t>6</w:t>
-      </w:r>
-      <w:r>
-        <w:rPr>
-          <w:noProof/>
-        </w:rPr>
-        <w:fldChar w:fldCharType="end"/>
-      </w:r>
-      <w:r>
-        <w:t>: G*Klead close loop feedback</w:t>
+      <w:fldSimple w:instr=" SEQ Figure \* ARABIC ">
+        <w:r>
+          <w:rPr>
+            <w:noProof/>
+          </w:rPr>
+          <w:t>6</w:t>
+        </w:r>
+      </w:fldSimple>
+      <w:r>
+        <w:t>: G*</w:t>
+      </w:r>
+      <w:proofErr w:type="spellStart"/>
+      <w:r>
+        <w:t>Klead</w:t>
+      </w:r>
+      <w:proofErr w:type="spellEnd"/>
+      <w:r>
+        <w:t xml:space="preserve"> close loop feedback</w:t>
       </w:r>
     </w:p>
     <w:p>
@@ -7419,9 +11002,9 @@
       </w:pPr>
       <w:r>
         <w:lastRenderedPageBreak/>
-        <w:pict>
-          <v:shape id="_x0000_i1032" type="#_x0000_t75" style="width:420pt;height:315pt">
-            <v:imagedata r:id="rId18" o:title="section3GKleadbode"/>
+        <w:pict w14:anchorId="32FB45A7">
+          <v:shape id="_x0000_i1030" type="#_x0000_t75" style="width:420pt;height:315pt">
+            <v:imagedata r:id="rId20" o:title="section3GKleadbode"/>
           </v:shape>
         </w:pict>
       </w:r>
@@ -7437,37 +11020,35 @@
       <w:r>
         <w:t xml:space="preserve">Figure </w:t>
       </w:r>
-      <w:r>
-        <w:fldChar w:fldCharType="begin"/>
-      </w:r>
-      <w:r>
-        <w:instrText xml:space="preserve"> SEQ Figure \* ARABIC </w:instrText>
-      </w:r>
-      <w:r>
-        <w:fldChar w:fldCharType="separate"/>
-      </w:r>
-      <w:r>
-        <w:rPr>
-          <w:noProof/>
-        </w:rPr>
-        <w:t>7</w:t>
-      </w:r>
-      <w:r>
-        <w:rPr>
-          <w:noProof/>
-        </w:rPr>
-        <w:fldChar w:fldCharType="end"/>
-      </w:r>
+      <w:fldSimple w:instr=" SEQ Figure \* ARABIC ">
+        <w:r>
+          <w:rPr>
+            <w:noProof/>
+          </w:rPr>
+          <w:t>7</w:t>
+        </w:r>
+      </w:fldSimple>
     </w:p>
     <w:p>
       <w:r>
         <w:t xml:space="preserve">However, from the response </w:t>
       </w:r>
       <w:r>
-        <w:t>above does not meet design criteria hence another lead compensator is required to increase both settling time and phase margin</w:t>
-      </w:r>
-      <w:r>
-        <w:t>, following code perform the second lead compensator design process.</w:t>
+        <w:t xml:space="preserve">above does not meet design criteria hence another lead compensator is required to increase both settling time and phase margin, </w:t>
+      </w:r>
+      <w:commentRangeStart w:id="32"/>
+      <w:r>
+        <w:t>following</w:t>
+      </w:r>
+      <w:commentRangeEnd w:id="32"/>
+      <w:r>
+        <w:rPr>
+          <w:rStyle w:val="CommentReference"/>
+        </w:rPr>
+        <w:commentReference w:id="32"/>
+      </w:r>
+      <w:r>
+        <w:t xml:space="preserve"> code perform the second lead compensator design process.</w:t>
       </w:r>
     </w:p>
     <w:p/>
@@ -7492,7 +11073,51 @@
           <w:szCs w:val="20"/>
           <w:lang w:val="en-US"/>
         </w:rPr>
-        <w:t>[Gm2,Pm2,Wcg2,Wcp2] = margin(GwKlead)</w:t>
+        <w:t>[Gm</w:t>
+      </w:r>
+      <w:proofErr w:type="gramStart"/>
+      <w:r>
+        <w:rPr>
+          <w:rFonts w:ascii="Courier New" w:hAnsi="Courier New" w:cs="Courier New"/>
+          <w:color w:val="000000"/>
+          <w:sz w:val="20"/>
+          <w:szCs w:val="20"/>
+          <w:lang w:val="en-US"/>
+        </w:rPr>
+        <w:t>2,Pm</w:t>
+      </w:r>
+      <w:proofErr w:type="gramEnd"/>
+      <w:r>
+        <w:rPr>
+          <w:rFonts w:ascii="Courier New" w:hAnsi="Courier New" w:cs="Courier New"/>
+          <w:color w:val="000000"/>
+          <w:sz w:val="20"/>
+          <w:szCs w:val="20"/>
+          <w:lang w:val="en-US"/>
+        </w:rPr>
+        <w:t>2,Wcg2,Wcp2] = margin(</w:t>
+      </w:r>
+      <w:proofErr w:type="spellStart"/>
+      <w:r>
+        <w:rPr>
+          <w:rFonts w:ascii="Courier New" w:hAnsi="Courier New" w:cs="Courier New"/>
+          <w:color w:val="000000"/>
+          <w:sz w:val="20"/>
+          <w:szCs w:val="20"/>
+          <w:lang w:val="en-US"/>
+        </w:rPr>
+        <w:t>GwKlead</w:t>
+      </w:r>
+      <w:proofErr w:type="spellEnd"/>
+      <w:r>
+        <w:rPr>
+          <w:rFonts w:ascii="Courier New" w:hAnsi="Courier New" w:cs="Courier New"/>
+          <w:color w:val="000000"/>
+          <w:sz w:val="20"/>
+          <w:szCs w:val="20"/>
+          <w:lang w:val="en-US"/>
+        </w:rPr>
+        <w:t>)</w:t>
       </w:r>
     </w:p>
     <w:p>
@@ -7508,15 +11133,27 @@
           <w:lang w:val="en-US"/>
         </w:rPr>
       </w:pPr>
-      <w:r>
-        <w:rPr>
-          <w:rFonts w:ascii="Courier New" w:hAnsi="Courier New" w:cs="Courier New"/>
-          <w:color w:val="000000"/>
-          <w:sz w:val="20"/>
-          <w:szCs w:val="20"/>
-          <w:lang w:val="en-US"/>
-        </w:rPr>
-        <w:t>figure(4)</w:t>
+      <w:proofErr w:type="gramStart"/>
+      <w:r>
+        <w:rPr>
+          <w:rFonts w:ascii="Courier New" w:hAnsi="Courier New" w:cs="Courier New"/>
+          <w:color w:val="000000"/>
+          <w:sz w:val="20"/>
+          <w:szCs w:val="20"/>
+          <w:lang w:val="en-US"/>
+        </w:rPr>
+        <w:t>figure(</w:t>
+      </w:r>
+      <w:proofErr w:type="gramEnd"/>
+      <w:r>
+        <w:rPr>
+          <w:rFonts w:ascii="Courier New" w:hAnsi="Courier New" w:cs="Courier New"/>
+          <w:color w:val="000000"/>
+          <w:sz w:val="20"/>
+          <w:szCs w:val="20"/>
+          <w:lang w:val="en-US"/>
+        </w:rPr>
+        <w:t>4)</w:t>
       </w:r>
     </w:p>
     <w:p>
@@ -7540,7 +11177,29 @@
           <w:szCs w:val="20"/>
           <w:lang w:val="en-US"/>
         </w:rPr>
-        <w:t>bode(GwKlead)</w:t>
+        <w:t>bode(</w:t>
+      </w:r>
+      <w:proofErr w:type="spellStart"/>
+      <w:r>
+        <w:rPr>
+          <w:rFonts w:ascii="Courier New" w:hAnsi="Courier New" w:cs="Courier New"/>
+          <w:color w:val="000000"/>
+          <w:sz w:val="20"/>
+          <w:szCs w:val="20"/>
+          <w:lang w:val="en-US"/>
+        </w:rPr>
+        <w:t>GwKlead</w:t>
+      </w:r>
+      <w:proofErr w:type="spellEnd"/>
+      <w:r>
+        <w:rPr>
+          <w:rFonts w:ascii="Courier New" w:hAnsi="Courier New" w:cs="Courier New"/>
+          <w:color w:val="000000"/>
+          <w:sz w:val="20"/>
+          <w:szCs w:val="20"/>
+          <w:lang w:val="en-US"/>
+        </w:rPr>
+        <w:t>)</w:t>
       </w:r>
     </w:p>
     <w:p>
@@ -7564,7 +11223,57 @@
           <w:szCs w:val="20"/>
           <w:lang w:val="en-US"/>
         </w:rPr>
-        <w:t>Pm=(60-Pm2)+0.1*(60-Pm2)</w:t>
+        <w:t>Pm=(60-Pm</w:t>
+      </w:r>
+      <w:proofErr w:type="gramStart"/>
+      <w:r>
+        <w:rPr>
+          <w:rFonts w:ascii="Courier New" w:hAnsi="Courier New" w:cs="Courier New"/>
+          <w:color w:val="000000"/>
+          <w:sz w:val="20"/>
+          <w:szCs w:val="20"/>
+          <w:lang w:val="en-US"/>
+        </w:rPr>
+        <w:t>2)+</w:t>
+      </w:r>
+      <w:proofErr w:type="gramEnd"/>
+      <w:r>
+        <w:rPr>
+          <w:rFonts w:ascii="Courier New" w:hAnsi="Courier New" w:cs="Courier New"/>
+          <w:color w:val="000000"/>
+          <w:sz w:val="20"/>
+          <w:szCs w:val="20"/>
+          <w:lang w:val="en-US"/>
+        </w:rPr>
+        <w:t>0.1*(60-</w:t>
+      </w:r>
+      <w:commentRangeStart w:id="33"/>
+      <w:r>
+        <w:rPr>
+          <w:rFonts w:ascii="Courier New" w:hAnsi="Courier New" w:cs="Courier New"/>
+          <w:color w:val="000000"/>
+          <w:sz w:val="20"/>
+          <w:szCs w:val="20"/>
+          <w:lang w:val="en-US"/>
+        </w:rPr>
+        <w:t>Pm2</w:t>
+      </w:r>
+      <w:commentRangeEnd w:id="33"/>
+      <w:r>
+        <w:rPr>
+          <w:rStyle w:val="CommentReference"/>
+        </w:rPr>
+        <w:commentReference w:id="33"/>
+      </w:r>
+      <w:r>
+        <w:rPr>
+          <w:rFonts w:ascii="Courier New" w:hAnsi="Courier New" w:cs="Courier New"/>
+          <w:color w:val="000000"/>
+          <w:sz w:val="20"/>
+          <w:szCs w:val="20"/>
+          <w:lang w:val="en-US"/>
+        </w:rPr>
+        <w:t>)</w:t>
       </w:r>
     </w:p>
     <w:p>
@@ -7612,7 +11321,51 @@
           <w:szCs w:val="20"/>
           <w:lang w:val="en-US"/>
         </w:rPr>
-        <w:t>[MAG,PHASE,W] = bode(GwKlead);</w:t>
+        <w:t>[</w:t>
+      </w:r>
+      <w:proofErr w:type="gramStart"/>
+      <w:r>
+        <w:rPr>
+          <w:rFonts w:ascii="Courier New" w:hAnsi="Courier New" w:cs="Courier New"/>
+          <w:color w:val="000000"/>
+          <w:sz w:val="20"/>
+          <w:szCs w:val="20"/>
+          <w:lang w:val="en-US"/>
+        </w:rPr>
+        <w:t>MAG,PHASE</w:t>
+      </w:r>
+      <w:proofErr w:type="gramEnd"/>
+      <w:r>
+        <w:rPr>
+          <w:rFonts w:ascii="Courier New" w:hAnsi="Courier New" w:cs="Courier New"/>
+          <w:color w:val="000000"/>
+          <w:sz w:val="20"/>
+          <w:szCs w:val="20"/>
+          <w:lang w:val="en-US"/>
+        </w:rPr>
+        <w:t>,W] = bode(</w:t>
+      </w:r>
+      <w:proofErr w:type="spellStart"/>
+      <w:r>
+        <w:rPr>
+          <w:rFonts w:ascii="Courier New" w:hAnsi="Courier New" w:cs="Courier New"/>
+          <w:color w:val="000000"/>
+          <w:sz w:val="20"/>
+          <w:szCs w:val="20"/>
+          <w:lang w:val="en-US"/>
+        </w:rPr>
+        <w:t>GwKlead</w:t>
+      </w:r>
+      <w:proofErr w:type="spellEnd"/>
+      <w:r>
+        <w:rPr>
+          <w:rFonts w:ascii="Courier New" w:hAnsi="Courier New" w:cs="Courier New"/>
+          <w:color w:val="000000"/>
+          <w:sz w:val="20"/>
+          <w:szCs w:val="20"/>
+          <w:lang w:val="en-US"/>
+        </w:rPr>
+        <w:t>);</w:t>
       </w:r>
     </w:p>
     <w:p>
@@ -7636,7 +11389,29 @@
           <w:szCs w:val="20"/>
           <w:lang w:val="en-US"/>
         </w:rPr>
-        <w:t>GM2=(1/sqrt(alpha2))</w:t>
+        <w:t>GM2=(1/</w:t>
+      </w:r>
+      <w:proofErr w:type="spellStart"/>
+      <w:r>
+        <w:rPr>
+          <w:rFonts w:ascii="Courier New" w:hAnsi="Courier New" w:cs="Courier New"/>
+          <w:color w:val="000000"/>
+          <w:sz w:val="20"/>
+          <w:szCs w:val="20"/>
+          <w:lang w:val="en-US"/>
+        </w:rPr>
+        <w:t>sqrt</w:t>
+      </w:r>
+      <w:proofErr w:type="spellEnd"/>
+      <w:r>
+        <w:rPr>
+          <w:rFonts w:ascii="Courier New" w:hAnsi="Courier New" w:cs="Courier New"/>
+          <w:color w:val="000000"/>
+          <w:sz w:val="20"/>
+          <w:szCs w:val="20"/>
+          <w:lang w:val="en-US"/>
+        </w:rPr>
+        <w:t>(alpha2))</w:t>
       </w:r>
     </w:p>
     <w:p>
@@ -7660,7 +11435,29 @@
           <w:szCs w:val="20"/>
           <w:lang w:val="en-US"/>
         </w:rPr>
-        <w:t>phase2= interp1( squeeze(MAG), squeeze(PHASE), GM2)</w:t>
+        <w:t>phase2= interp</w:t>
+      </w:r>
+      <w:proofErr w:type="gramStart"/>
+      <w:r>
+        <w:rPr>
+          <w:rFonts w:ascii="Courier New" w:hAnsi="Courier New" w:cs="Courier New"/>
+          <w:color w:val="000000"/>
+          <w:sz w:val="20"/>
+          <w:szCs w:val="20"/>
+          <w:lang w:val="en-US"/>
+        </w:rPr>
+        <w:t>1( squeeze</w:t>
+      </w:r>
+      <w:proofErr w:type="gramEnd"/>
+      <w:r>
+        <w:rPr>
+          <w:rFonts w:ascii="Courier New" w:hAnsi="Courier New" w:cs="Courier New"/>
+          <w:color w:val="000000"/>
+          <w:sz w:val="20"/>
+          <w:szCs w:val="20"/>
+          <w:lang w:val="en-US"/>
+        </w:rPr>
+        <w:t>(MAG), squeeze(PHASE), GM2)</w:t>
       </w:r>
     </w:p>
     <w:p>
@@ -7684,7 +11481,29 @@
           <w:szCs w:val="20"/>
           <w:lang w:val="en-US"/>
         </w:rPr>
-        <w:t>w2= interp1( squeeze(MAG), W, GM2)</w:t>
+        <w:t>w2= interp</w:t>
+      </w:r>
+      <w:proofErr w:type="gramStart"/>
+      <w:r>
+        <w:rPr>
+          <w:rFonts w:ascii="Courier New" w:hAnsi="Courier New" w:cs="Courier New"/>
+          <w:color w:val="000000"/>
+          <w:sz w:val="20"/>
+          <w:szCs w:val="20"/>
+          <w:lang w:val="en-US"/>
+        </w:rPr>
+        <w:t>1( squeeze</w:t>
+      </w:r>
+      <w:proofErr w:type="gramEnd"/>
+      <w:r>
+        <w:rPr>
+          <w:rFonts w:ascii="Courier New" w:hAnsi="Courier New" w:cs="Courier New"/>
+          <w:color w:val="000000"/>
+          <w:sz w:val="20"/>
+          <w:szCs w:val="20"/>
+          <w:lang w:val="en-US"/>
+        </w:rPr>
+        <w:t>(MAG), W, GM2)</w:t>
       </w:r>
     </w:p>
     <w:p>
@@ -7708,7 +11527,29 @@
           <w:szCs w:val="20"/>
           <w:lang w:val="en-US"/>
         </w:rPr>
-        <w:t>Z2=w2/sqrt(alpha2)</w:t>
+        <w:t>Z2=w2/</w:t>
+      </w:r>
+      <w:proofErr w:type="spellStart"/>
+      <w:r>
+        <w:rPr>
+          <w:rFonts w:ascii="Courier New" w:hAnsi="Courier New" w:cs="Courier New"/>
+          <w:color w:val="000000"/>
+          <w:sz w:val="20"/>
+          <w:szCs w:val="20"/>
+          <w:lang w:val="en-US"/>
+        </w:rPr>
+        <w:t>sqrt</w:t>
+      </w:r>
+      <w:proofErr w:type="spellEnd"/>
+      <w:r>
+        <w:rPr>
+          <w:rFonts w:ascii="Courier New" w:hAnsi="Courier New" w:cs="Courier New"/>
+          <w:color w:val="000000"/>
+          <w:sz w:val="20"/>
+          <w:szCs w:val="20"/>
+          <w:lang w:val="en-US"/>
+        </w:rPr>
+        <w:t>(alpha2)</w:t>
       </w:r>
     </w:p>
     <w:p>
@@ -7756,7 +11597,41 @@
           <w:szCs w:val="20"/>
           <w:lang w:val="en-US"/>
         </w:rPr>
-        <w:t>Klead2=tf([1 Z2],[1 P2])*alpha2</w:t>
+        <w:t>Klead2=</w:t>
+      </w:r>
+      <w:proofErr w:type="spellStart"/>
+      <w:proofErr w:type="gramStart"/>
+      <w:r>
+        <w:rPr>
+          <w:rFonts w:ascii="Courier New" w:hAnsi="Courier New" w:cs="Courier New"/>
+          <w:color w:val="000000"/>
+          <w:sz w:val="20"/>
+          <w:szCs w:val="20"/>
+          <w:lang w:val="en-US"/>
+        </w:rPr>
+        <w:t>tf</w:t>
+      </w:r>
+      <w:proofErr w:type="spellEnd"/>
+      <w:r>
+        <w:rPr>
+          <w:rFonts w:ascii="Courier New" w:hAnsi="Courier New" w:cs="Courier New"/>
+          <w:color w:val="000000"/>
+          <w:sz w:val="20"/>
+          <w:szCs w:val="20"/>
+          <w:lang w:val="en-US"/>
+        </w:rPr>
+        <w:t>(</w:t>
+      </w:r>
+      <w:proofErr w:type="gramEnd"/>
+      <w:r>
+        <w:rPr>
+          <w:rFonts w:ascii="Courier New" w:hAnsi="Courier New" w:cs="Courier New"/>
+          <w:color w:val="000000"/>
+          <w:sz w:val="20"/>
+          <w:szCs w:val="20"/>
+          <w:lang w:val="en-US"/>
+        </w:rPr>
+        <w:t>[1 Z2],[1 P2])*alpha2</w:t>
       </w:r>
     </w:p>
     <w:p>
@@ -7780,7 +11655,29 @@
           <w:szCs w:val="20"/>
           <w:lang w:val="en-US"/>
         </w:rPr>
-        <w:t>Gw2Klead=GwKlead*Klead2;</w:t>
+        <w:t>Gw2Klead=</w:t>
+      </w:r>
+      <w:proofErr w:type="spellStart"/>
+      <w:r>
+        <w:rPr>
+          <w:rFonts w:ascii="Courier New" w:hAnsi="Courier New" w:cs="Courier New"/>
+          <w:color w:val="000000"/>
+          <w:sz w:val="20"/>
+          <w:szCs w:val="20"/>
+          <w:lang w:val="en-US"/>
+        </w:rPr>
+        <w:t>GwKlead</w:t>
+      </w:r>
+      <w:proofErr w:type="spellEnd"/>
+      <w:r>
+        <w:rPr>
+          <w:rFonts w:ascii="Courier New" w:hAnsi="Courier New" w:cs="Courier New"/>
+          <w:color w:val="000000"/>
+          <w:sz w:val="20"/>
+          <w:szCs w:val="20"/>
+          <w:lang w:val="en-US"/>
+        </w:rPr>
+        <w:t>*Klead2;</w:t>
       </w:r>
     </w:p>
     <w:p>
@@ -7820,15 +11717,27 @@
           <w:lang w:val="en-US"/>
         </w:rPr>
       </w:pPr>
-      <w:r>
-        <w:rPr>
-          <w:rFonts w:ascii="Courier New" w:hAnsi="Courier New" w:cs="Courier New"/>
-          <w:color w:val="000000"/>
-          <w:sz w:val="20"/>
-          <w:szCs w:val="20"/>
-          <w:lang w:val="en-US"/>
-        </w:rPr>
-        <w:t>figure(5)</w:t>
+      <w:proofErr w:type="gramStart"/>
+      <w:r>
+        <w:rPr>
+          <w:rFonts w:ascii="Courier New" w:hAnsi="Courier New" w:cs="Courier New"/>
+          <w:color w:val="000000"/>
+          <w:sz w:val="20"/>
+          <w:szCs w:val="20"/>
+          <w:lang w:val="en-US"/>
+        </w:rPr>
+        <w:t>figure(</w:t>
+      </w:r>
+      <w:proofErr w:type="gramEnd"/>
+      <w:r>
+        <w:rPr>
+          <w:rFonts w:ascii="Courier New" w:hAnsi="Courier New" w:cs="Courier New"/>
+          <w:color w:val="000000"/>
+          <w:sz w:val="20"/>
+          <w:szCs w:val="20"/>
+          <w:lang w:val="en-US"/>
+        </w:rPr>
+        <w:t>5)</w:t>
       </w:r>
     </w:p>
     <w:p>
@@ -7868,15 +11777,27 @@
           <w:lang w:val="en-US"/>
         </w:rPr>
       </w:pPr>
-      <w:r>
-        <w:rPr>
-          <w:rFonts w:ascii="Courier New" w:hAnsi="Courier New" w:cs="Courier New"/>
-          <w:color w:val="000000"/>
-          <w:sz w:val="20"/>
-          <w:szCs w:val="20"/>
-          <w:lang w:val="en-US"/>
-        </w:rPr>
-        <w:t>figure(6)</w:t>
+      <w:proofErr w:type="gramStart"/>
+      <w:r>
+        <w:rPr>
+          <w:rFonts w:ascii="Courier New" w:hAnsi="Courier New" w:cs="Courier New"/>
+          <w:color w:val="000000"/>
+          <w:sz w:val="20"/>
+          <w:szCs w:val="20"/>
+          <w:lang w:val="en-US"/>
+        </w:rPr>
+        <w:t>figure(</w:t>
+      </w:r>
+      <w:proofErr w:type="gramEnd"/>
+      <w:r>
+        <w:rPr>
+          <w:rFonts w:ascii="Courier New" w:hAnsi="Courier New" w:cs="Courier New"/>
+          <w:color w:val="000000"/>
+          <w:sz w:val="20"/>
+          <w:szCs w:val="20"/>
+          <w:lang w:val="en-US"/>
+        </w:rPr>
+        <w:t>6)</w:t>
       </w:r>
     </w:p>
     <w:p>
@@ -7916,15 +11837,27 @@
           <w:lang w:val="en-US"/>
         </w:rPr>
       </w:pPr>
-      <w:r>
-        <w:rPr>
-          <w:rFonts w:ascii="Courier New" w:hAnsi="Courier New" w:cs="Courier New"/>
-          <w:color w:val="000000"/>
-          <w:sz w:val="20"/>
-          <w:szCs w:val="20"/>
-          <w:lang w:val="en-US"/>
-        </w:rPr>
-        <w:t>figure(7)</w:t>
+      <w:proofErr w:type="gramStart"/>
+      <w:r>
+        <w:rPr>
+          <w:rFonts w:ascii="Courier New" w:hAnsi="Courier New" w:cs="Courier New"/>
+          <w:color w:val="000000"/>
+          <w:sz w:val="20"/>
+          <w:szCs w:val="20"/>
+          <w:lang w:val="en-US"/>
+        </w:rPr>
+        <w:t>figure(</w:t>
+      </w:r>
+      <w:proofErr w:type="gramEnd"/>
+      <w:r>
+        <w:rPr>
+          <w:rFonts w:ascii="Courier New" w:hAnsi="Courier New" w:cs="Courier New"/>
+          <w:color w:val="000000"/>
+          <w:sz w:val="20"/>
+          <w:szCs w:val="20"/>
+          <w:lang w:val="en-US"/>
+        </w:rPr>
+        <w:t>7)</w:t>
       </w:r>
     </w:p>
     <w:p>
@@ -7940,6 +11873,7 @@
           <w:lang w:val="en-US"/>
         </w:rPr>
       </w:pPr>
+      <w:commentRangeStart w:id="34"/>
       <w:r>
         <w:rPr>
           <w:rFonts w:ascii="Courier New" w:hAnsi="Courier New" w:cs="Courier New"/>
@@ -7949,6 +11883,13 @@
           <w:lang w:val="en-US"/>
         </w:rPr>
         <w:t>K1=1/1.385</w:t>
+      </w:r>
+      <w:commentRangeEnd w:id="34"/>
+      <w:r>
+        <w:rPr>
+          <w:rStyle w:val="CommentReference"/>
+        </w:rPr>
+        <w:commentReference w:id="34"/>
       </w:r>
     </w:p>
     <w:p>
@@ -7972,7 +11913,29 @@
           <w:szCs w:val="20"/>
           <w:lang w:val="en-US"/>
         </w:rPr>
-        <w:t>Gw2KleadK1=GwKlead*Klead2*K1;</w:t>
+        <w:t>Gw2KleadK1=</w:t>
+      </w:r>
+      <w:proofErr w:type="spellStart"/>
+      <w:r>
+        <w:rPr>
+          <w:rFonts w:ascii="Courier New" w:hAnsi="Courier New" w:cs="Courier New"/>
+          <w:color w:val="000000"/>
+          <w:sz w:val="20"/>
+          <w:szCs w:val="20"/>
+          <w:lang w:val="en-US"/>
+        </w:rPr>
+        <w:t>GwKlead</w:t>
+      </w:r>
+      <w:proofErr w:type="spellEnd"/>
+      <w:r>
+        <w:rPr>
+          <w:rFonts w:ascii="Courier New" w:hAnsi="Courier New" w:cs="Courier New"/>
+          <w:color w:val="000000"/>
+          <w:sz w:val="20"/>
+          <w:szCs w:val="20"/>
+          <w:lang w:val="en-US"/>
+        </w:rPr>
+        <w:t>*Klead2*K1;</w:t>
       </w:r>
     </w:p>
     <w:p>
@@ -8045,7 +12008,29 @@
           <w:lang w:val="en-US"/>
         </w:rPr>
         <w:lastRenderedPageBreak/>
-        <w:t>Gz2KleadK1=c2d(Gw2KleadK1,Ts,</w:t>
+        <w:t>Gz2KleadK1=c2d(Gw2KleadK</w:t>
+      </w:r>
+      <w:proofErr w:type="gramStart"/>
+      <w:r>
+        <w:rPr>
+          <w:rFonts w:ascii="Courier New" w:hAnsi="Courier New" w:cs="Courier New"/>
+          <w:color w:val="000000"/>
+          <w:sz w:val="20"/>
+          <w:szCs w:val="20"/>
+          <w:lang w:val="en-US"/>
+        </w:rPr>
+        <w:t>1,Ts</w:t>
+      </w:r>
+      <w:proofErr w:type="gramEnd"/>
+      <w:r>
+        <w:rPr>
+          <w:rFonts w:ascii="Courier New" w:hAnsi="Courier New" w:cs="Courier New"/>
+          <w:color w:val="000000"/>
+          <w:sz w:val="20"/>
+          <w:szCs w:val="20"/>
+          <w:lang w:val="en-US"/>
+        </w:rPr>
+        <w:t>,</w:t>
       </w:r>
       <w:r>
         <w:rPr>
@@ -8105,15 +12090,27 @@
           <w:lang w:val="en-US"/>
         </w:rPr>
       </w:pPr>
-      <w:r>
-        <w:rPr>
-          <w:rFonts w:ascii="Courier New" w:hAnsi="Courier New" w:cs="Courier New"/>
-          <w:color w:val="000000"/>
-          <w:sz w:val="20"/>
-          <w:szCs w:val="20"/>
-          <w:lang w:val="en-US"/>
-        </w:rPr>
-        <w:t>figure(8)</w:t>
+      <w:proofErr w:type="gramStart"/>
+      <w:r>
+        <w:rPr>
+          <w:rFonts w:ascii="Courier New" w:hAnsi="Courier New" w:cs="Courier New"/>
+          <w:color w:val="000000"/>
+          <w:sz w:val="20"/>
+          <w:szCs w:val="20"/>
+          <w:lang w:val="en-US"/>
+        </w:rPr>
+        <w:t>figure(</w:t>
+      </w:r>
+      <w:proofErr w:type="gramEnd"/>
+      <w:r>
+        <w:rPr>
+          <w:rFonts w:ascii="Courier New" w:hAnsi="Courier New" w:cs="Courier New"/>
+          <w:color w:val="000000"/>
+          <w:sz w:val="20"/>
+          <w:szCs w:val="20"/>
+          <w:lang w:val="en-US"/>
+        </w:rPr>
+        <w:t>8)</w:t>
       </w:r>
     </w:p>
     <w:p>
@@ -8185,7 +12182,29 @@
           <w:szCs w:val="20"/>
           <w:lang w:val="en-US"/>
         </w:rPr>
-        <w:t>Gz2KleadK1K2=GwKlead*Klead2*K1*K2;</w:t>
+        <w:t>Gz2KleadK1K2=</w:t>
+      </w:r>
+      <w:proofErr w:type="spellStart"/>
+      <w:r>
+        <w:rPr>
+          <w:rFonts w:ascii="Courier New" w:hAnsi="Courier New" w:cs="Courier New"/>
+          <w:color w:val="000000"/>
+          <w:sz w:val="20"/>
+          <w:szCs w:val="20"/>
+          <w:lang w:val="en-US"/>
+        </w:rPr>
+        <w:t>GwKlead</w:t>
+      </w:r>
+      <w:proofErr w:type="spellEnd"/>
+      <w:r>
+        <w:rPr>
+          <w:rFonts w:ascii="Courier New" w:hAnsi="Courier New" w:cs="Courier New"/>
+          <w:color w:val="000000"/>
+          <w:sz w:val="20"/>
+          <w:szCs w:val="20"/>
+          <w:lang w:val="en-US"/>
+        </w:rPr>
+        <w:t>*Klead2*K1*K2;</w:t>
       </w:r>
     </w:p>
     <w:p>
@@ -8881,27 +12900,14 @@
       <w:r>
         <w:t xml:space="preserve">Equation </w:t>
       </w:r>
-      <w:r>
-        <w:fldChar w:fldCharType="begin"/>
-      </w:r>
-      <w:r>
-        <w:instrText xml:space="preserve"> SEQ Equation \* ARABIC </w:instrText>
-      </w:r>
-      <w:r>
-        <w:fldChar w:fldCharType="separate"/>
-      </w:r>
-      <w:r>
-        <w:rPr>
-          <w:noProof/>
-        </w:rPr>
-        <w:t>6</w:t>
-      </w:r>
-      <w:r>
-        <w:rPr>
-          <w:noProof/>
-        </w:rPr>
-        <w:fldChar w:fldCharType="end"/>
-      </w:r>
+      <w:fldSimple w:instr=" SEQ Equation \* ARABIC ">
+        <w:r>
+          <w:rPr>
+            <w:noProof/>
+          </w:rPr>
+          <w:t>6</w:t>
+        </w:r>
+      </w:fldSimple>
     </w:p>
     <w:p>
       <w:pPr>
@@ -8993,27 +12999,14 @@
       <w:r>
         <w:t xml:space="preserve">Equation </w:t>
       </w:r>
-      <w:r>
-        <w:fldChar w:fldCharType="begin"/>
-      </w:r>
-      <w:r>
-        <w:instrText xml:space="preserve"> SEQ Equation \* ARABIC </w:instrText>
-      </w:r>
-      <w:r>
-        <w:fldChar w:fldCharType="separate"/>
-      </w:r>
-      <w:r>
-        <w:rPr>
-          <w:noProof/>
-        </w:rPr>
-        <w:t>7</w:t>
-      </w:r>
-      <w:r>
-        <w:rPr>
-          <w:noProof/>
-        </w:rPr>
-        <w:fldChar w:fldCharType="end"/>
-      </w:r>
+      <w:fldSimple w:instr=" SEQ Equation \* ARABIC ">
+        <w:r>
+          <w:rPr>
+            <w:noProof/>
+          </w:rPr>
+          <w:t>7</w:t>
+        </w:r>
+      </w:fldSimple>
     </w:p>
     <w:p>
       <w:pPr>
@@ -9036,7 +13029,57 @@
           <w:szCs w:val="20"/>
           <w:lang w:val="en-US"/>
         </w:rPr>
-        <w:t>Gz2KleadK1K2=c2d(Gw2KleadK1K2,Ts,</w:t>
+        <w:t>Gz2KleadK1K2=</w:t>
+      </w:r>
+      <w:commentRangeStart w:id="35"/>
+      <w:r>
+        <w:rPr>
+          <w:rFonts w:ascii="Courier New" w:hAnsi="Courier New" w:cs="Courier New"/>
+          <w:color w:val="000000"/>
+          <w:sz w:val="20"/>
+          <w:szCs w:val="20"/>
+          <w:lang w:val="en-US"/>
+        </w:rPr>
+        <w:t>c2d</w:t>
+      </w:r>
+      <w:commentRangeEnd w:id="35"/>
+      <w:r>
+        <w:rPr>
+          <w:rStyle w:val="CommentReference"/>
+        </w:rPr>
+        <w:commentReference w:id="35"/>
+      </w:r>
+      <w:r>
+        <w:rPr>
+          <w:rFonts w:ascii="Courier New" w:hAnsi="Courier New" w:cs="Courier New"/>
+          <w:color w:val="000000"/>
+          <w:sz w:val="20"/>
+          <w:szCs w:val="20"/>
+          <w:lang w:val="en-US"/>
+        </w:rPr>
+        <w:t>(Gw2KleadK1</w:t>
+      </w:r>
+      <w:proofErr w:type="gramStart"/>
+      <w:r>
+        <w:rPr>
+          <w:rFonts w:ascii="Courier New" w:hAnsi="Courier New" w:cs="Courier New"/>
+          <w:color w:val="000000"/>
+          <w:sz w:val="20"/>
+          <w:szCs w:val="20"/>
+          <w:lang w:val="en-US"/>
+        </w:rPr>
+        <w:t>K2,Ts</w:t>
+      </w:r>
+      <w:proofErr w:type="gramEnd"/>
+      <w:r>
+        <w:rPr>
+          <w:rFonts w:ascii="Courier New" w:hAnsi="Courier New" w:cs="Courier New"/>
+          <w:color w:val="000000"/>
+          <w:sz w:val="20"/>
+          <w:szCs w:val="20"/>
+          <w:lang w:val="en-US"/>
+        </w:rPr>
+        <w:t>,</w:t>
       </w:r>
       <w:r>
         <w:rPr>
@@ -9104,7 +13147,63 @@
           <w:szCs w:val="20"/>
           <w:lang w:val="en-US"/>
         </w:rPr>
-        <w:t>Kzlead1=tf([5063.02 -4936.98],[313.02 -186.98],Ts)</w:t>
+        <w:t>Kzlead1=</w:t>
+      </w:r>
+      <w:proofErr w:type="spellStart"/>
+      <w:proofErr w:type="gramStart"/>
+      <w:r>
+        <w:rPr>
+          <w:rFonts w:ascii="Courier New" w:hAnsi="Courier New" w:cs="Courier New"/>
+          <w:color w:val="000000"/>
+          <w:sz w:val="20"/>
+          <w:szCs w:val="20"/>
+          <w:lang w:val="en-US"/>
+        </w:rPr>
+        <w:t>tf</w:t>
+      </w:r>
+      <w:proofErr w:type="spellEnd"/>
+      <w:r>
+        <w:rPr>
+          <w:rFonts w:ascii="Courier New" w:hAnsi="Courier New" w:cs="Courier New"/>
+          <w:color w:val="000000"/>
+          <w:sz w:val="20"/>
+          <w:szCs w:val="20"/>
+          <w:lang w:val="en-US"/>
+        </w:rPr>
+        <w:t>(</w:t>
+      </w:r>
+      <w:proofErr w:type="gramEnd"/>
+      <w:r>
+        <w:rPr>
+          <w:rFonts w:ascii="Courier New" w:hAnsi="Courier New" w:cs="Courier New"/>
+          <w:color w:val="000000"/>
+          <w:sz w:val="20"/>
+          <w:szCs w:val="20"/>
+          <w:lang w:val="en-US"/>
+        </w:rPr>
+        <w:t>[5063.02 -4936.98],[313.02 -186.98],</w:t>
+      </w:r>
+      <w:proofErr w:type="spellStart"/>
+      <w:r>
+        <w:rPr>
+          <w:rFonts w:ascii="Courier New" w:hAnsi="Courier New" w:cs="Courier New"/>
+          <w:color w:val="000000"/>
+          <w:sz w:val="20"/>
+          <w:szCs w:val="20"/>
+          <w:lang w:val="en-US"/>
+        </w:rPr>
+        <w:t>Ts</w:t>
+      </w:r>
+      <w:proofErr w:type="spellEnd"/>
+      <w:r>
+        <w:rPr>
+          <w:rFonts w:ascii="Courier New" w:hAnsi="Courier New" w:cs="Courier New"/>
+          <w:color w:val="000000"/>
+          <w:sz w:val="20"/>
+          <w:szCs w:val="20"/>
+          <w:lang w:val="en-US"/>
+        </w:rPr>
+        <w:t>)</w:t>
       </w:r>
     </w:p>
     <w:p>
@@ -9128,7 +13227,63 @@
           <w:szCs w:val="20"/>
           <w:lang w:val="en-US"/>
         </w:rPr>
-        <w:t>Kzlead2=tf([868.4 -798.1],[285.15 -214.85],Ts)</w:t>
+        <w:t>Kzlead2=</w:t>
+      </w:r>
+      <w:proofErr w:type="spellStart"/>
+      <w:proofErr w:type="gramStart"/>
+      <w:r>
+        <w:rPr>
+          <w:rFonts w:ascii="Courier New" w:hAnsi="Courier New" w:cs="Courier New"/>
+          <w:color w:val="000000"/>
+          <w:sz w:val="20"/>
+          <w:szCs w:val="20"/>
+          <w:lang w:val="en-US"/>
+        </w:rPr>
+        <w:t>tf</w:t>
+      </w:r>
+      <w:proofErr w:type="spellEnd"/>
+      <w:r>
+        <w:rPr>
+          <w:rFonts w:ascii="Courier New" w:hAnsi="Courier New" w:cs="Courier New"/>
+          <w:color w:val="000000"/>
+          <w:sz w:val="20"/>
+          <w:szCs w:val="20"/>
+          <w:lang w:val="en-US"/>
+        </w:rPr>
+        <w:t>(</w:t>
+      </w:r>
+      <w:proofErr w:type="gramEnd"/>
+      <w:r>
+        <w:rPr>
+          <w:rFonts w:ascii="Courier New" w:hAnsi="Courier New" w:cs="Courier New"/>
+          <w:color w:val="000000"/>
+          <w:sz w:val="20"/>
+          <w:szCs w:val="20"/>
+          <w:lang w:val="en-US"/>
+        </w:rPr>
+        <w:t>[868.4 -798.1],[285.15 -214.85],</w:t>
+      </w:r>
+      <w:proofErr w:type="spellStart"/>
+      <w:r>
+        <w:rPr>
+          <w:rFonts w:ascii="Courier New" w:hAnsi="Courier New" w:cs="Courier New"/>
+          <w:color w:val="000000"/>
+          <w:sz w:val="20"/>
+          <w:szCs w:val="20"/>
+          <w:lang w:val="en-US"/>
+        </w:rPr>
+        <w:t>Ts</w:t>
+      </w:r>
+      <w:proofErr w:type="spellEnd"/>
+      <w:r>
+        <w:rPr>
+          <w:rFonts w:ascii="Courier New" w:hAnsi="Courier New" w:cs="Courier New"/>
+          <w:color w:val="000000"/>
+          <w:sz w:val="20"/>
+          <w:szCs w:val="20"/>
+          <w:lang w:val="en-US"/>
+        </w:rPr>
+        <w:t>)</w:t>
       </w:r>
     </w:p>
     <w:p>
@@ -9152,7 +13307,29 @@
           <w:szCs w:val="20"/>
           <w:lang w:val="en-US"/>
         </w:rPr>
-        <w:t>GzKzlead1Kzlead2=Gz*Kzlead1*Kzlead2</w:t>
+        <w:t>GzKzlead1Kzlead2=</w:t>
+      </w:r>
+      <w:proofErr w:type="spellStart"/>
+      <w:r>
+        <w:rPr>
+          <w:rFonts w:ascii="Courier New" w:hAnsi="Courier New" w:cs="Courier New"/>
+          <w:color w:val="000000"/>
+          <w:sz w:val="20"/>
+          <w:szCs w:val="20"/>
+          <w:lang w:val="en-US"/>
+        </w:rPr>
+        <w:t>Gz</w:t>
+      </w:r>
+      <w:proofErr w:type="spellEnd"/>
+      <w:r>
+        <w:rPr>
+          <w:rFonts w:ascii="Courier New" w:hAnsi="Courier New" w:cs="Courier New"/>
+          <w:color w:val="000000"/>
+          <w:sz w:val="20"/>
+          <w:szCs w:val="20"/>
+          <w:lang w:val="en-US"/>
+        </w:rPr>
+        <w:t>*Kzlead1*Kzlead2</w:t>
       </w:r>
     </w:p>
     <w:p>
@@ -9244,7 +13421,29 @@
           <w:szCs w:val="20"/>
           <w:lang w:val="en-US"/>
         </w:rPr>
-        <w:t>Gw2KleadK1K2c,Gz2KleadK1K2c,GzKzlead1Kzlead2c)</w:t>
+        <w:t>Gw2KleadK1K2</w:t>
+      </w:r>
+      <w:proofErr w:type="gramStart"/>
+      <w:r>
+        <w:rPr>
+          <w:rFonts w:ascii="Courier New" w:hAnsi="Courier New" w:cs="Courier New"/>
+          <w:color w:val="000000"/>
+          <w:sz w:val="20"/>
+          <w:szCs w:val="20"/>
+          <w:lang w:val="en-US"/>
+        </w:rPr>
+        <w:t>c,Gz</w:t>
+      </w:r>
+      <w:proofErr w:type="gramEnd"/>
+      <w:r>
+        <w:rPr>
+          <w:rFonts w:ascii="Courier New" w:hAnsi="Courier New" w:cs="Courier New"/>
+          <w:color w:val="000000"/>
+          <w:sz w:val="20"/>
+          <w:szCs w:val="20"/>
+          <w:lang w:val="en-US"/>
+        </w:rPr>
+        <w:t>2KleadK1K2c,GzKzlead1Kzlead2c)</w:t>
       </w:r>
     </w:p>
     <w:p>
@@ -9256,9 +13455,9 @@
           <w:lang w:val="en-US"/>
         </w:rPr>
         <w:lastRenderedPageBreak/>
-        <w:pict>
-          <v:shape id="_x0000_i1030" type="#_x0000_t75" style="width:441.75pt;height:271.5pt">
-            <v:imagedata r:id="rId19" o:title="GzKzlead1"/>
+        <w:pict w14:anchorId="6CABF660">
+          <v:shape id="_x0000_i1031" type="#_x0000_t75" style="width:441.6pt;height:271.8pt">
+            <v:imagedata r:id="rId21" o:title="GzKzlead1"/>
           </v:shape>
         </w:pict>
       </w:r>
@@ -9274,31 +13473,18 @@
       <w:r>
         <w:t xml:space="preserve">Figure </w:t>
       </w:r>
-      <w:r>
-        <w:fldChar w:fldCharType="begin"/>
-      </w:r>
-      <w:r>
-        <w:instrText xml:space="preserve"> SEQ Figure \* ARABIC </w:instrText>
-      </w:r>
-      <w:r>
-        <w:fldChar w:fldCharType="separate"/>
-      </w:r>
+      <w:fldSimple w:instr=" SEQ Figure \* ARABIC ">
+        <w:r>
+          <w:rPr>
+            <w:noProof/>
+          </w:rPr>
+          <w:t>8</w:t>
+        </w:r>
+      </w:fldSimple>
       <w:r>
         <w:rPr>
           <w:noProof/>
         </w:rPr>
-        <w:t>8</w:t>
-      </w:r>
-      <w:r>
-        <w:rPr>
-          <w:noProof/>
-        </w:rPr>
-        <w:fldChar w:fldCharType="end"/>
-      </w:r>
-      <w:r>
-        <w:rPr>
-          <w:noProof/>
-        </w:rPr>
         <w:t xml:space="preserve"> Gz with Klead1</w:t>
       </w:r>
     </w:p>
@@ -9310,9 +13496,9 @@
         <w:rPr>
           <w:lang w:val="en-US"/>
         </w:rPr>
-        <w:pict>
-          <v:shape id="_x0000_i1031" type="#_x0000_t75" style="width:441.75pt;height:271.5pt">
-            <v:imagedata r:id="rId20" o:title="GzKzlead1Kzlead2"/>
+        <w:pict w14:anchorId="1C17B17F">
+          <v:shape id="_x0000_i1032" type="#_x0000_t75" style="width:441.6pt;height:271.8pt">
+            <v:imagedata r:id="rId22" o:title="GzKzlead1Kzlead2"/>
           </v:shape>
         </w:pict>
       </w:r>
@@ -9328,27 +13514,14 @@
       <w:r>
         <w:t xml:space="preserve">Figure </w:t>
       </w:r>
-      <w:r>
-        <w:fldChar w:fldCharType="begin"/>
-      </w:r>
-      <w:r>
-        <w:instrText xml:space="preserve"> SEQ Figure \* ARABIC </w:instrText>
-      </w:r>
-      <w:r>
-        <w:fldChar w:fldCharType="separate"/>
-      </w:r>
-      <w:r>
-        <w:rPr>
-          <w:noProof/>
-        </w:rPr>
-        <w:t>9</w:t>
-      </w:r>
-      <w:r>
-        <w:rPr>
-          <w:noProof/>
-        </w:rPr>
-        <w:fldChar w:fldCharType="end"/>
-      </w:r>
+      <w:fldSimple w:instr=" SEQ Figure \* ARABIC ">
+        <w:r>
+          <w:rPr>
+            <w:noProof/>
+          </w:rPr>
+          <w:t>9</w:t>
+        </w:r>
+      </w:fldSimple>
       <w:r>
         <w:rPr>
           <w:noProof/>
@@ -9374,7 +13547,6 @@
           <w:showingPlcHdr/>
           <w:equation/>
         </w:sdtPr>
-        <w:sdtEndPr/>
         <w:sdtContent>
           <m:oMathPara>
             <m:oMath>
@@ -9405,12 +13577,14 @@
       <w:pPr>
         <w:keepNext/>
       </w:pPr>
+      <w:commentRangeStart w:id="36"/>
       <w:r>
         <w:rPr>
           <w:noProof/>
+          <w:lang w:eastAsia="en-GB"/>
         </w:rPr>
         <w:drawing>
-          <wp:inline distT="0" distB="0" distL="0" distR="0" wp14:anchorId="2EEEAFB8" wp14:editId="15D8023C">
+          <wp:inline distT="0" distB="0" distL="0" distR="0" wp14:anchorId="4F475FC5" wp14:editId="0031E2A2">
             <wp:extent cx="5334000" cy="4000500"/>
             <wp:effectExtent l="0" t="0" r="0" b="0"/>
             <wp:docPr id="9" name="Picture 9" descr="C:\Users\Hao Xu\AppData\Local\Microsoft\Windows\INetCache\Content.Word\comprision of methods4.jpg"/>
@@ -9427,7 +13601,7 @@
                     </pic:cNvPicPr>
                   </pic:nvPicPr>
                   <pic:blipFill>
-                    <a:blip r:embed="rId21">
+                    <a:blip r:embed="rId23">
                       <a:extLst>
                         <a:ext uri="{28A0092B-C50C-407E-A947-70E740481C1C}">
                           <a14:useLocalDpi xmlns:a14="http://schemas.microsoft.com/office/drawing/2010/main" val="0"/>
@@ -9458,6 +13632,13 @@
           </wp:inline>
         </w:drawing>
       </w:r>
+      <w:commentRangeEnd w:id="36"/>
+      <w:r>
+        <w:rPr>
+          <w:rStyle w:val="CommentReference"/>
+        </w:rPr>
+        <w:commentReference w:id="36"/>
+      </w:r>
     </w:p>
     <w:p>
       <w:pPr>
@@ -9470,27 +13651,14 @@
       <w:r>
         <w:t xml:space="preserve">Figure </w:t>
       </w:r>
-      <w:r>
-        <w:fldChar w:fldCharType="begin"/>
-      </w:r>
-      <w:r>
-        <w:instrText xml:space="preserve"> SEQ Figure \* ARABIC </w:instrText>
-      </w:r>
-      <w:r>
-        <w:fldChar w:fldCharType="separate"/>
-      </w:r>
-      <w:r>
-        <w:rPr>
-          <w:noProof/>
-        </w:rPr>
-        <w:t>10</w:t>
-      </w:r>
-      <w:r>
-        <w:rPr>
-          <w:noProof/>
-        </w:rPr>
-        <w:fldChar w:fldCharType="end"/>
-      </w:r>
+      <w:fldSimple w:instr=" SEQ Figure \* ARABIC ">
+        <w:r>
+          <w:rPr>
+            <w:noProof/>
+          </w:rPr>
+          <w:t>10</w:t>
+        </w:r>
+      </w:fldSimple>
     </w:p>
     <w:p>
       <w:pPr>
@@ -9522,8 +13690,6 @@
         </w:rPr>
         <w:t>.</w:t>
       </w:r>
-      <w:bookmarkStart w:id="0" w:name="_GoBack"/>
-      <w:bookmarkEnd w:id="0"/>
     </w:p>
     <w:p>
       <w:pPr>
@@ -9533,30 +13699,14 @@
       <w:r>
         <w:t xml:space="preserve">Table </w:t>
       </w:r>
-      <w:r>
-        <w:fldChar w:fldCharType="begin"/>
-      </w:r>
-      <w:r>
-        <w:instrText xml:space="preserve"> S</w:instrText>
-      </w:r>
-      <w:r>
-        <w:instrText xml:space="preserve">EQ Table \* ARABIC </w:instrText>
-      </w:r>
-      <w:r>
-        <w:fldChar w:fldCharType="separate"/>
-      </w:r>
-      <w:r>
-        <w:rPr>
-          <w:noProof/>
-        </w:rPr>
-        <w:t>3</w:t>
-      </w:r>
-      <w:r>
-        <w:rPr>
-          <w:noProof/>
-        </w:rPr>
-        <w:fldChar w:fldCharType="end"/>
-      </w:r>
+      <w:fldSimple w:instr=" SEQ Table \* ARABIC ">
+        <w:r>
+          <w:rPr>
+            <w:noProof/>
+          </w:rPr>
+          <w:t>3</w:t>
+        </w:r>
+      </w:fldSimple>
     </w:p>
     <w:tbl>
       <w:tblPr>
@@ -9943,7 +14093,26 @@
     </w:tbl>
     <w:p>
       <w:r>
-        <w:t xml:space="preserve">The digital system is alternative form of the analogue system, which provides better energy efficacy, and it is much easier for transforming without losing lots of detail if the resolution is suitable for current analogue system. Also, the digital system is more reliable under electromagnetic interference, its </w:t>
+        <w:t xml:space="preserve">The digital system is alternative form </w:t>
+      </w:r>
+      <w:commentRangeStart w:id="37"/>
+      <w:r>
+        <w:t>of</w:t>
+      </w:r>
+      <w:commentRangeEnd w:id="37"/>
+      <w:r>
+        <w:rPr>
+          <w:rStyle w:val="CommentReference"/>
+        </w:rPr>
+        <w:commentReference w:id="37"/>
+      </w:r>
+      <w:r>
+        <w:t xml:space="preserve"> the analogue system, which provides better energy efficacy, and it is much easier for transforming without losing lots of detail if the resolution is suitable for current analogue system</w:t>
+      </w:r>
+      <w:bookmarkStart w:id="38" w:name="_GoBack"/>
+      <w:bookmarkEnd w:id="38"/>
+      <w:r>
+        <w:t xml:space="preserve">. Also, the digital system is more reliable under electromagnetic interference, its </w:t>
       </w:r>
       <w:r>
         <w:t>signal</w:t>
@@ -9962,8 +14131,599 @@
 </w:document>
 </file>
 
+<file path=word/comments.xml><?xml version="1.0" encoding="utf-8"?>
+<w:comments xmlns:wpc="http://schemas.microsoft.com/office/word/2010/wordprocessingCanvas" xmlns:cx="http://schemas.microsoft.com/office/drawing/2014/chartex" xmlns:cx1="http://schemas.microsoft.com/office/drawing/2015/9/8/chartex" xmlns:cx2="http://schemas.microsoft.com/office/drawing/2015/10/21/chartex" xmlns:mc="http://schemas.openxmlformats.org/markup-compatibility/2006" xmlns:o="urn:schemas-microsoft-com:office:office" xmlns:r="http://schemas.openxmlformats.org/officeDocument/2006/relationships" xmlns:m="http://schemas.openxmlformats.org/officeDocument/2006/math" xmlns:v="urn:schemas-microsoft-com:vml" xmlns:wp14="http://schemas.microsoft.com/office/word/2010/wordprocessingDrawing" xmlns:wp="http://schemas.openxmlformats.org/drawingml/2006/wordprocessingDrawing" xmlns:w10="urn:schemas-microsoft-com:office:word" xmlns:w="http://schemas.openxmlformats.org/wordprocessingml/2006/main" xmlns:w14="http://schemas.microsoft.com/office/word/2010/wordml" xmlns:w15="http://schemas.microsoft.com/office/word/2012/wordml" xmlns:w16se="http://schemas.microsoft.com/office/word/2015/wordml/symex" xmlns:wpg="http://schemas.microsoft.com/office/word/2010/wordprocessingGroup" xmlns:wpi="http://schemas.microsoft.com/office/word/2010/wordprocessingInk" xmlns:wne="http://schemas.microsoft.com/office/word/2006/wordml" xmlns:wps="http://schemas.microsoft.com/office/word/2010/wordprocessingShape" mc:Ignorable="w14 w15 w16se wp14">
+  <w:comment w:id="0" w:author="Andrew" w:date="2016-05-08T09:54:00Z" w:initials="A">
+    <w:p>
+      <w:pPr>
+        <w:pStyle w:val="CommentText"/>
+      </w:pPr>
+      <w:r>
+        <w:rPr>
+          <w:rStyle w:val="CommentReference"/>
+        </w:rPr>
+        <w:annotationRef/>
+      </w:r>
+      <w:r>
+        <w:t xml:space="preserve">…achieve the design </w:t>
+      </w:r>
+      <w:proofErr w:type="gramStart"/>
+      <w:r>
+        <w:t>criteria..</w:t>
+      </w:r>
+      <w:proofErr w:type="gramEnd"/>
+    </w:p>
+  </w:comment>
+  <w:comment w:id="1" w:author="Andrew" w:date="2016-05-08T09:56:00Z" w:initials="A">
+    <w:p>
+      <w:pPr>
+        <w:pStyle w:val="CommentText"/>
+      </w:pPr>
+      <w:r>
+        <w:rPr>
+          <w:rStyle w:val="CommentReference"/>
+        </w:rPr>
+        <w:annotationRef/>
+      </w:r>
+      <w:r>
+        <w:t xml:space="preserve">The given transfer function representing a unity feedback system which is critically damped in the s domain is given by: </w:t>
+      </w:r>
+    </w:p>
+  </w:comment>
+  <w:comment w:id="2" w:author="Andrew" w:date="2016-05-08T10:22:00Z" w:initials="A">
+    <w:p>
+      <w:pPr>
+        <w:pStyle w:val="CommentText"/>
+      </w:pPr>
+      <w:r>
+        <w:rPr>
+          <w:rStyle w:val="CommentReference"/>
+        </w:rPr>
+        <w:annotationRef/>
+      </w:r>
+      <w:r>
+        <w:t>practice</w:t>
+      </w:r>
+    </w:p>
+  </w:comment>
+  <w:comment w:id="3" w:author="Andrew" w:date="2016-05-08T10:23:00Z" w:initials="A">
+    <w:p>
+      <w:pPr>
+        <w:pStyle w:val="CommentText"/>
+      </w:pPr>
+      <w:r>
+        <w:rPr>
+          <w:rStyle w:val="CommentReference"/>
+        </w:rPr>
+        <w:annotationRef/>
+      </w:r>
+      <w:r>
+        <w:t>which is equivalent to 0.10 in</w:t>
+      </w:r>
+    </w:p>
+  </w:comment>
+  <w:comment w:id="4" w:author="Andrew" w:date="2016-05-08T10:24:00Z" w:initials="A">
+    <w:p>
+      <w:pPr>
+        <w:pStyle w:val="CommentText"/>
+      </w:pPr>
+      <w:r>
+        <w:rPr>
+          <w:rStyle w:val="CommentReference"/>
+        </w:rPr>
+        <w:annotationRef/>
+      </w:r>
+      <w:r>
+        <w:t xml:space="preserve">not sure where this comes from? I thought the function was </w:t>
+      </w:r>
+      <w:proofErr w:type="spellStart"/>
+      <w:r>
+        <w:t>dampingratio</w:t>
+      </w:r>
+      <w:proofErr w:type="spellEnd"/>
+      <w:r>
+        <w:t>(</w:t>
+      </w:r>
+      <w:proofErr w:type="spellStart"/>
+      <w:r>
+        <w:t>po</w:t>
+      </w:r>
+      <w:proofErr w:type="spellEnd"/>
+      <w:r>
+        <w:t>)?</w:t>
+      </w:r>
+    </w:p>
+  </w:comment>
+  <w:comment w:id="5" w:author="Andrew" w:date="2016-05-08T10:28:00Z" w:initials="A">
+    <w:p>
+      <w:pPr>
+        <w:pStyle w:val="CommentText"/>
+      </w:pPr>
+      <w:r>
+        <w:rPr>
+          <w:rStyle w:val="CommentReference"/>
+        </w:rPr>
+        <w:annotationRef/>
+      </w:r>
+      <w:r>
+        <w:t>intended</w:t>
+      </w:r>
+    </w:p>
+  </w:comment>
+  <w:comment w:id="6" w:author="Andrew" w:date="2016-05-08T10:28:00Z" w:initials="A">
+    <w:p>
+      <w:pPr>
+        <w:pStyle w:val="CommentText"/>
+      </w:pPr>
+      <w:r>
+        <w:rPr>
+          <w:rStyle w:val="CommentReference"/>
+        </w:rPr>
+        <w:annotationRef/>
+      </w:r>
+      <w:r>
+        <w:t>This</w:t>
+      </w:r>
+    </w:p>
+  </w:comment>
+  <w:comment w:id="7" w:author="Andrew" w:date="2016-05-08T10:28:00Z" w:initials="A">
+    <w:p>
+      <w:pPr>
+        <w:pStyle w:val="CommentText"/>
+      </w:pPr>
+      <w:r>
+        <w:rPr>
+          <w:rStyle w:val="CommentReference"/>
+        </w:rPr>
+        <w:annotationRef/>
+      </w:r>
+      <w:r>
+        <w:t>…the bode</w:t>
+      </w:r>
+    </w:p>
+  </w:comment>
+  <w:comment w:id="8" w:author="Andrew" w:date="2016-05-08T10:29:00Z" w:initials="A">
+    <w:p>
+      <w:pPr>
+        <w:pStyle w:val="CommentText"/>
+      </w:pPr>
+      <w:r>
+        <w:rPr>
+          <w:rStyle w:val="CommentReference"/>
+        </w:rPr>
+        <w:annotationRef/>
+      </w:r>
+      <w:r>
+        <w:t>60 degrees</w:t>
+      </w:r>
+    </w:p>
+  </w:comment>
+  <w:comment w:id="9" w:author="Andrew" w:date="2016-05-08T10:29:00Z" w:initials="A">
+    <w:p>
+      <w:pPr>
+        <w:pStyle w:val="CommentText"/>
+      </w:pPr>
+      <w:r>
+        <w:rPr>
+          <w:rStyle w:val="CommentReference"/>
+        </w:rPr>
+        <w:annotationRef/>
+      </w:r>
+      <w:r>
+        <w:t>of</w:t>
+      </w:r>
+    </w:p>
+  </w:comment>
+  <w:comment w:id="11" w:author="Andrew" w:date="2016-05-08T10:33:00Z" w:initials="A">
+    <w:p>
+      <w:pPr>
+        <w:pStyle w:val="CommentText"/>
+      </w:pPr>
+      <w:r>
+        <w:rPr>
+          <w:rStyle w:val="CommentReference"/>
+        </w:rPr>
+        <w:annotationRef/>
+      </w:r>
+      <w:r>
+        <w:t>value. Clue sounds a bit odd</w:t>
+      </w:r>
+    </w:p>
+  </w:comment>
+  <w:comment w:id="12" w:author="Andrew" w:date="2016-05-08T10:35:00Z" w:initials="A">
+    <w:p>
+      <w:pPr>
+        <w:pStyle w:val="CommentText"/>
+      </w:pPr>
+      <w:r>
+        <w:rPr>
+          <w:rStyle w:val="CommentReference"/>
+        </w:rPr>
+        <w:annotationRef/>
+      </w:r>
+      <w:r>
+        <w:t>I don’t think this bit was necessary but ok.</w:t>
+      </w:r>
+    </w:p>
+  </w:comment>
+  <w:comment w:id="13" w:author="Andrew" w:date="2016-05-08T10:37:00Z" w:initials="A">
+    <w:p>
+      <w:pPr>
+        <w:pStyle w:val="CommentText"/>
+      </w:pPr>
+      <w:r>
+        <w:rPr>
+          <w:rStyle w:val="CommentReference"/>
+        </w:rPr>
+        <w:annotationRef/>
+      </w:r>
+      <w:r>
+        <w:t>Because of the</w:t>
+      </w:r>
+    </w:p>
+  </w:comment>
+  <w:comment w:id="14" w:author="Andrew" w:date="2016-05-08T10:37:00Z" w:initials="A">
+    <w:p>
+      <w:pPr>
+        <w:pStyle w:val="CommentText"/>
+      </w:pPr>
+      <w:r>
+        <w:rPr>
+          <w:rStyle w:val="CommentReference"/>
+        </w:rPr>
+        <w:annotationRef/>
+      </w:r>
+      <w:r>
+        <w:t>The value of alphas is the…</w:t>
+      </w:r>
+    </w:p>
+  </w:comment>
+  <w:comment w:id="15" w:author="Andrew" w:date="2016-05-08T10:39:00Z" w:initials="A">
+    <w:p>
+      <w:pPr>
+        <w:pStyle w:val="CommentText"/>
+      </w:pPr>
+      <w:r>
+        <w:rPr>
+          <w:rStyle w:val="CommentReference"/>
+        </w:rPr>
+        <w:annotationRef/>
+      </w:r>
+      <w:r>
+        <w:t xml:space="preserve">It’s a bit confusing why you didn’t just use </w:t>
+      </w:r>
+      <w:proofErr w:type="spellStart"/>
+      <w:proofErr w:type="gramStart"/>
+      <w:r>
+        <w:t>stepinfo</w:t>
+      </w:r>
+      <w:proofErr w:type="spellEnd"/>
+      <w:r>
+        <w:t>(</w:t>
+      </w:r>
+      <w:proofErr w:type="gramEnd"/>
+      <w:r>
+        <w:t>)</w:t>
+      </w:r>
+    </w:p>
+  </w:comment>
+  <w:comment w:id="18" w:author="Andrew" w:date="2016-05-08T10:42:00Z" w:initials="A">
+    <w:p>
+      <w:pPr>
+        <w:pStyle w:val="CommentText"/>
+      </w:pPr>
+      <w:r>
+        <w:rPr>
+          <w:rStyle w:val="CommentReference"/>
+        </w:rPr>
+        <w:annotationRef/>
+      </w:r>
+      <w:r>
+        <w:t>Would be a good idea to have an introduction</w:t>
+      </w:r>
+    </w:p>
+  </w:comment>
+  <w:comment w:id="19" w:author="Andrew" w:date="2016-05-08T10:42:00Z" w:initials="A">
+    <w:p>
+      <w:pPr>
+        <w:pStyle w:val="CommentText"/>
+      </w:pPr>
+      <w:r>
+        <w:rPr>
+          <w:rStyle w:val="CommentReference"/>
+        </w:rPr>
+        <w:annotationRef/>
+      </w:r>
+      <w:r>
+        <w:t>You should research how to reference APA style</w:t>
+      </w:r>
+    </w:p>
+  </w:comment>
+  <w:comment w:id="22" w:author="Andrew" w:date="2016-05-08T10:44:00Z" w:initials="A">
+    <w:p>
+      <w:pPr>
+        <w:pStyle w:val="CommentText"/>
+      </w:pPr>
+      <w:r>
+        <w:rPr>
+          <w:rStyle w:val="CommentReference"/>
+        </w:rPr>
+        <w:annotationRef/>
+      </w:r>
+      <w:r>
+        <w:t>Reasonably, although more accurate would be a better descriptor</w:t>
+      </w:r>
+    </w:p>
+  </w:comment>
+  <w:comment w:id="23" w:author="Andrew" w:date="2016-05-08T10:45:00Z" w:initials="A">
+    <w:p>
+      <w:pPr>
+        <w:pStyle w:val="CommentText"/>
+      </w:pPr>
+      <w:r>
+        <w:rPr>
+          <w:rStyle w:val="CommentReference"/>
+        </w:rPr>
+        <w:annotationRef/>
+      </w:r>
+      <w:r>
+        <w:t>I’m not really sure what you’re trying to say</w:t>
+      </w:r>
+    </w:p>
+  </w:comment>
+  <w:comment w:id="26" w:author="Andrew" w:date="2016-05-08T10:46:00Z" w:initials="A">
+    <w:p>
+      <w:pPr>
+        <w:pStyle w:val="CommentText"/>
+      </w:pPr>
+      <w:r>
+        <w:rPr>
+          <w:rStyle w:val="CommentReference"/>
+        </w:rPr>
+        <w:annotationRef/>
+      </w:r>
+      <w:r>
+        <w:t>I don’t think you need to repeat this</w:t>
+      </w:r>
+    </w:p>
+  </w:comment>
+  <w:comment w:id="27" w:author="Andrew" w:date="2016-05-08T10:48:00Z" w:initials="A">
+    <w:p>
+      <w:pPr>
+        <w:pStyle w:val="CommentText"/>
+      </w:pPr>
+      <w:r>
+        <w:rPr>
+          <w:rStyle w:val="CommentReference"/>
+        </w:rPr>
+        <w:annotationRef/>
+      </w:r>
+      <w:r>
+        <w:t>Minimal is the adjective, minimum is a noun</w:t>
+      </w:r>
+    </w:p>
+  </w:comment>
+  <w:comment w:id="28" w:author="Andrew" w:date="2016-05-08T10:48:00Z" w:initials="A">
+    <w:p>
+      <w:pPr>
+        <w:pStyle w:val="CommentText"/>
+      </w:pPr>
+      <w:r>
+        <w:rPr>
+          <w:rStyle w:val="CommentReference"/>
+        </w:rPr>
+        <w:annotationRef/>
+      </w:r>
+      <w:r>
+        <w:t>…of the original</w:t>
+      </w:r>
+    </w:p>
+  </w:comment>
+  <w:comment w:id="29" w:author="Andrew" w:date="2016-05-08T11:10:00Z" w:initials="A">
+    <w:p>
+      <w:pPr>
+        <w:pStyle w:val="CommentText"/>
+      </w:pPr>
+      <w:r>
+        <w:rPr>
+          <w:rStyle w:val="CommentReference"/>
+        </w:rPr>
+        <w:annotationRef/>
+      </w:r>
+      <w:proofErr w:type="spellStart"/>
+      <w:r>
+        <w:t>Zoh</w:t>
+      </w:r>
+      <w:proofErr w:type="spellEnd"/>
+      <w:r>
+        <w:t xml:space="preserve"> is the default I think, so you should be able to just do c2d(</w:t>
+      </w:r>
+      <w:proofErr w:type="gramStart"/>
+      <w:r>
+        <w:t>G,Ts</w:t>
+      </w:r>
+      <w:proofErr w:type="gramEnd"/>
+      <w:r>
+        <w:t>)</w:t>
+      </w:r>
+    </w:p>
+  </w:comment>
+  <w:comment w:id="30" w:author="Andrew" w:date="2016-05-08T11:12:00Z" w:initials="A">
+    <w:p>
+      <w:pPr>
+        <w:pStyle w:val="CommentText"/>
+      </w:pPr>
+      <w:r>
+        <w:rPr>
+          <w:rStyle w:val="CommentReference"/>
+        </w:rPr>
+        <w:annotationRef/>
+      </w:r>
+      <w:r>
+        <w:t xml:space="preserve">What’s your </w:t>
+      </w:r>
+      <w:proofErr w:type="spellStart"/>
+      <w:r>
+        <w:t>Gz</w:t>
+      </w:r>
+      <w:proofErr w:type="spellEnd"/>
+      <w:r>
+        <w:t xml:space="preserve"> and </w:t>
+      </w:r>
+      <w:proofErr w:type="spellStart"/>
+      <w:r>
+        <w:t>Gw</w:t>
+      </w:r>
+      <w:proofErr w:type="spellEnd"/>
+      <w:r>
+        <w:t>?</w:t>
+      </w:r>
+    </w:p>
+  </w:comment>
+  <w:comment w:id="32" w:author="Andrew" w:date="2016-05-08T11:17:00Z" w:initials="A">
+    <w:p>
+      <w:pPr>
+        <w:pStyle w:val="CommentText"/>
+      </w:pPr>
+      <w:r>
+        <w:rPr>
+          <w:rStyle w:val="CommentReference"/>
+        </w:rPr>
+        <w:annotationRef/>
+      </w:r>
+      <w:r>
+        <w:t>The following</w:t>
+      </w:r>
+    </w:p>
+  </w:comment>
+  <w:comment w:id="33" w:author="Andrew" w:date="2016-05-08T11:17:00Z" w:initials="A">
+    <w:p>
+      <w:pPr>
+        <w:pStyle w:val="CommentText"/>
+      </w:pPr>
+      <w:r>
+        <w:rPr>
+          <w:rStyle w:val="CommentReference"/>
+        </w:rPr>
+        <w:annotationRef/>
+      </w:r>
+      <w:r>
+        <w:t>Could just do 1.1*(60-Pm2)</w:t>
+      </w:r>
+    </w:p>
+  </w:comment>
+  <w:comment w:id="34" w:author="Andrew" w:date="2016-05-08T11:18:00Z" w:initials="A">
+    <w:p>
+      <w:pPr>
+        <w:pStyle w:val="CommentText"/>
+      </w:pPr>
+      <w:r>
+        <w:rPr>
+          <w:rStyle w:val="CommentReference"/>
+        </w:rPr>
+        <w:annotationRef/>
+      </w:r>
+      <w:r>
+        <w:t>Where did you get K1 and K2 from?</w:t>
+      </w:r>
+    </w:p>
+  </w:comment>
+  <w:comment w:id="35" w:author="Andrew" w:date="2016-05-08T11:22:00Z" w:initials="A">
+    <w:p>
+      <w:pPr>
+        <w:pStyle w:val="CommentText"/>
+      </w:pPr>
+      <w:r>
+        <w:rPr>
+          <w:rStyle w:val="CommentReference"/>
+        </w:rPr>
+        <w:annotationRef/>
+      </w:r>
+      <w:r>
+        <w:t>Should be d2c and Tustin method if you’re trying to replicate the bilinear transform</w:t>
+      </w:r>
+    </w:p>
+  </w:comment>
+  <w:comment w:id="36" w:author="Andrew" w:date="2016-05-08T11:21:00Z" w:initials="A">
+    <w:p>
+      <w:pPr>
+        <w:pStyle w:val="CommentText"/>
+      </w:pPr>
+      <w:r>
+        <w:rPr>
+          <w:rStyle w:val="CommentReference"/>
+        </w:rPr>
+        <w:annotationRef/>
+      </w:r>
+      <w:r>
+        <w:t>I’m confused as to what Gz2KleadK1K2c is, and how you got from there to GzKzlead1Kzlead2</w:t>
+      </w:r>
+    </w:p>
+  </w:comment>
+  <w:comment w:id="37" w:author="Andrew" w:date="2016-05-08T11:24:00Z" w:initials="A">
+    <w:p>
+      <w:pPr>
+        <w:pStyle w:val="CommentText"/>
+      </w:pPr>
+      <w:r>
+        <w:rPr>
+          <w:rStyle w:val="CommentReference"/>
+        </w:rPr>
+        <w:annotationRef/>
+      </w:r>
+      <w:r>
+        <w:t>to</w:t>
+      </w:r>
+    </w:p>
+  </w:comment>
+</w:comments>
+</file>
+
+<file path=word/commentsExtended.xml><?xml version="1.0" encoding="utf-8"?>
+<w15:commentsEx xmlns:wpc="http://schemas.microsoft.com/office/word/2010/wordprocessingCanvas" xmlns:cx="http://schemas.microsoft.com/office/drawing/2014/chartex" xmlns:cx1="http://schemas.microsoft.com/office/drawing/2015/9/8/chartex" xmlns:cx2="http://schemas.microsoft.com/office/drawing/2015/10/21/chartex" xmlns:mc="http://schemas.openxmlformats.org/markup-compatibility/2006" xmlns:o="urn:schemas-microsoft-com:office:office" xmlns:r="http://schemas.openxmlformats.org/officeDocument/2006/relationships" xmlns:m="http://schemas.openxmlformats.org/officeDocument/2006/math" xmlns:v="urn:schemas-microsoft-com:vml" xmlns:wp14="http://schemas.microsoft.com/office/word/2010/wordprocessingDrawing" xmlns:wp="http://schemas.openxmlformats.org/drawingml/2006/wordprocessingDrawing" xmlns:w10="urn:schemas-microsoft-com:office:word" xmlns:w="http://schemas.openxmlformats.org/wordprocessingml/2006/main" xmlns:w14="http://schemas.microsoft.com/office/word/2010/wordml" xmlns:w15="http://schemas.microsoft.com/office/word/2012/wordml" xmlns:w16se="http://schemas.microsoft.com/office/word/2015/wordml/symex" xmlns:wpg="http://schemas.microsoft.com/office/word/2010/wordprocessingGroup" xmlns:wpi="http://schemas.microsoft.com/office/word/2010/wordprocessingInk" xmlns:wne="http://schemas.microsoft.com/office/word/2006/wordml" xmlns:wps="http://schemas.microsoft.com/office/word/2010/wordprocessingShape" mc:Ignorable="w14 w15 w16se wp14">
+  <w15:commentEx w15:paraId="14D02111" w15:done="0"/>
+  <w15:commentEx w15:paraId="0F915635" w15:done="0"/>
+  <w15:commentEx w15:paraId="55A4E69B" w15:done="0"/>
+  <w15:commentEx w15:paraId="322FB2EA" w15:done="0"/>
+  <w15:commentEx w15:paraId="6AEF888E" w15:done="0"/>
+  <w15:commentEx w15:paraId="0256AFB8" w15:done="0"/>
+  <w15:commentEx w15:paraId="529FCA55" w15:done="0"/>
+  <w15:commentEx w15:paraId="57220A54" w15:done="0"/>
+  <w15:commentEx w15:paraId="4FF31520" w15:done="0"/>
+  <w15:commentEx w15:paraId="3B7E59F2" w15:done="0"/>
+  <w15:commentEx w15:paraId="794D7346" w15:done="0"/>
+  <w15:commentEx w15:paraId="2B4C46E2" w15:done="0"/>
+  <w15:commentEx w15:paraId="284808B8" w15:done="0"/>
+  <w15:commentEx w15:paraId="6E8352A8" w15:done="0"/>
+  <w15:commentEx w15:paraId="3F06F2BD" w15:done="0"/>
+  <w15:commentEx w15:paraId="089B124F" w15:done="0"/>
+  <w15:commentEx w15:paraId="401A056A" w15:done="0"/>
+  <w15:commentEx w15:paraId="414E8D7F" w15:done="0"/>
+  <w15:commentEx w15:paraId="7D9720BE" w15:done="0"/>
+  <w15:commentEx w15:paraId="29D01089" w15:done="0"/>
+  <w15:commentEx w15:paraId="2E1726D2" w15:done="0"/>
+  <w15:commentEx w15:paraId="493911F7" w15:done="0"/>
+  <w15:commentEx w15:paraId="2D731C1B" w15:done="0"/>
+  <w15:commentEx w15:paraId="3409F673" w15:done="0"/>
+  <w15:commentEx w15:paraId="7D406DEB" w15:done="0"/>
+  <w15:commentEx w15:paraId="2BC5CFE7" w15:done="0"/>
+  <w15:commentEx w15:paraId="5EC58A63" w15:done="0"/>
+  <w15:commentEx w15:paraId="5B5ADE04" w15:done="0"/>
+  <w15:commentEx w15:paraId="4804286D" w15:done="0"/>
+  <w15:commentEx w15:paraId="628FC9CB" w15:done="0"/>
+</w15:commentsEx>
+</file>
+
+<file path=word/people.xml><?xml version="1.0" encoding="utf-8"?>
+<w15:people xmlns:wpc="http://schemas.microsoft.com/office/word/2010/wordprocessingCanvas" xmlns:cx="http://schemas.microsoft.com/office/drawing/2014/chartex" xmlns:cx1="http://schemas.microsoft.com/office/drawing/2015/9/8/chartex" xmlns:cx2="http://schemas.microsoft.com/office/drawing/2015/10/21/chartex" xmlns:mc="http://schemas.openxmlformats.org/markup-compatibility/2006" xmlns:o="urn:schemas-microsoft-com:office:office" xmlns:r="http://schemas.openxmlformats.org/officeDocument/2006/relationships" xmlns:m="http://schemas.openxmlformats.org/officeDocument/2006/math" xmlns:v="urn:schemas-microsoft-com:vml" xmlns:wp14="http://schemas.microsoft.com/office/word/2010/wordprocessingDrawing" xmlns:wp="http://schemas.openxmlformats.org/drawingml/2006/wordprocessingDrawing" xmlns:w10="urn:schemas-microsoft-com:office:word" xmlns:w="http://schemas.openxmlformats.org/wordprocessingml/2006/main" xmlns:w14="http://schemas.microsoft.com/office/word/2010/wordml" xmlns:w15="http://schemas.microsoft.com/office/word/2012/wordml" xmlns:w16se="http://schemas.microsoft.com/office/word/2015/wordml/symex" xmlns:wpg="http://schemas.microsoft.com/office/word/2010/wordprocessingGroup" xmlns:wpi="http://schemas.microsoft.com/office/word/2010/wordprocessingInk" xmlns:wne="http://schemas.microsoft.com/office/word/2006/wordml" xmlns:wps="http://schemas.microsoft.com/office/word/2010/wordprocessingShape" mc:Ignorable="w14 w15 w16se wp14">
+  <w15:person w15:author="Andrew">
+    <w15:presenceInfo w15:providerId="None" w15:userId="Andrew"/>
+  </w15:person>
+</w15:people>
+</file>
+
 <file path=word/styles.xml><?xml version="1.0" encoding="utf-8"?>
-<w:styles xmlns:mc="http://schemas.openxmlformats.org/markup-compatibility/2006" xmlns:r="http://schemas.openxmlformats.org/officeDocument/2006/relationships" xmlns:w="http://schemas.openxmlformats.org/wordprocessingml/2006/main" xmlns:w14="http://schemas.microsoft.com/office/word/2010/wordml" xmlns:w15="http://schemas.microsoft.com/office/word/2012/wordml" mc:Ignorable="w14 w15">
+<w:styles xmlns:mc="http://schemas.openxmlformats.org/markup-compatibility/2006" xmlns:r="http://schemas.openxmlformats.org/officeDocument/2006/relationships" xmlns:w="http://schemas.openxmlformats.org/wordprocessingml/2006/main" xmlns:w14="http://schemas.microsoft.com/office/word/2010/wordml" xmlns:w15="http://schemas.microsoft.com/office/word/2012/wordml" xmlns:w16se="http://schemas.microsoft.com/office/word/2015/wordml/symex" mc:Ignorable="w14 w15 w16se">
   <w:docDefaults>
     <w:rPrDefault>
       <w:rPr>
@@ -9979,7 +14739,7 @@
       </w:pPr>
     </w:pPrDefault>
   </w:docDefaults>
-  <w:latentStyles w:defLockedState="0" w:defUIPriority="99" w:defSemiHidden="0" w:defUnhideWhenUsed="0" w:defQFormat="0" w:count="371">
+  <w:latentStyles w:defLockedState="0" w:defUIPriority="99" w:defSemiHidden="0" w:defUnhideWhenUsed="0" w:defQFormat="0" w:count="372">
     <w:lsdException w:name="Normal" w:uiPriority="0" w:qFormat="1"/>
     <w:lsdException w:name="heading 1" w:uiPriority="9" w:qFormat="1"/>
     <w:lsdException w:name="heading 2" w:semiHidden="1" w:uiPriority="9" w:unhideWhenUsed="1" w:qFormat="1"/>
@@ -10085,7 +14845,6 @@
     <w:lsdException w:name="HTML Sample" w:semiHidden="1" w:unhideWhenUsed="1"/>
     <w:lsdException w:name="HTML Typewriter" w:semiHidden="1" w:unhideWhenUsed="1"/>
     <w:lsdException w:name="HTML Variable" w:semiHidden="1" w:unhideWhenUsed="1"/>
-    <w:lsdException w:name="Normal Table" w:semiHidden="1" w:unhideWhenUsed="1"/>
     <w:lsdException w:name="annotation subject" w:semiHidden="1" w:unhideWhenUsed="1"/>
     <w:lsdException w:name="No List" w:semiHidden="1" w:unhideWhenUsed="1"/>
     <w:lsdException w:name="Outline List 1" w:semiHidden="1" w:unhideWhenUsed="1"/>
@@ -10132,10 +14891,8 @@
     <w:lsdException w:name="Table Subtle 2" w:semiHidden="1" w:unhideWhenUsed="1"/>
     <w:lsdException w:name="Table Web 1" w:semiHidden="1" w:unhideWhenUsed="1"/>
     <w:lsdException w:name="Table Web 2" w:semiHidden="1" w:unhideWhenUsed="1"/>
-    <w:lsdException w:name="Table Web 3" w:semiHidden="1" w:unhideWhenUsed="1"/>
     <w:lsdException w:name="Balloon Text" w:semiHidden="1" w:unhideWhenUsed="1"/>
     <w:lsdException w:name="Table Grid" w:uiPriority="59"/>
-    <w:lsdException w:name="Table Theme" w:semiHidden="1" w:unhideWhenUsed="1"/>
     <w:lsdException w:name="Placeholder Text" w:semiHidden="1"/>
     <w:lsdException w:name="No Spacing" w:uiPriority="1" w:qFormat="1"/>
     <w:lsdException w:name="Light Shading" w:uiPriority="60"/>
@@ -10351,6 +15108,7 @@
     <w:lsdException w:name="List Table 5 Dark Accent 6" w:uiPriority="50"/>
     <w:lsdException w:name="List Table 6 Colorful Accent 6" w:uiPriority="51"/>
     <w:lsdException w:name="List Table 7 Colorful Accent 6" w:uiPriority="52"/>
+    <w:lsdException w:name="Mention" w:semiHidden="1" w:unhideWhenUsed="1"/>
   </w:latentStyles>
   <w:style w:type="paragraph" w:default="1" w:styleId="Normal">
     <w:name w:val="Normal"/>
@@ -10606,11 +15364,79 @@
       <w:szCs w:val="56"/>
     </w:rPr>
   </w:style>
+  <w:style w:type="character" w:styleId="CommentReference">
+    <w:name w:val="annotation reference"/>
+    <w:basedOn w:val="DefaultParagraphFont"/>
+    <w:uiPriority w:val="99"/>
+    <w:semiHidden/>
+    <w:unhideWhenUsed/>
+    <w:rsid w:val="00A65550"/>
+    <w:rPr>
+      <w:sz w:val="16"/>
+      <w:szCs w:val="16"/>
+    </w:rPr>
+  </w:style>
+  <w:style w:type="paragraph" w:styleId="CommentText">
+    <w:name w:val="annotation text"/>
+    <w:basedOn w:val="Normal"/>
+    <w:link w:val="CommentTextChar"/>
+    <w:uiPriority w:val="99"/>
+    <w:semiHidden/>
+    <w:unhideWhenUsed/>
+    <w:rsid w:val="00A65550"/>
+    <w:pPr>
+      <w:spacing w:line="240" w:lineRule="auto"/>
+    </w:pPr>
+    <w:rPr>
+      <w:sz w:val="20"/>
+      <w:szCs w:val="20"/>
+    </w:rPr>
+  </w:style>
+  <w:style w:type="character" w:customStyle="1" w:styleId="CommentTextChar">
+    <w:name w:val="Comment Text Char"/>
+    <w:basedOn w:val="DefaultParagraphFont"/>
+    <w:link w:val="CommentText"/>
+    <w:uiPriority w:val="99"/>
+    <w:semiHidden/>
+    <w:rsid w:val="00A65550"/>
+    <w:rPr>
+      <w:sz w:val="20"/>
+      <w:szCs w:val="20"/>
+    </w:rPr>
+  </w:style>
+  <w:style w:type="paragraph" w:styleId="CommentSubject">
+    <w:name w:val="annotation subject"/>
+    <w:basedOn w:val="CommentText"/>
+    <w:next w:val="CommentText"/>
+    <w:link w:val="CommentSubjectChar"/>
+    <w:uiPriority w:val="99"/>
+    <w:semiHidden/>
+    <w:unhideWhenUsed/>
+    <w:rsid w:val="00A65550"/>
+    <w:rPr>
+      <w:b/>
+      <w:bCs/>
+    </w:rPr>
+  </w:style>
+  <w:style w:type="character" w:customStyle="1" w:styleId="CommentSubjectChar">
+    <w:name w:val="Comment Subject Char"/>
+    <w:basedOn w:val="CommentTextChar"/>
+    <w:link w:val="CommentSubject"/>
+    <w:uiPriority w:val="99"/>
+    <w:semiHidden/>
+    <w:rsid w:val="00A65550"/>
+    <w:rPr>
+      <w:b/>
+      <w:bCs/>
+      <w:sz w:val="20"/>
+      <w:szCs w:val="20"/>
+    </w:rPr>
+  </w:style>
 </w:styles>
 </file>
 
 <file path=word/glossary/document.xml><?xml version="1.0" encoding="utf-8"?>
-<w:glossaryDocument xmlns:wpc="http://schemas.microsoft.com/office/word/2010/wordprocessingCanvas" xmlns:mc="http://schemas.openxmlformats.org/markup-compatibility/2006" xmlns:o="urn:schemas-microsoft-com:office:office" xmlns:r="http://schemas.openxmlformats.org/officeDocument/2006/relationships" xmlns:m="http://schemas.openxmlformats.org/officeDocument/2006/math" xmlns:v="urn:schemas-microsoft-com:vml" xmlns:wp14="http://schemas.microsoft.com/office/word/2010/wordprocessingDrawing" xmlns:wp="http://schemas.openxmlformats.org/drawingml/2006/wordprocessingDrawing" xmlns:w10="urn:schemas-microsoft-com:office:word" xmlns:w="http://schemas.openxmlformats.org/wordprocessingml/2006/main" xmlns:w14="http://schemas.microsoft.com/office/word/2010/wordml" xmlns:w15="http://schemas.microsoft.com/office/word/2012/wordml" xmlns:wpg="http://schemas.microsoft.com/office/word/2010/wordprocessingGroup" xmlns:wpi="http://schemas.microsoft.com/office/word/2010/wordprocessingInk" xmlns:wne="http://schemas.microsoft.com/office/word/2006/wordml" xmlns:wps="http://schemas.microsoft.com/office/word/2010/wordprocessingShape" mc:Ignorable="w14 w15 wp14">
+<w:glossaryDocument xmlns:wpc="http://schemas.microsoft.com/office/word/2010/wordprocessingCanvas" xmlns:cx="http://schemas.microsoft.com/office/drawing/2014/chartex" xmlns:cx1="http://schemas.microsoft.com/office/drawing/2015/9/8/chartex" xmlns:cx2="http://schemas.microsoft.com/office/drawing/2015/10/21/chartex" xmlns:mc="http://schemas.openxmlformats.org/markup-compatibility/2006" xmlns:o="urn:schemas-microsoft-com:office:office" xmlns:r="http://schemas.openxmlformats.org/officeDocument/2006/relationships" xmlns:m="http://schemas.openxmlformats.org/officeDocument/2006/math" xmlns:v="urn:schemas-microsoft-com:vml" xmlns:wp14="http://schemas.microsoft.com/office/word/2010/wordprocessingDrawing" xmlns:wp="http://schemas.openxmlformats.org/drawingml/2006/wordprocessingDrawing" xmlns:w10="urn:schemas-microsoft-com:office:word" xmlns:w="http://schemas.openxmlformats.org/wordprocessingml/2006/main" xmlns:w14="http://schemas.microsoft.com/office/word/2010/wordml" xmlns:w15="http://schemas.microsoft.com/office/word/2012/wordml" xmlns:w16se="http://schemas.microsoft.com/office/word/2015/wordml/symex" xmlns:wpg="http://schemas.microsoft.com/office/word/2010/wordprocessingGroup" xmlns:wpi="http://schemas.microsoft.com/office/word/2010/wordprocessingInk" xmlns:wne="http://schemas.microsoft.com/office/word/2006/wordml" xmlns:wps="http://schemas.microsoft.com/office/word/2010/wordprocessingShape" mc:Ignorable="w14 w15 w16se wp14">
   <w:docParts>
     <w:docPart>
       <w:docPartPr>
@@ -10643,7 +15469,7 @@
 </file>
 
 <file path=word/glossary/fontTable.xml><?xml version="1.0" encoding="utf-8"?>
-<w:fonts xmlns:mc="http://schemas.openxmlformats.org/markup-compatibility/2006" xmlns:r="http://schemas.openxmlformats.org/officeDocument/2006/relationships" xmlns:w="http://schemas.openxmlformats.org/wordprocessingml/2006/main" xmlns:w14="http://schemas.microsoft.com/office/word/2010/wordml" xmlns:w15="http://schemas.microsoft.com/office/word/2012/wordml" mc:Ignorable="w14 w15">
+<w:fonts xmlns:mc="http://schemas.openxmlformats.org/markup-compatibility/2006" xmlns:r="http://schemas.openxmlformats.org/officeDocument/2006/relationships" xmlns:w="http://schemas.openxmlformats.org/wordprocessingml/2006/main" xmlns:w14="http://schemas.microsoft.com/office/word/2010/wordml" xmlns:w15="http://schemas.microsoft.com/office/word/2012/wordml" xmlns:w16se="http://schemas.microsoft.com/office/word/2015/wordml/symex" mc:Ignorable="w14 w15 w16se">
   <w:font w:name="Calibri">
     <w:panose1 w:val="020F0502020204030204"/>
     <w:charset w:val="00"/>
@@ -10708,6 +15534,22 @@
     <w:pitch w:val="variable"/>
     <w:sig w:usb0="00000000" w:usb1="10000000" w:usb2="00000000" w:usb3="00000000" w:csb0="80000000" w:csb1="00000000"/>
   </w:font>
+  <w:font w:name="DengXian">
+    <w:altName w:val="等线"/>
+    <w:panose1 w:val="03000509000000000000"/>
+    <w:charset w:val="86"/>
+    <w:family w:val="script"/>
+    <w:pitch w:val="fixed"/>
+    <w:sig w:usb0="800002BF" w:usb1="38CF7CFA" w:usb2="00000016" w:usb3="00000000" w:csb0="00040001" w:csb1="00000000"/>
+  </w:font>
+  <w:font w:name="DengXian Light">
+    <w:altName w:val="等线 Light"/>
+    <w:panose1 w:val="00000000000000000000"/>
+    <w:charset w:val="86"/>
+    <w:family w:val="roman"/>
+    <w:notTrueType/>
+    <w:pitch w:val="default"/>
+  </w:font>
   <w:font w:name="Calibri Light">
     <w:panose1 w:val="020F0302020204030204"/>
     <w:charset w:val="00"/>
@@ -10719,7 +15561,7 @@
 </file>
 
 <file path=word/glossary/settings.xml><?xml version="1.0" encoding="utf-8"?>
-<w:settings xmlns:mc="http://schemas.openxmlformats.org/markup-compatibility/2006" xmlns:o="urn:schemas-microsoft-com:office:office" xmlns:r="http://schemas.openxmlformats.org/officeDocument/2006/relationships" xmlns:m="http://schemas.openxmlformats.org/officeDocument/2006/math" xmlns:v="urn:schemas-microsoft-com:vml" xmlns:w10="urn:schemas-microsoft-com:office:word" xmlns:w="http://schemas.openxmlformats.org/wordprocessingml/2006/main" xmlns:w14="http://schemas.microsoft.com/office/word/2010/wordml" xmlns:w15="http://schemas.microsoft.com/office/word/2012/wordml" xmlns:sl="http://schemas.openxmlformats.org/schemaLibrary/2006/main" mc:Ignorable="w14 w15">
+<w:settings xmlns:mc="http://schemas.openxmlformats.org/markup-compatibility/2006" xmlns:o="urn:schemas-microsoft-com:office:office" xmlns:r="http://schemas.openxmlformats.org/officeDocument/2006/relationships" xmlns:m="http://schemas.openxmlformats.org/officeDocument/2006/math" xmlns:v="urn:schemas-microsoft-com:vml" xmlns:w10="urn:schemas-microsoft-com:office:word" xmlns:w="http://schemas.openxmlformats.org/wordprocessingml/2006/main" xmlns:w14="http://schemas.microsoft.com/office/word/2010/wordml" xmlns:w15="http://schemas.microsoft.com/office/word/2012/wordml" xmlns:w16se="http://schemas.microsoft.com/office/word/2015/wordml/symex" xmlns:sl="http://schemas.openxmlformats.org/schemaLibrary/2006/main" mc:Ignorable="w14 w15 w16se">
   <w:view w:val="normal"/>
   <w:defaultTabStop w:val="720"/>
   <w:characterSpacingControl w:val="doNotCompress"/>
@@ -10733,6 +15575,7 @@
   </w:compat>
   <w:rsids>
     <w:rsidRoot w:val="00F41D19"/>
+    <w:rsid w:val="001E760C"/>
     <w:rsid w:val="003B1CEA"/>
     <w:rsid w:val="00D6305F"/>
     <w:rsid w:val="00E43267"/>
@@ -10760,7 +15603,7 @@
 </file>
 
 <file path=word/glossary/styles.xml><?xml version="1.0" encoding="utf-8"?>
-<w:styles xmlns:mc="http://schemas.openxmlformats.org/markup-compatibility/2006" xmlns:r="http://schemas.openxmlformats.org/officeDocument/2006/relationships" xmlns:w="http://schemas.openxmlformats.org/wordprocessingml/2006/main" xmlns:w14="http://schemas.microsoft.com/office/word/2010/wordml" xmlns:w15="http://schemas.microsoft.com/office/word/2012/wordml" mc:Ignorable="w14 w15">
+<w:styles xmlns:mc="http://schemas.openxmlformats.org/markup-compatibility/2006" xmlns:r="http://schemas.openxmlformats.org/officeDocument/2006/relationships" xmlns:w="http://schemas.openxmlformats.org/wordprocessingml/2006/main" xmlns:w14="http://schemas.microsoft.com/office/word/2010/wordml" xmlns:w15="http://schemas.microsoft.com/office/word/2012/wordml" xmlns:w16se="http://schemas.microsoft.com/office/word/2015/wordml/symex" mc:Ignorable="w14 w15 w16se">
   <w:docDefaults>
     <w:rPrDefault>
       <w:rPr>
@@ -10776,7 +15619,7 @@
       </w:pPr>
     </w:pPrDefault>
   </w:docDefaults>
-  <w:latentStyles w:defLockedState="0" w:defUIPriority="99" w:defSemiHidden="0" w:defUnhideWhenUsed="0" w:defQFormat="0" w:count="371">
+  <w:latentStyles w:defLockedState="0" w:defUIPriority="99" w:defSemiHidden="0" w:defUnhideWhenUsed="0" w:defQFormat="0" w:count="372">
     <w:lsdException w:name="Normal" w:uiPriority="0" w:qFormat="1"/>
     <w:lsdException w:name="heading 1" w:uiPriority="9" w:qFormat="1"/>
     <w:lsdException w:name="heading 2" w:semiHidden="1" w:uiPriority="9" w:unhideWhenUsed="1" w:qFormat="1"/>
@@ -10882,7 +15725,6 @@
     <w:lsdException w:name="HTML Sample" w:semiHidden="1" w:unhideWhenUsed="1"/>
     <w:lsdException w:name="HTML Typewriter" w:semiHidden="1" w:unhideWhenUsed="1"/>
     <w:lsdException w:name="HTML Variable" w:semiHidden="1" w:unhideWhenUsed="1"/>
-    <w:lsdException w:name="Normal Table" w:semiHidden="1" w:unhideWhenUsed="1"/>
     <w:lsdException w:name="annotation subject" w:semiHidden="1" w:unhideWhenUsed="1"/>
     <w:lsdException w:name="No List" w:semiHidden="1" w:unhideWhenUsed="1"/>
     <w:lsdException w:name="Outline List 1" w:semiHidden="1" w:unhideWhenUsed="1"/>
@@ -10929,10 +15771,8 @@
     <w:lsdException w:name="Table Subtle 2" w:semiHidden="1" w:unhideWhenUsed="1"/>
     <w:lsdException w:name="Table Web 1" w:semiHidden="1" w:unhideWhenUsed="1"/>
     <w:lsdException w:name="Table Web 2" w:semiHidden="1" w:unhideWhenUsed="1"/>
-    <w:lsdException w:name="Table Web 3" w:semiHidden="1" w:unhideWhenUsed="1"/>
     <w:lsdException w:name="Balloon Text" w:semiHidden="1" w:unhideWhenUsed="1"/>
     <w:lsdException w:name="Table Grid" w:uiPriority="39"/>
-    <w:lsdException w:name="Table Theme" w:semiHidden="1" w:unhideWhenUsed="1"/>
     <w:lsdException w:name="Placeholder Text" w:semiHidden="1"/>
     <w:lsdException w:name="No Spacing" w:uiPriority="1" w:qFormat="1"/>
     <w:lsdException w:name="Light Shading" w:uiPriority="60"/>
@@ -11148,6 +15988,7 @@
     <w:lsdException w:name="List Table 5 Dark Accent 6" w:uiPriority="50"/>
     <w:lsdException w:name="List Table 6 Colorful Accent 6" w:uiPriority="51"/>
     <w:lsdException w:name="List Table 7 Colorful Accent 6" w:uiPriority="52"/>
+    <w:lsdException w:name="Mention" w:semiHidden="1" w:unhideWhenUsed="1"/>
   </w:latentStyles>
   <w:style w:type="paragraph" w:default="1" w:styleId="Normal">
     <w:name w:val="Normal"/>
@@ -11194,7 +16035,7 @@
 </file>
 
 <file path=word/glossary/webSettings.xml><?xml version="1.0" encoding="utf-8"?>
-<w:webSettings xmlns:mc="http://schemas.openxmlformats.org/markup-compatibility/2006" xmlns:r="http://schemas.openxmlformats.org/officeDocument/2006/relationships" xmlns:w="http://schemas.openxmlformats.org/wordprocessingml/2006/main" xmlns:w14="http://schemas.microsoft.com/office/word/2010/wordml" xmlns:w15="http://schemas.microsoft.com/office/word/2012/wordml" mc:Ignorable="w14 w15">
+<w:webSettings xmlns:mc="http://schemas.openxmlformats.org/markup-compatibility/2006" xmlns:r="http://schemas.openxmlformats.org/officeDocument/2006/relationships" xmlns:w="http://schemas.openxmlformats.org/wordprocessingml/2006/main" xmlns:w14="http://schemas.microsoft.com/office/word/2010/wordml" xmlns:w15="http://schemas.microsoft.com/office/word/2012/wordml" xmlns:w16se="http://schemas.microsoft.com/office/word/2015/wordml/symex" mc:Ignorable="w14 w15 w16se">
   <w:optimizeForBrowser/>
   <w:allowPNG/>
 </w:webSettings>
@@ -11490,7 +16331,7 @@
 </file>
 
 <file path=customXml/itemProps1.xml><?xml version="1.0" encoding="utf-8"?>
-<ds:datastoreItem xmlns:ds="http://schemas.openxmlformats.org/officeDocument/2006/customXml" ds:itemID="{D9FFF5E4-FBC8-41F8-B738-8D664E838237}">
+<ds:datastoreItem xmlns:ds="http://schemas.openxmlformats.org/officeDocument/2006/customXml" ds:itemID="{AB2B52E9-C1C4-4FB4-B661-87D52490B741}">
   <ds:schemaRefs>
     <ds:schemaRef ds:uri="http://schemas.openxmlformats.org/officeDocument/2006/bibliography"/>
   </ds:schemaRefs>
